--- a/learn_doc/并查集.docx
+++ b/learn_doc/并查集.docx
@@ -44,11 +44,6 @@
       </w:r>
     </w:p>
     <w:p>
-      <w:pPr>
-        <w:rPr>
-          <w:rFonts w:hint="eastAsia"/>
-        </w:rPr>
-      </w:pPr>
       <w:r>
         <w:tab/>
       </w:r>
@@ -228,21 +223,64 @@
       </w:r>
     </w:p>
     <w:p>
-      <w:pPr>
+      <w:r>
         <w:rPr>
           <w:rFonts w:hint="eastAsia"/>
         </w:rPr>
-      </w:pPr>
+        <w:t>查：</w:t>
+      </w:r>
+    </w:p>
+    <w:p>
+      <w:r>
+        <w:t>int FindRoot(int* parent, int ele)</w:t>
+      </w:r>
+    </w:p>
+    <w:p>
+      <w:r>
+        <w:t>{</w:t>
+      </w:r>
+    </w:p>
+    <w:p>
+      <w:r>
+        <w:t xml:space="preserve">    int i;</w:t>
+      </w:r>
+    </w:p>
+    <w:p>
+      <w:r>
+        <w:t xml:space="preserve">    if (ele != parent[ele]) {</w:t>
+      </w:r>
+    </w:p>
+    <w:p>
+      <w:r>
+        <w:t xml:space="preserve">        return FindRoot(parent, parent[ele]);</w:t>
+      </w:r>
+    </w:p>
+    <w:p>
+      <w:r>
+        <w:t xml:space="preserve">    }</w:t>
+      </w:r>
+    </w:p>
+    <w:p>
+      <w:r>
+        <w:t xml:space="preserve">    return ele;</w:t>
+      </w:r>
+    </w:p>
+    <w:p>
+      <w:r>
+        <w:t>}</w:t>
+      </w:r>
+    </w:p>
+    <w:p>
       <w:r>
         <w:rPr>
           <w:rFonts w:hint="eastAsia"/>
         </w:rPr>
-        <w:t>查：</w:t>
-      </w:r>
-    </w:p>
-    <w:p>
-      <w:r>
-        <w:t>int FindRoot(int* parent, int ele)</w:t>
+        <w:t>并：</w:t>
+      </w:r>
+    </w:p>
+    <w:p>
+      <w:r>
+        <w:t>void Merge(int* parent, int x, int y)</w:t>
       </w:r>
     </w:p>
     <w:p>
@@ -252,54 +290,6 @@
     </w:p>
     <w:p>
       <w:r>
-        <w:t xml:space="preserve">    int i;</w:t>
-      </w:r>
-    </w:p>
-    <w:p>
-      <w:r>
-        <w:t xml:space="preserve">    if (ele != parent[ele]) {</w:t>
-      </w:r>
-    </w:p>
-    <w:p>
-      <w:r>
-        <w:t xml:space="preserve">        return FindRoot(parent, parent[ele]);</w:t>
-      </w:r>
-    </w:p>
-    <w:p>
-      <w:r>
-        <w:t xml:space="preserve">    }</w:t>
-      </w:r>
-    </w:p>
-    <w:p>
-      <w:r>
-        <w:t xml:space="preserve">    return ele;</w:t>
-      </w:r>
-    </w:p>
-    <w:p>
-      <w:r>
-        <w:t>}</w:t>
-      </w:r>
-    </w:p>
-    <w:p>
-      <w:r>
-        <w:rPr>
-          <w:rFonts w:hint="eastAsia"/>
-        </w:rPr>
-        <w:t>并：</w:t>
-      </w:r>
-    </w:p>
-    <w:p>
-      <w:r>
-        <w:t>void Merge(int* parent, int x, int y)</w:t>
-      </w:r>
-    </w:p>
-    <w:p>
-      <w:r>
-        <w:t>{</w:t>
-      </w:r>
-    </w:p>
-    <w:p>
-      <w:r>
         <w:t xml:space="preserve">    int xRoot, yRoot;</w:t>
       </w:r>
     </w:p>
@@ -319,11 +309,6 @@
       </w:r>
     </w:p>
     <w:p>
-      <w:pPr>
-        <w:rPr>
-          <w:rFonts w:hint="eastAsia"/>
-        </w:rPr>
-      </w:pPr>
       <w:r>
         <w:t>}</w:t>
       </w:r>
@@ -335,9 +320,6 @@
           <w:ilvl w:val="0"/>
           <w:numId w:val="2"/>
         </w:numPr>
-        <w:rPr>
-          <w:rFonts w:hint="eastAsia"/>
-        </w:rPr>
       </w:pPr>
       <w:r>
         <w:rPr>
@@ -357,9 +339,6 @@
       <w:pPr>
         <w:pStyle w:val="a7"/>
         <w:ind w:left="360" w:firstLineChars="0" w:firstLine="0"/>
-        <w:rPr>
-          <w:rFonts w:hint="eastAsia"/>
-        </w:rPr>
       </w:pPr>
       <w:r>
         <w:rPr>
@@ -1485,19 +1464,6146 @@
           <w:sz w:val="20"/>
           <w:szCs w:val="20"/>
         </w:rPr>
-        <w:t>        rank[yR</w:t>
+        <w:t>        rank[yRoot]++;</w:t>
+      </w:r>
+    </w:p>
+    <w:p>
+      <w:pPr>
+        <w:widowControl/>
+        <w:shd w:val="clear" w:color="auto" w:fill="FFFFFE"/>
+        <w:spacing w:line="270" w:lineRule="atLeast"/>
+        <w:jc w:val="left"/>
+        <w:rPr>
+          <w:rFonts w:ascii="Consolas" w:eastAsia="宋体" w:hAnsi="Consolas" w:cs="Consolas"/>
+          <w:color w:val="000000"/>
+          <w:kern w:val="0"/>
+          <w:sz w:val="20"/>
+          <w:szCs w:val="20"/>
+        </w:rPr>
+      </w:pPr>
+      <w:r>
+        <w:rPr>
+          <w:rFonts w:ascii="Consolas" w:eastAsia="宋体" w:hAnsi="Consolas" w:cs="Consolas"/>
+          <w:color w:val="000000"/>
+          <w:kern w:val="0"/>
+          <w:sz w:val="20"/>
+          <w:szCs w:val="20"/>
+        </w:rPr>
+        <w:t>    }</w:t>
+      </w:r>
+    </w:p>
+    <w:p>
+      <w:pPr>
+        <w:widowControl/>
+        <w:shd w:val="clear" w:color="auto" w:fill="FFFFFE"/>
+        <w:spacing w:line="270" w:lineRule="atLeast"/>
+        <w:jc w:val="left"/>
+        <w:rPr>
+          <w:rFonts w:ascii="Consolas" w:eastAsia="宋体" w:hAnsi="Consolas" w:cs="Consolas"/>
+          <w:color w:val="000000"/>
+          <w:kern w:val="0"/>
+          <w:sz w:val="20"/>
+          <w:szCs w:val="20"/>
+        </w:rPr>
+      </w:pPr>
+      <w:r>
+        <w:rPr>
+          <w:rFonts w:ascii="Consolas" w:eastAsia="宋体" w:hAnsi="Consolas" w:cs="Consolas"/>
+          <w:color w:val="000000"/>
+          <w:kern w:val="0"/>
+          <w:sz w:val="20"/>
+          <w:szCs w:val="20"/>
+        </w:rPr>
+        <w:t>}</w:t>
+      </w:r>
+    </w:p>
+    <w:p>
+      <w:pPr>
+        <w:pStyle w:val="2"/>
+      </w:pPr>
+      <w:r>
+        <w:rPr>
+          <w:rFonts w:hint="eastAsia"/>
+        </w:rPr>
+        <w:t>3.小</w:t>
+      </w:r>
+      <w:r>
+        <w:t>实例</w:t>
+      </w:r>
+    </w:p>
+    <w:p>
+      <w:pPr>
+        <w:widowControl/>
+        <w:shd w:val="clear" w:color="auto" w:fill="FFFFFE"/>
+        <w:spacing w:line="270" w:lineRule="atLeast"/>
+        <w:jc w:val="left"/>
+        <w:rPr>
+          <w:rFonts w:ascii="Consolas" w:eastAsia="宋体" w:hAnsi="Consolas" w:cs="Consolas"/>
+          <w:color w:val="000000"/>
+          <w:kern w:val="0"/>
+          <w:sz w:val="20"/>
+          <w:szCs w:val="20"/>
+        </w:rPr>
+      </w:pPr>
+      <w:r>
+        <w:rPr>
+          <w:rFonts w:ascii="Consolas" w:eastAsia="宋体" w:hAnsi="Consolas" w:cs="Consolas"/>
+          <w:color w:val="0000FF"/>
+          <w:kern w:val="0"/>
+          <w:sz w:val="20"/>
+          <w:szCs w:val="20"/>
+        </w:rPr>
+        <w:t>int</w:t>
+      </w:r>
+      <w:r>
+        <w:rPr>
+          <w:rFonts w:ascii="Consolas" w:eastAsia="宋体" w:hAnsi="Consolas" w:cs="Consolas"/>
+          <w:color w:val="000000"/>
+          <w:kern w:val="0"/>
+          <w:sz w:val="20"/>
+          <w:szCs w:val="20"/>
+        </w:rPr>
+        <w:t> main()</w:t>
+      </w:r>
+    </w:p>
+    <w:p>
+      <w:pPr>
+        <w:widowControl/>
+        <w:shd w:val="clear" w:color="auto" w:fill="FFFFFE"/>
+        <w:spacing w:line="270" w:lineRule="atLeast"/>
+        <w:jc w:val="left"/>
+        <w:rPr>
+          <w:rFonts w:ascii="Consolas" w:eastAsia="宋体" w:hAnsi="Consolas" w:cs="Consolas"/>
+          <w:color w:val="000000"/>
+          <w:kern w:val="0"/>
+          <w:sz w:val="20"/>
+          <w:szCs w:val="20"/>
+        </w:rPr>
+      </w:pPr>
+      <w:r>
+        <w:rPr>
+          <w:rFonts w:ascii="Consolas" w:eastAsia="宋体" w:hAnsi="Consolas" w:cs="Consolas"/>
+          <w:color w:val="000000"/>
+          <w:kern w:val="0"/>
+          <w:sz w:val="20"/>
+          <w:szCs w:val="20"/>
+        </w:rPr>
+        <w:t>{</w:t>
+      </w:r>
+    </w:p>
+    <w:p>
+      <w:pPr>
+        <w:widowControl/>
+        <w:shd w:val="clear" w:color="auto" w:fill="FFFFFE"/>
+        <w:spacing w:line="270" w:lineRule="atLeast"/>
+        <w:jc w:val="left"/>
+        <w:rPr>
+          <w:rFonts w:ascii="Consolas" w:eastAsia="宋体" w:hAnsi="Consolas" w:cs="Consolas"/>
+          <w:color w:val="000000"/>
+          <w:kern w:val="0"/>
+          <w:sz w:val="20"/>
+          <w:szCs w:val="20"/>
+        </w:rPr>
+      </w:pPr>
+      <w:r>
+        <w:rPr>
+          <w:rFonts w:ascii="Consolas" w:eastAsia="宋体" w:hAnsi="Consolas" w:cs="Consolas"/>
+          <w:color w:val="000000"/>
+          <w:kern w:val="0"/>
+          <w:sz w:val="20"/>
+          <w:szCs w:val="20"/>
+        </w:rPr>
+        <w:t>    </w:t>
+      </w:r>
+      <w:r>
+        <w:rPr>
+          <w:rFonts w:ascii="Consolas" w:eastAsia="宋体" w:hAnsi="Consolas" w:cs="Consolas"/>
+          <w:color w:val="0000FF"/>
+          <w:kern w:val="0"/>
+          <w:sz w:val="20"/>
+          <w:szCs w:val="20"/>
+        </w:rPr>
+        <w:t>int</w:t>
+      </w:r>
+      <w:r>
+        <w:rPr>
+          <w:rFonts w:ascii="Consolas" w:eastAsia="宋体" w:hAnsi="Consolas" w:cs="Consolas"/>
+          <w:color w:val="000000"/>
+          <w:kern w:val="0"/>
+          <w:sz w:val="20"/>
+          <w:szCs w:val="20"/>
+        </w:rPr>
+        <w:t> parent[Vertices] = {</w:t>
+      </w:r>
+      <w:r>
+        <w:rPr>
+          <w:rFonts w:ascii="Consolas" w:eastAsia="宋体" w:hAnsi="Consolas" w:cs="Consolas"/>
+          <w:color w:val="09885A"/>
+          <w:kern w:val="0"/>
+          <w:sz w:val="20"/>
+          <w:szCs w:val="20"/>
+        </w:rPr>
+        <w:t>0</w:t>
+      </w:r>
+      <w:r>
+        <w:rPr>
+          <w:rFonts w:ascii="Consolas" w:eastAsia="宋体" w:hAnsi="Consolas" w:cs="Consolas"/>
+          <w:color w:val="000000"/>
+          <w:kern w:val="0"/>
+          <w:sz w:val="20"/>
+          <w:szCs w:val="20"/>
+        </w:rPr>
+        <w:t>};</w:t>
+      </w:r>
+    </w:p>
+    <w:p>
+      <w:pPr>
+        <w:widowControl/>
+        <w:shd w:val="clear" w:color="auto" w:fill="FFFFFE"/>
+        <w:spacing w:line="270" w:lineRule="atLeast"/>
+        <w:jc w:val="left"/>
+        <w:rPr>
+          <w:rFonts w:ascii="Consolas" w:eastAsia="宋体" w:hAnsi="Consolas" w:cs="Consolas"/>
+          <w:color w:val="000000"/>
+          <w:kern w:val="0"/>
+          <w:sz w:val="20"/>
+          <w:szCs w:val="20"/>
+        </w:rPr>
+      </w:pPr>
+      <w:r>
+        <w:rPr>
+          <w:rFonts w:ascii="Consolas" w:eastAsia="宋体" w:hAnsi="Consolas" w:cs="Consolas"/>
+          <w:color w:val="000000"/>
+          <w:kern w:val="0"/>
+          <w:sz w:val="20"/>
+          <w:szCs w:val="20"/>
+        </w:rPr>
+        <w:t>    </w:t>
+      </w:r>
+      <w:r>
+        <w:rPr>
+          <w:rFonts w:ascii="Consolas" w:eastAsia="宋体" w:hAnsi="Consolas" w:cs="Consolas"/>
+          <w:color w:val="0000FF"/>
+          <w:kern w:val="0"/>
+          <w:sz w:val="20"/>
+          <w:szCs w:val="20"/>
+        </w:rPr>
+        <w:t>int</w:t>
+      </w:r>
+      <w:r>
+        <w:rPr>
+          <w:rFonts w:ascii="Consolas" w:eastAsia="宋体" w:hAnsi="Consolas" w:cs="Consolas"/>
+          <w:color w:val="000000"/>
+          <w:kern w:val="0"/>
+          <w:sz w:val="20"/>
+          <w:szCs w:val="20"/>
+        </w:rPr>
+        <w:t> rank[Vertices] = {</w:t>
+      </w:r>
+      <w:r>
+        <w:rPr>
+          <w:rFonts w:ascii="Consolas" w:eastAsia="宋体" w:hAnsi="Consolas" w:cs="Consolas"/>
+          <w:color w:val="09885A"/>
+          <w:kern w:val="0"/>
+          <w:sz w:val="20"/>
+          <w:szCs w:val="20"/>
+        </w:rPr>
+        <w:t>0</w:t>
+      </w:r>
+      <w:r>
+        <w:rPr>
+          <w:rFonts w:ascii="Consolas" w:eastAsia="宋体" w:hAnsi="Consolas" w:cs="Consolas"/>
+          <w:color w:val="000000"/>
+          <w:kern w:val="0"/>
+          <w:sz w:val="20"/>
+          <w:szCs w:val="20"/>
+        </w:rPr>
+        <w:t>};</w:t>
+      </w:r>
+    </w:p>
+    <w:p>
+      <w:pPr>
+        <w:widowControl/>
+        <w:shd w:val="clear" w:color="auto" w:fill="FFFFFE"/>
+        <w:spacing w:line="270" w:lineRule="atLeast"/>
+        <w:ind w:firstLine="435"/>
+        <w:jc w:val="left"/>
+        <w:rPr>
+          <w:rFonts w:ascii="Consolas" w:eastAsia="宋体" w:hAnsi="Consolas" w:cs="Consolas"/>
+          <w:color w:val="000000"/>
+          <w:kern w:val="0"/>
+          <w:sz w:val="20"/>
+          <w:szCs w:val="20"/>
+        </w:rPr>
+      </w:pPr>
+      <w:r>
+        <w:rPr>
+          <w:rFonts w:ascii="Consolas" w:eastAsia="宋体" w:hAnsi="Consolas" w:cs="Consolas"/>
+          <w:color w:val="0000FF"/>
+          <w:kern w:val="0"/>
+          <w:sz w:val="20"/>
+          <w:szCs w:val="20"/>
+        </w:rPr>
+        <w:t>int</w:t>
+      </w:r>
+      <w:r>
+        <w:rPr>
+          <w:rFonts w:ascii="Consolas" w:eastAsia="宋体" w:hAnsi="Consolas" w:cs="Consolas"/>
+          <w:color w:val="000000"/>
+          <w:kern w:val="0"/>
+          <w:sz w:val="20"/>
+          <w:szCs w:val="20"/>
+        </w:rPr>
+        <w:t> i;</w:t>
+      </w:r>
+    </w:p>
+    <w:p>
+      <w:pPr>
+        <w:widowControl/>
+        <w:shd w:val="clear" w:color="auto" w:fill="FFFFFE"/>
+        <w:spacing w:line="270" w:lineRule="atLeast"/>
+        <w:ind w:firstLine="435"/>
+        <w:jc w:val="left"/>
+        <w:rPr>
+          <w:rFonts w:ascii="Consolas" w:eastAsia="宋体" w:hAnsi="Consolas" w:cs="Consolas"/>
+          <w:color w:val="000000"/>
+          <w:kern w:val="0"/>
+          <w:sz w:val="20"/>
+          <w:szCs w:val="20"/>
+        </w:rPr>
+      </w:pPr>
+      <w:r>
+        <w:rPr>
+          <w:rFonts w:ascii="Consolas" w:eastAsia="宋体" w:hAnsi="Consolas" w:cs="Consolas" w:hint="eastAsia"/>
+          <w:color w:val="000000"/>
+          <w:kern w:val="0"/>
+          <w:sz w:val="20"/>
+          <w:szCs w:val="20"/>
+        </w:rPr>
+        <w:t>// 6</w:t>
+      </w:r>
+      <w:r>
+        <w:rPr>
+          <w:rFonts w:ascii="Consolas" w:eastAsia="宋体" w:hAnsi="Consolas" w:cs="Consolas" w:hint="eastAsia"/>
+          <w:color w:val="000000"/>
+          <w:kern w:val="0"/>
+          <w:sz w:val="20"/>
+          <w:szCs w:val="20"/>
+        </w:rPr>
+        <w:t>对</w:t>
+      </w:r>
+      <w:r>
+        <w:rPr>
+          <w:rFonts w:ascii="Consolas" w:eastAsia="宋体" w:hAnsi="Consolas" w:cs="Consolas"/>
+          <w:color w:val="000000"/>
+          <w:kern w:val="0"/>
+          <w:sz w:val="20"/>
+          <w:szCs w:val="20"/>
+        </w:rPr>
+        <w:t>亲戚关系</w:t>
+      </w:r>
+      <w:r>
+        <w:rPr>
+          <w:rFonts w:ascii="Consolas" w:eastAsia="宋体" w:hAnsi="Consolas" w:cs="Consolas" w:hint="eastAsia"/>
+          <w:color w:val="000000"/>
+          <w:kern w:val="0"/>
+          <w:sz w:val="20"/>
+          <w:szCs w:val="20"/>
+        </w:rPr>
+        <w:t>，</w:t>
+      </w:r>
+      <w:r>
+        <w:rPr>
+          <w:rFonts w:ascii="Consolas" w:eastAsia="宋体" w:hAnsi="Consolas" w:cs="Consolas"/>
+          <w:color w:val="000000"/>
+          <w:kern w:val="0"/>
+          <w:sz w:val="20"/>
+          <w:szCs w:val="20"/>
+        </w:rPr>
+        <w:t>先维护并查</w:t>
+      </w:r>
+      <w:r>
+        <w:rPr>
+          <w:rFonts w:ascii="Consolas" w:eastAsia="宋体" w:hAnsi="Consolas" w:cs="Consolas" w:hint="eastAsia"/>
+          <w:color w:val="000000"/>
+          <w:kern w:val="0"/>
+          <w:sz w:val="20"/>
+          <w:szCs w:val="20"/>
+        </w:rPr>
+        <w:t>集</w:t>
+      </w:r>
+    </w:p>
+    <w:p>
+      <w:pPr>
+        <w:widowControl/>
+        <w:shd w:val="clear" w:color="auto" w:fill="FFFFFE"/>
+        <w:spacing w:line="270" w:lineRule="atLeast"/>
+        <w:jc w:val="left"/>
+        <w:rPr>
+          <w:rFonts w:ascii="Consolas" w:eastAsia="宋体" w:hAnsi="Consolas" w:cs="Consolas"/>
+          <w:color w:val="000000"/>
+          <w:kern w:val="0"/>
+          <w:sz w:val="20"/>
+          <w:szCs w:val="20"/>
+        </w:rPr>
+      </w:pPr>
+      <w:r>
+        <w:rPr>
+          <w:rFonts w:ascii="Consolas" w:eastAsia="宋体" w:hAnsi="Consolas" w:cs="Consolas"/>
+          <w:color w:val="000000"/>
+          <w:kern w:val="0"/>
+          <w:sz w:val="20"/>
+          <w:szCs w:val="20"/>
+        </w:rPr>
+        <w:t>    </w:t>
+      </w:r>
+      <w:r>
+        <w:rPr>
+          <w:rFonts w:ascii="Consolas" w:eastAsia="宋体" w:hAnsi="Consolas" w:cs="Consolas"/>
+          <w:color w:val="0000FF"/>
+          <w:kern w:val="0"/>
+          <w:sz w:val="20"/>
+          <w:szCs w:val="20"/>
+        </w:rPr>
+        <w:t>int</w:t>
+      </w:r>
+      <w:r>
+        <w:rPr>
+          <w:rFonts w:ascii="Consolas" w:eastAsia="宋体" w:hAnsi="Consolas" w:cs="Consolas"/>
+          <w:color w:val="000000"/>
+          <w:kern w:val="0"/>
+          <w:sz w:val="20"/>
+          <w:szCs w:val="20"/>
+        </w:rPr>
+        <w:t> relations[][</w:t>
+      </w:r>
+      <w:r>
+        <w:rPr>
+          <w:rFonts w:ascii="Consolas" w:eastAsia="宋体" w:hAnsi="Consolas" w:cs="Consolas"/>
+          <w:color w:val="09885A"/>
+          <w:kern w:val="0"/>
+          <w:sz w:val="20"/>
+          <w:szCs w:val="20"/>
+        </w:rPr>
+        <w:t>2</w:t>
+      </w:r>
+      <w:r>
+        <w:rPr>
+          <w:rFonts w:ascii="Consolas" w:eastAsia="宋体" w:hAnsi="Consolas" w:cs="Consolas"/>
+          <w:color w:val="000000"/>
+          <w:kern w:val="0"/>
+          <w:sz w:val="20"/>
+          <w:szCs w:val="20"/>
+        </w:rPr>
+        <w:t>] = {</w:t>
+      </w:r>
+    </w:p>
+    <w:p>
+      <w:pPr>
+        <w:widowControl/>
+        <w:shd w:val="clear" w:color="auto" w:fill="FFFFFE"/>
+        <w:spacing w:line="270" w:lineRule="atLeast"/>
+        <w:jc w:val="left"/>
+        <w:rPr>
+          <w:rFonts w:ascii="Consolas" w:eastAsia="宋体" w:hAnsi="Consolas" w:cs="Consolas"/>
+          <w:color w:val="000000"/>
+          <w:kern w:val="0"/>
+          <w:sz w:val="20"/>
+          <w:szCs w:val="20"/>
+        </w:rPr>
+      </w:pPr>
+      <w:r>
+        <w:rPr>
+          <w:rFonts w:ascii="Consolas" w:eastAsia="宋体" w:hAnsi="Consolas" w:cs="Consolas"/>
+          <w:color w:val="000000"/>
+          <w:kern w:val="0"/>
+          <w:sz w:val="20"/>
+          <w:szCs w:val="20"/>
+        </w:rPr>
+        <w:t>        {</w:t>
+      </w:r>
+      <w:r>
+        <w:rPr>
+          <w:rFonts w:ascii="Consolas" w:eastAsia="宋体" w:hAnsi="Consolas" w:cs="Consolas"/>
+          <w:color w:val="09885A"/>
+          <w:kern w:val="0"/>
+          <w:sz w:val="20"/>
+          <w:szCs w:val="20"/>
+        </w:rPr>
+        <w:t>0</w:t>
+      </w:r>
+      <w:r>
+        <w:rPr>
+          <w:rFonts w:ascii="Consolas" w:eastAsia="宋体" w:hAnsi="Consolas" w:cs="Consolas"/>
+          <w:color w:val="000000"/>
+          <w:kern w:val="0"/>
+          <w:sz w:val="20"/>
+          <w:szCs w:val="20"/>
+        </w:rPr>
+        <w:t>,</w:t>
+      </w:r>
+      <w:r>
+        <w:rPr>
+          <w:rFonts w:ascii="Consolas" w:eastAsia="宋体" w:hAnsi="Consolas" w:cs="Consolas"/>
+          <w:color w:val="09885A"/>
+          <w:kern w:val="0"/>
+          <w:sz w:val="20"/>
+          <w:szCs w:val="20"/>
+        </w:rPr>
+        <w:t>1</w:t>
+      </w:r>
+      <w:r>
+        <w:rPr>
+          <w:rFonts w:ascii="Consolas" w:eastAsia="宋体" w:hAnsi="Consolas" w:cs="Consolas"/>
+          <w:color w:val="000000"/>
+          <w:kern w:val="0"/>
+          <w:sz w:val="20"/>
+          <w:szCs w:val="20"/>
+        </w:rPr>
+        <w:t>},</w:t>
+      </w:r>
+    </w:p>
+    <w:p>
+      <w:pPr>
+        <w:widowControl/>
+        <w:shd w:val="clear" w:color="auto" w:fill="FFFFFE"/>
+        <w:spacing w:line="270" w:lineRule="atLeast"/>
+        <w:jc w:val="left"/>
+        <w:rPr>
+          <w:rFonts w:ascii="Consolas" w:eastAsia="宋体" w:hAnsi="Consolas" w:cs="Consolas"/>
+          <w:color w:val="000000"/>
+          <w:kern w:val="0"/>
+          <w:sz w:val="20"/>
+          <w:szCs w:val="20"/>
+        </w:rPr>
+      </w:pPr>
+      <w:r>
+        <w:rPr>
+          <w:rFonts w:ascii="Consolas" w:eastAsia="宋体" w:hAnsi="Consolas" w:cs="Consolas"/>
+          <w:color w:val="000000"/>
+          <w:kern w:val="0"/>
+          <w:sz w:val="20"/>
+          <w:szCs w:val="20"/>
+        </w:rPr>
+        <w:t>        {</w:t>
+      </w:r>
+      <w:r>
+        <w:rPr>
+          <w:rFonts w:ascii="Consolas" w:eastAsia="宋体" w:hAnsi="Consolas" w:cs="Consolas"/>
+          <w:color w:val="09885A"/>
+          <w:kern w:val="0"/>
+          <w:sz w:val="20"/>
+          <w:szCs w:val="20"/>
+        </w:rPr>
+        <w:t>1</w:t>
+      </w:r>
+      <w:r>
+        <w:rPr>
+          <w:rFonts w:ascii="Consolas" w:eastAsia="宋体" w:hAnsi="Consolas" w:cs="Consolas"/>
+          <w:color w:val="000000"/>
+          <w:kern w:val="0"/>
+          <w:sz w:val="20"/>
+          <w:szCs w:val="20"/>
+        </w:rPr>
+        <w:t>,</w:t>
+      </w:r>
+      <w:r>
+        <w:rPr>
+          <w:rFonts w:ascii="Consolas" w:eastAsia="宋体" w:hAnsi="Consolas" w:cs="Consolas"/>
+          <w:color w:val="09885A"/>
+          <w:kern w:val="0"/>
+          <w:sz w:val="20"/>
+          <w:szCs w:val="20"/>
+        </w:rPr>
+        <w:t>2</w:t>
+      </w:r>
+      <w:r>
+        <w:rPr>
+          <w:rFonts w:ascii="Consolas" w:eastAsia="宋体" w:hAnsi="Consolas" w:cs="Consolas"/>
+          <w:color w:val="000000"/>
+          <w:kern w:val="0"/>
+          <w:sz w:val="20"/>
+          <w:szCs w:val="20"/>
+        </w:rPr>
+        <w:t>},</w:t>
+      </w:r>
+    </w:p>
+    <w:p>
+      <w:pPr>
+        <w:widowControl/>
+        <w:shd w:val="clear" w:color="auto" w:fill="FFFFFE"/>
+        <w:spacing w:line="270" w:lineRule="atLeast"/>
+        <w:jc w:val="left"/>
+        <w:rPr>
+          <w:rFonts w:ascii="Consolas" w:eastAsia="宋体" w:hAnsi="Consolas" w:cs="Consolas"/>
+          <w:color w:val="000000"/>
+          <w:kern w:val="0"/>
+          <w:sz w:val="20"/>
+          <w:szCs w:val="20"/>
+        </w:rPr>
+      </w:pPr>
+      <w:r>
+        <w:rPr>
+          <w:rFonts w:ascii="Consolas" w:eastAsia="宋体" w:hAnsi="Consolas" w:cs="Consolas"/>
+          <w:color w:val="000000"/>
+          <w:kern w:val="0"/>
+          <w:sz w:val="20"/>
+          <w:szCs w:val="20"/>
+        </w:rPr>
+        <w:t>        {</w:t>
+      </w:r>
+      <w:r>
+        <w:rPr>
+          <w:rFonts w:ascii="Consolas" w:eastAsia="宋体" w:hAnsi="Consolas" w:cs="Consolas"/>
+          <w:color w:val="09885A"/>
+          <w:kern w:val="0"/>
+          <w:sz w:val="20"/>
+          <w:szCs w:val="20"/>
+        </w:rPr>
+        <w:t>2</w:t>
+      </w:r>
+      <w:r>
+        <w:rPr>
+          <w:rFonts w:ascii="Consolas" w:eastAsia="宋体" w:hAnsi="Consolas" w:cs="Consolas"/>
+          <w:color w:val="000000"/>
+          <w:kern w:val="0"/>
+          <w:sz w:val="20"/>
+          <w:szCs w:val="20"/>
+        </w:rPr>
+        <w:t>,</w:t>
+      </w:r>
+      <w:r>
+        <w:rPr>
+          <w:rFonts w:ascii="Consolas" w:eastAsia="宋体" w:hAnsi="Consolas" w:cs="Consolas"/>
+          <w:color w:val="09885A"/>
+          <w:kern w:val="0"/>
+          <w:sz w:val="20"/>
+          <w:szCs w:val="20"/>
+        </w:rPr>
+        <w:t>5</w:t>
+      </w:r>
+      <w:r>
+        <w:rPr>
+          <w:rFonts w:ascii="Consolas" w:eastAsia="宋体" w:hAnsi="Consolas" w:cs="Consolas"/>
+          <w:color w:val="000000"/>
+          <w:kern w:val="0"/>
+          <w:sz w:val="20"/>
+          <w:szCs w:val="20"/>
+        </w:rPr>
+        <w:t>},</w:t>
+      </w:r>
+    </w:p>
+    <w:p>
+      <w:pPr>
+        <w:widowControl/>
+        <w:shd w:val="clear" w:color="auto" w:fill="FFFFFE"/>
+        <w:spacing w:line="270" w:lineRule="atLeast"/>
+        <w:jc w:val="left"/>
+        <w:rPr>
+          <w:rFonts w:ascii="Consolas" w:eastAsia="宋体" w:hAnsi="Consolas" w:cs="Consolas"/>
+          <w:color w:val="000000"/>
+          <w:kern w:val="0"/>
+          <w:sz w:val="20"/>
+          <w:szCs w:val="20"/>
+        </w:rPr>
+      </w:pPr>
+      <w:r>
+        <w:rPr>
+          <w:rFonts w:ascii="Consolas" w:eastAsia="宋体" w:hAnsi="Consolas" w:cs="Consolas"/>
+          <w:color w:val="000000"/>
+          <w:kern w:val="0"/>
+          <w:sz w:val="20"/>
+          <w:szCs w:val="20"/>
+        </w:rPr>
+        <w:t>        {</w:t>
+      </w:r>
+      <w:r>
+        <w:rPr>
+          <w:rFonts w:ascii="Consolas" w:eastAsia="宋体" w:hAnsi="Consolas" w:cs="Consolas"/>
+          <w:color w:val="09885A"/>
+          <w:kern w:val="0"/>
+          <w:sz w:val="20"/>
+          <w:szCs w:val="20"/>
+        </w:rPr>
+        <w:t>1</w:t>
+      </w:r>
+      <w:r>
+        <w:rPr>
+          <w:rFonts w:ascii="Consolas" w:eastAsia="宋体" w:hAnsi="Consolas" w:cs="Consolas"/>
+          <w:color w:val="000000"/>
+          <w:kern w:val="0"/>
+          <w:sz w:val="20"/>
+          <w:szCs w:val="20"/>
+        </w:rPr>
+        <w:t>,</w:t>
+      </w:r>
+      <w:r>
+        <w:rPr>
+          <w:rFonts w:ascii="Consolas" w:eastAsia="宋体" w:hAnsi="Consolas" w:cs="Consolas"/>
+          <w:color w:val="09885A"/>
+          <w:kern w:val="0"/>
+          <w:sz w:val="20"/>
+          <w:szCs w:val="20"/>
+        </w:rPr>
+        <w:t>6</w:t>
+      </w:r>
+      <w:r>
+        <w:rPr>
+          <w:rFonts w:ascii="Consolas" w:eastAsia="宋体" w:hAnsi="Consolas" w:cs="Consolas"/>
+          <w:color w:val="000000"/>
+          <w:kern w:val="0"/>
+          <w:sz w:val="20"/>
+          <w:szCs w:val="20"/>
+        </w:rPr>
+        <w:t>},</w:t>
+      </w:r>
+    </w:p>
+    <w:p>
+      <w:pPr>
+        <w:widowControl/>
+        <w:shd w:val="clear" w:color="auto" w:fill="FFFFFE"/>
+        <w:spacing w:line="270" w:lineRule="atLeast"/>
+        <w:jc w:val="left"/>
+        <w:rPr>
+          <w:rFonts w:ascii="Consolas" w:eastAsia="宋体" w:hAnsi="Consolas" w:cs="Consolas"/>
+          <w:color w:val="000000"/>
+          <w:kern w:val="0"/>
+          <w:sz w:val="20"/>
+          <w:szCs w:val="20"/>
+        </w:rPr>
+      </w:pPr>
+      <w:r>
+        <w:rPr>
+          <w:rFonts w:ascii="Consolas" w:eastAsia="宋体" w:hAnsi="Consolas" w:cs="Consolas"/>
+          <w:color w:val="000000"/>
+          <w:kern w:val="0"/>
+          <w:sz w:val="20"/>
+          <w:szCs w:val="20"/>
+        </w:rPr>
+        <w:t>        {</w:t>
+      </w:r>
+      <w:r>
+        <w:rPr>
+          <w:rFonts w:ascii="Consolas" w:eastAsia="宋体" w:hAnsi="Consolas" w:cs="Consolas"/>
+          <w:color w:val="09885A"/>
+          <w:kern w:val="0"/>
+          <w:sz w:val="20"/>
+          <w:szCs w:val="20"/>
+        </w:rPr>
+        <w:t>3</w:t>
+      </w:r>
+      <w:r>
+        <w:rPr>
+          <w:rFonts w:ascii="Consolas" w:eastAsia="宋体" w:hAnsi="Consolas" w:cs="Consolas"/>
+          <w:color w:val="000000"/>
+          <w:kern w:val="0"/>
+          <w:sz w:val="20"/>
+          <w:szCs w:val="20"/>
+        </w:rPr>
+        <w:t>,</w:t>
+      </w:r>
+      <w:r>
+        <w:rPr>
+          <w:rFonts w:ascii="Consolas" w:eastAsia="宋体" w:hAnsi="Consolas" w:cs="Consolas"/>
+          <w:color w:val="09885A"/>
+          <w:kern w:val="0"/>
+          <w:sz w:val="20"/>
+          <w:szCs w:val="20"/>
+        </w:rPr>
+        <w:t>6</w:t>
+      </w:r>
+      <w:r>
+        <w:rPr>
+          <w:rFonts w:ascii="Consolas" w:eastAsia="宋体" w:hAnsi="Consolas" w:cs="Consolas"/>
+          <w:color w:val="000000"/>
+          <w:kern w:val="0"/>
+          <w:sz w:val="20"/>
+          <w:szCs w:val="20"/>
+        </w:rPr>
+        <w:t>},</w:t>
+      </w:r>
+    </w:p>
+    <w:p>
+      <w:pPr>
+        <w:widowControl/>
+        <w:shd w:val="clear" w:color="auto" w:fill="FFFFFE"/>
+        <w:spacing w:line="270" w:lineRule="atLeast"/>
+        <w:jc w:val="left"/>
+        <w:rPr>
+          <w:rFonts w:ascii="Consolas" w:eastAsia="宋体" w:hAnsi="Consolas" w:cs="Consolas"/>
+          <w:color w:val="000000"/>
+          <w:kern w:val="0"/>
+          <w:sz w:val="20"/>
+          <w:szCs w:val="20"/>
+        </w:rPr>
+      </w:pPr>
+      <w:r>
+        <w:rPr>
+          <w:rFonts w:ascii="Consolas" w:eastAsia="宋体" w:hAnsi="Consolas" w:cs="Consolas"/>
+          <w:color w:val="000000"/>
+          <w:kern w:val="0"/>
+          <w:sz w:val="20"/>
+          <w:szCs w:val="20"/>
+        </w:rPr>
+        <w:t>        {</w:t>
+      </w:r>
+      <w:r>
+        <w:rPr>
+          <w:rFonts w:ascii="Consolas" w:eastAsia="宋体" w:hAnsi="Consolas" w:cs="Consolas"/>
+          <w:color w:val="09885A"/>
+          <w:kern w:val="0"/>
+          <w:sz w:val="20"/>
+          <w:szCs w:val="20"/>
+        </w:rPr>
+        <w:t>6</w:t>
+      </w:r>
+      <w:r>
+        <w:rPr>
+          <w:rFonts w:ascii="Consolas" w:eastAsia="宋体" w:hAnsi="Consolas" w:cs="Consolas"/>
+          <w:color w:val="000000"/>
+          <w:kern w:val="0"/>
+          <w:sz w:val="20"/>
+          <w:szCs w:val="20"/>
+        </w:rPr>
+        <w:t>,</w:t>
+      </w:r>
+      <w:r>
+        <w:rPr>
+          <w:rFonts w:ascii="Consolas" w:eastAsia="宋体" w:hAnsi="Consolas" w:cs="Consolas"/>
+          <w:color w:val="09885A"/>
+          <w:kern w:val="0"/>
+          <w:sz w:val="20"/>
+          <w:szCs w:val="20"/>
+        </w:rPr>
+        <w:t>4</w:t>
+      </w:r>
+      <w:r>
+        <w:rPr>
+          <w:rFonts w:ascii="Consolas" w:eastAsia="宋体" w:hAnsi="Consolas" w:cs="Consolas"/>
+          <w:color w:val="000000"/>
+          <w:kern w:val="0"/>
+          <w:sz w:val="20"/>
+          <w:szCs w:val="20"/>
+        </w:rPr>
+        <w:t>},</w:t>
+      </w:r>
+    </w:p>
+    <w:p>
+      <w:pPr>
+        <w:widowControl/>
+        <w:shd w:val="clear" w:color="auto" w:fill="FFFFFE"/>
+        <w:spacing w:line="270" w:lineRule="atLeast"/>
+        <w:jc w:val="left"/>
+        <w:rPr>
+          <w:rFonts w:ascii="Consolas" w:eastAsia="宋体" w:hAnsi="Consolas" w:cs="Consolas"/>
+          <w:color w:val="000000"/>
+          <w:kern w:val="0"/>
+          <w:sz w:val="20"/>
+          <w:szCs w:val="20"/>
+        </w:rPr>
+      </w:pPr>
+      <w:r>
+        <w:rPr>
+          <w:rFonts w:ascii="Consolas" w:eastAsia="宋体" w:hAnsi="Consolas" w:cs="Consolas"/>
+          <w:color w:val="000000"/>
+          <w:kern w:val="0"/>
+          <w:sz w:val="20"/>
+          <w:szCs w:val="20"/>
+        </w:rPr>
+        <w:t>    };</w:t>
+      </w:r>
+    </w:p>
+    <w:p>
+      <w:pPr>
+        <w:widowControl/>
+        <w:shd w:val="clear" w:color="auto" w:fill="FFFFFE"/>
+        <w:spacing w:line="270" w:lineRule="atLeast"/>
+        <w:jc w:val="left"/>
+        <w:rPr>
+          <w:rFonts w:ascii="Consolas" w:eastAsia="宋体" w:hAnsi="Consolas" w:cs="Consolas"/>
+          <w:color w:val="000000"/>
+          <w:kern w:val="0"/>
+          <w:sz w:val="20"/>
+          <w:szCs w:val="20"/>
+        </w:rPr>
+      </w:pPr>
+      <w:r>
+        <w:rPr>
+          <w:rFonts w:ascii="Consolas" w:eastAsia="宋体" w:hAnsi="Consolas" w:cs="Consolas"/>
+          <w:color w:val="000000"/>
+          <w:kern w:val="0"/>
+          <w:sz w:val="20"/>
+          <w:szCs w:val="20"/>
+        </w:rPr>
+        <w:t>    </w:t>
+      </w:r>
+      <w:r>
+        <w:rPr>
+          <w:rFonts w:ascii="Consolas" w:eastAsia="宋体" w:hAnsi="Consolas" w:cs="Consolas"/>
+          <w:color w:val="0000FF"/>
+          <w:kern w:val="0"/>
+          <w:sz w:val="20"/>
+          <w:szCs w:val="20"/>
+        </w:rPr>
+        <w:t>for</w:t>
+      </w:r>
+      <w:r>
+        <w:rPr>
+          <w:rFonts w:ascii="Consolas" w:eastAsia="宋体" w:hAnsi="Consolas" w:cs="Consolas"/>
+          <w:color w:val="000000"/>
+          <w:kern w:val="0"/>
+          <w:sz w:val="20"/>
+          <w:szCs w:val="20"/>
+        </w:rPr>
+        <w:t> (i = </w:t>
+      </w:r>
+      <w:r>
+        <w:rPr>
+          <w:rFonts w:ascii="Consolas" w:eastAsia="宋体" w:hAnsi="Consolas" w:cs="Consolas"/>
+          <w:color w:val="09885A"/>
+          <w:kern w:val="0"/>
+          <w:sz w:val="20"/>
+          <w:szCs w:val="20"/>
+        </w:rPr>
+        <w:t>0</w:t>
+      </w:r>
+      <w:r>
+        <w:rPr>
+          <w:rFonts w:ascii="Consolas" w:eastAsia="宋体" w:hAnsi="Consolas" w:cs="Consolas"/>
+          <w:color w:val="000000"/>
+          <w:kern w:val="0"/>
+          <w:sz w:val="20"/>
+          <w:szCs w:val="20"/>
+        </w:rPr>
+        <w:t>; i &lt; Vertices; i++) {</w:t>
+      </w:r>
+    </w:p>
+    <w:p>
+      <w:pPr>
+        <w:widowControl/>
+        <w:shd w:val="clear" w:color="auto" w:fill="FFFFFE"/>
+        <w:spacing w:line="270" w:lineRule="atLeast"/>
+        <w:jc w:val="left"/>
+        <w:rPr>
+          <w:rFonts w:ascii="Consolas" w:eastAsia="宋体" w:hAnsi="Consolas" w:cs="Consolas"/>
+          <w:color w:val="000000"/>
+          <w:kern w:val="0"/>
+          <w:sz w:val="20"/>
+          <w:szCs w:val="20"/>
+        </w:rPr>
+      </w:pPr>
+      <w:r>
+        <w:rPr>
+          <w:rFonts w:ascii="Consolas" w:eastAsia="宋体" w:hAnsi="Consolas" w:cs="Consolas"/>
+          <w:color w:val="000000"/>
+          <w:kern w:val="0"/>
+          <w:sz w:val="20"/>
+          <w:szCs w:val="20"/>
+        </w:rPr>
+        <w:lastRenderedPageBreak/>
+        <w:t>        parent[i] = i;</w:t>
+      </w:r>
+    </w:p>
+    <w:p>
+      <w:pPr>
+        <w:widowControl/>
+        <w:shd w:val="clear" w:color="auto" w:fill="FFFFFE"/>
+        <w:spacing w:line="270" w:lineRule="atLeast"/>
+        <w:jc w:val="left"/>
+        <w:rPr>
+          <w:rFonts w:ascii="Consolas" w:eastAsia="宋体" w:hAnsi="Consolas" w:cs="Consolas"/>
+          <w:color w:val="000000"/>
+          <w:kern w:val="0"/>
+          <w:sz w:val="20"/>
+          <w:szCs w:val="20"/>
+        </w:rPr>
+      </w:pPr>
+      <w:r>
+        <w:rPr>
+          <w:rFonts w:ascii="Consolas" w:eastAsia="宋体" w:hAnsi="Consolas" w:cs="Consolas"/>
+          <w:color w:val="000000"/>
+          <w:kern w:val="0"/>
+          <w:sz w:val="20"/>
+          <w:szCs w:val="20"/>
+        </w:rPr>
+        <w:t>        rank[i] = </w:t>
+      </w:r>
+      <w:r>
+        <w:rPr>
+          <w:rFonts w:ascii="Consolas" w:eastAsia="宋体" w:hAnsi="Consolas" w:cs="Consolas"/>
+          <w:color w:val="09885A"/>
+          <w:kern w:val="0"/>
+          <w:sz w:val="20"/>
+          <w:szCs w:val="20"/>
+        </w:rPr>
+        <w:t>1</w:t>
+      </w:r>
+      <w:r>
+        <w:rPr>
+          <w:rFonts w:ascii="Consolas" w:eastAsia="宋体" w:hAnsi="Consolas" w:cs="Consolas"/>
+          <w:color w:val="000000"/>
+          <w:kern w:val="0"/>
+          <w:sz w:val="20"/>
+          <w:szCs w:val="20"/>
+        </w:rPr>
+        <w:t>;</w:t>
+      </w:r>
+    </w:p>
+    <w:p>
+      <w:pPr>
+        <w:widowControl/>
+        <w:shd w:val="clear" w:color="auto" w:fill="FFFFFE"/>
+        <w:spacing w:line="270" w:lineRule="atLeast"/>
+        <w:jc w:val="left"/>
+        <w:rPr>
+          <w:rFonts w:ascii="Consolas" w:eastAsia="宋体" w:hAnsi="Consolas" w:cs="Consolas"/>
+          <w:color w:val="000000"/>
+          <w:kern w:val="0"/>
+          <w:sz w:val="20"/>
+          <w:szCs w:val="20"/>
+        </w:rPr>
+      </w:pPr>
+      <w:r>
+        <w:rPr>
+          <w:rFonts w:ascii="Consolas" w:eastAsia="宋体" w:hAnsi="Consolas" w:cs="Consolas"/>
+          <w:color w:val="000000"/>
+          <w:kern w:val="0"/>
+          <w:sz w:val="20"/>
+          <w:szCs w:val="20"/>
+        </w:rPr>
+        <w:t>    }</w:t>
+      </w:r>
+    </w:p>
+    <w:p>
+      <w:pPr>
+        <w:widowControl/>
+        <w:shd w:val="clear" w:color="auto" w:fill="FFFFFE"/>
+        <w:spacing w:line="270" w:lineRule="atLeast"/>
+        <w:jc w:val="left"/>
+        <w:rPr>
+          <w:rFonts w:ascii="Consolas" w:eastAsia="宋体" w:hAnsi="Consolas" w:cs="Consolas"/>
+          <w:color w:val="000000"/>
+          <w:kern w:val="0"/>
+          <w:sz w:val="20"/>
+          <w:szCs w:val="20"/>
+          <w:highlight w:val="yellow"/>
+        </w:rPr>
+      </w:pPr>
+      <w:r>
+        <w:rPr>
+          <w:rFonts w:ascii="Consolas" w:eastAsia="宋体" w:hAnsi="Consolas" w:cs="Consolas"/>
+          <w:color w:val="000000"/>
+          <w:kern w:val="0"/>
+          <w:sz w:val="20"/>
+          <w:szCs w:val="20"/>
+        </w:rPr>
+        <w:t>    </w:t>
+      </w:r>
+      <w:r>
+        <w:rPr>
+          <w:rFonts w:ascii="Consolas" w:eastAsia="宋体" w:hAnsi="Consolas" w:cs="Consolas"/>
+          <w:color w:val="0000FF"/>
+          <w:kern w:val="0"/>
+          <w:sz w:val="20"/>
+          <w:szCs w:val="20"/>
+          <w:highlight w:val="yellow"/>
+        </w:rPr>
+        <w:t>for</w:t>
+      </w:r>
+      <w:r>
+        <w:rPr>
+          <w:rFonts w:ascii="Consolas" w:eastAsia="宋体" w:hAnsi="Consolas" w:cs="Consolas"/>
+          <w:color w:val="000000"/>
+          <w:kern w:val="0"/>
+          <w:sz w:val="20"/>
+          <w:szCs w:val="20"/>
+          <w:highlight w:val="yellow"/>
+        </w:rPr>
+        <w:t> (i = </w:t>
+      </w:r>
+      <w:r>
+        <w:rPr>
+          <w:rFonts w:ascii="Consolas" w:eastAsia="宋体" w:hAnsi="Consolas" w:cs="Consolas"/>
+          <w:color w:val="09885A"/>
+          <w:kern w:val="0"/>
+          <w:sz w:val="20"/>
+          <w:szCs w:val="20"/>
+          <w:highlight w:val="yellow"/>
+        </w:rPr>
+        <w:t>0</w:t>
+      </w:r>
+      <w:r>
+        <w:rPr>
+          <w:rFonts w:ascii="Consolas" w:eastAsia="宋体" w:hAnsi="Consolas" w:cs="Consolas"/>
+          <w:color w:val="000000"/>
+          <w:kern w:val="0"/>
+          <w:sz w:val="20"/>
+          <w:szCs w:val="20"/>
+          <w:highlight w:val="yellow"/>
+        </w:rPr>
+        <w:t>; i &lt; </w:t>
+      </w:r>
+      <w:r>
+        <w:rPr>
+          <w:rFonts w:ascii="Consolas" w:eastAsia="宋体" w:hAnsi="Consolas" w:cs="Consolas"/>
+          <w:color w:val="0000FF"/>
+          <w:kern w:val="0"/>
+          <w:sz w:val="20"/>
+          <w:szCs w:val="20"/>
+          <w:highlight w:val="yellow"/>
+        </w:rPr>
+        <w:t>sizeof</w:t>
+      </w:r>
+      <w:r>
+        <w:rPr>
+          <w:rFonts w:ascii="Consolas" w:eastAsia="宋体" w:hAnsi="Consolas" w:cs="Consolas"/>
+          <w:color w:val="000000"/>
+          <w:kern w:val="0"/>
+          <w:sz w:val="20"/>
+          <w:szCs w:val="20"/>
+          <w:highlight w:val="yellow"/>
+        </w:rPr>
+        <w:t>(relations) / </w:t>
+      </w:r>
+      <w:r>
+        <w:rPr>
+          <w:rFonts w:ascii="Consolas" w:eastAsia="宋体" w:hAnsi="Consolas" w:cs="Consolas"/>
+          <w:color w:val="0000FF"/>
+          <w:kern w:val="0"/>
+          <w:sz w:val="20"/>
+          <w:szCs w:val="20"/>
+          <w:highlight w:val="yellow"/>
+        </w:rPr>
+        <w:t>sizeof</w:t>
+      </w:r>
+      <w:r>
+        <w:rPr>
+          <w:rFonts w:ascii="Consolas" w:eastAsia="宋体" w:hAnsi="Consolas" w:cs="Consolas"/>
+          <w:color w:val="000000"/>
+          <w:kern w:val="0"/>
+          <w:sz w:val="20"/>
+          <w:szCs w:val="20"/>
+          <w:highlight w:val="yellow"/>
+        </w:rPr>
+        <w:t>(relations[</w:t>
+      </w:r>
+      <w:r>
+        <w:rPr>
+          <w:rFonts w:ascii="Consolas" w:eastAsia="宋体" w:hAnsi="Consolas" w:cs="Consolas"/>
+          <w:color w:val="09885A"/>
+          <w:kern w:val="0"/>
+          <w:sz w:val="20"/>
+          <w:szCs w:val="20"/>
+          <w:highlight w:val="yellow"/>
+        </w:rPr>
+        <w:t>0</w:t>
+      </w:r>
+      <w:r>
+        <w:rPr>
+          <w:rFonts w:ascii="Consolas" w:eastAsia="宋体" w:hAnsi="Consolas" w:cs="Consolas"/>
+          <w:color w:val="000000"/>
+          <w:kern w:val="0"/>
+          <w:sz w:val="20"/>
+          <w:szCs w:val="20"/>
+          <w:highlight w:val="yellow"/>
+        </w:rPr>
+        <w:t>]); i++) {</w:t>
+      </w:r>
+    </w:p>
+    <w:p>
+      <w:pPr>
+        <w:widowControl/>
+        <w:shd w:val="clear" w:color="auto" w:fill="FFFFFE"/>
+        <w:spacing w:line="270" w:lineRule="atLeast"/>
+        <w:jc w:val="left"/>
+        <w:rPr>
+          <w:rFonts w:ascii="Consolas" w:eastAsia="宋体" w:hAnsi="Consolas" w:cs="Consolas"/>
+          <w:color w:val="000000"/>
+          <w:kern w:val="0"/>
+          <w:sz w:val="20"/>
+          <w:szCs w:val="20"/>
+          <w:highlight w:val="yellow"/>
+        </w:rPr>
+      </w:pPr>
+      <w:r>
+        <w:rPr>
+          <w:rFonts w:ascii="Consolas" w:eastAsia="宋体" w:hAnsi="Consolas" w:cs="Consolas"/>
+          <w:color w:val="000000"/>
+          <w:kern w:val="0"/>
+          <w:sz w:val="20"/>
+          <w:szCs w:val="20"/>
+          <w:highlight w:val="yellow"/>
+        </w:rPr>
+        <w:t>        MergeEleByRank(parent, rank, relations[i][</w:t>
+      </w:r>
+      <w:r>
+        <w:rPr>
+          <w:rFonts w:ascii="Consolas" w:eastAsia="宋体" w:hAnsi="Consolas" w:cs="Consolas"/>
+          <w:color w:val="09885A"/>
+          <w:kern w:val="0"/>
+          <w:sz w:val="20"/>
+          <w:szCs w:val="20"/>
+          <w:highlight w:val="yellow"/>
+        </w:rPr>
+        <w:t>0</w:t>
+      </w:r>
+      <w:r>
+        <w:rPr>
+          <w:rFonts w:ascii="Consolas" w:eastAsia="宋体" w:hAnsi="Consolas" w:cs="Consolas"/>
+          <w:color w:val="000000"/>
+          <w:kern w:val="0"/>
+          <w:sz w:val="20"/>
+          <w:szCs w:val="20"/>
+          <w:highlight w:val="yellow"/>
+        </w:rPr>
+        <w:t>], relations[i][</w:t>
+      </w:r>
+      <w:r>
+        <w:rPr>
+          <w:rFonts w:ascii="Consolas" w:eastAsia="宋体" w:hAnsi="Consolas" w:cs="Consolas"/>
+          <w:color w:val="09885A"/>
+          <w:kern w:val="0"/>
+          <w:sz w:val="20"/>
+          <w:szCs w:val="20"/>
+          <w:highlight w:val="yellow"/>
+        </w:rPr>
+        <w:t>1</w:t>
+      </w:r>
+      <w:r>
+        <w:rPr>
+          <w:rFonts w:ascii="Consolas" w:eastAsia="宋体" w:hAnsi="Consolas" w:cs="Consolas"/>
+          <w:color w:val="000000"/>
+          <w:kern w:val="0"/>
+          <w:sz w:val="20"/>
+          <w:szCs w:val="20"/>
+          <w:highlight w:val="yellow"/>
+        </w:rPr>
+        <w:t>]);</w:t>
+      </w:r>
+    </w:p>
+    <w:p>
+      <w:pPr>
+        <w:widowControl/>
+        <w:shd w:val="clear" w:color="auto" w:fill="FFFFFE"/>
+        <w:spacing w:line="270" w:lineRule="atLeast"/>
+        <w:ind w:firstLine="435"/>
+        <w:jc w:val="left"/>
+        <w:rPr>
+          <w:rFonts w:ascii="Consolas" w:eastAsia="宋体" w:hAnsi="Consolas" w:cs="Consolas"/>
+          <w:color w:val="000000"/>
+          <w:kern w:val="0"/>
+          <w:sz w:val="20"/>
+          <w:szCs w:val="20"/>
+          <w:highlight w:val="yellow"/>
+        </w:rPr>
+      </w:pPr>
+      <w:r>
+        <w:rPr>
+          <w:rFonts w:ascii="Consolas" w:eastAsia="宋体" w:hAnsi="Consolas" w:cs="Consolas"/>
+          <w:color w:val="000000"/>
+          <w:kern w:val="0"/>
+          <w:sz w:val="20"/>
+          <w:szCs w:val="20"/>
+          <w:highlight w:val="yellow"/>
+        </w:rPr>
+        <w:t>}</w:t>
+      </w:r>
+    </w:p>
+    <w:p>
+      <w:pPr>
+        <w:widowControl/>
+        <w:shd w:val="clear" w:color="auto" w:fill="FFFFFE"/>
+        <w:spacing w:line="270" w:lineRule="atLeast"/>
+        <w:ind w:firstLine="435"/>
+        <w:jc w:val="left"/>
+        <w:rPr>
+          <w:rFonts w:ascii="Consolas" w:eastAsia="宋体" w:hAnsi="Consolas" w:cs="Consolas"/>
+          <w:color w:val="000000"/>
+          <w:kern w:val="0"/>
+          <w:sz w:val="20"/>
+          <w:szCs w:val="20"/>
+          <w:highlight w:val="yellow"/>
+        </w:rPr>
+      </w:pPr>
+      <w:r>
+        <w:rPr>
+          <w:rFonts w:ascii="Consolas" w:eastAsia="宋体" w:hAnsi="Consolas" w:cs="Consolas" w:hint="eastAsia"/>
+          <w:color w:val="000000"/>
+          <w:kern w:val="0"/>
+          <w:sz w:val="20"/>
+          <w:szCs w:val="20"/>
+          <w:highlight w:val="yellow"/>
+        </w:rPr>
+        <w:t xml:space="preserve">// </w:t>
+      </w:r>
+      <w:r>
+        <w:rPr>
+          <w:rFonts w:ascii="Consolas" w:eastAsia="宋体" w:hAnsi="Consolas" w:cs="Consolas" w:hint="eastAsia"/>
+          <w:color w:val="000000"/>
+          <w:kern w:val="0"/>
+          <w:sz w:val="20"/>
+          <w:szCs w:val="20"/>
+          <w:highlight w:val="yellow"/>
+        </w:rPr>
+        <w:t>查</w:t>
+      </w:r>
+      <w:r>
+        <w:rPr>
+          <w:rFonts w:ascii="Consolas" w:eastAsia="宋体" w:hAnsi="Consolas" w:cs="Consolas"/>
+          <w:color w:val="000000"/>
+          <w:kern w:val="0"/>
+          <w:sz w:val="20"/>
+          <w:szCs w:val="20"/>
+          <w:highlight w:val="yellow"/>
+        </w:rPr>
+        <w:t>看</w:t>
+      </w:r>
+      <w:r>
+        <w:rPr>
+          <w:rFonts w:ascii="Consolas" w:eastAsia="宋体" w:hAnsi="Consolas" w:cs="Consolas" w:hint="eastAsia"/>
+          <w:color w:val="000000"/>
+          <w:kern w:val="0"/>
+          <w:sz w:val="20"/>
+          <w:szCs w:val="20"/>
+          <w:highlight w:val="yellow"/>
+        </w:rPr>
+        <w:t>6,9</w:t>
+      </w:r>
+      <w:r>
+        <w:rPr>
+          <w:rFonts w:ascii="Consolas" w:eastAsia="宋体" w:hAnsi="Consolas" w:cs="Consolas" w:hint="eastAsia"/>
+          <w:color w:val="000000"/>
+          <w:kern w:val="0"/>
+          <w:sz w:val="20"/>
+          <w:szCs w:val="20"/>
+          <w:highlight w:val="yellow"/>
+        </w:rPr>
+        <w:t>是不</w:t>
+      </w:r>
+      <w:r>
+        <w:rPr>
+          <w:rFonts w:ascii="Consolas" w:eastAsia="宋体" w:hAnsi="Consolas" w:cs="Consolas"/>
+          <w:color w:val="000000"/>
+          <w:kern w:val="0"/>
+          <w:sz w:val="20"/>
+          <w:szCs w:val="20"/>
+          <w:highlight w:val="yellow"/>
+        </w:rPr>
+        <w:t>是</w:t>
+      </w:r>
+      <w:r>
+        <w:rPr>
+          <w:rFonts w:ascii="Consolas" w:eastAsia="宋体" w:hAnsi="Consolas" w:cs="Consolas" w:hint="eastAsia"/>
+          <w:color w:val="000000"/>
+          <w:kern w:val="0"/>
+          <w:sz w:val="20"/>
+          <w:szCs w:val="20"/>
+          <w:highlight w:val="yellow"/>
+        </w:rPr>
+        <w:t>亲戚</w:t>
+      </w:r>
+    </w:p>
+    <w:p>
+      <w:pPr>
+        <w:widowControl/>
+        <w:shd w:val="clear" w:color="auto" w:fill="FFFFFE"/>
+        <w:spacing w:line="270" w:lineRule="atLeast"/>
+        <w:ind w:firstLine="435"/>
+        <w:jc w:val="left"/>
+        <w:rPr>
+          <w:rFonts w:ascii="Consolas" w:eastAsia="宋体" w:hAnsi="Consolas" w:cs="Consolas"/>
+          <w:color w:val="000000"/>
+          <w:kern w:val="0"/>
+          <w:sz w:val="20"/>
+          <w:szCs w:val="20"/>
+          <w:highlight w:val="yellow"/>
+        </w:rPr>
+      </w:pPr>
+      <w:r>
+        <w:rPr>
+          <w:rFonts w:ascii="Consolas" w:eastAsia="宋体" w:hAnsi="Consolas" w:cs="Consolas"/>
+          <w:color w:val="0000FF"/>
+          <w:kern w:val="0"/>
+          <w:sz w:val="20"/>
+          <w:szCs w:val="20"/>
+          <w:highlight w:val="yellow"/>
+        </w:rPr>
+        <w:t xml:space="preserve">int 6Root = </w:t>
+      </w:r>
+      <w:r>
+        <w:rPr>
+          <w:rFonts w:ascii="Consolas" w:eastAsia="宋体" w:hAnsi="Consolas" w:cs="Consolas"/>
+          <w:color w:val="000000"/>
+          <w:kern w:val="0"/>
+          <w:sz w:val="20"/>
+          <w:szCs w:val="20"/>
+          <w:highlight w:val="yellow"/>
+        </w:rPr>
+        <w:t>FindRootCompress</w:t>
+      </w:r>
+      <w:r>
+        <w:rPr>
+          <w:rFonts w:ascii="Consolas" w:eastAsia="宋体" w:hAnsi="Consolas" w:cs="Consolas"/>
+          <w:color w:val="000000"/>
+          <w:kern w:val="0"/>
+          <w:sz w:val="20"/>
+          <w:szCs w:val="20"/>
+          <w:highlight w:val="yellow"/>
+        </w:rPr>
+        <w:t>(parent</w:t>
+      </w:r>
+      <w:r>
+        <w:rPr>
+          <w:rFonts w:ascii="Consolas" w:eastAsia="宋体" w:hAnsi="Consolas" w:cs="Consolas"/>
+          <w:color w:val="000000"/>
+          <w:kern w:val="0"/>
+          <w:sz w:val="20"/>
+          <w:szCs w:val="20"/>
+          <w:highlight w:val="yellow"/>
+        </w:rPr>
+        <w:t>,</w:t>
+      </w:r>
+      <w:r>
+        <w:rPr>
+          <w:rFonts w:ascii="Consolas" w:eastAsia="宋体" w:hAnsi="Consolas" w:cs="Consolas"/>
+          <w:color w:val="000000"/>
+          <w:kern w:val="0"/>
+          <w:sz w:val="20"/>
+          <w:szCs w:val="20"/>
+          <w:highlight w:val="yellow"/>
+        </w:rPr>
+        <w:t xml:space="preserve"> 6</w:t>
+      </w:r>
+      <w:r>
+        <w:rPr>
+          <w:rFonts w:ascii="Consolas" w:eastAsia="宋体" w:hAnsi="Consolas" w:cs="Consolas"/>
+          <w:color w:val="000000"/>
+          <w:kern w:val="0"/>
+          <w:sz w:val="20"/>
+          <w:szCs w:val="20"/>
+          <w:highlight w:val="yellow"/>
+        </w:rPr>
+        <w:t>);</w:t>
+      </w:r>
+    </w:p>
+    <w:p>
+      <w:pPr>
+        <w:widowControl/>
+        <w:shd w:val="clear" w:color="auto" w:fill="FFFFFE"/>
+        <w:spacing w:line="270" w:lineRule="atLeast"/>
+        <w:ind w:firstLine="435"/>
+        <w:jc w:val="left"/>
+        <w:rPr>
+          <w:rFonts w:ascii="Consolas" w:eastAsia="宋体" w:hAnsi="Consolas" w:cs="Consolas"/>
+          <w:color w:val="000000"/>
+          <w:kern w:val="0"/>
+          <w:sz w:val="20"/>
+          <w:szCs w:val="20"/>
+          <w:highlight w:val="yellow"/>
+        </w:rPr>
+      </w:pPr>
+      <w:r>
+        <w:rPr>
+          <w:rFonts w:ascii="Consolas" w:eastAsia="宋体" w:hAnsi="Consolas" w:cs="Consolas"/>
+          <w:color w:val="0000FF"/>
+          <w:kern w:val="0"/>
+          <w:sz w:val="20"/>
+          <w:szCs w:val="20"/>
+          <w:highlight w:val="yellow"/>
+        </w:rPr>
+        <w:t xml:space="preserve">int 9Root = </w:t>
+      </w:r>
+      <w:r>
+        <w:rPr>
+          <w:rFonts w:ascii="Consolas" w:eastAsia="宋体" w:hAnsi="Consolas" w:cs="Consolas"/>
+          <w:color w:val="000000"/>
+          <w:kern w:val="0"/>
+          <w:sz w:val="20"/>
+          <w:szCs w:val="20"/>
+          <w:highlight w:val="yellow"/>
+        </w:rPr>
+        <w:t>FindRootCompress</w:t>
+      </w:r>
+      <w:r>
+        <w:rPr>
+          <w:rFonts w:ascii="Consolas" w:eastAsia="宋体" w:hAnsi="Consolas" w:cs="Consolas"/>
+          <w:color w:val="000000"/>
+          <w:kern w:val="0"/>
+          <w:sz w:val="20"/>
+          <w:szCs w:val="20"/>
+          <w:highlight w:val="yellow"/>
+        </w:rPr>
+        <w:t>(parent, 9);</w:t>
+      </w:r>
+    </w:p>
+    <w:p>
+      <w:pPr>
+        <w:widowControl/>
+        <w:shd w:val="clear" w:color="auto" w:fill="FFFFFE"/>
+        <w:spacing w:line="270" w:lineRule="atLeast"/>
+        <w:ind w:firstLine="435"/>
+        <w:jc w:val="left"/>
+        <w:rPr>
+          <w:rFonts w:ascii="Consolas" w:eastAsia="宋体" w:hAnsi="Consolas" w:cs="Consolas"/>
+          <w:color w:val="000000"/>
+          <w:kern w:val="0"/>
+          <w:sz w:val="20"/>
+          <w:szCs w:val="20"/>
+          <w:highlight w:val="yellow"/>
+        </w:rPr>
+      </w:pPr>
+      <w:r>
+        <w:rPr>
+          <w:rFonts w:ascii="Consolas" w:eastAsia="宋体" w:hAnsi="Consolas" w:cs="Consolas" w:hint="eastAsia"/>
+          <w:color w:val="000000"/>
+          <w:kern w:val="0"/>
+          <w:sz w:val="20"/>
+          <w:szCs w:val="20"/>
+          <w:highlight w:val="yellow"/>
+        </w:rPr>
+        <w:t>if (</w:t>
+      </w:r>
+      <w:r>
+        <w:rPr>
+          <w:rFonts w:ascii="Consolas" w:eastAsia="宋体" w:hAnsi="Consolas" w:cs="Consolas"/>
+          <w:color w:val="000000"/>
+          <w:kern w:val="0"/>
+          <w:sz w:val="20"/>
+          <w:szCs w:val="20"/>
+          <w:highlight w:val="yellow"/>
+        </w:rPr>
+        <w:t>6Root != 9Root</w:t>
+      </w:r>
+      <w:r>
+        <w:rPr>
+          <w:rFonts w:ascii="Consolas" w:eastAsia="宋体" w:hAnsi="Consolas" w:cs="Consolas" w:hint="eastAsia"/>
+          <w:color w:val="000000"/>
+          <w:kern w:val="0"/>
+          <w:sz w:val="20"/>
+          <w:szCs w:val="20"/>
+          <w:highlight w:val="yellow"/>
+        </w:rPr>
+        <w:t>)</w:t>
+      </w:r>
+      <w:r>
+        <w:rPr>
+          <w:rFonts w:ascii="Consolas" w:eastAsia="宋体" w:hAnsi="Consolas" w:cs="Consolas"/>
+          <w:color w:val="000000"/>
+          <w:kern w:val="0"/>
+          <w:sz w:val="20"/>
+          <w:szCs w:val="20"/>
+          <w:highlight w:val="yellow"/>
+        </w:rPr>
+        <w:t xml:space="preserve"> {</w:t>
+      </w:r>
+    </w:p>
+    <w:p>
+      <w:pPr>
+        <w:widowControl/>
+        <w:shd w:val="clear" w:color="auto" w:fill="FFFFFE"/>
+        <w:spacing w:line="270" w:lineRule="atLeast"/>
+        <w:ind w:firstLine="435"/>
+        <w:jc w:val="left"/>
+        <w:rPr>
+          <w:rFonts w:ascii="Consolas" w:eastAsia="宋体" w:hAnsi="Consolas" w:cs="Consolas"/>
+          <w:color w:val="000000"/>
+          <w:kern w:val="0"/>
+          <w:sz w:val="20"/>
+          <w:szCs w:val="20"/>
+          <w:highlight w:val="yellow"/>
+        </w:rPr>
+      </w:pPr>
+      <w:r>
+        <w:rPr>
+          <w:rFonts w:ascii="Consolas" w:eastAsia="宋体" w:hAnsi="Consolas" w:cs="Consolas"/>
+          <w:color w:val="000000"/>
+          <w:kern w:val="0"/>
+          <w:sz w:val="20"/>
+          <w:szCs w:val="20"/>
+          <w:highlight w:val="yellow"/>
+        </w:rPr>
+        <w:tab/>
+        <w:t>printf(“6 and 9 is not relative</w:t>
+      </w:r>
+      <w:r>
+        <w:rPr>
+          <w:rFonts w:ascii="Consolas" w:eastAsia="宋体" w:hAnsi="Consolas" w:cs="Consolas"/>
+          <w:color w:val="000000"/>
+          <w:kern w:val="0"/>
+          <w:sz w:val="20"/>
+          <w:szCs w:val="20"/>
+          <w:highlight w:val="yellow"/>
+        </w:rPr>
+        <w:t>\n</w:t>
+      </w:r>
+      <w:r>
+        <w:rPr>
+          <w:rFonts w:ascii="Consolas" w:eastAsia="宋体" w:hAnsi="Consolas" w:cs="Consolas"/>
+          <w:color w:val="000000"/>
+          <w:kern w:val="0"/>
+          <w:sz w:val="20"/>
+          <w:szCs w:val="20"/>
+          <w:highlight w:val="yellow"/>
+        </w:rPr>
+        <w:t>”);</w:t>
+      </w:r>
+    </w:p>
+    <w:p>
+      <w:pPr>
+        <w:widowControl/>
+        <w:shd w:val="clear" w:color="auto" w:fill="FFFFFE"/>
+        <w:spacing w:line="270" w:lineRule="atLeast"/>
+        <w:ind w:firstLine="435"/>
+        <w:jc w:val="left"/>
+        <w:rPr>
+          <w:rFonts w:ascii="Consolas" w:eastAsia="宋体" w:hAnsi="Consolas" w:cs="Consolas"/>
+          <w:color w:val="000000"/>
+          <w:kern w:val="0"/>
+          <w:sz w:val="20"/>
+          <w:szCs w:val="20"/>
+        </w:rPr>
+      </w:pPr>
+      <w:r>
+        <w:rPr>
+          <w:rFonts w:ascii="Consolas" w:eastAsia="宋体" w:hAnsi="Consolas" w:cs="Consolas"/>
+          <w:color w:val="000000"/>
+          <w:kern w:val="0"/>
+          <w:sz w:val="20"/>
+          <w:szCs w:val="20"/>
+          <w:highlight w:val="yellow"/>
+        </w:rPr>
+        <w:t>}</w:t>
+      </w:r>
+    </w:p>
+    <w:p>
+      <w:pPr>
+        <w:widowControl/>
+        <w:shd w:val="clear" w:color="auto" w:fill="FFFFFE"/>
+        <w:spacing w:line="270" w:lineRule="atLeast"/>
+        <w:jc w:val="left"/>
+        <w:rPr>
+          <w:rFonts w:ascii="Consolas" w:eastAsia="宋体" w:hAnsi="Consolas" w:cs="Consolas"/>
+          <w:color w:val="000000"/>
+          <w:kern w:val="0"/>
+          <w:sz w:val="20"/>
+          <w:szCs w:val="20"/>
+        </w:rPr>
+      </w:pPr>
+      <w:r>
+        <w:rPr>
+          <w:rFonts w:ascii="Consolas" w:eastAsia="宋体" w:hAnsi="Consolas" w:cs="Consolas"/>
+          <w:color w:val="000000"/>
+          <w:kern w:val="0"/>
+          <w:sz w:val="20"/>
+          <w:szCs w:val="20"/>
+        </w:rPr>
+        <w:t>    printf(</w:t>
+      </w:r>
+      <w:r>
+        <w:rPr>
+          <w:rFonts w:ascii="Consolas" w:eastAsia="宋体" w:hAnsi="Consolas" w:cs="Consolas"/>
+          <w:color w:val="A31515"/>
+          <w:kern w:val="0"/>
+          <w:sz w:val="20"/>
+          <w:szCs w:val="20"/>
+        </w:rPr>
+        <w:t>"ele %d father is %d\n"</w:t>
+      </w:r>
+      <w:r>
+        <w:rPr>
+          <w:rFonts w:ascii="Consolas" w:eastAsia="宋体" w:hAnsi="Consolas" w:cs="Consolas"/>
+          <w:color w:val="000000"/>
+          <w:kern w:val="0"/>
+          <w:sz w:val="20"/>
+          <w:szCs w:val="20"/>
+        </w:rPr>
+        <w:t>, </w:t>
+      </w:r>
+      <w:r>
+        <w:rPr>
+          <w:rFonts w:ascii="Consolas" w:eastAsia="宋体" w:hAnsi="Consolas" w:cs="Consolas"/>
+          <w:color w:val="09885A"/>
+          <w:kern w:val="0"/>
+          <w:sz w:val="20"/>
+          <w:szCs w:val="20"/>
+        </w:rPr>
+        <w:t>4</w:t>
+      </w:r>
+      <w:r>
+        <w:rPr>
+          <w:rFonts w:ascii="Consolas" w:eastAsia="宋体" w:hAnsi="Consolas" w:cs="Consolas"/>
+          <w:color w:val="000000"/>
+          <w:kern w:val="0"/>
+          <w:sz w:val="20"/>
+          <w:szCs w:val="20"/>
+        </w:rPr>
+        <w:t>, res);</w:t>
+      </w:r>
+    </w:p>
+    <w:p>
+      <w:pPr>
+        <w:widowControl/>
+        <w:shd w:val="clear" w:color="auto" w:fill="FFFFFE"/>
+        <w:spacing w:line="270" w:lineRule="atLeast"/>
+        <w:jc w:val="left"/>
+        <w:rPr>
+          <w:rFonts w:ascii="Consolas" w:eastAsia="宋体" w:hAnsi="Consolas" w:cs="Consolas"/>
+          <w:color w:val="000000"/>
+          <w:kern w:val="0"/>
+          <w:sz w:val="20"/>
+          <w:szCs w:val="20"/>
+        </w:rPr>
+      </w:pPr>
+      <w:r>
+        <w:rPr>
+          <w:rFonts w:ascii="Consolas" w:eastAsia="宋体" w:hAnsi="Consolas" w:cs="Consolas"/>
+          <w:color w:val="000000"/>
+          <w:kern w:val="0"/>
+          <w:sz w:val="20"/>
+          <w:szCs w:val="20"/>
+        </w:rPr>
+        <w:t>    </w:t>
+      </w:r>
+      <w:r>
+        <w:rPr>
+          <w:rFonts w:ascii="Consolas" w:eastAsia="宋体" w:hAnsi="Consolas" w:cs="Consolas"/>
+          <w:color w:val="0000FF"/>
+          <w:kern w:val="0"/>
+          <w:sz w:val="20"/>
+          <w:szCs w:val="20"/>
+        </w:rPr>
+        <w:t>return</w:t>
+      </w:r>
+      <w:r>
+        <w:rPr>
+          <w:rFonts w:ascii="Consolas" w:eastAsia="宋体" w:hAnsi="Consolas" w:cs="Consolas"/>
+          <w:color w:val="000000"/>
+          <w:kern w:val="0"/>
+          <w:sz w:val="20"/>
+          <w:szCs w:val="20"/>
+        </w:rPr>
+        <w:t> </w:t>
+      </w:r>
+      <w:r>
+        <w:rPr>
+          <w:rFonts w:ascii="Consolas" w:eastAsia="宋体" w:hAnsi="Consolas" w:cs="Consolas"/>
+          <w:color w:val="09885A"/>
+          <w:kern w:val="0"/>
+          <w:sz w:val="20"/>
+          <w:szCs w:val="20"/>
+        </w:rPr>
+        <w:t>0</w:t>
+      </w:r>
+      <w:r>
+        <w:rPr>
+          <w:rFonts w:ascii="Consolas" w:eastAsia="宋体" w:hAnsi="Consolas" w:cs="Consolas"/>
+          <w:color w:val="000000"/>
+          <w:kern w:val="0"/>
+          <w:sz w:val="20"/>
+          <w:szCs w:val="20"/>
+        </w:rPr>
+        <w:t>;</w:t>
+      </w:r>
+    </w:p>
+    <w:p>
+      <w:pPr>
+        <w:widowControl/>
+        <w:shd w:val="clear" w:color="auto" w:fill="FFFFFE"/>
+        <w:spacing w:line="270" w:lineRule="atLeast"/>
+        <w:jc w:val="left"/>
+        <w:rPr>
+          <w:rFonts w:ascii="Consolas" w:eastAsia="宋体" w:hAnsi="Consolas" w:cs="Consolas"/>
+          <w:color w:val="000000"/>
+          <w:kern w:val="0"/>
+          <w:sz w:val="20"/>
+          <w:szCs w:val="20"/>
+        </w:rPr>
+      </w:pPr>
+      <w:r>
+        <w:rPr>
+          <w:rFonts w:ascii="Consolas" w:eastAsia="宋体" w:hAnsi="Consolas" w:cs="Consolas"/>
+          <w:color w:val="000000"/>
+          <w:kern w:val="0"/>
+          <w:sz w:val="20"/>
+          <w:szCs w:val="20"/>
+        </w:rPr>
+        <w:t>}</w:t>
+      </w:r>
+    </w:p>
+    <w:p>
+      <w:pPr>
+        <w:widowControl/>
+        <w:shd w:val="clear" w:color="auto" w:fill="FFFFFE"/>
+        <w:spacing w:line="270" w:lineRule="atLeast"/>
+        <w:jc w:val="left"/>
+        <w:rPr>
+          <w:rFonts w:ascii="Consolas" w:eastAsia="宋体" w:hAnsi="Consolas" w:cs="Consolas"/>
+          <w:color w:val="000000"/>
+          <w:kern w:val="0"/>
+          <w:sz w:val="20"/>
+          <w:szCs w:val="20"/>
+        </w:rPr>
+      </w:pPr>
+    </w:p>
+    <w:p>
+      <w:pPr>
+        <w:pStyle w:val="1"/>
+      </w:pPr>
+      <w:r>
+        <w:rPr>
+          <w:rFonts w:ascii="Consolas" w:eastAsia="宋体" w:hAnsi="Consolas" w:cs="Consolas" w:hint="eastAsia"/>
+          <w:color w:val="000000"/>
+          <w:kern w:val="0"/>
+          <w:sz w:val="20"/>
+          <w:szCs w:val="20"/>
+        </w:rPr>
+        <w:t>三</w:t>
+      </w:r>
+      <w:r>
+        <w:t>：应用</w:t>
+      </w:r>
+      <w:r>
+        <w:rPr>
+          <w:rFonts w:hint="eastAsia"/>
+        </w:rPr>
+        <w:t>及</w:t>
+      </w:r>
+      <w:r>
+        <w:t>实例</w:t>
+      </w:r>
+    </w:p>
+    <w:p>
+      <w:pPr>
+        <w:pStyle w:val="2"/>
+      </w:pPr>
+      <w:r>
+        <w:rPr>
+          <w:rFonts w:hint="eastAsia"/>
+        </w:rPr>
+        <w:t>1.</w:t>
+      </w:r>
+      <w:r>
+        <w:t xml:space="preserve"> </w:t>
+      </w:r>
+      <w:hyperlink r:id="rId7" w:history="1">
+        <w:r>
+          <w:rPr>
+            <w:rStyle w:val="a8"/>
+            <w:rFonts w:ascii="Segoe UI" w:hAnsi="Segoe UI" w:cs="Segoe UI"/>
+            <w:b w:val="0"/>
+            <w:bCs w:val="0"/>
+            <w:color w:val="424242"/>
+            <w:sz w:val="21"/>
+            <w:szCs w:val="21"/>
+          </w:rPr>
+          <w:t xml:space="preserve">547. </w:t>
+        </w:r>
+        <w:r>
+          <w:rPr>
+            <w:rStyle w:val="a8"/>
+            <w:rFonts w:ascii="Segoe UI" w:hAnsi="Segoe UI" w:cs="Segoe UI"/>
+            <w:b w:val="0"/>
+            <w:bCs w:val="0"/>
+            <w:color w:val="424242"/>
+            <w:sz w:val="21"/>
+            <w:szCs w:val="21"/>
+          </w:rPr>
+          <w:t>朋友圈</w:t>
+        </w:r>
+      </w:hyperlink>
+    </w:p>
+    <w:p>
+      <w:r>
+        <w:rPr>
+          <w:noProof/>
+        </w:rPr>
+        <w:drawing>
+          <wp:inline distT="0" distB="0" distL="0" distR="0" wp14:anchorId="720644E9" wp14:editId="7FC4A5E4">
+            <wp:extent cx="5180952" cy="2866667"/>
+            <wp:effectExtent l="0" t="0" r="1270" b="0"/>
+            <wp:docPr id="1" name="图片 1"/>
+            <wp:cNvGraphicFramePr>
+              <a:graphicFrameLocks xmlns:a="http://schemas.openxmlformats.org/drawingml/2006/main" noChangeAspect="1"/>
+            </wp:cNvGraphicFramePr>
+            <a:graphic xmlns:a="http://schemas.openxmlformats.org/drawingml/2006/main">
+              <a:graphicData uri="http://schemas.openxmlformats.org/drawingml/2006/picture">
+                <pic:pic xmlns:pic="http://schemas.openxmlformats.org/drawingml/2006/picture">
+                  <pic:nvPicPr>
+                    <pic:cNvPr id="1" name=""/>
+                    <pic:cNvPicPr/>
+                  </pic:nvPicPr>
+                  <pic:blipFill>
+                    <a:blip r:embed="rId8"/>
+                    <a:stretch>
+                      <a:fillRect/>
+                    </a:stretch>
+                  </pic:blipFill>
+                  <pic:spPr>
+                    <a:xfrm>
+                      <a:off x="0" y="0"/>
+                      <a:ext cx="5180952" cy="2866667"/>
+                    </a:xfrm>
+                    <a:prstGeom prst="rect">
+                      <a:avLst/>
+                    </a:prstGeom>
+                  </pic:spPr>
+                </pic:pic>
+              </a:graphicData>
+            </a:graphic>
+          </wp:inline>
+        </w:drawing>
+      </w:r>
+    </w:p>
+    <w:p>
+      <w:r>
+        <w:rPr>
+          <w:rFonts w:hint="eastAsia"/>
+        </w:rPr>
+        <w:t>思路</w:t>
+      </w:r>
+      <w:r>
+        <w:t>：</w:t>
+      </w:r>
+    </w:p>
+    <w:p>
+      <w:r>
+        <w:rPr>
+          <w:rFonts w:hint="eastAsia"/>
+        </w:rPr>
+        <w:t>并查集做法：</w:t>
+      </w:r>
+    </w:p>
+    <w:p>
+      <w:r>
+        <w:rPr>
+          <w:highlight w:val="yellow"/>
+        </w:rPr>
+        <w:t>初始朋友圈数为Msize（自己和自己算一个圈g_cycle = MSize）,能merge的圈就少一个(g_cycke--)，根据输入数组维护并查集，维护好了之后，圈就算出来了。</w:t>
+      </w:r>
+    </w:p>
+    <w:p/>
+    <w:p>
+      <w:pPr>
+        <w:widowControl/>
+        <w:shd w:val="clear" w:color="auto" w:fill="FFFFFE"/>
+        <w:spacing w:line="270" w:lineRule="atLeast"/>
+        <w:jc w:val="left"/>
+        <w:rPr>
+          <w:rFonts w:ascii="Consolas" w:eastAsia="宋体" w:hAnsi="Consolas" w:cs="Consolas"/>
+          <w:color w:val="000000"/>
+          <w:kern w:val="0"/>
+          <w:sz w:val="20"/>
+          <w:szCs w:val="20"/>
+        </w:rPr>
+      </w:pPr>
+      <w:r>
+        <w:rPr>
+          <w:rFonts w:ascii="Consolas" w:eastAsia="宋体" w:hAnsi="Consolas" w:cs="Consolas"/>
+          <w:color w:val="0000FF"/>
+          <w:kern w:val="0"/>
+          <w:sz w:val="20"/>
+          <w:szCs w:val="20"/>
+        </w:rPr>
+        <w:t>#include&lt;</w:t>
+      </w:r>
+      <w:r>
+        <w:rPr>
+          <w:rFonts w:ascii="Consolas" w:eastAsia="宋体" w:hAnsi="Consolas" w:cs="Consolas"/>
+          <w:color w:val="A31515"/>
+          <w:kern w:val="0"/>
+          <w:sz w:val="20"/>
+          <w:szCs w:val="20"/>
+        </w:rPr>
+        <w:t>stdio.h</w:t>
+      </w:r>
+      <w:r>
+        <w:rPr>
+          <w:rFonts w:ascii="Consolas" w:eastAsia="宋体" w:hAnsi="Consolas" w:cs="Consolas"/>
+          <w:color w:val="0000FF"/>
+          <w:kern w:val="0"/>
+          <w:sz w:val="20"/>
+          <w:szCs w:val="20"/>
+        </w:rPr>
+        <w:t>&gt;</w:t>
+      </w:r>
+    </w:p>
+    <w:p>
+      <w:pPr>
+        <w:widowControl/>
+        <w:shd w:val="clear" w:color="auto" w:fill="FFFFFE"/>
+        <w:spacing w:line="270" w:lineRule="atLeast"/>
+        <w:jc w:val="left"/>
+        <w:rPr>
+          <w:rFonts w:ascii="Consolas" w:eastAsia="宋体" w:hAnsi="Consolas" w:cs="Consolas"/>
+          <w:color w:val="000000"/>
+          <w:kern w:val="0"/>
+          <w:sz w:val="20"/>
+          <w:szCs w:val="20"/>
+        </w:rPr>
+      </w:pPr>
+      <w:r>
+        <w:rPr>
+          <w:rFonts w:ascii="Consolas" w:eastAsia="宋体" w:hAnsi="Consolas" w:cs="Consolas"/>
+          <w:color w:val="0000FF"/>
+          <w:kern w:val="0"/>
+          <w:sz w:val="20"/>
+          <w:szCs w:val="20"/>
+        </w:rPr>
+        <w:lastRenderedPageBreak/>
+        <w:t>#include&lt;</w:t>
+      </w:r>
+      <w:r>
+        <w:rPr>
+          <w:rFonts w:ascii="Consolas" w:eastAsia="宋体" w:hAnsi="Consolas" w:cs="Consolas"/>
+          <w:color w:val="A31515"/>
+          <w:kern w:val="0"/>
+          <w:sz w:val="20"/>
+          <w:szCs w:val="20"/>
+        </w:rPr>
+        <w:t>stdlib.h</w:t>
+      </w:r>
+      <w:r>
+        <w:rPr>
+          <w:rFonts w:ascii="Consolas" w:eastAsia="宋体" w:hAnsi="Consolas" w:cs="Consolas"/>
+          <w:color w:val="0000FF"/>
+          <w:kern w:val="0"/>
+          <w:sz w:val="20"/>
+          <w:szCs w:val="20"/>
+        </w:rPr>
+        <w:t>&gt;</w:t>
+      </w:r>
+    </w:p>
+    <w:p>
+      <w:pPr>
+        <w:widowControl/>
+        <w:shd w:val="clear" w:color="auto" w:fill="FFFFFE"/>
+        <w:spacing w:line="270" w:lineRule="atLeast"/>
+        <w:jc w:val="left"/>
+        <w:rPr>
+          <w:rFonts w:ascii="Consolas" w:eastAsia="宋体" w:hAnsi="Consolas" w:cs="Consolas"/>
+          <w:color w:val="000000"/>
+          <w:kern w:val="0"/>
+          <w:sz w:val="20"/>
+          <w:szCs w:val="20"/>
+        </w:rPr>
+      </w:pPr>
+      <w:r>
+        <w:rPr>
+          <w:rFonts w:ascii="Consolas" w:eastAsia="宋体" w:hAnsi="Consolas" w:cs="Consolas"/>
+          <w:color w:val="008000"/>
+          <w:kern w:val="0"/>
+          <w:sz w:val="20"/>
+          <w:szCs w:val="20"/>
+        </w:rPr>
+        <w:t>/*</w:t>
+      </w:r>
+    </w:p>
+    <w:p>
+      <w:pPr>
+        <w:widowControl/>
+        <w:shd w:val="clear" w:color="auto" w:fill="FFFFFE"/>
+        <w:spacing w:line="270" w:lineRule="atLeast"/>
+        <w:jc w:val="left"/>
+        <w:rPr>
+          <w:rFonts w:ascii="Consolas" w:eastAsia="宋体" w:hAnsi="Consolas" w:cs="Consolas"/>
+          <w:color w:val="000000"/>
+          <w:kern w:val="0"/>
+          <w:sz w:val="20"/>
+          <w:szCs w:val="20"/>
+        </w:rPr>
+      </w:pPr>
+      <w:r>
+        <w:rPr>
+          <w:rFonts w:ascii="Consolas" w:eastAsia="宋体" w:hAnsi="Consolas" w:cs="Consolas"/>
+          <w:color w:val="008000"/>
+          <w:kern w:val="0"/>
+          <w:sz w:val="20"/>
+          <w:szCs w:val="20"/>
+        </w:rPr>
+        <w:t>并查集做法：</w:t>
+      </w:r>
+      <w:r>
+        <w:rPr>
+          <w:rFonts w:ascii="Consolas" w:eastAsia="宋体" w:hAnsi="Consolas" w:cs="Consolas"/>
+          <w:color w:val="008000"/>
+          <w:kern w:val="0"/>
+          <w:sz w:val="20"/>
+          <w:szCs w:val="20"/>
+        </w:rPr>
+        <w:t> </w:t>
+      </w:r>
+      <w:r>
+        <w:rPr>
+          <w:rFonts w:ascii="Consolas" w:eastAsia="宋体" w:hAnsi="Consolas" w:cs="Consolas"/>
+          <w:color w:val="008000"/>
+          <w:kern w:val="0"/>
+          <w:sz w:val="20"/>
+          <w:szCs w:val="20"/>
+        </w:rPr>
+        <w:t>初始朋友圈数为</w:t>
+      </w:r>
+      <w:r>
+        <w:rPr>
+          <w:rFonts w:ascii="Consolas" w:eastAsia="宋体" w:hAnsi="Consolas" w:cs="Consolas"/>
+          <w:color w:val="008000"/>
+          <w:kern w:val="0"/>
+          <w:sz w:val="20"/>
+          <w:szCs w:val="20"/>
+        </w:rPr>
+        <w:t>Msize</w:t>
+      </w:r>
+      <w:r>
+        <w:rPr>
+          <w:rFonts w:ascii="Consolas" w:eastAsia="宋体" w:hAnsi="Consolas" w:cs="Consolas"/>
+          <w:color w:val="008000"/>
+          <w:kern w:val="0"/>
+          <w:sz w:val="20"/>
+          <w:szCs w:val="20"/>
+        </w:rPr>
+        <w:t>（自己和自己算一个圈</w:t>
+      </w:r>
+      <w:r>
+        <w:rPr>
+          <w:rFonts w:ascii="Consolas" w:eastAsia="宋体" w:hAnsi="Consolas" w:cs="Consolas"/>
+          <w:color w:val="008000"/>
+          <w:kern w:val="0"/>
+          <w:sz w:val="20"/>
+          <w:szCs w:val="20"/>
+        </w:rPr>
+        <w:t>g_cycle = MSize</w:t>
+      </w:r>
+      <w:r>
+        <w:rPr>
+          <w:rFonts w:ascii="Consolas" w:eastAsia="宋体" w:hAnsi="Consolas" w:cs="Consolas"/>
+          <w:color w:val="008000"/>
+          <w:kern w:val="0"/>
+          <w:sz w:val="20"/>
+          <w:szCs w:val="20"/>
+        </w:rPr>
+        <w:t>）</w:t>
+      </w:r>
+      <w:r>
+        <w:rPr>
+          <w:rFonts w:ascii="Consolas" w:eastAsia="宋体" w:hAnsi="Consolas" w:cs="Consolas"/>
+          <w:color w:val="008000"/>
+          <w:kern w:val="0"/>
+          <w:sz w:val="20"/>
+          <w:szCs w:val="20"/>
+        </w:rPr>
+        <w:t>,</w:t>
+      </w:r>
+      <w:r>
+        <w:rPr>
+          <w:rFonts w:ascii="Consolas" w:eastAsia="宋体" w:hAnsi="Consolas" w:cs="Consolas"/>
+          <w:color w:val="008000"/>
+          <w:kern w:val="0"/>
+          <w:sz w:val="20"/>
+          <w:szCs w:val="20"/>
+        </w:rPr>
+        <w:t>能</w:t>
+      </w:r>
+      <w:r>
+        <w:rPr>
+          <w:rFonts w:ascii="Consolas" w:eastAsia="宋体" w:hAnsi="Consolas" w:cs="Consolas"/>
+          <w:color w:val="008000"/>
+          <w:kern w:val="0"/>
+          <w:sz w:val="20"/>
+          <w:szCs w:val="20"/>
+        </w:rPr>
+        <w:t>merge</w:t>
+      </w:r>
+      <w:r>
+        <w:rPr>
+          <w:rFonts w:ascii="Consolas" w:eastAsia="宋体" w:hAnsi="Consolas" w:cs="Consolas"/>
+          <w:color w:val="008000"/>
+          <w:kern w:val="0"/>
+          <w:sz w:val="20"/>
+          <w:szCs w:val="20"/>
+        </w:rPr>
+        <w:t>的圈就少一个</w:t>
+      </w:r>
+      <w:r>
+        <w:rPr>
+          <w:rFonts w:ascii="Consolas" w:eastAsia="宋体" w:hAnsi="Consolas" w:cs="Consolas"/>
+          <w:color w:val="008000"/>
+          <w:kern w:val="0"/>
+          <w:sz w:val="20"/>
+          <w:szCs w:val="20"/>
+        </w:rPr>
+        <w:t>(g_cycke--)</w:t>
+      </w:r>
+      <w:r>
+        <w:rPr>
+          <w:rFonts w:ascii="Consolas" w:eastAsia="宋体" w:hAnsi="Consolas" w:cs="Consolas"/>
+          <w:color w:val="008000"/>
+          <w:kern w:val="0"/>
+          <w:sz w:val="20"/>
+          <w:szCs w:val="20"/>
+        </w:rPr>
+        <w:t>，根据输入数组维护并查集，维护好了之后，圈就算出来了。</w:t>
+      </w:r>
+    </w:p>
+    <w:p>
+      <w:pPr>
+        <w:widowControl/>
+        <w:shd w:val="clear" w:color="auto" w:fill="FFFFFE"/>
+        <w:spacing w:line="270" w:lineRule="atLeast"/>
+        <w:jc w:val="left"/>
+        <w:rPr>
+          <w:rFonts w:ascii="Consolas" w:eastAsia="宋体" w:hAnsi="Consolas" w:cs="Consolas"/>
+          <w:color w:val="000000"/>
+          <w:kern w:val="0"/>
+          <w:sz w:val="20"/>
+          <w:szCs w:val="20"/>
+        </w:rPr>
+      </w:pPr>
+    </w:p>
+    <w:p>
+      <w:pPr>
+        <w:widowControl/>
+        <w:shd w:val="clear" w:color="auto" w:fill="FFFFFE"/>
+        <w:spacing w:line="270" w:lineRule="atLeast"/>
+        <w:jc w:val="left"/>
+        <w:rPr>
+          <w:rFonts w:ascii="Consolas" w:eastAsia="宋体" w:hAnsi="Consolas" w:cs="Consolas"/>
+          <w:color w:val="000000"/>
+          <w:kern w:val="0"/>
+          <w:sz w:val="20"/>
+          <w:szCs w:val="20"/>
+        </w:rPr>
+      </w:pPr>
+      <w:r>
+        <w:rPr>
+          <w:rFonts w:ascii="Consolas" w:eastAsia="宋体" w:hAnsi="Consolas" w:cs="Consolas"/>
+          <w:color w:val="008000"/>
+          <w:kern w:val="0"/>
+          <w:sz w:val="20"/>
+          <w:szCs w:val="20"/>
+        </w:rPr>
+        <w:t>对于数组元素为</w:t>
+      </w:r>
+      <w:r>
+        <w:rPr>
+          <w:rFonts w:ascii="Consolas" w:eastAsia="宋体" w:hAnsi="Consolas" w:cs="Consolas"/>
+          <w:color w:val="008000"/>
+          <w:kern w:val="0"/>
+          <w:sz w:val="20"/>
+          <w:szCs w:val="20"/>
+        </w:rPr>
+        <w:t>1</w:t>
+      </w:r>
+      <w:r>
+        <w:rPr>
+          <w:rFonts w:ascii="Consolas" w:eastAsia="宋体" w:hAnsi="Consolas" w:cs="Consolas"/>
+          <w:color w:val="008000"/>
+          <w:kern w:val="0"/>
+          <w:sz w:val="20"/>
+          <w:szCs w:val="20"/>
+        </w:rPr>
+        <w:t>的才需要去</w:t>
+      </w:r>
+      <w:r>
+        <w:rPr>
+          <w:rFonts w:ascii="Consolas" w:eastAsia="宋体" w:hAnsi="Consolas" w:cs="Consolas"/>
+          <w:color w:val="008000"/>
+          <w:kern w:val="0"/>
+          <w:sz w:val="20"/>
+          <w:szCs w:val="20"/>
+        </w:rPr>
+        <w:t>merge</w:t>
+      </w:r>
+      <w:r>
+        <w:rPr>
+          <w:rFonts w:ascii="Consolas" w:eastAsia="宋体" w:hAnsi="Consolas" w:cs="Consolas"/>
+          <w:color w:val="008000"/>
+          <w:kern w:val="0"/>
+          <w:sz w:val="20"/>
+          <w:szCs w:val="20"/>
+        </w:rPr>
+        <w:t>，且下表</w:t>
+      </w:r>
+      <w:r>
+        <w:rPr>
+          <w:rFonts w:ascii="Consolas" w:eastAsia="宋体" w:hAnsi="Consolas" w:cs="Consolas"/>
+          <w:color w:val="008000"/>
+          <w:kern w:val="0"/>
+          <w:sz w:val="20"/>
+          <w:szCs w:val="20"/>
+        </w:rPr>
+        <w:t>i</w:t>
+      </w:r>
+      <w:r>
+        <w:rPr>
+          <w:rFonts w:ascii="Consolas" w:eastAsia="宋体" w:hAnsi="Consolas" w:cs="Consolas"/>
+          <w:color w:val="008000"/>
+          <w:kern w:val="0"/>
+          <w:sz w:val="20"/>
+          <w:szCs w:val="20"/>
+        </w:rPr>
+        <w:t>、</w:t>
+      </w:r>
+      <w:r>
+        <w:rPr>
+          <w:rFonts w:ascii="Consolas" w:eastAsia="宋体" w:hAnsi="Consolas" w:cs="Consolas"/>
+          <w:color w:val="008000"/>
+          <w:kern w:val="0"/>
+          <w:sz w:val="20"/>
+          <w:szCs w:val="20"/>
+        </w:rPr>
+        <w:t>j</w:t>
+      </w:r>
+      <w:r>
+        <w:rPr>
+          <w:rFonts w:ascii="Consolas" w:eastAsia="宋体" w:hAnsi="Consolas" w:cs="Consolas"/>
+          <w:color w:val="008000"/>
+          <w:kern w:val="0"/>
+          <w:sz w:val="20"/>
+          <w:szCs w:val="20"/>
+        </w:rPr>
+        <w:t>不相同才去</w:t>
+      </w:r>
+      <w:r>
+        <w:rPr>
+          <w:rFonts w:ascii="Consolas" w:eastAsia="宋体" w:hAnsi="Consolas" w:cs="Consolas"/>
+          <w:color w:val="008000"/>
+          <w:kern w:val="0"/>
+          <w:sz w:val="20"/>
+          <w:szCs w:val="20"/>
+        </w:rPr>
+        <w:t>merge</w:t>
+      </w:r>
+    </w:p>
+    <w:p>
+      <w:pPr>
+        <w:widowControl/>
+        <w:shd w:val="clear" w:color="auto" w:fill="FFFFFE"/>
+        <w:spacing w:line="270" w:lineRule="atLeast"/>
+        <w:jc w:val="left"/>
+        <w:rPr>
+          <w:rFonts w:ascii="Consolas" w:eastAsia="宋体" w:hAnsi="Consolas" w:cs="Consolas"/>
+          <w:color w:val="000000"/>
+          <w:kern w:val="0"/>
+          <w:sz w:val="20"/>
+          <w:szCs w:val="20"/>
+        </w:rPr>
+      </w:pPr>
+      <w:r>
+        <w:rPr>
+          <w:rFonts w:ascii="Consolas" w:eastAsia="宋体" w:hAnsi="Consolas" w:cs="Consolas"/>
+          <w:color w:val="008000"/>
+          <w:kern w:val="0"/>
+          <w:sz w:val="20"/>
+          <w:szCs w:val="20"/>
+        </w:rPr>
+        <w:t>*/</w:t>
+      </w:r>
+    </w:p>
+    <w:p>
+      <w:pPr>
+        <w:widowControl/>
+        <w:shd w:val="clear" w:color="auto" w:fill="FFFFFE"/>
+        <w:spacing w:line="270" w:lineRule="atLeast"/>
+        <w:jc w:val="left"/>
+        <w:rPr>
+          <w:rFonts w:ascii="Consolas" w:eastAsia="宋体" w:hAnsi="Consolas" w:cs="Consolas"/>
+          <w:color w:val="000000"/>
+          <w:kern w:val="0"/>
+          <w:sz w:val="20"/>
+          <w:szCs w:val="20"/>
+        </w:rPr>
+      </w:pPr>
+      <w:r>
+        <w:rPr>
+          <w:rFonts w:ascii="Consolas" w:eastAsia="宋体" w:hAnsi="Consolas" w:cs="Consolas"/>
+          <w:color w:val="0000FF"/>
+          <w:kern w:val="0"/>
+          <w:sz w:val="20"/>
+          <w:szCs w:val="20"/>
+        </w:rPr>
+        <w:t>int</w:t>
+      </w:r>
+      <w:r>
+        <w:rPr>
+          <w:rFonts w:ascii="Consolas" w:eastAsia="宋体" w:hAnsi="Consolas" w:cs="Consolas"/>
+          <w:color w:val="000000"/>
+          <w:kern w:val="0"/>
+          <w:sz w:val="20"/>
+          <w:szCs w:val="20"/>
+        </w:rPr>
+        <w:t> g_cycle = </w:t>
+      </w:r>
+      <w:r>
+        <w:rPr>
+          <w:rFonts w:ascii="Consolas" w:eastAsia="宋体" w:hAnsi="Consolas" w:cs="Consolas"/>
+          <w:color w:val="09885A"/>
+          <w:kern w:val="0"/>
+          <w:sz w:val="20"/>
+          <w:szCs w:val="20"/>
+        </w:rPr>
+        <w:t>0</w:t>
+      </w:r>
+      <w:r>
+        <w:rPr>
+          <w:rFonts w:ascii="Consolas" w:eastAsia="宋体" w:hAnsi="Consolas" w:cs="Consolas"/>
+          <w:color w:val="000000"/>
+          <w:kern w:val="0"/>
+          <w:sz w:val="20"/>
+          <w:szCs w:val="20"/>
+        </w:rPr>
+        <w:t>;</w:t>
+      </w:r>
+    </w:p>
+    <w:p>
+      <w:pPr>
+        <w:widowControl/>
+        <w:shd w:val="clear" w:color="auto" w:fill="FFFFFE"/>
+        <w:spacing w:line="270" w:lineRule="atLeast"/>
+        <w:jc w:val="left"/>
+        <w:rPr>
+          <w:rFonts w:ascii="Consolas" w:eastAsia="宋体" w:hAnsi="Consolas" w:cs="Consolas"/>
+          <w:color w:val="000000"/>
+          <w:kern w:val="0"/>
+          <w:sz w:val="20"/>
+          <w:szCs w:val="20"/>
+        </w:rPr>
+      </w:pPr>
+      <w:r>
+        <w:rPr>
+          <w:rFonts w:ascii="Consolas" w:eastAsia="宋体" w:hAnsi="Consolas" w:cs="Consolas"/>
+          <w:color w:val="0000FF"/>
+          <w:kern w:val="0"/>
+          <w:sz w:val="20"/>
+          <w:szCs w:val="20"/>
+        </w:rPr>
+        <w:t>static</w:t>
+      </w:r>
+      <w:r>
+        <w:rPr>
+          <w:rFonts w:ascii="Consolas" w:eastAsia="宋体" w:hAnsi="Consolas" w:cs="Consolas"/>
+          <w:color w:val="000000"/>
+          <w:kern w:val="0"/>
+          <w:sz w:val="20"/>
+          <w:szCs w:val="20"/>
+        </w:rPr>
+        <w:t> </w:t>
+      </w:r>
+      <w:r>
+        <w:rPr>
+          <w:rFonts w:ascii="Consolas" w:eastAsia="宋体" w:hAnsi="Consolas" w:cs="Consolas"/>
+          <w:color w:val="0000FF"/>
+          <w:kern w:val="0"/>
+          <w:sz w:val="20"/>
+          <w:szCs w:val="20"/>
+        </w:rPr>
+        <w:t>int</w:t>
+      </w:r>
+      <w:r>
+        <w:rPr>
+          <w:rFonts w:ascii="Consolas" w:eastAsia="宋体" w:hAnsi="Consolas" w:cs="Consolas"/>
+          <w:color w:val="000000"/>
+          <w:kern w:val="0"/>
+          <w:sz w:val="20"/>
+          <w:szCs w:val="20"/>
+        </w:rPr>
+        <w:t> box = </w:t>
+      </w:r>
+      <w:r>
+        <w:rPr>
+          <w:rFonts w:ascii="Consolas" w:eastAsia="宋体" w:hAnsi="Consolas" w:cs="Consolas"/>
+          <w:color w:val="09885A"/>
+          <w:kern w:val="0"/>
+          <w:sz w:val="20"/>
+          <w:szCs w:val="20"/>
+        </w:rPr>
+        <w:t>0</w:t>
+      </w:r>
+      <w:r>
+        <w:rPr>
+          <w:rFonts w:ascii="Consolas" w:eastAsia="宋体" w:hAnsi="Consolas" w:cs="Consolas"/>
+          <w:color w:val="000000"/>
+          <w:kern w:val="0"/>
+          <w:sz w:val="20"/>
+          <w:szCs w:val="20"/>
+        </w:rPr>
+        <w:t>;</w:t>
+      </w:r>
+    </w:p>
+    <w:p>
+      <w:pPr>
+        <w:widowControl/>
+        <w:shd w:val="clear" w:color="auto" w:fill="FFFFFE"/>
+        <w:spacing w:line="270" w:lineRule="atLeast"/>
+        <w:jc w:val="left"/>
+        <w:rPr>
+          <w:rFonts w:ascii="Consolas" w:eastAsia="宋体" w:hAnsi="Consolas" w:cs="Consolas"/>
+          <w:color w:val="000000"/>
+          <w:kern w:val="0"/>
+          <w:sz w:val="20"/>
+          <w:szCs w:val="20"/>
+        </w:rPr>
+      </w:pPr>
+      <w:r>
+        <w:rPr>
+          <w:rFonts w:ascii="Consolas" w:eastAsia="宋体" w:hAnsi="Consolas" w:cs="Consolas"/>
+          <w:color w:val="0000FF"/>
+          <w:kern w:val="0"/>
+          <w:sz w:val="20"/>
+          <w:szCs w:val="20"/>
+        </w:rPr>
+        <w:t>int</w:t>
+      </w:r>
+      <w:r>
+        <w:rPr>
+          <w:rFonts w:ascii="Consolas" w:eastAsia="宋体" w:hAnsi="Consolas" w:cs="Consolas"/>
+          <w:color w:val="000000"/>
+          <w:kern w:val="0"/>
+          <w:sz w:val="20"/>
+          <w:szCs w:val="20"/>
+        </w:rPr>
+        <w:t> FindRootCompress(</w:t>
+      </w:r>
+      <w:r>
+        <w:rPr>
+          <w:rFonts w:ascii="Consolas" w:eastAsia="宋体" w:hAnsi="Consolas" w:cs="Consolas"/>
+          <w:color w:val="0000FF"/>
+          <w:kern w:val="0"/>
+          <w:sz w:val="20"/>
+          <w:szCs w:val="20"/>
+        </w:rPr>
+        <w:t>int</w:t>
+      </w:r>
+      <w:r>
+        <w:rPr>
+          <w:rFonts w:ascii="Consolas" w:eastAsia="宋体" w:hAnsi="Consolas" w:cs="Consolas"/>
+          <w:color w:val="000000"/>
+          <w:kern w:val="0"/>
+          <w:sz w:val="20"/>
+          <w:szCs w:val="20"/>
+        </w:rPr>
+        <w:t>* parent, </w:t>
+      </w:r>
+      <w:r>
+        <w:rPr>
+          <w:rFonts w:ascii="Consolas" w:eastAsia="宋体" w:hAnsi="Consolas" w:cs="Consolas"/>
+          <w:color w:val="0000FF"/>
+          <w:kern w:val="0"/>
+          <w:sz w:val="20"/>
+          <w:szCs w:val="20"/>
+        </w:rPr>
+        <w:t>int</w:t>
+      </w:r>
+      <w:r>
+        <w:rPr>
+          <w:rFonts w:ascii="Consolas" w:eastAsia="宋体" w:hAnsi="Consolas" w:cs="Consolas"/>
+          <w:color w:val="000000"/>
+          <w:kern w:val="0"/>
+          <w:sz w:val="20"/>
+          <w:szCs w:val="20"/>
+        </w:rPr>
+        <w:t> x)</w:t>
+      </w:r>
+    </w:p>
+    <w:p>
+      <w:pPr>
+        <w:widowControl/>
+        <w:shd w:val="clear" w:color="auto" w:fill="FFFFFE"/>
+        <w:spacing w:line="270" w:lineRule="atLeast"/>
+        <w:jc w:val="left"/>
+        <w:rPr>
+          <w:rFonts w:ascii="Consolas" w:eastAsia="宋体" w:hAnsi="Consolas" w:cs="Consolas"/>
+          <w:color w:val="000000"/>
+          <w:kern w:val="0"/>
+          <w:sz w:val="20"/>
+          <w:szCs w:val="20"/>
+        </w:rPr>
+      </w:pPr>
+      <w:r>
+        <w:rPr>
+          <w:rFonts w:ascii="Consolas" w:eastAsia="宋体" w:hAnsi="Consolas" w:cs="Consolas"/>
+          <w:color w:val="000000"/>
+          <w:kern w:val="0"/>
+          <w:sz w:val="20"/>
+          <w:szCs w:val="20"/>
+        </w:rPr>
+        <w:t>{</w:t>
+      </w:r>
+    </w:p>
+    <w:p>
+      <w:pPr>
+        <w:widowControl/>
+        <w:shd w:val="clear" w:color="auto" w:fill="FFFFFE"/>
+        <w:spacing w:line="270" w:lineRule="atLeast"/>
+        <w:jc w:val="left"/>
+        <w:rPr>
+          <w:rFonts w:ascii="Consolas" w:eastAsia="宋体" w:hAnsi="Consolas" w:cs="Consolas"/>
+          <w:color w:val="000000"/>
+          <w:kern w:val="0"/>
+          <w:sz w:val="20"/>
+          <w:szCs w:val="20"/>
+        </w:rPr>
+      </w:pPr>
+      <w:r>
+        <w:rPr>
+          <w:rFonts w:ascii="Consolas" w:eastAsia="宋体" w:hAnsi="Consolas" w:cs="Consolas"/>
+          <w:color w:val="000000"/>
+          <w:kern w:val="0"/>
+          <w:sz w:val="20"/>
+          <w:szCs w:val="20"/>
+        </w:rPr>
+        <w:t>    box++;</w:t>
+      </w:r>
+    </w:p>
+    <w:p>
+      <w:pPr>
+        <w:widowControl/>
+        <w:shd w:val="clear" w:color="auto" w:fill="FFFFFE"/>
+        <w:spacing w:line="270" w:lineRule="atLeast"/>
+        <w:jc w:val="left"/>
+        <w:rPr>
+          <w:rFonts w:ascii="Consolas" w:eastAsia="宋体" w:hAnsi="Consolas" w:cs="Consolas"/>
+          <w:color w:val="000000"/>
+          <w:kern w:val="0"/>
+          <w:sz w:val="20"/>
+          <w:szCs w:val="20"/>
+        </w:rPr>
+      </w:pPr>
+      <w:r>
+        <w:rPr>
+          <w:rFonts w:ascii="Consolas" w:eastAsia="宋体" w:hAnsi="Consolas" w:cs="Consolas"/>
+          <w:color w:val="000000"/>
+          <w:kern w:val="0"/>
+          <w:sz w:val="20"/>
+          <w:szCs w:val="20"/>
+        </w:rPr>
+        <w:t>    printf(</w:t>
+      </w:r>
+      <w:r>
+        <w:rPr>
+          <w:rFonts w:ascii="Consolas" w:eastAsia="宋体" w:hAnsi="Consolas" w:cs="Consolas"/>
+          <w:color w:val="A31515"/>
+          <w:kern w:val="0"/>
+          <w:sz w:val="20"/>
+          <w:szCs w:val="20"/>
+        </w:rPr>
+        <w:t>"x %d box %d\n"</w:t>
+      </w:r>
+      <w:r>
+        <w:rPr>
+          <w:rFonts w:ascii="Consolas" w:eastAsia="宋体" w:hAnsi="Consolas" w:cs="Consolas"/>
+          <w:color w:val="000000"/>
+          <w:kern w:val="0"/>
+          <w:sz w:val="20"/>
+          <w:szCs w:val="20"/>
+        </w:rPr>
+        <w:t>,x, box);</w:t>
+      </w:r>
+    </w:p>
+    <w:p>
+      <w:pPr>
+        <w:widowControl/>
+        <w:shd w:val="clear" w:color="auto" w:fill="FFFFFE"/>
+        <w:spacing w:line="270" w:lineRule="atLeast"/>
+        <w:jc w:val="left"/>
+        <w:rPr>
+          <w:rFonts w:ascii="Consolas" w:eastAsia="宋体" w:hAnsi="Consolas" w:cs="Consolas"/>
+          <w:color w:val="000000"/>
+          <w:kern w:val="0"/>
+          <w:sz w:val="20"/>
+          <w:szCs w:val="20"/>
+        </w:rPr>
+      </w:pPr>
+      <w:r>
+        <w:rPr>
+          <w:rFonts w:ascii="Consolas" w:eastAsia="宋体" w:hAnsi="Consolas" w:cs="Consolas"/>
+          <w:color w:val="000000"/>
+          <w:kern w:val="0"/>
+          <w:sz w:val="20"/>
+          <w:szCs w:val="20"/>
+        </w:rPr>
+        <w:t>    </w:t>
+      </w:r>
+      <w:r>
+        <w:rPr>
+          <w:rFonts w:ascii="Consolas" w:eastAsia="宋体" w:hAnsi="Consolas" w:cs="Consolas"/>
+          <w:color w:val="0000FF"/>
+          <w:kern w:val="0"/>
+          <w:sz w:val="20"/>
+          <w:szCs w:val="20"/>
+        </w:rPr>
+        <w:t>if</w:t>
+      </w:r>
+      <w:r>
+        <w:rPr>
+          <w:rFonts w:ascii="Consolas" w:eastAsia="宋体" w:hAnsi="Consolas" w:cs="Consolas"/>
+          <w:color w:val="000000"/>
+          <w:kern w:val="0"/>
+          <w:sz w:val="20"/>
+          <w:szCs w:val="20"/>
+        </w:rPr>
+        <w:t> (parent[x] == x) {</w:t>
+      </w:r>
+    </w:p>
+    <w:p>
+      <w:pPr>
+        <w:widowControl/>
+        <w:shd w:val="clear" w:color="auto" w:fill="FFFFFE"/>
+        <w:spacing w:line="270" w:lineRule="atLeast"/>
+        <w:jc w:val="left"/>
+        <w:rPr>
+          <w:rFonts w:ascii="Consolas" w:eastAsia="宋体" w:hAnsi="Consolas" w:cs="Consolas"/>
+          <w:color w:val="000000"/>
+          <w:kern w:val="0"/>
+          <w:sz w:val="20"/>
+          <w:szCs w:val="20"/>
+        </w:rPr>
+      </w:pPr>
+      <w:r>
+        <w:rPr>
+          <w:rFonts w:ascii="Consolas" w:eastAsia="宋体" w:hAnsi="Consolas" w:cs="Consolas"/>
+          <w:color w:val="000000"/>
+          <w:kern w:val="0"/>
+          <w:sz w:val="20"/>
+          <w:szCs w:val="20"/>
+        </w:rPr>
+        <w:t>        </w:t>
+      </w:r>
+      <w:r>
+        <w:rPr>
+          <w:rFonts w:ascii="Consolas" w:eastAsia="宋体" w:hAnsi="Consolas" w:cs="Consolas"/>
+          <w:color w:val="0000FF"/>
+          <w:kern w:val="0"/>
+          <w:sz w:val="20"/>
+          <w:szCs w:val="20"/>
+        </w:rPr>
+        <w:t>return</w:t>
+      </w:r>
+      <w:r>
+        <w:rPr>
+          <w:rFonts w:ascii="Consolas" w:eastAsia="宋体" w:hAnsi="Consolas" w:cs="Consolas"/>
+          <w:color w:val="000000"/>
+          <w:kern w:val="0"/>
+          <w:sz w:val="20"/>
+          <w:szCs w:val="20"/>
+        </w:rPr>
+        <w:t> x;</w:t>
+      </w:r>
+    </w:p>
+    <w:p>
+      <w:pPr>
+        <w:widowControl/>
+        <w:shd w:val="clear" w:color="auto" w:fill="FFFFFE"/>
+        <w:spacing w:line="270" w:lineRule="atLeast"/>
+        <w:jc w:val="left"/>
+        <w:rPr>
+          <w:rFonts w:ascii="Consolas" w:eastAsia="宋体" w:hAnsi="Consolas" w:cs="Consolas"/>
+          <w:color w:val="000000"/>
+          <w:kern w:val="0"/>
+          <w:sz w:val="20"/>
+          <w:szCs w:val="20"/>
+        </w:rPr>
+      </w:pPr>
+      <w:r>
+        <w:rPr>
+          <w:rFonts w:ascii="Consolas" w:eastAsia="宋体" w:hAnsi="Consolas" w:cs="Consolas"/>
+          <w:color w:val="000000"/>
+          <w:kern w:val="0"/>
+          <w:sz w:val="20"/>
+          <w:szCs w:val="20"/>
+        </w:rPr>
+        <w:t>    }</w:t>
+      </w:r>
+    </w:p>
+    <w:p>
+      <w:pPr>
+        <w:widowControl/>
+        <w:shd w:val="clear" w:color="auto" w:fill="FFFFFE"/>
+        <w:spacing w:line="270" w:lineRule="atLeast"/>
+        <w:jc w:val="left"/>
+        <w:rPr>
+          <w:rFonts w:ascii="Consolas" w:eastAsia="宋体" w:hAnsi="Consolas" w:cs="Consolas"/>
+          <w:color w:val="000000"/>
+          <w:kern w:val="0"/>
+          <w:sz w:val="20"/>
+          <w:szCs w:val="20"/>
+        </w:rPr>
+      </w:pPr>
+      <w:r>
+        <w:rPr>
+          <w:rFonts w:ascii="Consolas" w:eastAsia="宋体" w:hAnsi="Consolas" w:cs="Consolas"/>
+          <w:color w:val="000000"/>
+          <w:kern w:val="0"/>
+          <w:sz w:val="20"/>
+          <w:szCs w:val="20"/>
+        </w:rPr>
+        <w:t>    parent[x] = FindRootCompress(parent, parent[x]);</w:t>
+      </w:r>
+    </w:p>
+    <w:p>
+      <w:pPr>
+        <w:widowControl/>
+        <w:shd w:val="clear" w:color="auto" w:fill="FFFFFE"/>
+        <w:spacing w:line="270" w:lineRule="atLeast"/>
+        <w:jc w:val="left"/>
+        <w:rPr>
+          <w:rFonts w:ascii="Consolas" w:eastAsia="宋体" w:hAnsi="Consolas" w:cs="Consolas"/>
+          <w:color w:val="000000"/>
+          <w:kern w:val="0"/>
+          <w:sz w:val="20"/>
+          <w:szCs w:val="20"/>
+        </w:rPr>
+      </w:pPr>
+      <w:r>
+        <w:rPr>
+          <w:rFonts w:ascii="Consolas" w:eastAsia="宋体" w:hAnsi="Consolas" w:cs="Consolas"/>
+          <w:color w:val="000000"/>
+          <w:kern w:val="0"/>
+          <w:sz w:val="20"/>
+          <w:szCs w:val="20"/>
+        </w:rPr>
+        <w:t>    </w:t>
+      </w:r>
+      <w:r>
+        <w:rPr>
+          <w:rFonts w:ascii="Consolas" w:eastAsia="宋体" w:hAnsi="Consolas" w:cs="Consolas"/>
+          <w:color w:val="0000FF"/>
+          <w:kern w:val="0"/>
+          <w:sz w:val="20"/>
+          <w:szCs w:val="20"/>
+        </w:rPr>
+        <w:t>return</w:t>
+      </w:r>
+      <w:r>
+        <w:rPr>
+          <w:rFonts w:ascii="Consolas" w:eastAsia="宋体" w:hAnsi="Consolas" w:cs="Consolas"/>
+          <w:color w:val="000000"/>
+          <w:kern w:val="0"/>
+          <w:sz w:val="20"/>
+          <w:szCs w:val="20"/>
+        </w:rPr>
+        <w:t> parent[x];</w:t>
+      </w:r>
+    </w:p>
+    <w:p>
+      <w:pPr>
+        <w:widowControl/>
+        <w:shd w:val="clear" w:color="auto" w:fill="FFFFFE"/>
+        <w:spacing w:line="270" w:lineRule="atLeast"/>
+        <w:jc w:val="left"/>
+        <w:rPr>
+          <w:rFonts w:ascii="Consolas" w:eastAsia="宋体" w:hAnsi="Consolas" w:cs="Consolas"/>
+          <w:color w:val="000000"/>
+          <w:kern w:val="0"/>
+          <w:sz w:val="20"/>
+          <w:szCs w:val="20"/>
+        </w:rPr>
+      </w:pPr>
+      <w:r>
+        <w:rPr>
+          <w:rFonts w:ascii="Consolas" w:eastAsia="宋体" w:hAnsi="Consolas" w:cs="Consolas"/>
+          <w:color w:val="000000"/>
+          <w:kern w:val="0"/>
+          <w:sz w:val="20"/>
+          <w:szCs w:val="20"/>
+        </w:rPr>
+        <w:t>}</w:t>
+      </w:r>
+    </w:p>
+    <w:p>
+      <w:pPr>
+        <w:widowControl/>
+        <w:shd w:val="clear" w:color="auto" w:fill="FFFFFE"/>
+        <w:spacing w:line="270" w:lineRule="atLeast"/>
+        <w:jc w:val="left"/>
+        <w:rPr>
+          <w:rFonts w:ascii="Consolas" w:eastAsia="宋体" w:hAnsi="Consolas" w:cs="Consolas"/>
+          <w:color w:val="000000"/>
+          <w:kern w:val="0"/>
+          <w:sz w:val="20"/>
+          <w:szCs w:val="20"/>
+        </w:rPr>
+      </w:pPr>
+      <w:r>
+        <w:rPr>
+          <w:rFonts w:ascii="Consolas" w:eastAsia="宋体" w:hAnsi="Consolas" w:cs="Consolas"/>
+          <w:color w:val="0000FF"/>
+          <w:kern w:val="0"/>
+          <w:sz w:val="20"/>
+          <w:szCs w:val="20"/>
+        </w:rPr>
+        <w:t>int</w:t>
+      </w:r>
+      <w:r>
+        <w:rPr>
+          <w:rFonts w:ascii="Consolas" w:eastAsia="宋体" w:hAnsi="Consolas" w:cs="Consolas"/>
+          <w:color w:val="000000"/>
+          <w:kern w:val="0"/>
+          <w:sz w:val="20"/>
+          <w:szCs w:val="20"/>
+        </w:rPr>
+        <w:t> MergeEleByRank(</w:t>
+      </w:r>
+      <w:r>
+        <w:rPr>
+          <w:rFonts w:ascii="Consolas" w:eastAsia="宋体" w:hAnsi="Consolas" w:cs="Consolas"/>
+          <w:color w:val="0000FF"/>
+          <w:kern w:val="0"/>
+          <w:sz w:val="20"/>
+          <w:szCs w:val="20"/>
+        </w:rPr>
+        <w:t>int</w:t>
+      </w:r>
+      <w:r>
+        <w:rPr>
+          <w:rFonts w:ascii="Consolas" w:eastAsia="宋体" w:hAnsi="Consolas" w:cs="Consolas"/>
+          <w:color w:val="000000"/>
+          <w:kern w:val="0"/>
+          <w:sz w:val="20"/>
+          <w:szCs w:val="20"/>
+        </w:rPr>
+        <w:t>* parent ,</w:t>
+      </w:r>
+      <w:r>
+        <w:rPr>
+          <w:rFonts w:ascii="Consolas" w:eastAsia="宋体" w:hAnsi="Consolas" w:cs="Consolas"/>
+          <w:color w:val="0000FF"/>
+          <w:kern w:val="0"/>
+          <w:sz w:val="20"/>
+          <w:szCs w:val="20"/>
+        </w:rPr>
+        <w:t>int</w:t>
+      </w:r>
+      <w:r>
+        <w:rPr>
+          <w:rFonts w:ascii="Consolas" w:eastAsia="宋体" w:hAnsi="Consolas" w:cs="Consolas"/>
+          <w:color w:val="000000"/>
+          <w:kern w:val="0"/>
+          <w:sz w:val="20"/>
+          <w:szCs w:val="20"/>
+        </w:rPr>
+        <w:t>* rank, </w:t>
+      </w:r>
+      <w:r>
+        <w:rPr>
+          <w:rFonts w:ascii="Consolas" w:eastAsia="宋体" w:hAnsi="Consolas" w:cs="Consolas"/>
+          <w:color w:val="0000FF"/>
+          <w:kern w:val="0"/>
+          <w:sz w:val="20"/>
+          <w:szCs w:val="20"/>
+        </w:rPr>
+        <w:t>int</w:t>
+      </w:r>
+      <w:r>
+        <w:rPr>
+          <w:rFonts w:ascii="Consolas" w:eastAsia="宋体" w:hAnsi="Consolas" w:cs="Consolas"/>
+          <w:color w:val="000000"/>
+          <w:kern w:val="0"/>
+          <w:sz w:val="20"/>
+          <w:szCs w:val="20"/>
+        </w:rPr>
+        <w:t> x, </w:t>
+      </w:r>
+      <w:r>
+        <w:rPr>
+          <w:rFonts w:ascii="Consolas" w:eastAsia="宋体" w:hAnsi="Consolas" w:cs="Consolas"/>
+          <w:color w:val="0000FF"/>
+          <w:kern w:val="0"/>
+          <w:sz w:val="20"/>
+          <w:szCs w:val="20"/>
+        </w:rPr>
+        <w:t>int</w:t>
+      </w:r>
+      <w:r>
+        <w:rPr>
+          <w:rFonts w:ascii="Consolas" w:eastAsia="宋体" w:hAnsi="Consolas" w:cs="Consolas"/>
+          <w:color w:val="000000"/>
+          <w:kern w:val="0"/>
+          <w:sz w:val="20"/>
+          <w:szCs w:val="20"/>
+        </w:rPr>
+        <w:t> y)</w:t>
+      </w:r>
+    </w:p>
+    <w:p>
+      <w:pPr>
+        <w:widowControl/>
+        <w:shd w:val="clear" w:color="auto" w:fill="FFFFFE"/>
+        <w:spacing w:line="270" w:lineRule="atLeast"/>
+        <w:jc w:val="left"/>
+        <w:rPr>
+          <w:rFonts w:ascii="Consolas" w:eastAsia="宋体" w:hAnsi="Consolas" w:cs="Consolas"/>
+          <w:color w:val="000000"/>
+          <w:kern w:val="0"/>
+          <w:sz w:val="20"/>
+          <w:szCs w:val="20"/>
+        </w:rPr>
+      </w:pPr>
+      <w:r>
+        <w:rPr>
+          <w:rFonts w:ascii="Consolas" w:eastAsia="宋体" w:hAnsi="Consolas" w:cs="Consolas"/>
+          <w:color w:val="000000"/>
+          <w:kern w:val="0"/>
+          <w:sz w:val="20"/>
+          <w:szCs w:val="20"/>
+        </w:rPr>
+        <w:t>{</w:t>
+      </w:r>
+    </w:p>
+    <w:p>
+      <w:pPr>
+        <w:widowControl/>
+        <w:shd w:val="clear" w:color="auto" w:fill="FFFFFE"/>
+        <w:spacing w:line="270" w:lineRule="atLeast"/>
+        <w:jc w:val="left"/>
+        <w:rPr>
+          <w:rFonts w:ascii="Consolas" w:eastAsia="宋体" w:hAnsi="Consolas" w:cs="Consolas"/>
+          <w:color w:val="000000"/>
+          <w:kern w:val="0"/>
+          <w:sz w:val="20"/>
+          <w:szCs w:val="20"/>
+        </w:rPr>
+      </w:pPr>
+      <w:r>
+        <w:rPr>
+          <w:rFonts w:ascii="Consolas" w:eastAsia="宋体" w:hAnsi="Consolas" w:cs="Consolas"/>
+          <w:color w:val="000000"/>
+          <w:kern w:val="0"/>
+          <w:sz w:val="20"/>
+          <w:szCs w:val="20"/>
+        </w:rPr>
+        <w:t>    </w:t>
+      </w:r>
+      <w:r>
+        <w:rPr>
+          <w:rFonts w:ascii="Consolas" w:eastAsia="宋体" w:hAnsi="Consolas" w:cs="Consolas"/>
+          <w:color w:val="0000FF"/>
+          <w:kern w:val="0"/>
+          <w:sz w:val="20"/>
+          <w:szCs w:val="20"/>
+        </w:rPr>
+        <w:t>int</w:t>
+      </w:r>
+      <w:r>
+        <w:rPr>
+          <w:rFonts w:ascii="Consolas" w:eastAsia="宋体" w:hAnsi="Consolas" w:cs="Consolas"/>
+          <w:color w:val="000000"/>
+          <w:kern w:val="0"/>
+          <w:sz w:val="20"/>
+          <w:szCs w:val="20"/>
+        </w:rPr>
+        <w:t> xRoot, yRoot;</w:t>
+      </w:r>
+    </w:p>
+    <w:p>
+      <w:pPr>
+        <w:widowControl/>
+        <w:shd w:val="clear" w:color="auto" w:fill="FFFFFE"/>
+        <w:spacing w:line="270" w:lineRule="atLeast"/>
+        <w:jc w:val="left"/>
+        <w:rPr>
+          <w:rFonts w:ascii="Consolas" w:eastAsia="宋体" w:hAnsi="Consolas" w:cs="Consolas"/>
+          <w:color w:val="000000"/>
+          <w:kern w:val="0"/>
+          <w:sz w:val="20"/>
+          <w:szCs w:val="20"/>
+        </w:rPr>
+      </w:pPr>
+      <w:r>
+        <w:rPr>
+          <w:rFonts w:ascii="Consolas" w:eastAsia="宋体" w:hAnsi="Consolas" w:cs="Consolas"/>
+          <w:color w:val="000000"/>
+          <w:kern w:val="0"/>
+          <w:sz w:val="20"/>
+          <w:szCs w:val="20"/>
+        </w:rPr>
+        <w:t>    xRoot = FindRootCompress(parent, x);</w:t>
+      </w:r>
+    </w:p>
+    <w:p>
+      <w:pPr>
+        <w:widowControl/>
+        <w:shd w:val="clear" w:color="auto" w:fill="FFFFFE"/>
+        <w:spacing w:line="270" w:lineRule="atLeast"/>
+        <w:jc w:val="left"/>
+        <w:rPr>
+          <w:rFonts w:ascii="Consolas" w:eastAsia="宋体" w:hAnsi="Consolas" w:cs="Consolas"/>
+          <w:color w:val="000000"/>
+          <w:kern w:val="0"/>
+          <w:sz w:val="20"/>
+          <w:szCs w:val="20"/>
+        </w:rPr>
+      </w:pPr>
+      <w:r>
+        <w:rPr>
+          <w:rFonts w:ascii="Consolas" w:eastAsia="宋体" w:hAnsi="Consolas" w:cs="Consolas"/>
+          <w:color w:val="000000"/>
+          <w:kern w:val="0"/>
+          <w:sz w:val="20"/>
+          <w:szCs w:val="20"/>
+        </w:rPr>
+        <w:t>    yRoot = FindRootCompress(parent, y);</w:t>
+      </w:r>
+    </w:p>
+    <w:p>
+      <w:pPr>
+        <w:widowControl/>
+        <w:shd w:val="clear" w:color="auto" w:fill="FFFFFE"/>
+        <w:spacing w:line="270" w:lineRule="atLeast"/>
+        <w:jc w:val="left"/>
+        <w:rPr>
+          <w:rFonts w:ascii="Consolas" w:eastAsia="宋体" w:hAnsi="Consolas" w:cs="Consolas"/>
+          <w:color w:val="000000"/>
+          <w:kern w:val="0"/>
+          <w:sz w:val="20"/>
+          <w:szCs w:val="20"/>
+        </w:rPr>
+      </w:pPr>
+      <w:r>
+        <w:rPr>
+          <w:rFonts w:ascii="Consolas" w:eastAsia="宋体" w:hAnsi="Consolas" w:cs="Consolas"/>
+          <w:color w:val="000000"/>
+          <w:kern w:val="0"/>
+          <w:sz w:val="20"/>
+          <w:szCs w:val="20"/>
+        </w:rPr>
+        <w:t>    </w:t>
+      </w:r>
+      <w:r>
+        <w:rPr>
+          <w:rFonts w:ascii="Consolas" w:eastAsia="宋体" w:hAnsi="Consolas" w:cs="Consolas"/>
+          <w:color w:val="0000FF"/>
+          <w:kern w:val="0"/>
+          <w:sz w:val="20"/>
+          <w:szCs w:val="20"/>
+        </w:rPr>
+        <w:t>if</w:t>
+      </w:r>
+      <w:r>
+        <w:rPr>
+          <w:rFonts w:ascii="Consolas" w:eastAsia="宋体" w:hAnsi="Consolas" w:cs="Consolas"/>
+          <w:color w:val="000000"/>
+          <w:kern w:val="0"/>
+          <w:sz w:val="20"/>
+          <w:szCs w:val="20"/>
+        </w:rPr>
+        <w:t> (xRoot == yRoot) {</w:t>
+      </w:r>
+    </w:p>
+    <w:p>
+      <w:pPr>
+        <w:widowControl/>
+        <w:shd w:val="clear" w:color="auto" w:fill="FFFFFE"/>
+        <w:spacing w:line="270" w:lineRule="atLeast"/>
+        <w:jc w:val="left"/>
+        <w:rPr>
+          <w:rFonts w:ascii="Consolas" w:eastAsia="宋体" w:hAnsi="Consolas" w:cs="Consolas"/>
+          <w:color w:val="000000"/>
+          <w:kern w:val="0"/>
+          <w:sz w:val="20"/>
+          <w:szCs w:val="20"/>
+        </w:rPr>
+      </w:pPr>
+      <w:r>
+        <w:rPr>
+          <w:rFonts w:ascii="Consolas" w:eastAsia="宋体" w:hAnsi="Consolas" w:cs="Consolas"/>
+          <w:color w:val="000000"/>
+          <w:kern w:val="0"/>
+          <w:sz w:val="20"/>
+          <w:szCs w:val="20"/>
+        </w:rPr>
+        <w:t>        </w:t>
+      </w:r>
+      <w:r>
+        <w:rPr>
+          <w:rFonts w:ascii="Consolas" w:eastAsia="宋体" w:hAnsi="Consolas" w:cs="Consolas"/>
+          <w:color w:val="0000FF"/>
+          <w:kern w:val="0"/>
+          <w:sz w:val="20"/>
+          <w:szCs w:val="20"/>
+        </w:rPr>
+        <w:t>return</w:t>
+      </w:r>
+      <w:r>
+        <w:rPr>
+          <w:rFonts w:ascii="Consolas" w:eastAsia="宋体" w:hAnsi="Consolas" w:cs="Consolas"/>
+          <w:color w:val="000000"/>
+          <w:kern w:val="0"/>
+          <w:sz w:val="20"/>
+          <w:szCs w:val="20"/>
+        </w:rPr>
+        <w:t> </w:t>
+      </w:r>
+      <w:r>
+        <w:rPr>
+          <w:rFonts w:ascii="Consolas" w:eastAsia="宋体" w:hAnsi="Consolas" w:cs="Consolas"/>
+          <w:color w:val="09885A"/>
+          <w:kern w:val="0"/>
+          <w:sz w:val="20"/>
+          <w:szCs w:val="20"/>
+        </w:rPr>
+        <w:t>0</w:t>
+      </w:r>
+      <w:r>
+        <w:rPr>
+          <w:rFonts w:ascii="Consolas" w:eastAsia="宋体" w:hAnsi="Consolas" w:cs="Consolas"/>
+          <w:color w:val="000000"/>
+          <w:kern w:val="0"/>
+          <w:sz w:val="20"/>
+          <w:szCs w:val="20"/>
+        </w:rPr>
+        <w:t>;</w:t>
+      </w:r>
+    </w:p>
+    <w:p>
+      <w:pPr>
+        <w:widowControl/>
+        <w:shd w:val="clear" w:color="auto" w:fill="FFFFFE"/>
+        <w:spacing w:line="270" w:lineRule="atLeast"/>
+        <w:jc w:val="left"/>
+        <w:rPr>
+          <w:rFonts w:ascii="Consolas" w:eastAsia="宋体" w:hAnsi="Consolas" w:cs="Consolas"/>
+          <w:color w:val="000000"/>
+          <w:kern w:val="0"/>
+          <w:sz w:val="20"/>
+          <w:szCs w:val="20"/>
+        </w:rPr>
+      </w:pPr>
+      <w:r>
+        <w:rPr>
+          <w:rFonts w:ascii="Consolas" w:eastAsia="宋体" w:hAnsi="Consolas" w:cs="Consolas"/>
+          <w:color w:val="000000"/>
+          <w:kern w:val="0"/>
+          <w:sz w:val="20"/>
+          <w:szCs w:val="20"/>
+        </w:rPr>
+        <w:t>    }</w:t>
+      </w:r>
+    </w:p>
+    <w:p>
+      <w:pPr>
+        <w:widowControl/>
+        <w:shd w:val="clear" w:color="auto" w:fill="FFFFFE"/>
+        <w:spacing w:line="270" w:lineRule="atLeast"/>
+        <w:jc w:val="left"/>
+        <w:rPr>
+          <w:rFonts w:ascii="Consolas" w:eastAsia="宋体" w:hAnsi="Consolas" w:cs="Consolas"/>
+          <w:color w:val="000000"/>
+          <w:kern w:val="0"/>
+          <w:sz w:val="20"/>
+          <w:szCs w:val="20"/>
+        </w:rPr>
+      </w:pPr>
+      <w:r>
+        <w:rPr>
+          <w:rFonts w:ascii="Consolas" w:eastAsia="宋体" w:hAnsi="Consolas" w:cs="Consolas"/>
+          <w:color w:val="000000"/>
+          <w:kern w:val="0"/>
+          <w:sz w:val="20"/>
+          <w:szCs w:val="20"/>
+        </w:rPr>
+        <w:t>    g_cycle--;</w:t>
+      </w:r>
+    </w:p>
+    <w:p>
+      <w:pPr>
+        <w:widowControl/>
+        <w:shd w:val="clear" w:color="auto" w:fill="FFFFFE"/>
+        <w:spacing w:line="270" w:lineRule="atLeast"/>
+        <w:jc w:val="left"/>
+        <w:rPr>
+          <w:rFonts w:ascii="Consolas" w:eastAsia="宋体" w:hAnsi="Consolas" w:cs="Consolas"/>
+          <w:color w:val="000000"/>
+          <w:kern w:val="0"/>
+          <w:sz w:val="20"/>
+          <w:szCs w:val="20"/>
+        </w:rPr>
+      </w:pPr>
+      <w:r>
+        <w:rPr>
+          <w:rFonts w:ascii="Consolas" w:eastAsia="宋体" w:hAnsi="Consolas" w:cs="Consolas"/>
+          <w:color w:val="000000"/>
+          <w:kern w:val="0"/>
+          <w:sz w:val="20"/>
+          <w:szCs w:val="20"/>
+        </w:rPr>
+        <w:t>    </w:t>
+      </w:r>
+      <w:r>
+        <w:rPr>
+          <w:rFonts w:ascii="Consolas" w:eastAsia="宋体" w:hAnsi="Consolas" w:cs="Consolas"/>
+          <w:color w:val="0000FF"/>
+          <w:kern w:val="0"/>
+          <w:sz w:val="20"/>
+          <w:szCs w:val="20"/>
+        </w:rPr>
+        <w:t>if</w:t>
+      </w:r>
+      <w:r>
+        <w:rPr>
+          <w:rFonts w:ascii="Consolas" w:eastAsia="宋体" w:hAnsi="Consolas" w:cs="Consolas"/>
+          <w:color w:val="000000"/>
+          <w:kern w:val="0"/>
+          <w:sz w:val="20"/>
+          <w:szCs w:val="20"/>
+        </w:rPr>
+        <w:t> (rank[xRoot] &gt; rank[yRoot]) {</w:t>
+      </w:r>
+    </w:p>
+    <w:p>
+      <w:pPr>
+        <w:widowControl/>
+        <w:shd w:val="clear" w:color="auto" w:fill="FFFFFE"/>
+        <w:spacing w:line="270" w:lineRule="atLeast"/>
+        <w:jc w:val="left"/>
+        <w:rPr>
+          <w:rFonts w:ascii="Consolas" w:eastAsia="宋体" w:hAnsi="Consolas" w:cs="Consolas"/>
+          <w:color w:val="000000"/>
+          <w:kern w:val="0"/>
+          <w:sz w:val="20"/>
+          <w:szCs w:val="20"/>
+        </w:rPr>
+      </w:pPr>
+      <w:r>
+        <w:rPr>
+          <w:rFonts w:ascii="Consolas" w:eastAsia="宋体" w:hAnsi="Consolas" w:cs="Consolas"/>
+          <w:color w:val="000000"/>
+          <w:kern w:val="0"/>
+          <w:sz w:val="20"/>
+          <w:szCs w:val="20"/>
+        </w:rPr>
+        <w:t>        parent[yRoot] = xRoot;</w:t>
+      </w:r>
+    </w:p>
+    <w:p>
+      <w:pPr>
+        <w:widowControl/>
+        <w:shd w:val="clear" w:color="auto" w:fill="FFFFFE"/>
+        <w:spacing w:line="270" w:lineRule="atLeast"/>
+        <w:jc w:val="left"/>
+        <w:rPr>
+          <w:rFonts w:ascii="Consolas" w:eastAsia="宋体" w:hAnsi="Consolas" w:cs="Consolas"/>
+          <w:color w:val="000000"/>
+          <w:kern w:val="0"/>
+          <w:sz w:val="20"/>
+          <w:szCs w:val="20"/>
+        </w:rPr>
+      </w:pPr>
+      <w:r>
+        <w:rPr>
+          <w:rFonts w:ascii="Consolas" w:eastAsia="宋体" w:hAnsi="Consolas" w:cs="Consolas"/>
+          <w:color w:val="000000"/>
+          <w:kern w:val="0"/>
+          <w:sz w:val="20"/>
+          <w:szCs w:val="20"/>
+        </w:rPr>
+        <w:t>    }</w:t>
+      </w:r>
+    </w:p>
+    <w:p>
+      <w:pPr>
+        <w:widowControl/>
+        <w:shd w:val="clear" w:color="auto" w:fill="FFFFFE"/>
+        <w:spacing w:line="270" w:lineRule="atLeast"/>
+        <w:jc w:val="left"/>
+        <w:rPr>
+          <w:rFonts w:ascii="Consolas" w:eastAsia="宋体" w:hAnsi="Consolas" w:cs="Consolas"/>
+          <w:color w:val="000000"/>
+          <w:kern w:val="0"/>
+          <w:sz w:val="20"/>
+          <w:szCs w:val="20"/>
+        </w:rPr>
+      </w:pPr>
+      <w:r>
+        <w:rPr>
+          <w:rFonts w:ascii="Consolas" w:eastAsia="宋体" w:hAnsi="Consolas" w:cs="Consolas"/>
+          <w:color w:val="000000"/>
+          <w:kern w:val="0"/>
+          <w:sz w:val="20"/>
+          <w:szCs w:val="20"/>
+        </w:rPr>
+        <w:t>    </w:t>
+      </w:r>
+      <w:r>
+        <w:rPr>
+          <w:rFonts w:ascii="Consolas" w:eastAsia="宋体" w:hAnsi="Consolas" w:cs="Consolas"/>
+          <w:color w:val="0000FF"/>
+          <w:kern w:val="0"/>
+          <w:sz w:val="20"/>
+          <w:szCs w:val="20"/>
+        </w:rPr>
+        <w:t>else</w:t>
+      </w:r>
+      <w:r>
+        <w:rPr>
+          <w:rFonts w:ascii="Consolas" w:eastAsia="宋体" w:hAnsi="Consolas" w:cs="Consolas"/>
+          <w:color w:val="000000"/>
+          <w:kern w:val="0"/>
+          <w:sz w:val="20"/>
+          <w:szCs w:val="20"/>
+        </w:rPr>
+        <w:t> </w:t>
+      </w:r>
+      <w:r>
+        <w:rPr>
+          <w:rFonts w:ascii="Consolas" w:eastAsia="宋体" w:hAnsi="Consolas" w:cs="Consolas"/>
+          <w:color w:val="0000FF"/>
+          <w:kern w:val="0"/>
+          <w:sz w:val="20"/>
+          <w:szCs w:val="20"/>
+        </w:rPr>
+        <w:t>if</w:t>
+      </w:r>
+      <w:r>
+        <w:rPr>
+          <w:rFonts w:ascii="Consolas" w:eastAsia="宋体" w:hAnsi="Consolas" w:cs="Consolas"/>
+          <w:color w:val="000000"/>
+          <w:kern w:val="0"/>
+          <w:sz w:val="20"/>
+          <w:szCs w:val="20"/>
+        </w:rPr>
+        <w:t>(rank[yRoot] &lt; rank[xRoot]) {</w:t>
+      </w:r>
+    </w:p>
+    <w:p>
+      <w:pPr>
+        <w:widowControl/>
+        <w:shd w:val="clear" w:color="auto" w:fill="FFFFFE"/>
+        <w:spacing w:line="270" w:lineRule="atLeast"/>
+        <w:jc w:val="left"/>
+        <w:rPr>
+          <w:rFonts w:ascii="Consolas" w:eastAsia="宋体" w:hAnsi="Consolas" w:cs="Consolas"/>
+          <w:color w:val="000000"/>
+          <w:kern w:val="0"/>
+          <w:sz w:val="20"/>
+          <w:szCs w:val="20"/>
+        </w:rPr>
+      </w:pPr>
+      <w:r>
+        <w:rPr>
+          <w:rFonts w:ascii="Consolas" w:eastAsia="宋体" w:hAnsi="Consolas" w:cs="Consolas"/>
+          <w:color w:val="000000"/>
+          <w:kern w:val="0"/>
+          <w:sz w:val="20"/>
+          <w:szCs w:val="20"/>
+        </w:rPr>
+        <w:t>        parent[xRoot] = yRoot;</w:t>
+      </w:r>
+    </w:p>
+    <w:p>
+      <w:pPr>
+        <w:widowControl/>
+        <w:shd w:val="clear" w:color="auto" w:fill="FFFFFE"/>
+        <w:spacing w:line="270" w:lineRule="atLeast"/>
+        <w:jc w:val="left"/>
+        <w:rPr>
+          <w:rFonts w:ascii="Consolas" w:eastAsia="宋体" w:hAnsi="Consolas" w:cs="Consolas"/>
+          <w:color w:val="000000"/>
+          <w:kern w:val="0"/>
+          <w:sz w:val="20"/>
+          <w:szCs w:val="20"/>
+        </w:rPr>
+      </w:pPr>
+      <w:r>
+        <w:rPr>
+          <w:rFonts w:ascii="Consolas" w:eastAsia="宋体" w:hAnsi="Consolas" w:cs="Consolas"/>
+          <w:color w:val="000000"/>
+          <w:kern w:val="0"/>
+          <w:sz w:val="20"/>
+          <w:szCs w:val="20"/>
+        </w:rPr>
+        <w:t>    }</w:t>
+      </w:r>
+    </w:p>
+    <w:p>
+      <w:pPr>
+        <w:widowControl/>
+        <w:shd w:val="clear" w:color="auto" w:fill="FFFFFE"/>
+        <w:spacing w:line="270" w:lineRule="atLeast"/>
+        <w:jc w:val="left"/>
+        <w:rPr>
+          <w:rFonts w:ascii="Consolas" w:eastAsia="宋体" w:hAnsi="Consolas" w:cs="Consolas"/>
+          <w:color w:val="000000"/>
+          <w:kern w:val="0"/>
+          <w:sz w:val="20"/>
+          <w:szCs w:val="20"/>
+        </w:rPr>
+      </w:pPr>
+      <w:r>
+        <w:rPr>
+          <w:rFonts w:ascii="Consolas" w:eastAsia="宋体" w:hAnsi="Consolas" w:cs="Consolas"/>
+          <w:color w:val="000000"/>
+          <w:kern w:val="0"/>
+          <w:sz w:val="20"/>
+          <w:szCs w:val="20"/>
+        </w:rPr>
+        <w:t>    </w:t>
+      </w:r>
+      <w:r>
+        <w:rPr>
+          <w:rFonts w:ascii="Consolas" w:eastAsia="宋体" w:hAnsi="Consolas" w:cs="Consolas"/>
+          <w:color w:val="0000FF"/>
+          <w:kern w:val="0"/>
+          <w:sz w:val="20"/>
+          <w:szCs w:val="20"/>
+        </w:rPr>
+        <w:t>else</w:t>
+      </w:r>
+      <w:r>
+        <w:rPr>
+          <w:rFonts w:ascii="Consolas" w:eastAsia="宋体" w:hAnsi="Consolas" w:cs="Consolas"/>
+          <w:color w:val="000000"/>
+          <w:kern w:val="0"/>
+          <w:sz w:val="20"/>
+          <w:szCs w:val="20"/>
+        </w:rPr>
+        <w:t> {</w:t>
+      </w:r>
+    </w:p>
+    <w:p>
+      <w:pPr>
+        <w:widowControl/>
+        <w:shd w:val="clear" w:color="auto" w:fill="FFFFFE"/>
+        <w:spacing w:line="270" w:lineRule="atLeast"/>
+        <w:jc w:val="left"/>
+        <w:rPr>
+          <w:rFonts w:ascii="Consolas" w:eastAsia="宋体" w:hAnsi="Consolas" w:cs="Consolas"/>
+          <w:color w:val="000000"/>
+          <w:kern w:val="0"/>
+          <w:sz w:val="20"/>
+          <w:szCs w:val="20"/>
+        </w:rPr>
+      </w:pPr>
+      <w:r>
+        <w:rPr>
+          <w:rFonts w:ascii="Consolas" w:eastAsia="宋体" w:hAnsi="Consolas" w:cs="Consolas"/>
+          <w:color w:val="000000"/>
+          <w:kern w:val="0"/>
+          <w:sz w:val="20"/>
+          <w:szCs w:val="20"/>
+        </w:rPr>
+        <w:t>        parent[xRoot] = yRoot;</w:t>
+      </w:r>
+    </w:p>
+    <w:p>
+      <w:pPr>
+        <w:widowControl/>
+        <w:shd w:val="clear" w:color="auto" w:fill="FFFFFE"/>
+        <w:spacing w:line="270" w:lineRule="atLeast"/>
+        <w:jc w:val="left"/>
+        <w:rPr>
+          <w:rFonts w:ascii="Consolas" w:eastAsia="宋体" w:hAnsi="Consolas" w:cs="Consolas"/>
+          <w:color w:val="000000"/>
+          <w:kern w:val="0"/>
+          <w:sz w:val="20"/>
+          <w:szCs w:val="20"/>
+        </w:rPr>
+      </w:pPr>
+      <w:r>
+        <w:rPr>
+          <w:rFonts w:ascii="Consolas" w:eastAsia="宋体" w:hAnsi="Consolas" w:cs="Consolas"/>
+          <w:color w:val="000000"/>
+          <w:kern w:val="0"/>
+          <w:sz w:val="20"/>
+          <w:szCs w:val="20"/>
+        </w:rPr>
+        <w:t>        rank[xRoot]++;</w:t>
+      </w:r>
+    </w:p>
+    <w:p>
+      <w:pPr>
+        <w:widowControl/>
+        <w:shd w:val="clear" w:color="auto" w:fill="FFFFFE"/>
+        <w:spacing w:line="270" w:lineRule="atLeast"/>
+        <w:jc w:val="left"/>
+        <w:rPr>
+          <w:rFonts w:ascii="Consolas" w:eastAsia="宋体" w:hAnsi="Consolas" w:cs="Consolas"/>
+          <w:color w:val="000000"/>
+          <w:kern w:val="0"/>
+          <w:sz w:val="20"/>
+          <w:szCs w:val="20"/>
+        </w:rPr>
+      </w:pPr>
+      <w:r>
+        <w:rPr>
+          <w:rFonts w:ascii="Consolas" w:eastAsia="宋体" w:hAnsi="Consolas" w:cs="Consolas"/>
+          <w:color w:val="000000"/>
+          <w:kern w:val="0"/>
+          <w:sz w:val="20"/>
+          <w:szCs w:val="20"/>
+        </w:rPr>
+        <w:t>    }</w:t>
+      </w:r>
+    </w:p>
+    <w:p>
+      <w:pPr>
+        <w:widowControl/>
+        <w:shd w:val="clear" w:color="auto" w:fill="FFFFFE"/>
+        <w:spacing w:line="270" w:lineRule="atLeast"/>
+        <w:jc w:val="left"/>
+        <w:rPr>
+          <w:rFonts w:ascii="Consolas" w:eastAsia="宋体" w:hAnsi="Consolas" w:cs="Consolas"/>
+          <w:color w:val="000000"/>
+          <w:kern w:val="0"/>
+          <w:sz w:val="20"/>
+          <w:szCs w:val="20"/>
+        </w:rPr>
+      </w:pPr>
+      <w:r>
+        <w:rPr>
+          <w:rFonts w:ascii="Consolas" w:eastAsia="宋体" w:hAnsi="Consolas" w:cs="Consolas"/>
+          <w:color w:val="000000"/>
+          <w:kern w:val="0"/>
+          <w:sz w:val="20"/>
+          <w:szCs w:val="20"/>
+        </w:rPr>
+        <w:t>    </w:t>
+      </w:r>
+      <w:r>
+        <w:rPr>
+          <w:rFonts w:ascii="Consolas" w:eastAsia="宋体" w:hAnsi="Consolas" w:cs="Consolas"/>
+          <w:color w:val="0000FF"/>
+          <w:kern w:val="0"/>
+          <w:sz w:val="20"/>
+          <w:szCs w:val="20"/>
+        </w:rPr>
+        <w:t>return</w:t>
+      </w:r>
+      <w:r>
+        <w:rPr>
+          <w:rFonts w:ascii="Consolas" w:eastAsia="宋体" w:hAnsi="Consolas" w:cs="Consolas"/>
+          <w:color w:val="000000"/>
+          <w:kern w:val="0"/>
+          <w:sz w:val="20"/>
+          <w:szCs w:val="20"/>
+        </w:rPr>
+        <w:t> </w:t>
+      </w:r>
+      <w:r>
+        <w:rPr>
+          <w:rFonts w:ascii="Consolas" w:eastAsia="宋体" w:hAnsi="Consolas" w:cs="Consolas"/>
+          <w:color w:val="09885A"/>
+          <w:kern w:val="0"/>
+          <w:sz w:val="20"/>
+          <w:szCs w:val="20"/>
+        </w:rPr>
+        <w:t>1</w:t>
+      </w:r>
+      <w:r>
+        <w:rPr>
+          <w:rFonts w:ascii="Consolas" w:eastAsia="宋体" w:hAnsi="Consolas" w:cs="Consolas"/>
+          <w:color w:val="000000"/>
+          <w:kern w:val="0"/>
+          <w:sz w:val="20"/>
+          <w:szCs w:val="20"/>
+        </w:rPr>
+        <w:t>;</w:t>
+      </w:r>
+    </w:p>
+    <w:p>
+      <w:pPr>
+        <w:widowControl/>
+        <w:shd w:val="clear" w:color="auto" w:fill="FFFFFE"/>
+        <w:spacing w:line="270" w:lineRule="atLeast"/>
+        <w:jc w:val="left"/>
+        <w:rPr>
+          <w:rFonts w:ascii="Consolas" w:eastAsia="宋体" w:hAnsi="Consolas" w:cs="Consolas"/>
+          <w:color w:val="000000"/>
+          <w:kern w:val="0"/>
+          <w:sz w:val="20"/>
+          <w:szCs w:val="20"/>
+        </w:rPr>
+      </w:pPr>
+      <w:r>
+        <w:rPr>
+          <w:rFonts w:ascii="Consolas" w:eastAsia="宋体" w:hAnsi="Consolas" w:cs="Consolas"/>
+          <w:color w:val="000000"/>
+          <w:kern w:val="0"/>
+          <w:sz w:val="20"/>
+          <w:szCs w:val="20"/>
+        </w:rPr>
+        <w:t>}</w:t>
+      </w:r>
+    </w:p>
+    <w:p>
+      <w:pPr>
+        <w:widowControl/>
+        <w:shd w:val="clear" w:color="auto" w:fill="FFFFFE"/>
+        <w:spacing w:line="270" w:lineRule="atLeast"/>
+        <w:jc w:val="left"/>
+        <w:rPr>
+          <w:rFonts w:ascii="Consolas" w:eastAsia="宋体" w:hAnsi="Consolas" w:cs="Consolas"/>
+          <w:color w:val="000000"/>
+          <w:kern w:val="0"/>
+          <w:sz w:val="20"/>
+          <w:szCs w:val="20"/>
+        </w:rPr>
+      </w:pPr>
+      <w:r>
+        <w:rPr>
+          <w:rFonts w:ascii="Consolas" w:eastAsia="宋体" w:hAnsi="Consolas" w:cs="Consolas"/>
+          <w:color w:val="0000FF"/>
+          <w:kern w:val="0"/>
+          <w:sz w:val="20"/>
+          <w:szCs w:val="20"/>
+        </w:rPr>
+        <w:t>int</w:t>
+      </w:r>
+      <w:r>
+        <w:rPr>
+          <w:rFonts w:ascii="Consolas" w:eastAsia="宋体" w:hAnsi="Consolas" w:cs="Consolas"/>
+          <w:color w:val="000000"/>
+          <w:kern w:val="0"/>
+          <w:sz w:val="20"/>
+          <w:szCs w:val="20"/>
+        </w:rPr>
+        <w:t> findCircleNum(</w:t>
+      </w:r>
+      <w:r>
+        <w:rPr>
+          <w:rFonts w:ascii="Consolas" w:eastAsia="宋体" w:hAnsi="Consolas" w:cs="Consolas"/>
+          <w:color w:val="0000FF"/>
+          <w:kern w:val="0"/>
+          <w:sz w:val="20"/>
+          <w:szCs w:val="20"/>
+        </w:rPr>
+        <w:t>int</w:t>
+      </w:r>
+      <w:r>
+        <w:rPr>
+          <w:rFonts w:ascii="Consolas" w:eastAsia="宋体" w:hAnsi="Consolas" w:cs="Consolas"/>
+          <w:color w:val="000000"/>
+          <w:kern w:val="0"/>
+          <w:sz w:val="20"/>
+          <w:szCs w:val="20"/>
+        </w:rPr>
+        <w:t>** M, </w:t>
+      </w:r>
+      <w:r>
+        <w:rPr>
+          <w:rFonts w:ascii="Consolas" w:eastAsia="宋体" w:hAnsi="Consolas" w:cs="Consolas"/>
+          <w:color w:val="0000FF"/>
+          <w:kern w:val="0"/>
+          <w:sz w:val="20"/>
+          <w:szCs w:val="20"/>
+        </w:rPr>
+        <w:t>int</w:t>
+      </w:r>
+      <w:r>
+        <w:rPr>
+          <w:rFonts w:ascii="Consolas" w:eastAsia="宋体" w:hAnsi="Consolas" w:cs="Consolas"/>
+          <w:color w:val="000000"/>
+          <w:kern w:val="0"/>
+          <w:sz w:val="20"/>
+          <w:szCs w:val="20"/>
+        </w:rPr>
+        <w:t> MSize, </w:t>
+      </w:r>
+      <w:r>
+        <w:rPr>
+          <w:rFonts w:ascii="Consolas" w:eastAsia="宋体" w:hAnsi="Consolas" w:cs="Consolas"/>
+          <w:color w:val="0000FF"/>
+          <w:kern w:val="0"/>
+          <w:sz w:val="20"/>
+          <w:szCs w:val="20"/>
+        </w:rPr>
+        <w:t>int</w:t>
+      </w:r>
+      <w:r>
+        <w:rPr>
+          <w:rFonts w:ascii="Consolas" w:eastAsia="宋体" w:hAnsi="Consolas" w:cs="Consolas"/>
+          <w:color w:val="000000"/>
+          <w:kern w:val="0"/>
+          <w:sz w:val="20"/>
+          <w:szCs w:val="20"/>
+        </w:rPr>
+        <w:t>* MColSize)</w:t>
+      </w:r>
+    </w:p>
+    <w:p>
+      <w:pPr>
+        <w:widowControl/>
+        <w:shd w:val="clear" w:color="auto" w:fill="FFFFFE"/>
+        <w:spacing w:line="270" w:lineRule="atLeast"/>
+        <w:jc w:val="left"/>
+        <w:rPr>
+          <w:rFonts w:ascii="Consolas" w:eastAsia="宋体" w:hAnsi="Consolas" w:cs="Consolas"/>
+          <w:color w:val="000000"/>
+          <w:kern w:val="0"/>
+          <w:sz w:val="20"/>
+          <w:szCs w:val="20"/>
+        </w:rPr>
+      </w:pPr>
+      <w:r>
+        <w:rPr>
+          <w:rFonts w:ascii="Consolas" w:eastAsia="宋体" w:hAnsi="Consolas" w:cs="Consolas"/>
+          <w:color w:val="000000"/>
+          <w:kern w:val="0"/>
+          <w:sz w:val="20"/>
+          <w:szCs w:val="20"/>
+        </w:rPr>
+        <w:t>{</w:t>
+      </w:r>
+    </w:p>
+    <w:p>
+      <w:pPr>
+        <w:widowControl/>
+        <w:shd w:val="clear" w:color="auto" w:fill="FFFFFE"/>
+        <w:spacing w:line="270" w:lineRule="atLeast"/>
+        <w:jc w:val="left"/>
+        <w:rPr>
+          <w:rFonts w:ascii="Consolas" w:eastAsia="宋体" w:hAnsi="Consolas" w:cs="Consolas"/>
+          <w:color w:val="000000"/>
+          <w:kern w:val="0"/>
+          <w:sz w:val="20"/>
+          <w:szCs w:val="20"/>
+        </w:rPr>
+      </w:pPr>
+      <w:r>
+        <w:rPr>
+          <w:rFonts w:ascii="Consolas" w:eastAsia="宋体" w:hAnsi="Consolas" w:cs="Consolas"/>
+          <w:color w:val="000000"/>
+          <w:kern w:val="0"/>
+          <w:sz w:val="20"/>
+          <w:szCs w:val="20"/>
+        </w:rPr>
+        <w:t>    </w:t>
+      </w:r>
+      <w:r>
+        <w:rPr>
+          <w:rFonts w:ascii="Consolas" w:eastAsia="宋体" w:hAnsi="Consolas" w:cs="Consolas"/>
+          <w:color w:val="0000FF"/>
+          <w:kern w:val="0"/>
+          <w:sz w:val="20"/>
+          <w:szCs w:val="20"/>
+        </w:rPr>
+        <w:t>int</w:t>
+      </w:r>
+      <w:r>
+        <w:rPr>
+          <w:rFonts w:ascii="Consolas" w:eastAsia="宋体" w:hAnsi="Consolas" w:cs="Consolas"/>
+          <w:color w:val="000000"/>
+          <w:kern w:val="0"/>
+          <w:sz w:val="20"/>
+          <w:szCs w:val="20"/>
+        </w:rPr>
+        <w:t>* parent = NULL;</w:t>
+      </w:r>
+    </w:p>
+    <w:p>
+      <w:pPr>
+        <w:widowControl/>
+        <w:shd w:val="clear" w:color="auto" w:fill="FFFFFE"/>
+        <w:spacing w:line="270" w:lineRule="atLeast"/>
+        <w:jc w:val="left"/>
+        <w:rPr>
+          <w:rFonts w:ascii="Consolas" w:eastAsia="宋体" w:hAnsi="Consolas" w:cs="Consolas"/>
+          <w:color w:val="000000"/>
+          <w:kern w:val="0"/>
+          <w:sz w:val="20"/>
+          <w:szCs w:val="20"/>
+        </w:rPr>
+      </w:pPr>
+      <w:r>
+        <w:rPr>
+          <w:rFonts w:ascii="Consolas" w:eastAsia="宋体" w:hAnsi="Consolas" w:cs="Consolas"/>
+          <w:color w:val="000000"/>
+          <w:kern w:val="0"/>
+          <w:sz w:val="20"/>
+          <w:szCs w:val="20"/>
+        </w:rPr>
+        <w:t>    </w:t>
+      </w:r>
+      <w:r>
+        <w:rPr>
+          <w:rFonts w:ascii="Consolas" w:eastAsia="宋体" w:hAnsi="Consolas" w:cs="Consolas"/>
+          <w:color w:val="0000FF"/>
+          <w:kern w:val="0"/>
+          <w:sz w:val="20"/>
+          <w:szCs w:val="20"/>
+        </w:rPr>
+        <w:t>int</w:t>
+      </w:r>
+      <w:r>
+        <w:rPr>
+          <w:rFonts w:ascii="Consolas" w:eastAsia="宋体" w:hAnsi="Consolas" w:cs="Consolas"/>
+          <w:color w:val="000000"/>
+          <w:kern w:val="0"/>
+          <w:sz w:val="20"/>
+          <w:szCs w:val="20"/>
+        </w:rPr>
+        <w:t>* rank = NULL;</w:t>
+      </w:r>
+    </w:p>
+    <w:p>
+      <w:pPr>
+        <w:widowControl/>
+        <w:shd w:val="clear" w:color="auto" w:fill="FFFFFE"/>
+        <w:spacing w:line="270" w:lineRule="atLeast"/>
+        <w:jc w:val="left"/>
+        <w:rPr>
+          <w:rFonts w:ascii="Consolas" w:eastAsia="宋体" w:hAnsi="Consolas" w:cs="Consolas"/>
+          <w:color w:val="000000"/>
+          <w:kern w:val="0"/>
+          <w:sz w:val="20"/>
+          <w:szCs w:val="20"/>
+        </w:rPr>
+      </w:pPr>
+      <w:r>
+        <w:rPr>
+          <w:rFonts w:ascii="Consolas" w:eastAsia="宋体" w:hAnsi="Consolas" w:cs="Consolas"/>
+          <w:color w:val="000000"/>
+          <w:kern w:val="0"/>
+          <w:sz w:val="20"/>
+          <w:szCs w:val="20"/>
+        </w:rPr>
+        <w:lastRenderedPageBreak/>
+        <w:t>    </w:t>
+      </w:r>
+      <w:r>
+        <w:rPr>
+          <w:rFonts w:ascii="Consolas" w:eastAsia="宋体" w:hAnsi="Consolas" w:cs="Consolas"/>
+          <w:color w:val="0000FF"/>
+          <w:kern w:val="0"/>
+          <w:sz w:val="20"/>
+          <w:szCs w:val="20"/>
+        </w:rPr>
+        <w:t>int</w:t>
+      </w:r>
+      <w:r>
+        <w:rPr>
+          <w:rFonts w:ascii="Consolas" w:eastAsia="宋体" w:hAnsi="Consolas" w:cs="Consolas"/>
+          <w:color w:val="000000"/>
+          <w:kern w:val="0"/>
+          <w:sz w:val="20"/>
+          <w:szCs w:val="20"/>
+        </w:rPr>
+        <w:t> i, j, iRoot, jRoot;</w:t>
+      </w:r>
+    </w:p>
+    <w:p>
+      <w:pPr>
+        <w:widowControl/>
+        <w:shd w:val="clear" w:color="auto" w:fill="FFFFFE"/>
+        <w:spacing w:line="270" w:lineRule="atLeast"/>
+        <w:jc w:val="left"/>
+        <w:rPr>
+          <w:rFonts w:ascii="Consolas" w:eastAsia="宋体" w:hAnsi="Consolas" w:cs="Consolas"/>
+          <w:color w:val="000000"/>
+          <w:kern w:val="0"/>
+          <w:sz w:val="20"/>
+          <w:szCs w:val="20"/>
+        </w:rPr>
+      </w:pPr>
+      <w:r>
+        <w:rPr>
+          <w:rFonts w:ascii="Consolas" w:eastAsia="宋体" w:hAnsi="Consolas" w:cs="Consolas"/>
+          <w:color w:val="000000"/>
+          <w:kern w:val="0"/>
+          <w:sz w:val="20"/>
+          <w:szCs w:val="20"/>
+        </w:rPr>
+        <w:t>    </w:t>
+      </w:r>
+      <w:r>
+        <w:rPr>
+          <w:rFonts w:ascii="Consolas" w:eastAsia="宋体" w:hAnsi="Consolas" w:cs="Consolas"/>
+          <w:color w:val="0000FF"/>
+          <w:kern w:val="0"/>
+          <w:sz w:val="20"/>
+          <w:szCs w:val="20"/>
+        </w:rPr>
+        <w:t>int</w:t>
+      </w:r>
+      <w:r>
+        <w:rPr>
+          <w:rFonts w:ascii="Consolas" w:eastAsia="宋体" w:hAnsi="Consolas" w:cs="Consolas"/>
+          <w:color w:val="000000"/>
+          <w:kern w:val="0"/>
+          <w:sz w:val="20"/>
+          <w:szCs w:val="20"/>
+        </w:rPr>
+        <w:t> max = (MSize &lt; MColSize[</w:t>
+      </w:r>
+      <w:r>
+        <w:rPr>
+          <w:rFonts w:ascii="Consolas" w:eastAsia="宋体" w:hAnsi="Consolas" w:cs="Consolas"/>
+          <w:color w:val="09885A"/>
+          <w:kern w:val="0"/>
+          <w:sz w:val="20"/>
+          <w:szCs w:val="20"/>
+        </w:rPr>
+        <w:t>0</w:t>
+      </w:r>
+      <w:r>
+        <w:rPr>
+          <w:rFonts w:ascii="Consolas" w:eastAsia="宋体" w:hAnsi="Consolas" w:cs="Consolas"/>
+          <w:color w:val="000000"/>
+          <w:kern w:val="0"/>
+          <w:sz w:val="20"/>
+          <w:szCs w:val="20"/>
+        </w:rPr>
+        <w:t>]) ? MColSize[</w:t>
+      </w:r>
+      <w:r>
+        <w:rPr>
+          <w:rFonts w:ascii="Consolas" w:eastAsia="宋体" w:hAnsi="Consolas" w:cs="Consolas"/>
+          <w:color w:val="09885A"/>
+          <w:kern w:val="0"/>
+          <w:sz w:val="20"/>
+          <w:szCs w:val="20"/>
+        </w:rPr>
+        <w:t>0</w:t>
+      </w:r>
+      <w:r>
+        <w:rPr>
+          <w:rFonts w:ascii="Consolas" w:eastAsia="宋体" w:hAnsi="Consolas" w:cs="Consolas"/>
+          <w:color w:val="000000"/>
+          <w:kern w:val="0"/>
+          <w:sz w:val="20"/>
+          <w:szCs w:val="20"/>
+        </w:rPr>
+        <w:t>] : MSize;</w:t>
+      </w:r>
+    </w:p>
+    <w:p>
+      <w:pPr>
+        <w:widowControl/>
+        <w:shd w:val="clear" w:color="auto" w:fill="FFFFFE"/>
+        <w:spacing w:line="270" w:lineRule="atLeast"/>
+        <w:jc w:val="left"/>
+        <w:rPr>
+          <w:rFonts w:ascii="Consolas" w:eastAsia="宋体" w:hAnsi="Consolas" w:cs="Consolas"/>
+          <w:color w:val="000000"/>
+          <w:kern w:val="0"/>
+          <w:sz w:val="20"/>
+          <w:szCs w:val="20"/>
+        </w:rPr>
+      </w:pPr>
+      <w:r>
+        <w:rPr>
+          <w:rFonts w:ascii="Consolas" w:eastAsia="宋体" w:hAnsi="Consolas" w:cs="Consolas"/>
+          <w:color w:val="000000"/>
+          <w:kern w:val="0"/>
+          <w:sz w:val="20"/>
+          <w:szCs w:val="20"/>
+        </w:rPr>
+        <w:t>    parent = (</w:t>
+      </w:r>
+      <w:r>
+        <w:rPr>
+          <w:rFonts w:ascii="Consolas" w:eastAsia="宋体" w:hAnsi="Consolas" w:cs="Consolas"/>
+          <w:color w:val="0000FF"/>
+          <w:kern w:val="0"/>
+          <w:sz w:val="20"/>
+          <w:szCs w:val="20"/>
+        </w:rPr>
+        <w:t>int</w:t>
+      </w:r>
+      <w:r>
+        <w:rPr>
+          <w:rFonts w:ascii="Consolas" w:eastAsia="宋体" w:hAnsi="Consolas" w:cs="Consolas"/>
+          <w:color w:val="000000"/>
+          <w:kern w:val="0"/>
+          <w:sz w:val="20"/>
+          <w:szCs w:val="20"/>
+        </w:rPr>
+        <w:t>*)calloc(max, </w:t>
+      </w:r>
+      <w:r>
+        <w:rPr>
+          <w:rFonts w:ascii="Consolas" w:eastAsia="宋体" w:hAnsi="Consolas" w:cs="Consolas"/>
+          <w:color w:val="0000FF"/>
+          <w:kern w:val="0"/>
+          <w:sz w:val="20"/>
+          <w:szCs w:val="20"/>
+        </w:rPr>
+        <w:t>sizeof</w:t>
+      </w:r>
+      <w:r>
+        <w:rPr>
+          <w:rFonts w:ascii="Consolas" w:eastAsia="宋体" w:hAnsi="Consolas" w:cs="Consolas"/>
+          <w:color w:val="000000"/>
+          <w:kern w:val="0"/>
+          <w:sz w:val="20"/>
+          <w:szCs w:val="20"/>
+        </w:rPr>
+        <w:t>(</w:t>
+      </w:r>
+      <w:r>
+        <w:rPr>
+          <w:rFonts w:ascii="Consolas" w:eastAsia="宋体" w:hAnsi="Consolas" w:cs="Consolas"/>
+          <w:color w:val="0000FF"/>
+          <w:kern w:val="0"/>
+          <w:sz w:val="20"/>
+          <w:szCs w:val="20"/>
+        </w:rPr>
+        <w:t>int</w:t>
+      </w:r>
+      <w:r>
+        <w:rPr>
+          <w:rFonts w:ascii="Consolas" w:eastAsia="宋体" w:hAnsi="Consolas" w:cs="Consolas"/>
+          <w:color w:val="000000"/>
+          <w:kern w:val="0"/>
+          <w:sz w:val="20"/>
+          <w:szCs w:val="20"/>
+        </w:rPr>
+        <w:t>));</w:t>
+      </w:r>
+    </w:p>
+    <w:p>
+      <w:pPr>
+        <w:widowControl/>
+        <w:shd w:val="clear" w:color="auto" w:fill="FFFFFE"/>
+        <w:spacing w:line="270" w:lineRule="atLeast"/>
+        <w:jc w:val="left"/>
+        <w:rPr>
+          <w:rFonts w:ascii="Consolas" w:eastAsia="宋体" w:hAnsi="Consolas" w:cs="Consolas"/>
+          <w:color w:val="000000"/>
+          <w:kern w:val="0"/>
+          <w:sz w:val="20"/>
+          <w:szCs w:val="20"/>
+        </w:rPr>
+      </w:pPr>
+      <w:r>
+        <w:rPr>
+          <w:rFonts w:ascii="Consolas" w:eastAsia="宋体" w:hAnsi="Consolas" w:cs="Consolas"/>
+          <w:color w:val="000000"/>
+          <w:kern w:val="0"/>
+          <w:sz w:val="20"/>
+          <w:szCs w:val="20"/>
+        </w:rPr>
+        <w:t>    rank = (</w:t>
+      </w:r>
+      <w:r>
+        <w:rPr>
+          <w:rFonts w:ascii="Consolas" w:eastAsia="宋体" w:hAnsi="Consolas" w:cs="Consolas"/>
+          <w:color w:val="0000FF"/>
+          <w:kern w:val="0"/>
+          <w:sz w:val="20"/>
+          <w:szCs w:val="20"/>
+        </w:rPr>
+        <w:t>int</w:t>
+      </w:r>
+      <w:r>
+        <w:rPr>
+          <w:rFonts w:ascii="Consolas" w:eastAsia="宋体" w:hAnsi="Consolas" w:cs="Consolas"/>
+          <w:color w:val="000000"/>
+          <w:kern w:val="0"/>
+          <w:sz w:val="20"/>
+          <w:szCs w:val="20"/>
+        </w:rPr>
+        <w:t>*)calloc(max, </w:t>
+      </w:r>
+      <w:r>
+        <w:rPr>
+          <w:rFonts w:ascii="Consolas" w:eastAsia="宋体" w:hAnsi="Consolas" w:cs="Consolas"/>
+          <w:color w:val="0000FF"/>
+          <w:kern w:val="0"/>
+          <w:sz w:val="20"/>
+          <w:szCs w:val="20"/>
+        </w:rPr>
+        <w:t>sizeof</w:t>
+      </w:r>
+      <w:r>
+        <w:rPr>
+          <w:rFonts w:ascii="Consolas" w:eastAsia="宋体" w:hAnsi="Consolas" w:cs="Consolas"/>
+          <w:color w:val="000000"/>
+          <w:kern w:val="0"/>
+          <w:sz w:val="20"/>
+          <w:szCs w:val="20"/>
+        </w:rPr>
+        <w:t>(</w:t>
+      </w:r>
+      <w:r>
+        <w:rPr>
+          <w:rFonts w:ascii="Consolas" w:eastAsia="宋体" w:hAnsi="Consolas" w:cs="Consolas"/>
+          <w:color w:val="0000FF"/>
+          <w:kern w:val="0"/>
+          <w:sz w:val="20"/>
+          <w:szCs w:val="20"/>
+        </w:rPr>
+        <w:t>int</w:t>
+      </w:r>
+      <w:r>
+        <w:rPr>
+          <w:rFonts w:ascii="Consolas" w:eastAsia="宋体" w:hAnsi="Consolas" w:cs="Consolas"/>
+          <w:color w:val="000000"/>
+          <w:kern w:val="0"/>
+          <w:sz w:val="20"/>
+          <w:szCs w:val="20"/>
+        </w:rPr>
+        <w:t>));</w:t>
+      </w:r>
+    </w:p>
+    <w:p>
+      <w:pPr>
+        <w:widowControl/>
+        <w:shd w:val="clear" w:color="auto" w:fill="FFFFFE"/>
+        <w:spacing w:line="270" w:lineRule="atLeast"/>
+        <w:jc w:val="left"/>
+        <w:rPr>
+          <w:rFonts w:ascii="Consolas" w:eastAsia="宋体" w:hAnsi="Consolas" w:cs="Consolas"/>
+          <w:color w:val="000000"/>
+          <w:kern w:val="0"/>
+          <w:sz w:val="20"/>
+          <w:szCs w:val="20"/>
+        </w:rPr>
+      </w:pPr>
+      <w:r>
+        <w:rPr>
+          <w:rFonts w:ascii="Consolas" w:eastAsia="宋体" w:hAnsi="Consolas" w:cs="Consolas"/>
+          <w:color w:val="000000"/>
+          <w:kern w:val="0"/>
+          <w:sz w:val="20"/>
+          <w:szCs w:val="20"/>
+        </w:rPr>
+        <w:t>    g_cycle = MSize;</w:t>
+      </w:r>
+    </w:p>
+    <w:p>
+      <w:pPr>
+        <w:widowControl/>
+        <w:shd w:val="clear" w:color="auto" w:fill="FFFFFE"/>
+        <w:spacing w:line="270" w:lineRule="atLeast"/>
+        <w:jc w:val="left"/>
+        <w:rPr>
+          <w:rFonts w:ascii="Consolas" w:eastAsia="宋体" w:hAnsi="Consolas" w:cs="Consolas"/>
+          <w:color w:val="000000"/>
+          <w:kern w:val="0"/>
+          <w:sz w:val="20"/>
+          <w:szCs w:val="20"/>
+        </w:rPr>
+      </w:pPr>
+      <w:r>
+        <w:rPr>
+          <w:rFonts w:ascii="Consolas" w:eastAsia="宋体" w:hAnsi="Consolas" w:cs="Consolas"/>
+          <w:color w:val="000000"/>
+          <w:kern w:val="0"/>
+          <w:sz w:val="20"/>
+          <w:szCs w:val="20"/>
+        </w:rPr>
+        <w:t>    </w:t>
+      </w:r>
+      <w:r>
+        <w:rPr>
+          <w:rFonts w:ascii="Consolas" w:eastAsia="宋体" w:hAnsi="Consolas" w:cs="Consolas"/>
+          <w:color w:val="008000"/>
+          <w:kern w:val="0"/>
+          <w:sz w:val="20"/>
+          <w:szCs w:val="20"/>
+        </w:rPr>
+        <w:t>// </w:t>
+      </w:r>
+      <w:r>
+        <w:rPr>
+          <w:rFonts w:ascii="Consolas" w:eastAsia="宋体" w:hAnsi="Consolas" w:cs="Consolas"/>
+          <w:color w:val="008000"/>
+          <w:kern w:val="0"/>
+          <w:sz w:val="20"/>
+          <w:szCs w:val="20"/>
+        </w:rPr>
+        <w:t>初始化，因为和自己都是在同一个朋友圈</w:t>
+      </w:r>
+    </w:p>
+    <w:p>
+      <w:pPr>
+        <w:widowControl/>
+        <w:shd w:val="clear" w:color="auto" w:fill="FFFFFE"/>
+        <w:spacing w:line="270" w:lineRule="atLeast"/>
+        <w:jc w:val="left"/>
+        <w:rPr>
+          <w:rFonts w:ascii="Consolas" w:eastAsia="宋体" w:hAnsi="Consolas" w:cs="Consolas"/>
+          <w:color w:val="000000"/>
+          <w:kern w:val="0"/>
+          <w:sz w:val="20"/>
+          <w:szCs w:val="20"/>
+        </w:rPr>
+      </w:pPr>
+      <w:r>
+        <w:rPr>
+          <w:rFonts w:ascii="Consolas" w:eastAsia="宋体" w:hAnsi="Consolas" w:cs="Consolas"/>
+          <w:color w:val="000000"/>
+          <w:kern w:val="0"/>
+          <w:sz w:val="20"/>
+          <w:szCs w:val="20"/>
+        </w:rPr>
+        <w:t>    </w:t>
+      </w:r>
+      <w:r>
+        <w:rPr>
+          <w:rFonts w:ascii="Consolas" w:eastAsia="宋体" w:hAnsi="Consolas" w:cs="Consolas"/>
+          <w:color w:val="0000FF"/>
+          <w:kern w:val="0"/>
+          <w:sz w:val="20"/>
+          <w:szCs w:val="20"/>
+        </w:rPr>
+        <w:t>for</w:t>
+      </w:r>
+      <w:r>
+        <w:rPr>
+          <w:rFonts w:ascii="Consolas" w:eastAsia="宋体" w:hAnsi="Consolas" w:cs="Consolas"/>
+          <w:color w:val="000000"/>
+          <w:kern w:val="0"/>
+          <w:sz w:val="20"/>
+          <w:szCs w:val="20"/>
+        </w:rPr>
+        <w:t>(i = </w:t>
+      </w:r>
+      <w:r>
+        <w:rPr>
+          <w:rFonts w:ascii="Consolas" w:eastAsia="宋体" w:hAnsi="Consolas" w:cs="Consolas"/>
+          <w:color w:val="09885A"/>
+          <w:kern w:val="0"/>
+          <w:sz w:val="20"/>
+          <w:szCs w:val="20"/>
+        </w:rPr>
+        <w:t>0</w:t>
+      </w:r>
+      <w:r>
+        <w:rPr>
+          <w:rFonts w:ascii="Consolas" w:eastAsia="宋体" w:hAnsi="Consolas" w:cs="Consolas"/>
+          <w:color w:val="000000"/>
+          <w:kern w:val="0"/>
+          <w:sz w:val="20"/>
+          <w:szCs w:val="20"/>
+        </w:rPr>
+        <w:t>; i &lt; max; i++) {</w:t>
+      </w:r>
+    </w:p>
+    <w:p>
+      <w:pPr>
+        <w:widowControl/>
+        <w:shd w:val="clear" w:color="auto" w:fill="FFFFFE"/>
+        <w:spacing w:line="270" w:lineRule="atLeast"/>
+        <w:jc w:val="left"/>
+        <w:rPr>
+          <w:rFonts w:ascii="Consolas" w:eastAsia="宋体" w:hAnsi="Consolas" w:cs="Consolas"/>
+          <w:color w:val="000000"/>
+          <w:kern w:val="0"/>
+          <w:sz w:val="20"/>
+          <w:szCs w:val="20"/>
+        </w:rPr>
+      </w:pPr>
+      <w:r>
+        <w:rPr>
+          <w:rFonts w:ascii="Consolas" w:eastAsia="宋体" w:hAnsi="Consolas" w:cs="Consolas"/>
+          <w:color w:val="000000"/>
+          <w:kern w:val="0"/>
+          <w:sz w:val="20"/>
+          <w:szCs w:val="20"/>
+        </w:rPr>
+        <w:t>        parent[i] = i;</w:t>
+      </w:r>
+    </w:p>
+    <w:p>
+      <w:pPr>
+        <w:widowControl/>
+        <w:shd w:val="clear" w:color="auto" w:fill="FFFFFE"/>
+        <w:spacing w:line="270" w:lineRule="atLeast"/>
+        <w:jc w:val="left"/>
+        <w:rPr>
+          <w:rFonts w:ascii="Consolas" w:eastAsia="宋体" w:hAnsi="Consolas" w:cs="Consolas"/>
+          <w:color w:val="000000"/>
+          <w:kern w:val="0"/>
+          <w:sz w:val="20"/>
+          <w:szCs w:val="20"/>
+        </w:rPr>
+      </w:pPr>
+      <w:r>
+        <w:rPr>
+          <w:rFonts w:ascii="Consolas" w:eastAsia="宋体" w:hAnsi="Consolas" w:cs="Consolas"/>
+          <w:color w:val="000000"/>
+          <w:kern w:val="0"/>
+          <w:sz w:val="20"/>
+          <w:szCs w:val="20"/>
+        </w:rPr>
+        <w:t>        rank[i] = </w:t>
+      </w:r>
+      <w:r>
+        <w:rPr>
+          <w:rFonts w:ascii="Consolas" w:eastAsia="宋体" w:hAnsi="Consolas" w:cs="Consolas"/>
+          <w:color w:val="09885A"/>
+          <w:kern w:val="0"/>
+          <w:sz w:val="20"/>
+          <w:szCs w:val="20"/>
+        </w:rPr>
+        <w:t>1</w:t>
+      </w:r>
+      <w:r>
+        <w:rPr>
+          <w:rFonts w:ascii="Consolas" w:eastAsia="宋体" w:hAnsi="Consolas" w:cs="Consolas"/>
+          <w:color w:val="000000"/>
+          <w:kern w:val="0"/>
+          <w:sz w:val="20"/>
+          <w:szCs w:val="20"/>
+        </w:rPr>
+        <w:t>;</w:t>
+      </w:r>
+    </w:p>
+    <w:p>
+      <w:pPr>
+        <w:widowControl/>
+        <w:shd w:val="clear" w:color="auto" w:fill="FFFFFE"/>
+        <w:spacing w:line="270" w:lineRule="atLeast"/>
+        <w:jc w:val="left"/>
+        <w:rPr>
+          <w:rFonts w:ascii="Consolas" w:eastAsia="宋体" w:hAnsi="Consolas" w:cs="Consolas"/>
+          <w:color w:val="000000"/>
+          <w:kern w:val="0"/>
+          <w:sz w:val="20"/>
+          <w:szCs w:val="20"/>
+        </w:rPr>
+      </w:pPr>
+      <w:r>
+        <w:rPr>
+          <w:rFonts w:ascii="Consolas" w:eastAsia="宋体" w:hAnsi="Consolas" w:cs="Consolas"/>
+          <w:color w:val="000000"/>
+          <w:kern w:val="0"/>
+          <w:sz w:val="20"/>
+          <w:szCs w:val="20"/>
+        </w:rPr>
+        <w:t>    }</w:t>
+      </w:r>
+    </w:p>
+    <w:p>
+      <w:pPr>
+        <w:widowControl/>
+        <w:shd w:val="clear" w:color="auto" w:fill="FFFFFE"/>
+        <w:spacing w:line="270" w:lineRule="atLeast"/>
+        <w:jc w:val="left"/>
+        <w:rPr>
+          <w:rFonts w:ascii="Consolas" w:eastAsia="宋体" w:hAnsi="Consolas" w:cs="Consolas"/>
+          <w:color w:val="000000"/>
+          <w:kern w:val="0"/>
+          <w:sz w:val="20"/>
+          <w:szCs w:val="20"/>
+        </w:rPr>
+      </w:pPr>
+      <w:r>
+        <w:rPr>
+          <w:rFonts w:ascii="Consolas" w:eastAsia="宋体" w:hAnsi="Consolas" w:cs="Consolas"/>
+          <w:color w:val="000000"/>
+          <w:kern w:val="0"/>
+          <w:sz w:val="20"/>
+          <w:szCs w:val="20"/>
+        </w:rPr>
+        <w:t>    </w:t>
+      </w:r>
+      <w:r>
+        <w:rPr>
+          <w:rFonts w:ascii="Consolas" w:eastAsia="宋体" w:hAnsi="Consolas" w:cs="Consolas"/>
+          <w:color w:val="0000FF"/>
+          <w:kern w:val="0"/>
+          <w:sz w:val="20"/>
+          <w:szCs w:val="20"/>
+        </w:rPr>
+        <w:t>for</w:t>
+      </w:r>
+      <w:r>
+        <w:rPr>
+          <w:rFonts w:ascii="Consolas" w:eastAsia="宋体" w:hAnsi="Consolas" w:cs="Consolas"/>
+          <w:color w:val="000000"/>
+          <w:kern w:val="0"/>
+          <w:sz w:val="20"/>
+          <w:szCs w:val="20"/>
+        </w:rPr>
+        <w:t> (i = </w:t>
+      </w:r>
+      <w:r>
+        <w:rPr>
+          <w:rFonts w:ascii="Consolas" w:eastAsia="宋体" w:hAnsi="Consolas" w:cs="Consolas"/>
+          <w:color w:val="09885A"/>
+          <w:kern w:val="0"/>
+          <w:sz w:val="20"/>
+          <w:szCs w:val="20"/>
+        </w:rPr>
+        <w:t>0</w:t>
+      </w:r>
+      <w:r>
+        <w:rPr>
+          <w:rFonts w:ascii="Consolas" w:eastAsia="宋体" w:hAnsi="Consolas" w:cs="Consolas"/>
+          <w:color w:val="000000"/>
+          <w:kern w:val="0"/>
+          <w:sz w:val="20"/>
+          <w:szCs w:val="20"/>
+        </w:rPr>
+        <w:t>; i &lt; MSize; i++) {</w:t>
+      </w:r>
+    </w:p>
+    <w:p>
+      <w:pPr>
+        <w:widowControl/>
+        <w:shd w:val="clear" w:color="auto" w:fill="FFFFFE"/>
+        <w:spacing w:line="270" w:lineRule="atLeast"/>
+        <w:jc w:val="left"/>
+        <w:rPr>
+          <w:rFonts w:ascii="Consolas" w:eastAsia="宋体" w:hAnsi="Consolas" w:cs="Consolas"/>
+          <w:color w:val="000000"/>
+          <w:kern w:val="0"/>
+          <w:sz w:val="20"/>
+          <w:szCs w:val="20"/>
+        </w:rPr>
+      </w:pPr>
+      <w:r>
+        <w:rPr>
+          <w:rFonts w:ascii="Consolas" w:eastAsia="宋体" w:hAnsi="Consolas" w:cs="Consolas"/>
+          <w:color w:val="000000"/>
+          <w:kern w:val="0"/>
+          <w:sz w:val="20"/>
+          <w:szCs w:val="20"/>
+        </w:rPr>
+        <w:t>        </w:t>
+      </w:r>
+      <w:r>
+        <w:rPr>
+          <w:rFonts w:ascii="Consolas" w:eastAsia="宋体" w:hAnsi="Consolas" w:cs="Consolas"/>
+          <w:color w:val="0000FF"/>
+          <w:kern w:val="0"/>
+          <w:sz w:val="20"/>
+          <w:szCs w:val="20"/>
+        </w:rPr>
+        <w:t>for</w:t>
+      </w:r>
+      <w:r>
+        <w:rPr>
+          <w:rFonts w:ascii="Consolas" w:eastAsia="宋体" w:hAnsi="Consolas" w:cs="Consolas"/>
+          <w:color w:val="000000"/>
+          <w:kern w:val="0"/>
+          <w:sz w:val="20"/>
+          <w:szCs w:val="20"/>
+        </w:rPr>
+        <w:t> (j = i + </w:t>
+      </w:r>
+      <w:r>
+        <w:rPr>
+          <w:rFonts w:ascii="Consolas" w:eastAsia="宋体" w:hAnsi="Consolas" w:cs="Consolas"/>
+          <w:color w:val="09885A"/>
+          <w:kern w:val="0"/>
+          <w:sz w:val="20"/>
+          <w:szCs w:val="20"/>
+        </w:rPr>
+        <w:t>1</w:t>
+      </w:r>
+      <w:r>
+        <w:rPr>
+          <w:rFonts w:ascii="Consolas" w:eastAsia="宋体" w:hAnsi="Consolas" w:cs="Consolas"/>
+          <w:color w:val="000000"/>
+          <w:kern w:val="0"/>
+          <w:sz w:val="20"/>
+          <w:szCs w:val="20"/>
+        </w:rPr>
+        <w:t>; j &lt; MColSize[</w:t>
+      </w:r>
+      <w:r>
+        <w:rPr>
+          <w:rFonts w:ascii="Consolas" w:eastAsia="宋体" w:hAnsi="Consolas" w:cs="Consolas"/>
+          <w:color w:val="09885A"/>
+          <w:kern w:val="0"/>
+          <w:sz w:val="20"/>
+          <w:szCs w:val="20"/>
+        </w:rPr>
+        <w:t>0</w:t>
+      </w:r>
+      <w:r>
+        <w:rPr>
+          <w:rFonts w:ascii="Consolas" w:eastAsia="宋体" w:hAnsi="Consolas" w:cs="Consolas"/>
+          <w:color w:val="000000"/>
+          <w:kern w:val="0"/>
+          <w:sz w:val="20"/>
+          <w:szCs w:val="20"/>
+        </w:rPr>
+        <w:t>]; j++) {</w:t>
+      </w:r>
+    </w:p>
+    <w:p>
+      <w:pPr>
+        <w:widowControl/>
+        <w:shd w:val="clear" w:color="auto" w:fill="FFFFFE"/>
+        <w:spacing w:line="270" w:lineRule="atLeast"/>
+        <w:jc w:val="left"/>
+        <w:rPr>
+          <w:rFonts w:ascii="Consolas" w:eastAsia="宋体" w:hAnsi="Consolas" w:cs="Consolas"/>
+          <w:color w:val="000000"/>
+          <w:kern w:val="0"/>
+          <w:sz w:val="20"/>
+          <w:szCs w:val="20"/>
+        </w:rPr>
+      </w:pPr>
+      <w:r>
+        <w:rPr>
+          <w:rFonts w:ascii="Consolas" w:eastAsia="宋体" w:hAnsi="Consolas" w:cs="Consolas"/>
+          <w:color w:val="000000"/>
+          <w:kern w:val="0"/>
+          <w:sz w:val="20"/>
+          <w:szCs w:val="20"/>
+        </w:rPr>
+        <w:t>            </w:t>
+      </w:r>
+      <w:r>
+        <w:rPr>
+          <w:rFonts w:ascii="Consolas" w:eastAsia="宋体" w:hAnsi="Consolas" w:cs="Consolas"/>
+          <w:color w:val="0000FF"/>
+          <w:kern w:val="0"/>
+          <w:sz w:val="20"/>
+          <w:szCs w:val="20"/>
+        </w:rPr>
+        <w:t>if</w:t>
+      </w:r>
+      <w:r>
+        <w:rPr>
+          <w:rFonts w:ascii="Consolas" w:eastAsia="宋体" w:hAnsi="Consolas" w:cs="Consolas"/>
+          <w:color w:val="000000"/>
+          <w:kern w:val="0"/>
+          <w:sz w:val="20"/>
+          <w:szCs w:val="20"/>
+        </w:rPr>
+        <w:t> (M[i][j] != </w:t>
+      </w:r>
+      <w:r>
+        <w:rPr>
+          <w:rFonts w:ascii="Consolas" w:eastAsia="宋体" w:hAnsi="Consolas" w:cs="Consolas"/>
+          <w:color w:val="09885A"/>
+          <w:kern w:val="0"/>
+          <w:sz w:val="20"/>
+          <w:szCs w:val="20"/>
+        </w:rPr>
+        <w:t>1</w:t>
+      </w:r>
+      <w:r>
+        <w:rPr>
+          <w:rFonts w:ascii="Consolas" w:eastAsia="宋体" w:hAnsi="Consolas" w:cs="Consolas"/>
+          <w:color w:val="000000"/>
+          <w:kern w:val="0"/>
+          <w:sz w:val="20"/>
+          <w:szCs w:val="20"/>
+        </w:rPr>
+        <w:t>) {</w:t>
+      </w:r>
+    </w:p>
+    <w:p>
+      <w:pPr>
+        <w:widowControl/>
+        <w:shd w:val="clear" w:color="auto" w:fill="FFFFFE"/>
+        <w:spacing w:line="270" w:lineRule="atLeast"/>
+        <w:jc w:val="left"/>
+        <w:rPr>
+          <w:rFonts w:ascii="Consolas" w:eastAsia="宋体" w:hAnsi="Consolas" w:cs="Consolas"/>
+          <w:color w:val="000000"/>
+          <w:kern w:val="0"/>
+          <w:sz w:val="20"/>
+          <w:szCs w:val="20"/>
+        </w:rPr>
+      </w:pPr>
+      <w:r>
+        <w:rPr>
+          <w:rFonts w:ascii="Consolas" w:eastAsia="宋体" w:hAnsi="Consolas" w:cs="Consolas"/>
+          <w:color w:val="000000"/>
+          <w:kern w:val="0"/>
+          <w:sz w:val="20"/>
+          <w:szCs w:val="20"/>
+        </w:rPr>
+        <w:t>                </w:t>
+      </w:r>
+      <w:r>
+        <w:rPr>
+          <w:rFonts w:ascii="Consolas" w:eastAsia="宋体" w:hAnsi="Consolas" w:cs="Consolas"/>
+          <w:color w:val="0000FF"/>
+          <w:kern w:val="0"/>
+          <w:sz w:val="20"/>
+          <w:szCs w:val="20"/>
+        </w:rPr>
+        <w:t>continue</w:t>
+      </w:r>
+      <w:r>
+        <w:rPr>
+          <w:rFonts w:ascii="Consolas" w:eastAsia="宋体" w:hAnsi="Consolas" w:cs="Consolas"/>
+          <w:color w:val="000000"/>
+          <w:kern w:val="0"/>
+          <w:sz w:val="20"/>
+          <w:szCs w:val="20"/>
+        </w:rPr>
+        <w:t>;</w:t>
+      </w:r>
+    </w:p>
+    <w:p>
+      <w:pPr>
+        <w:widowControl/>
+        <w:shd w:val="clear" w:color="auto" w:fill="FFFFFE"/>
+        <w:spacing w:line="270" w:lineRule="atLeast"/>
+        <w:jc w:val="left"/>
+        <w:rPr>
+          <w:rFonts w:ascii="Consolas" w:eastAsia="宋体" w:hAnsi="Consolas" w:cs="Consolas"/>
+          <w:color w:val="000000"/>
+          <w:kern w:val="0"/>
+          <w:sz w:val="20"/>
+          <w:szCs w:val="20"/>
+        </w:rPr>
+      </w:pPr>
+      <w:r>
+        <w:rPr>
+          <w:rFonts w:ascii="Consolas" w:eastAsia="宋体" w:hAnsi="Consolas" w:cs="Consolas"/>
+          <w:color w:val="000000"/>
+          <w:kern w:val="0"/>
+          <w:sz w:val="20"/>
+          <w:szCs w:val="20"/>
+        </w:rPr>
+        <w:t>            }</w:t>
+      </w:r>
+    </w:p>
+    <w:p>
+      <w:pPr>
+        <w:widowControl/>
+        <w:shd w:val="clear" w:color="auto" w:fill="FFFFFE"/>
+        <w:spacing w:line="270" w:lineRule="atLeast"/>
+        <w:jc w:val="left"/>
+        <w:rPr>
+          <w:rFonts w:ascii="Consolas" w:eastAsia="宋体" w:hAnsi="Consolas" w:cs="Consolas"/>
+          <w:color w:val="000000"/>
+          <w:kern w:val="0"/>
+          <w:sz w:val="20"/>
+          <w:szCs w:val="20"/>
+        </w:rPr>
+      </w:pPr>
+      <w:r>
+        <w:rPr>
+          <w:rFonts w:ascii="Consolas" w:eastAsia="宋体" w:hAnsi="Consolas" w:cs="Consolas"/>
+          <w:color w:val="000000"/>
+          <w:kern w:val="0"/>
+          <w:sz w:val="20"/>
+          <w:szCs w:val="20"/>
+        </w:rPr>
+        <w:t>            MergeEleByRank(parent, rank, i, j);</w:t>
+      </w:r>
+    </w:p>
+    <w:p>
+      <w:pPr>
+        <w:widowControl/>
+        <w:shd w:val="clear" w:color="auto" w:fill="FFFFFE"/>
+        <w:spacing w:line="270" w:lineRule="atLeast"/>
+        <w:jc w:val="left"/>
+        <w:rPr>
+          <w:rFonts w:ascii="Consolas" w:eastAsia="宋体" w:hAnsi="Consolas" w:cs="Consolas"/>
+          <w:color w:val="000000"/>
+          <w:kern w:val="0"/>
+          <w:sz w:val="20"/>
+          <w:szCs w:val="20"/>
+        </w:rPr>
+      </w:pPr>
+      <w:r>
+        <w:rPr>
+          <w:rFonts w:ascii="Consolas" w:eastAsia="宋体" w:hAnsi="Consolas" w:cs="Consolas"/>
+          <w:color w:val="000000"/>
+          <w:kern w:val="0"/>
+          <w:sz w:val="20"/>
+          <w:szCs w:val="20"/>
+        </w:rPr>
+        <w:t>        }</w:t>
+      </w:r>
+    </w:p>
+    <w:p>
+      <w:pPr>
+        <w:widowControl/>
+        <w:shd w:val="clear" w:color="auto" w:fill="FFFFFE"/>
+        <w:spacing w:line="270" w:lineRule="atLeast"/>
+        <w:jc w:val="left"/>
+        <w:rPr>
+          <w:rFonts w:ascii="Consolas" w:eastAsia="宋体" w:hAnsi="Consolas" w:cs="Consolas"/>
+          <w:color w:val="000000"/>
+          <w:kern w:val="0"/>
+          <w:sz w:val="20"/>
+          <w:szCs w:val="20"/>
+        </w:rPr>
+      </w:pPr>
+      <w:r>
+        <w:rPr>
+          <w:rFonts w:ascii="Consolas" w:eastAsia="宋体" w:hAnsi="Consolas" w:cs="Consolas"/>
+          <w:color w:val="000000"/>
+          <w:kern w:val="0"/>
+          <w:sz w:val="20"/>
+          <w:szCs w:val="20"/>
+        </w:rPr>
+        <w:t>    }</w:t>
+      </w:r>
+    </w:p>
+    <w:p>
+      <w:pPr>
+        <w:widowControl/>
+        <w:shd w:val="clear" w:color="auto" w:fill="FFFFFE"/>
+        <w:spacing w:line="270" w:lineRule="atLeast"/>
+        <w:jc w:val="left"/>
+        <w:rPr>
+          <w:rFonts w:ascii="Consolas" w:eastAsia="宋体" w:hAnsi="Consolas" w:cs="Consolas"/>
+          <w:color w:val="000000"/>
+          <w:kern w:val="0"/>
+          <w:sz w:val="20"/>
+          <w:szCs w:val="20"/>
+        </w:rPr>
+      </w:pPr>
+      <w:r>
+        <w:rPr>
+          <w:rFonts w:ascii="Consolas" w:eastAsia="宋体" w:hAnsi="Consolas" w:cs="Consolas"/>
+          <w:color w:val="000000"/>
+          <w:kern w:val="0"/>
+          <w:sz w:val="20"/>
+          <w:szCs w:val="20"/>
+        </w:rPr>
+        <w:t>    </w:t>
+      </w:r>
+      <w:r>
+        <w:rPr>
+          <w:rFonts w:ascii="Consolas" w:eastAsia="宋体" w:hAnsi="Consolas" w:cs="Consolas"/>
+          <w:color w:val="0000FF"/>
+          <w:kern w:val="0"/>
+          <w:sz w:val="20"/>
+          <w:szCs w:val="20"/>
+        </w:rPr>
+        <w:t>return</w:t>
+      </w:r>
+      <w:r>
+        <w:rPr>
+          <w:rFonts w:ascii="Consolas" w:eastAsia="宋体" w:hAnsi="Consolas" w:cs="Consolas"/>
+          <w:color w:val="000000"/>
+          <w:kern w:val="0"/>
+          <w:sz w:val="20"/>
+          <w:szCs w:val="20"/>
+        </w:rPr>
+        <w:t> g_cycle;</w:t>
+      </w:r>
+    </w:p>
+    <w:p>
+      <w:pPr>
+        <w:widowControl/>
+        <w:shd w:val="clear" w:color="auto" w:fill="FFFFFE"/>
+        <w:spacing w:line="270" w:lineRule="atLeast"/>
+        <w:jc w:val="left"/>
+        <w:rPr>
+          <w:rFonts w:ascii="Consolas" w:eastAsia="宋体" w:hAnsi="Consolas" w:cs="Consolas"/>
+          <w:color w:val="000000"/>
+          <w:kern w:val="0"/>
+          <w:sz w:val="20"/>
+          <w:szCs w:val="20"/>
+        </w:rPr>
+      </w:pPr>
+      <w:r>
+        <w:rPr>
+          <w:rFonts w:ascii="Consolas" w:eastAsia="宋体" w:hAnsi="Consolas" w:cs="Consolas"/>
+          <w:color w:val="000000"/>
+          <w:kern w:val="0"/>
+          <w:sz w:val="20"/>
+          <w:szCs w:val="20"/>
+        </w:rPr>
+        <w:t>}</w:t>
+      </w:r>
+    </w:p>
+    <w:p>
+      <w:pPr>
+        <w:widowControl/>
+        <w:shd w:val="clear" w:color="auto" w:fill="FFFFFE"/>
+        <w:spacing w:line="270" w:lineRule="atLeast"/>
+        <w:jc w:val="left"/>
+        <w:rPr>
+          <w:rFonts w:ascii="Consolas" w:eastAsia="宋体" w:hAnsi="Consolas" w:cs="Consolas"/>
+          <w:color w:val="000000"/>
+          <w:kern w:val="0"/>
+          <w:sz w:val="20"/>
+          <w:szCs w:val="20"/>
+        </w:rPr>
+      </w:pPr>
+      <w:r>
+        <w:rPr>
+          <w:rFonts w:ascii="Consolas" w:eastAsia="宋体" w:hAnsi="Consolas" w:cs="Consolas"/>
+          <w:color w:val="0000FF"/>
+          <w:kern w:val="0"/>
+          <w:sz w:val="20"/>
+          <w:szCs w:val="20"/>
+        </w:rPr>
+        <w:t>int</w:t>
+      </w:r>
+      <w:r>
+        <w:rPr>
+          <w:rFonts w:ascii="Consolas" w:eastAsia="宋体" w:hAnsi="Consolas" w:cs="Consolas"/>
+          <w:color w:val="000000"/>
+          <w:kern w:val="0"/>
+          <w:sz w:val="20"/>
+          <w:szCs w:val="20"/>
+        </w:rPr>
+        <w:t> main()</w:t>
+      </w:r>
+    </w:p>
+    <w:p>
+      <w:pPr>
+        <w:widowControl/>
+        <w:shd w:val="clear" w:color="auto" w:fill="FFFFFE"/>
+        <w:spacing w:line="270" w:lineRule="atLeast"/>
+        <w:jc w:val="left"/>
+        <w:rPr>
+          <w:rFonts w:ascii="Consolas" w:eastAsia="宋体" w:hAnsi="Consolas" w:cs="Consolas"/>
+          <w:color w:val="000000"/>
+          <w:kern w:val="0"/>
+          <w:sz w:val="20"/>
+          <w:szCs w:val="20"/>
+        </w:rPr>
+      </w:pPr>
+      <w:r>
+        <w:rPr>
+          <w:rFonts w:ascii="Consolas" w:eastAsia="宋体" w:hAnsi="Consolas" w:cs="Consolas"/>
+          <w:color w:val="000000"/>
+          <w:kern w:val="0"/>
+          <w:sz w:val="20"/>
+          <w:szCs w:val="20"/>
+        </w:rPr>
+        <w:t>{</w:t>
+      </w:r>
+    </w:p>
+    <w:p>
+      <w:pPr>
+        <w:widowControl/>
+        <w:shd w:val="clear" w:color="auto" w:fill="FFFFFE"/>
+        <w:spacing w:line="270" w:lineRule="atLeast"/>
+        <w:jc w:val="left"/>
+        <w:rPr>
+          <w:rFonts w:ascii="Consolas" w:eastAsia="宋体" w:hAnsi="Consolas" w:cs="Consolas"/>
+          <w:color w:val="000000"/>
+          <w:kern w:val="0"/>
+          <w:sz w:val="20"/>
+          <w:szCs w:val="20"/>
+        </w:rPr>
+      </w:pPr>
+      <w:r>
+        <w:rPr>
+          <w:rFonts w:ascii="Consolas" w:eastAsia="宋体" w:hAnsi="Consolas" w:cs="Consolas"/>
+          <w:color w:val="000000"/>
+          <w:kern w:val="0"/>
+          <w:sz w:val="20"/>
+          <w:szCs w:val="20"/>
+        </w:rPr>
+        <w:t>    </w:t>
+      </w:r>
+      <w:r>
+        <w:rPr>
+          <w:rFonts w:ascii="Consolas" w:eastAsia="宋体" w:hAnsi="Consolas" w:cs="Consolas"/>
+          <w:color w:val="0000FF"/>
+          <w:kern w:val="0"/>
+          <w:sz w:val="20"/>
+          <w:szCs w:val="20"/>
+        </w:rPr>
+        <w:t>int</w:t>
+      </w:r>
+      <w:r>
+        <w:rPr>
+          <w:rFonts w:ascii="Consolas" w:eastAsia="宋体" w:hAnsi="Consolas" w:cs="Consolas"/>
+          <w:color w:val="000000"/>
+          <w:kern w:val="0"/>
+          <w:sz w:val="20"/>
+          <w:szCs w:val="20"/>
+        </w:rPr>
+        <w:t> grid[][</w:t>
+      </w:r>
+      <w:r>
+        <w:rPr>
+          <w:rFonts w:ascii="Consolas" w:eastAsia="宋体" w:hAnsi="Consolas" w:cs="Consolas"/>
+          <w:color w:val="09885A"/>
+          <w:kern w:val="0"/>
+          <w:sz w:val="20"/>
+          <w:szCs w:val="20"/>
+        </w:rPr>
+        <w:t>3</w:t>
+      </w:r>
+      <w:r>
+        <w:rPr>
+          <w:rFonts w:ascii="Consolas" w:eastAsia="宋体" w:hAnsi="Consolas" w:cs="Consolas"/>
+          <w:color w:val="000000"/>
+          <w:kern w:val="0"/>
+          <w:sz w:val="20"/>
+          <w:szCs w:val="20"/>
+        </w:rPr>
+        <w:t>] = {</w:t>
+      </w:r>
+    </w:p>
+    <w:p>
+      <w:pPr>
+        <w:widowControl/>
+        <w:shd w:val="clear" w:color="auto" w:fill="FFFFFE"/>
+        <w:spacing w:line="270" w:lineRule="atLeast"/>
+        <w:jc w:val="left"/>
+        <w:rPr>
+          <w:rFonts w:ascii="Consolas" w:eastAsia="宋体" w:hAnsi="Consolas" w:cs="Consolas"/>
+          <w:color w:val="000000"/>
+          <w:kern w:val="0"/>
+          <w:sz w:val="20"/>
+          <w:szCs w:val="20"/>
+        </w:rPr>
+      </w:pPr>
+      <w:r>
+        <w:rPr>
+          <w:rFonts w:ascii="Consolas" w:eastAsia="宋体" w:hAnsi="Consolas" w:cs="Consolas"/>
+          <w:color w:val="000000"/>
+          <w:kern w:val="0"/>
+          <w:sz w:val="20"/>
+          <w:szCs w:val="20"/>
+        </w:rPr>
+        <w:t>        {</w:t>
+      </w:r>
+      <w:r>
+        <w:rPr>
+          <w:rFonts w:ascii="Consolas" w:eastAsia="宋体" w:hAnsi="Consolas" w:cs="Consolas"/>
+          <w:color w:val="09885A"/>
+          <w:kern w:val="0"/>
+          <w:sz w:val="20"/>
+          <w:szCs w:val="20"/>
+        </w:rPr>
+        <w:t>1</w:t>
+      </w:r>
+      <w:r>
+        <w:rPr>
+          <w:rFonts w:ascii="Consolas" w:eastAsia="宋体" w:hAnsi="Consolas" w:cs="Consolas"/>
+          <w:color w:val="000000"/>
+          <w:kern w:val="0"/>
+          <w:sz w:val="20"/>
+          <w:szCs w:val="20"/>
+        </w:rPr>
+        <w:t>,</w:t>
+      </w:r>
+      <w:r>
+        <w:rPr>
+          <w:rFonts w:ascii="Consolas" w:eastAsia="宋体" w:hAnsi="Consolas" w:cs="Consolas"/>
+          <w:color w:val="09885A"/>
+          <w:kern w:val="0"/>
+          <w:sz w:val="20"/>
+          <w:szCs w:val="20"/>
+        </w:rPr>
+        <w:t>1</w:t>
+      </w:r>
+      <w:r>
+        <w:rPr>
+          <w:rFonts w:ascii="Consolas" w:eastAsia="宋体" w:hAnsi="Consolas" w:cs="Consolas"/>
+          <w:color w:val="000000"/>
+          <w:kern w:val="0"/>
+          <w:sz w:val="20"/>
+          <w:szCs w:val="20"/>
+        </w:rPr>
+        <w:t>,</w:t>
+      </w:r>
+      <w:r>
+        <w:rPr>
+          <w:rFonts w:ascii="Consolas" w:eastAsia="宋体" w:hAnsi="Consolas" w:cs="Consolas"/>
+          <w:color w:val="09885A"/>
+          <w:kern w:val="0"/>
+          <w:sz w:val="20"/>
+          <w:szCs w:val="20"/>
+        </w:rPr>
+        <w:t>0</w:t>
+      </w:r>
+      <w:r>
+        <w:rPr>
+          <w:rFonts w:ascii="Consolas" w:eastAsia="宋体" w:hAnsi="Consolas" w:cs="Consolas"/>
+          <w:color w:val="000000"/>
+          <w:kern w:val="0"/>
+          <w:sz w:val="20"/>
+          <w:szCs w:val="20"/>
+        </w:rPr>
+        <w:t>},</w:t>
+      </w:r>
+    </w:p>
+    <w:p>
+      <w:pPr>
+        <w:widowControl/>
+        <w:shd w:val="clear" w:color="auto" w:fill="FFFFFE"/>
+        <w:spacing w:line="270" w:lineRule="atLeast"/>
+        <w:jc w:val="left"/>
+        <w:rPr>
+          <w:rFonts w:ascii="Consolas" w:eastAsia="宋体" w:hAnsi="Consolas" w:cs="Consolas"/>
+          <w:color w:val="000000"/>
+          <w:kern w:val="0"/>
+          <w:sz w:val="20"/>
+          <w:szCs w:val="20"/>
+        </w:rPr>
+      </w:pPr>
+      <w:r>
+        <w:rPr>
+          <w:rFonts w:ascii="Consolas" w:eastAsia="宋体" w:hAnsi="Consolas" w:cs="Consolas"/>
+          <w:color w:val="000000"/>
+          <w:kern w:val="0"/>
+          <w:sz w:val="20"/>
+          <w:szCs w:val="20"/>
+        </w:rPr>
+        <w:t>        {</w:t>
+      </w:r>
+      <w:r>
+        <w:rPr>
+          <w:rFonts w:ascii="Consolas" w:eastAsia="宋体" w:hAnsi="Consolas" w:cs="Consolas"/>
+          <w:color w:val="09885A"/>
+          <w:kern w:val="0"/>
+          <w:sz w:val="20"/>
+          <w:szCs w:val="20"/>
+        </w:rPr>
+        <w:t>1</w:t>
+      </w:r>
+      <w:r>
+        <w:rPr>
+          <w:rFonts w:ascii="Consolas" w:eastAsia="宋体" w:hAnsi="Consolas" w:cs="Consolas"/>
+          <w:color w:val="000000"/>
+          <w:kern w:val="0"/>
+          <w:sz w:val="20"/>
+          <w:szCs w:val="20"/>
+        </w:rPr>
+        <w:t>,</w:t>
+      </w:r>
+      <w:r>
+        <w:rPr>
+          <w:rFonts w:ascii="Consolas" w:eastAsia="宋体" w:hAnsi="Consolas" w:cs="Consolas"/>
+          <w:color w:val="09885A"/>
+          <w:kern w:val="0"/>
+          <w:sz w:val="20"/>
+          <w:szCs w:val="20"/>
+        </w:rPr>
+        <w:t>1</w:t>
+      </w:r>
+      <w:r>
+        <w:rPr>
+          <w:rFonts w:ascii="Consolas" w:eastAsia="宋体" w:hAnsi="Consolas" w:cs="Consolas"/>
+          <w:color w:val="000000"/>
+          <w:kern w:val="0"/>
+          <w:sz w:val="20"/>
+          <w:szCs w:val="20"/>
+        </w:rPr>
+        <w:t>,</w:t>
+      </w:r>
+      <w:r>
+        <w:rPr>
+          <w:rFonts w:ascii="Consolas" w:eastAsia="宋体" w:hAnsi="Consolas" w:cs="Consolas"/>
+          <w:color w:val="09885A"/>
+          <w:kern w:val="0"/>
+          <w:sz w:val="20"/>
+          <w:szCs w:val="20"/>
+        </w:rPr>
+        <w:t>1</w:t>
+      </w:r>
+      <w:r>
+        <w:rPr>
+          <w:rFonts w:ascii="Consolas" w:eastAsia="宋体" w:hAnsi="Consolas" w:cs="Consolas"/>
+          <w:color w:val="000000"/>
+          <w:kern w:val="0"/>
+          <w:sz w:val="20"/>
+          <w:szCs w:val="20"/>
+        </w:rPr>
+        <w:t>},</w:t>
+      </w:r>
+    </w:p>
+    <w:p>
+      <w:pPr>
+        <w:widowControl/>
+        <w:shd w:val="clear" w:color="auto" w:fill="FFFFFE"/>
+        <w:spacing w:line="270" w:lineRule="atLeast"/>
+        <w:jc w:val="left"/>
+        <w:rPr>
+          <w:rFonts w:ascii="Consolas" w:eastAsia="宋体" w:hAnsi="Consolas" w:cs="Consolas"/>
+          <w:color w:val="000000"/>
+          <w:kern w:val="0"/>
+          <w:sz w:val="20"/>
+          <w:szCs w:val="20"/>
+        </w:rPr>
+      </w:pPr>
+      <w:r>
+        <w:rPr>
+          <w:rFonts w:ascii="Consolas" w:eastAsia="宋体" w:hAnsi="Consolas" w:cs="Consolas"/>
+          <w:color w:val="000000"/>
+          <w:kern w:val="0"/>
+          <w:sz w:val="20"/>
+          <w:szCs w:val="20"/>
+        </w:rPr>
+        <w:t>        {</w:t>
+      </w:r>
+      <w:r>
+        <w:rPr>
+          <w:rFonts w:ascii="Consolas" w:eastAsia="宋体" w:hAnsi="Consolas" w:cs="Consolas"/>
+          <w:color w:val="09885A"/>
+          <w:kern w:val="0"/>
+          <w:sz w:val="20"/>
+          <w:szCs w:val="20"/>
+        </w:rPr>
+        <w:t>0</w:t>
+      </w:r>
+      <w:r>
+        <w:rPr>
+          <w:rFonts w:ascii="Consolas" w:eastAsia="宋体" w:hAnsi="Consolas" w:cs="Consolas"/>
+          <w:color w:val="000000"/>
+          <w:kern w:val="0"/>
+          <w:sz w:val="20"/>
+          <w:szCs w:val="20"/>
+        </w:rPr>
+        <w:t>,</w:t>
+      </w:r>
+      <w:r>
+        <w:rPr>
+          <w:rFonts w:ascii="Consolas" w:eastAsia="宋体" w:hAnsi="Consolas" w:cs="Consolas"/>
+          <w:color w:val="09885A"/>
+          <w:kern w:val="0"/>
+          <w:sz w:val="20"/>
+          <w:szCs w:val="20"/>
+        </w:rPr>
+        <w:t>1</w:t>
+      </w:r>
+      <w:r>
+        <w:rPr>
+          <w:rFonts w:ascii="Consolas" w:eastAsia="宋体" w:hAnsi="Consolas" w:cs="Consolas"/>
+          <w:color w:val="000000"/>
+          <w:kern w:val="0"/>
+          <w:sz w:val="20"/>
+          <w:szCs w:val="20"/>
+        </w:rPr>
+        <w:t>,</w:t>
+      </w:r>
+      <w:r>
+        <w:rPr>
+          <w:rFonts w:ascii="Consolas" w:eastAsia="宋体" w:hAnsi="Consolas" w:cs="Consolas"/>
+          <w:color w:val="09885A"/>
+          <w:kern w:val="0"/>
+          <w:sz w:val="20"/>
+          <w:szCs w:val="20"/>
+        </w:rPr>
+        <w:t>1</w:t>
+      </w:r>
+      <w:r>
+        <w:rPr>
+          <w:rFonts w:ascii="Consolas" w:eastAsia="宋体" w:hAnsi="Consolas" w:cs="Consolas"/>
+          <w:color w:val="000000"/>
+          <w:kern w:val="0"/>
+          <w:sz w:val="20"/>
+          <w:szCs w:val="20"/>
+        </w:rPr>
+        <w:t>},</w:t>
+      </w:r>
+    </w:p>
+    <w:p>
+      <w:pPr>
+        <w:widowControl/>
+        <w:shd w:val="clear" w:color="auto" w:fill="FFFFFE"/>
+        <w:spacing w:line="270" w:lineRule="atLeast"/>
+        <w:jc w:val="left"/>
+        <w:rPr>
+          <w:rFonts w:ascii="Consolas" w:eastAsia="宋体" w:hAnsi="Consolas" w:cs="Consolas"/>
+          <w:color w:val="000000"/>
+          <w:kern w:val="0"/>
+          <w:sz w:val="20"/>
+          <w:szCs w:val="20"/>
+        </w:rPr>
+      </w:pPr>
+      <w:r>
+        <w:rPr>
+          <w:rFonts w:ascii="Consolas" w:eastAsia="宋体" w:hAnsi="Consolas" w:cs="Consolas"/>
+          <w:color w:val="000000"/>
+          <w:kern w:val="0"/>
+          <w:sz w:val="20"/>
+          <w:szCs w:val="20"/>
+        </w:rPr>
+        <w:t>    };</w:t>
+      </w:r>
+    </w:p>
+    <w:p>
+      <w:pPr>
+        <w:widowControl/>
+        <w:shd w:val="clear" w:color="auto" w:fill="FFFFFE"/>
+        <w:spacing w:line="270" w:lineRule="atLeast"/>
+        <w:jc w:val="left"/>
+        <w:rPr>
+          <w:rFonts w:ascii="Consolas" w:eastAsia="宋体" w:hAnsi="Consolas" w:cs="Consolas"/>
+          <w:color w:val="000000"/>
+          <w:kern w:val="0"/>
+          <w:sz w:val="20"/>
+          <w:szCs w:val="20"/>
+        </w:rPr>
+      </w:pPr>
+      <w:r>
+        <w:rPr>
+          <w:rFonts w:ascii="Consolas" w:eastAsia="宋体" w:hAnsi="Consolas" w:cs="Consolas"/>
+          <w:color w:val="000000"/>
+          <w:kern w:val="0"/>
+          <w:sz w:val="20"/>
+          <w:szCs w:val="20"/>
+        </w:rPr>
+        <w:t>    </w:t>
+      </w:r>
+      <w:r>
+        <w:rPr>
+          <w:rFonts w:ascii="Consolas" w:eastAsia="宋体" w:hAnsi="Consolas" w:cs="Consolas"/>
+          <w:color w:val="0000FF"/>
+          <w:kern w:val="0"/>
+          <w:sz w:val="20"/>
+          <w:szCs w:val="20"/>
+        </w:rPr>
+        <w:t>int</w:t>
+      </w:r>
+      <w:r>
+        <w:rPr>
+          <w:rFonts w:ascii="Consolas" w:eastAsia="宋体" w:hAnsi="Consolas" w:cs="Consolas"/>
+          <w:color w:val="000000"/>
+          <w:kern w:val="0"/>
+          <w:sz w:val="20"/>
+          <w:szCs w:val="20"/>
+        </w:rPr>
+        <w:t> i;</w:t>
+      </w:r>
+    </w:p>
+    <w:p>
+      <w:pPr>
+        <w:widowControl/>
+        <w:shd w:val="clear" w:color="auto" w:fill="FFFFFE"/>
+        <w:spacing w:line="270" w:lineRule="atLeast"/>
+        <w:jc w:val="left"/>
+        <w:rPr>
+          <w:rFonts w:ascii="Consolas" w:eastAsia="宋体" w:hAnsi="Consolas" w:cs="Consolas"/>
+          <w:color w:val="000000"/>
+          <w:kern w:val="0"/>
+          <w:sz w:val="20"/>
+          <w:szCs w:val="20"/>
+        </w:rPr>
+      </w:pPr>
+      <w:r>
+        <w:rPr>
+          <w:rFonts w:ascii="Consolas" w:eastAsia="宋体" w:hAnsi="Consolas" w:cs="Consolas"/>
+          <w:color w:val="000000"/>
+          <w:kern w:val="0"/>
+          <w:sz w:val="20"/>
+          <w:szCs w:val="20"/>
+        </w:rPr>
+        <w:t>    </w:t>
+      </w:r>
+      <w:r>
+        <w:rPr>
+          <w:rFonts w:ascii="Consolas" w:eastAsia="宋体" w:hAnsi="Consolas" w:cs="Consolas"/>
+          <w:color w:val="0000FF"/>
+          <w:kern w:val="0"/>
+          <w:sz w:val="20"/>
+          <w:szCs w:val="20"/>
+        </w:rPr>
+        <w:t>int</w:t>
+      </w:r>
+      <w:r>
+        <w:rPr>
+          <w:rFonts w:ascii="Consolas" w:eastAsia="宋体" w:hAnsi="Consolas" w:cs="Consolas"/>
+          <w:color w:val="000000"/>
+          <w:kern w:val="0"/>
+          <w:sz w:val="20"/>
+          <w:szCs w:val="20"/>
+        </w:rPr>
+        <w:t> res = </w:t>
+      </w:r>
+      <w:r>
+        <w:rPr>
+          <w:rFonts w:ascii="Consolas" w:eastAsia="宋体" w:hAnsi="Consolas" w:cs="Consolas"/>
+          <w:color w:val="09885A"/>
+          <w:kern w:val="0"/>
+          <w:sz w:val="20"/>
+          <w:szCs w:val="20"/>
+        </w:rPr>
+        <w:t>0</w:t>
+      </w:r>
+      <w:r>
+        <w:rPr>
+          <w:rFonts w:ascii="Consolas" w:eastAsia="宋体" w:hAnsi="Consolas" w:cs="Consolas"/>
+          <w:color w:val="000000"/>
+          <w:kern w:val="0"/>
+          <w:sz w:val="20"/>
+          <w:szCs w:val="20"/>
+        </w:rPr>
+        <w:t>;</w:t>
+      </w:r>
+    </w:p>
+    <w:p>
+      <w:pPr>
+        <w:widowControl/>
+        <w:shd w:val="clear" w:color="auto" w:fill="FFFFFE"/>
+        <w:spacing w:line="270" w:lineRule="atLeast"/>
+        <w:jc w:val="left"/>
+        <w:rPr>
+          <w:rFonts w:ascii="Consolas" w:eastAsia="宋体" w:hAnsi="Consolas" w:cs="Consolas"/>
+          <w:color w:val="000000"/>
+          <w:kern w:val="0"/>
+          <w:sz w:val="20"/>
+          <w:szCs w:val="20"/>
+        </w:rPr>
+      </w:pPr>
+      <w:r>
+        <w:rPr>
+          <w:rFonts w:ascii="Consolas" w:eastAsia="宋体" w:hAnsi="Consolas" w:cs="Consolas"/>
+          <w:color w:val="000000"/>
+          <w:kern w:val="0"/>
+          <w:sz w:val="20"/>
+          <w:szCs w:val="20"/>
+        </w:rPr>
+        <w:t>    </w:t>
+      </w:r>
+      <w:r>
+        <w:rPr>
+          <w:rFonts w:ascii="Consolas" w:eastAsia="宋体" w:hAnsi="Consolas" w:cs="Consolas"/>
+          <w:color w:val="0000FF"/>
+          <w:kern w:val="0"/>
+          <w:sz w:val="20"/>
+          <w:szCs w:val="20"/>
+        </w:rPr>
+        <w:t>int</w:t>
+      </w:r>
+      <w:r>
+        <w:rPr>
+          <w:rFonts w:ascii="Consolas" w:eastAsia="宋体" w:hAnsi="Consolas" w:cs="Consolas"/>
+          <w:color w:val="000000"/>
+          <w:kern w:val="0"/>
+          <w:sz w:val="20"/>
+          <w:szCs w:val="20"/>
+        </w:rPr>
+        <w:t> colSize = </w:t>
+      </w:r>
+      <w:r>
+        <w:rPr>
+          <w:rFonts w:ascii="Consolas" w:eastAsia="宋体" w:hAnsi="Consolas" w:cs="Consolas"/>
+          <w:color w:val="0000FF"/>
+          <w:kern w:val="0"/>
+          <w:sz w:val="20"/>
+          <w:szCs w:val="20"/>
+        </w:rPr>
+        <w:t>sizeof</w:t>
+      </w:r>
+      <w:r>
+        <w:rPr>
+          <w:rFonts w:ascii="Consolas" w:eastAsia="宋体" w:hAnsi="Consolas" w:cs="Consolas"/>
+          <w:color w:val="000000"/>
+          <w:kern w:val="0"/>
+          <w:sz w:val="20"/>
+          <w:szCs w:val="20"/>
+        </w:rPr>
+        <w:t>(grid[</w:t>
+      </w:r>
+      <w:r>
+        <w:rPr>
+          <w:rFonts w:ascii="Consolas" w:eastAsia="宋体" w:hAnsi="Consolas" w:cs="Consolas"/>
+          <w:color w:val="09885A"/>
+          <w:kern w:val="0"/>
+          <w:sz w:val="20"/>
+          <w:szCs w:val="20"/>
+        </w:rPr>
+        <w:t>0</w:t>
+      </w:r>
+      <w:r>
+        <w:rPr>
+          <w:rFonts w:ascii="Consolas" w:eastAsia="宋体" w:hAnsi="Consolas" w:cs="Consolas"/>
+          <w:color w:val="000000"/>
+          <w:kern w:val="0"/>
+          <w:sz w:val="20"/>
+          <w:szCs w:val="20"/>
+        </w:rPr>
+        <w:t>]) / </w:t>
+      </w:r>
+      <w:r>
+        <w:rPr>
+          <w:rFonts w:ascii="Consolas" w:eastAsia="宋体" w:hAnsi="Consolas" w:cs="Consolas"/>
+          <w:color w:val="0000FF"/>
+          <w:kern w:val="0"/>
+          <w:sz w:val="20"/>
+          <w:szCs w:val="20"/>
+        </w:rPr>
+        <w:t>sizeof</w:t>
+      </w:r>
+      <w:r>
+        <w:rPr>
+          <w:rFonts w:ascii="Consolas" w:eastAsia="宋体" w:hAnsi="Consolas" w:cs="Consolas"/>
+          <w:color w:val="000000"/>
+          <w:kern w:val="0"/>
+          <w:sz w:val="20"/>
+          <w:szCs w:val="20"/>
+        </w:rPr>
+        <w:t>(grid[</w:t>
+      </w:r>
+      <w:r>
+        <w:rPr>
+          <w:rFonts w:ascii="Consolas" w:eastAsia="宋体" w:hAnsi="Consolas" w:cs="Consolas"/>
+          <w:color w:val="09885A"/>
+          <w:kern w:val="0"/>
+          <w:sz w:val="20"/>
+          <w:szCs w:val="20"/>
+        </w:rPr>
+        <w:t>0</w:t>
+      </w:r>
+      <w:r>
+        <w:rPr>
+          <w:rFonts w:ascii="Consolas" w:eastAsia="宋体" w:hAnsi="Consolas" w:cs="Consolas"/>
+          <w:color w:val="000000"/>
+          <w:kern w:val="0"/>
+          <w:sz w:val="20"/>
+          <w:szCs w:val="20"/>
+        </w:rPr>
+        <w:t>][</w:t>
+      </w:r>
+      <w:r>
+        <w:rPr>
+          <w:rFonts w:ascii="Consolas" w:eastAsia="宋体" w:hAnsi="Consolas" w:cs="Consolas"/>
+          <w:color w:val="09885A"/>
+          <w:kern w:val="0"/>
+          <w:sz w:val="20"/>
+          <w:szCs w:val="20"/>
+        </w:rPr>
+        <w:t>0</w:t>
+      </w:r>
+      <w:r>
+        <w:rPr>
+          <w:rFonts w:ascii="Consolas" w:eastAsia="宋体" w:hAnsi="Consolas" w:cs="Consolas"/>
+          <w:color w:val="000000"/>
+          <w:kern w:val="0"/>
+          <w:sz w:val="20"/>
+          <w:szCs w:val="20"/>
+        </w:rPr>
+        <w:t>]);</w:t>
+      </w:r>
+    </w:p>
+    <w:p>
+      <w:pPr>
+        <w:widowControl/>
+        <w:shd w:val="clear" w:color="auto" w:fill="FFFFFE"/>
+        <w:spacing w:line="270" w:lineRule="atLeast"/>
+        <w:jc w:val="left"/>
+        <w:rPr>
+          <w:rFonts w:ascii="Consolas" w:eastAsia="宋体" w:hAnsi="Consolas" w:cs="Consolas"/>
+          <w:color w:val="000000"/>
+          <w:kern w:val="0"/>
+          <w:sz w:val="20"/>
+          <w:szCs w:val="20"/>
+        </w:rPr>
+      </w:pPr>
+      <w:r>
+        <w:rPr>
+          <w:rFonts w:ascii="Consolas" w:eastAsia="宋体" w:hAnsi="Consolas" w:cs="Consolas"/>
+          <w:color w:val="000000"/>
+          <w:kern w:val="0"/>
+          <w:sz w:val="20"/>
+          <w:szCs w:val="20"/>
+        </w:rPr>
+        <w:t>    </w:t>
+      </w:r>
+      <w:r>
+        <w:rPr>
+          <w:rFonts w:ascii="Consolas" w:eastAsia="宋体" w:hAnsi="Consolas" w:cs="Consolas"/>
+          <w:color w:val="0000FF"/>
+          <w:kern w:val="0"/>
+          <w:sz w:val="20"/>
+          <w:szCs w:val="20"/>
+        </w:rPr>
+        <w:t>int</w:t>
+      </w:r>
+      <w:r>
+        <w:rPr>
+          <w:rFonts w:ascii="Consolas" w:eastAsia="宋体" w:hAnsi="Consolas" w:cs="Consolas"/>
+          <w:color w:val="000000"/>
+          <w:kern w:val="0"/>
+          <w:sz w:val="20"/>
+          <w:szCs w:val="20"/>
+        </w:rPr>
+        <w:t>** M = (</w:t>
+      </w:r>
+      <w:r>
+        <w:rPr>
+          <w:rFonts w:ascii="Consolas" w:eastAsia="宋体" w:hAnsi="Consolas" w:cs="Consolas"/>
+          <w:color w:val="0000FF"/>
+          <w:kern w:val="0"/>
+          <w:sz w:val="20"/>
+          <w:szCs w:val="20"/>
+        </w:rPr>
+        <w:t>i</w:t>
       </w:r>
       <w:bookmarkStart w:id="0" w:name="_GoBack"/>
       <w:bookmarkEnd w:id="0"/>
       <w:r>
         <w:rPr>
           <w:rFonts w:ascii="Consolas" w:eastAsia="宋体" w:hAnsi="Consolas" w:cs="Consolas"/>
-          <w:color w:val="000000"/>
-          <w:kern w:val="0"/>
-          <w:sz w:val="20"/>
-          <w:szCs w:val="20"/>
-        </w:rPr>
-        <w:t>oot]++;</w:t>
+          <w:color w:val="0000FF"/>
+          <w:kern w:val="0"/>
+          <w:sz w:val="20"/>
+          <w:szCs w:val="20"/>
+        </w:rPr>
+        <w:t>nt</w:t>
+      </w:r>
+      <w:r>
+        <w:rPr>
+          <w:rFonts w:ascii="Consolas" w:eastAsia="宋体" w:hAnsi="Consolas" w:cs="Consolas"/>
+          <w:color w:val="000000"/>
+          <w:kern w:val="0"/>
+          <w:sz w:val="20"/>
+          <w:szCs w:val="20"/>
+        </w:rPr>
+        <w:t>**)calloc(</w:t>
+      </w:r>
+      <w:r>
+        <w:rPr>
+          <w:rFonts w:ascii="Consolas" w:eastAsia="宋体" w:hAnsi="Consolas" w:cs="Consolas"/>
+          <w:color w:val="0000FF"/>
+          <w:kern w:val="0"/>
+          <w:sz w:val="20"/>
+          <w:szCs w:val="20"/>
+        </w:rPr>
+        <w:t>sizeof</w:t>
+      </w:r>
+      <w:r>
+        <w:rPr>
+          <w:rFonts w:ascii="Consolas" w:eastAsia="宋体" w:hAnsi="Consolas" w:cs="Consolas"/>
+          <w:color w:val="000000"/>
+          <w:kern w:val="0"/>
+          <w:sz w:val="20"/>
+          <w:szCs w:val="20"/>
+        </w:rPr>
+        <w:t>(grid) / </w:t>
+      </w:r>
+      <w:r>
+        <w:rPr>
+          <w:rFonts w:ascii="Consolas" w:eastAsia="宋体" w:hAnsi="Consolas" w:cs="Consolas"/>
+          <w:color w:val="0000FF"/>
+          <w:kern w:val="0"/>
+          <w:sz w:val="20"/>
+          <w:szCs w:val="20"/>
+        </w:rPr>
+        <w:t>sizeof</w:t>
+      </w:r>
+      <w:r>
+        <w:rPr>
+          <w:rFonts w:ascii="Consolas" w:eastAsia="宋体" w:hAnsi="Consolas" w:cs="Consolas"/>
+          <w:color w:val="000000"/>
+          <w:kern w:val="0"/>
+          <w:sz w:val="20"/>
+          <w:szCs w:val="20"/>
+        </w:rPr>
+        <w:t>(grid[</w:t>
+      </w:r>
+      <w:r>
+        <w:rPr>
+          <w:rFonts w:ascii="Consolas" w:eastAsia="宋体" w:hAnsi="Consolas" w:cs="Consolas"/>
+          <w:color w:val="09885A"/>
+          <w:kern w:val="0"/>
+          <w:sz w:val="20"/>
+          <w:szCs w:val="20"/>
+        </w:rPr>
+        <w:t>0</w:t>
+      </w:r>
+      <w:r>
+        <w:rPr>
+          <w:rFonts w:ascii="Consolas" w:eastAsia="宋体" w:hAnsi="Consolas" w:cs="Consolas"/>
+          <w:color w:val="000000"/>
+          <w:kern w:val="0"/>
+          <w:sz w:val="20"/>
+          <w:szCs w:val="20"/>
+        </w:rPr>
+        <w:t>]), </w:t>
+      </w:r>
+      <w:r>
+        <w:rPr>
+          <w:rFonts w:ascii="Consolas" w:eastAsia="宋体" w:hAnsi="Consolas" w:cs="Consolas"/>
+          <w:color w:val="0000FF"/>
+          <w:kern w:val="0"/>
+          <w:sz w:val="20"/>
+          <w:szCs w:val="20"/>
+        </w:rPr>
+        <w:t>sizeof</w:t>
+      </w:r>
+      <w:r>
+        <w:rPr>
+          <w:rFonts w:ascii="Consolas" w:eastAsia="宋体" w:hAnsi="Consolas" w:cs="Consolas"/>
+          <w:color w:val="000000"/>
+          <w:kern w:val="0"/>
+          <w:sz w:val="20"/>
+          <w:szCs w:val="20"/>
+        </w:rPr>
+        <w:t>(</w:t>
+      </w:r>
+      <w:r>
+        <w:rPr>
+          <w:rFonts w:ascii="Consolas" w:eastAsia="宋体" w:hAnsi="Consolas" w:cs="Consolas"/>
+          <w:color w:val="0000FF"/>
+          <w:kern w:val="0"/>
+          <w:sz w:val="20"/>
+          <w:szCs w:val="20"/>
+        </w:rPr>
+        <w:t>int</w:t>
+      </w:r>
+      <w:r>
+        <w:rPr>
+          <w:rFonts w:ascii="Consolas" w:eastAsia="宋体" w:hAnsi="Consolas" w:cs="Consolas"/>
+          <w:color w:val="000000"/>
+          <w:kern w:val="0"/>
+          <w:sz w:val="20"/>
+          <w:szCs w:val="20"/>
+        </w:rPr>
+        <w:t>*));</w:t>
+      </w:r>
+    </w:p>
+    <w:p>
+      <w:pPr>
+        <w:widowControl/>
+        <w:shd w:val="clear" w:color="auto" w:fill="FFFFFE"/>
+        <w:spacing w:line="270" w:lineRule="atLeast"/>
+        <w:jc w:val="left"/>
+        <w:rPr>
+          <w:rFonts w:ascii="Consolas" w:eastAsia="宋体" w:hAnsi="Consolas" w:cs="Consolas"/>
+          <w:color w:val="000000"/>
+          <w:kern w:val="0"/>
+          <w:sz w:val="20"/>
+          <w:szCs w:val="20"/>
+        </w:rPr>
+      </w:pPr>
+      <w:r>
+        <w:rPr>
+          <w:rFonts w:ascii="Consolas" w:eastAsia="宋体" w:hAnsi="Consolas" w:cs="Consolas"/>
+          <w:color w:val="000000"/>
+          <w:kern w:val="0"/>
+          <w:sz w:val="20"/>
+          <w:szCs w:val="20"/>
+        </w:rPr>
+        <w:t>    </w:t>
+      </w:r>
+      <w:r>
+        <w:rPr>
+          <w:rFonts w:ascii="Consolas" w:eastAsia="宋体" w:hAnsi="Consolas" w:cs="Consolas"/>
+          <w:color w:val="0000FF"/>
+          <w:kern w:val="0"/>
+          <w:sz w:val="20"/>
+          <w:szCs w:val="20"/>
+        </w:rPr>
+        <w:t>for</w:t>
+      </w:r>
+      <w:r>
+        <w:rPr>
+          <w:rFonts w:ascii="Consolas" w:eastAsia="宋体" w:hAnsi="Consolas" w:cs="Consolas"/>
+          <w:color w:val="000000"/>
+          <w:kern w:val="0"/>
+          <w:sz w:val="20"/>
+          <w:szCs w:val="20"/>
+        </w:rPr>
+        <w:t> (i = </w:t>
+      </w:r>
+      <w:r>
+        <w:rPr>
+          <w:rFonts w:ascii="Consolas" w:eastAsia="宋体" w:hAnsi="Consolas" w:cs="Consolas"/>
+          <w:color w:val="09885A"/>
+          <w:kern w:val="0"/>
+          <w:sz w:val="20"/>
+          <w:szCs w:val="20"/>
+        </w:rPr>
+        <w:t>0</w:t>
+      </w:r>
+      <w:r>
+        <w:rPr>
+          <w:rFonts w:ascii="Consolas" w:eastAsia="宋体" w:hAnsi="Consolas" w:cs="Consolas"/>
+          <w:color w:val="000000"/>
+          <w:kern w:val="0"/>
+          <w:sz w:val="20"/>
+          <w:szCs w:val="20"/>
+        </w:rPr>
+        <w:t>; i &lt; </w:t>
+      </w:r>
+      <w:r>
+        <w:rPr>
+          <w:rFonts w:ascii="Consolas" w:eastAsia="宋体" w:hAnsi="Consolas" w:cs="Consolas"/>
+          <w:color w:val="0000FF"/>
+          <w:kern w:val="0"/>
+          <w:sz w:val="20"/>
+          <w:szCs w:val="20"/>
+        </w:rPr>
+        <w:t>sizeof</w:t>
+      </w:r>
+      <w:r>
+        <w:rPr>
+          <w:rFonts w:ascii="Consolas" w:eastAsia="宋体" w:hAnsi="Consolas" w:cs="Consolas"/>
+          <w:color w:val="000000"/>
+          <w:kern w:val="0"/>
+          <w:sz w:val="20"/>
+          <w:szCs w:val="20"/>
+        </w:rPr>
+        <w:t>(grid) / </w:t>
+      </w:r>
+      <w:r>
+        <w:rPr>
+          <w:rFonts w:ascii="Consolas" w:eastAsia="宋体" w:hAnsi="Consolas" w:cs="Consolas"/>
+          <w:color w:val="0000FF"/>
+          <w:kern w:val="0"/>
+          <w:sz w:val="20"/>
+          <w:szCs w:val="20"/>
+        </w:rPr>
+        <w:t>sizeof</w:t>
+      </w:r>
+      <w:r>
+        <w:rPr>
+          <w:rFonts w:ascii="Consolas" w:eastAsia="宋体" w:hAnsi="Consolas" w:cs="Consolas"/>
+          <w:color w:val="000000"/>
+          <w:kern w:val="0"/>
+          <w:sz w:val="20"/>
+          <w:szCs w:val="20"/>
+        </w:rPr>
+        <w:t>(grid[</w:t>
+      </w:r>
+      <w:r>
+        <w:rPr>
+          <w:rFonts w:ascii="Consolas" w:eastAsia="宋体" w:hAnsi="Consolas" w:cs="Consolas"/>
+          <w:color w:val="09885A"/>
+          <w:kern w:val="0"/>
+          <w:sz w:val="20"/>
+          <w:szCs w:val="20"/>
+        </w:rPr>
+        <w:t>0</w:t>
+      </w:r>
+      <w:r>
+        <w:rPr>
+          <w:rFonts w:ascii="Consolas" w:eastAsia="宋体" w:hAnsi="Consolas" w:cs="Consolas"/>
+          <w:color w:val="000000"/>
+          <w:kern w:val="0"/>
+          <w:sz w:val="20"/>
+          <w:szCs w:val="20"/>
+        </w:rPr>
+        <w:t>]); i++) {</w:t>
+      </w:r>
+    </w:p>
+    <w:p>
+      <w:pPr>
+        <w:widowControl/>
+        <w:shd w:val="clear" w:color="auto" w:fill="FFFFFE"/>
+        <w:spacing w:line="270" w:lineRule="atLeast"/>
+        <w:jc w:val="left"/>
+        <w:rPr>
+          <w:rFonts w:ascii="Consolas" w:eastAsia="宋体" w:hAnsi="Consolas" w:cs="Consolas"/>
+          <w:color w:val="000000"/>
+          <w:kern w:val="0"/>
+          <w:sz w:val="20"/>
+          <w:szCs w:val="20"/>
+        </w:rPr>
+      </w:pPr>
+      <w:r>
+        <w:rPr>
+          <w:rFonts w:ascii="Consolas" w:eastAsia="宋体" w:hAnsi="Consolas" w:cs="Consolas"/>
+          <w:color w:val="000000"/>
+          <w:kern w:val="0"/>
+          <w:sz w:val="20"/>
+          <w:szCs w:val="20"/>
+        </w:rPr>
+        <w:t>        M[i] = (</w:t>
+      </w:r>
+      <w:r>
+        <w:rPr>
+          <w:rFonts w:ascii="Consolas" w:eastAsia="宋体" w:hAnsi="Consolas" w:cs="Consolas"/>
+          <w:color w:val="0000FF"/>
+          <w:kern w:val="0"/>
+          <w:sz w:val="20"/>
+          <w:szCs w:val="20"/>
+        </w:rPr>
+        <w:t>int</w:t>
+      </w:r>
+      <w:r>
+        <w:rPr>
+          <w:rFonts w:ascii="Consolas" w:eastAsia="宋体" w:hAnsi="Consolas" w:cs="Consolas"/>
+          <w:color w:val="000000"/>
+          <w:kern w:val="0"/>
+          <w:sz w:val="20"/>
+          <w:szCs w:val="20"/>
+        </w:rPr>
+        <w:t>*)calloc(</w:t>
+      </w:r>
+      <w:r>
+        <w:rPr>
+          <w:rFonts w:ascii="Consolas" w:eastAsia="宋体" w:hAnsi="Consolas" w:cs="Consolas"/>
+          <w:color w:val="0000FF"/>
+          <w:kern w:val="0"/>
+          <w:sz w:val="20"/>
+          <w:szCs w:val="20"/>
+        </w:rPr>
+        <w:t>sizeof</w:t>
+      </w:r>
+      <w:r>
+        <w:rPr>
+          <w:rFonts w:ascii="Consolas" w:eastAsia="宋体" w:hAnsi="Consolas" w:cs="Consolas"/>
+          <w:color w:val="000000"/>
+          <w:kern w:val="0"/>
+          <w:sz w:val="20"/>
+          <w:szCs w:val="20"/>
+        </w:rPr>
+        <w:t>(grid[</w:t>
+      </w:r>
+      <w:r>
+        <w:rPr>
+          <w:rFonts w:ascii="Consolas" w:eastAsia="宋体" w:hAnsi="Consolas" w:cs="Consolas"/>
+          <w:color w:val="09885A"/>
+          <w:kern w:val="0"/>
+          <w:sz w:val="20"/>
+          <w:szCs w:val="20"/>
+        </w:rPr>
+        <w:t>0</w:t>
+      </w:r>
+      <w:r>
+        <w:rPr>
+          <w:rFonts w:ascii="Consolas" w:eastAsia="宋体" w:hAnsi="Consolas" w:cs="Consolas"/>
+          <w:color w:val="000000"/>
+          <w:kern w:val="0"/>
+          <w:sz w:val="20"/>
+          <w:szCs w:val="20"/>
+        </w:rPr>
+        <w:t>]) / </w:t>
+      </w:r>
+      <w:r>
+        <w:rPr>
+          <w:rFonts w:ascii="Consolas" w:eastAsia="宋体" w:hAnsi="Consolas" w:cs="Consolas"/>
+          <w:color w:val="0000FF"/>
+          <w:kern w:val="0"/>
+          <w:sz w:val="20"/>
+          <w:szCs w:val="20"/>
+        </w:rPr>
+        <w:t>sizeof</w:t>
+      </w:r>
+      <w:r>
+        <w:rPr>
+          <w:rFonts w:ascii="Consolas" w:eastAsia="宋体" w:hAnsi="Consolas" w:cs="Consolas"/>
+          <w:color w:val="000000"/>
+          <w:kern w:val="0"/>
+          <w:sz w:val="20"/>
+          <w:szCs w:val="20"/>
+        </w:rPr>
+        <w:t>(grid[</w:t>
+      </w:r>
+      <w:r>
+        <w:rPr>
+          <w:rFonts w:ascii="Consolas" w:eastAsia="宋体" w:hAnsi="Consolas" w:cs="Consolas"/>
+          <w:color w:val="09885A"/>
+          <w:kern w:val="0"/>
+          <w:sz w:val="20"/>
+          <w:szCs w:val="20"/>
+        </w:rPr>
+        <w:t>0</w:t>
+      </w:r>
+      <w:r>
+        <w:rPr>
+          <w:rFonts w:ascii="Consolas" w:eastAsia="宋体" w:hAnsi="Consolas" w:cs="Consolas"/>
+          <w:color w:val="000000"/>
+          <w:kern w:val="0"/>
+          <w:sz w:val="20"/>
+          <w:szCs w:val="20"/>
+        </w:rPr>
+        <w:t>][</w:t>
+      </w:r>
+      <w:r>
+        <w:rPr>
+          <w:rFonts w:ascii="Consolas" w:eastAsia="宋体" w:hAnsi="Consolas" w:cs="Consolas"/>
+          <w:color w:val="09885A"/>
+          <w:kern w:val="0"/>
+          <w:sz w:val="20"/>
+          <w:szCs w:val="20"/>
+        </w:rPr>
+        <w:t>0</w:t>
+      </w:r>
+      <w:r>
+        <w:rPr>
+          <w:rFonts w:ascii="Consolas" w:eastAsia="宋体" w:hAnsi="Consolas" w:cs="Consolas"/>
+          <w:color w:val="000000"/>
+          <w:kern w:val="0"/>
+          <w:sz w:val="20"/>
+          <w:szCs w:val="20"/>
+        </w:rPr>
+        <w:t>]), </w:t>
+      </w:r>
+      <w:r>
+        <w:rPr>
+          <w:rFonts w:ascii="Consolas" w:eastAsia="宋体" w:hAnsi="Consolas" w:cs="Consolas"/>
+          <w:color w:val="0000FF"/>
+          <w:kern w:val="0"/>
+          <w:sz w:val="20"/>
+          <w:szCs w:val="20"/>
+        </w:rPr>
+        <w:t>sizeof</w:t>
+      </w:r>
+      <w:r>
+        <w:rPr>
+          <w:rFonts w:ascii="Consolas" w:eastAsia="宋体" w:hAnsi="Consolas" w:cs="Consolas"/>
+          <w:color w:val="000000"/>
+          <w:kern w:val="0"/>
+          <w:sz w:val="20"/>
+          <w:szCs w:val="20"/>
+        </w:rPr>
+        <w:t>(</w:t>
+      </w:r>
+      <w:r>
+        <w:rPr>
+          <w:rFonts w:ascii="Consolas" w:eastAsia="宋体" w:hAnsi="Consolas" w:cs="Consolas"/>
+          <w:color w:val="0000FF"/>
+          <w:kern w:val="0"/>
+          <w:sz w:val="20"/>
+          <w:szCs w:val="20"/>
+        </w:rPr>
+        <w:t>int</w:t>
+      </w:r>
+      <w:r>
+        <w:rPr>
+          <w:rFonts w:ascii="Consolas" w:eastAsia="宋体" w:hAnsi="Consolas" w:cs="Consolas"/>
+          <w:color w:val="000000"/>
+          <w:kern w:val="0"/>
+          <w:sz w:val="20"/>
+          <w:szCs w:val="20"/>
+        </w:rPr>
+        <w:t>));</w:t>
+      </w:r>
+    </w:p>
+    <w:p>
+      <w:pPr>
+        <w:widowControl/>
+        <w:shd w:val="clear" w:color="auto" w:fill="FFFFFE"/>
+        <w:spacing w:line="270" w:lineRule="atLeast"/>
+        <w:jc w:val="left"/>
+        <w:rPr>
+          <w:rFonts w:ascii="Consolas" w:eastAsia="宋体" w:hAnsi="Consolas" w:cs="Consolas"/>
+          <w:color w:val="000000"/>
+          <w:kern w:val="0"/>
+          <w:sz w:val="20"/>
+          <w:szCs w:val="20"/>
+        </w:rPr>
+      </w:pPr>
+      <w:r>
+        <w:rPr>
+          <w:rFonts w:ascii="Consolas" w:eastAsia="宋体" w:hAnsi="Consolas" w:cs="Consolas"/>
+          <w:color w:val="000000"/>
+          <w:kern w:val="0"/>
+          <w:sz w:val="20"/>
+          <w:szCs w:val="20"/>
+        </w:rPr>
+        <w:t>        memcpy(M[i], grid[i], </w:t>
+      </w:r>
+      <w:r>
+        <w:rPr>
+          <w:rFonts w:ascii="Consolas" w:eastAsia="宋体" w:hAnsi="Consolas" w:cs="Consolas"/>
+          <w:color w:val="0000FF"/>
+          <w:kern w:val="0"/>
+          <w:sz w:val="20"/>
+          <w:szCs w:val="20"/>
+        </w:rPr>
+        <w:t>sizeof</w:t>
+      </w:r>
+      <w:r>
+        <w:rPr>
+          <w:rFonts w:ascii="Consolas" w:eastAsia="宋体" w:hAnsi="Consolas" w:cs="Consolas"/>
+          <w:color w:val="000000"/>
+          <w:kern w:val="0"/>
+          <w:sz w:val="20"/>
+          <w:szCs w:val="20"/>
+        </w:rPr>
+        <w:t>(grid[</w:t>
+      </w:r>
+      <w:r>
+        <w:rPr>
+          <w:rFonts w:ascii="Consolas" w:eastAsia="宋体" w:hAnsi="Consolas" w:cs="Consolas"/>
+          <w:color w:val="09885A"/>
+          <w:kern w:val="0"/>
+          <w:sz w:val="20"/>
+          <w:szCs w:val="20"/>
+        </w:rPr>
+        <w:t>0</w:t>
+      </w:r>
+      <w:r>
+        <w:rPr>
+          <w:rFonts w:ascii="Consolas" w:eastAsia="宋体" w:hAnsi="Consolas" w:cs="Consolas"/>
+          <w:color w:val="000000"/>
+          <w:kern w:val="0"/>
+          <w:sz w:val="20"/>
+          <w:szCs w:val="20"/>
+        </w:rPr>
+        <w:t>]) / </w:t>
+      </w:r>
+      <w:r>
+        <w:rPr>
+          <w:rFonts w:ascii="Consolas" w:eastAsia="宋体" w:hAnsi="Consolas" w:cs="Consolas"/>
+          <w:color w:val="0000FF"/>
+          <w:kern w:val="0"/>
+          <w:sz w:val="20"/>
+          <w:szCs w:val="20"/>
+        </w:rPr>
+        <w:t>sizeof</w:t>
+      </w:r>
+      <w:r>
+        <w:rPr>
+          <w:rFonts w:ascii="Consolas" w:eastAsia="宋体" w:hAnsi="Consolas" w:cs="Consolas"/>
+          <w:color w:val="000000"/>
+          <w:kern w:val="0"/>
+          <w:sz w:val="20"/>
+          <w:szCs w:val="20"/>
+        </w:rPr>
+        <w:t>(grid[</w:t>
+      </w:r>
+      <w:r>
+        <w:rPr>
+          <w:rFonts w:ascii="Consolas" w:eastAsia="宋体" w:hAnsi="Consolas" w:cs="Consolas"/>
+          <w:color w:val="09885A"/>
+          <w:kern w:val="0"/>
+          <w:sz w:val="20"/>
+          <w:szCs w:val="20"/>
+        </w:rPr>
+        <w:t>0</w:t>
+      </w:r>
+      <w:r>
+        <w:rPr>
+          <w:rFonts w:ascii="Consolas" w:eastAsia="宋体" w:hAnsi="Consolas" w:cs="Consolas"/>
+          <w:color w:val="000000"/>
+          <w:kern w:val="0"/>
+          <w:sz w:val="20"/>
+          <w:szCs w:val="20"/>
+        </w:rPr>
+        <w:t>][</w:t>
+      </w:r>
+      <w:r>
+        <w:rPr>
+          <w:rFonts w:ascii="Consolas" w:eastAsia="宋体" w:hAnsi="Consolas" w:cs="Consolas"/>
+          <w:color w:val="09885A"/>
+          <w:kern w:val="0"/>
+          <w:sz w:val="20"/>
+          <w:szCs w:val="20"/>
+        </w:rPr>
+        <w:t>0</w:t>
+      </w:r>
+      <w:r>
+        <w:rPr>
+          <w:rFonts w:ascii="Consolas" w:eastAsia="宋体" w:hAnsi="Consolas" w:cs="Consolas"/>
+          <w:color w:val="000000"/>
+          <w:kern w:val="0"/>
+          <w:sz w:val="20"/>
+          <w:szCs w:val="20"/>
+        </w:rPr>
+        <w:t>]) * </w:t>
+      </w:r>
+      <w:r>
+        <w:rPr>
+          <w:rFonts w:ascii="Consolas" w:eastAsia="宋体" w:hAnsi="Consolas" w:cs="Consolas"/>
+          <w:color w:val="0000FF"/>
+          <w:kern w:val="0"/>
+          <w:sz w:val="20"/>
+          <w:szCs w:val="20"/>
+        </w:rPr>
+        <w:t>sizeof</w:t>
+      </w:r>
+      <w:r>
+        <w:rPr>
+          <w:rFonts w:ascii="Consolas" w:eastAsia="宋体" w:hAnsi="Consolas" w:cs="Consolas"/>
+          <w:color w:val="000000"/>
+          <w:kern w:val="0"/>
+          <w:sz w:val="20"/>
+          <w:szCs w:val="20"/>
+        </w:rPr>
+        <w:t>(</w:t>
+      </w:r>
+      <w:r>
+        <w:rPr>
+          <w:rFonts w:ascii="Consolas" w:eastAsia="宋体" w:hAnsi="Consolas" w:cs="Consolas"/>
+          <w:color w:val="0000FF"/>
+          <w:kern w:val="0"/>
+          <w:sz w:val="20"/>
+          <w:szCs w:val="20"/>
+        </w:rPr>
+        <w:t>int</w:t>
+      </w:r>
+      <w:r>
+        <w:rPr>
+          <w:rFonts w:ascii="Consolas" w:eastAsia="宋体" w:hAnsi="Consolas" w:cs="Consolas"/>
+          <w:color w:val="000000"/>
+          <w:kern w:val="0"/>
+          <w:sz w:val="20"/>
+          <w:szCs w:val="20"/>
+        </w:rPr>
+        <w:t>));</w:t>
       </w:r>
     </w:p>
     <w:p>
@@ -1547,1819 +7653,161 @@
           <w:sz w:val="20"/>
           <w:szCs w:val="20"/>
         </w:rPr>
+        <w:t>    res = findCircleNum(M, </w:t>
+      </w:r>
+      <w:r>
+        <w:rPr>
+          <w:rFonts w:ascii="Consolas" w:eastAsia="宋体" w:hAnsi="Consolas" w:cs="Consolas"/>
+          <w:color w:val="0000FF"/>
+          <w:kern w:val="0"/>
+          <w:sz w:val="20"/>
+          <w:szCs w:val="20"/>
+        </w:rPr>
+        <w:t>sizeof</w:t>
+      </w:r>
+      <w:r>
+        <w:rPr>
+          <w:rFonts w:ascii="Consolas" w:eastAsia="宋体" w:hAnsi="Consolas" w:cs="Consolas"/>
+          <w:color w:val="000000"/>
+          <w:kern w:val="0"/>
+          <w:sz w:val="20"/>
+          <w:szCs w:val="20"/>
+        </w:rPr>
+        <w:t>(grid) / </w:t>
+      </w:r>
+      <w:r>
+        <w:rPr>
+          <w:rFonts w:ascii="Consolas" w:eastAsia="宋体" w:hAnsi="Consolas" w:cs="Consolas"/>
+          <w:color w:val="0000FF"/>
+          <w:kern w:val="0"/>
+          <w:sz w:val="20"/>
+          <w:szCs w:val="20"/>
+        </w:rPr>
+        <w:t>sizeof</w:t>
+      </w:r>
+      <w:r>
+        <w:rPr>
+          <w:rFonts w:ascii="Consolas" w:eastAsia="宋体" w:hAnsi="Consolas" w:cs="Consolas"/>
+          <w:color w:val="000000"/>
+          <w:kern w:val="0"/>
+          <w:sz w:val="20"/>
+          <w:szCs w:val="20"/>
+        </w:rPr>
+        <w:t>(grid[</w:t>
+      </w:r>
+      <w:r>
+        <w:rPr>
+          <w:rFonts w:ascii="Consolas" w:eastAsia="宋体" w:hAnsi="Consolas" w:cs="Consolas"/>
+          <w:color w:val="09885A"/>
+          <w:kern w:val="0"/>
+          <w:sz w:val="20"/>
+          <w:szCs w:val="20"/>
+        </w:rPr>
+        <w:t>0</w:t>
+      </w:r>
+      <w:r>
+        <w:rPr>
+          <w:rFonts w:ascii="Consolas" w:eastAsia="宋体" w:hAnsi="Consolas" w:cs="Consolas"/>
+          <w:color w:val="000000"/>
+          <w:kern w:val="0"/>
+          <w:sz w:val="20"/>
+          <w:szCs w:val="20"/>
+        </w:rPr>
+        <w:t>]), &amp;colSize);</w:t>
+      </w:r>
+    </w:p>
+    <w:p>
+      <w:pPr>
+        <w:widowControl/>
+        <w:shd w:val="clear" w:color="auto" w:fill="FFFFFE"/>
+        <w:spacing w:line="270" w:lineRule="atLeast"/>
+        <w:jc w:val="left"/>
+        <w:rPr>
+          <w:rFonts w:ascii="Consolas" w:eastAsia="宋体" w:hAnsi="Consolas" w:cs="Consolas"/>
+          <w:color w:val="000000"/>
+          <w:kern w:val="0"/>
+          <w:sz w:val="20"/>
+          <w:szCs w:val="20"/>
+        </w:rPr>
+      </w:pPr>
+      <w:r>
+        <w:rPr>
+          <w:rFonts w:ascii="Consolas" w:eastAsia="宋体" w:hAnsi="Consolas" w:cs="Consolas"/>
+          <w:color w:val="000000"/>
+          <w:kern w:val="0"/>
+          <w:sz w:val="20"/>
+          <w:szCs w:val="20"/>
+        </w:rPr>
+        <w:t>    printf(</w:t>
+      </w:r>
+      <w:r>
+        <w:rPr>
+          <w:rFonts w:ascii="Consolas" w:eastAsia="宋体" w:hAnsi="Consolas" w:cs="Consolas"/>
+          <w:color w:val="A31515"/>
+          <w:kern w:val="0"/>
+          <w:sz w:val="20"/>
+          <w:szCs w:val="20"/>
+        </w:rPr>
+        <w:t>"%d\n"</w:t>
+      </w:r>
+      <w:r>
+        <w:rPr>
+          <w:rFonts w:ascii="Consolas" w:eastAsia="宋体" w:hAnsi="Consolas" w:cs="Consolas"/>
+          <w:color w:val="000000"/>
+          <w:kern w:val="0"/>
+          <w:sz w:val="20"/>
+          <w:szCs w:val="20"/>
+        </w:rPr>
+        <w:t>, res);</w:t>
+      </w:r>
+    </w:p>
+    <w:p>
+      <w:pPr>
+        <w:widowControl/>
+        <w:shd w:val="clear" w:color="auto" w:fill="FFFFFE"/>
+        <w:spacing w:line="270" w:lineRule="atLeast"/>
+        <w:jc w:val="left"/>
+        <w:rPr>
+          <w:rFonts w:ascii="Consolas" w:eastAsia="宋体" w:hAnsi="Consolas" w:cs="Consolas"/>
+          <w:color w:val="000000"/>
+          <w:kern w:val="0"/>
+          <w:sz w:val="20"/>
+          <w:szCs w:val="20"/>
+        </w:rPr>
+      </w:pPr>
+      <w:r>
+        <w:rPr>
+          <w:rFonts w:ascii="Consolas" w:eastAsia="宋体" w:hAnsi="Consolas" w:cs="Consolas"/>
+          <w:color w:val="000000"/>
+          <w:kern w:val="0"/>
+          <w:sz w:val="20"/>
+          <w:szCs w:val="20"/>
+        </w:rPr>
         <w:t>}</w:t>
       </w:r>
     </w:p>
     <w:p>
       <w:pPr>
-        <w:pStyle w:val="2"/>
+        <w:widowControl/>
+        <w:shd w:val="clear" w:color="auto" w:fill="FFFFFE"/>
+        <w:spacing w:line="270" w:lineRule="atLeast"/>
+        <w:jc w:val="left"/>
+        <w:rPr>
+          <w:rFonts w:ascii="Consolas" w:eastAsia="宋体" w:hAnsi="Consolas" w:cs="Consolas"/>
+          <w:color w:val="000000"/>
+          <w:kern w:val="0"/>
+          <w:sz w:val="20"/>
+          <w:szCs w:val="20"/>
+        </w:rPr>
+      </w:pPr>
+    </w:p>
+    <w:p>
+      <w:pPr>
         <w:rPr>
           <w:rFonts w:hint="eastAsia"/>
         </w:rPr>
       </w:pPr>
-      <w:r>
-        <w:rPr>
-          <w:rFonts w:hint="eastAsia"/>
-        </w:rPr>
-        <w:t>3.小</w:t>
-      </w:r>
-      <w:r>
-        <w:t>实例</w:t>
-      </w:r>
-    </w:p>
-    <w:p>
-      <w:pPr>
-        <w:widowControl/>
-        <w:shd w:val="clear" w:color="auto" w:fill="FFFFFE"/>
-        <w:spacing w:line="270" w:lineRule="atLeast"/>
-        <w:jc w:val="left"/>
-        <w:rPr>
-          <w:rFonts w:ascii="Consolas" w:eastAsia="宋体" w:hAnsi="Consolas" w:cs="Consolas"/>
-          <w:color w:val="000000"/>
-          <w:kern w:val="0"/>
-          <w:sz w:val="20"/>
-          <w:szCs w:val="20"/>
-        </w:rPr>
-      </w:pPr>
-      <w:r>
-        <w:rPr>
-          <w:rFonts w:ascii="Consolas" w:eastAsia="宋体" w:hAnsi="Consolas" w:cs="Consolas"/>
-          <w:color w:val="0000FF"/>
-          <w:kern w:val="0"/>
-          <w:sz w:val="20"/>
-          <w:szCs w:val="20"/>
-        </w:rPr>
-        <w:t>int</w:t>
-      </w:r>
-      <w:r>
-        <w:rPr>
-          <w:rFonts w:ascii="Consolas" w:eastAsia="宋体" w:hAnsi="Consolas" w:cs="Consolas"/>
-          <w:color w:val="000000"/>
-          <w:kern w:val="0"/>
-          <w:sz w:val="20"/>
-          <w:szCs w:val="20"/>
-        </w:rPr>
-        <w:t> main()</w:t>
-      </w:r>
-    </w:p>
-    <w:p>
-      <w:pPr>
-        <w:widowControl/>
-        <w:shd w:val="clear" w:color="auto" w:fill="FFFFFE"/>
-        <w:spacing w:line="270" w:lineRule="atLeast"/>
-        <w:jc w:val="left"/>
-        <w:rPr>
-          <w:rFonts w:ascii="Consolas" w:eastAsia="宋体" w:hAnsi="Consolas" w:cs="Consolas"/>
-          <w:color w:val="000000"/>
-          <w:kern w:val="0"/>
-          <w:sz w:val="20"/>
-          <w:szCs w:val="20"/>
-        </w:rPr>
-      </w:pPr>
-      <w:r>
-        <w:rPr>
-          <w:rFonts w:ascii="Consolas" w:eastAsia="宋体" w:hAnsi="Consolas" w:cs="Consolas"/>
-          <w:color w:val="000000"/>
-          <w:kern w:val="0"/>
-          <w:sz w:val="20"/>
-          <w:szCs w:val="20"/>
-        </w:rPr>
-        <w:t>{</w:t>
-      </w:r>
-    </w:p>
-    <w:p>
-      <w:pPr>
-        <w:widowControl/>
-        <w:shd w:val="clear" w:color="auto" w:fill="FFFFFE"/>
-        <w:spacing w:line="270" w:lineRule="atLeast"/>
-        <w:jc w:val="left"/>
-        <w:rPr>
-          <w:rFonts w:ascii="Consolas" w:eastAsia="宋体" w:hAnsi="Consolas" w:cs="Consolas"/>
-          <w:color w:val="000000"/>
-          <w:kern w:val="0"/>
-          <w:sz w:val="20"/>
-          <w:szCs w:val="20"/>
-        </w:rPr>
-      </w:pPr>
-      <w:r>
-        <w:rPr>
-          <w:rFonts w:ascii="Consolas" w:eastAsia="宋体" w:hAnsi="Consolas" w:cs="Consolas"/>
-          <w:color w:val="000000"/>
-          <w:kern w:val="0"/>
-          <w:sz w:val="20"/>
-          <w:szCs w:val="20"/>
-        </w:rPr>
-        <w:t>    </w:t>
-      </w:r>
-      <w:r>
-        <w:rPr>
-          <w:rFonts w:ascii="Consolas" w:eastAsia="宋体" w:hAnsi="Consolas" w:cs="Consolas"/>
-          <w:color w:val="0000FF"/>
-          <w:kern w:val="0"/>
-          <w:sz w:val="20"/>
-          <w:szCs w:val="20"/>
-        </w:rPr>
-        <w:t>int</w:t>
-      </w:r>
-      <w:r>
-        <w:rPr>
-          <w:rFonts w:ascii="Consolas" w:eastAsia="宋体" w:hAnsi="Consolas" w:cs="Consolas"/>
-          <w:color w:val="000000"/>
-          <w:kern w:val="0"/>
-          <w:sz w:val="20"/>
-          <w:szCs w:val="20"/>
-        </w:rPr>
-        <w:t> parent[Vertices] = {</w:t>
-      </w:r>
-      <w:r>
-        <w:rPr>
-          <w:rFonts w:ascii="Consolas" w:eastAsia="宋体" w:hAnsi="Consolas" w:cs="Consolas"/>
-          <w:color w:val="09885A"/>
-          <w:kern w:val="0"/>
-          <w:sz w:val="20"/>
-          <w:szCs w:val="20"/>
-        </w:rPr>
-        <w:t>0</w:t>
-      </w:r>
-      <w:r>
-        <w:rPr>
-          <w:rFonts w:ascii="Consolas" w:eastAsia="宋体" w:hAnsi="Consolas" w:cs="Consolas"/>
-          <w:color w:val="000000"/>
-          <w:kern w:val="0"/>
-          <w:sz w:val="20"/>
-          <w:szCs w:val="20"/>
-        </w:rPr>
-        <w:t>};</w:t>
-      </w:r>
-    </w:p>
-    <w:p>
-      <w:pPr>
-        <w:widowControl/>
-        <w:shd w:val="clear" w:color="auto" w:fill="FFFFFE"/>
-        <w:spacing w:line="270" w:lineRule="atLeast"/>
-        <w:jc w:val="left"/>
-        <w:rPr>
-          <w:rFonts w:ascii="Consolas" w:eastAsia="宋体" w:hAnsi="Consolas" w:cs="Consolas"/>
-          <w:color w:val="000000"/>
-          <w:kern w:val="0"/>
-          <w:sz w:val="20"/>
-          <w:szCs w:val="20"/>
-        </w:rPr>
-      </w:pPr>
-      <w:r>
-        <w:rPr>
-          <w:rFonts w:ascii="Consolas" w:eastAsia="宋体" w:hAnsi="Consolas" w:cs="Consolas"/>
-          <w:color w:val="000000"/>
-          <w:kern w:val="0"/>
-          <w:sz w:val="20"/>
-          <w:szCs w:val="20"/>
-        </w:rPr>
-        <w:t>    </w:t>
-      </w:r>
-      <w:r>
-        <w:rPr>
-          <w:rFonts w:ascii="Consolas" w:eastAsia="宋体" w:hAnsi="Consolas" w:cs="Consolas"/>
-          <w:color w:val="0000FF"/>
-          <w:kern w:val="0"/>
-          <w:sz w:val="20"/>
-          <w:szCs w:val="20"/>
-        </w:rPr>
-        <w:t>int</w:t>
-      </w:r>
-      <w:r>
-        <w:rPr>
-          <w:rFonts w:ascii="Consolas" w:eastAsia="宋体" w:hAnsi="Consolas" w:cs="Consolas"/>
-          <w:color w:val="000000"/>
-          <w:kern w:val="0"/>
-          <w:sz w:val="20"/>
-          <w:szCs w:val="20"/>
-        </w:rPr>
-        <w:t> rank[Vertices] = {</w:t>
-      </w:r>
-      <w:r>
-        <w:rPr>
-          <w:rFonts w:ascii="Consolas" w:eastAsia="宋体" w:hAnsi="Consolas" w:cs="Consolas"/>
-          <w:color w:val="09885A"/>
-          <w:kern w:val="0"/>
-          <w:sz w:val="20"/>
-          <w:szCs w:val="20"/>
-        </w:rPr>
-        <w:t>0</w:t>
-      </w:r>
-      <w:r>
-        <w:rPr>
-          <w:rFonts w:ascii="Consolas" w:eastAsia="宋体" w:hAnsi="Consolas" w:cs="Consolas"/>
-          <w:color w:val="000000"/>
-          <w:kern w:val="0"/>
-          <w:sz w:val="20"/>
-          <w:szCs w:val="20"/>
-        </w:rPr>
-        <w:t>};</w:t>
-      </w:r>
-    </w:p>
-    <w:p>
-      <w:pPr>
-        <w:widowControl/>
-        <w:shd w:val="clear" w:color="auto" w:fill="FFFFFE"/>
-        <w:spacing w:line="270" w:lineRule="atLeast"/>
-        <w:ind w:firstLine="435"/>
-        <w:jc w:val="left"/>
-        <w:rPr>
-          <w:rFonts w:ascii="Consolas" w:eastAsia="宋体" w:hAnsi="Consolas" w:cs="Consolas"/>
-          <w:color w:val="000000"/>
-          <w:kern w:val="0"/>
-          <w:sz w:val="20"/>
-          <w:szCs w:val="20"/>
-        </w:rPr>
-      </w:pPr>
-      <w:r>
-        <w:rPr>
-          <w:rFonts w:ascii="Consolas" w:eastAsia="宋体" w:hAnsi="Consolas" w:cs="Consolas"/>
-          <w:color w:val="0000FF"/>
-          <w:kern w:val="0"/>
-          <w:sz w:val="20"/>
-          <w:szCs w:val="20"/>
-        </w:rPr>
-        <w:t>int</w:t>
-      </w:r>
-      <w:r>
-        <w:rPr>
-          <w:rFonts w:ascii="Consolas" w:eastAsia="宋体" w:hAnsi="Consolas" w:cs="Consolas"/>
-          <w:color w:val="000000"/>
-          <w:kern w:val="0"/>
-          <w:sz w:val="20"/>
-          <w:szCs w:val="20"/>
-        </w:rPr>
-        <w:t> i;</w:t>
-      </w:r>
-    </w:p>
-    <w:p>
-      <w:pPr>
-        <w:widowControl/>
-        <w:shd w:val="clear" w:color="auto" w:fill="FFFFFE"/>
-        <w:spacing w:line="270" w:lineRule="atLeast"/>
-        <w:ind w:firstLine="435"/>
-        <w:jc w:val="left"/>
-        <w:rPr>
-          <w:rFonts w:ascii="Consolas" w:eastAsia="宋体" w:hAnsi="Consolas" w:cs="Consolas" w:hint="eastAsia"/>
-          <w:color w:val="000000"/>
-          <w:kern w:val="0"/>
-          <w:sz w:val="20"/>
-          <w:szCs w:val="20"/>
-        </w:rPr>
-      </w:pPr>
-      <w:r>
-        <w:rPr>
-          <w:rFonts w:ascii="Consolas" w:eastAsia="宋体" w:hAnsi="Consolas" w:cs="Consolas" w:hint="eastAsia"/>
-          <w:color w:val="000000"/>
-          <w:kern w:val="0"/>
-          <w:sz w:val="20"/>
-          <w:szCs w:val="20"/>
-        </w:rPr>
-        <w:t>// 6</w:t>
-      </w:r>
-      <w:r>
-        <w:rPr>
-          <w:rFonts w:ascii="Consolas" w:eastAsia="宋体" w:hAnsi="Consolas" w:cs="Consolas" w:hint="eastAsia"/>
-          <w:color w:val="000000"/>
-          <w:kern w:val="0"/>
-          <w:sz w:val="20"/>
-          <w:szCs w:val="20"/>
-        </w:rPr>
-        <w:t>对</w:t>
-      </w:r>
-      <w:r>
-        <w:rPr>
-          <w:rFonts w:ascii="Consolas" w:eastAsia="宋体" w:hAnsi="Consolas" w:cs="Consolas"/>
-          <w:color w:val="000000"/>
-          <w:kern w:val="0"/>
-          <w:sz w:val="20"/>
-          <w:szCs w:val="20"/>
-        </w:rPr>
-        <w:t>亲戚关系</w:t>
-      </w:r>
-      <w:r>
-        <w:rPr>
-          <w:rFonts w:ascii="Consolas" w:eastAsia="宋体" w:hAnsi="Consolas" w:cs="Consolas" w:hint="eastAsia"/>
-          <w:color w:val="000000"/>
-          <w:kern w:val="0"/>
-          <w:sz w:val="20"/>
-          <w:szCs w:val="20"/>
-        </w:rPr>
-        <w:t>，</w:t>
-      </w:r>
-      <w:r>
-        <w:rPr>
-          <w:rFonts w:ascii="Consolas" w:eastAsia="宋体" w:hAnsi="Consolas" w:cs="Consolas"/>
-          <w:color w:val="000000"/>
-          <w:kern w:val="0"/>
-          <w:sz w:val="20"/>
-          <w:szCs w:val="20"/>
-        </w:rPr>
-        <w:t>先维护并查</w:t>
-      </w:r>
-      <w:r>
-        <w:rPr>
-          <w:rFonts w:ascii="Consolas" w:eastAsia="宋体" w:hAnsi="Consolas" w:cs="Consolas" w:hint="eastAsia"/>
-          <w:color w:val="000000"/>
-          <w:kern w:val="0"/>
-          <w:sz w:val="20"/>
-          <w:szCs w:val="20"/>
-        </w:rPr>
-        <w:t>集</w:t>
-      </w:r>
-    </w:p>
-    <w:p>
-      <w:pPr>
-        <w:widowControl/>
-        <w:shd w:val="clear" w:color="auto" w:fill="FFFFFE"/>
-        <w:spacing w:line="270" w:lineRule="atLeast"/>
-        <w:jc w:val="left"/>
-        <w:rPr>
-          <w:rFonts w:ascii="Consolas" w:eastAsia="宋体" w:hAnsi="Consolas" w:cs="Consolas"/>
-          <w:color w:val="000000"/>
-          <w:kern w:val="0"/>
-          <w:sz w:val="20"/>
-          <w:szCs w:val="20"/>
-        </w:rPr>
-      </w:pPr>
-      <w:r>
-        <w:rPr>
-          <w:rFonts w:ascii="Consolas" w:eastAsia="宋体" w:hAnsi="Consolas" w:cs="Consolas"/>
-          <w:color w:val="000000"/>
-          <w:kern w:val="0"/>
-          <w:sz w:val="20"/>
-          <w:szCs w:val="20"/>
-        </w:rPr>
-        <w:t>    </w:t>
-      </w:r>
-      <w:r>
-        <w:rPr>
-          <w:rFonts w:ascii="Consolas" w:eastAsia="宋体" w:hAnsi="Consolas" w:cs="Consolas"/>
-          <w:color w:val="0000FF"/>
-          <w:kern w:val="0"/>
-          <w:sz w:val="20"/>
-          <w:szCs w:val="20"/>
-        </w:rPr>
-        <w:t>int</w:t>
-      </w:r>
-      <w:r>
-        <w:rPr>
-          <w:rFonts w:ascii="Consolas" w:eastAsia="宋体" w:hAnsi="Consolas" w:cs="Consolas"/>
-          <w:color w:val="000000"/>
-          <w:kern w:val="0"/>
-          <w:sz w:val="20"/>
-          <w:szCs w:val="20"/>
-        </w:rPr>
-        <w:t> relations[][</w:t>
-      </w:r>
-      <w:r>
-        <w:rPr>
-          <w:rFonts w:ascii="Consolas" w:eastAsia="宋体" w:hAnsi="Consolas" w:cs="Consolas"/>
-          <w:color w:val="09885A"/>
-          <w:kern w:val="0"/>
-          <w:sz w:val="20"/>
-          <w:szCs w:val="20"/>
-        </w:rPr>
-        <w:t>2</w:t>
-      </w:r>
-      <w:r>
-        <w:rPr>
-          <w:rFonts w:ascii="Consolas" w:eastAsia="宋体" w:hAnsi="Consolas" w:cs="Consolas"/>
-          <w:color w:val="000000"/>
-          <w:kern w:val="0"/>
-          <w:sz w:val="20"/>
-          <w:szCs w:val="20"/>
-        </w:rPr>
-        <w:t>] = {</w:t>
-      </w:r>
-    </w:p>
-    <w:p>
-      <w:pPr>
-        <w:widowControl/>
-        <w:shd w:val="clear" w:color="auto" w:fill="FFFFFE"/>
-        <w:spacing w:line="270" w:lineRule="atLeast"/>
-        <w:jc w:val="left"/>
-        <w:rPr>
-          <w:rFonts w:ascii="Consolas" w:eastAsia="宋体" w:hAnsi="Consolas" w:cs="Consolas"/>
-          <w:color w:val="000000"/>
-          <w:kern w:val="0"/>
-          <w:sz w:val="20"/>
-          <w:szCs w:val="20"/>
-        </w:rPr>
-      </w:pPr>
-      <w:r>
-        <w:rPr>
-          <w:rFonts w:ascii="Consolas" w:eastAsia="宋体" w:hAnsi="Consolas" w:cs="Consolas"/>
-          <w:color w:val="000000"/>
-          <w:kern w:val="0"/>
-          <w:sz w:val="20"/>
-          <w:szCs w:val="20"/>
-        </w:rPr>
-        <w:t>        {</w:t>
-      </w:r>
-      <w:r>
-        <w:rPr>
-          <w:rFonts w:ascii="Consolas" w:eastAsia="宋体" w:hAnsi="Consolas" w:cs="Consolas"/>
-          <w:color w:val="09885A"/>
-          <w:kern w:val="0"/>
-          <w:sz w:val="20"/>
-          <w:szCs w:val="20"/>
-        </w:rPr>
-        <w:t>0</w:t>
-      </w:r>
-      <w:r>
-        <w:rPr>
-          <w:rFonts w:ascii="Consolas" w:eastAsia="宋体" w:hAnsi="Consolas" w:cs="Consolas"/>
-          <w:color w:val="000000"/>
-          <w:kern w:val="0"/>
-          <w:sz w:val="20"/>
-          <w:szCs w:val="20"/>
-        </w:rPr>
-        <w:t>,</w:t>
-      </w:r>
-      <w:r>
-        <w:rPr>
-          <w:rFonts w:ascii="Consolas" w:eastAsia="宋体" w:hAnsi="Consolas" w:cs="Consolas"/>
-          <w:color w:val="09885A"/>
-          <w:kern w:val="0"/>
-          <w:sz w:val="20"/>
-          <w:szCs w:val="20"/>
-        </w:rPr>
-        <w:t>1</w:t>
-      </w:r>
-      <w:r>
-        <w:rPr>
-          <w:rFonts w:ascii="Consolas" w:eastAsia="宋体" w:hAnsi="Consolas" w:cs="Consolas"/>
-          <w:color w:val="000000"/>
-          <w:kern w:val="0"/>
-          <w:sz w:val="20"/>
-          <w:szCs w:val="20"/>
-        </w:rPr>
-        <w:t>},</w:t>
-      </w:r>
-    </w:p>
-    <w:p>
-      <w:pPr>
-        <w:widowControl/>
-        <w:shd w:val="clear" w:color="auto" w:fill="FFFFFE"/>
-        <w:spacing w:line="270" w:lineRule="atLeast"/>
-        <w:jc w:val="left"/>
-        <w:rPr>
-          <w:rFonts w:ascii="Consolas" w:eastAsia="宋体" w:hAnsi="Consolas" w:cs="Consolas"/>
-          <w:color w:val="000000"/>
-          <w:kern w:val="0"/>
-          <w:sz w:val="20"/>
-          <w:szCs w:val="20"/>
-        </w:rPr>
-      </w:pPr>
-      <w:r>
-        <w:rPr>
-          <w:rFonts w:ascii="Consolas" w:eastAsia="宋体" w:hAnsi="Consolas" w:cs="Consolas"/>
-          <w:color w:val="000000"/>
-          <w:kern w:val="0"/>
-          <w:sz w:val="20"/>
-          <w:szCs w:val="20"/>
-        </w:rPr>
-        <w:t>        {</w:t>
-      </w:r>
-      <w:r>
-        <w:rPr>
-          <w:rFonts w:ascii="Consolas" w:eastAsia="宋体" w:hAnsi="Consolas" w:cs="Consolas"/>
-          <w:color w:val="09885A"/>
-          <w:kern w:val="0"/>
-          <w:sz w:val="20"/>
-          <w:szCs w:val="20"/>
-        </w:rPr>
-        <w:t>1</w:t>
-      </w:r>
-      <w:r>
-        <w:rPr>
-          <w:rFonts w:ascii="Consolas" w:eastAsia="宋体" w:hAnsi="Consolas" w:cs="Consolas"/>
-          <w:color w:val="000000"/>
-          <w:kern w:val="0"/>
-          <w:sz w:val="20"/>
-          <w:szCs w:val="20"/>
-        </w:rPr>
-        <w:t>,</w:t>
-      </w:r>
-      <w:r>
-        <w:rPr>
-          <w:rFonts w:ascii="Consolas" w:eastAsia="宋体" w:hAnsi="Consolas" w:cs="Consolas"/>
-          <w:color w:val="09885A"/>
-          <w:kern w:val="0"/>
-          <w:sz w:val="20"/>
-          <w:szCs w:val="20"/>
-        </w:rPr>
-        <w:t>2</w:t>
-      </w:r>
-      <w:r>
-        <w:rPr>
-          <w:rFonts w:ascii="Consolas" w:eastAsia="宋体" w:hAnsi="Consolas" w:cs="Consolas"/>
-          <w:color w:val="000000"/>
-          <w:kern w:val="0"/>
-          <w:sz w:val="20"/>
-          <w:szCs w:val="20"/>
-        </w:rPr>
-        <w:t>},</w:t>
-      </w:r>
-    </w:p>
-    <w:p>
-      <w:pPr>
-        <w:widowControl/>
-        <w:shd w:val="clear" w:color="auto" w:fill="FFFFFE"/>
-        <w:spacing w:line="270" w:lineRule="atLeast"/>
-        <w:jc w:val="left"/>
-        <w:rPr>
-          <w:rFonts w:ascii="Consolas" w:eastAsia="宋体" w:hAnsi="Consolas" w:cs="Consolas"/>
-          <w:color w:val="000000"/>
-          <w:kern w:val="0"/>
-          <w:sz w:val="20"/>
-          <w:szCs w:val="20"/>
-        </w:rPr>
-      </w:pPr>
-      <w:r>
-        <w:rPr>
-          <w:rFonts w:ascii="Consolas" w:eastAsia="宋体" w:hAnsi="Consolas" w:cs="Consolas"/>
-          <w:color w:val="000000"/>
-          <w:kern w:val="0"/>
-          <w:sz w:val="20"/>
-          <w:szCs w:val="20"/>
-        </w:rPr>
-        <w:t>        {</w:t>
-      </w:r>
-      <w:r>
-        <w:rPr>
-          <w:rFonts w:ascii="Consolas" w:eastAsia="宋体" w:hAnsi="Consolas" w:cs="Consolas"/>
-          <w:color w:val="09885A"/>
-          <w:kern w:val="0"/>
-          <w:sz w:val="20"/>
-          <w:szCs w:val="20"/>
-        </w:rPr>
-        <w:t>2</w:t>
-      </w:r>
-      <w:r>
-        <w:rPr>
-          <w:rFonts w:ascii="Consolas" w:eastAsia="宋体" w:hAnsi="Consolas" w:cs="Consolas"/>
-          <w:color w:val="000000"/>
-          <w:kern w:val="0"/>
-          <w:sz w:val="20"/>
-          <w:szCs w:val="20"/>
-        </w:rPr>
-        <w:t>,</w:t>
-      </w:r>
-      <w:r>
-        <w:rPr>
-          <w:rFonts w:ascii="Consolas" w:eastAsia="宋体" w:hAnsi="Consolas" w:cs="Consolas"/>
-          <w:color w:val="09885A"/>
-          <w:kern w:val="0"/>
-          <w:sz w:val="20"/>
-          <w:szCs w:val="20"/>
-        </w:rPr>
-        <w:t>5</w:t>
-      </w:r>
-      <w:r>
-        <w:rPr>
-          <w:rFonts w:ascii="Consolas" w:eastAsia="宋体" w:hAnsi="Consolas" w:cs="Consolas"/>
-          <w:color w:val="000000"/>
-          <w:kern w:val="0"/>
-          <w:sz w:val="20"/>
-          <w:szCs w:val="20"/>
-        </w:rPr>
-        <w:t>},</w:t>
-      </w:r>
-    </w:p>
-    <w:p>
-      <w:pPr>
-        <w:widowControl/>
-        <w:shd w:val="clear" w:color="auto" w:fill="FFFFFE"/>
-        <w:spacing w:line="270" w:lineRule="atLeast"/>
-        <w:jc w:val="left"/>
-        <w:rPr>
-          <w:rFonts w:ascii="Consolas" w:eastAsia="宋体" w:hAnsi="Consolas" w:cs="Consolas"/>
-          <w:color w:val="000000"/>
-          <w:kern w:val="0"/>
-          <w:sz w:val="20"/>
-          <w:szCs w:val="20"/>
-        </w:rPr>
-      </w:pPr>
-      <w:r>
-        <w:rPr>
-          <w:rFonts w:ascii="Consolas" w:eastAsia="宋体" w:hAnsi="Consolas" w:cs="Consolas"/>
-          <w:color w:val="000000"/>
-          <w:kern w:val="0"/>
-          <w:sz w:val="20"/>
-          <w:szCs w:val="20"/>
-        </w:rPr>
-        <w:t>        {</w:t>
-      </w:r>
-      <w:r>
-        <w:rPr>
-          <w:rFonts w:ascii="Consolas" w:eastAsia="宋体" w:hAnsi="Consolas" w:cs="Consolas"/>
-          <w:color w:val="09885A"/>
-          <w:kern w:val="0"/>
-          <w:sz w:val="20"/>
-          <w:szCs w:val="20"/>
-        </w:rPr>
-        <w:t>1</w:t>
-      </w:r>
-      <w:r>
-        <w:rPr>
-          <w:rFonts w:ascii="Consolas" w:eastAsia="宋体" w:hAnsi="Consolas" w:cs="Consolas"/>
-          <w:color w:val="000000"/>
-          <w:kern w:val="0"/>
-          <w:sz w:val="20"/>
-          <w:szCs w:val="20"/>
-        </w:rPr>
-        <w:t>,</w:t>
-      </w:r>
-      <w:r>
-        <w:rPr>
-          <w:rFonts w:ascii="Consolas" w:eastAsia="宋体" w:hAnsi="Consolas" w:cs="Consolas"/>
-          <w:color w:val="09885A"/>
-          <w:kern w:val="0"/>
-          <w:sz w:val="20"/>
-          <w:szCs w:val="20"/>
-        </w:rPr>
-        <w:t>6</w:t>
-      </w:r>
-      <w:r>
-        <w:rPr>
-          <w:rFonts w:ascii="Consolas" w:eastAsia="宋体" w:hAnsi="Consolas" w:cs="Consolas"/>
-          <w:color w:val="000000"/>
-          <w:kern w:val="0"/>
-          <w:sz w:val="20"/>
-          <w:szCs w:val="20"/>
-        </w:rPr>
-        <w:t>},</w:t>
-      </w:r>
-    </w:p>
-    <w:p>
-      <w:pPr>
-        <w:widowControl/>
-        <w:shd w:val="clear" w:color="auto" w:fill="FFFFFE"/>
-        <w:spacing w:line="270" w:lineRule="atLeast"/>
-        <w:jc w:val="left"/>
-        <w:rPr>
-          <w:rFonts w:ascii="Consolas" w:eastAsia="宋体" w:hAnsi="Consolas" w:cs="Consolas"/>
-          <w:color w:val="000000"/>
-          <w:kern w:val="0"/>
-          <w:sz w:val="20"/>
-          <w:szCs w:val="20"/>
-        </w:rPr>
-      </w:pPr>
-      <w:r>
-        <w:rPr>
-          <w:rFonts w:ascii="Consolas" w:eastAsia="宋体" w:hAnsi="Consolas" w:cs="Consolas"/>
-          <w:color w:val="000000"/>
-          <w:kern w:val="0"/>
-          <w:sz w:val="20"/>
-          <w:szCs w:val="20"/>
-        </w:rPr>
-        <w:t>        {</w:t>
-      </w:r>
-      <w:r>
-        <w:rPr>
-          <w:rFonts w:ascii="Consolas" w:eastAsia="宋体" w:hAnsi="Consolas" w:cs="Consolas"/>
-          <w:color w:val="09885A"/>
-          <w:kern w:val="0"/>
-          <w:sz w:val="20"/>
-          <w:szCs w:val="20"/>
-        </w:rPr>
-        <w:t>3</w:t>
-      </w:r>
-      <w:r>
-        <w:rPr>
-          <w:rFonts w:ascii="Consolas" w:eastAsia="宋体" w:hAnsi="Consolas" w:cs="Consolas"/>
-          <w:color w:val="000000"/>
-          <w:kern w:val="0"/>
-          <w:sz w:val="20"/>
-          <w:szCs w:val="20"/>
-        </w:rPr>
-        <w:t>,</w:t>
-      </w:r>
-      <w:r>
-        <w:rPr>
-          <w:rFonts w:ascii="Consolas" w:eastAsia="宋体" w:hAnsi="Consolas" w:cs="Consolas"/>
-          <w:color w:val="09885A"/>
-          <w:kern w:val="0"/>
-          <w:sz w:val="20"/>
-          <w:szCs w:val="20"/>
-        </w:rPr>
-        <w:t>6</w:t>
-      </w:r>
-      <w:r>
-        <w:rPr>
-          <w:rFonts w:ascii="Consolas" w:eastAsia="宋体" w:hAnsi="Consolas" w:cs="Consolas"/>
-          <w:color w:val="000000"/>
-          <w:kern w:val="0"/>
-          <w:sz w:val="20"/>
-          <w:szCs w:val="20"/>
-        </w:rPr>
-        <w:t>},</w:t>
-      </w:r>
-    </w:p>
-    <w:p>
-      <w:pPr>
-        <w:widowControl/>
-        <w:shd w:val="clear" w:color="auto" w:fill="FFFFFE"/>
-        <w:spacing w:line="270" w:lineRule="atLeast"/>
-        <w:jc w:val="left"/>
-        <w:rPr>
-          <w:rFonts w:ascii="Consolas" w:eastAsia="宋体" w:hAnsi="Consolas" w:cs="Consolas"/>
-          <w:color w:val="000000"/>
-          <w:kern w:val="0"/>
-          <w:sz w:val="20"/>
-          <w:szCs w:val="20"/>
-        </w:rPr>
-      </w:pPr>
-      <w:r>
-        <w:rPr>
-          <w:rFonts w:ascii="Consolas" w:eastAsia="宋体" w:hAnsi="Consolas" w:cs="Consolas"/>
-          <w:color w:val="000000"/>
-          <w:kern w:val="0"/>
-          <w:sz w:val="20"/>
-          <w:szCs w:val="20"/>
-        </w:rPr>
-        <w:t>        {</w:t>
-      </w:r>
-      <w:r>
-        <w:rPr>
-          <w:rFonts w:ascii="Consolas" w:eastAsia="宋体" w:hAnsi="Consolas" w:cs="Consolas"/>
-          <w:color w:val="09885A"/>
-          <w:kern w:val="0"/>
-          <w:sz w:val="20"/>
-          <w:szCs w:val="20"/>
-        </w:rPr>
-        <w:t>6</w:t>
-      </w:r>
-      <w:r>
-        <w:rPr>
-          <w:rFonts w:ascii="Consolas" w:eastAsia="宋体" w:hAnsi="Consolas" w:cs="Consolas"/>
-          <w:color w:val="000000"/>
-          <w:kern w:val="0"/>
-          <w:sz w:val="20"/>
-          <w:szCs w:val="20"/>
-        </w:rPr>
-        <w:t>,</w:t>
-      </w:r>
-      <w:r>
-        <w:rPr>
-          <w:rFonts w:ascii="Consolas" w:eastAsia="宋体" w:hAnsi="Consolas" w:cs="Consolas"/>
-          <w:color w:val="09885A"/>
-          <w:kern w:val="0"/>
-          <w:sz w:val="20"/>
-          <w:szCs w:val="20"/>
-        </w:rPr>
-        <w:t>4</w:t>
-      </w:r>
-      <w:r>
-        <w:rPr>
-          <w:rFonts w:ascii="Consolas" w:eastAsia="宋体" w:hAnsi="Consolas" w:cs="Consolas"/>
-          <w:color w:val="000000"/>
-          <w:kern w:val="0"/>
-          <w:sz w:val="20"/>
-          <w:szCs w:val="20"/>
-        </w:rPr>
-        <w:t>},</w:t>
-      </w:r>
-    </w:p>
-    <w:p>
-      <w:pPr>
-        <w:widowControl/>
-        <w:shd w:val="clear" w:color="auto" w:fill="FFFFFE"/>
-        <w:spacing w:line="270" w:lineRule="atLeast"/>
-        <w:jc w:val="left"/>
-        <w:rPr>
-          <w:rFonts w:ascii="Consolas" w:eastAsia="宋体" w:hAnsi="Consolas" w:cs="Consolas"/>
-          <w:color w:val="000000"/>
-          <w:kern w:val="0"/>
-          <w:sz w:val="20"/>
-          <w:szCs w:val="20"/>
-        </w:rPr>
-      </w:pPr>
-      <w:r>
-        <w:rPr>
-          <w:rFonts w:ascii="Consolas" w:eastAsia="宋体" w:hAnsi="Consolas" w:cs="Consolas"/>
-          <w:color w:val="000000"/>
-          <w:kern w:val="0"/>
-          <w:sz w:val="20"/>
-          <w:szCs w:val="20"/>
-        </w:rPr>
-        <w:t>    };</w:t>
-      </w:r>
-    </w:p>
-    <w:p>
-      <w:pPr>
-        <w:widowControl/>
-        <w:shd w:val="clear" w:color="auto" w:fill="FFFFFE"/>
-        <w:spacing w:line="270" w:lineRule="atLeast"/>
-        <w:jc w:val="left"/>
-        <w:rPr>
-          <w:rFonts w:ascii="Consolas" w:eastAsia="宋体" w:hAnsi="Consolas" w:cs="Consolas"/>
-          <w:color w:val="000000"/>
-          <w:kern w:val="0"/>
-          <w:sz w:val="20"/>
-          <w:szCs w:val="20"/>
-        </w:rPr>
-      </w:pPr>
-      <w:r>
-        <w:rPr>
-          <w:rFonts w:ascii="Consolas" w:eastAsia="宋体" w:hAnsi="Consolas" w:cs="Consolas"/>
-          <w:color w:val="000000"/>
-          <w:kern w:val="0"/>
-          <w:sz w:val="20"/>
-          <w:szCs w:val="20"/>
-        </w:rPr>
-        <w:t>    </w:t>
-      </w:r>
-      <w:r>
-        <w:rPr>
-          <w:rFonts w:ascii="Consolas" w:eastAsia="宋体" w:hAnsi="Consolas" w:cs="Consolas"/>
-          <w:color w:val="0000FF"/>
-          <w:kern w:val="0"/>
-          <w:sz w:val="20"/>
-          <w:szCs w:val="20"/>
-        </w:rPr>
-        <w:t>for</w:t>
-      </w:r>
-      <w:r>
-        <w:rPr>
-          <w:rFonts w:ascii="Consolas" w:eastAsia="宋体" w:hAnsi="Consolas" w:cs="Consolas"/>
-          <w:color w:val="000000"/>
-          <w:kern w:val="0"/>
-          <w:sz w:val="20"/>
-          <w:szCs w:val="20"/>
-        </w:rPr>
-        <w:t> (i = </w:t>
-      </w:r>
-      <w:r>
-        <w:rPr>
-          <w:rFonts w:ascii="Consolas" w:eastAsia="宋体" w:hAnsi="Consolas" w:cs="Consolas"/>
-          <w:color w:val="09885A"/>
-          <w:kern w:val="0"/>
-          <w:sz w:val="20"/>
-          <w:szCs w:val="20"/>
-        </w:rPr>
-        <w:t>0</w:t>
-      </w:r>
-      <w:r>
-        <w:rPr>
-          <w:rFonts w:ascii="Consolas" w:eastAsia="宋体" w:hAnsi="Consolas" w:cs="Consolas"/>
-          <w:color w:val="000000"/>
-          <w:kern w:val="0"/>
-          <w:sz w:val="20"/>
-          <w:szCs w:val="20"/>
-        </w:rPr>
-        <w:t>; i &lt; Vertices; i++) {</w:t>
-      </w:r>
-    </w:p>
-    <w:p>
-      <w:pPr>
-        <w:widowControl/>
-        <w:shd w:val="clear" w:color="auto" w:fill="FFFFFE"/>
-        <w:spacing w:line="270" w:lineRule="atLeast"/>
-        <w:jc w:val="left"/>
-        <w:rPr>
-          <w:rFonts w:ascii="Consolas" w:eastAsia="宋体" w:hAnsi="Consolas" w:cs="Consolas"/>
-          <w:color w:val="000000"/>
-          <w:kern w:val="0"/>
-          <w:sz w:val="20"/>
-          <w:szCs w:val="20"/>
-        </w:rPr>
-      </w:pPr>
-      <w:r>
-        <w:rPr>
-          <w:rFonts w:ascii="Consolas" w:eastAsia="宋体" w:hAnsi="Consolas" w:cs="Consolas"/>
-          <w:color w:val="000000"/>
-          <w:kern w:val="0"/>
-          <w:sz w:val="20"/>
-          <w:szCs w:val="20"/>
-        </w:rPr>
-        <w:lastRenderedPageBreak/>
-        <w:t>        parent[i] = i;</w:t>
-      </w:r>
-    </w:p>
-    <w:p>
-      <w:pPr>
-        <w:widowControl/>
-        <w:shd w:val="clear" w:color="auto" w:fill="FFFFFE"/>
-        <w:spacing w:line="270" w:lineRule="atLeast"/>
-        <w:jc w:val="left"/>
-        <w:rPr>
-          <w:rFonts w:ascii="Consolas" w:eastAsia="宋体" w:hAnsi="Consolas" w:cs="Consolas"/>
-          <w:color w:val="000000"/>
-          <w:kern w:val="0"/>
-          <w:sz w:val="20"/>
-          <w:szCs w:val="20"/>
-        </w:rPr>
-      </w:pPr>
-      <w:r>
-        <w:rPr>
-          <w:rFonts w:ascii="Consolas" w:eastAsia="宋体" w:hAnsi="Consolas" w:cs="Consolas"/>
-          <w:color w:val="000000"/>
-          <w:kern w:val="0"/>
-          <w:sz w:val="20"/>
-          <w:szCs w:val="20"/>
-        </w:rPr>
-        <w:t>        rank[i] = </w:t>
-      </w:r>
-      <w:r>
-        <w:rPr>
-          <w:rFonts w:ascii="Consolas" w:eastAsia="宋体" w:hAnsi="Consolas" w:cs="Consolas"/>
-          <w:color w:val="09885A"/>
-          <w:kern w:val="0"/>
-          <w:sz w:val="20"/>
-          <w:szCs w:val="20"/>
-        </w:rPr>
-        <w:t>1</w:t>
-      </w:r>
-      <w:r>
-        <w:rPr>
-          <w:rFonts w:ascii="Consolas" w:eastAsia="宋体" w:hAnsi="Consolas" w:cs="Consolas"/>
-          <w:color w:val="000000"/>
-          <w:kern w:val="0"/>
-          <w:sz w:val="20"/>
-          <w:szCs w:val="20"/>
-        </w:rPr>
-        <w:t>;</w:t>
-      </w:r>
-    </w:p>
-    <w:p>
-      <w:pPr>
-        <w:widowControl/>
-        <w:shd w:val="clear" w:color="auto" w:fill="FFFFFE"/>
-        <w:spacing w:line="270" w:lineRule="atLeast"/>
-        <w:jc w:val="left"/>
-        <w:rPr>
-          <w:rFonts w:ascii="Consolas" w:eastAsia="宋体" w:hAnsi="Consolas" w:cs="Consolas"/>
-          <w:color w:val="000000"/>
-          <w:kern w:val="0"/>
-          <w:sz w:val="20"/>
-          <w:szCs w:val="20"/>
-        </w:rPr>
-      </w:pPr>
-      <w:r>
-        <w:rPr>
-          <w:rFonts w:ascii="Consolas" w:eastAsia="宋体" w:hAnsi="Consolas" w:cs="Consolas"/>
-          <w:color w:val="000000"/>
-          <w:kern w:val="0"/>
-          <w:sz w:val="20"/>
-          <w:szCs w:val="20"/>
-        </w:rPr>
-        <w:t>    }</w:t>
-      </w:r>
-    </w:p>
-    <w:p>
-      <w:pPr>
-        <w:widowControl/>
-        <w:shd w:val="clear" w:color="auto" w:fill="FFFFFE"/>
-        <w:spacing w:line="270" w:lineRule="atLeast"/>
-        <w:jc w:val="left"/>
-        <w:rPr>
-          <w:rFonts w:ascii="Consolas" w:eastAsia="宋体" w:hAnsi="Consolas" w:cs="Consolas"/>
-          <w:color w:val="000000"/>
-          <w:kern w:val="0"/>
-          <w:sz w:val="20"/>
-          <w:szCs w:val="20"/>
-          <w:highlight w:val="yellow"/>
-        </w:rPr>
-      </w:pPr>
-      <w:r>
-        <w:rPr>
-          <w:rFonts w:ascii="Consolas" w:eastAsia="宋体" w:hAnsi="Consolas" w:cs="Consolas"/>
-          <w:color w:val="000000"/>
-          <w:kern w:val="0"/>
-          <w:sz w:val="20"/>
-          <w:szCs w:val="20"/>
-        </w:rPr>
-        <w:t>    </w:t>
-      </w:r>
-      <w:r>
-        <w:rPr>
-          <w:rFonts w:ascii="Consolas" w:eastAsia="宋体" w:hAnsi="Consolas" w:cs="Consolas"/>
-          <w:color w:val="0000FF"/>
-          <w:kern w:val="0"/>
-          <w:sz w:val="20"/>
-          <w:szCs w:val="20"/>
-          <w:highlight w:val="yellow"/>
-        </w:rPr>
-        <w:t>for</w:t>
-      </w:r>
-      <w:r>
-        <w:rPr>
-          <w:rFonts w:ascii="Consolas" w:eastAsia="宋体" w:hAnsi="Consolas" w:cs="Consolas"/>
-          <w:color w:val="000000"/>
-          <w:kern w:val="0"/>
-          <w:sz w:val="20"/>
-          <w:szCs w:val="20"/>
-          <w:highlight w:val="yellow"/>
-        </w:rPr>
-        <w:t> (i = </w:t>
-      </w:r>
-      <w:r>
-        <w:rPr>
-          <w:rFonts w:ascii="Consolas" w:eastAsia="宋体" w:hAnsi="Consolas" w:cs="Consolas"/>
-          <w:color w:val="09885A"/>
-          <w:kern w:val="0"/>
-          <w:sz w:val="20"/>
-          <w:szCs w:val="20"/>
-          <w:highlight w:val="yellow"/>
-        </w:rPr>
-        <w:t>0</w:t>
-      </w:r>
-      <w:r>
-        <w:rPr>
-          <w:rFonts w:ascii="Consolas" w:eastAsia="宋体" w:hAnsi="Consolas" w:cs="Consolas"/>
-          <w:color w:val="000000"/>
-          <w:kern w:val="0"/>
-          <w:sz w:val="20"/>
-          <w:szCs w:val="20"/>
-          <w:highlight w:val="yellow"/>
-        </w:rPr>
-        <w:t>; i &lt; </w:t>
-      </w:r>
-      <w:r>
-        <w:rPr>
-          <w:rFonts w:ascii="Consolas" w:eastAsia="宋体" w:hAnsi="Consolas" w:cs="Consolas"/>
-          <w:color w:val="0000FF"/>
-          <w:kern w:val="0"/>
-          <w:sz w:val="20"/>
-          <w:szCs w:val="20"/>
-          <w:highlight w:val="yellow"/>
-        </w:rPr>
-        <w:t>sizeof</w:t>
-      </w:r>
-      <w:r>
-        <w:rPr>
-          <w:rFonts w:ascii="Consolas" w:eastAsia="宋体" w:hAnsi="Consolas" w:cs="Consolas"/>
-          <w:color w:val="000000"/>
-          <w:kern w:val="0"/>
-          <w:sz w:val="20"/>
-          <w:szCs w:val="20"/>
-          <w:highlight w:val="yellow"/>
-        </w:rPr>
-        <w:t>(relations) / </w:t>
-      </w:r>
-      <w:r>
-        <w:rPr>
-          <w:rFonts w:ascii="Consolas" w:eastAsia="宋体" w:hAnsi="Consolas" w:cs="Consolas"/>
-          <w:color w:val="0000FF"/>
-          <w:kern w:val="0"/>
-          <w:sz w:val="20"/>
-          <w:szCs w:val="20"/>
-          <w:highlight w:val="yellow"/>
-        </w:rPr>
-        <w:t>sizeof</w:t>
-      </w:r>
-      <w:r>
-        <w:rPr>
-          <w:rFonts w:ascii="Consolas" w:eastAsia="宋体" w:hAnsi="Consolas" w:cs="Consolas"/>
-          <w:color w:val="000000"/>
-          <w:kern w:val="0"/>
-          <w:sz w:val="20"/>
-          <w:szCs w:val="20"/>
-          <w:highlight w:val="yellow"/>
-        </w:rPr>
-        <w:t>(relations[</w:t>
-      </w:r>
-      <w:r>
-        <w:rPr>
-          <w:rFonts w:ascii="Consolas" w:eastAsia="宋体" w:hAnsi="Consolas" w:cs="Consolas"/>
-          <w:color w:val="09885A"/>
-          <w:kern w:val="0"/>
-          <w:sz w:val="20"/>
-          <w:szCs w:val="20"/>
-          <w:highlight w:val="yellow"/>
-        </w:rPr>
-        <w:t>0</w:t>
-      </w:r>
-      <w:r>
-        <w:rPr>
-          <w:rFonts w:ascii="Consolas" w:eastAsia="宋体" w:hAnsi="Consolas" w:cs="Consolas"/>
-          <w:color w:val="000000"/>
-          <w:kern w:val="0"/>
-          <w:sz w:val="20"/>
-          <w:szCs w:val="20"/>
-          <w:highlight w:val="yellow"/>
-        </w:rPr>
-        <w:t>]); i++) {</w:t>
-      </w:r>
-    </w:p>
-    <w:p>
-      <w:pPr>
-        <w:widowControl/>
-        <w:shd w:val="clear" w:color="auto" w:fill="FFFFFE"/>
-        <w:spacing w:line="270" w:lineRule="atLeast"/>
-        <w:jc w:val="left"/>
-        <w:rPr>
-          <w:rFonts w:ascii="Consolas" w:eastAsia="宋体" w:hAnsi="Consolas" w:cs="Consolas"/>
-          <w:color w:val="000000"/>
-          <w:kern w:val="0"/>
-          <w:sz w:val="20"/>
-          <w:szCs w:val="20"/>
-          <w:highlight w:val="yellow"/>
-        </w:rPr>
-      </w:pPr>
-      <w:r>
-        <w:rPr>
-          <w:rFonts w:ascii="Consolas" w:eastAsia="宋体" w:hAnsi="Consolas" w:cs="Consolas"/>
-          <w:color w:val="000000"/>
-          <w:kern w:val="0"/>
-          <w:sz w:val="20"/>
-          <w:szCs w:val="20"/>
-          <w:highlight w:val="yellow"/>
-        </w:rPr>
-        <w:t>        MergeEleByRank(parent, rank, relations[i][</w:t>
-      </w:r>
-      <w:r>
-        <w:rPr>
-          <w:rFonts w:ascii="Consolas" w:eastAsia="宋体" w:hAnsi="Consolas" w:cs="Consolas"/>
-          <w:color w:val="09885A"/>
-          <w:kern w:val="0"/>
-          <w:sz w:val="20"/>
-          <w:szCs w:val="20"/>
-          <w:highlight w:val="yellow"/>
-        </w:rPr>
-        <w:t>0</w:t>
-      </w:r>
-      <w:r>
-        <w:rPr>
-          <w:rFonts w:ascii="Consolas" w:eastAsia="宋体" w:hAnsi="Consolas" w:cs="Consolas"/>
-          <w:color w:val="000000"/>
-          <w:kern w:val="0"/>
-          <w:sz w:val="20"/>
-          <w:szCs w:val="20"/>
-          <w:highlight w:val="yellow"/>
-        </w:rPr>
-        <w:t>], relations[i][</w:t>
-      </w:r>
-      <w:r>
-        <w:rPr>
-          <w:rFonts w:ascii="Consolas" w:eastAsia="宋体" w:hAnsi="Consolas" w:cs="Consolas"/>
-          <w:color w:val="09885A"/>
-          <w:kern w:val="0"/>
-          <w:sz w:val="20"/>
-          <w:szCs w:val="20"/>
-          <w:highlight w:val="yellow"/>
-        </w:rPr>
-        <w:t>1</w:t>
-      </w:r>
-      <w:r>
-        <w:rPr>
-          <w:rFonts w:ascii="Consolas" w:eastAsia="宋体" w:hAnsi="Consolas" w:cs="Consolas"/>
-          <w:color w:val="000000"/>
-          <w:kern w:val="0"/>
-          <w:sz w:val="20"/>
-          <w:szCs w:val="20"/>
-          <w:highlight w:val="yellow"/>
-        </w:rPr>
-        <w:t>]);</w:t>
-      </w:r>
-    </w:p>
-    <w:p>
-      <w:pPr>
-        <w:widowControl/>
-        <w:shd w:val="clear" w:color="auto" w:fill="FFFFFE"/>
-        <w:spacing w:line="270" w:lineRule="atLeast"/>
-        <w:ind w:firstLine="435"/>
-        <w:jc w:val="left"/>
-        <w:rPr>
-          <w:rFonts w:ascii="Consolas" w:eastAsia="宋体" w:hAnsi="Consolas" w:cs="Consolas"/>
-          <w:color w:val="000000"/>
-          <w:kern w:val="0"/>
-          <w:sz w:val="20"/>
-          <w:szCs w:val="20"/>
-          <w:highlight w:val="yellow"/>
-        </w:rPr>
-      </w:pPr>
-      <w:r>
-        <w:rPr>
-          <w:rFonts w:ascii="Consolas" w:eastAsia="宋体" w:hAnsi="Consolas" w:cs="Consolas"/>
-          <w:color w:val="000000"/>
-          <w:kern w:val="0"/>
-          <w:sz w:val="20"/>
-          <w:szCs w:val="20"/>
-          <w:highlight w:val="yellow"/>
-        </w:rPr>
-        <w:t>}</w:t>
-      </w:r>
-    </w:p>
-    <w:p>
-      <w:pPr>
-        <w:widowControl/>
-        <w:shd w:val="clear" w:color="auto" w:fill="FFFFFE"/>
-        <w:spacing w:line="270" w:lineRule="atLeast"/>
-        <w:ind w:firstLine="435"/>
-        <w:jc w:val="left"/>
-        <w:rPr>
-          <w:rFonts w:ascii="Consolas" w:eastAsia="宋体" w:hAnsi="Consolas" w:cs="Consolas" w:hint="eastAsia"/>
-          <w:color w:val="000000"/>
-          <w:kern w:val="0"/>
-          <w:sz w:val="20"/>
-          <w:szCs w:val="20"/>
-          <w:highlight w:val="yellow"/>
-        </w:rPr>
-      </w:pPr>
-      <w:r>
-        <w:rPr>
-          <w:rFonts w:ascii="Consolas" w:eastAsia="宋体" w:hAnsi="Consolas" w:cs="Consolas" w:hint="eastAsia"/>
-          <w:color w:val="000000"/>
-          <w:kern w:val="0"/>
-          <w:sz w:val="20"/>
-          <w:szCs w:val="20"/>
-          <w:highlight w:val="yellow"/>
-        </w:rPr>
-        <w:t xml:space="preserve">// </w:t>
-      </w:r>
-      <w:r>
-        <w:rPr>
-          <w:rFonts w:ascii="Consolas" w:eastAsia="宋体" w:hAnsi="Consolas" w:cs="Consolas" w:hint="eastAsia"/>
-          <w:color w:val="000000"/>
-          <w:kern w:val="0"/>
-          <w:sz w:val="20"/>
-          <w:szCs w:val="20"/>
-          <w:highlight w:val="yellow"/>
-        </w:rPr>
-        <w:t>查</w:t>
-      </w:r>
-      <w:r>
-        <w:rPr>
-          <w:rFonts w:ascii="Consolas" w:eastAsia="宋体" w:hAnsi="Consolas" w:cs="Consolas"/>
-          <w:color w:val="000000"/>
-          <w:kern w:val="0"/>
-          <w:sz w:val="20"/>
-          <w:szCs w:val="20"/>
-          <w:highlight w:val="yellow"/>
-        </w:rPr>
-        <w:t>看</w:t>
-      </w:r>
-      <w:r>
-        <w:rPr>
-          <w:rFonts w:ascii="Consolas" w:eastAsia="宋体" w:hAnsi="Consolas" w:cs="Consolas" w:hint="eastAsia"/>
-          <w:color w:val="000000"/>
-          <w:kern w:val="0"/>
-          <w:sz w:val="20"/>
-          <w:szCs w:val="20"/>
-          <w:highlight w:val="yellow"/>
-        </w:rPr>
-        <w:t>6,9</w:t>
-      </w:r>
-      <w:r>
-        <w:rPr>
-          <w:rFonts w:ascii="Consolas" w:eastAsia="宋体" w:hAnsi="Consolas" w:cs="Consolas" w:hint="eastAsia"/>
-          <w:color w:val="000000"/>
-          <w:kern w:val="0"/>
-          <w:sz w:val="20"/>
-          <w:szCs w:val="20"/>
-          <w:highlight w:val="yellow"/>
-        </w:rPr>
-        <w:t>是不</w:t>
-      </w:r>
-      <w:r>
-        <w:rPr>
-          <w:rFonts w:ascii="Consolas" w:eastAsia="宋体" w:hAnsi="Consolas" w:cs="Consolas"/>
-          <w:color w:val="000000"/>
-          <w:kern w:val="0"/>
-          <w:sz w:val="20"/>
-          <w:szCs w:val="20"/>
-          <w:highlight w:val="yellow"/>
-        </w:rPr>
-        <w:t>是</w:t>
-      </w:r>
-      <w:r>
-        <w:rPr>
-          <w:rFonts w:ascii="Consolas" w:eastAsia="宋体" w:hAnsi="Consolas" w:cs="Consolas" w:hint="eastAsia"/>
-          <w:color w:val="000000"/>
-          <w:kern w:val="0"/>
-          <w:sz w:val="20"/>
-          <w:szCs w:val="20"/>
-          <w:highlight w:val="yellow"/>
-        </w:rPr>
-        <w:t>亲戚</w:t>
-      </w:r>
-    </w:p>
-    <w:p>
-      <w:pPr>
-        <w:widowControl/>
-        <w:shd w:val="clear" w:color="auto" w:fill="FFFFFE"/>
-        <w:spacing w:line="270" w:lineRule="atLeast"/>
-        <w:ind w:firstLine="435"/>
-        <w:jc w:val="left"/>
-        <w:rPr>
-          <w:rFonts w:ascii="Consolas" w:eastAsia="宋体" w:hAnsi="Consolas" w:cs="Consolas"/>
-          <w:color w:val="000000"/>
-          <w:kern w:val="0"/>
-          <w:sz w:val="20"/>
-          <w:szCs w:val="20"/>
-          <w:highlight w:val="yellow"/>
-        </w:rPr>
-      </w:pPr>
-      <w:r>
-        <w:rPr>
-          <w:rFonts w:ascii="Consolas" w:eastAsia="宋体" w:hAnsi="Consolas" w:cs="Consolas"/>
-          <w:color w:val="0000FF"/>
-          <w:kern w:val="0"/>
-          <w:sz w:val="20"/>
-          <w:szCs w:val="20"/>
-          <w:highlight w:val="yellow"/>
-        </w:rPr>
-        <w:t xml:space="preserve">int 6Root = </w:t>
-      </w:r>
-      <w:r>
-        <w:rPr>
-          <w:rFonts w:ascii="Consolas" w:eastAsia="宋体" w:hAnsi="Consolas" w:cs="Consolas"/>
-          <w:color w:val="000000"/>
-          <w:kern w:val="0"/>
-          <w:sz w:val="20"/>
-          <w:szCs w:val="20"/>
-          <w:highlight w:val="yellow"/>
-        </w:rPr>
-        <w:t>FindRootCompress</w:t>
-      </w:r>
-      <w:r>
-        <w:rPr>
-          <w:rFonts w:ascii="Consolas" w:eastAsia="宋体" w:hAnsi="Consolas" w:cs="Consolas"/>
-          <w:color w:val="000000"/>
-          <w:kern w:val="0"/>
-          <w:sz w:val="20"/>
-          <w:szCs w:val="20"/>
-          <w:highlight w:val="yellow"/>
-        </w:rPr>
-        <w:t>(parent</w:t>
-      </w:r>
-      <w:r>
-        <w:rPr>
-          <w:rFonts w:ascii="Consolas" w:eastAsia="宋体" w:hAnsi="Consolas" w:cs="Consolas"/>
-          <w:color w:val="000000"/>
-          <w:kern w:val="0"/>
-          <w:sz w:val="20"/>
-          <w:szCs w:val="20"/>
-          <w:highlight w:val="yellow"/>
-        </w:rPr>
-        <w:t>,</w:t>
-      </w:r>
-      <w:r>
-        <w:rPr>
-          <w:rFonts w:ascii="Consolas" w:eastAsia="宋体" w:hAnsi="Consolas" w:cs="Consolas"/>
-          <w:color w:val="000000"/>
-          <w:kern w:val="0"/>
-          <w:sz w:val="20"/>
-          <w:szCs w:val="20"/>
-          <w:highlight w:val="yellow"/>
-        </w:rPr>
-        <w:t xml:space="preserve"> 6</w:t>
-      </w:r>
-      <w:r>
-        <w:rPr>
-          <w:rFonts w:ascii="Consolas" w:eastAsia="宋体" w:hAnsi="Consolas" w:cs="Consolas"/>
-          <w:color w:val="000000"/>
-          <w:kern w:val="0"/>
-          <w:sz w:val="20"/>
-          <w:szCs w:val="20"/>
-          <w:highlight w:val="yellow"/>
-        </w:rPr>
-        <w:t>);</w:t>
-      </w:r>
-    </w:p>
-    <w:p>
-      <w:pPr>
-        <w:widowControl/>
-        <w:shd w:val="clear" w:color="auto" w:fill="FFFFFE"/>
-        <w:spacing w:line="270" w:lineRule="atLeast"/>
-        <w:ind w:firstLine="435"/>
-        <w:jc w:val="left"/>
-        <w:rPr>
-          <w:rFonts w:ascii="Consolas" w:eastAsia="宋体" w:hAnsi="Consolas" w:cs="Consolas"/>
-          <w:color w:val="000000"/>
-          <w:kern w:val="0"/>
-          <w:sz w:val="20"/>
-          <w:szCs w:val="20"/>
-          <w:highlight w:val="yellow"/>
-        </w:rPr>
-      </w:pPr>
-      <w:r>
-        <w:rPr>
-          <w:rFonts w:ascii="Consolas" w:eastAsia="宋体" w:hAnsi="Consolas" w:cs="Consolas"/>
-          <w:color w:val="0000FF"/>
-          <w:kern w:val="0"/>
-          <w:sz w:val="20"/>
-          <w:szCs w:val="20"/>
-          <w:highlight w:val="yellow"/>
-        </w:rPr>
-        <w:t xml:space="preserve">int </w:t>
-      </w:r>
-      <w:r>
-        <w:rPr>
-          <w:rFonts w:ascii="Consolas" w:eastAsia="宋体" w:hAnsi="Consolas" w:cs="Consolas"/>
-          <w:color w:val="0000FF"/>
-          <w:kern w:val="0"/>
-          <w:sz w:val="20"/>
-          <w:szCs w:val="20"/>
-          <w:highlight w:val="yellow"/>
-        </w:rPr>
-        <w:t>9</w:t>
-      </w:r>
-      <w:r>
-        <w:rPr>
-          <w:rFonts w:ascii="Consolas" w:eastAsia="宋体" w:hAnsi="Consolas" w:cs="Consolas"/>
-          <w:color w:val="0000FF"/>
-          <w:kern w:val="0"/>
-          <w:sz w:val="20"/>
-          <w:szCs w:val="20"/>
-          <w:highlight w:val="yellow"/>
-        </w:rPr>
-        <w:t xml:space="preserve">Root = </w:t>
-      </w:r>
-      <w:r>
-        <w:rPr>
-          <w:rFonts w:ascii="Consolas" w:eastAsia="宋体" w:hAnsi="Consolas" w:cs="Consolas"/>
-          <w:color w:val="000000"/>
-          <w:kern w:val="0"/>
-          <w:sz w:val="20"/>
-          <w:szCs w:val="20"/>
-          <w:highlight w:val="yellow"/>
-        </w:rPr>
-        <w:t>FindRootCompress</w:t>
-      </w:r>
-      <w:r>
-        <w:rPr>
-          <w:rFonts w:ascii="Consolas" w:eastAsia="宋体" w:hAnsi="Consolas" w:cs="Consolas"/>
-          <w:color w:val="000000"/>
-          <w:kern w:val="0"/>
-          <w:sz w:val="20"/>
-          <w:szCs w:val="20"/>
-          <w:highlight w:val="yellow"/>
-        </w:rPr>
-        <w:t>(parent,</w:t>
-      </w:r>
-      <w:r>
-        <w:rPr>
-          <w:rFonts w:ascii="Consolas" w:eastAsia="宋体" w:hAnsi="Consolas" w:cs="Consolas"/>
-          <w:color w:val="000000"/>
-          <w:kern w:val="0"/>
-          <w:sz w:val="20"/>
-          <w:szCs w:val="20"/>
-          <w:highlight w:val="yellow"/>
-        </w:rPr>
-        <w:t xml:space="preserve"> 9</w:t>
-      </w:r>
-      <w:r>
-        <w:rPr>
-          <w:rFonts w:ascii="Consolas" w:eastAsia="宋体" w:hAnsi="Consolas" w:cs="Consolas"/>
-          <w:color w:val="000000"/>
-          <w:kern w:val="0"/>
-          <w:sz w:val="20"/>
-          <w:szCs w:val="20"/>
-          <w:highlight w:val="yellow"/>
-        </w:rPr>
-        <w:t>);</w:t>
-      </w:r>
-    </w:p>
-    <w:p>
-      <w:pPr>
-        <w:widowControl/>
-        <w:shd w:val="clear" w:color="auto" w:fill="FFFFFE"/>
-        <w:spacing w:line="270" w:lineRule="atLeast"/>
-        <w:ind w:firstLine="435"/>
-        <w:jc w:val="left"/>
-        <w:rPr>
-          <w:rFonts w:ascii="Consolas" w:eastAsia="宋体" w:hAnsi="Consolas" w:cs="Consolas"/>
-          <w:color w:val="000000"/>
-          <w:kern w:val="0"/>
-          <w:sz w:val="20"/>
-          <w:szCs w:val="20"/>
-          <w:highlight w:val="yellow"/>
-        </w:rPr>
-      </w:pPr>
-      <w:r>
-        <w:rPr>
-          <w:rFonts w:ascii="Consolas" w:eastAsia="宋体" w:hAnsi="Consolas" w:cs="Consolas" w:hint="eastAsia"/>
-          <w:color w:val="000000"/>
-          <w:kern w:val="0"/>
-          <w:sz w:val="20"/>
-          <w:szCs w:val="20"/>
-          <w:highlight w:val="yellow"/>
-        </w:rPr>
-        <w:t>if (</w:t>
-      </w:r>
-      <w:r>
-        <w:rPr>
-          <w:rFonts w:ascii="Consolas" w:eastAsia="宋体" w:hAnsi="Consolas" w:cs="Consolas"/>
-          <w:color w:val="000000"/>
-          <w:kern w:val="0"/>
-          <w:sz w:val="20"/>
-          <w:szCs w:val="20"/>
-          <w:highlight w:val="yellow"/>
-        </w:rPr>
-        <w:t>6Root != 9Root</w:t>
-      </w:r>
-      <w:r>
-        <w:rPr>
-          <w:rFonts w:ascii="Consolas" w:eastAsia="宋体" w:hAnsi="Consolas" w:cs="Consolas" w:hint="eastAsia"/>
-          <w:color w:val="000000"/>
-          <w:kern w:val="0"/>
-          <w:sz w:val="20"/>
-          <w:szCs w:val="20"/>
-          <w:highlight w:val="yellow"/>
-        </w:rPr>
-        <w:t>)</w:t>
-      </w:r>
-      <w:r>
-        <w:rPr>
-          <w:rFonts w:ascii="Consolas" w:eastAsia="宋体" w:hAnsi="Consolas" w:cs="Consolas"/>
-          <w:color w:val="000000"/>
-          <w:kern w:val="0"/>
-          <w:sz w:val="20"/>
-          <w:szCs w:val="20"/>
-          <w:highlight w:val="yellow"/>
-        </w:rPr>
-        <w:t xml:space="preserve"> {</w:t>
-      </w:r>
-    </w:p>
-    <w:p>
-      <w:pPr>
-        <w:widowControl/>
-        <w:shd w:val="clear" w:color="auto" w:fill="FFFFFE"/>
-        <w:spacing w:line="270" w:lineRule="atLeast"/>
-        <w:ind w:firstLine="435"/>
-        <w:jc w:val="left"/>
-        <w:rPr>
-          <w:rFonts w:ascii="Consolas" w:eastAsia="宋体" w:hAnsi="Consolas" w:cs="Consolas" w:hint="eastAsia"/>
-          <w:color w:val="000000"/>
-          <w:kern w:val="0"/>
-          <w:sz w:val="20"/>
-          <w:szCs w:val="20"/>
-          <w:highlight w:val="yellow"/>
-        </w:rPr>
-      </w:pPr>
-      <w:r>
-        <w:rPr>
-          <w:rFonts w:ascii="Consolas" w:eastAsia="宋体" w:hAnsi="Consolas" w:cs="Consolas"/>
-          <w:color w:val="000000"/>
-          <w:kern w:val="0"/>
-          <w:sz w:val="20"/>
-          <w:szCs w:val="20"/>
-          <w:highlight w:val="yellow"/>
-        </w:rPr>
-        <w:tab/>
-        <w:t>printf(“6 and 9 is not relative</w:t>
-      </w:r>
-      <w:r>
-        <w:rPr>
-          <w:rFonts w:ascii="Consolas" w:eastAsia="宋体" w:hAnsi="Consolas" w:cs="Consolas"/>
-          <w:color w:val="000000"/>
-          <w:kern w:val="0"/>
-          <w:sz w:val="20"/>
-          <w:szCs w:val="20"/>
-          <w:highlight w:val="yellow"/>
-        </w:rPr>
-        <w:t>\n</w:t>
-      </w:r>
-      <w:r>
-        <w:rPr>
-          <w:rFonts w:ascii="Consolas" w:eastAsia="宋体" w:hAnsi="Consolas" w:cs="Consolas"/>
-          <w:color w:val="000000"/>
-          <w:kern w:val="0"/>
-          <w:sz w:val="20"/>
-          <w:szCs w:val="20"/>
-          <w:highlight w:val="yellow"/>
-        </w:rPr>
-        <w:t>”);</w:t>
-      </w:r>
-    </w:p>
-    <w:p>
-      <w:pPr>
-        <w:widowControl/>
-        <w:shd w:val="clear" w:color="auto" w:fill="FFFFFE"/>
-        <w:spacing w:line="270" w:lineRule="atLeast"/>
-        <w:ind w:firstLine="435"/>
-        <w:jc w:val="left"/>
-        <w:rPr>
-          <w:rFonts w:ascii="Consolas" w:eastAsia="宋体" w:hAnsi="Consolas" w:cs="Consolas"/>
-          <w:color w:val="000000"/>
-          <w:kern w:val="0"/>
-          <w:sz w:val="20"/>
-          <w:szCs w:val="20"/>
-        </w:rPr>
-      </w:pPr>
-      <w:r>
-        <w:rPr>
-          <w:rFonts w:ascii="Consolas" w:eastAsia="宋体" w:hAnsi="Consolas" w:cs="Consolas"/>
-          <w:color w:val="000000"/>
-          <w:kern w:val="0"/>
-          <w:sz w:val="20"/>
-          <w:szCs w:val="20"/>
-          <w:highlight w:val="yellow"/>
-        </w:rPr>
-        <w:t>}</w:t>
-      </w:r>
-    </w:p>
-    <w:p>
-      <w:pPr>
-        <w:widowControl/>
-        <w:shd w:val="clear" w:color="auto" w:fill="FFFFFE"/>
-        <w:spacing w:line="270" w:lineRule="atLeast"/>
-        <w:jc w:val="left"/>
-        <w:rPr>
-          <w:rFonts w:ascii="Consolas" w:eastAsia="宋体" w:hAnsi="Consolas" w:cs="Consolas"/>
-          <w:color w:val="000000"/>
-          <w:kern w:val="0"/>
-          <w:sz w:val="20"/>
-          <w:szCs w:val="20"/>
-        </w:rPr>
-      </w:pPr>
-      <w:r>
-        <w:rPr>
-          <w:rFonts w:ascii="Consolas" w:eastAsia="宋体" w:hAnsi="Consolas" w:cs="Consolas"/>
-          <w:color w:val="000000"/>
-          <w:kern w:val="0"/>
-          <w:sz w:val="20"/>
-          <w:szCs w:val="20"/>
-        </w:rPr>
-        <w:t>    printf(</w:t>
-      </w:r>
-      <w:r>
-        <w:rPr>
-          <w:rFonts w:ascii="Consolas" w:eastAsia="宋体" w:hAnsi="Consolas" w:cs="Consolas"/>
-          <w:color w:val="A31515"/>
-          <w:kern w:val="0"/>
-          <w:sz w:val="20"/>
-          <w:szCs w:val="20"/>
-        </w:rPr>
-        <w:t>"ele %d father is %d\n"</w:t>
-      </w:r>
-      <w:r>
-        <w:rPr>
-          <w:rFonts w:ascii="Consolas" w:eastAsia="宋体" w:hAnsi="Consolas" w:cs="Consolas"/>
-          <w:color w:val="000000"/>
-          <w:kern w:val="0"/>
-          <w:sz w:val="20"/>
-          <w:szCs w:val="20"/>
-        </w:rPr>
-        <w:t>, </w:t>
-      </w:r>
-      <w:r>
-        <w:rPr>
-          <w:rFonts w:ascii="Consolas" w:eastAsia="宋体" w:hAnsi="Consolas" w:cs="Consolas"/>
-          <w:color w:val="09885A"/>
-          <w:kern w:val="0"/>
-          <w:sz w:val="20"/>
-          <w:szCs w:val="20"/>
-        </w:rPr>
-        <w:t>4</w:t>
-      </w:r>
-      <w:r>
-        <w:rPr>
-          <w:rFonts w:ascii="Consolas" w:eastAsia="宋体" w:hAnsi="Consolas" w:cs="Consolas"/>
-          <w:color w:val="000000"/>
-          <w:kern w:val="0"/>
-          <w:sz w:val="20"/>
-          <w:szCs w:val="20"/>
-        </w:rPr>
-        <w:t>, res);</w:t>
-      </w:r>
-    </w:p>
-    <w:p>
-      <w:pPr>
-        <w:widowControl/>
-        <w:shd w:val="clear" w:color="auto" w:fill="FFFFFE"/>
-        <w:spacing w:line="270" w:lineRule="atLeast"/>
-        <w:jc w:val="left"/>
-        <w:rPr>
-          <w:rFonts w:ascii="Consolas" w:eastAsia="宋体" w:hAnsi="Consolas" w:cs="Consolas"/>
-          <w:color w:val="000000"/>
-          <w:kern w:val="0"/>
-          <w:sz w:val="20"/>
-          <w:szCs w:val="20"/>
-        </w:rPr>
-      </w:pPr>
-      <w:r>
-        <w:rPr>
-          <w:rFonts w:ascii="Consolas" w:eastAsia="宋体" w:hAnsi="Consolas" w:cs="Consolas"/>
-          <w:color w:val="000000"/>
-          <w:kern w:val="0"/>
-          <w:sz w:val="20"/>
-          <w:szCs w:val="20"/>
-        </w:rPr>
-        <w:t>    </w:t>
-      </w:r>
-      <w:r>
-        <w:rPr>
-          <w:rFonts w:ascii="Consolas" w:eastAsia="宋体" w:hAnsi="Consolas" w:cs="Consolas"/>
-          <w:color w:val="0000FF"/>
-          <w:kern w:val="0"/>
-          <w:sz w:val="20"/>
-          <w:szCs w:val="20"/>
-        </w:rPr>
-        <w:t>return</w:t>
-      </w:r>
-      <w:r>
-        <w:rPr>
-          <w:rFonts w:ascii="Consolas" w:eastAsia="宋体" w:hAnsi="Consolas" w:cs="Consolas"/>
-          <w:color w:val="000000"/>
-          <w:kern w:val="0"/>
-          <w:sz w:val="20"/>
-          <w:szCs w:val="20"/>
-        </w:rPr>
-        <w:t> </w:t>
-      </w:r>
-      <w:r>
-        <w:rPr>
-          <w:rFonts w:ascii="Consolas" w:eastAsia="宋体" w:hAnsi="Consolas" w:cs="Consolas"/>
-          <w:color w:val="09885A"/>
-          <w:kern w:val="0"/>
-          <w:sz w:val="20"/>
-          <w:szCs w:val="20"/>
-        </w:rPr>
-        <w:t>0</w:t>
-      </w:r>
-      <w:r>
-        <w:rPr>
-          <w:rFonts w:ascii="Consolas" w:eastAsia="宋体" w:hAnsi="Consolas" w:cs="Consolas"/>
-          <w:color w:val="000000"/>
-          <w:kern w:val="0"/>
-          <w:sz w:val="20"/>
-          <w:szCs w:val="20"/>
-        </w:rPr>
-        <w:t>;</w:t>
-      </w:r>
-    </w:p>
-    <w:p>
-      <w:pPr>
-        <w:widowControl/>
-        <w:shd w:val="clear" w:color="auto" w:fill="FFFFFE"/>
-        <w:spacing w:line="270" w:lineRule="atLeast"/>
-        <w:jc w:val="left"/>
-        <w:rPr>
-          <w:rFonts w:ascii="Consolas" w:eastAsia="宋体" w:hAnsi="Consolas" w:cs="Consolas"/>
-          <w:color w:val="000000"/>
-          <w:kern w:val="0"/>
-          <w:sz w:val="20"/>
-          <w:szCs w:val="20"/>
-        </w:rPr>
-      </w:pPr>
-      <w:r>
-        <w:rPr>
-          <w:rFonts w:ascii="Consolas" w:eastAsia="宋体" w:hAnsi="Consolas" w:cs="Consolas"/>
-          <w:color w:val="000000"/>
-          <w:kern w:val="0"/>
-          <w:sz w:val="20"/>
-          <w:szCs w:val="20"/>
-        </w:rPr>
-        <w:t>}</w:t>
-      </w:r>
-    </w:p>
-    <w:p>
-      <w:pPr>
-        <w:widowControl/>
-        <w:shd w:val="clear" w:color="auto" w:fill="FFFFFE"/>
-        <w:spacing w:line="270" w:lineRule="atLeast"/>
-        <w:jc w:val="left"/>
-        <w:rPr>
-          <w:rFonts w:ascii="Consolas" w:eastAsia="宋体" w:hAnsi="Consolas" w:cs="Consolas" w:hint="eastAsia"/>
-          <w:color w:val="000000"/>
-          <w:kern w:val="0"/>
-          <w:sz w:val="20"/>
-          <w:szCs w:val="20"/>
-        </w:rPr>
-      </w:pPr>
-    </w:p>
-    <w:p>
-      <w:pPr>
-        <w:widowControl/>
-        <w:shd w:val="clear" w:color="auto" w:fill="FFFFFE"/>
-        <w:spacing w:line="270" w:lineRule="atLeast"/>
-        <w:jc w:val="left"/>
-        <w:rPr>
-          <w:rFonts w:hint="eastAsia"/>
-        </w:rPr>
-      </w:pPr>
-      <w:r>
-        <w:rPr>
-          <w:rFonts w:ascii="Consolas" w:eastAsia="宋体" w:hAnsi="Consolas" w:cs="Consolas" w:hint="eastAsia"/>
-          <w:color w:val="000000"/>
-          <w:kern w:val="0"/>
-          <w:sz w:val="20"/>
-          <w:szCs w:val="20"/>
-        </w:rPr>
-        <w:t>三</w:t>
-      </w:r>
-      <w:r>
-        <w:t>：应用</w:t>
-      </w:r>
-      <w:r>
-        <w:rPr>
-          <w:rFonts w:hint="eastAsia"/>
-        </w:rPr>
-        <w:t>及</w:t>
-      </w:r>
-      <w:r>
-        <w:t>实例</w:t>
-      </w:r>
-    </w:p>
-    <w:p/>
-    <w:p/>
+    </w:p>
     <w:sectPr>
       <w:pgSz w:w="11906" w:h="16838"/>
       <w:pgMar w:top="1440" w:right="1800" w:bottom="1440" w:left="1800" w:header="851" w:footer="992" w:gutter="0"/>
@@ -4059,6 +8507,30 @@
       <w:szCs w:val="32"/>
     </w:rPr>
   </w:style>
+  <w:style w:type="paragraph" w:styleId="4">
+    <w:name w:val="heading 4"/>
+    <w:basedOn w:val="a"/>
+    <w:next w:val="a"/>
+    <w:link w:val="40"/>
+    <w:uiPriority w:val="9"/>
+    <w:semiHidden/>
+    <w:unhideWhenUsed/>
+    <w:qFormat/>
+    <w:rsid w:val="00D41EA5"/>
+    <w:pPr>
+      <w:keepNext/>
+      <w:keepLines/>
+      <w:spacing w:before="280" w:after="290" w:line="376" w:lineRule="auto"/>
+      <w:outlineLvl w:val="3"/>
+    </w:pPr>
+    <w:rPr>
+      <w:rFonts w:asciiTheme="majorHAnsi" w:eastAsiaTheme="majorEastAsia" w:hAnsiTheme="majorHAnsi" w:cstheme="majorBidi"/>
+      <w:b/>
+      <w:bCs/>
+      <w:sz w:val="28"/>
+      <w:szCs w:val="28"/>
+    </w:rPr>
+  </w:style>
   <w:style w:type="character" w:default="1" w:styleId="a0">
     <w:name w:val="Default Paragraph Font"/>
     <w:uiPriority w:val="1"/>
@@ -4201,6 +8673,52 @@
     <w:pPr>
       <w:ind w:firstLineChars="200" w:firstLine="420"/>
     </w:pPr>
+  </w:style>
+  <w:style w:type="character" w:customStyle="1" w:styleId="40">
+    <w:name w:val="标题 4 字符"/>
+    <w:basedOn w:val="a0"/>
+    <w:link w:val="4"/>
+    <w:uiPriority w:val="9"/>
+    <w:semiHidden/>
+    <w:rsid w:val="00D41EA5"/>
+    <w:rPr>
+      <w:rFonts w:asciiTheme="majorHAnsi" w:eastAsiaTheme="majorEastAsia" w:hAnsiTheme="majorHAnsi" w:cstheme="majorBidi"/>
+      <w:b/>
+      <w:bCs/>
+      <w:sz w:val="28"/>
+      <w:szCs w:val="28"/>
+    </w:rPr>
+  </w:style>
+  <w:style w:type="character" w:styleId="a8">
+    <w:name w:val="Hyperlink"/>
+    <w:basedOn w:val="a0"/>
+    <w:uiPriority w:val="99"/>
+    <w:semiHidden/>
+    <w:unhideWhenUsed/>
+    <w:rsid w:val="00D41EA5"/>
+    <w:rPr>
+      <w:color w:val="0000FF"/>
+      <w:u w:val="single"/>
+    </w:rPr>
+  </w:style>
+  <w:style w:type="paragraph" w:styleId="a9">
+    <w:name w:val="Normal (Web)"/>
+    <w:basedOn w:val="a"/>
+    <w:uiPriority w:val="99"/>
+    <w:semiHidden/>
+    <w:unhideWhenUsed/>
+    <w:rsid w:val="00D1562B"/>
+    <w:pPr>
+      <w:widowControl/>
+      <w:spacing w:before="100" w:beforeAutospacing="1" w:after="100" w:afterAutospacing="1"/>
+      <w:jc w:val="left"/>
+    </w:pPr>
+    <w:rPr>
+      <w:rFonts w:ascii="宋体" w:eastAsia="宋体" w:hAnsi="宋体" w:cs="宋体"/>
+      <w:kern w:val="0"/>
+      <w:sz w:val="24"/>
+      <w:szCs w:val="24"/>
+    </w:rPr>
   </w:style>
 </w:styles>
 </file>

--- a/learn_doc/并查集.docx
+++ b/learn_doc/并查集.docx
@@ -18186,9 +18186,6 @@
     <w:p>
       <w:pPr>
         <w:pStyle w:val="2"/>
-        <w:rPr>
-          <w:rFonts w:hint="eastAsia"/>
-        </w:rPr>
       </w:pPr>
       <w:r>
         <w:t>4.</w:t>
@@ -32508,9 +32505,6 @@
     <w:p>
       <w:pPr>
         <w:pStyle w:val="2"/>
-        <w:rPr>
-          <w:rFonts w:hint="eastAsia"/>
-        </w:rPr>
       </w:pPr>
       <w:r>
         <w:rPr>
@@ -32575,8 +32569,6 @@
       <w:r>
         <w:t>这个集合</w:t>
       </w:r>
-      <w:bookmarkStart w:id="0" w:name="_GoBack"/>
-      <w:bookmarkEnd w:id="0"/>
       <w:r>
         <w:rPr>
           <w:rFonts w:hint="eastAsia"/>
@@ -32585,11 +32577,6 @@
       </w:r>
     </w:p>
     <w:p>
-      <w:pPr>
-        <w:rPr>
-          <w:rFonts w:hint="eastAsia"/>
-        </w:rPr>
-      </w:pPr>
       <w:r>
         <w:rPr>
           <w:noProof/>
@@ -32787,10 +32774,6605 @@
     </w:p>
     <w:p>
       <w:pPr>
-        <w:rPr>
-          <w:rFonts w:hint="eastAsia"/>
-        </w:rPr>
-      </w:pPr>
+        <w:widowControl/>
+        <w:shd w:val="clear" w:color="auto" w:fill="FFFFFE"/>
+        <w:spacing w:line="270" w:lineRule="atLeast"/>
+        <w:jc w:val="left"/>
+        <w:rPr>
+          <w:rFonts w:ascii="Consolas" w:eastAsia="宋体" w:hAnsi="Consolas" w:cs="Consolas"/>
+          <w:color w:val="000000"/>
+          <w:kern w:val="0"/>
+          <w:sz w:val="20"/>
+          <w:szCs w:val="20"/>
+        </w:rPr>
+      </w:pPr>
+      <w:r>
+        <w:rPr>
+          <w:rFonts w:ascii="Consolas" w:eastAsia="宋体" w:hAnsi="Consolas" w:cs="Consolas"/>
+          <w:color w:val="0000FF"/>
+          <w:kern w:val="0"/>
+          <w:sz w:val="20"/>
+          <w:szCs w:val="20"/>
+        </w:rPr>
+        <w:t>int</w:t>
+      </w:r>
+      <w:r>
+        <w:rPr>
+          <w:rFonts w:ascii="Consolas" w:eastAsia="宋体" w:hAnsi="Consolas" w:cs="Consolas"/>
+          <w:color w:val="000000"/>
+          <w:kern w:val="0"/>
+          <w:sz w:val="20"/>
+          <w:szCs w:val="20"/>
+        </w:rPr>
+        <w:t> dir[][</w:t>
+      </w:r>
+      <w:r>
+        <w:rPr>
+          <w:rFonts w:ascii="Consolas" w:eastAsia="宋体" w:hAnsi="Consolas" w:cs="Consolas"/>
+          <w:color w:val="09885A"/>
+          <w:kern w:val="0"/>
+          <w:sz w:val="20"/>
+          <w:szCs w:val="20"/>
+        </w:rPr>
+        <w:t>2</w:t>
+      </w:r>
+      <w:r>
+        <w:rPr>
+          <w:rFonts w:ascii="Consolas" w:eastAsia="宋体" w:hAnsi="Consolas" w:cs="Consolas"/>
+          <w:color w:val="000000"/>
+          <w:kern w:val="0"/>
+          <w:sz w:val="20"/>
+          <w:szCs w:val="20"/>
+        </w:rPr>
+        <w:t>] = {</w:t>
+      </w:r>
+    </w:p>
+    <w:p>
+      <w:pPr>
+        <w:widowControl/>
+        <w:shd w:val="clear" w:color="auto" w:fill="FFFFFE"/>
+        <w:spacing w:line="270" w:lineRule="atLeast"/>
+        <w:jc w:val="left"/>
+        <w:rPr>
+          <w:rFonts w:ascii="Consolas" w:eastAsia="宋体" w:hAnsi="Consolas" w:cs="Consolas"/>
+          <w:color w:val="000000"/>
+          <w:kern w:val="0"/>
+          <w:sz w:val="20"/>
+          <w:szCs w:val="20"/>
+        </w:rPr>
+      </w:pPr>
+      <w:r>
+        <w:rPr>
+          <w:rFonts w:ascii="Consolas" w:eastAsia="宋体" w:hAnsi="Consolas" w:cs="Consolas"/>
+          <w:color w:val="000000"/>
+          <w:kern w:val="0"/>
+          <w:sz w:val="20"/>
+          <w:szCs w:val="20"/>
+        </w:rPr>
+        <w:t>    {</w:t>
+      </w:r>
+      <w:r>
+        <w:rPr>
+          <w:rFonts w:ascii="Consolas" w:eastAsia="宋体" w:hAnsi="Consolas" w:cs="Consolas"/>
+          <w:color w:val="09885A"/>
+          <w:kern w:val="0"/>
+          <w:sz w:val="20"/>
+          <w:szCs w:val="20"/>
+        </w:rPr>
+        <w:t>0</w:t>
+      </w:r>
+      <w:r>
+        <w:rPr>
+          <w:rFonts w:ascii="Consolas" w:eastAsia="宋体" w:hAnsi="Consolas" w:cs="Consolas"/>
+          <w:color w:val="000000"/>
+          <w:kern w:val="0"/>
+          <w:sz w:val="20"/>
+          <w:szCs w:val="20"/>
+        </w:rPr>
+        <w:t>,-</w:t>
+      </w:r>
+      <w:r>
+        <w:rPr>
+          <w:rFonts w:ascii="Consolas" w:eastAsia="宋体" w:hAnsi="Consolas" w:cs="Consolas"/>
+          <w:color w:val="09885A"/>
+          <w:kern w:val="0"/>
+          <w:sz w:val="20"/>
+          <w:szCs w:val="20"/>
+        </w:rPr>
+        <w:t>1</w:t>
+      </w:r>
+      <w:r>
+        <w:rPr>
+          <w:rFonts w:ascii="Consolas" w:eastAsia="宋体" w:hAnsi="Consolas" w:cs="Consolas"/>
+          <w:color w:val="000000"/>
+          <w:kern w:val="0"/>
+          <w:sz w:val="20"/>
+          <w:szCs w:val="20"/>
+        </w:rPr>
+        <w:t>},</w:t>
+      </w:r>
+    </w:p>
+    <w:p>
+      <w:pPr>
+        <w:widowControl/>
+        <w:shd w:val="clear" w:color="auto" w:fill="FFFFFE"/>
+        <w:spacing w:line="270" w:lineRule="atLeast"/>
+        <w:jc w:val="left"/>
+        <w:rPr>
+          <w:rFonts w:ascii="Consolas" w:eastAsia="宋体" w:hAnsi="Consolas" w:cs="Consolas"/>
+          <w:color w:val="000000"/>
+          <w:kern w:val="0"/>
+          <w:sz w:val="20"/>
+          <w:szCs w:val="20"/>
+        </w:rPr>
+      </w:pPr>
+      <w:r>
+        <w:rPr>
+          <w:rFonts w:ascii="Consolas" w:eastAsia="宋体" w:hAnsi="Consolas" w:cs="Consolas"/>
+          <w:color w:val="000000"/>
+          <w:kern w:val="0"/>
+          <w:sz w:val="20"/>
+          <w:szCs w:val="20"/>
+        </w:rPr>
+        <w:t>    {</w:t>
+      </w:r>
+      <w:r>
+        <w:rPr>
+          <w:rFonts w:ascii="Consolas" w:eastAsia="宋体" w:hAnsi="Consolas" w:cs="Consolas"/>
+          <w:color w:val="09885A"/>
+          <w:kern w:val="0"/>
+          <w:sz w:val="20"/>
+          <w:szCs w:val="20"/>
+        </w:rPr>
+        <w:t>0</w:t>
+      </w:r>
+      <w:r>
+        <w:rPr>
+          <w:rFonts w:ascii="Consolas" w:eastAsia="宋体" w:hAnsi="Consolas" w:cs="Consolas"/>
+          <w:color w:val="000000"/>
+          <w:kern w:val="0"/>
+          <w:sz w:val="20"/>
+          <w:szCs w:val="20"/>
+        </w:rPr>
+        <w:t>,</w:t>
+      </w:r>
+      <w:r>
+        <w:rPr>
+          <w:rFonts w:ascii="Consolas" w:eastAsia="宋体" w:hAnsi="Consolas" w:cs="Consolas"/>
+          <w:color w:val="09885A"/>
+          <w:kern w:val="0"/>
+          <w:sz w:val="20"/>
+          <w:szCs w:val="20"/>
+        </w:rPr>
+        <w:t>1</w:t>
+      </w:r>
+      <w:r>
+        <w:rPr>
+          <w:rFonts w:ascii="Consolas" w:eastAsia="宋体" w:hAnsi="Consolas" w:cs="Consolas"/>
+          <w:color w:val="000000"/>
+          <w:kern w:val="0"/>
+          <w:sz w:val="20"/>
+          <w:szCs w:val="20"/>
+        </w:rPr>
+        <w:t>},</w:t>
+      </w:r>
+    </w:p>
+    <w:p>
+      <w:pPr>
+        <w:widowControl/>
+        <w:shd w:val="clear" w:color="auto" w:fill="FFFFFE"/>
+        <w:spacing w:line="270" w:lineRule="atLeast"/>
+        <w:jc w:val="left"/>
+        <w:rPr>
+          <w:rFonts w:ascii="Consolas" w:eastAsia="宋体" w:hAnsi="Consolas" w:cs="Consolas"/>
+          <w:color w:val="000000"/>
+          <w:kern w:val="0"/>
+          <w:sz w:val="20"/>
+          <w:szCs w:val="20"/>
+        </w:rPr>
+      </w:pPr>
+      <w:r>
+        <w:rPr>
+          <w:rFonts w:ascii="Consolas" w:eastAsia="宋体" w:hAnsi="Consolas" w:cs="Consolas"/>
+          <w:color w:val="000000"/>
+          <w:kern w:val="0"/>
+          <w:sz w:val="20"/>
+          <w:szCs w:val="20"/>
+        </w:rPr>
+        <w:t>    {</w:t>
+      </w:r>
+      <w:r>
+        <w:rPr>
+          <w:rFonts w:ascii="Consolas" w:eastAsia="宋体" w:hAnsi="Consolas" w:cs="Consolas"/>
+          <w:color w:val="09885A"/>
+          <w:kern w:val="0"/>
+          <w:sz w:val="20"/>
+          <w:szCs w:val="20"/>
+        </w:rPr>
+        <w:t>1</w:t>
+      </w:r>
+      <w:r>
+        <w:rPr>
+          <w:rFonts w:ascii="Consolas" w:eastAsia="宋体" w:hAnsi="Consolas" w:cs="Consolas"/>
+          <w:color w:val="000000"/>
+          <w:kern w:val="0"/>
+          <w:sz w:val="20"/>
+          <w:szCs w:val="20"/>
+        </w:rPr>
+        <w:t>,</w:t>
+      </w:r>
+      <w:r>
+        <w:rPr>
+          <w:rFonts w:ascii="Consolas" w:eastAsia="宋体" w:hAnsi="Consolas" w:cs="Consolas"/>
+          <w:color w:val="09885A"/>
+          <w:kern w:val="0"/>
+          <w:sz w:val="20"/>
+          <w:szCs w:val="20"/>
+        </w:rPr>
+        <w:t>0</w:t>
+      </w:r>
+      <w:r>
+        <w:rPr>
+          <w:rFonts w:ascii="Consolas" w:eastAsia="宋体" w:hAnsi="Consolas" w:cs="Consolas"/>
+          <w:color w:val="000000"/>
+          <w:kern w:val="0"/>
+          <w:sz w:val="20"/>
+          <w:szCs w:val="20"/>
+        </w:rPr>
+        <w:t>},</w:t>
+      </w:r>
+    </w:p>
+    <w:p>
+      <w:pPr>
+        <w:widowControl/>
+        <w:shd w:val="clear" w:color="auto" w:fill="FFFFFE"/>
+        <w:spacing w:line="270" w:lineRule="atLeast"/>
+        <w:jc w:val="left"/>
+        <w:rPr>
+          <w:rFonts w:ascii="Consolas" w:eastAsia="宋体" w:hAnsi="Consolas" w:cs="Consolas"/>
+          <w:color w:val="000000"/>
+          <w:kern w:val="0"/>
+          <w:sz w:val="20"/>
+          <w:szCs w:val="20"/>
+        </w:rPr>
+      </w:pPr>
+      <w:r>
+        <w:rPr>
+          <w:rFonts w:ascii="Consolas" w:eastAsia="宋体" w:hAnsi="Consolas" w:cs="Consolas"/>
+          <w:color w:val="000000"/>
+          <w:kern w:val="0"/>
+          <w:sz w:val="20"/>
+          <w:szCs w:val="20"/>
+        </w:rPr>
+        <w:t>    {-</w:t>
+      </w:r>
+      <w:r>
+        <w:rPr>
+          <w:rFonts w:ascii="Consolas" w:eastAsia="宋体" w:hAnsi="Consolas" w:cs="Consolas"/>
+          <w:color w:val="09885A"/>
+          <w:kern w:val="0"/>
+          <w:sz w:val="20"/>
+          <w:szCs w:val="20"/>
+        </w:rPr>
+        <w:t>1</w:t>
+      </w:r>
+      <w:r>
+        <w:rPr>
+          <w:rFonts w:ascii="Consolas" w:eastAsia="宋体" w:hAnsi="Consolas" w:cs="Consolas"/>
+          <w:color w:val="000000"/>
+          <w:kern w:val="0"/>
+          <w:sz w:val="20"/>
+          <w:szCs w:val="20"/>
+        </w:rPr>
+        <w:t>,</w:t>
+      </w:r>
+      <w:r>
+        <w:rPr>
+          <w:rFonts w:ascii="Consolas" w:eastAsia="宋体" w:hAnsi="Consolas" w:cs="Consolas"/>
+          <w:color w:val="09885A"/>
+          <w:kern w:val="0"/>
+          <w:sz w:val="20"/>
+          <w:szCs w:val="20"/>
+        </w:rPr>
+        <w:t>0</w:t>
+      </w:r>
+      <w:r>
+        <w:rPr>
+          <w:rFonts w:ascii="Consolas" w:eastAsia="宋体" w:hAnsi="Consolas" w:cs="Consolas"/>
+          <w:color w:val="000000"/>
+          <w:kern w:val="0"/>
+          <w:sz w:val="20"/>
+          <w:szCs w:val="20"/>
+        </w:rPr>
+        <w:t>},</w:t>
+      </w:r>
+    </w:p>
+    <w:p>
+      <w:pPr>
+        <w:widowControl/>
+        <w:shd w:val="clear" w:color="auto" w:fill="FFFFFE"/>
+        <w:spacing w:line="270" w:lineRule="atLeast"/>
+        <w:jc w:val="left"/>
+        <w:rPr>
+          <w:rFonts w:ascii="Consolas" w:eastAsia="宋体" w:hAnsi="Consolas" w:cs="Consolas"/>
+          <w:color w:val="000000"/>
+          <w:kern w:val="0"/>
+          <w:sz w:val="20"/>
+          <w:szCs w:val="20"/>
+        </w:rPr>
+      </w:pPr>
+      <w:r>
+        <w:rPr>
+          <w:rFonts w:ascii="Consolas" w:eastAsia="宋体" w:hAnsi="Consolas" w:cs="Consolas"/>
+          <w:color w:val="000000"/>
+          <w:kern w:val="0"/>
+          <w:sz w:val="20"/>
+          <w:szCs w:val="20"/>
+        </w:rPr>
+        <w:t>};</w:t>
+      </w:r>
+    </w:p>
+    <w:p>
+      <w:pPr>
+        <w:widowControl/>
+        <w:shd w:val="clear" w:color="auto" w:fill="FFFFFE"/>
+        <w:spacing w:line="270" w:lineRule="atLeast"/>
+        <w:jc w:val="left"/>
+        <w:rPr>
+          <w:rFonts w:ascii="Consolas" w:eastAsia="宋体" w:hAnsi="Consolas" w:cs="Consolas"/>
+          <w:color w:val="000000"/>
+          <w:kern w:val="0"/>
+          <w:sz w:val="20"/>
+          <w:szCs w:val="20"/>
+        </w:rPr>
+      </w:pPr>
+      <w:r>
+        <w:rPr>
+          <w:rFonts w:ascii="Consolas" w:eastAsia="宋体" w:hAnsi="Consolas" w:cs="Consolas"/>
+          <w:color w:val="0000FF"/>
+          <w:kern w:val="0"/>
+          <w:sz w:val="20"/>
+          <w:szCs w:val="20"/>
+        </w:rPr>
+        <w:t>int</w:t>
+      </w:r>
+      <w:r>
+        <w:rPr>
+          <w:rFonts w:ascii="Consolas" w:eastAsia="宋体" w:hAnsi="Consolas" w:cs="Consolas"/>
+          <w:color w:val="000000"/>
+          <w:kern w:val="0"/>
+          <w:sz w:val="20"/>
+          <w:szCs w:val="20"/>
+        </w:rPr>
+        <w:t> FindRootCompress(</w:t>
+      </w:r>
+      <w:r>
+        <w:rPr>
+          <w:rFonts w:ascii="Consolas" w:eastAsia="宋体" w:hAnsi="Consolas" w:cs="Consolas"/>
+          <w:color w:val="0000FF"/>
+          <w:kern w:val="0"/>
+          <w:sz w:val="20"/>
+          <w:szCs w:val="20"/>
+        </w:rPr>
+        <w:t>int</w:t>
+      </w:r>
+      <w:r>
+        <w:rPr>
+          <w:rFonts w:ascii="Consolas" w:eastAsia="宋体" w:hAnsi="Consolas" w:cs="Consolas"/>
+          <w:color w:val="000000"/>
+          <w:kern w:val="0"/>
+          <w:sz w:val="20"/>
+          <w:szCs w:val="20"/>
+        </w:rPr>
+        <w:t>* parent, </w:t>
+      </w:r>
+      <w:r>
+        <w:rPr>
+          <w:rFonts w:ascii="Consolas" w:eastAsia="宋体" w:hAnsi="Consolas" w:cs="Consolas"/>
+          <w:color w:val="0000FF"/>
+          <w:kern w:val="0"/>
+          <w:sz w:val="20"/>
+          <w:szCs w:val="20"/>
+        </w:rPr>
+        <w:t>int</w:t>
+      </w:r>
+      <w:r>
+        <w:rPr>
+          <w:rFonts w:ascii="Consolas" w:eastAsia="宋体" w:hAnsi="Consolas" w:cs="Consolas"/>
+          <w:color w:val="000000"/>
+          <w:kern w:val="0"/>
+          <w:sz w:val="20"/>
+          <w:szCs w:val="20"/>
+        </w:rPr>
+        <w:t> ele)</w:t>
+      </w:r>
+    </w:p>
+    <w:p>
+      <w:pPr>
+        <w:widowControl/>
+        <w:shd w:val="clear" w:color="auto" w:fill="FFFFFE"/>
+        <w:spacing w:line="270" w:lineRule="atLeast"/>
+        <w:jc w:val="left"/>
+        <w:rPr>
+          <w:rFonts w:ascii="Consolas" w:eastAsia="宋体" w:hAnsi="Consolas" w:cs="Consolas"/>
+          <w:color w:val="000000"/>
+          <w:kern w:val="0"/>
+          <w:sz w:val="20"/>
+          <w:szCs w:val="20"/>
+        </w:rPr>
+      </w:pPr>
+      <w:r>
+        <w:rPr>
+          <w:rFonts w:ascii="Consolas" w:eastAsia="宋体" w:hAnsi="Consolas" w:cs="Consolas"/>
+          <w:color w:val="000000"/>
+          <w:kern w:val="0"/>
+          <w:sz w:val="20"/>
+          <w:szCs w:val="20"/>
+        </w:rPr>
+        <w:t>{</w:t>
+      </w:r>
+    </w:p>
+    <w:p>
+      <w:pPr>
+        <w:widowControl/>
+        <w:shd w:val="clear" w:color="auto" w:fill="FFFFFE"/>
+        <w:spacing w:line="270" w:lineRule="atLeast"/>
+        <w:jc w:val="left"/>
+        <w:rPr>
+          <w:rFonts w:ascii="Consolas" w:eastAsia="宋体" w:hAnsi="Consolas" w:cs="Consolas"/>
+          <w:color w:val="000000"/>
+          <w:kern w:val="0"/>
+          <w:sz w:val="20"/>
+          <w:szCs w:val="20"/>
+        </w:rPr>
+      </w:pPr>
+      <w:r>
+        <w:rPr>
+          <w:rFonts w:ascii="Consolas" w:eastAsia="宋体" w:hAnsi="Consolas" w:cs="Consolas"/>
+          <w:color w:val="000000"/>
+          <w:kern w:val="0"/>
+          <w:sz w:val="20"/>
+          <w:szCs w:val="20"/>
+        </w:rPr>
+        <w:t>    </w:t>
+      </w:r>
+      <w:r>
+        <w:rPr>
+          <w:rFonts w:ascii="Consolas" w:eastAsia="宋体" w:hAnsi="Consolas" w:cs="Consolas"/>
+          <w:color w:val="0000FF"/>
+          <w:kern w:val="0"/>
+          <w:sz w:val="20"/>
+          <w:szCs w:val="20"/>
+        </w:rPr>
+        <w:t>if</w:t>
+      </w:r>
+      <w:r>
+        <w:rPr>
+          <w:rFonts w:ascii="Consolas" w:eastAsia="宋体" w:hAnsi="Consolas" w:cs="Consolas"/>
+          <w:color w:val="000000"/>
+          <w:kern w:val="0"/>
+          <w:sz w:val="20"/>
+          <w:szCs w:val="20"/>
+        </w:rPr>
+        <w:t> (parent[ele] == ele) {</w:t>
+      </w:r>
+    </w:p>
+    <w:p>
+      <w:pPr>
+        <w:widowControl/>
+        <w:shd w:val="clear" w:color="auto" w:fill="FFFFFE"/>
+        <w:spacing w:line="270" w:lineRule="atLeast"/>
+        <w:jc w:val="left"/>
+        <w:rPr>
+          <w:rFonts w:ascii="Consolas" w:eastAsia="宋体" w:hAnsi="Consolas" w:cs="Consolas"/>
+          <w:color w:val="000000"/>
+          <w:kern w:val="0"/>
+          <w:sz w:val="20"/>
+          <w:szCs w:val="20"/>
+        </w:rPr>
+      </w:pPr>
+      <w:r>
+        <w:rPr>
+          <w:rFonts w:ascii="Consolas" w:eastAsia="宋体" w:hAnsi="Consolas" w:cs="Consolas"/>
+          <w:color w:val="000000"/>
+          <w:kern w:val="0"/>
+          <w:sz w:val="20"/>
+          <w:szCs w:val="20"/>
+        </w:rPr>
+        <w:t>        </w:t>
+      </w:r>
+      <w:r>
+        <w:rPr>
+          <w:rFonts w:ascii="Consolas" w:eastAsia="宋体" w:hAnsi="Consolas" w:cs="Consolas"/>
+          <w:color w:val="0000FF"/>
+          <w:kern w:val="0"/>
+          <w:sz w:val="20"/>
+          <w:szCs w:val="20"/>
+        </w:rPr>
+        <w:t>return</w:t>
+      </w:r>
+      <w:r>
+        <w:rPr>
+          <w:rFonts w:ascii="Consolas" w:eastAsia="宋体" w:hAnsi="Consolas" w:cs="Consolas"/>
+          <w:color w:val="000000"/>
+          <w:kern w:val="0"/>
+          <w:sz w:val="20"/>
+          <w:szCs w:val="20"/>
+        </w:rPr>
+        <w:t> ele;</w:t>
+      </w:r>
+    </w:p>
+    <w:p>
+      <w:pPr>
+        <w:widowControl/>
+        <w:shd w:val="clear" w:color="auto" w:fill="FFFFFE"/>
+        <w:spacing w:line="270" w:lineRule="atLeast"/>
+        <w:jc w:val="left"/>
+        <w:rPr>
+          <w:rFonts w:ascii="Consolas" w:eastAsia="宋体" w:hAnsi="Consolas" w:cs="Consolas"/>
+          <w:color w:val="000000"/>
+          <w:kern w:val="0"/>
+          <w:sz w:val="20"/>
+          <w:szCs w:val="20"/>
+        </w:rPr>
+      </w:pPr>
+      <w:r>
+        <w:rPr>
+          <w:rFonts w:ascii="Consolas" w:eastAsia="宋体" w:hAnsi="Consolas" w:cs="Consolas"/>
+          <w:color w:val="000000"/>
+          <w:kern w:val="0"/>
+          <w:sz w:val="20"/>
+          <w:szCs w:val="20"/>
+        </w:rPr>
+        <w:t>    }</w:t>
+      </w:r>
+    </w:p>
+    <w:p>
+      <w:pPr>
+        <w:widowControl/>
+        <w:shd w:val="clear" w:color="auto" w:fill="FFFFFE"/>
+        <w:spacing w:line="270" w:lineRule="atLeast"/>
+        <w:jc w:val="left"/>
+        <w:rPr>
+          <w:rFonts w:ascii="Consolas" w:eastAsia="宋体" w:hAnsi="Consolas" w:cs="Consolas"/>
+          <w:color w:val="000000"/>
+          <w:kern w:val="0"/>
+          <w:sz w:val="20"/>
+          <w:szCs w:val="20"/>
+        </w:rPr>
+      </w:pPr>
+      <w:r>
+        <w:rPr>
+          <w:rFonts w:ascii="Consolas" w:eastAsia="宋体" w:hAnsi="Consolas" w:cs="Consolas"/>
+          <w:color w:val="000000"/>
+          <w:kern w:val="0"/>
+          <w:sz w:val="20"/>
+          <w:szCs w:val="20"/>
+        </w:rPr>
+        <w:t>    parent[ele] = FindRootCompress(parent, parent[ele]);</w:t>
+      </w:r>
+    </w:p>
+    <w:p>
+      <w:pPr>
+        <w:widowControl/>
+        <w:shd w:val="clear" w:color="auto" w:fill="FFFFFE"/>
+        <w:spacing w:line="270" w:lineRule="atLeast"/>
+        <w:jc w:val="left"/>
+        <w:rPr>
+          <w:rFonts w:ascii="Consolas" w:eastAsia="宋体" w:hAnsi="Consolas" w:cs="Consolas"/>
+          <w:color w:val="000000"/>
+          <w:kern w:val="0"/>
+          <w:sz w:val="20"/>
+          <w:szCs w:val="20"/>
+        </w:rPr>
+      </w:pPr>
+      <w:r>
+        <w:rPr>
+          <w:rFonts w:ascii="Consolas" w:eastAsia="宋体" w:hAnsi="Consolas" w:cs="Consolas"/>
+          <w:color w:val="000000"/>
+          <w:kern w:val="0"/>
+          <w:sz w:val="20"/>
+          <w:szCs w:val="20"/>
+        </w:rPr>
+        <w:t>    </w:t>
+      </w:r>
+      <w:r>
+        <w:rPr>
+          <w:rFonts w:ascii="Consolas" w:eastAsia="宋体" w:hAnsi="Consolas" w:cs="Consolas"/>
+          <w:color w:val="0000FF"/>
+          <w:kern w:val="0"/>
+          <w:sz w:val="20"/>
+          <w:szCs w:val="20"/>
+        </w:rPr>
+        <w:t>return</w:t>
+      </w:r>
+      <w:r>
+        <w:rPr>
+          <w:rFonts w:ascii="Consolas" w:eastAsia="宋体" w:hAnsi="Consolas" w:cs="Consolas"/>
+          <w:color w:val="000000"/>
+          <w:kern w:val="0"/>
+          <w:sz w:val="20"/>
+          <w:szCs w:val="20"/>
+        </w:rPr>
+        <w:t> parent[ele];</w:t>
+      </w:r>
+    </w:p>
+    <w:p>
+      <w:pPr>
+        <w:widowControl/>
+        <w:shd w:val="clear" w:color="auto" w:fill="FFFFFE"/>
+        <w:spacing w:line="270" w:lineRule="atLeast"/>
+        <w:jc w:val="left"/>
+        <w:rPr>
+          <w:rFonts w:ascii="Consolas" w:eastAsia="宋体" w:hAnsi="Consolas" w:cs="Consolas"/>
+          <w:color w:val="000000"/>
+          <w:kern w:val="0"/>
+          <w:sz w:val="20"/>
+          <w:szCs w:val="20"/>
+        </w:rPr>
+      </w:pPr>
+      <w:r>
+        <w:rPr>
+          <w:rFonts w:ascii="Consolas" w:eastAsia="宋体" w:hAnsi="Consolas" w:cs="Consolas"/>
+          <w:color w:val="000000"/>
+          <w:kern w:val="0"/>
+          <w:sz w:val="20"/>
+          <w:szCs w:val="20"/>
+        </w:rPr>
+        <w:lastRenderedPageBreak/>
+        <w:t>}</w:t>
+      </w:r>
+    </w:p>
+    <w:p>
+      <w:pPr>
+        <w:widowControl/>
+        <w:shd w:val="clear" w:color="auto" w:fill="FFFFFE"/>
+        <w:spacing w:line="270" w:lineRule="atLeast"/>
+        <w:jc w:val="left"/>
+        <w:rPr>
+          <w:rFonts w:ascii="Consolas" w:eastAsia="宋体" w:hAnsi="Consolas" w:cs="Consolas"/>
+          <w:color w:val="000000"/>
+          <w:kern w:val="0"/>
+          <w:sz w:val="20"/>
+          <w:szCs w:val="20"/>
+        </w:rPr>
+      </w:pPr>
+      <w:r>
+        <w:rPr>
+          <w:rFonts w:ascii="Consolas" w:eastAsia="宋体" w:hAnsi="Consolas" w:cs="Consolas"/>
+          <w:color w:val="0000FF"/>
+          <w:kern w:val="0"/>
+          <w:sz w:val="20"/>
+          <w:szCs w:val="20"/>
+        </w:rPr>
+        <w:t>int</w:t>
+      </w:r>
+      <w:r>
+        <w:rPr>
+          <w:rFonts w:ascii="Consolas" w:eastAsia="宋体" w:hAnsi="Consolas" w:cs="Consolas"/>
+          <w:color w:val="000000"/>
+          <w:kern w:val="0"/>
+          <w:sz w:val="20"/>
+          <w:szCs w:val="20"/>
+        </w:rPr>
+        <w:t> MergeElementByRank(</w:t>
+      </w:r>
+      <w:r>
+        <w:rPr>
+          <w:rFonts w:ascii="Consolas" w:eastAsia="宋体" w:hAnsi="Consolas" w:cs="Consolas"/>
+          <w:color w:val="0000FF"/>
+          <w:kern w:val="0"/>
+          <w:sz w:val="20"/>
+          <w:szCs w:val="20"/>
+        </w:rPr>
+        <w:t>int</w:t>
+      </w:r>
+      <w:r>
+        <w:rPr>
+          <w:rFonts w:ascii="Consolas" w:eastAsia="宋体" w:hAnsi="Consolas" w:cs="Consolas"/>
+          <w:color w:val="000000"/>
+          <w:kern w:val="0"/>
+          <w:sz w:val="20"/>
+          <w:szCs w:val="20"/>
+        </w:rPr>
+        <w:t>* parent, </w:t>
+      </w:r>
+      <w:r>
+        <w:rPr>
+          <w:rFonts w:ascii="Consolas" w:eastAsia="宋体" w:hAnsi="Consolas" w:cs="Consolas"/>
+          <w:color w:val="0000FF"/>
+          <w:kern w:val="0"/>
+          <w:sz w:val="20"/>
+          <w:szCs w:val="20"/>
+        </w:rPr>
+        <w:t>int</w:t>
+      </w:r>
+      <w:r>
+        <w:rPr>
+          <w:rFonts w:ascii="Consolas" w:eastAsia="宋体" w:hAnsi="Consolas" w:cs="Consolas"/>
+          <w:color w:val="000000"/>
+          <w:kern w:val="0"/>
+          <w:sz w:val="20"/>
+          <w:szCs w:val="20"/>
+        </w:rPr>
+        <w:t>* rank, </w:t>
+      </w:r>
+      <w:r>
+        <w:rPr>
+          <w:rFonts w:ascii="Consolas" w:eastAsia="宋体" w:hAnsi="Consolas" w:cs="Consolas"/>
+          <w:color w:val="0000FF"/>
+          <w:kern w:val="0"/>
+          <w:sz w:val="20"/>
+          <w:szCs w:val="20"/>
+        </w:rPr>
+        <w:t>int</w:t>
+      </w:r>
+      <w:r>
+        <w:rPr>
+          <w:rFonts w:ascii="Consolas" w:eastAsia="宋体" w:hAnsi="Consolas" w:cs="Consolas"/>
+          <w:color w:val="000000"/>
+          <w:kern w:val="0"/>
+          <w:sz w:val="20"/>
+          <w:szCs w:val="20"/>
+        </w:rPr>
+        <w:t> x, </w:t>
+      </w:r>
+      <w:r>
+        <w:rPr>
+          <w:rFonts w:ascii="Consolas" w:eastAsia="宋体" w:hAnsi="Consolas" w:cs="Consolas"/>
+          <w:color w:val="0000FF"/>
+          <w:kern w:val="0"/>
+          <w:sz w:val="20"/>
+          <w:szCs w:val="20"/>
+        </w:rPr>
+        <w:t>int</w:t>
+      </w:r>
+      <w:r>
+        <w:rPr>
+          <w:rFonts w:ascii="Consolas" w:eastAsia="宋体" w:hAnsi="Consolas" w:cs="Consolas"/>
+          <w:color w:val="000000"/>
+          <w:kern w:val="0"/>
+          <w:sz w:val="20"/>
+          <w:szCs w:val="20"/>
+        </w:rPr>
+        <w:t> y)</w:t>
+      </w:r>
+    </w:p>
+    <w:p>
+      <w:pPr>
+        <w:widowControl/>
+        <w:shd w:val="clear" w:color="auto" w:fill="FFFFFE"/>
+        <w:spacing w:line="270" w:lineRule="atLeast"/>
+        <w:jc w:val="left"/>
+        <w:rPr>
+          <w:rFonts w:ascii="Consolas" w:eastAsia="宋体" w:hAnsi="Consolas" w:cs="Consolas"/>
+          <w:color w:val="000000"/>
+          <w:kern w:val="0"/>
+          <w:sz w:val="20"/>
+          <w:szCs w:val="20"/>
+        </w:rPr>
+      </w:pPr>
+      <w:r>
+        <w:rPr>
+          <w:rFonts w:ascii="Consolas" w:eastAsia="宋体" w:hAnsi="Consolas" w:cs="Consolas"/>
+          <w:color w:val="000000"/>
+          <w:kern w:val="0"/>
+          <w:sz w:val="20"/>
+          <w:szCs w:val="20"/>
+        </w:rPr>
+        <w:t>{</w:t>
+      </w:r>
+    </w:p>
+    <w:p>
+      <w:pPr>
+        <w:widowControl/>
+        <w:shd w:val="clear" w:color="auto" w:fill="FFFFFE"/>
+        <w:spacing w:line="270" w:lineRule="atLeast"/>
+        <w:jc w:val="left"/>
+        <w:rPr>
+          <w:rFonts w:ascii="Consolas" w:eastAsia="宋体" w:hAnsi="Consolas" w:cs="Consolas"/>
+          <w:color w:val="000000"/>
+          <w:kern w:val="0"/>
+          <w:sz w:val="20"/>
+          <w:szCs w:val="20"/>
+        </w:rPr>
+      </w:pPr>
+      <w:r>
+        <w:rPr>
+          <w:rFonts w:ascii="Consolas" w:eastAsia="宋体" w:hAnsi="Consolas" w:cs="Consolas"/>
+          <w:color w:val="000000"/>
+          <w:kern w:val="0"/>
+          <w:sz w:val="20"/>
+          <w:szCs w:val="20"/>
+        </w:rPr>
+        <w:t>    </w:t>
+      </w:r>
+      <w:r>
+        <w:rPr>
+          <w:rFonts w:ascii="Consolas" w:eastAsia="宋体" w:hAnsi="Consolas" w:cs="Consolas"/>
+          <w:color w:val="0000FF"/>
+          <w:kern w:val="0"/>
+          <w:sz w:val="20"/>
+          <w:szCs w:val="20"/>
+        </w:rPr>
+        <w:t>int</w:t>
+      </w:r>
+      <w:r>
+        <w:rPr>
+          <w:rFonts w:ascii="Consolas" w:eastAsia="宋体" w:hAnsi="Consolas" w:cs="Consolas"/>
+          <w:color w:val="000000"/>
+          <w:kern w:val="0"/>
+          <w:sz w:val="20"/>
+          <w:szCs w:val="20"/>
+        </w:rPr>
+        <w:t> xRoot, yRoot;</w:t>
+      </w:r>
+    </w:p>
+    <w:p>
+      <w:pPr>
+        <w:widowControl/>
+        <w:shd w:val="clear" w:color="auto" w:fill="FFFFFE"/>
+        <w:spacing w:line="270" w:lineRule="atLeast"/>
+        <w:jc w:val="left"/>
+        <w:rPr>
+          <w:rFonts w:ascii="Consolas" w:eastAsia="宋体" w:hAnsi="Consolas" w:cs="Consolas"/>
+          <w:color w:val="000000"/>
+          <w:kern w:val="0"/>
+          <w:sz w:val="20"/>
+          <w:szCs w:val="20"/>
+        </w:rPr>
+      </w:pPr>
+      <w:r>
+        <w:rPr>
+          <w:rFonts w:ascii="Consolas" w:eastAsia="宋体" w:hAnsi="Consolas" w:cs="Consolas"/>
+          <w:color w:val="000000"/>
+          <w:kern w:val="0"/>
+          <w:sz w:val="20"/>
+          <w:szCs w:val="20"/>
+        </w:rPr>
+        <w:t>    xRoot = FindRootCompress(parent, x);</w:t>
+      </w:r>
+    </w:p>
+    <w:p>
+      <w:pPr>
+        <w:widowControl/>
+        <w:shd w:val="clear" w:color="auto" w:fill="FFFFFE"/>
+        <w:spacing w:line="270" w:lineRule="atLeast"/>
+        <w:jc w:val="left"/>
+        <w:rPr>
+          <w:rFonts w:ascii="Consolas" w:eastAsia="宋体" w:hAnsi="Consolas" w:cs="Consolas"/>
+          <w:color w:val="000000"/>
+          <w:kern w:val="0"/>
+          <w:sz w:val="20"/>
+          <w:szCs w:val="20"/>
+        </w:rPr>
+      </w:pPr>
+      <w:r>
+        <w:rPr>
+          <w:rFonts w:ascii="Consolas" w:eastAsia="宋体" w:hAnsi="Consolas" w:cs="Consolas"/>
+          <w:color w:val="000000"/>
+          <w:kern w:val="0"/>
+          <w:sz w:val="20"/>
+          <w:szCs w:val="20"/>
+        </w:rPr>
+        <w:t>    yRoot = FindRootCompress(parent, y);</w:t>
+      </w:r>
+    </w:p>
+    <w:p>
+      <w:pPr>
+        <w:widowControl/>
+        <w:shd w:val="clear" w:color="auto" w:fill="FFFFFE"/>
+        <w:spacing w:line="270" w:lineRule="atLeast"/>
+        <w:jc w:val="left"/>
+        <w:rPr>
+          <w:rFonts w:ascii="Consolas" w:eastAsia="宋体" w:hAnsi="Consolas" w:cs="Consolas"/>
+          <w:color w:val="000000"/>
+          <w:kern w:val="0"/>
+          <w:sz w:val="20"/>
+          <w:szCs w:val="20"/>
+        </w:rPr>
+      </w:pPr>
+      <w:r>
+        <w:rPr>
+          <w:rFonts w:ascii="Consolas" w:eastAsia="宋体" w:hAnsi="Consolas" w:cs="Consolas"/>
+          <w:color w:val="000000"/>
+          <w:kern w:val="0"/>
+          <w:sz w:val="20"/>
+          <w:szCs w:val="20"/>
+        </w:rPr>
+        <w:t>    </w:t>
+      </w:r>
+      <w:r>
+        <w:rPr>
+          <w:rFonts w:ascii="Consolas" w:eastAsia="宋体" w:hAnsi="Consolas" w:cs="Consolas"/>
+          <w:color w:val="0000FF"/>
+          <w:kern w:val="0"/>
+          <w:sz w:val="20"/>
+          <w:szCs w:val="20"/>
+        </w:rPr>
+        <w:t>if</w:t>
+      </w:r>
+      <w:r>
+        <w:rPr>
+          <w:rFonts w:ascii="Consolas" w:eastAsia="宋体" w:hAnsi="Consolas" w:cs="Consolas"/>
+          <w:color w:val="000000"/>
+          <w:kern w:val="0"/>
+          <w:sz w:val="20"/>
+          <w:szCs w:val="20"/>
+        </w:rPr>
+        <w:t> (xRoot == yRoot) {</w:t>
+      </w:r>
+    </w:p>
+    <w:p>
+      <w:pPr>
+        <w:widowControl/>
+        <w:shd w:val="clear" w:color="auto" w:fill="FFFFFE"/>
+        <w:spacing w:line="270" w:lineRule="atLeast"/>
+        <w:jc w:val="left"/>
+        <w:rPr>
+          <w:rFonts w:ascii="Consolas" w:eastAsia="宋体" w:hAnsi="Consolas" w:cs="Consolas"/>
+          <w:color w:val="000000"/>
+          <w:kern w:val="0"/>
+          <w:sz w:val="20"/>
+          <w:szCs w:val="20"/>
+        </w:rPr>
+      </w:pPr>
+      <w:r>
+        <w:rPr>
+          <w:rFonts w:ascii="Consolas" w:eastAsia="宋体" w:hAnsi="Consolas" w:cs="Consolas"/>
+          <w:color w:val="000000"/>
+          <w:kern w:val="0"/>
+          <w:sz w:val="20"/>
+          <w:szCs w:val="20"/>
+        </w:rPr>
+        <w:t>        </w:t>
+      </w:r>
+      <w:r>
+        <w:rPr>
+          <w:rFonts w:ascii="Consolas" w:eastAsia="宋体" w:hAnsi="Consolas" w:cs="Consolas"/>
+          <w:color w:val="0000FF"/>
+          <w:kern w:val="0"/>
+          <w:sz w:val="20"/>
+          <w:szCs w:val="20"/>
+        </w:rPr>
+        <w:t>return</w:t>
+      </w:r>
+      <w:r>
+        <w:rPr>
+          <w:rFonts w:ascii="Consolas" w:eastAsia="宋体" w:hAnsi="Consolas" w:cs="Consolas"/>
+          <w:color w:val="000000"/>
+          <w:kern w:val="0"/>
+          <w:sz w:val="20"/>
+          <w:szCs w:val="20"/>
+        </w:rPr>
+        <w:t> </w:t>
+      </w:r>
+      <w:r>
+        <w:rPr>
+          <w:rFonts w:ascii="Consolas" w:eastAsia="宋体" w:hAnsi="Consolas" w:cs="Consolas"/>
+          <w:color w:val="09885A"/>
+          <w:kern w:val="0"/>
+          <w:sz w:val="20"/>
+          <w:szCs w:val="20"/>
+        </w:rPr>
+        <w:t>0</w:t>
+      </w:r>
+      <w:r>
+        <w:rPr>
+          <w:rFonts w:ascii="Consolas" w:eastAsia="宋体" w:hAnsi="Consolas" w:cs="Consolas"/>
+          <w:color w:val="000000"/>
+          <w:kern w:val="0"/>
+          <w:sz w:val="20"/>
+          <w:szCs w:val="20"/>
+        </w:rPr>
+        <w:t>;</w:t>
+      </w:r>
+    </w:p>
+    <w:p>
+      <w:pPr>
+        <w:widowControl/>
+        <w:shd w:val="clear" w:color="auto" w:fill="FFFFFE"/>
+        <w:spacing w:line="270" w:lineRule="atLeast"/>
+        <w:jc w:val="left"/>
+        <w:rPr>
+          <w:rFonts w:ascii="Consolas" w:eastAsia="宋体" w:hAnsi="Consolas" w:cs="Consolas"/>
+          <w:color w:val="000000"/>
+          <w:kern w:val="0"/>
+          <w:sz w:val="20"/>
+          <w:szCs w:val="20"/>
+        </w:rPr>
+      </w:pPr>
+      <w:r>
+        <w:rPr>
+          <w:rFonts w:ascii="Consolas" w:eastAsia="宋体" w:hAnsi="Consolas" w:cs="Consolas"/>
+          <w:color w:val="000000"/>
+          <w:kern w:val="0"/>
+          <w:sz w:val="20"/>
+          <w:szCs w:val="20"/>
+        </w:rPr>
+        <w:t>    }</w:t>
+      </w:r>
+    </w:p>
+    <w:p>
+      <w:pPr>
+        <w:widowControl/>
+        <w:shd w:val="clear" w:color="auto" w:fill="FFFFFE"/>
+        <w:spacing w:line="270" w:lineRule="atLeast"/>
+        <w:jc w:val="left"/>
+        <w:rPr>
+          <w:rFonts w:ascii="Consolas" w:eastAsia="宋体" w:hAnsi="Consolas" w:cs="Consolas"/>
+          <w:color w:val="000000"/>
+          <w:kern w:val="0"/>
+          <w:sz w:val="20"/>
+          <w:szCs w:val="20"/>
+        </w:rPr>
+      </w:pPr>
+      <w:r>
+        <w:rPr>
+          <w:rFonts w:ascii="Consolas" w:eastAsia="宋体" w:hAnsi="Consolas" w:cs="Consolas"/>
+          <w:color w:val="000000"/>
+          <w:kern w:val="0"/>
+          <w:sz w:val="20"/>
+          <w:szCs w:val="20"/>
+        </w:rPr>
+        <w:t>    </w:t>
+      </w:r>
+      <w:r>
+        <w:rPr>
+          <w:rFonts w:ascii="Consolas" w:eastAsia="宋体" w:hAnsi="Consolas" w:cs="Consolas"/>
+          <w:color w:val="0000FF"/>
+          <w:kern w:val="0"/>
+          <w:sz w:val="20"/>
+          <w:szCs w:val="20"/>
+        </w:rPr>
+        <w:t>if</w:t>
+      </w:r>
+      <w:r>
+        <w:rPr>
+          <w:rFonts w:ascii="Consolas" w:eastAsia="宋体" w:hAnsi="Consolas" w:cs="Consolas"/>
+          <w:color w:val="000000"/>
+          <w:kern w:val="0"/>
+          <w:sz w:val="20"/>
+          <w:szCs w:val="20"/>
+        </w:rPr>
+        <w:t> (rank[xRoot] &gt; rank[yRoot]) {</w:t>
+      </w:r>
+    </w:p>
+    <w:p>
+      <w:pPr>
+        <w:widowControl/>
+        <w:shd w:val="clear" w:color="auto" w:fill="FFFFFE"/>
+        <w:spacing w:line="270" w:lineRule="atLeast"/>
+        <w:jc w:val="left"/>
+        <w:rPr>
+          <w:rFonts w:ascii="Consolas" w:eastAsia="宋体" w:hAnsi="Consolas" w:cs="Consolas"/>
+          <w:color w:val="000000"/>
+          <w:kern w:val="0"/>
+          <w:sz w:val="20"/>
+          <w:szCs w:val="20"/>
+        </w:rPr>
+      </w:pPr>
+      <w:r>
+        <w:rPr>
+          <w:rFonts w:ascii="Consolas" w:eastAsia="宋体" w:hAnsi="Consolas" w:cs="Consolas"/>
+          <w:color w:val="000000"/>
+          <w:kern w:val="0"/>
+          <w:sz w:val="20"/>
+          <w:szCs w:val="20"/>
+        </w:rPr>
+        <w:t>        parent[yRoot] = xRoot;</w:t>
+      </w:r>
+    </w:p>
+    <w:p>
+      <w:pPr>
+        <w:widowControl/>
+        <w:shd w:val="clear" w:color="auto" w:fill="FFFFFE"/>
+        <w:spacing w:line="270" w:lineRule="atLeast"/>
+        <w:jc w:val="left"/>
+        <w:rPr>
+          <w:rFonts w:ascii="Consolas" w:eastAsia="宋体" w:hAnsi="Consolas" w:cs="Consolas"/>
+          <w:color w:val="000000"/>
+          <w:kern w:val="0"/>
+          <w:sz w:val="20"/>
+          <w:szCs w:val="20"/>
+        </w:rPr>
+      </w:pPr>
+      <w:r>
+        <w:rPr>
+          <w:rFonts w:ascii="Consolas" w:eastAsia="宋体" w:hAnsi="Consolas" w:cs="Consolas"/>
+          <w:color w:val="000000"/>
+          <w:kern w:val="0"/>
+          <w:sz w:val="20"/>
+          <w:szCs w:val="20"/>
+        </w:rPr>
+        <w:t>    }</w:t>
+      </w:r>
+    </w:p>
+    <w:p>
+      <w:pPr>
+        <w:widowControl/>
+        <w:shd w:val="clear" w:color="auto" w:fill="FFFFFE"/>
+        <w:spacing w:line="270" w:lineRule="atLeast"/>
+        <w:jc w:val="left"/>
+        <w:rPr>
+          <w:rFonts w:ascii="Consolas" w:eastAsia="宋体" w:hAnsi="Consolas" w:cs="Consolas"/>
+          <w:color w:val="000000"/>
+          <w:kern w:val="0"/>
+          <w:sz w:val="20"/>
+          <w:szCs w:val="20"/>
+        </w:rPr>
+      </w:pPr>
+      <w:r>
+        <w:rPr>
+          <w:rFonts w:ascii="Consolas" w:eastAsia="宋体" w:hAnsi="Consolas" w:cs="Consolas"/>
+          <w:color w:val="000000"/>
+          <w:kern w:val="0"/>
+          <w:sz w:val="20"/>
+          <w:szCs w:val="20"/>
+        </w:rPr>
+        <w:t>    </w:t>
+      </w:r>
+      <w:r>
+        <w:rPr>
+          <w:rFonts w:ascii="Consolas" w:eastAsia="宋体" w:hAnsi="Consolas" w:cs="Consolas"/>
+          <w:color w:val="0000FF"/>
+          <w:kern w:val="0"/>
+          <w:sz w:val="20"/>
+          <w:szCs w:val="20"/>
+        </w:rPr>
+        <w:t>if</w:t>
+      </w:r>
+      <w:r>
+        <w:rPr>
+          <w:rFonts w:ascii="Consolas" w:eastAsia="宋体" w:hAnsi="Consolas" w:cs="Consolas"/>
+          <w:color w:val="000000"/>
+          <w:kern w:val="0"/>
+          <w:sz w:val="20"/>
+          <w:szCs w:val="20"/>
+        </w:rPr>
+        <w:t> (rank[yRoot] &gt; rank[xRoot]) {</w:t>
+      </w:r>
+    </w:p>
+    <w:p>
+      <w:pPr>
+        <w:widowControl/>
+        <w:shd w:val="clear" w:color="auto" w:fill="FFFFFE"/>
+        <w:spacing w:line="270" w:lineRule="atLeast"/>
+        <w:jc w:val="left"/>
+        <w:rPr>
+          <w:rFonts w:ascii="Consolas" w:eastAsia="宋体" w:hAnsi="Consolas" w:cs="Consolas"/>
+          <w:color w:val="000000"/>
+          <w:kern w:val="0"/>
+          <w:sz w:val="20"/>
+          <w:szCs w:val="20"/>
+        </w:rPr>
+      </w:pPr>
+      <w:r>
+        <w:rPr>
+          <w:rFonts w:ascii="Consolas" w:eastAsia="宋体" w:hAnsi="Consolas" w:cs="Consolas"/>
+          <w:color w:val="000000"/>
+          <w:kern w:val="0"/>
+          <w:sz w:val="20"/>
+          <w:szCs w:val="20"/>
+        </w:rPr>
+        <w:t>        parent[xRoot] = yRoot;</w:t>
+      </w:r>
+    </w:p>
+    <w:p>
+      <w:pPr>
+        <w:widowControl/>
+        <w:shd w:val="clear" w:color="auto" w:fill="FFFFFE"/>
+        <w:spacing w:line="270" w:lineRule="atLeast"/>
+        <w:jc w:val="left"/>
+        <w:rPr>
+          <w:rFonts w:ascii="Consolas" w:eastAsia="宋体" w:hAnsi="Consolas" w:cs="Consolas"/>
+          <w:color w:val="000000"/>
+          <w:kern w:val="0"/>
+          <w:sz w:val="20"/>
+          <w:szCs w:val="20"/>
+        </w:rPr>
+      </w:pPr>
+      <w:r>
+        <w:rPr>
+          <w:rFonts w:ascii="Consolas" w:eastAsia="宋体" w:hAnsi="Consolas" w:cs="Consolas"/>
+          <w:color w:val="000000"/>
+          <w:kern w:val="0"/>
+          <w:sz w:val="20"/>
+          <w:szCs w:val="20"/>
+        </w:rPr>
+        <w:t>    }</w:t>
+      </w:r>
+    </w:p>
+    <w:p>
+      <w:pPr>
+        <w:widowControl/>
+        <w:shd w:val="clear" w:color="auto" w:fill="FFFFFE"/>
+        <w:spacing w:line="270" w:lineRule="atLeast"/>
+        <w:jc w:val="left"/>
+        <w:rPr>
+          <w:rFonts w:ascii="Consolas" w:eastAsia="宋体" w:hAnsi="Consolas" w:cs="Consolas"/>
+          <w:color w:val="000000"/>
+          <w:kern w:val="0"/>
+          <w:sz w:val="20"/>
+          <w:szCs w:val="20"/>
+        </w:rPr>
+      </w:pPr>
+      <w:r>
+        <w:rPr>
+          <w:rFonts w:ascii="Consolas" w:eastAsia="宋体" w:hAnsi="Consolas" w:cs="Consolas"/>
+          <w:color w:val="000000"/>
+          <w:kern w:val="0"/>
+          <w:sz w:val="20"/>
+          <w:szCs w:val="20"/>
+        </w:rPr>
+        <w:t>    </w:t>
+      </w:r>
+      <w:r>
+        <w:rPr>
+          <w:rFonts w:ascii="Consolas" w:eastAsia="宋体" w:hAnsi="Consolas" w:cs="Consolas"/>
+          <w:color w:val="0000FF"/>
+          <w:kern w:val="0"/>
+          <w:sz w:val="20"/>
+          <w:szCs w:val="20"/>
+        </w:rPr>
+        <w:t>if</w:t>
+      </w:r>
+      <w:r>
+        <w:rPr>
+          <w:rFonts w:ascii="Consolas" w:eastAsia="宋体" w:hAnsi="Consolas" w:cs="Consolas"/>
+          <w:color w:val="000000"/>
+          <w:kern w:val="0"/>
+          <w:sz w:val="20"/>
+          <w:szCs w:val="20"/>
+        </w:rPr>
+        <w:t> (rank[yRoot] == rank[xRoot]) {</w:t>
+      </w:r>
+    </w:p>
+    <w:p>
+      <w:pPr>
+        <w:widowControl/>
+        <w:shd w:val="clear" w:color="auto" w:fill="FFFFFE"/>
+        <w:spacing w:line="270" w:lineRule="atLeast"/>
+        <w:jc w:val="left"/>
+        <w:rPr>
+          <w:rFonts w:ascii="Consolas" w:eastAsia="宋体" w:hAnsi="Consolas" w:cs="Consolas"/>
+          <w:color w:val="000000"/>
+          <w:kern w:val="0"/>
+          <w:sz w:val="20"/>
+          <w:szCs w:val="20"/>
+        </w:rPr>
+      </w:pPr>
+      <w:r>
+        <w:rPr>
+          <w:rFonts w:ascii="Consolas" w:eastAsia="宋体" w:hAnsi="Consolas" w:cs="Consolas"/>
+          <w:color w:val="000000"/>
+          <w:kern w:val="0"/>
+          <w:sz w:val="20"/>
+          <w:szCs w:val="20"/>
+        </w:rPr>
+        <w:t>        rank[xRoot]++;</w:t>
+      </w:r>
+    </w:p>
+    <w:p>
+      <w:pPr>
+        <w:widowControl/>
+        <w:shd w:val="clear" w:color="auto" w:fill="FFFFFE"/>
+        <w:spacing w:line="270" w:lineRule="atLeast"/>
+        <w:jc w:val="left"/>
+        <w:rPr>
+          <w:rFonts w:ascii="Consolas" w:eastAsia="宋体" w:hAnsi="Consolas" w:cs="Consolas"/>
+          <w:color w:val="000000"/>
+          <w:kern w:val="0"/>
+          <w:sz w:val="20"/>
+          <w:szCs w:val="20"/>
+        </w:rPr>
+      </w:pPr>
+      <w:r>
+        <w:rPr>
+          <w:rFonts w:ascii="Consolas" w:eastAsia="宋体" w:hAnsi="Consolas" w:cs="Consolas"/>
+          <w:color w:val="000000"/>
+          <w:kern w:val="0"/>
+          <w:sz w:val="20"/>
+          <w:szCs w:val="20"/>
+        </w:rPr>
+        <w:t>        parent[yRoot] = xRoot;</w:t>
+      </w:r>
+    </w:p>
+    <w:p>
+      <w:pPr>
+        <w:widowControl/>
+        <w:shd w:val="clear" w:color="auto" w:fill="FFFFFE"/>
+        <w:spacing w:line="270" w:lineRule="atLeast"/>
+        <w:jc w:val="left"/>
+        <w:rPr>
+          <w:rFonts w:ascii="Consolas" w:eastAsia="宋体" w:hAnsi="Consolas" w:cs="Consolas"/>
+          <w:color w:val="000000"/>
+          <w:kern w:val="0"/>
+          <w:sz w:val="20"/>
+          <w:szCs w:val="20"/>
+        </w:rPr>
+      </w:pPr>
+      <w:r>
+        <w:rPr>
+          <w:rFonts w:ascii="Consolas" w:eastAsia="宋体" w:hAnsi="Consolas" w:cs="Consolas"/>
+          <w:color w:val="000000"/>
+          <w:kern w:val="0"/>
+          <w:sz w:val="20"/>
+          <w:szCs w:val="20"/>
+        </w:rPr>
+        <w:t>    }</w:t>
+      </w:r>
+    </w:p>
+    <w:p>
+      <w:pPr>
+        <w:widowControl/>
+        <w:shd w:val="clear" w:color="auto" w:fill="FFFFFE"/>
+        <w:spacing w:line="270" w:lineRule="atLeast"/>
+        <w:jc w:val="left"/>
+        <w:rPr>
+          <w:rFonts w:ascii="Consolas" w:eastAsia="宋体" w:hAnsi="Consolas" w:cs="Consolas"/>
+          <w:color w:val="000000"/>
+          <w:kern w:val="0"/>
+          <w:sz w:val="20"/>
+          <w:szCs w:val="20"/>
+        </w:rPr>
+      </w:pPr>
+      <w:r>
+        <w:rPr>
+          <w:rFonts w:ascii="Consolas" w:eastAsia="宋体" w:hAnsi="Consolas" w:cs="Consolas"/>
+          <w:color w:val="000000"/>
+          <w:kern w:val="0"/>
+          <w:sz w:val="20"/>
+          <w:szCs w:val="20"/>
+        </w:rPr>
+        <w:t>    </w:t>
+      </w:r>
+      <w:r>
+        <w:rPr>
+          <w:rFonts w:ascii="Consolas" w:eastAsia="宋体" w:hAnsi="Consolas" w:cs="Consolas"/>
+          <w:color w:val="0000FF"/>
+          <w:kern w:val="0"/>
+          <w:sz w:val="20"/>
+          <w:szCs w:val="20"/>
+        </w:rPr>
+        <w:t>return</w:t>
+      </w:r>
+      <w:r>
+        <w:rPr>
+          <w:rFonts w:ascii="Consolas" w:eastAsia="宋体" w:hAnsi="Consolas" w:cs="Consolas"/>
+          <w:color w:val="000000"/>
+          <w:kern w:val="0"/>
+          <w:sz w:val="20"/>
+          <w:szCs w:val="20"/>
+        </w:rPr>
+        <w:t> </w:t>
+      </w:r>
+      <w:r>
+        <w:rPr>
+          <w:rFonts w:ascii="Consolas" w:eastAsia="宋体" w:hAnsi="Consolas" w:cs="Consolas"/>
+          <w:color w:val="09885A"/>
+          <w:kern w:val="0"/>
+          <w:sz w:val="20"/>
+          <w:szCs w:val="20"/>
+        </w:rPr>
+        <w:t>1</w:t>
+      </w:r>
+      <w:r>
+        <w:rPr>
+          <w:rFonts w:ascii="Consolas" w:eastAsia="宋体" w:hAnsi="Consolas" w:cs="Consolas"/>
+          <w:color w:val="000000"/>
+          <w:kern w:val="0"/>
+          <w:sz w:val="20"/>
+          <w:szCs w:val="20"/>
+        </w:rPr>
+        <w:t>;</w:t>
+      </w:r>
+    </w:p>
+    <w:p>
+      <w:pPr>
+        <w:widowControl/>
+        <w:shd w:val="clear" w:color="auto" w:fill="FFFFFE"/>
+        <w:spacing w:line="270" w:lineRule="atLeast"/>
+        <w:jc w:val="left"/>
+        <w:rPr>
+          <w:rFonts w:ascii="Consolas" w:eastAsia="宋体" w:hAnsi="Consolas" w:cs="Consolas"/>
+          <w:color w:val="000000"/>
+          <w:kern w:val="0"/>
+          <w:sz w:val="20"/>
+          <w:szCs w:val="20"/>
+        </w:rPr>
+      </w:pPr>
+      <w:r>
+        <w:rPr>
+          <w:rFonts w:ascii="Consolas" w:eastAsia="宋体" w:hAnsi="Consolas" w:cs="Consolas"/>
+          <w:color w:val="000000"/>
+          <w:kern w:val="0"/>
+          <w:sz w:val="20"/>
+          <w:szCs w:val="20"/>
+        </w:rPr>
+        <w:t>}</w:t>
+      </w:r>
+    </w:p>
+    <w:p>
+      <w:pPr>
+        <w:widowControl/>
+        <w:shd w:val="clear" w:color="auto" w:fill="FFFFFE"/>
+        <w:spacing w:line="270" w:lineRule="atLeast"/>
+        <w:jc w:val="left"/>
+        <w:rPr>
+          <w:rFonts w:ascii="Consolas" w:eastAsia="宋体" w:hAnsi="Consolas" w:cs="Consolas"/>
+          <w:color w:val="000000"/>
+          <w:kern w:val="0"/>
+          <w:sz w:val="20"/>
+          <w:szCs w:val="20"/>
+        </w:rPr>
+      </w:pPr>
+      <w:r>
+        <w:rPr>
+          <w:rFonts w:ascii="Consolas" w:eastAsia="宋体" w:hAnsi="Consolas" w:cs="Consolas"/>
+          <w:color w:val="0000FF"/>
+          <w:kern w:val="0"/>
+          <w:sz w:val="20"/>
+          <w:szCs w:val="20"/>
+        </w:rPr>
+        <w:t>void</w:t>
+      </w:r>
+      <w:r>
+        <w:rPr>
+          <w:rFonts w:ascii="Consolas" w:eastAsia="宋体" w:hAnsi="Consolas" w:cs="Consolas"/>
+          <w:color w:val="000000"/>
+          <w:kern w:val="0"/>
+          <w:sz w:val="20"/>
+          <w:szCs w:val="20"/>
+        </w:rPr>
+        <w:t> solve(</w:t>
+      </w:r>
+      <w:r>
+        <w:rPr>
+          <w:rFonts w:ascii="Consolas" w:eastAsia="宋体" w:hAnsi="Consolas" w:cs="Consolas"/>
+          <w:color w:val="0000FF"/>
+          <w:kern w:val="0"/>
+          <w:sz w:val="20"/>
+          <w:szCs w:val="20"/>
+        </w:rPr>
+        <w:t>char</w:t>
+      </w:r>
+      <w:r>
+        <w:rPr>
+          <w:rFonts w:ascii="Consolas" w:eastAsia="宋体" w:hAnsi="Consolas" w:cs="Consolas"/>
+          <w:color w:val="000000"/>
+          <w:kern w:val="0"/>
+          <w:sz w:val="20"/>
+          <w:szCs w:val="20"/>
+        </w:rPr>
+        <w:t>** board, </w:t>
+      </w:r>
+      <w:r>
+        <w:rPr>
+          <w:rFonts w:ascii="Consolas" w:eastAsia="宋体" w:hAnsi="Consolas" w:cs="Consolas"/>
+          <w:color w:val="0000FF"/>
+          <w:kern w:val="0"/>
+          <w:sz w:val="20"/>
+          <w:szCs w:val="20"/>
+        </w:rPr>
+        <w:t>int</w:t>
+      </w:r>
+      <w:r>
+        <w:rPr>
+          <w:rFonts w:ascii="Consolas" w:eastAsia="宋体" w:hAnsi="Consolas" w:cs="Consolas"/>
+          <w:color w:val="000000"/>
+          <w:kern w:val="0"/>
+          <w:sz w:val="20"/>
+          <w:szCs w:val="20"/>
+        </w:rPr>
+        <w:t> boardSize, </w:t>
+      </w:r>
+      <w:r>
+        <w:rPr>
+          <w:rFonts w:ascii="Consolas" w:eastAsia="宋体" w:hAnsi="Consolas" w:cs="Consolas"/>
+          <w:color w:val="0000FF"/>
+          <w:kern w:val="0"/>
+          <w:sz w:val="20"/>
+          <w:szCs w:val="20"/>
+        </w:rPr>
+        <w:t>int</w:t>
+      </w:r>
+      <w:r>
+        <w:rPr>
+          <w:rFonts w:ascii="Consolas" w:eastAsia="宋体" w:hAnsi="Consolas" w:cs="Consolas"/>
+          <w:color w:val="000000"/>
+          <w:kern w:val="0"/>
+          <w:sz w:val="20"/>
+          <w:szCs w:val="20"/>
+        </w:rPr>
+        <w:t>* boardColSize){</w:t>
+      </w:r>
+    </w:p>
+    <w:p>
+      <w:pPr>
+        <w:widowControl/>
+        <w:shd w:val="clear" w:color="auto" w:fill="FFFFFE"/>
+        <w:spacing w:line="270" w:lineRule="atLeast"/>
+        <w:jc w:val="left"/>
+        <w:rPr>
+          <w:rFonts w:ascii="Consolas" w:eastAsia="宋体" w:hAnsi="Consolas" w:cs="Consolas"/>
+          <w:color w:val="000000"/>
+          <w:kern w:val="0"/>
+          <w:sz w:val="20"/>
+          <w:szCs w:val="20"/>
+        </w:rPr>
+      </w:pPr>
+      <w:r>
+        <w:rPr>
+          <w:rFonts w:ascii="Consolas" w:eastAsia="宋体" w:hAnsi="Consolas" w:cs="Consolas"/>
+          <w:color w:val="000000"/>
+          <w:kern w:val="0"/>
+          <w:sz w:val="20"/>
+          <w:szCs w:val="20"/>
+        </w:rPr>
+        <w:t>    </w:t>
+      </w:r>
+      <w:r>
+        <w:rPr>
+          <w:rFonts w:ascii="Consolas" w:eastAsia="宋体" w:hAnsi="Consolas" w:cs="Consolas"/>
+          <w:color w:val="0000FF"/>
+          <w:kern w:val="0"/>
+          <w:sz w:val="20"/>
+          <w:szCs w:val="20"/>
+        </w:rPr>
+        <w:t>int</w:t>
+      </w:r>
+      <w:r>
+        <w:rPr>
+          <w:rFonts w:ascii="Consolas" w:eastAsia="宋体" w:hAnsi="Consolas" w:cs="Consolas"/>
+          <w:color w:val="000000"/>
+          <w:kern w:val="0"/>
+          <w:sz w:val="20"/>
+          <w:szCs w:val="20"/>
+        </w:rPr>
+        <w:t> row = boardSize;</w:t>
+      </w:r>
+    </w:p>
+    <w:p>
+      <w:pPr>
+        <w:widowControl/>
+        <w:shd w:val="clear" w:color="auto" w:fill="FFFFFE"/>
+        <w:spacing w:line="270" w:lineRule="atLeast"/>
+        <w:jc w:val="left"/>
+        <w:rPr>
+          <w:rFonts w:ascii="Consolas" w:eastAsia="宋体" w:hAnsi="Consolas" w:cs="Consolas"/>
+          <w:color w:val="000000"/>
+          <w:kern w:val="0"/>
+          <w:sz w:val="20"/>
+          <w:szCs w:val="20"/>
+        </w:rPr>
+      </w:pPr>
+      <w:r>
+        <w:rPr>
+          <w:rFonts w:ascii="Consolas" w:eastAsia="宋体" w:hAnsi="Consolas" w:cs="Consolas"/>
+          <w:color w:val="000000"/>
+          <w:kern w:val="0"/>
+          <w:sz w:val="20"/>
+          <w:szCs w:val="20"/>
+        </w:rPr>
+        <w:t>    </w:t>
+      </w:r>
+      <w:r>
+        <w:rPr>
+          <w:rFonts w:ascii="Consolas" w:eastAsia="宋体" w:hAnsi="Consolas" w:cs="Consolas"/>
+          <w:color w:val="0000FF"/>
+          <w:kern w:val="0"/>
+          <w:sz w:val="20"/>
+          <w:szCs w:val="20"/>
+        </w:rPr>
+        <w:t>int</w:t>
+      </w:r>
+      <w:r>
+        <w:rPr>
+          <w:rFonts w:ascii="Consolas" w:eastAsia="宋体" w:hAnsi="Consolas" w:cs="Consolas"/>
+          <w:color w:val="000000"/>
+          <w:kern w:val="0"/>
+          <w:sz w:val="20"/>
+          <w:szCs w:val="20"/>
+        </w:rPr>
+        <w:t> col = boardColSize[</w:t>
+      </w:r>
+      <w:r>
+        <w:rPr>
+          <w:rFonts w:ascii="Consolas" w:eastAsia="宋体" w:hAnsi="Consolas" w:cs="Consolas"/>
+          <w:color w:val="09885A"/>
+          <w:kern w:val="0"/>
+          <w:sz w:val="20"/>
+          <w:szCs w:val="20"/>
+        </w:rPr>
+        <w:t>0</w:t>
+      </w:r>
+      <w:r>
+        <w:rPr>
+          <w:rFonts w:ascii="Consolas" w:eastAsia="宋体" w:hAnsi="Consolas" w:cs="Consolas"/>
+          <w:color w:val="000000"/>
+          <w:kern w:val="0"/>
+          <w:sz w:val="20"/>
+          <w:szCs w:val="20"/>
+        </w:rPr>
+        <w:t>];</w:t>
+      </w:r>
+    </w:p>
+    <w:p>
+      <w:pPr>
+        <w:widowControl/>
+        <w:shd w:val="clear" w:color="auto" w:fill="FFFFFE"/>
+        <w:spacing w:line="270" w:lineRule="atLeast"/>
+        <w:jc w:val="left"/>
+        <w:rPr>
+          <w:rFonts w:ascii="Consolas" w:eastAsia="宋体" w:hAnsi="Consolas" w:cs="Consolas"/>
+          <w:color w:val="000000"/>
+          <w:kern w:val="0"/>
+          <w:sz w:val="20"/>
+          <w:szCs w:val="20"/>
+        </w:rPr>
+      </w:pPr>
+      <w:r>
+        <w:rPr>
+          <w:rFonts w:ascii="Consolas" w:eastAsia="宋体" w:hAnsi="Consolas" w:cs="Consolas"/>
+          <w:color w:val="000000"/>
+          <w:kern w:val="0"/>
+          <w:sz w:val="20"/>
+          <w:szCs w:val="20"/>
+        </w:rPr>
+        <w:t>    </w:t>
+      </w:r>
+      <w:r>
+        <w:rPr>
+          <w:rFonts w:ascii="Consolas" w:eastAsia="宋体" w:hAnsi="Consolas" w:cs="Consolas"/>
+          <w:color w:val="0000FF"/>
+          <w:kern w:val="0"/>
+          <w:sz w:val="20"/>
+          <w:szCs w:val="20"/>
+        </w:rPr>
+        <w:t>int</w:t>
+      </w:r>
+      <w:r>
+        <w:rPr>
+          <w:rFonts w:ascii="Consolas" w:eastAsia="宋体" w:hAnsi="Consolas" w:cs="Consolas"/>
+          <w:color w:val="000000"/>
+          <w:kern w:val="0"/>
+          <w:sz w:val="20"/>
+          <w:szCs w:val="20"/>
+        </w:rPr>
+        <w:t> i ,j, k;</w:t>
+      </w:r>
+    </w:p>
+    <w:p>
+      <w:pPr>
+        <w:widowControl/>
+        <w:shd w:val="clear" w:color="auto" w:fill="FFFFFE"/>
+        <w:spacing w:line="270" w:lineRule="atLeast"/>
+        <w:jc w:val="left"/>
+        <w:rPr>
+          <w:rFonts w:ascii="Consolas" w:eastAsia="宋体" w:hAnsi="Consolas" w:cs="Consolas"/>
+          <w:color w:val="000000"/>
+          <w:kern w:val="0"/>
+          <w:sz w:val="20"/>
+          <w:szCs w:val="20"/>
+        </w:rPr>
+      </w:pPr>
+      <w:r>
+        <w:rPr>
+          <w:rFonts w:ascii="Consolas" w:eastAsia="宋体" w:hAnsi="Consolas" w:cs="Consolas"/>
+          <w:color w:val="000000"/>
+          <w:kern w:val="0"/>
+          <w:sz w:val="20"/>
+          <w:szCs w:val="20"/>
+        </w:rPr>
+        <w:t>    </w:t>
+      </w:r>
+      <w:r>
+        <w:rPr>
+          <w:rFonts w:ascii="Consolas" w:eastAsia="宋体" w:hAnsi="Consolas" w:cs="Consolas"/>
+          <w:color w:val="0000FF"/>
+          <w:kern w:val="0"/>
+          <w:sz w:val="20"/>
+          <w:szCs w:val="20"/>
+        </w:rPr>
+        <w:t>int</w:t>
+      </w:r>
+      <w:r>
+        <w:rPr>
+          <w:rFonts w:ascii="Consolas" w:eastAsia="宋体" w:hAnsi="Consolas" w:cs="Consolas"/>
+          <w:color w:val="000000"/>
+          <w:kern w:val="0"/>
+          <w:sz w:val="20"/>
+          <w:szCs w:val="20"/>
+        </w:rPr>
+        <w:t> root1, root2, nextX, nextY;</w:t>
+      </w:r>
+    </w:p>
+    <w:p>
+      <w:pPr>
+        <w:widowControl/>
+        <w:shd w:val="clear" w:color="auto" w:fill="FFFFFE"/>
+        <w:spacing w:line="270" w:lineRule="atLeast"/>
+        <w:jc w:val="left"/>
+        <w:rPr>
+          <w:rFonts w:ascii="Consolas" w:eastAsia="宋体" w:hAnsi="Consolas" w:cs="Consolas"/>
+          <w:color w:val="000000"/>
+          <w:kern w:val="0"/>
+          <w:sz w:val="20"/>
+          <w:szCs w:val="20"/>
+        </w:rPr>
+      </w:pPr>
+      <w:r>
+        <w:rPr>
+          <w:rFonts w:ascii="Consolas" w:eastAsia="宋体" w:hAnsi="Consolas" w:cs="Consolas"/>
+          <w:color w:val="000000"/>
+          <w:kern w:val="0"/>
+          <w:sz w:val="20"/>
+          <w:szCs w:val="20"/>
+        </w:rPr>
+        <w:t>    </w:t>
+      </w:r>
+      <w:r>
+        <w:rPr>
+          <w:rFonts w:ascii="Consolas" w:eastAsia="宋体" w:hAnsi="Consolas" w:cs="Consolas"/>
+          <w:color w:val="0000FF"/>
+          <w:kern w:val="0"/>
+          <w:sz w:val="20"/>
+          <w:szCs w:val="20"/>
+        </w:rPr>
+        <w:t>int</w:t>
+      </w:r>
+      <w:r>
+        <w:rPr>
+          <w:rFonts w:ascii="Consolas" w:eastAsia="宋体" w:hAnsi="Consolas" w:cs="Consolas"/>
+          <w:color w:val="000000"/>
+          <w:kern w:val="0"/>
+          <w:sz w:val="20"/>
+          <w:szCs w:val="20"/>
+        </w:rPr>
+        <w:t>* parent = NULL;</w:t>
+      </w:r>
+    </w:p>
+    <w:p>
+      <w:pPr>
+        <w:widowControl/>
+        <w:shd w:val="clear" w:color="auto" w:fill="FFFFFE"/>
+        <w:spacing w:line="270" w:lineRule="atLeast"/>
+        <w:jc w:val="left"/>
+        <w:rPr>
+          <w:rFonts w:ascii="Consolas" w:eastAsia="宋体" w:hAnsi="Consolas" w:cs="Consolas"/>
+          <w:color w:val="000000"/>
+          <w:kern w:val="0"/>
+          <w:sz w:val="20"/>
+          <w:szCs w:val="20"/>
+        </w:rPr>
+      </w:pPr>
+      <w:r>
+        <w:rPr>
+          <w:rFonts w:ascii="Consolas" w:eastAsia="宋体" w:hAnsi="Consolas" w:cs="Consolas"/>
+          <w:color w:val="000000"/>
+          <w:kern w:val="0"/>
+          <w:sz w:val="20"/>
+          <w:szCs w:val="20"/>
+        </w:rPr>
+        <w:t>    </w:t>
+      </w:r>
+      <w:r>
+        <w:rPr>
+          <w:rFonts w:ascii="Consolas" w:eastAsia="宋体" w:hAnsi="Consolas" w:cs="Consolas"/>
+          <w:color w:val="0000FF"/>
+          <w:kern w:val="0"/>
+          <w:sz w:val="20"/>
+          <w:szCs w:val="20"/>
+        </w:rPr>
+        <w:t>int</w:t>
+      </w:r>
+      <w:r>
+        <w:rPr>
+          <w:rFonts w:ascii="Consolas" w:eastAsia="宋体" w:hAnsi="Consolas" w:cs="Consolas"/>
+          <w:color w:val="000000"/>
+          <w:kern w:val="0"/>
+          <w:sz w:val="20"/>
+          <w:szCs w:val="20"/>
+        </w:rPr>
+        <w:t>* rank = NULL;</w:t>
+      </w:r>
+    </w:p>
+    <w:p>
+      <w:pPr>
+        <w:widowControl/>
+        <w:shd w:val="clear" w:color="auto" w:fill="FFFFFE"/>
+        <w:spacing w:line="270" w:lineRule="atLeast"/>
+        <w:jc w:val="left"/>
+        <w:rPr>
+          <w:rFonts w:ascii="Consolas" w:eastAsia="宋体" w:hAnsi="Consolas" w:cs="Consolas"/>
+          <w:color w:val="000000"/>
+          <w:kern w:val="0"/>
+          <w:sz w:val="20"/>
+          <w:szCs w:val="20"/>
+        </w:rPr>
+      </w:pPr>
+      <w:r>
+        <w:rPr>
+          <w:rFonts w:ascii="Consolas" w:eastAsia="宋体" w:hAnsi="Consolas" w:cs="Consolas"/>
+          <w:color w:val="000000"/>
+          <w:kern w:val="0"/>
+          <w:sz w:val="20"/>
+          <w:szCs w:val="20"/>
+        </w:rPr>
+        <w:t>    </w:t>
+      </w:r>
+      <w:r>
+        <w:rPr>
+          <w:rFonts w:ascii="Consolas" w:eastAsia="宋体" w:hAnsi="Consolas" w:cs="Consolas"/>
+          <w:color w:val="0000FF"/>
+          <w:kern w:val="0"/>
+          <w:sz w:val="20"/>
+          <w:szCs w:val="20"/>
+        </w:rPr>
+        <w:t>int</w:t>
+      </w:r>
+      <w:r>
+        <w:rPr>
+          <w:rFonts w:ascii="Consolas" w:eastAsia="宋体" w:hAnsi="Consolas" w:cs="Consolas"/>
+          <w:color w:val="000000"/>
+          <w:kern w:val="0"/>
+          <w:sz w:val="20"/>
+          <w:szCs w:val="20"/>
+        </w:rPr>
+        <w:t> max = row * col + </w:t>
+      </w:r>
+      <w:r>
+        <w:rPr>
+          <w:rFonts w:ascii="Consolas" w:eastAsia="宋体" w:hAnsi="Consolas" w:cs="Consolas"/>
+          <w:color w:val="09885A"/>
+          <w:kern w:val="0"/>
+          <w:sz w:val="20"/>
+          <w:szCs w:val="20"/>
+        </w:rPr>
+        <w:t>1</w:t>
+      </w:r>
+      <w:r>
+        <w:rPr>
+          <w:rFonts w:ascii="Consolas" w:eastAsia="宋体" w:hAnsi="Consolas" w:cs="Consolas"/>
+          <w:color w:val="000000"/>
+          <w:kern w:val="0"/>
+          <w:sz w:val="20"/>
+          <w:szCs w:val="20"/>
+        </w:rPr>
+        <w:t>;</w:t>
+      </w:r>
+    </w:p>
+    <w:p>
+      <w:pPr>
+        <w:widowControl/>
+        <w:shd w:val="clear" w:color="auto" w:fill="FFFFFE"/>
+        <w:spacing w:line="270" w:lineRule="atLeast"/>
+        <w:jc w:val="left"/>
+        <w:rPr>
+          <w:rFonts w:ascii="Consolas" w:eastAsia="宋体" w:hAnsi="Consolas" w:cs="Consolas"/>
+          <w:color w:val="000000"/>
+          <w:kern w:val="0"/>
+          <w:sz w:val="20"/>
+          <w:szCs w:val="20"/>
+        </w:rPr>
+      </w:pPr>
+    </w:p>
+    <w:p>
+      <w:pPr>
+        <w:widowControl/>
+        <w:shd w:val="clear" w:color="auto" w:fill="FFFFFE"/>
+        <w:spacing w:line="270" w:lineRule="atLeast"/>
+        <w:jc w:val="left"/>
+        <w:rPr>
+          <w:rFonts w:ascii="Consolas" w:eastAsia="宋体" w:hAnsi="Consolas" w:cs="Consolas"/>
+          <w:color w:val="000000"/>
+          <w:kern w:val="0"/>
+          <w:sz w:val="20"/>
+          <w:szCs w:val="20"/>
+        </w:rPr>
+      </w:pPr>
+      <w:r>
+        <w:rPr>
+          <w:rFonts w:ascii="Consolas" w:eastAsia="宋体" w:hAnsi="Consolas" w:cs="Consolas"/>
+          <w:color w:val="000000"/>
+          <w:kern w:val="0"/>
+          <w:sz w:val="20"/>
+          <w:szCs w:val="20"/>
+        </w:rPr>
+        <w:t>    </w:t>
+      </w:r>
+      <w:r>
+        <w:rPr>
+          <w:rFonts w:ascii="Consolas" w:eastAsia="宋体" w:hAnsi="Consolas" w:cs="Consolas"/>
+          <w:color w:val="0000FF"/>
+          <w:kern w:val="0"/>
+          <w:sz w:val="20"/>
+          <w:szCs w:val="20"/>
+        </w:rPr>
+        <w:t>if</w:t>
+      </w:r>
+      <w:r>
+        <w:rPr>
+          <w:rFonts w:ascii="Consolas" w:eastAsia="宋体" w:hAnsi="Consolas" w:cs="Consolas"/>
+          <w:color w:val="000000"/>
+          <w:kern w:val="0"/>
+          <w:sz w:val="20"/>
+          <w:szCs w:val="20"/>
+        </w:rPr>
+        <w:t> (boardSize == </w:t>
+      </w:r>
+      <w:r>
+        <w:rPr>
+          <w:rFonts w:ascii="Consolas" w:eastAsia="宋体" w:hAnsi="Consolas" w:cs="Consolas"/>
+          <w:color w:val="09885A"/>
+          <w:kern w:val="0"/>
+          <w:sz w:val="20"/>
+          <w:szCs w:val="20"/>
+        </w:rPr>
+        <w:t>0</w:t>
+      </w:r>
+      <w:r>
+        <w:rPr>
+          <w:rFonts w:ascii="Consolas" w:eastAsia="宋体" w:hAnsi="Consolas" w:cs="Consolas"/>
+          <w:color w:val="000000"/>
+          <w:kern w:val="0"/>
+          <w:sz w:val="20"/>
+          <w:szCs w:val="20"/>
+        </w:rPr>
+        <w:t> || boardColSize == NULL) {</w:t>
+      </w:r>
+    </w:p>
+    <w:p>
+      <w:pPr>
+        <w:widowControl/>
+        <w:shd w:val="clear" w:color="auto" w:fill="FFFFFE"/>
+        <w:spacing w:line="270" w:lineRule="atLeast"/>
+        <w:jc w:val="left"/>
+        <w:rPr>
+          <w:rFonts w:ascii="Consolas" w:eastAsia="宋体" w:hAnsi="Consolas" w:cs="Consolas"/>
+          <w:color w:val="000000"/>
+          <w:kern w:val="0"/>
+          <w:sz w:val="20"/>
+          <w:szCs w:val="20"/>
+        </w:rPr>
+      </w:pPr>
+      <w:r>
+        <w:rPr>
+          <w:rFonts w:ascii="Consolas" w:eastAsia="宋体" w:hAnsi="Consolas" w:cs="Consolas"/>
+          <w:color w:val="000000"/>
+          <w:kern w:val="0"/>
+          <w:sz w:val="20"/>
+          <w:szCs w:val="20"/>
+        </w:rPr>
+        <w:t>        </w:t>
+      </w:r>
+      <w:r>
+        <w:rPr>
+          <w:rFonts w:ascii="Consolas" w:eastAsia="宋体" w:hAnsi="Consolas" w:cs="Consolas"/>
+          <w:color w:val="0000FF"/>
+          <w:kern w:val="0"/>
+          <w:sz w:val="20"/>
+          <w:szCs w:val="20"/>
+        </w:rPr>
+        <w:t>return</w:t>
+      </w:r>
+      <w:r>
+        <w:rPr>
+          <w:rFonts w:ascii="Consolas" w:eastAsia="宋体" w:hAnsi="Consolas" w:cs="Consolas"/>
+          <w:color w:val="000000"/>
+          <w:kern w:val="0"/>
+          <w:sz w:val="20"/>
+          <w:szCs w:val="20"/>
+        </w:rPr>
+        <w:t>;</w:t>
+      </w:r>
+    </w:p>
+    <w:p>
+      <w:pPr>
+        <w:widowControl/>
+        <w:shd w:val="clear" w:color="auto" w:fill="FFFFFE"/>
+        <w:spacing w:line="270" w:lineRule="atLeast"/>
+        <w:jc w:val="left"/>
+        <w:rPr>
+          <w:rFonts w:ascii="Consolas" w:eastAsia="宋体" w:hAnsi="Consolas" w:cs="Consolas"/>
+          <w:color w:val="000000"/>
+          <w:kern w:val="0"/>
+          <w:sz w:val="20"/>
+          <w:szCs w:val="20"/>
+        </w:rPr>
+      </w:pPr>
+      <w:r>
+        <w:rPr>
+          <w:rFonts w:ascii="Consolas" w:eastAsia="宋体" w:hAnsi="Consolas" w:cs="Consolas"/>
+          <w:color w:val="000000"/>
+          <w:kern w:val="0"/>
+          <w:sz w:val="20"/>
+          <w:szCs w:val="20"/>
+        </w:rPr>
+        <w:t>    }</w:t>
+      </w:r>
+    </w:p>
+    <w:p>
+      <w:pPr>
+        <w:widowControl/>
+        <w:shd w:val="clear" w:color="auto" w:fill="FFFFFE"/>
+        <w:spacing w:line="270" w:lineRule="atLeast"/>
+        <w:jc w:val="left"/>
+        <w:rPr>
+          <w:rFonts w:ascii="Consolas" w:eastAsia="宋体" w:hAnsi="Consolas" w:cs="Consolas"/>
+          <w:color w:val="000000"/>
+          <w:kern w:val="0"/>
+          <w:sz w:val="20"/>
+          <w:szCs w:val="20"/>
+        </w:rPr>
+      </w:pPr>
+    </w:p>
+    <w:p>
+      <w:pPr>
+        <w:widowControl/>
+        <w:shd w:val="clear" w:color="auto" w:fill="FFFFFE"/>
+        <w:spacing w:line="270" w:lineRule="atLeast"/>
+        <w:jc w:val="left"/>
+        <w:rPr>
+          <w:rFonts w:ascii="Consolas" w:eastAsia="宋体" w:hAnsi="Consolas" w:cs="Consolas"/>
+          <w:color w:val="000000"/>
+          <w:kern w:val="0"/>
+          <w:sz w:val="20"/>
+          <w:szCs w:val="20"/>
+        </w:rPr>
+      </w:pPr>
+      <w:r>
+        <w:rPr>
+          <w:rFonts w:ascii="Consolas" w:eastAsia="宋体" w:hAnsi="Consolas" w:cs="Consolas"/>
+          <w:color w:val="000000"/>
+          <w:kern w:val="0"/>
+          <w:sz w:val="20"/>
+          <w:szCs w:val="20"/>
+        </w:rPr>
+        <w:t>    parent = (</w:t>
+      </w:r>
+      <w:r>
+        <w:rPr>
+          <w:rFonts w:ascii="Consolas" w:eastAsia="宋体" w:hAnsi="Consolas" w:cs="Consolas"/>
+          <w:color w:val="0000FF"/>
+          <w:kern w:val="0"/>
+          <w:sz w:val="20"/>
+          <w:szCs w:val="20"/>
+        </w:rPr>
+        <w:t>int</w:t>
+      </w:r>
+      <w:r>
+        <w:rPr>
+          <w:rFonts w:ascii="Consolas" w:eastAsia="宋体" w:hAnsi="Consolas" w:cs="Consolas"/>
+          <w:color w:val="000000"/>
+          <w:kern w:val="0"/>
+          <w:sz w:val="20"/>
+          <w:szCs w:val="20"/>
+        </w:rPr>
+        <w:t>*)calloc(max, </w:t>
+      </w:r>
+      <w:r>
+        <w:rPr>
+          <w:rFonts w:ascii="Consolas" w:eastAsia="宋体" w:hAnsi="Consolas" w:cs="Consolas"/>
+          <w:color w:val="0000FF"/>
+          <w:kern w:val="0"/>
+          <w:sz w:val="20"/>
+          <w:szCs w:val="20"/>
+        </w:rPr>
+        <w:t>sizeof</w:t>
+      </w:r>
+      <w:r>
+        <w:rPr>
+          <w:rFonts w:ascii="Consolas" w:eastAsia="宋体" w:hAnsi="Consolas" w:cs="Consolas"/>
+          <w:color w:val="000000"/>
+          <w:kern w:val="0"/>
+          <w:sz w:val="20"/>
+          <w:szCs w:val="20"/>
+        </w:rPr>
+        <w:t>(</w:t>
+      </w:r>
+      <w:r>
+        <w:rPr>
+          <w:rFonts w:ascii="Consolas" w:eastAsia="宋体" w:hAnsi="Consolas" w:cs="Consolas"/>
+          <w:color w:val="0000FF"/>
+          <w:kern w:val="0"/>
+          <w:sz w:val="20"/>
+          <w:szCs w:val="20"/>
+        </w:rPr>
+        <w:t>int</w:t>
+      </w:r>
+      <w:r>
+        <w:rPr>
+          <w:rFonts w:ascii="Consolas" w:eastAsia="宋体" w:hAnsi="Consolas" w:cs="Consolas"/>
+          <w:color w:val="000000"/>
+          <w:kern w:val="0"/>
+          <w:sz w:val="20"/>
+          <w:szCs w:val="20"/>
+        </w:rPr>
+        <w:t>));</w:t>
+      </w:r>
+    </w:p>
+    <w:p>
+      <w:pPr>
+        <w:widowControl/>
+        <w:shd w:val="clear" w:color="auto" w:fill="FFFFFE"/>
+        <w:spacing w:line="270" w:lineRule="atLeast"/>
+        <w:jc w:val="left"/>
+        <w:rPr>
+          <w:rFonts w:ascii="Consolas" w:eastAsia="宋体" w:hAnsi="Consolas" w:cs="Consolas"/>
+          <w:color w:val="000000"/>
+          <w:kern w:val="0"/>
+          <w:sz w:val="20"/>
+          <w:szCs w:val="20"/>
+        </w:rPr>
+      </w:pPr>
+      <w:r>
+        <w:rPr>
+          <w:rFonts w:ascii="Consolas" w:eastAsia="宋体" w:hAnsi="Consolas" w:cs="Consolas"/>
+          <w:color w:val="000000"/>
+          <w:kern w:val="0"/>
+          <w:sz w:val="20"/>
+          <w:szCs w:val="20"/>
+        </w:rPr>
+        <w:t>    rank = (</w:t>
+      </w:r>
+      <w:r>
+        <w:rPr>
+          <w:rFonts w:ascii="Consolas" w:eastAsia="宋体" w:hAnsi="Consolas" w:cs="Consolas"/>
+          <w:color w:val="0000FF"/>
+          <w:kern w:val="0"/>
+          <w:sz w:val="20"/>
+          <w:szCs w:val="20"/>
+        </w:rPr>
+        <w:t>int</w:t>
+      </w:r>
+      <w:r>
+        <w:rPr>
+          <w:rFonts w:ascii="Consolas" w:eastAsia="宋体" w:hAnsi="Consolas" w:cs="Consolas"/>
+          <w:color w:val="000000"/>
+          <w:kern w:val="0"/>
+          <w:sz w:val="20"/>
+          <w:szCs w:val="20"/>
+        </w:rPr>
+        <w:t>*)calloc(max, </w:t>
+      </w:r>
+      <w:r>
+        <w:rPr>
+          <w:rFonts w:ascii="Consolas" w:eastAsia="宋体" w:hAnsi="Consolas" w:cs="Consolas"/>
+          <w:color w:val="0000FF"/>
+          <w:kern w:val="0"/>
+          <w:sz w:val="20"/>
+          <w:szCs w:val="20"/>
+        </w:rPr>
+        <w:t>sizeof</w:t>
+      </w:r>
+      <w:r>
+        <w:rPr>
+          <w:rFonts w:ascii="Consolas" w:eastAsia="宋体" w:hAnsi="Consolas" w:cs="Consolas"/>
+          <w:color w:val="000000"/>
+          <w:kern w:val="0"/>
+          <w:sz w:val="20"/>
+          <w:szCs w:val="20"/>
+        </w:rPr>
+        <w:t>(</w:t>
+      </w:r>
+      <w:r>
+        <w:rPr>
+          <w:rFonts w:ascii="Consolas" w:eastAsia="宋体" w:hAnsi="Consolas" w:cs="Consolas"/>
+          <w:color w:val="0000FF"/>
+          <w:kern w:val="0"/>
+          <w:sz w:val="20"/>
+          <w:szCs w:val="20"/>
+        </w:rPr>
+        <w:t>int</w:t>
+      </w:r>
+      <w:r>
+        <w:rPr>
+          <w:rFonts w:ascii="Consolas" w:eastAsia="宋体" w:hAnsi="Consolas" w:cs="Consolas"/>
+          <w:color w:val="000000"/>
+          <w:kern w:val="0"/>
+          <w:sz w:val="20"/>
+          <w:szCs w:val="20"/>
+        </w:rPr>
+        <w:t>));</w:t>
+      </w:r>
+    </w:p>
+    <w:p>
+      <w:pPr>
+        <w:widowControl/>
+        <w:shd w:val="clear" w:color="auto" w:fill="FFFFFE"/>
+        <w:spacing w:line="270" w:lineRule="atLeast"/>
+        <w:jc w:val="left"/>
+        <w:rPr>
+          <w:rFonts w:ascii="Consolas" w:eastAsia="宋体" w:hAnsi="Consolas" w:cs="Consolas"/>
+          <w:color w:val="000000"/>
+          <w:kern w:val="0"/>
+          <w:sz w:val="20"/>
+          <w:szCs w:val="20"/>
+        </w:rPr>
+      </w:pPr>
+      <w:r>
+        <w:rPr>
+          <w:rFonts w:ascii="Consolas" w:eastAsia="宋体" w:hAnsi="Consolas" w:cs="Consolas"/>
+          <w:color w:val="000000"/>
+          <w:kern w:val="0"/>
+          <w:sz w:val="20"/>
+          <w:szCs w:val="20"/>
+        </w:rPr>
+        <w:t>    </w:t>
+      </w:r>
+      <w:r>
+        <w:rPr>
+          <w:rFonts w:ascii="Consolas" w:eastAsia="宋体" w:hAnsi="Consolas" w:cs="Consolas"/>
+          <w:color w:val="0000FF"/>
+          <w:kern w:val="0"/>
+          <w:sz w:val="20"/>
+          <w:szCs w:val="20"/>
+        </w:rPr>
+        <w:t>for</w:t>
+      </w:r>
+      <w:r>
+        <w:rPr>
+          <w:rFonts w:ascii="Consolas" w:eastAsia="宋体" w:hAnsi="Consolas" w:cs="Consolas"/>
+          <w:color w:val="000000"/>
+          <w:kern w:val="0"/>
+          <w:sz w:val="20"/>
+          <w:szCs w:val="20"/>
+        </w:rPr>
+        <w:t> (i = </w:t>
+      </w:r>
+      <w:r>
+        <w:rPr>
+          <w:rFonts w:ascii="Consolas" w:eastAsia="宋体" w:hAnsi="Consolas" w:cs="Consolas"/>
+          <w:color w:val="09885A"/>
+          <w:kern w:val="0"/>
+          <w:sz w:val="20"/>
+          <w:szCs w:val="20"/>
+        </w:rPr>
+        <w:t>0</w:t>
+      </w:r>
+      <w:r>
+        <w:rPr>
+          <w:rFonts w:ascii="Consolas" w:eastAsia="宋体" w:hAnsi="Consolas" w:cs="Consolas"/>
+          <w:color w:val="000000"/>
+          <w:kern w:val="0"/>
+          <w:sz w:val="20"/>
+          <w:szCs w:val="20"/>
+        </w:rPr>
+        <w:t>; i &lt; max; i++) {</w:t>
+      </w:r>
+    </w:p>
+    <w:p>
+      <w:pPr>
+        <w:widowControl/>
+        <w:shd w:val="clear" w:color="auto" w:fill="FFFFFE"/>
+        <w:spacing w:line="270" w:lineRule="atLeast"/>
+        <w:jc w:val="left"/>
+        <w:rPr>
+          <w:rFonts w:ascii="Consolas" w:eastAsia="宋体" w:hAnsi="Consolas" w:cs="Consolas"/>
+          <w:color w:val="000000"/>
+          <w:kern w:val="0"/>
+          <w:sz w:val="20"/>
+          <w:szCs w:val="20"/>
+        </w:rPr>
+      </w:pPr>
+      <w:r>
+        <w:rPr>
+          <w:rFonts w:ascii="Consolas" w:eastAsia="宋体" w:hAnsi="Consolas" w:cs="Consolas"/>
+          <w:color w:val="000000"/>
+          <w:kern w:val="0"/>
+          <w:sz w:val="20"/>
+          <w:szCs w:val="20"/>
+        </w:rPr>
+        <w:t>        parent[i] = i;</w:t>
+      </w:r>
+    </w:p>
+    <w:p>
+      <w:pPr>
+        <w:widowControl/>
+        <w:shd w:val="clear" w:color="auto" w:fill="FFFFFE"/>
+        <w:spacing w:line="270" w:lineRule="atLeast"/>
+        <w:jc w:val="left"/>
+        <w:rPr>
+          <w:rFonts w:ascii="Consolas" w:eastAsia="宋体" w:hAnsi="Consolas" w:cs="Consolas"/>
+          <w:color w:val="000000"/>
+          <w:kern w:val="0"/>
+          <w:sz w:val="20"/>
+          <w:szCs w:val="20"/>
+        </w:rPr>
+      </w:pPr>
+      <w:r>
+        <w:rPr>
+          <w:rFonts w:ascii="Consolas" w:eastAsia="宋体" w:hAnsi="Consolas" w:cs="Consolas"/>
+          <w:color w:val="000000"/>
+          <w:kern w:val="0"/>
+          <w:sz w:val="20"/>
+          <w:szCs w:val="20"/>
+        </w:rPr>
+        <w:t>        rank[i] = </w:t>
+      </w:r>
+      <w:r>
+        <w:rPr>
+          <w:rFonts w:ascii="Consolas" w:eastAsia="宋体" w:hAnsi="Consolas" w:cs="Consolas"/>
+          <w:color w:val="09885A"/>
+          <w:kern w:val="0"/>
+          <w:sz w:val="20"/>
+          <w:szCs w:val="20"/>
+        </w:rPr>
+        <w:t>1</w:t>
+      </w:r>
+      <w:r>
+        <w:rPr>
+          <w:rFonts w:ascii="Consolas" w:eastAsia="宋体" w:hAnsi="Consolas" w:cs="Consolas"/>
+          <w:color w:val="000000"/>
+          <w:kern w:val="0"/>
+          <w:sz w:val="20"/>
+          <w:szCs w:val="20"/>
+        </w:rPr>
+        <w:t>;</w:t>
+      </w:r>
+    </w:p>
+    <w:p>
+      <w:pPr>
+        <w:widowControl/>
+        <w:shd w:val="clear" w:color="auto" w:fill="FFFFFE"/>
+        <w:spacing w:line="270" w:lineRule="atLeast"/>
+        <w:jc w:val="left"/>
+        <w:rPr>
+          <w:rFonts w:ascii="Consolas" w:eastAsia="宋体" w:hAnsi="Consolas" w:cs="Consolas"/>
+          <w:color w:val="000000"/>
+          <w:kern w:val="0"/>
+          <w:sz w:val="20"/>
+          <w:szCs w:val="20"/>
+        </w:rPr>
+      </w:pPr>
+      <w:r>
+        <w:rPr>
+          <w:rFonts w:ascii="Consolas" w:eastAsia="宋体" w:hAnsi="Consolas" w:cs="Consolas"/>
+          <w:color w:val="000000"/>
+          <w:kern w:val="0"/>
+          <w:sz w:val="20"/>
+          <w:szCs w:val="20"/>
+        </w:rPr>
+        <w:t>    }</w:t>
+      </w:r>
+    </w:p>
+    <w:p>
+      <w:pPr>
+        <w:widowControl/>
+        <w:shd w:val="clear" w:color="auto" w:fill="FFFFFE"/>
+        <w:spacing w:line="270" w:lineRule="atLeast"/>
+        <w:jc w:val="left"/>
+        <w:rPr>
+          <w:rFonts w:ascii="Consolas" w:eastAsia="宋体" w:hAnsi="Consolas" w:cs="Consolas"/>
+          <w:color w:val="000000"/>
+          <w:kern w:val="0"/>
+          <w:sz w:val="20"/>
+          <w:szCs w:val="20"/>
+        </w:rPr>
+      </w:pPr>
+      <w:r>
+        <w:rPr>
+          <w:rFonts w:ascii="Consolas" w:eastAsia="宋体" w:hAnsi="Consolas" w:cs="Consolas"/>
+          <w:color w:val="000000"/>
+          <w:kern w:val="0"/>
+          <w:sz w:val="20"/>
+          <w:szCs w:val="20"/>
+        </w:rPr>
+        <w:t>    </w:t>
+      </w:r>
+      <w:r>
+        <w:rPr>
+          <w:rFonts w:ascii="Consolas" w:eastAsia="宋体" w:hAnsi="Consolas" w:cs="Consolas"/>
+          <w:color w:val="0000FF"/>
+          <w:kern w:val="0"/>
+          <w:sz w:val="20"/>
+          <w:szCs w:val="20"/>
+        </w:rPr>
+        <w:t>for</w:t>
+      </w:r>
+      <w:r>
+        <w:rPr>
+          <w:rFonts w:ascii="Consolas" w:eastAsia="宋体" w:hAnsi="Consolas" w:cs="Consolas"/>
+          <w:color w:val="000000"/>
+          <w:kern w:val="0"/>
+          <w:sz w:val="20"/>
+          <w:szCs w:val="20"/>
+        </w:rPr>
+        <w:t> (i = </w:t>
+      </w:r>
+      <w:r>
+        <w:rPr>
+          <w:rFonts w:ascii="Consolas" w:eastAsia="宋体" w:hAnsi="Consolas" w:cs="Consolas"/>
+          <w:color w:val="09885A"/>
+          <w:kern w:val="0"/>
+          <w:sz w:val="20"/>
+          <w:szCs w:val="20"/>
+        </w:rPr>
+        <w:t>0</w:t>
+      </w:r>
+      <w:r>
+        <w:rPr>
+          <w:rFonts w:ascii="Consolas" w:eastAsia="宋体" w:hAnsi="Consolas" w:cs="Consolas"/>
+          <w:color w:val="000000"/>
+          <w:kern w:val="0"/>
+          <w:sz w:val="20"/>
+          <w:szCs w:val="20"/>
+        </w:rPr>
+        <w:t>; i &lt; row; i++) {</w:t>
+      </w:r>
+    </w:p>
+    <w:p>
+      <w:pPr>
+        <w:widowControl/>
+        <w:shd w:val="clear" w:color="auto" w:fill="FFFFFE"/>
+        <w:spacing w:line="270" w:lineRule="atLeast"/>
+        <w:jc w:val="left"/>
+        <w:rPr>
+          <w:rFonts w:ascii="Consolas" w:eastAsia="宋体" w:hAnsi="Consolas" w:cs="Consolas"/>
+          <w:color w:val="000000"/>
+          <w:kern w:val="0"/>
+          <w:sz w:val="20"/>
+          <w:szCs w:val="20"/>
+        </w:rPr>
+      </w:pPr>
+      <w:r>
+        <w:rPr>
+          <w:rFonts w:ascii="Consolas" w:eastAsia="宋体" w:hAnsi="Consolas" w:cs="Consolas"/>
+          <w:color w:val="000000"/>
+          <w:kern w:val="0"/>
+          <w:sz w:val="20"/>
+          <w:szCs w:val="20"/>
+        </w:rPr>
+        <w:t>        </w:t>
+      </w:r>
+      <w:r>
+        <w:rPr>
+          <w:rFonts w:ascii="Consolas" w:eastAsia="宋体" w:hAnsi="Consolas" w:cs="Consolas"/>
+          <w:color w:val="0000FF"/>
+          <w:kern w:val="0"/>
+          <w:sz w:val="20"/>
+          <w:szCs w:val="20"/>
+        </w:rPr>
+        <w:t>for</w:t>
+      </w:r>
+      <w:r>
+        <w:rPr>
+          <w:rFonts w:ascii="Consolas" w:eastAsia="宋体" w:hAnsi="Consolas" w:cs="Consolas"/>
+          <w:color w:val="000000"/>
+          <w:kern w:val="0"/>
+          <w:sz w:val="20"/>
+          <w:szCs w:val="20"/>
+        </w:rPr>
+        <w:t> (j = </w:t>
+      </w:r>
+      <w:r>
+        <w:rPr>
+          <w:rFonts w:ascii="Consolas" w:eastAsia="宋体" w:hAnsi="Consolas" w:cs="Consolas"/>
+          <w:color w:val="09885A"/>
+          <w:kern w:val="0"/>
+          <w:sz w:val="20"/>
+          <w:szCs w:val="20"/>
+        </w:rPr>
+        <w:t>0</w:t>
+      </w:r>
+      <w:r>
+        <w:rPr>
+          <w:rFonts w:ascii="Consolas" w:eastAsia="宋体" w:hAnsi="Consolas" w:cs="Consolas"/>
+          <w:color w:val="000000"/>
+          <w:kern w:val="0"/>
+          <w:sz w:val="20"/>
+          <w:szCs w:val="20"/>
+        </w:rPr>
+        <w:t>; j &lt; col; j++) {</w:t>
+      </w:r>
+    </w:p>
+    <w:p>
+      <w:pPr>
+        <w:widowControl/>
+        <w:shd w:val="clear" w:color="auto" w:fill="FFFFFE"/>
+        <w:spacing w:line="270" w:lineRule="atLeast"/>
+        <w:jc w:val="left"/>
+        <w:rPr>
+          <w:rFonts w:ascii="Consolas" w:eastAsia="宋体" w:hAnsi="Consolas" w:cs="Consolas"/>
+          <w:color w:val="000000"/>
+          <w:kern w:val="0"/>
+          <w:sz w:val="20"/>
+          <w:szCs w:val="20"/>
+        </w:rPr>
+      </w:pPr>
+      <w:r>
+        <w:rPr>
+          <w:rFonts w:ascii="Consolas" w:eastAsia="宋体" w:hAnsi="Consolas" w:cs="Consolas"/>
+          <w:color w:val="000000"/>
+          <w:kern w:val="0"/>
+          <w:sz w:val="20"/>
+          <w:szCs w:val="20"/>
+        </w:rPr>
+        <w:t>            </w:t>
+      </w:r>
+      <w:r>
+        <w:rPr>
+          <w:rFonts w:ascii="Consolas" w:eastAsia="宋体" w:hAnsi="Consolas" w:cs="Consolas"/>
+          <w:color w:val="0000FF"/>
+          <w:kern w:val="0"/>
+          <w:sz w:val="20"/>
+          <w:szCs w:val="20"/>
+        </w:rPr>
+        <w:t>if</w:t>
+      </w:r>
+      <w:r>
+        <w:rPr>
+          <w:rFonts w:ascii="Consolas" w:eastAsia="宋体" w:hAnsi="Consolas" w:cs="Consolas"/>
+          <w:color w:val="000000"/>
+          <w:kern w:val="0"/>
+          <w:sz w:val="20"/>
+          <w:szCs w:val="20"/>
+        </w:rPr>
+        <w:t> (board[i][j] == </w:t>
+      </w:r>
+      <w:r>
+        <w:rPr>
+          <w:rFonts w:ascii="Consolas" w:eastAsia="宋体" w:hAnsi="Consolas" w:cs="Consolas"/>
+          <w:color w:val="A31515"/>
+          <w:kern w:val="0"/>
+          <w:sz w:val="20"/>
+          <w:szCs w:val="20"/>
+        </w:rPr>
+        <w:t>'X'</w:t>
+      </w:r>
+      <w:r>
+        <w:rPr>
+          <w:rFonts w:ascii="Consolas" w:eastAsia="宋体" w:hAnsi="Consolas" w:cs="Consolas"/>
+          <w:color w:val="000000"/>
+          <w:kern w:val="0"/>
+          <w:sz w:val="20"/>
+          <w:szCs w:val="20"/>
+        </w:rPr>
+        <w:t>) {</w:t>
+      </w:r>
+    </w:p>
+    <w:p>
+      <w:pPr>
+        <w:widowControl/>
+        <w:shd w:val="clear" w:color="auto" w:fill="FFFFFE"/>
+        <w:spacing w:line="270" w:lineRule="atLeast"/>
+        <w:jc w:val="left"/>
+        <w:rPr>
+          <w:rFonts w:ascii="Consolas" w:eastAsia="宋体" w:hAnsi="Consolas" w:cs="Consolas"/>
+          <w:color w:val="000000"/>
+          <w:kern w:val="0"/>
+          <w:sz w:val="20"/>
+          <w:szCs w:val="20"/>
+        </w:rPr>
+      </w:pPr>
+      <w:r>
+        <w:rPr>
+          <w:rFonts w:ascii="Consolas" w:eastAsia="宋体" w:hAnsi="Consolas" w:cs="Consolas"/>
+          <w:color w:val="000000"/>
+          <w:kern w:val="0"/>
+          <w:sz w:val="20"/>
+          <w:szCs w:val="20"/>
+        </w:rPr>
+        <w:t>                </w:t>
+      </w:r>
+      <w:r>
+        <w:rPr>
+          <w:rFonts w:ascii="Consolas" w:eastAsia="宋体" w:hAnsi="Consolas" w:cs="Consolas"/>
+          <w:color w:val="0000FF"/>
+          <w:kern w:val="0"/>
+          <w:sz w:val="20"/>
+          <w:szCs w:val="20"/>
+        </w:rPr>
+        <w:t>continue</w:t>
+      </w:r>
+      <w:r>
+        <w:rPr>
+          <w:rFonts w:ascii="Consolas" w:eastAsia="宋体" w:hAnsi="Consolas" w:cs="Consolas"/>
+          <w:color w:val="000000"/>
+          <w:kern w:val="0"/>
+          <w:sz w:val="20"/>
+          <w:szCs w:val="20"/>
+        </w:rPr>
+        <w:t>;</w:t>
+      </w:r>
+    </w:p>
+    <w:p>
+      <w:pPr>
+        <w:widowControl/>
+        <w:shd w:val="clear" w:color="auto" w:fill="FFFFFE"/>
+        <w:spacing w:line="270" w:lineRule="atLeast"/>
+        <w:jc w:val="left"/>
+        <w:rPr>
+          <w:rFonts w:ascii="Consolas" w:eastAsia="宋体" w:hAnsi="Consolas" w:cs="Consolas"/>
+          <w:color w:val="000000"/>
+          <w:kern w:val="0"/>
+          <w:sz w:val="20"/>
+          <w:szCs w:val="20"/>
+        </w:rPr>
+      </w:pPr>
+      <w:r>
+        <w:rPr>
+          <w:rFonts w:ascii="Consolas" w:eastAsia="宋体" w:hAnsi="Consolas" w:cs="Consolas"/>
+          <w:color w:val="000000"/>
+          <w:kern w:val="0"/>
+          <w:sz w:val="20"/>
+          <w:szCs w:val="20"/>
+        </w:rPr>
+        <w:lastRenderedPageBreak/>
+        <w:t>            }</w:t>
+      </w:r>
+    </w:p>
+    <w:p>
+      <w:pPr>
+        <w:widowControl/>
+        <w:shd w:val="clear" w:color="auto" w:fill="FFFFFE"/>
+        <w:spacing w:line="270" w:lineRule="atLeast"/>
+        <w:jc w:val="left"/>
+        <w:rPr>
+          <w:rFonts w:ascii="Consolas" w:eastAsia="宋体" w:hAnsi="Consolas" w:cs="Consolas"/>
+          <w:color w:val="000000"/>
+          <w:kern w:val="0"/>
+          <w:sz w:val="20"/>
+          <w:szCs w:val="20"/>
+        </w:rPr>
+      </w:pPr>
+      <w:r>
+        <w:rPr>
+          <w:rFonts w:ascii="Consolas" w:eastAsia="宋体" w:hAnsi="Consolas" w:cs="Consolas"/>
+          <w:color w:val="000000"/>
+          <w:kern w:val="0"/>
+          <w:sz w:val="20"/>
+          <w:szCs w:val="20"/>
+        </w:rPr>
+        <w:t>            </w:t>
+      </w:r>
+      <w:r>
+        <w:rPr>
+          <w:rFonts w:ascii="Consolas" w:eastAsia="宋体" w:hAnsi="Consolas" w:cs="Consolas"/>
+          <w:color w:val="008000"/>
+          <w:kern w:val="0"/>
+          <w:sz w:val="20"/>
+          <w:szCs w:val="20"/>
+        </w:rPr>
+        <w:t>// </w:t>
+      </w:r>
+      <w:r>
+        <w:rPr>
+          <w:rFonts w:ascii="Consolas" w:eastAsia="宋体" w:hAnsi="Consolas" w:cs="Consolas"/>
+          <w:color w:val="008000"/>
+          <w:kern w:val="0"/>
+          <w:sz w:val="20"/>
+          <w:szCs w:val="20"/>
+        </w:rPr>
+        <w:t>如果是</w:t>
+      </w:r>
+      <w:r>
+        <w:rPr>
+          <w:rFonts w:ascii="Consolas" w:eastAsia="宋体" w:hAnsi="Consolas" w:cs="Consolas"/>
+          <w:color w:val="008000"/>
+          <w:kern w:val="0"/>
+          <w:sz w:val="20"/>
+          <w:szCs w:val="20"/>
+        </w:rPr>
+        <w:t>‘O’,</w:t>
+      </w:r>
+      <w:r>
+        <w:rPr>
+          <w:rFonts w:ascii="Consolas" w:eastAsia="宋体" w:hAnsi="Consolas" w:cs="Consolas"/>
+          <w:color w:val="008000"/>
+          <w:kern w:val="0"/>
+          <w:sz w:val="20"/>
+          <w:szCs w:val="20"/>
+        </w:rPr>
+        <w:t>先判断是否是边界，边界的话，先归档</w:t>
+      </w:r>
+    </w:p>
+    <w:p>
+      <w:pPr>
+        <w:widowControl/>
+        <w:shd w:val="clear" w:color="auto" w:fill="FFFFFE"/>
+        <w:spacing w:line="270" w:lineRule="atLeast"/>
+        <w:jc w:val="left"/>
+        <w:rPr>
+          <w:rFonts w:ascii="Consolas" w:eastAsia="宋体" w:hAnsi="Consolas" w:cs="Consolas"/>
+          <w:color w:val="000000"/>
+          <w:kern w:val="0"/>
+          <w:sz w:val="20"/>
+          <w:szCs w:val="20"/>
+        </w:rPr>
+      </w:pPr>
+      <w:r>
+        <w:rPr>
+          <w:rFonts w:ascii="Consolas" w:eastAsia="宋体" w:hAnsi="Consolas" w:cs="Consolas"/>
+          <w:color w:val="000000"/>
+          <w:kern w:val="0"/>
+          <w:sz w:val="20"/>
+          <w:szCs w:val="20"/>
+        </w:rPr>
+        <w:t>            </w:t>
+      </w:r>
+      <w:r>
+        <w:rPr>
+          <w:rFonts w:ascii="Consolas" w:eastAsia="宋体" w:hAnsi="Consolas" w:cs="Consolas"/>
+          <w:color w:val="0000FF"/>
+          <w:kern w:val="0"/>
+          <w:sz w:val="20"/>
+          <w:szCs w:val="20"/>
+        </w:rPr>
+        <w:t>if</w:t>
+      </w:r>
+      <w:r>
+        <w:rPr>
+          <w:rFonts w:ascii="Consolas" w:eastAsia="宋体" w:hAnsi="Consolas" w:cs="Consolas"/>
+          <w:color w:val="000000"/>
+          <w:kern w:val="0"/>
+          <w:sz w:val="20"/>
+          <w:szCs w:val="20"/>
+        </w:rPr>
+        <w:t> (i == </w:t>
+      </w:r>
+      <w:r>
+        <w:rPr>
+          <w:rFonts w:ascii="Consolas" w:eastAsia="宋体" w:hAnsi="Consolas" w:cs="Consolas"/>
+          <w:color w:val="09885A"/>
+          <w:kern w:val="0"/>
+          <w:sz w:val="20"/>
+          <w:szCs w:val="20"/>
+        </w:rPr>
+        <w:t>0</w:t>
+      </w:r>
+      <w:r>
+        <w:rPr>
+          <w:rFonts w:ascii="Consolas" w:eastAsia="宋体" w:hAnsi="Consolas" w:cs="Consolas"/>
+          <w:color w:val="000000"/>
+          <w:kern w:val="0"/>
+          <w:sz w:val="20"/>
+          <w:szCs w:val="20"/>
+        </w:rPr>
+        <w:t> || i == row - </w:t>
+      </w:r>
+      <w:r>
+        <w:rPr>
+          <w:rFonts w:ascii="Consolas" w:eastAsia="宋体" w:hAnsi="Consolas" w:cs="Consolas"/>
+          <w:color w:val="09885A"/>
+          <w:kern w:val="0"/>
+          <w:sz w:val="20"/>
+          <w:szCs w:val="20"/>
+        </w:rPr>
+        <w:t>1</w:t>
+      </w:r>
+      <w:r>
+        <w:rPr>
+          <w:rFonts w:ascii="Consolas" w:eastAsia="宋体" w:hAnsi="Consolas" w:cs="Consolas"/>
+          <w:color w:val="000000"/>
+          <w:kern w:val="0"/>
+          <w:sz w:val="20"/>
+          <w:szCs w:val="20"/>
+        </w:rPr>
+        <w:t> || j == </w:t>
+      </w:r>
+      <w:r>
+        <w:rPr>
+          <w:rFonts w:ascii="Consolas" w:eastAsia="宋体" w:hAnsi="Consolas" w:cs="Consolas"/>
+          <w:color w:val="09885A"/>
+          <w:kern w:val="0"/>
+          <w:sz w:val="20"/>
+          <w:szCs w:val="20"/>
+        </w:rPr>
+        <w:t>0</w:t>
+      </w:r>
+      <w:r>
+        <w:rPr>
+          <w:rFonts w:ascii="Consolas" w:eastAsia="宋体" w:hAnsi="Consolas" w:cs="Consolas"/>
+          <w:color w:val="000000"/>
+          <w:kern w:val="0"/>
+          <w:sz w:val="20"/>
+          <w:szCs w:val="20"/>
+        </w:rPr>
+        <w:t> || j == col - </w:t>
+      </w:r>
+      <w:r>
+        <w:rPr>
+          <w:rFonts w:ascii="Consolas" w:eastAsia="宋体" w:hAnsi="Consolas" w:cs="Consolas"/>
+          <w:color w:val="09885A"/>
+          <w:kern w:val="0"/>
+          <w:sz w:val="20"/>
+          <w:szCs w:val="20"/>
+        </w:rPr>
+        <w:t>1</w:t>
+      </w:r>
+      <w:r>
+        <w:rPr>
+          <w:rFonts w:ascii="Consolas" w:eastAsia="宋体" w:hAnsi="Consolas" w:cs="Consolas"/>
+          <w:color w:val="000000"/>
+          <w:kern w:val="0"/>
+          <w:sz w:val="20"/>
+          <w:szCs w:val="20"/>
+        </w:rPr>
+        <w:t>) {</w:t>
+      </w:r>
+    </w:p>
+    <w:p>
+      <w:pPr>
+        <w:widowControl/>
+        <w:shd w:val="clear" w:color="auto" w:fill="FFFFFE"/>
+        <w:spacing w:line="270" w:lineRule="atLeast"/>
+        <w:jc w:val="left"/>
+        <w:rPr>
+          <w:rFonts w:ascii="Consolas" w:eastAsia="宋体" w:hAnsi="Consolas" w:cs="Consolas"/>
+          <w:color w:val="000000"/>
+          <w:kern w:val="0"/>
+          <w:sz w:val="20"/>
+          <w:szCs w:val="20"/>
+        </w:rPr>
+      </w:pPr>
+      <w:r>
+        <w:rPr>
+          <w:rFonts w:ascii="Consolas" w:eastAsia="宋体" w:hAnsi="Consolas" w:cs="Consolas"/>
+          <w:color w:val="000000"/>
+          <w:kern w:val="0"/>
+          <w:sz w:val="20"/>
+          <w:szCs w:val="20"/>
+        </w:rPr>
+        <w:t>                MergeElementByRank(parent, rank, max - </w:t>
+      </w:r>
+      <w:r>
+        <w:rPr>
+          <w:rFonts w:ascii="Consolas" w:eastAsia="宋体" w:hAnsi="Consolas" w:cs="Consolas"/>
+          <w:color w:val="09885A"/>
+          <w:kern w:val="0"/>
+          <w:sz w:val="20"/>
+          <w:szCs w:val="20"/>
+        </w:rPr>
+        <w:t>1</w:t>
+      </w:r>
+      <w:r>
+        <w:rPr>
+          <w:rFonts w:ascii="Consolas" w:eastAsia="宋体" w:hAnsi="Consolas" w:cs="Consolas"/>
+          <w:color w:val="000000"/>
+          <w:kern w:val="0"/>
+          <w:sz w:val="20"/>
+          <w:szCs w:val="20"/>
+        </w:rPr>
+        <w:t>, i * col + j);</w:t>
+      </w:r>
+    </w:p>
+    <w:p>
+      <w:pPr>
+        <w:widowControl/>
+        <w:shd w:val="clear" w:color="auto" w:fill="FFFFFE"/>
+        <w:spacing w:line="270" w:lineRule="atLeast"/>
+        <w:jc w:val="left"/>
+        <w:rPr>
+          <w:rFonts w:ascii="Consolas" w:eastAsia="宋体" w:hAnsi="Consolas" w:cs="Consolas"/>
+          <w:color w:val="000000"/>
+          <w:kern w:val="0"/>
+          <w:sz w:val="20"/>
+          <w:szCs w:val="20"/>
+        </w:rPr>
+      </w:pPr>
+      <w:r>
+        <w:rPr>
+          <w:rFonts w:ascii="Consolas" w:eastAsia="宋体" w:hAnsi="Consolas" w:cs="Consolas"/>
+          <w:color w:val="000000"/>
+          <w:kern w:val="0"/>
+          <w:sz w:val="20"/>
+          <w:szCs w:val="20"/>
+        </w:rPr>
+        <w:t>            }</w:t>
+      </w:r>
+    </w:p>
+    <w:p>
+      <w:pPr>
+        <w:widowControl/>
+        <w:shd w:val="clear" w:color="auto" w:fill="FFFFFE"/>
+        <w:spacing w:line="270" w:lineRule="atLeast"/>
+        <w:jc w:val="left"/>
+        <w:rPr>
+          <w:rFonts w:ascii="Consolas" w:eastAsia="宋体" w:hAnsi="Consolas" w:cs="Consolas"/>
+          <w:color w:val="000000"/>
+          <w:kern w:val="0"/>
+          <w:sz w:val="20"/>
+          <w:szCs w:val="20"/>
+        </w:rPr>
+      </w:pPr>
+      <w:r>
+        <w:rPr>
+          <w:rFonts w:ascii="Consolas" w:eastAsia="宋体" w:hAnsi="Consolas" w:cs="Consolas"/>
+          <w:color w:val="000000"/>
+          <w:kern w:val="0"/>
+          <w:sz w:val="20"/>
+          <w:szCs w:val="20"/>
+        </w:rPr>
+        <w:t>            </w:t>
+      </w:r>
+      <w:r>
+        <w:rPr>
+          <w:rFonts w:ascii="Consolas" w:eastAsia="宋体" w:hAnsi="Consolas" w:cs="Consolas"/>
+          <w:color w:val="008000"/>
+          <w:kern w:val="0"/>
+          <w:sz w:val="20"/>
+          <w:szCs w:val="20"/>
+        </w:rPr>
+        <w:t>// </w:t>
+      </w:r>
+      <w:r>
+        <w:rPr>
+          <w:rFonts w:ascii="Consolas" w:eastAsia="宋体" w:hAnsi="Consolas" w:cs="Consolas"/>
+          <w:color w:val="008000"/>
+          <w:kern w:val="0"/>
+          <w:sz w:val="20"/>
+          <w:szCs w:val="20"/>
+        </w:rPr>
+        <w:t>再和周围的</w:t>
+      </w:r>
+      <w:r>
+        <w:rPr>
+          <w:rFonts w:ascii="Consolas" w:eastAsia="宋体" w:hAnsi="Consolas" w:cs="Consolas"/>
+          <w:color w:val="008000"/>
+          <w:kern w:val="0"/>
+          <w:sz w:val="20"/>
+          <w:szCs w:val="20"/>
+        </w:rPr>
+        <w:t>'O'</w:t>
+      </w:r>
+      <w:r>
+        <w:rPr>
+          <w:rFonts w:ascii="Consolas" w:eastAsia="宋体" w:hAnsi="Consolas" w:cs="Consolas"/>
+          <w:color w:val="008000"/>
+          <w:kern w:val="0"/>
+          <w:sz w:val="20"/>
+          <w:szCs w:val="20"/>
+        </w:rPr>
+        <w:t>结合</w:t>
+      </w:r>
+    </w:p>
+    <w:p>
+      <w:pPr>
+        <w:widowControl/>
+        <w:shd w:val="clear" w:color="auto" w:fill="FFFFFE"/>
+        <w:spacing w:line="270" w:lineRule="atLeast"/>
+        <w:jc w:val="left"/>
+        <w:rPr>
+          <w:rFonts w:ascii="Consolas" w:eastAsia="宋体" w:hAnsi="Consolas" w:cs="Consolas"/>
+          <w:color w:val="000000"/>
+          <w:kern w:val="0"/>
+          <w:sz w:val="20"/>
+          <w:szCs w:val="20"/>
+        </w:rPr>
+      </w:pPr>
+      <w:r>
+        <w:rPr>
+          <w:rFonts w:ascii="Consolas" w:eastAsia="宋体" w:hAnsi="Consolas" w:cs="Consolas"/>
+          <w:color w:val="000000"/>
+          <w:kern w:val="0"/>
+          <w:sz w:val="20"/>
+          <w:szCs w:val="20"/>
+        </w:rPr>
+        <w:t>           </w:t>
+      </w:r>
+      <w:r>
+        <w:rPr>
+          <w:rFonts w:ascii="Consolas" w:eastAsia="宋体" w:hAnsi="Consolas" w:cs="Consolas"/>
+          <w:color w:val="0000FF"/>
+          <w:kern w:val="0"/>
+          <w:sz w:val="20"/>
+          <w:szCs w:val="20"/>
+        </w:rPr>
+        <w:t>for</w:t>
+      </w:r>
+      <w:r>
+        <w:rPr>
+          <w:rFonts w:ascii="Consolas" w:eastAsia="宋体" w:hAnsi="Consolas" w:cs="Consolas"/>
+          <w:color w:val="000000"/>
+          <w:kern w:val="0"/>
+          <w:sz w:val="20"/>
+          <w:szCs w:val="20"/>
+        </w:rPr>
+        <w:t> (k = </w:t>
+      </w:r>
+      <w:r>
+        <w:rPr>
+          <w:rFonts w:ascii="Consolas" w:eastAsia="宋体" w:hAnsi="Consolas" w:cs="Consolas"/>
+          <w:color w:val="09885A"/>
+          <w:kern w:val="0"/>
+          <w:sz w:val="20"/>
+          <w:szCs w:val="20"/>
+        </w:rPr>
+        <w:t>0</w:t>
+      </w:r>
+      <w:r>
+        <w:rPr>
+          <w:rFonts w:ascii="Consolas" w:eastAsia="宋体" w:hAnsi="Consolas" w:cs="Consolas"/>
+          <w:color w:val="000000"/>
+          <w:kern w:val="0"/>
+          <w:sz w:val="20"/>
+          <w:szCs w:val="20"/>
+        </w:rPr>
+        <w:t>; k &lt; </w:t>
+      </w:r>
+      <w:r>
+        <w:rPr>
+          <w:rFonts w:ascii="Consolas" w:eastAsia="宋体" w:hAnsi="Consolas" w:cs="Consolas"/>
+          <w:color w:val="09885A"/>
+          <w:kern w:val="0"/>
+          <w:sz w:val="20"/>
+          <w:szCs w:val="20"/>
+        </w:rPr>
+        <w:t>4</w:t>
+      </w:r>
+      <w:r>
+        <w:rPr>
+          <w:rFonts w:ascii="Consolas" w:eastAsia="宋体" w:hAnsi="Consolas" w:cs="Consolas"/>
+          <w:color w:val="000000"/>
+          <w:kern w:val="0"/>
+          <w:sz w:val="20"/>
+          <w:szCs w:val="20"/>
+        </w:rPr>
+        <w:t>; k++) {</w:t>
+      </w:r>
+    </w:p>
+    <w:p>
+      <w:pPr>
+        <w:widowControl/>
+        <w:shd w:val="clear" w:color="auto" w:fill="FFFFFE"/>
+        <w:spacing w:line="270" w:lineRule="atLeast"/>
+        <w:jc w:val="left"/>
+        <w:rPr>
+          <w:rFonts w:ascii="Consolas" w:eastAsia="宋体" w:hAnsi="Consolas" w:cs="Consolas"/>
+          <w:color w:val="000000"/>
+          <w:kern w:val="0"/>
+          <w:sz w:val="20"/>
+          <w:szCs w:val="20"/>
+        </w:rPr>
+      </w:pPr>
+      <w:r>
+        <w:rPr>
+          <w:rFonts w:ascii="Consolas" w:eastAsia="宋体" w:hAnsi="Consolas" w:cs="Consolas"/>
+          <w:color w:val="000000"/>
+          <w:kern w:val="0"/>
+          <w:sz w:val="20"/>
+          <w:szCs w:val="20"/>
+        </w:rPr>
+        <w:t>            nextX = i + dir[k][</w:t>
+      </w:r>
+      <w:r>
+        <w:rPr>
+          <w:rFonts w:ascii="Consolas" w:eastAsia="宋体" w:hAnsi="Consolas" w:cs="Consolas"/>
+          <w:color w:val="09885A"/>
+          <w:kern w:val="0"/>
+          <w:sz w:val="20"/>
+          <w:szCs w:val="20"/>
+        </w:rPr>
+        <w:t>0</w:t>
+      </w:r>
+      <w:r>
+        <w:rPr>
+          <w:rFonts w:ascii="Consolas" w:eastAsia="宋体" w:hAnsi="Consolas" w:cs="Consolas"/>
+          <w:color w:val="000000"/>
+          <w:kern w:val="0"/>
+          <w:sz w:val="20"/>
+          <w:szCs w:val="20"/>
+        </w:rPr>
+        <w:t>];</w:t>
+      </w:r>
+    </w:p>
+    <w:p>
+      <w:pPr>
+        <w:widowControl/>
+        <w:shd w:val="clear" w:color="auto" w:fill="FFFFFE"/>
+        <w:spacing w:line="270" w:lineRule="atLeast"/>
+        <w:jc w:val="left"/>
+        <w:rPr>
+          <w:rFonts w:ascii="Consolas" w:eastAsia="宋体" w:hAnsi="Consolas" w:cs="Consolas"/>
+          <w:color w:val="000000"/>
+          <w:kern w:val="0"/>
+          <w:sz w:val="20"/>
+          <w:szCs w:val="20"/>
+        </w:rPr>
+      </w:pPr>
+      <w:r>
+        <w:rPr>
+          <w:rFonts w:ascii="Consolas" w:eastAsia="宋体" w:hAnsi="Consolas" w:cs="Consolas"/>
+          <w:color w:val="000000"/>
+          <w:kern w:val="0"/>
+          <w:sz w:val="20"/>
+          <w:szCs w:val="20"/>
+        </w:rPr>
+        <w:t>            nextY = j + dir[k][</w:t>
+      </w:r>
+      <w:r>
+        <w:rPr>
+          <w:rFonts w:ascii="Consolas" w:eastAsia="宋体" w:hAnsi="Consolas" w:cs="Consolas"/>
+          <w:color w:val="09885A"/>
+          <w:kern w:val="0"/>
+          <w:sz w:val="20"/>
+          <w:szCs w:val="20"/>
+        </w:rPr>
+        <w:t>1</w:t>
+      </w:r>
+      <w:r>
+        <w:rPr>
+          <w:rFonts w:ascii="Consolas" w:eastAsia="宋体" w:hAnsi="Consolas" w:cs="Consolas"/>
+          <w:color w:val="000000"/>
+          <w:kern w:val="0"/>
+          <w:sz w:val="20"/>
+          <w:szCs w:val="20"/>
+        </w:rPr>
+        <w:t>];</w:t>
+      </w:r>
+    </w:p>
+    <w:p>
+      <w:pPr>
+        <w:widowControl/>
+        <w:shd w:val="clear" w:color="auto" w:fill="FFFFFE"/>
+        <w:spacing w:line="270" w:lineRule="atLeast"/>
+        <w:jc w:val="left"/>
+        <w:rPr>
+          <w:rFonts w:ascii="Consolas" w:eastAsia="宋体" w:hAnsi="Consolas" w:cs="Consolas"/>
+          <w:color w:val="000000"/>
+          <w:kern w:val="0"/>
+          <w:sz w:val="20"/>
+          <w:szCs w:val="20"/>
+        </w:rPr>
+      </w:pPr>
+      <w:r>
+        <w:rPr>
+          <w:rFonts w:ascii="Consolas" w:eastAsia="宋体" w:hAnsi="Consolas" w:cs="Consolas"/>
+          <w:color w:val="000000"/>
+          <w:kern w:val="0"/>
+          <w:sz w:val="20"/>
+          <w:szCs w:val="20"/>
+        </w:rPr>
+        <w:t>            </w:t>
+      </w:r>
+      <w:r>
+        <w:rPr>
+          <w:rFonts w:ascii="Consolas" w:eastAsia="宋体" w:hAnsi="Consolas" w:cs="Consolas"/>
+          <w:color w:val="0000FF"/>
+          <w:kern w:val="0"/>
+          <w:sz w:val="20"/>
+          <w:szCs w:val="20"/>
+        </w:rPr>
+        <w:t>if</w:t>
+      </w:r>
+      <w:r>
+        <w:rPr>
+          <w:rFonts w:ascii="Consolas" w:eastAsia="宋体" w:hAnsi="Consolas" w:cs="Consolas"/>
+          <w:color w:val="000000"/>
+          <w:kern w:val="0"/>
+          <w:sz w:val="20"/>
+          <w:szCs w:val="20"/>
+        </w:rPr>
+        <w:t> (nextX &lt; </w:t>
+      </w:r>
+      <w:r>
+        <w:rPr>
+          <w:rFonts w:ascii="Consolas" w:eastAsia="宋体" w:hAnsi="Consolas" w:cs="Consolas"/>
+          <w:color w:val="09885A"/>
+          <w:kern w:val="0"/>
+          <w:sz w:val="20"/>
+          <w:szCs w:val="20"/>
+        </w:rPr>
+        <w:t>0</w:t>
+      </w:r>
+      <w:r>
+        <w:rPr>
+          <w:rFonts w:ascii="Consolas" w:eastAsia="宋体" w:hAnsi="Consolas" w:cs="Consolas"/>
+          <w:color w:val="000000"/>
+          <w:kern w:val="0"/>
+          <w:sz w:val="20"/>
+          <w:szCs w:val="20"/>
+        </w:rPr>
+        <w:t> || nextY &lt; </w:t>
+      </w:r>
+      <w:r>
+        <w:rPr>
+          <w:rFonts w:ascii="Consolas" w:eastAsia="宋体" w:hAnsi="Consolas" w:cs="Consolas"/>
+          <w:color w:val="09885A"/>
+          <w:kern w:val="0"/>
+          <w:sz w:val="20"/>
+          <w:szCs w:val="20"/>
+        </w:rPr>
+        <w:t>0</w:t>
+      </w:r>
+      <w:r>
+        <w:rPr>
+          <w:rFonts w:ascii="Consolas" w:eastAsia="宋体" w:hAnsi="Consolas" w:cs="Consolas"/>
+          <w:color w:val="000000"/>
+          <w:kern w:val="0"/>
+          <w:sz w:val="20"/>
+          <w:szCs w:val="20"/>
+        </w:rPr>
+        <w:t> || nextX &gt;= row || nextY &gt;= col) {</w:t>
+      </w:r>
+    </w:p>
+    <w:p>
+      <w:pPr>
+        <w:widowControl/>
+        <w:shd w:val="clear" w:color="auto" w:fill="FFFFFE"/>
+        <w:spacing w:line="270" w:lineRule="atLeast"/>
+        <w:jc w:val="left"/>
+        <w:rPr>
+          <w:rFonts w:ascii="Consolas" w:eastAsia="宋体" w:hAnsi="Consolas" w:cs="Consolas"/>
+          <w:color w:val="000000"/>
+          <w:kern w:val="0"/>
+          <w:sz w:val="20"/>
+          <w:szCs w:val="20"/>
+        </w:rPr>
+      </w:pPr>
+      <w:r>
+        <w:rPr>
+          <w:rFonts w:ascii="Consolas" w:eastAsia="宋体" w:hAnsi="Consolas" w:cs="Consolas"/>
+          <w:color w:val="000000"/>
+          <w:kern w:val="0"/>
+          <w:sz w:val="20"/>
+          <w:szCs w:val="20"/>
+        </w:rPr>
+        <w:t>                </w:t>
+      </w:r>
+      <w:r>
+        <w:rPr>
+          <w:rFonts w:ascii="Consolas" w:eastAsia="宋体" w:hAnsi="Consolas" w:cs="Consolas"/>
+          <w:color w:val="0000FF"/>
+          <w:kern w:val="0"/>
+          <w:sz w:val="20"/>
+          <w:szCs w:val="20"/>
+        </w:rPr>
+        <w:t>continue</w:t>
+      </w:r>
+      <w:r>
+        <w:rPr>
+          <w:rFonts w:ascii="Consolas" w:eastAsia="宋体" w:hAnsi="Consolas" w:cs="Consolas"/>
+          <w:color w:val="000000"/>
+          <w:kern w:val="0"/>
+          <w:sz w:val="20"/>
+          <w:szCs w:val="20"/>
+        </w:rPr>
+        <w:t>;</w:t>
+      </w:r>
+    </w:p>
+    <w:p>
+      <w:pPr>
+        <w:widowControl/>
+        <w:shd w:val="clear" w:color="auto" w:fill="FFFFFE"/>
+        <w:spacing w:line="270" w:lineRule="atLeast"/>
+        <w:jc w:val="left"/>
+        <w:rPr>
+          <w:rFonts w:ascii="Consolas" w:eastAsia="宋体" w:hAnsi="Consolas" w:cs="Consolas"/>
+          <w:color w:val="000000"/>
+          <w:kern w:val="0"/>
+          <w:sz w:val="20"/>
+          <w:szCs w:val="20"/>
+        </w:rPr>
+      </w:pPr>
+      <w:r>
+        <w:rPr>
+          <w:rFonts w:ascii="Consolas" w:eastAsia="宋体" w:hAnsi="Consolas" w:cs="Consolas"/>
+          <w:color w:val="000000"/>
+          <w:kern w:val="0"/>
+          <w:sz w:val="20"/>
+          <w:szCs w:val="20"/>
+        </w:rPr>
+        <w:t>            }</w:t>
+      </w:r>
+    </w:p>
+    <w:p>
+      <w:pPr>
+        <w:widowControl/>
+        <w:shd w:val="clear" w:color="auto" w:fill="FFFFFE"/>
+        <w:spacing w:line="270" w:lineRule="atLeast"/>
+        <w:jc w:val="left"/>
+        <w:rPr>
+          <w:rFonts w:ascii="Consolas" w:eastAsia="宋体" w:hAnsi="Consolas" w:cs="Consolas"/>
+          <w:color w:val="000000"/>
+          <w:kern w:val="0"/>
+          <w:sz w:val="20"/>
+          <w:szCs w:val="20"/>
+        </w:rPr>
+      </w:pPr>
+      <w:r>
+        <w:rPr>
+          <w:rFonts w:ascii="Consolas" w:eastAsia="宋体" w:hAnsi="Consolas" w:cs="Consolas"/>
+          <w:color w:val="000000"/>
+          <w:kern w:val="0"/>
+          <w:sz w:val="20"/>
+          <w:szCs w:val="20"/>
+        </w:rPr>
+        <w:t>            </w:t>
+      </w:r>
+      <w:r>
+        <w:rPr>
+          <w:rFonts w:ascii="Consolas" w:eastAsia="宋体" w:hAnsi="Consolas" w:cs="Consolas"/>
+          <w:color w:val="0000FF"/>
+          <w:kern w:val="0"/>
+          <w:sz w:val="20"/>
+          <w:szCs w:val="20"/>
+        </w:rPr>
+        <w:t>if</w:t>
+      </w:r>
+      <w:r>
+        <w:rPr>
+          <w:rFonts w:ascii="Consolas" w:eastAsia="宋体" w:hAnsi="Consolas" w:cs="Consolas"/>
+          <w:color w:val="000000"/>
+          <w:kern w:val="0"/>
+          <w:sz w:val="20"/>
+          <w:szCs w:val="20"/>
+        </w:rPr>
+        <w:t> (board[nextX][nextY] == </w:t>
+      </w:r>
+      <w:r>
+        <w:rPr>
+          <w:rFonts w:ascii="Consolas" w:eastAsia="宋体" w:hAnsi="Consolas" w:cs="Consolas"/>
+          <w:color w:val="A31515"/>
+          <w:kern w:val="0"/>
+          <w:sz w:val="20"/>
+          <w:szCs w:val="20"/>
+        </w:rPr>
+        <w:t>'O'</w:t>
+      </w:r>
+      <w:r>
+        <w:rPr>
+          <w:rFonts w:ascii="Consolas" w:eastAsia="宋体" w:hAnsi="Consolas" w:cs="Consolas"/>
+          <w:color w:val="000000"/>
+          <w:kern w:val="0"/>
+          <w:sz w:val="20"/>
+          <w:szCs w:val="20"/>
+        </w:rPr>
+        <w:t>) {</w:t>
+      </w:r>
+    </w:p>
+    <w:p>
+      <w:pPr>
+        <w:widowControl/>
+        <w:shd w:val="clear" w:color="auto" w:fill="FFFFFE"/>
+        <w:spacing w:line="270" w:lineRule="atLeast"/>
+        <w:jc w:val="left"/>
+        <w:rPr>
+          <w:rFonts w:ascii="Consolas" w:eastAsia="宋体" w:hAnsi="Consolas" w:cs="Consolas"/>
+          <w:color w:val="000000"/>
+          <w:kern w:val="0"/>
+          <w:sz w:val="20"/>
+          <w:szCs w:val="20"/>
+        </w:rPr>
+      </w:pPr>
+      <w:r>
+        <w:rPr>
+          <w:rFonts w:ascii="Consolas" w:eastAsia="宋体" w:hAnsi="Consolas" w:cs="Consolas"/>
+          <w:color w:val="000000"/>
+          <w:kern w:val="0"/>
+          <w:sz w:val="20"/>
+          <w:szCs w:val="20"/>
+        </w:rPr>
+        <w:t>                MergeElementByRank(parent, rank, i * col + j, nextX * col + nextY);</w:t>
+      </w:r>
+    </w:p>
+    <w:p>
+      <w:pPr>
+        <w:widowControl/>
+        <w:shd w:val="clear" w:color="auto" w:fill="FFFFFE"/>
+        <w:spacing w:line="270" w:lineRule="atLeast"/>
+        <w:jc w:val="left"/>
+        <w:rPr>
+          <w:rFonts w:ascii="Consolas" w:eastAsia="宋体" w:hAnsi="Consolas" w:cs="Consolas"/>
+          <w:color w:val="000000"/>
+          <w:kern w:val="0"/>
+          <w:sz w:val="20"/>
+          <w:szCs w:val="20"/>
+        </w:rPr>
+      </w:pPr>
+      <w:r>
+        <w:rPr>
+          <w:rFonts w:ascii="Consolas" w:eastAsia="宋体" w:hAnsi="Consolas" w:cs="Consolas"/>
+          <w:color w:val="000000"/>
+          <w:kern w:val="0"/>
+          <w:sz w:val="20"/>
+          <w:szCs w:val="20"/>
+        </w:rPr>
+        <w:t>            }</w:t>
+      </w:r>
+    </w:p>
+    <w:p>
+      <w:pPr>
+        <w:widowControl/>
+        <w:shd w:val="clear" w:color="auto" w:fill="FFFFFE"/>
+        <w:spacing w:line="270" w:lineRule="atLeast"/>
+        <w:jc w:val="left"/>
+        <w:rPr>
+          <w:rFonts w:ascii="Consolas" w:eastAsia="宋体" w:hAnsi="Consolas" w:cs="Consolas"/>
+          <w:color w:val="000000"/>
+          <w:kern w:val="0"/>
+          <w:sz w:val="20"/>
+          <w:szCs w:val="20"/>
+        </w:rPr>
+      </w:pPr>
+      <w:r>
+        <w:rPr>
+          <w:rFonts w:ascii="Consolas" w:eastAsia="宋体" w:hAnsi="Consolas" w:cs="Consolas"/>
+          <w:color w:val="000000"/>
+          <w:kern w:val="0"/>
+          <w:sz w:val="20"/>
+          <w:szCs w:val="20"/>
+        </w:rPr>
+        <w:t>           }</w:t>
+      </w:r>
+    </w:p>
+    <w:p>
+      <w:pPr>
+        <w:widowControl/>
+        <w:shd w:val="clear" w:color="auto" w:fill="FFFFFE"/>
+        <w:spacing w:line="270" w:lineRule="atLeast"/>
+        <w:jc w:val="left"/>
+        <w:rPr>
+          <w:rFonts w:ascii="Consolas" w:eastAsia="宋体" w:hAnsi="Consolas" w:cs="Consolas"/>
+          <w:color w:val="000000"/>
+          <w:kern w:val="0"/>
+          <w:sz w:val="20"/>
+          <w:szCs w:val="20"/>
+        </w:rPr>
+      </w:pPr>
+      <w:r>
+        <w:rPr>
+          <w:rFonts w:ascii="Consolas" w:eastAsia="宋体" w:hAnsi="Consolas" w:cs="Consolas"/>
+          <w:color w:val="000000"/>
+          <w:kern w:val="0"/>
+          <w:sz w:val="20"/>
+          <w:szCs w:val="20"/>
+        </w:rPr>
+        <w:t>        }</w:t>
+      </w:r>
+    </w:p>
+    <w:p>
+      <w:pPr>
+        <w:widowControl/>
+        <w:shd w:val="clear" w:color="auto" w:fill="FFFFFE"/>
+        <w:spacing w:line="270" w:lineRule="atLeast"/>
+        <w:jc w:val="left"/>
+        <w:rPr>
+          <w:rFonts w:ascii="Consolas" w:eastAsia="宋体" w:hAnsi="Consolas" w:cs="Consolas"/>
+          <w:color w:val="000000"/>
+          <w:kern w:val="0"/>
+          <w:sz w:val="20"/>
+          <w:szCs w:val="20"/>
+        </w:rPr>
+      </w:pPr>
+      <w:r>
+        <w:rPr>
+          <w:rFonts w:ascii="Consolas" w:eastAsia="宋体" w:hAnsi="Consolas" w:cs="Consolas"/>
+          <w:color w:val="000000"/>
+          <w:kern w:val="0"/>
+          <w:sz w:val="20"/>
+          <w:szCs w:val="20"/>
+        </w:rPr>
+        <w:t>    }</w:t>
+      </w:r>
+    </w:p>
+    <w:p>
+      <w:pPr>
+        <w:widowControl/>
+        <w:shd w:val="clear" w:color="auto" w:fill="FFFFFE"/>
+        <w:spacing w:line="270" w:lineRule="atLeast"/>
+        <w:jc w:val="left"/>
+        <w:rPr>
+          <w:rFonts w:ascii="Consolas" w:eastAsia="宋体" w:hAnsi="Consolas" w:cs="Consolas"/>
+          <w:color w:val="000000"/>
+          <w:kern w:val="0"/>
+          <w:sz w:val="20"/>
+          <w:szCs w:val="20"/>
+        </w:rPr>
+      </w:pPr>
+      <w:r>
+        <w:rPr>
+          <w:rFonts w:ascii="Consolas" w:eastAsia="宋体" w:hAnsi="Consolas" w:cs="Consolas"/>
+          <w:color w:val="000000"/>
+          <w:kern w:val="0"/>
+          <w:sz w:val="20"/>
+          <w:szCs w:val="20"/>
+        </w:rPr>
+        <w:t>    root1 = FindRootCompress(parent, max - </w:t>
+      </w:r>
+      <w:r>
+        <w:rPr>
+          <w:rFonts w:ascii="Consolas" w:eastAsia="宋体" w:hAnsi="Consolas" w:cs="Consolas"/>
+          <w:color w:val="09885A"/>
+          <w:kern w:val="0"/>
+          <w:sz w:val="20"/>
+          <w:szCs w:val="20"/>
+        </w:rPr>
+        <w:t>1</w:t>
+      </w:r>
+      <w:r>
+        <w:rPr>
+          <w:rFonts w:ascii="Consolas" w:eastAsia="宋体" w:hAnsi="Consolas" w:cs="Consolas"/>
+          <w:color w:val="000000"/>
+          <w:kern w:val="0"/>
+          <w:sz w:val="20"/>
+          <w:szCs w:val="20"/>
+        </w:rPr>
+        <w:t>);</w:t>
+      </w:r>
+    </w:p>
+    <w:p>
+      <w:pPr>
+        <w:widowControl/>
+        <w:shd w:val="clear" w:color="auto" w:fill="FFFFFE"/>
+        <w:spacing w:line="270" w:lineRule="atLeast"/>
+        <w:jc w:val="left"/>
+        <w:rPr>
+          <w:rFonts w:ascii="Consolas" w:eastAsia="宋体" w:hAnsi="Consolas" w:cs="Consolas"/>
+          <w:color w:val="000000"/>
+          <w:kern w:val="0"/>
+          <w:sz w:val="20"/>
+          <w:szCs w:val="20"/>
+        </w:rPr>
+      </w:pPr>
+      <w:r>
+        <w:rPr>
+          <w:rFonts w:ascii="Consolas" w:eastAsia="宋体" w:hAnsi="Consolas" w:cs="Consolas"/>
+          <w:color w:val="000000"/>
+          <w:kern w:val="0"/>
+          <w:sz w:val="20"/>
+          <w:szCs w:val="20"/>
+        </w:rPr>
+        <w:t>    </w:t>
+      </w:r>
+      <w:r>
+        <w:rPr>
+          <w:rFonts w:ascii="Consolas" w:eastAsia="宋体" w:hAnsi="Consolas" w:cs="Consolas"/>
+          <w:color w:val="0000FF"/>
+          <w:kern w:val="0"/>
+          <w:sz w:val="20"/>
+          <w:szCs w:val="20"/>
+        </w:rPr>
+        <w:t>for</w:t>
+      </w:r>
+      <w:r>
+        <w:rPr>
+          <w:rFonts w:ascii="Consolas" w:eastAsia="宋体" w:hAnsi="Consolas" w:cs="Consolas"/>
+          <w:color w:val="000000"/>
+          <w:kern w:val="0"/>
+          <w:sz w:val="20"/>
+          <w:szCs w:val="20"/>
+        </w:rPr>
+        <w:t> (i = </w:t>
+      </w:r>
+      <w:r>
+        <w:rPr>
+          <w:rFonts w:ascii="Consolas" w:eastAsia="宋体" w:hAnsi="Consolas" w:cs="Consolas"/>
+          <w:color w:val="09885A"/>
+          <w:kern w:val="0"/>
+          <w:sz w:val="20"/>
+          <w:szCs w:val="20"/>
+        </w:rPr>
+        <w:t>0</w:t>
+      </w:r>
+      <w:r>
+        <w:rPr>
+          <w:rFonts w:ascii="Consolas" w:eastAsia="宋体" w:hAnsi="Consolas" w:cs="Consolas"/>
+          <w:color w:val="000000"/>
+          <w:kern w:val="0"/>
+          <w:sz w:val="20"/>
+          <w:szCs w:val="20"/>
+        </w:rPr>
+        <w:t>; i &lt; row; i++) {</w:t>
+      </w:r>
+    </w:p>
+    <w:p>
+      <w:pPr>
+        <w:widowControl/>
+        <w:shd w:val="clear" w:color="auto" w:fill="FFFFFE"/>
+        <w:spacing w:line="270" w:lineRule="atLeast"/>
+        <w:jc w:val="left"/>
+        <w:rPr>
+          <w:rFonts w:ascii="Consolas" w:eastAsia="宋体" w:hAnsi="Consolas" w:cs="Consolas"/>
+          <w:color w:val="000000"/>
+          <w:kern w:val="0"/>
+          <w:sz w:val="20"/>
+          <w:szCs w:val="20"/>
+        </w:rPr>
+      </w:pPr>
+      <w:r>
+        <w:rPr>
+          <w:rFonts w:ascii="Consolas" w:eastAsia="宋体" w:hAnsi="Consolas" w:cs="Consolas"/>
+          <w:color w:val="000000"/>
+          <w:kern w:val="0"/>
+          <w:sz w:val="20"/>
+          <w:szCs w:val="20"/>
+        </w:rPr>
+        <w:t>        </w:t>
+      </w:r>
+      <w:r>
+        <w:rPr>
+          <w:rFonts w:ascii="Consolas" w:eastAsia="宋体" w:hAnsi="Consolas" w:cs="Consolas"/>
+          <w:color w:val="0000FF"/>
+          <w:kern w:val="0"/>
+          <w:sz w:val="20"/>
+          <w:szCs w:val="20"/>
+        </w:rPr>
+        <w:t>for</w:t>
+      </w:r>
+      <w:r>
+        <w:rPr>
+          <w:rFonts w:ascii="Consolas" w:eastAsia="宋体" w:hAnsi="Consolas" w:cs="Consolas"/>
+          <w:color w:val="000000"/>
+          <w:kern w:val="0"/>
+          <w:sz w:val="20"/>
+          <w:szCs w:val="20"/>
+        </w:rPr>
+        <w:t> (j = </w:t>
+      </w:r>
+      <w:r>
+        <w:rPr>
+          <w:rFonts w:ascii="Consolas" w:eastAsia="宋体" w:hAnsi="Consolas" w:cs="Consolas"/>
+          <w:color w:val="09885A"/>
+          <w:kern w:val="0"/>
+          <w:sz w:val="20"/>
+          <w:szCs w:val="20"/>
+        </w:rPr>
+        <w:t>0</w:t>
+      </w:r>
+      <w:r>
+        <w:rPr>
+          <w:rFonts w:ascii="Consolas" w:eastAsia="宋体" w:hAnsi="Consolas" w:cs="Consolas"/>
+          <w:color w:val="000000"/>
+          <w:kern w:val="0"/>
+          <w:sz w:val="20"/>
+          <w:szCs w:val="20"/>
+        </w:rPr>
+        <w:t>; j &lt; col; j++) {</w:t>
+      </w:r>
+    </w:p>
+    <w:p>
+      <w:pPr>
+        <w:widowControl/>
+        <w:shd w:val="clear" w:color="auto" w:fill="FFFFFE"/>
+        <w:spacing w:line="270" w:lineRule="atLeast"/>
+        <w:jc w:val="left"/>
+        <w:rPr>
+          <w:rFonts w:ascii="Consolas" w:eastAsia="宋体" w:hAnsi="Consolas" w:cs="Consolas"/>
+          <w:color w:val="000000"/>
+          <w:kern w:val="0"/>
+          <w:sz w:val="20"/>
+          <w:szCs w:val="20"/>
+        </w:rPr>
+      </w:pPr>
+      <w:r>
+        <w:rPr>
+          <w:rFonts w:ascii="Consolas" w:eastAsia="宋体" w:hAnsi="Consolas" w:cs="Consolas"/>
+          <w:color w:val="000000"/>
+          <w:kern w:val="0"/>
+          <w:sz w:val="20"/>
+          <w:szCs w:val="20"/>
+        </w:rPr>
+        <w:t>            </w:t>
+      </w:r>
+      <w:r>
+        <w:rPr>
+          <w:rFonts w:ascii="Consolas" w:eastAsia="宋体" w:hAnsi="Consolas" w:cs="Consolas"/>
+          <w:color w:val="0000FF"/>
+          <w:kern w:val="0"/>
+          <w:sz w:val="20"/>
+          <w:szCs w:val="20"/>
+        </w:rPr>
+        <w:t>if</w:t>
+      </w:r>
+      <w:r>
+        <w:rPr>
+          <w:rFonts w:ascii="Consolas" w:eastAsia="宋体" w:hAnsi="Consolas" w:cs="Consolas"/>
+          <w:color w:val="000000"/>
+          <w:kern w:val="0"/>
+          <w:sz w:val="20"/>
+          <w:szCs w:val="20"/>
+        </w:rPr>
+        <w:t> (board[i][j] == </w:t>
+      </w:r>
+      <w:r>
+        <w:rPr>
+          <w:rFonts w:ascii="Consolas" w:eastAsia="宋体" w:hAnsi="Consolas" w:cs="Consolas"/>
+          <w:color w:val="A31515"/>
+          <w:kern w:val="0"/>
+          <w:sz w:val="20"/>
+          <w:szCs w:val="20"/>
+        </w:rPr>
+        <w:t>'X'</w:t>
+      </w:r>
+      <w:r>
+        <w:rPr>
+          <w:rFonts w:ascii="Consolas" w:eastAsia="宋体" w:hAnsi="Consolas" w:cs="Consolas"/>
+          <w:color w:val="000000"/>
+          <w:kern w:val="0"/>
+          <w:sz w:val="20"/>
+          <w:szCs w:val="20"/>
+        </w:rPr>
+        <w:t>) {</w:t>
+      </w:r>
+    </w:p>
+    <w:p>
+      <w:pPr>
+        <w:widowControl/>
+        <w:shd w:val="clear" w:color="auto" w:fill="FFFFFE"/>
+        <w:spacing w:line="270" w:lineRule="atLeast"/>
+        <w:jc w:val="left"/>
+        <w:rPr>
+          <w:rFonts w:ascii="Consolas" w:eastAsia="宋体" w:hAnsi="Consolas" w:cs="Consolas"/>
+          <w:color w:val="000000"/>
+          <w:kern w:val="0"/>
+          <w:sz w:val="20"/>
+          <w:szCs w:val="20"/>
+        </w:rPr>
+      </w:pPr>
+      <w:r>
+        <w:rPr>
+          <w:rFonts w:ascii="Consolas" w:eastAsia="宋体" w:hAnsi="Consolas" w:cs="Consolas"/>
+          <w:color w:val="000000"/>
+          <w:kern w:val="0"/>
+          <w:sz w:val="20"/>
+          <w:szCs w:val="20"/>
+        </w:rPr>
+        <w:t>                </w:t>
+      </w:r>
+      <w:r>
+        <w:rPr>
+          <w:rFonts w:ascii="Consolas" w:eastAsia="宋体" w:hAnsi="Consolas" w:cs="Consolas"/>
+          <w:color w:val="0000FF"/>
+          <w:kern w:val="0"/>
+          <w:sz w:val="20"/>
+          <w:szCs w:val="20"/>
+        </w:rPr>
+        <w:t>continue</w:t>
+      </w:r>
+      <w:r>
+        <w:rPr>
+          <w:rFonts w:ascii="Consolas" w:eastAsia="宋体" w:hAnsi="Consolas" w:cs="Consolas"/>
+          <w:color w:val="000000"/>
+          <w:kern w:val="0"/>
+          <w:sz w:val="20"/>
+          <w:szCs w:val="20"/>
+        </w:rPr>
+        <w:t>;</w:t>
+      </w:r>
+    </w:p>
+    <w:p>
+      <w:pPr>
+        <w:widowControl/>
+        <w:shd w:val="clear" w:color="auto" w:fill="FFFFFE"/>
+        <w:spacing w:line="270" w:lineRule="atLeast"/>
+        <w:jc w:val="left"/>
+        <w:rPr>
+          <w:rFonts w:ascii="Consolas" w:eastAsia="宋体" w:hAnsi="Consolas" w:cs="Consolas"/>
+          <w:color w:val="000000"/>
+          <w:kern w:val="0"/>
+          <w:sz w:val="20"/>
+          <w:szCs w:val="20"/>
+        </w:rPr>
+      </w:pPr>
+      <w:r>
+        <w:rPr>
+          <w:rFonts w:ascii="Consolas" w:eastAsia="宋体" w:hAnsi="Consolas" w:cs="Consolas"/>
+          <w:color w:val="000000"/>
+          <w:kern w:val="0"/>
+          <w:sz w:val="20"/>
+          <w:szCs w:val="20"/>
+        </w:rPr>
+        <w:t>            }</w:t>
+      </w:r>
+    </w:p>
+    <w:p>
+      <w:pPr>
+        <w:widowControl/>
+        <w:shd w:val="clear" w:color="auto" w:fill="FFFFFE"/>
+        <w:spacing w:line="270" w:lineRule="atLeast"/>
+        <w:jc w:val="left"/>
+        <w:rPr>
+          <w:rFonts w:ascii="Consolas" w:eastAsia="宋体" w:hAnsi="Consolas" w:cs="Consolas"/>
+          <w:color w:val="000000"/>
+          <w:kern w:val="0"/>
+          <w:sz w:val="20"/>
+          <w:szCs w:val="20"/>
+        </w:rPr>
+      </w:pPr>
+      <w:r>
+        <w:rPr>
+          <w:rFonts w:ascii="Consolas" w:eastAsia="宋体" w:hAnsi="Consolas" w:cs="Consolas"/>
+          <w:color w:val="000000"/>
+          <w:kern w:val="0"/>
+          <w:sz w:val="20"/>
+          <w:szCs w:val="20"/>
+        </w:rPr>
+        <w:t>            root2 = FindRootCompress(parent, i * col + j);</w:t>
+      </w:r>
+    </w:p>
+    <w:p>
+      <w:pPr>
+        <w:widowControl/>
+        <w:shd w:val="clear" w:color="auto" w:fill="FFFFFE"/>
+        <w:spacing w:line="270" w:lineRule="atLeast"/>
+        <w:jc w:val="left"/>
+        <w:rPr>
+          <w:rFonts w:ascii="Consolas" w:eastAsia="宋体" w:hAnsi="Consolas" w:cs="Consolas"/>
+          <w:color w:val="000000"/>
+          <w:kern w:val="0"/>
+          <w:sz w:val="20"/>
+          <w:szCs w:val="20"/>
+        </w:rPr>
+      </w:pPr>
+      <w:r>
+        <w:rPr>
+          <w:rFonts w:ascii="Consolas" w:eastAsia="宋体" w:hAnsi="Consolas" w:cs="Consolas"/>
+          <w:color w:val="000000"/>
+          <w:kern w:val="0"/>
+          <w:sz w:val="20"/>
+          <w:szCs w:val="20"/>
+        </w:rPr>
+        <w:t>            </w:t>
+      </w:r>
+      <w:r>
+        <w:rPr>
+          <w:rFonts w:ascii="Consolas" w:eastAsia="宋体" w:hAnsi="Consolas" w:cs="Consolas"/>
+          <w:color w:val="0000FF"/>
+          <w:kern w:val="0"/>
+          <w:sz w:val="20"/>
+          <w:szCs w:val="20"/>
+        </w:rPr>
+        <w:t>if</w:t>
+      </w:r>
+      <w:r>
+        <w:rPr>
+          <w:rFonts w:ascii="Consolas" w:eastAsia="宋体" w:hAnsi="Consolas" w:cs="Consolas"/>
+          <w:color w:val="000000"/>
+          <w:kern w:val="0"/>
+          <w:sz w:val="20"/>
+          <w:szCs w:val="20"/>
+        </w:rPr>
+        <w:t> (root1 != root2) {</w:t>
+      </w:r>
+    </w:p>
+    <w:p>
+      <w:pPr>
+        <w:widowControl/>
+        <w:shd w:val="clear" w:color="auto" w:fill="FFFFFE"/>
+        <w:spacing w:line="270" w:lineRule="atLeast"/>
+        <w:jc w:val="left"/>
+        <w:rPr>
+          <w:rFonts w:ascii="Consolas" w:eastAsia="宋体" w:hAnsi="Consolas" w:cs="Consolas"/>
+          <w:color w:val="000000"/>
+          <w:kern w:val="0"/>
+          <w:sz w:val="20"/>
+          <w:szCs w:val="20"/>
+        </w:rPr>
+      </w:pPr>
+      <w:r>
+        <w:rPr>
+          <w:rFonts w:ascii="Consolas" w:eastAsia="宋体" w:hAnsi="Consolas" w:cs="Consolas"/>
+          <w:color w:val="000000"/>
+          <w:kern w:val="0"/>
+          <w:sz w:val="20"/>
+          <w:szCs w:val="20"/>
+        </w:rPr>
+        <w:t>                board[i][j] = </w:t>
+      </w:r>
+      <w:r>
+        <w:rPr>
+          <w:rFonts w:ascii="Consolas" w:eastAsia="宋体" w:hAnsi="Consolas" w:cs="Consolas"/>
+          <w:color w:val="A31515"/>
+          <w:kern w:val="0"/>
+          <w:sz w:val="20"/>
+          <w:szCs w:val="20"/>
+        </w:rPr>
+        <w:t>'X'</w:t>
+      </w:r>
+      <w:r>
+        <w:rPr>
+          <w:rFonts w:ascii="Consolas" w:eastAsia="宋体" w:hAnsi="Consolas" w:cs="Consolas"/>
+          <w:color w:val="000000"/>
+          <w:kern w:val="0"/>
+          <w:sz w:val="20"/>
+          <w:szCs w:val="20"/>
+        </w:rPr>
+        <w:t>;</w:t>
+      </w:r>
+    </w:p>
+    <w:p>
+      <w:pPr>
+        <w:widowControl/>
+        <w:shd w:val="clear" w:color="auto" w:fill="FFFFFE"/>
+        <w:spacing w:line="270" w:lineRule="atLeast"/>
+        <w:jc w:val="left"/>
+        <w:rPr>
+          <w:rFonts w:ascii="Consolas" w:eastAsia="宋体" w:hAnsi="Consolas" w:cs="Consolas"/>
+          <w:color w:val="000000"/>
+          <w:kern w:val="0"/>
+          <w:sz w:val="20"/>
+          <w:szCs w:val="20"/>
+        </w:rPr>
+      </w:pPr>
+      <w:r>
+        <w:rPr>
+          <w:rFonts w:ascii="Consolas" w:eastAsia="宋体" w:hAnsi="Consolas" w:cs="Consolas"/>
+          <w:color w:val="000000"/>
+          <w:kern w:val="0"/>
+          <w:sz w:val="20"/>
+          <w:szCs w:val="20"/>
+        </w:rPr>
+        <w:t>            }</w:t>
+      </w:r>
+    </w:p>
+    <w:p>
+      <w:pPr>
+        <w:widowControl/>
+        <w:shd w:val="clear" w:color="auto" w:fill="FFFFFE"/>
+        <w:spacing w:line="270" w:lineRule="atLeast"/>
+        <w:jc w:val="left"/>
+        <w:rPr>
+          <w:rFonts w:ascii="Consolas" w:eastAsia="宋体" w:hAnsi="Consolas" w:cs="Consolas"/>
+          <w:color w:val="000000"/>
+          <w:kern w:val="0"/>
+          <w:sz w:val="20"/>
+          <w:szCs w:val="20"/>
+        </w:rPr>
+      </w:pPr>
+      <w:r>
+        <w:rPr>
+          <w:rFonts w:ascii="Consolas" w:eastAsia="宋体" w:hAnsi="Consolas" w:cs="Consolas"/>
+          <w:color w:val="000000"/>
+          <w:kern w:val="0"/>
+          <w:sz w:val="20"/>
+          <w:szCs w:val="20"/>
+        </w:rPr>
+        <w:t>        }</w:t>
+      </w:r>
+    </w:p>
+    <w:p>
+      <w:pPr>
+        <w:widowControl/>
+        <w:shd w:val="clear" w:color="auto" w:fill="FFFFFE"/>
+        <w:spacing w:line="270" w:lineRule="atLeast"/>
+        <w:jc w:val="left"/>
+        <w:rPr>
+          <w:rFonts w:ascii="Consolas" w:eastAsia="宋体" w:hAnsi="Consolas" w:cs="Consolas"/>
+          <w:color w:val="000000"/>
+          <w:kern w:val="0"/>
+          <w:sz w:val="20"/>
+          <w:szCs w:val="20"/>
+        </w:rPr>
+      </w:pPr>
+      <w:r>
+        <w:rPr>
+          <w:rFonts w:ascii="Consolas" w:eastAsia="宋体" w:hAnsi="Consolas" w:cs="Consolas"/>
+          <w:color w:val="000000"/>
+          <w:kern w:val="0"/>
+          <w:sz w:val="20"/>
+          <w:szCs w:val="20"/>
+        </w:rPr>
+        <w:t>    }</w:t>
+      </w:r>
+    </w:p>
+    <w:p>
+      <w:pPr>
+        <w:widowControl/>
+        <w:shd w:val="clear" w:color="auto" w:fill="FFFFFE"/>
+        <w:spacing w:line="270" w:lineRule="atLeast"/>
+        <w:jc w:val="left"/>
+        <w:rPr>
+          <w:rFonts w:ascii="Consolas" w:eastAsia="宋体" w:hAnsi="Consolas" w:cs="Consolas"/>
+          <w:color w:val="000000"/>
+          <w:kern w:val="0"/>
+          <w:sz w:val="20"/>
+          <w:szCs w:val="20"/>
+        </w:rPr>
+      </w:pPr>
+      <w:r>
+        <w:rPr>
+          <w:rFonts w:ascii="Consolas" w:eastAsia="宋体" w:hAnsi="Consolas" w:cs="Consolas"/>
+          <w:color w:val="000000"/>
+          <w:kern w:val="0"/>
+          <w:sz w:val="20"/>
+          <w:szCs w:val="20"/>
+        </w:rPr>
+        <w:t>    free(parent);</w:t>
+      </w:r>
+    </w:p>
+    <w:p>
+      <w:pPr>
+        <w:widowControl/>
+        <w:shd w:val="clear" w:color="auto" w:fill="FFFFFE"/>
+        <w:spacing w:line="270" w:lineRule="atLeast"/>
+        <w:jc w:val="left"/>
+        <w:rPr>
+          <w:rFonts w:ascii="Consolas" w:eastAsia="宋体" w:hAnsi="Consolas" w:cs="Consolas"/>
+          <w:color w:val="000000"/>
+          <w:kern w:val="0"/>
+          <w:sz w:val="20"/>
+          <w:szCs w:val="20"/>
+        </w:rPr>
+      </w:pPr>
+      <w:r>
+        <w:rPr>
+          <w:rFonts w:ascii="Consolas" w:eastAsia="宋体" w:hAnsi="Consolas" w:cs="Consolas"/>
+          <w:color w:val="000000"/>
+          <w:kern w:val="0"/>
+          <w:sz w:val="20"/>
+          <w:szCs w:val="20"/>
+        </w:rPr>
+        <w:t>    free(rank);</w:t>
+      </w:r>
+    </w:p>
+    <w:p>
+      <w:pPr>
+        <w:widowControl/>
+        <w:shd w:val="clear" w:color="auto" w:fill="FFFFFE"/>
+        <w:spacing w:line="270" w:lineRule="atLeast"/>
+        <w:jc w:val="left"/>
+        <w:rPr>
+          <w:rFonts w:ascii="Consolas" w:eastAsia="宋体" w:hAnsi="Consolas" w:cs="Consolas"/>
+          <w:color w:val="000000"/>
+          <w:kern w:val="0"/>
+          <w:sz w:val="20"/>
+          <w:szCs w:val="20"/>
+        </w:rPr>
+      </w:pPr>
+      <w:r>
+        <w:rPr>
+          <w:rFonts w:ascii="Consolas" w:eastAsia="宋体" w:hAnsi="Consolas" w:cs="Consolas"/>
+          <w:color w:val="000000"/>
+          <w:kern w:val="0"/>
+          <w:sz w:val="20"/>
+          <w:szCs w:val="20"/>
+        </w:rPr>
+        <w:t>    parent = NULL;</w:t>
+      </w:r>
+    </w:p>
+    <w:p>
+      <w:pPr>
+        <w:widowControl/>
+        <w:shd w:val="clear" w:color="auto" w:fill="FFFFFE"/>
+        <w:spacing w:line="270" w:lineRule="atLeast"/>
+        <w:jc w:val="left"/>
+        <w:rPr>
+          <w:rFonts w:ascii="Consolas" w:eastAsia="宋体" w:hAnsi="Consolas" w:cs="Consolas"/>
+          <w:color w:val="000000"/>
+          <w:kern w:val="0"/>
+          <w:sz w:val="20"/>
+          <w:szCs w:val="20"/>
+        </w:rPr>
+      </w:pPr>
+      <w:r>
+        <w:rPr>
+          <w:rFonts w:ascii="Consolas" w:eastAsia="宋体" w:hAnsi="Consolas" w:cs="Consolas"/>
+          <w:color w:val="000000"/>
+          <w:kern w:val="0"/>
+          <w:sz w:val="20"/>
+          <w:szCs w:val="20"/>
+        </w:rPr>
+        <w:t>    rank = NULL;</w:t>
+      </w:r>
+    </w:p>
+    <w:p>
+      <w:pPr>
+        <w:widowControl/>
+        <w:shd w:val="clear" w:color="auto" w:fill="FFFFFE"/>
+        <w:spacing w:line="270" w:lineRule="atLeast"/>
+        <w:jc w:val="left"/>
+        <w:rPr>
+          <w:rFonts w:ascii="Consolas" w:eastAsia="宋体" w:hAnsi="Consolas" w:cs="Consolas"/>
+          <w:color w:val="000000"/>
+          <w:kern w:val="0"/>
+          <w:sz w:val="20"/>
+          <w:szCs w:val="20"/>
+        </w:rPr>
+      </w:pPr>
+      <w:r>
+        <w:rPr>
+          <w:rFonts w:ascii="Consolas" w:eastAsia="宋体" w:hAnsi="Consolas" w:cs="Consolas"/>
+          <w:color w:val="000000"/>
+          <w:kern w:val="0"/>
+          <w:sz w:val="20"/>
+          <w:szCs w:val="20"/>
+        </w:rPr>
+        <w:t>}</w:t>
+      </w:r>
+    </w:p>
+    <w:p>
+      <w:pPr>
+        <w:widowControl/>
+        <w:shd w:val="clear" w:color="auto" w:fill="FFFFFE"/>
+        <w:spacing w:line="270" w:lineRule="atLeast"/>
+        <w:jc w:val="left"/>
+        <w:rPr>
+          <w:rFonts w:ascii="Consolas" w:eastAsia="宋体" w:hAnsi="Consolas" w:cs="Consolas"/>
+          <w:color w:val="000000"/>
+          <w:kern w:val="0"/>
+          <w:sz w:val="20"/>
+          <w:szCs w:val="20"/>
+        </w:rPr>
+      </w:pPr>
+      <w:r>
+        <w:rPr>
+          <w:rFonts w:ascii="Consolas" w:eastAsia="宋体" w:hAnsi="Consolas" w:cs="Consolas"/>
+          <w:color w:val="0000FF"/>
+          <w:kern w:val="0"/>
+          <w:sz w:val="20"/>
+          <w:szCs w:val="20"/>
+        </w:rPr>
+        <w:t>int</w:t>
+      </w:r>
+      <w:r>
+        <w:rPr>
+          <w:rFonts w:ascii="Consolas" w:eastAsia="宋体" w:hAnsi="Consolas" w:cs="Consolas"/>
+          <w:color w:val="000000"/>
+          <w:kern w:val="0"/>
+          <w:sz w:val="20"/>
+          <w:szCs w:val="20"/>
+        </w:rPr>
+        <w:t> main()</w:t>
+      </w:r>
+    </w:p>
+    <w:p>
+      <w:pPr>
+        <w:widowControl/>
+        <w:shd w:val="clear" w:color="auto" w:fill="FFFFFE"/>
+        <w:spacing w:line="270" w:lineRule="atLeast"/>
+        <w:jc w:val="left"/>
+        <w:rPr>
+          <w:rFonts w:ascii="Consolas" w:eastAsia="宋体" w:hAnsi="Consolas" w:cs="Consolas"/>
+          <w:color w:val="000000"/>
+          <w:kern w:val="0"/>
+          <w:sz w:val="20"/>
+          <w:szCs w:val="20"/>
+        </w:rPr>
+      </w:pPr>
+      <w:r>
+        <w:rPr>
+          <w:rFonts w:ascii="Consolas" w:eastAsia="宋体" w:hAnsi="Consolas" w:cs="Consolas"/>
+          <w:color w:val="000000"/>
+          <w:kern w:val="0"/>
+          <w:sz w:val="20"/>
+          <w:szCs w:val="20"/>
+        </w:rPr>
+        <w:t>{</w:t>
+      </w:r>
+    </w:p>
+    <w:p>
+      <w:pPr>
+        <w:widowControl/>
+        <w:shd w:val="clear" w:color="auto" w:fill="FFFFFE"/>
+        <w:spacing w:line="270" w:lineRule="atLeast"/>
+        <w:jc w:val="left"/>
+        <w:rPr>
+          <w:rFonts w:ascii="Consolas" w:eastAsia="宋体" w:hAnsi="Consolas" w:cs="Consolas"/>
+          <w:color w:val="000000"/>
+          <w:kern w:val="0"/>
+          <w:sz w:val="20"/>
+          <w:szCs w:val="20"/>
+        </w:rPr>
+      </w:pPr>
+      <w:r>
+        <w:rPr>
+          <w:rFonts w:ascii="Consolas" w:eastAsia="宋体" w:hAnsi="Consolas" w:cs="Consolas"/>
+          <w:color w:val="000000"/>
+          <w:kern w:val="0"/>
+          <w:sz w:val="20"/>
+          <w:szCs w:val="20"/>
+        </w:rPr>
+        <w:t>    </w:t>
+      </w:r>
+      <w:r>
+        <w:rPr>
+          <w:rFonts w:ascii="Consolas" w:eastAsia="宋体" w:hAnsi="Consolas" w:cs="Consolas"/>
+          <w:color w:val="0000FF"/>
+          <w:kern w:val="0"/>
+          <w:sz w:val="20"/>
+          <w:szCs w:val="20"/>
+        </w:rPr>
+        <w:t>int</w:t>
+      </w:r>
+      <w:r>
+        <w:rPr>
+          <w:rFonts w:ascii="Consolas" w:eastAsia="宋体" w:hAnsi="Consolas" w:cs="Consolas"/>
+          <w:color w:val="000000"/>
+          <w:kern w:val="0"/>
+          <w:sz w:val="20"/>
+          <w:szCs w:val="20"/>
+        </w:rPr>
+        <w:t> i ,j;</w:t>
+      </w:r>
+    </w:p>
+    <w:p>
+      <w:pPr>
+        <w:widowControl/>
+        <w:shd w:val="clear" w:color="auto" w:fill="FFFFFE"/>
+        <w:spacing w:line="270" w:lineRule="atLeast"/>
+        <w:jc w:val="left"/>
+        <w:rPr>
+          <w:rFonts w:ascii="Consolas" w:eastAsia="宋体" w:hAnsi="Consolas" w:cs="Consolas"/>
+          <w:color w:val="000000"/>
+          <w:kern w:val="0"/>
+          <w:sz w:val="20"/>
+          <w:szCs w:val="20"/>
+        </w:rPr>
+      </w:pPr>
+      <w:r>
+        <w:rPr>
+          <w:rFonts w:ascii="Consolas" w:eastAsia="宋体" w:hAnsi="Consolas" w:cs="Consolas"/>
+          <w:color w:val="000000"/>
+          <w:kern w:val="0"/>
+          <w:sz w:val="20"/>
+          <w:szCs w:val="20"/>
+        </w:rPr>
+        <w:t>    </w:t>
+      </w:r>
+      <w:r>
+        <w:rPr>
+          <w:rFonts w:ascii="Consolas" w:eastAsia="宋体" w:hAnsi="Consolas" w:cs="Consolas"/>
+          <w:color w:val="0000FF"/>
+          <w:kern w:val="0"/>
+          <w:sz w:val="20"/>
+          <w:szCs w:val="20"/>
+        </w:rPr>
+        <w:t>char</w:t>
+      </w:r>
+      <w:r>
+        <w:rPr>
+          <w:rFonts w:ascii="Consolas" w:eastAsia="宋体" w:hAnsi="Consolas" w:cs="Consolas"/>
+          <w:color w:val="000000"/>
+          <w:kern w:val="0"/>
+          <w:sz w:val="20"/>
+          <w:szCs w:val="20"/>
+        </w:rPr>
+        <w:t> tmp[][</w:t>
+      </w:r>
+      <w:r>
+        <w:rPr>
+          <w:rFonts w:ascii="Consolas" w:eastAsia="宋体" w:hAnsi="Consolas" w:cs="Consolas"/>
+          <w:color w:val="09885A"/>
+          <w:kern w:val="0"/>
+          <w:sz w:val="20"/>
+          <w:szCs w:val="20"/>
+        </w:rPr>
+        <w:t>6</w:t>
+      </w:r>
+      <w:r>
+        <w:rPr>
+          <w:rFonts w:ascii="Consolas" w:eastAsia="宋体" w:hAnsi="Consolas" w:cs="Consolas"/>
+          <w:color w:val="000000"/>
+          <w:kern w:val="0"/>
+          <w:sz w:val="20"/>
+          <w:szCs w:val="20"/>
+        </w:rPr>
+        <w:t>] = {</w:t>
+      </w:r>
+    </w:p>
+    <w:p>
+      <w:pPr>
+        <w:widowControl/>
+        <w:shd w:val="clear" w:color="auto" w:fill="FFFFFE"/>
+        <w:spacing w:line="270" w:lineRule="atLeast"/>
+        <w:jc w:val="left"/>
+        <w:rPr>
+          <w:rFonts w:ascii="Consolas" w:eastAsia="宋体" w:hAnsi="Consolas" w:cs="Consolas"/>
+          <w:color w:val="000000"/>
+          <w:kern w:val="0"/>
+          <w:sz w:val="20"/>
+          <w:szCs w:val="20"/>
+        </w:rPr>
+      </w:pPr>
+      <w:r>
+        <w:rPr>
+          <w:rFonts w:ascii="Consolas" w:eastAsia="宋体" w:hAnsi="Consolas" w:cs="Consolas"/>
+          <w:color w:val="000000"/>
+          <w:kern w:val="0"/>
+          <w:sz w:val="20"/>
+          <w:szCs w:val="20"/>
+        </w:rPr>
+        <w:t>    {</w:t>
+      </w:r>
+      <w:r>
+        <w:rPr>
+          <w:rFonts w:ascii="Consolas" w:eastAsia="宋体" w:hAnsi="Consolas" w:cs="Consolas"/>
+          <w:color w:val="A31515"/>
+          <w:kern w:val="0"/>
+          <w:sz w:val="20"/>
+          <w:szCs w:val="20"/>
+        </w:rPr>
+        <w:t>'X'</w:t>
+      </w:r>
+      <w:r>
+        <w:rPr>
+          <w:rFonts w:ascii="Consolas" w:eastAsia="宋体" w:hAnsi="Consolas" w:cs="Consolas"/>
+          <w:color w:val="000000"/>
+          <w:kern w:val="0"/>
+          <w:sz w:val="20"/>
+          <w:szCs w:val="20"/>
+        </w:rPr>
+        <w:t>,</w:t>
+      </w:r>
+      <w:r>
+        <w:rPr>
+          <w:rFonts w:ascii="Consolas" w:eastAsia="宋体" w:hAnsi="Consolas" w:cs="Consolas"/>
+          <w:color w:val="A31515"/>
+          <w:kern w:val="0"/>
+          <w:sz w:val="20"/>
+          <w:szCs w:val="20"/>
+        </w:rPr>
+        <w:t>'X'</w:t>
+      </w:r>
+      <w:r>
+        <w:rPr>
+          <w:rFonts w:ascii="Consolas" w:eastAsia="宋体" w:hAnsi="Consolas" w:cs="Consolas"/>
+          <w:color w:val="000000"/>
+          <w:kern w:val="0"/>
+          <w:sz w:val="20"/>
+          <w:szCs w:val="20"/>
+        </w:rPr>
+        <w:t>,</w:t>
+      </w:r>
+      <w:r>
+        <w:rPr>
+          <w:rFonts w:ascii="Consolas" w:eastAsia="宋体" w:hAnsi="Consolas" w:cs="Consolas"/>
+          <w:color w:val="A31515"/>
+          <w:kern w:val="0"/>
+          <w:sz w:val="20"/>
+          <w:szCs w:val="20"/>
+        </w:rPr>
+        <w:t>'X'</w:t>
+      </w:r>
+      <w:r>
+        <w:rPr>
+          <w:rFonts w:ascii="Consolas" w:eastAsia="宋体" w:hAnsi="Consolas" w:cs="Consolas"/>
+          <w:color w:val="000000"/>
+          <w:kern w:val="0"/>
+          <w:sz w:val="20"/>
+          <w:szCs w:val="20"/>
+        </w:rPr>
+        <w:t>,</w:t>
+      </w:r>
+      <w:r>
+        <w:rPr>
+          <w:rFonts w:ascii="Consolas" w:eastAsia="宋体" w:hAnsi="Consolas" w:cs="Consolas"/>
+          <w:color w:val="A31515"/>
+          <w:kern w:val="0"/>
+          <w:sz w:val="20"/>
+          <w:szCs w:val="20"/>
+        </w:rPr>
+        <w:t>'X'</w:t>
+      </w:r>
+      <w:r>
+        <w:rPr>
+          <w:rFonts w:ascii="Consolas" w:eastAsia="宋体" w:hAnsi="Consolas" w:cs="Consolas"/>
+          <w:color w:val="000000"/>
+          <w:kern w:val="0"/>
+          <w:sz w:val="20"/>
+          <w:szCs w:val="20"/>
+        </w:rPr>
+        <w:t>,</w:t>
+      </w:r>
+      <w:r>
+        <w:rPr>
+          <w:rFonts w:ascii="Consolas" w:eastAsia="宋体" w:hAnsi="Consolas" w:cs="Consolas"/>
+          <w:color w:val="A31515"/>
+          <w:kern w:val="0"/>
+          <w:sz w:val="20"/>
+          <w:szCs w:val="20"/>
+        </w:rPr>
+        <w:t>'O'</w:t>
+      </w:r>
+      <w:r>
+        <w:rPr>
+          <w:rFonts w:ascii="Consolas" w:eastAsia="宋体" w:hAnsi="Consolas" w:cs="Consolas"/>
+          <w:color w:val="000000"/>
+          <w:kern w:val="0"/>
+          <w:sz w:val="20"/>
+          <w:szCs w:val="20"/>
+        </w:rPr>
+        <w:t>,</w:t>
+      </w:r>
+      <w:r>
+        <w:rPr>
+          <w:rFonts w:ascii="Consolas" w:eastAsia="宋体" w:hAnsi="Consolas" w:cs="Consolas"/>
+          <w:color w:val="A31515"/>
+          <w:kern w:val="0"/>
+          <w:sz w:val="20"/>
+          <w:szCs w:val="20"/>
+        </w:rPr>
+        <w:t>'X'</w:t>
+      </w:r>
+      <w:r>
+        <w:rPr>
+          <w:rFonts w:ascii="Consolas" w:eastAsia="宋体" w:hAnsi="Consolas" w:cs="Consolas"/>
+          <w:color w:val="000000"/>
+          <w:kern w:val="0"/>
+          <w:sz w:val="20"/>
+          <w:szCs w:val="20"/>
+        </w:rPr>
+        <w:t>},</w:t>
+      </w:r>
+    </w:p>
+    <w:p>
+      <w:pPr>
+        <w:widowControl/>
+        <w:shd w:val="clear" w:color="auto" w:fill="FFFFFE"/>
+        <w:spacing w:line="270" w:lineRule="atLeast"/>
+        <w:jc w:val="left"/>
+        <w:rPr>
+          <w:rFonts w:ascii="Consolas" w:eastAsia="宋体" w:hAnsi="Consolas" w:cs="Consolas"/>
+          <w:color w:val="000000"/>
+          <w:kern w:val="0"/>
+          <w:sz w:val="20"/>
+          <w:szCs w:val="20"/>
+        </w:rPr>
+      </w:pPr>
+      <w:r>
+        <w:rPr>
+          <w:rFonts w:ascii="Consolas" w:eastAsia="宋体" w:hAnsi="Consolas" w:cs="Consolas"/>
+          <w:color w:val="000000"/>
+          <w:kern w:val="0"/>
+          <w:sz w:val="20"/>
+          <w:szCs w:val="20"/>
+        </w:rPr>
+        <w:t>    {</w:t>
+      </w:r>
+      <w:r>
+        <w:rPr>
+          <w:rFonts w:ascii="Consolas" w:eastAsia="宋体" w:hAnsi="Consolas" w:cs="Consolas"/>
+          <w:color w:val="A31515"/>
+          <w:kern w:val="0"/>
+          <w:sz w:val="20"/>
+          <w:szCs w:val="20"/>
+        </w:rPr>
+        <w:t>'O'</w:t>
+      </w:r>
+      <w:r>
+        <w:rPr>
+          <w:rFonts w:ascii="Consolas" w:eastAsia="宋体" w:hAnsi="Consolas" w:cs="Consolas"/>
+          <w:color w:val="000000"/>
+          <w:kern w:val="0"/>
+          <w:sz w:val="20"/>
+          <w:szCs w:val="20"/>
+        </w:rPr>
+        <w:t>,</w:t>
+      </w:r>
+      <w:r>
+        <w:rPr>
+          <w:rFonts w:ascii="Consolas" w:eastAsia="宋体" w:hAnsi="Consolas" w:cs="Consolas"/>
+          <w:color w:val="A31515"/>
+          <w:kern w:val="0"/>
+          <w:sz w:val="20"/>
+          <w:szCs w:val="20"/>
+        </w:rPr>
+        <w:t>'X'</w:t>
+      </w:r>
+      <w:r>
+        <w:rPr>
+          <w:rFonts w:ascii="Consolas" w:eastAsia="宋体" w:hAnsi="Consolas" w:cs="Consolas"/>
+          <w:color w:val="000000"/>
+          <w:kern w:val="0"/>
+          <w:sz w:val="20"/>
+          <w:szCs w:val="20"/>
+        </w:rPr>
+        <w:t>,</w:t>
+      </w:r>
+      <w:r>
+        <w:rPr>
+          <w:rFonts w:ascii="Consolas" w:eastAsia="宋体" w:hAnsi="Consolas" w:cs="Consolas"/>
+          <w:color w:val="A31515"/>
+          <w:kern w:val="0"/>
+          <w:sz w:val="20"/>
+          <w:szCs w:val="20"/>
+        </w:rPr>
+        <w:t>'X'</w:t>
+      </w:r>
+      <w:r>
+        <w:rPr>
+          <w:rFonts w:ascii="Consolas" w:eastAsia="宋体" w:hAnsi="Consolas" w:cs="Consolas"/>
+          <w:color w:val="000000"/>
+          <w:kern w:val="0"/>
+          <w:sz w:val="20"/>
+          <w:szCs w:val="20"/>
+        </w:rPr>
+        <w:t>,</w:t>
+      </w:r>
+      <w:r>
+        <w:rPr>
+          <w:rFonts w:ascii="Consolas" w:eastAsia="宋体" w:hAnsi="Consolas" w:cs="Consolas"/>
+          <w:color w:val="A31515"/>
+          <w:kern w:val="0"/>
+          <w:sz w:val="20"/>
+          <w:szCs w:val="20"/>
+        </w:rPr>
+        <w:t>'O'</w:t>
+      </w:r>
+      <w:r>
+        <w:rPr>
+          <w:rFonts w:ascii="Consolas" w:eastAsia="宋体" w:hAnsi="Consolas" w:cs="Consolas"/>
+          <w:color w:val="000000"/>
+          <w:kern w:val="0"/>
+          <w:sz w:val="20"/>
+          <w:szCs w:val="20"/>
+        </w:rPr>
+        <w:t>,</w:t>
+      </w:r>
+      <w:r>
+        <w:rPr>
+          <w:rFonts w:ascii="Consolas" w:eastAsia="宋体" w:hAnsi="Consolas" w:cs="Consolas"/>
+          <w:color w:val="A31515"/>
+          <w:kern w:val="0"/>
+          <w:sz w:val="20"/>
+          <w:szCs w:val="20"/>
+        </w:rPr>
+        <w:t>'O'</w:t>
+      </w:r>
+      <w:r>
+        <w:rPr>
+          <w:rFonts w:ascii="Consolas" w:eastAsia="宋体" w:hAnsi="Consolas" w:cs="Consolas"/>
+          <w:color w:val="000000"/>
+          <w:kern w:val="0"/>
+          <w:sz w:val="20"/>
+          <w:szCs w:val="20"/>
+        </w:rPr>
+        <w:t>,</w:t>
+      </w:r>
+      <w:r>
+        <w:rPr>
+          <w:rFonts w:ascii="Consolas" w:eastAsia="宋体" w:hAnsi="Consolas" w:cs="Consolas"/>
+          <w:color w:val="A31515"/>
+          <w:kern w:val="0"/>
+          <w:sz w:val="20"/>
+          <w:szCs w:val="20"/>
+        </w:rPr>
+        <w:t>'X'</w:t>
+      </w:r>
+      <w:r>
+        <w:rPr>
+          <w:rFonts w:ascii="Consolas" w:eastAsia="宋体" w:hAnsi="Consolas" w:cs="Consolas"/>
+          <w:color w:val="000000"/>
+          <w:kern w:val="0"/>
+          <w:sz w:val="20"/>
+          <w:szCs w:val="20"/>
+        </w:rPr>
+        <w:t>},</w:t>
+      </w:r>
+    </w:p>
+    <w:p>
+      <w:pPr>
+        <w:widowControl/>
+        <w:shd w:val="clear" w:color="auto" w:fill="FFFFFE"/>
+        <w:spacing w:line="270" w:lineRule="atLeast"/>
+        <w:jc w:val="left"/>
+        <w:rPr>
+          <w:rFonts w:ascii="Consolas" w:eastAsia="宋体" w:hAnsi="Consolas" w:cs="Consolas"/>
+          <w:color w:val="000000"/>
+          <w:kern w:val="0"/>
+          <w:sz w:val="20"/>
+          <w:szCs w:val="20"/>
+        </w:rPr>
+      </w:pPr>
+      <w:r>
+        <w:rPr>
+          <w:rFonts w:ascii="Consolas" w:eastAsia="宋体" w:hAnsi="Consolas" w:cs="Consolas"/>
+          <w:color w:val="000000"/>
+          <w:kern w:val="0"/>
+          <w:sz w:val="20"/>
+          <w:szCs w:val="20"/>
+        </w:rPr>
+        <w:t>    {</w:t>
+      </w:r>
+      <w:r>
+        <w:rPr>
+          <w:rFonts w:ascii="Consolas" w:eastAsia="宋体" w:hAnsi="Consolas" w:cs="Consolas"/>
+          <w:color w:val="A31515"/>
+          <w:kern w:val="0"/>
+          <w:sz w:val="20"/>
+          <w:szCs w:val="20"/>
+        </w:rPr>
+        <w:t>'X'</w:t>
+      </w:r>
+      <w:r>
+        <w:rPr>
+          <w:rFonts w:ascii="Consolas" w:eastAsia="宋体" w:hAnsi="Consolas" w:cs="Consolas"/>
+          <w:color w:val="000000"/>
+          <w:kern w:val="0"/>
+          <w:sz w:val="20"/>
+          <w:szCs w:val="20"/>
+        </w:rPr>
+        <w:t>,</w:t>
+      </w:r>
+      <w:r>
+        <w:rPr>
+          <w:rFonts w:ascii="Consolas" w:eastAsia="宋体" w:hAnsi="Consolas" w:cs="Consolas"/>
+          <w:color w:val="A31515"/>
+          <w:kern w:val="0"/>
+          <w:sz w:val="20"/>
+          <w:szCs w:val="20"/>
+        </w:rPr>
+        <w:t>'O'</w:t>
+      </w:r>
+      <w:r>
+        <w:rPr>
+          <w:rFonts w:ascii="Consolas" w:eastAsia="宋体" w:hAnsi="Consolas" w:cs="Consolas"/>
+          <w:color w:val="000000"/>
+          <w:kern w:val="0"/>
+          <w:sz w:val="20"/>
+          <w:szCs w:val="20"/>
+        </w:rPr>
+        <w:t>,</w:t>
+      </w:r>
+      <w:r>
+        <w:rPr>
+          <w:rFonts w:ascii="Consolas" w:eastAsia="宋体" w:hAnsi="Consolas" w:cs="Consolas"/>
+          <w:color w:val="A31515"/>
+          <w:kern w:val="0"/>
+          <w:sz w:val="20"/>
+          <w:szCs w:val="20"/>
+        </w:rPr>
+        <w:t>'X'</w:t>
+      </w:r>
+      <w:r>
+        <w:rPr>
+          <w:rFonts w:ascii="Consolas" w:eastAsia="宋体" w:hAnsi="Consolas" w:cs="Consolas"/>
+          <w:color w:val="000000"/>
+          <w:kern w:val="0"/>
+          <w:sz w:val="20"/>
+          <w:szCs w:val="20"/>
+        </w:rPr>
+        <w:t>,</w:t>
+      </w:r>
+      <w:r>
+        <w:rPr>
+          <w:rFonts w:ascii="Consolas" w:eastAsia="宋体" w:hAnsi="Consolas" w:cs="Consolas"/>
+          <w:color w:val="A31515"/>
+          <w:kern w:val="0"/>
+          <w:sz w:val="20"/>
+          <w:szCs w:val="20"/>
+        </w:rPr>
+        <w:t>'O'</w:t>
+      </w:r>
+      <w:r>
+        <w:rPr>
+          <w:rFonts w:ascii="Consolas" w:eastAsia="宋体" w:hAnsi="Consolas" w:cs="Consolas"/>
+          <w:color w:val="000000"/>
+          <w:kern w:val="0"/>
+          <w:sz w:val="20"/>
+          <w:szCs w:val="20"/>
+        </w:rPr>
+        <w:t>,</w:t>
+      </w:r>
+      <w:r>
+        <w:rPr>
+          <w:rFonts w:ascii="Consolas" w:eastAsia="宋体" w:hAnsi="Consolas" w:cs="Consolas"/>
+          <w:color w:val="A31515"/>
+          <w:kern w:val="0"/>
+          <w:sz w:val="20"/>
+          <w:szCs w:val="20"/>
+        </w:rPr>
+        <w:t>'O'</w:t>
+      </w:r>
+      <w:r>
+        <w:rPr>
+          <w:rFonts w:ascii="Consolas" w:eastAsia="宋体" w:hAnsi="Consolas" w:cs="Consolas"/>
+          <w:color w:val="000000"/>
+          <w:kern w:val="0"/>
+          <w:sz w:val="20"/>
+          <w:szCs w:val="20"/>
+        </w:rPr>
+        <w:t>,</w:t>
+      </w:r>
+      <w:r>
+        <w:rPr>
+          <w:rFonts w:ascii="Consolas" w:eastAsia="宋体" w:hAnsi="Consolas" w:cs="Consolas"/>
+          <w:color w:val="A31515"/>
+          <w:kern w:val="0"/>
+          <w:sz w:val="20"/>
+          <w:szCs w:val="20"/>
+        </w:rPr>
+        <w:t>'O'</w:t>
+      </w:r>
+      <w:r>
+        <w:rPr>
+          <w:rFonts w:ascii="Consolas" w:eastAsia="宋体" w:hAnsi="Consolas" w:cs="Consolas"/>
+          <w:color w:val="000000"/>
+          <w:kern w:val="0"/>
+          <w:sz w:val="20"/>
+          <w:szCs w:val="20"/>
+        </w:rPr>
+        <w:t>},</w:t>
+      </w:r>
+    </w:p>
+    <w:p>
+      <w:pPr>
+        <w:widowControl/>
+        <w:shd w:val="clear" w:color="auto" w:fill="FFFFFE"/>
+        <w:spacing w:line="270" w:lineRule="atLeast"/>
+        <w:jc w:val="left"/>
+        <w:rPr>
+          <w:rFonts w:ascii="Consolas" w:eastAsia="宋体" w:hAnsi="Consolas" w:cs="Consolas"/>
+          <w:color w:val="000000"/>
+          <w:kern w:val="0"/>
+          <w:sz w:val="20"/>
+          <w:szCs w:val="20"/>
+        </w:rPr>
+      </w:pPr>
+      <w:r>
+        <w:rPr>
+          <w:rFonts w:ascii="Consolas" w:eastAsia="宋体" w:hAnsi="Consolas" w:cs="Consolas"/>
+          <w:color w:val="000000"/>
+          <w:kern w:val="0"/>
+          <w:sz w:val="20"/>
+          <w:szCs w:val="20"/>
+        </w:rPr>
+        <w:t>    {</w:t>
+      </w:r>
+      <w:r>
+        <w:rPr>
+          <w:rFonts w:ascii="Consolas" w:eastAsia="宋体" w:hAnsi="Consolas" w:cs="Consolas"/>
+          <w:color w:val="A31515"/>
+          <w:kern w:val="0"/>
+          <w:sz w:val="20"/>
+          <w:szCs w:val="20"/>
+        </w:rPr>
+        <w:t>'X'</w:t>
+      </w:r>
+      <w:r>
+        <w:rPr>
+          <w:rFonts w:ascii="Consolas" w:eastAsia="宋体" w:hAnsi="Consolas" w:cs="Consolas"/>
+          <w:color w:val="000000"/>
+          <w:kern w:val="0"/>
+          <w:sz w:val="20"/>
+          <w:szCs w:val="20"/>
+        </w:rPr>
+        <w:t>,</w:t>
+      </w:r>
+      <w:r>
+        <w:rPr>
+          <w:rFonts w:ascii="Consolas" w:eastAsia="宋体" w:hAnsi="Consolas" w:cs="Consolas"/>
+          <w:color w:val="A31515"/>
+          <w:kern w:val="0"/>
+          <w:sz w:val="20"/>
+          <w:szCs w:val="20"/>
+        </w:rPr>
+        <w:t>'O'</w:t>
+      </w:r>
+      <w:r>
+        <w:rPr>
+          <w:rFonts w:ascii="Consolas" w:eastAsia="宋体" w:hAnsi="Consolas" w:cs="Consolas"/>
+          <w:color w:val="000000"/>
+          <w:kern w:val="0"/>
+          <w:sz w:val="20"/>
+          <w:szCs w:val="20"/>
+        </w:rPr>
+        <w:t>,</w:t>
+      </w:r>
+      <w:r>
+        <w:rPr>
+          <w:rFonts w:ascii="Consolas" w:eastAsia="宋体" w:hAnsi="Consolas" w:cs="Consolas"/>
+          <w:color w:val="A31515"/>
+          <w:kern w:val="0"/>
+          <w:sz w:val="20"/>
+          <w:szCs w:val="20"/>
+        </w:rPr>
+        <w:t>'O'</w:t>
+      </w:r>
+      <w:r>
+        <w:rPr>
+          <w:rFonts w:ascii="Consolas" w:eastAsia="宋体" w:hAnsi="Consolas" w:cs="Consolas"/>
+          <w:color w:val="000000"/>
+          <w:kern w:val="0"/>
+          <w:sz w:val="20"/>
+          <w:szCs w:val="20"/>
+        </w:rPr>
+        <w:t>,</w:t>
+      </w:r>
+      <w:r>
+        <w:rPr>
+          <w:rFonts w:ascii="Consolas" w:eastAsia="宋体" w:hAnsi="Consolas" w:cs="Consolas"/>
+          <w:color w:val="A31515"/>
+          <w:kern w:val="0"/>
+          <w:sz w:val="20"/>
+          <w:szCs w:val="20"/>
+        </w:rPr>
+        <w:t>'O'</w:t>
+      </w:r>
+      <w:r>
+        <w:rPr>
+          <w:rFonts w:ascii="Consolas" w:eastAsia="宋体" w:hAnsi="Consolas" w:cs="Consolas"/>
+          <w:color w:val="000000"/>
+          <w:kern w:val="0"/>
+          <w:sz w:val="20"/>
+          <w:szCs w:val="20"/>
+        </w:rPr>
+        <w:t>,</w:t>
+      </w:r>
+      <w:r>
+        <w:rPr>
+          <w:rFonts w:ascii="Consolas" w:eastAsia="宋体" w:hAnsi="Consolas" w:cs="Consolas"/>
+          <w:color w:val="A31515"/>
+          <w:kern w:val="0"/>
+          <w:sz w:val="20"/>
+          <w:szCs w:val="20"/>
+        </w:rPr>
+        <w:t>'X'</w:t>
+      </w:r>
+      <w:r>
+        <w:rPr>
+          <w:rFonts w:ascii="Consolas" w:eastAsia="宋体" w:hAnsi="Consolas" w:cs="Consolas"/>
+          <w:color w:val="000000"/>
+          <w:kern w:val="0"/>
+          <w:sz w:val="20"/>
+          <w:szCs w:val="20"/>
+        </w:rPr>
+        <w:t>,</w:t>
+      </w:r>
+      <w:r>
+        <w:rPr>
+          <w:rFonts w:ascii="Consolas" w:eastAsia="宋体" w:hAnsi="Consolas" w:cs="Consolas"/>
+          <w:color w:val="A31515"/>
+          <w:kern w:val="0"/>
+          <w:sz w:val="20"/>
+          <w:szCs w:val="20"/>
+        </w:rPr>
+        <w:t>'O'</w:t>
+      </w:r>
+      <w:r>
+        <w:rPr>
+          <w:rFonts w:ascii="Consolas" w:eastAsia="宋体" w:hAnsi="Consolas" w:cs="Consolas"/>
+          <w:color w:val="000000"/>
+          <w:kern w:val="0"/>
+          <w:sz w:val="20"/>
+          <w:szCs w:val="20"/>
+        </w:rPr>
+        <w:t>},</w:t>
+      </w:r>
+    </w:p>
+    <w:p>
+      <w:pPr>
+        <w:widowControl/>
+        <w:shd w:val="clear" w:color="auto" w:fill="FFFFFE"/>
+        <w:spacing w:line="270" w:lineRule="atLeast"/>
+        <w:jc w:val="left"/>
+        <w:rPr>
+          <w:rFonts w:ascii="Consolas" w:eastAsia="宋体" w:hAnsi="Consolas" w:cs="Consolas"/>
+          <w:color w:val="000000"/>
+          <w:kern w:val="0"/>
+          <w:sz w:val="20"/>
+          <w:szCs w:val="20"/>
+        </w:rPr>
+      </w:pPr>
+      <w:r>
+        <w:rPr>
+          <w:rFonts w:ascii="Consolas" w:eastAsia="宋体" w:hAnsi="Consolas" w:cs="Consolas"/>
+          <w:color w:val="000000"/>
+          <w:kern w:val="0"/>
+          <w:sz w:val="20"/>
+          <w:szCs w:val="20"/>
+        </w:rPr>
+        <w:lastRenderedPageBreak/>
+        <w:t>    {</w:t>
+      </w:r>
+      <w:r>
+        <w:rPr>
+          <w:rFonts w:ascii="Consolas" w:eastAsia="宋体" w:hAnsi="Consolas" w:cs="Consolas"/>
+          <w:color w:val="A31515"/>
+          <w:kern w:val="0"/>
+          <w:sz w:val="20"/>
+          <w:szCs w:val="20"/>
+        </w:rPr>
+        <w:t>'O'</w:t>
+      </w:r>
+      <w:r>
+        <w:rPr>
+          <w:rFonts w:ascii="Consolas" w:eastAsia="宋体" w:hAnsi="Consolas" w:cs="Consolas"/>
+          <w:color w:val="000000"/>
+          <w:kern w:val="0"/>
+          <w:sz w:val="20"/>
+          <w:szCs w:val="20"/>
+        </w:rPr>
+        <w:t>,</w:t>
+      </w:r>
+      <w:r>
+        <w:rPr>
+          <w:rFonts w:ascii="Consolas" w:eastAsia="宋体" w:hAnsi="Consolas" w:cs="Consolas"/>
+          <w:color w:val="A31515"/>
+          <w:kern w:val="0"/>
+          <w:sz w:val="20"/>
+          <w:szCs w:val="20"/>
+        </w:rPr>
+        <w:t>'O'</w:t>
+      </w:r>
+      <w:r>
+        <w:rPr>
+          <w:rFonts w:ascii="Consolas" w:eastAsia="宋体" w:hAnsi="Consolas" w:cs="Consolas"/>
+          <w:color w:val="000000"/>
+          <w:kern w:val="0"/>
+          <w:sz w:val="20"/>
+          <w:szCs w:val="20"/>
+        </w:rPr>
+        <w:t>,</w:t>
+      </w:r>
+      <w:r>
+        <w:rPr>
+          <w:rFonts w:ascii="Consolas" w:eastAsia="宋体" w:hAnsi="Consolas" w:cs="Consolas"/>
+          <w:color w:val="A31515"/>
+          <w:kern w:val="0"/>
+          <w:sz w:val="20"/>
+          <w:szCs w:val="20"/>
+        </w:rPr>
+        <w:t>'X'</w:t>
+      </w:r>
+      <w:r>
+        <w:rPr>
+          <w:rFonts w:ascii="Consolas" w:eastAsia="宋体" w:hAnsi="Consolas" w:cs="Consolas"/>
+          <w:color w:val="000000"/>
+          <w:kern w:val="0"/>
+          <w:sz w:val="20"/>
+          <w:szCs w:val="20"/>
+        </w:rPr>
+        <w:t>,</w:t>
+      </w:r>
+      <w:r>
+        <w:rPr>
+          <w:rFonts w:ascii="Consolas" w:eastAsia="宋体" w:hAnsi="Consolas" w:cs="Consolas"/>
+          <w:color w:val="A31515"/>
+          <w:kern w:val="0"/>
+          <w:sz w:val="20"/>
+          <w:szCs w:val="20"/>
+        </w:rPr>
+        <w:t>'X'</w:t>
+      </w:r>
+      <w:r>
+        <w:rPr>
+          <w:rFonts w:ascii="Consolas" w:eastAsia="宋体" w:hAnsi="Consolas" w:cs="Consolas"/>
+          <w:color w:val="000000"/>
+          <w:kern w:val="0"/>
+          <w:sz w:val="20"/>
+          <w:szCs w:val="20"/>
+        </w:rPr>
+        <w:t>,</w:t>
+      </w:r>
+      <w:r>
+        <w:rPr>
+          <w:rFonts w:ascii="Consolas" w:eastAsia="宋体" w:hAnsi="Consolas" w:cs="Consolas"/>
+          <w:color w:val="A31515"/>
+          <w:kern w:val="0"/>
+          <w:sz w:val="20"/>
+          <w:szCs w:val="20"/>
+        </w:rPr>
+        <w:t>'O'</w:t>
+      </w:r>
+      <w:r>
+        <w:rPr>
+          <w:rFonts w:ascii="Consolas" w:eastAsia="宋体" w:hAnsi="Consolas" w:cs="Consolas"/>
+          <w:color w:val="000000"/>
+          <w:kern w:val="0"/>
+          <w:sz w:val="20"/>
+          <w:szCs w:val="20"/>
+        </w:rPr>
+        <w:t>,</w:t>
+      </w:r>
+      <w:r>
+        <w:rPr>
+          <w:rFonts w:ascii="Consolas" w:eastAsia="宋体" w:hAnsi="Consolas" w:cs="Consolas"/>
+          <w:color w:val="A31515"/>
+          <w:kern w:val="0"/>
+          <w:sz w:val="20"/>
+          <w:szCs w:val="20"/>
+        </w:rPr>
+        <w:t>'X'</w:t>
+      </w:r>
+      <w:r>
+        <w:rPr>
+          <w:rFonts w:ascii="Consolas" w:eastAsia="宋体" w:hAnsi="Consolas" w:cs="Consolas"/>
+          <w:color w:val="000000"/>
+          <w:kern w:val="0"/>
+          <w:sz w:val="20"/>
+          <w:szCs w:val="20"/>
+        </w:rPr>
+        <w:t>},</w:t>
+      </w:r>
+    </w:p>
+    <w:p>
+      <w:pPr>
+        <w:widowControl/>
+        <w:shd w:val="clear" w:color="auto" w:fill="FFFFFE"/>
+        <w:spacing w:line="270" w:lineRule="atLeast"/>
+        <w:jc w:val="left"/>
+        <w:rPr>
+          <w:rFonts w:ascii="Consolas" w:eastAsia="宋体" w:hAnsi="Consolas" w:cs="Consolas"/>
+          <w:color w:val="000000"/>
+          <w:kern w:val="0"/>
+          <w:sz w:val="20"/>
+          <w:szCs w:val="20"/>
+        </w:rPr>
+      </w:pPr>
+      <w:r>
+        <w:rPr>
+          <w:rFonts w:ascii="Consolas" w:eastAsia="宋体" w:hAnsi="Consolas" w:cs="Consolas"/>
+          <w:color w:val="000000"/>
+          <w:kern w:val="0"/>
+          <w:sz w:val="20"/>
+          <w:szCs w:val="20"/>
+        </w:rPr>
+        <w:t>    {</w:t>
+      </w:r>
+      <w:r>
+        <w:rPr>
+          <w:rFonts w:ascii="Consolas" w:eastAsia="宋体" w:hAnsi="Consolas" w:cs="Consolas"/>
+          <w:color w:val="A31515"/>
+          <w:kern w:val="0"/>
+          <w:sz w:val="20"/>
+          <w:szCs w:val="20"/>
+        </w:rPr>
+        <w:t>'X'</w:t>
+      </w:r>
+      <w:r>
+        <w:rPr>
+          <w:rFonts w:ascii="Consolas" w:eastAsia="宋体" w:hAnsi="Consolas" w:cs="Consolas"/>
+          <w:color w:val="000000"/>
+          <w:kern w:val="0"/>
+          <w:sz w:val="20"/>
+          <w:szCs w:val="20"/>
+        </w:rPr>
+        <w:t>,</w:t>
+      </w:r>
+      <w:r>
+        <w:rPr>
+          <w:rFonts w:ascii="Consolas" w:eastAsia="宋体" w:hAnsi="Consolas" w:cs="Consolas"/>
+          <w:color w:val="A31515"/>
+          <w:kern w:val="0"/>
+          <w:sz w:val="20"/>
+          <w:szCs w:val="20"/>
+        </w:rPr>
+        <w:t>'O'</w:t>
+      </w:r>
+      <w:r>
+        <w:rPr>
+          <w:rFonts w:ascii="Consolas" w:eastAsia="宋体" w:hAnsi="Consolas" w:cs="Consolas"/>
+          <w:color w:val="000000"/>
+          <w:kern w:val="0"/>
+          <w:sz w:val="20"/>
+          <w:szCs w:val="20"/>
+        </w:rPr>
+        <w:t>,</w:t>
+      </w:r>
+      <w:r>
+        <w:rPr>
+          <w:rFonts w:ascii="Consolas" w:eastAsia="宋体" w:hAnsi="Consolas" w:cs="Consolas"/>
+          <w:color w:val="A31515"/>
+          <w:kern w:val="0"/>
+          <w:sz w:val="20"/>
+          <w:szCs w:val="20"/>
+        </w:rPr>
+        <w:t>'X'</w:t>
+      </w:r>
+      <w:r>
+        <w:rPr>
+          <w:rFonts w:ascii="Consolas" w:eastAsia="宋体" w:hAnsi="Consolas" w:cs="Consolas"/>
+          <w:color w:val="000000"/>
+          <w:kern w:val="0"/>
+          <w:sz w:val="20"/>
+          <w:szCs w:val="20"/>
+        </w:rPr>
+        <w:t>,</w:t>
+      </w:r>
+      <w:r>
+        <w:rPr>
+          <w:rFonts w:ascii="Consolas" w:eastAsia="宋体" w:hAnsi="Consolas" w:cs="Consolas"/>
+          <w:color w:val="A31515"/>
+          <w:kern w:val="0"/>
+          <w:sz w:val="20"/>
+          <w:szCs w:val="20"/>
+        </w:rPr>
+        <w:t>'O'</w:t>
+      </w:r>
+      <w:r>
+        <w:rPr>
+          <w:rFonts w:ascii="Consolas" w:eastAsia="宋体" w:hAnsi="Consolas" w:cs="Consolas"/>
+          <w:color w:val="000000"/>
+          <w:kern w:val="0"/>
+          <w:sz w:val="20"/>
+          <w:szCs w:val="20"/>
+        </w:rPr>
+        <w:t>,</w:t>
+      </w:r>
+      <w:r>
+        <w:rPr>
+          <w:rFonts w:ascii="Consolas" w:eastAsia="宋体" w:hAnsi="Consolas" w:cs="Consolas"/>
+          <w:color w:val="A31515"/>
+          <w:kern w:val="0"/>
+          <w:sz w:val="20"/>
+          <w:szCs w:val="20"/>
+        </w:rPr>
+        <w:t>'X'</w:t>
+      </w:r>
+      <w:r>
+        <w:rPr>
+          <w:rFonts w:ascii="Consolas" w:eastAsia="宋体" w:hAnsi="Consolas" w:cs="Consolas"/>
+          <w:color w:val="000000"/>
+          <w:kern w:val="0"/>
+          <w:sz w:val="20"/>
+          <w:szCs w:val="20"/>
+        </w:rPr>
+        <w:t>,</w:t>
+      </w:r>
+      <w:r>
+        <w:rPr>
+          <w:rFonts w:ascii="Consolas" w:eastAsia="宋体" w:hAnsi="Consolas" w:cs="Consolas"/>
+          <w:color w:val="A31515"/>
+          <w:kern w:val="0"/>
+          <w:sz w:val="20"/>
+          <w:szCs w:val="20"/>
+        </w:rPr>
+        <w:t>'X'</w:t>
+      </w:r>
+      <w:r>
+        <w:rPr>
+          <w:rFonts w:ascii="Consolas" w:eastAsia="宋体" w:hAnsi="Consolas" w:cs="Consolas"/>
+          <w:color w:val="000000"/>
+          <w:kern w:val="0"/>
+          <w:sz w:val="20"/>
+          <w:szCs w:val="20"/>
+        </w:rPr>
+        <w:t>},</w:t>
+      </w:r>
+    </w:p>
+    <w:p>
+      <w:pPr>
+        <w:widowControl/>
+        <w:shd w:val="clear" w:color="auto" w:fill="FFFFFE"/>
+        <w:spacing w:line="270" w:lineRule="atLeast"/>
+        <w:jc w:val="left"/>
+        <w:rPr>
+          <w:rFonts w:ascii="Consolas" w:eastAsia="宋体" w:hAnsi="Consolas" w:cs="Consolas"/>
+          <w:color w:val="000000"/>
+          <w:kern w:val="0"/>
+          <w:sz w:val="20"/>
+          <w:szCs w:val="20"/>
+        </w:rPr>
+      </w:pPr>
+      <w:r>
+        <w:rPr>
+          <w:rFonts w:ascii="Consolas" w:eastAsia="宋体" w:hAnsi="Consolas" w:cs="Consolas"/>
+          <w:color w:val="000000"/>
+          <w:kern w:val="0"/>
+          <w:sz w:val="20"/>
+          <w:szCs w:val="20"/>
+        </w:rPr>
+        <w:t>};</w:t>
+      </w:r>
+    </w:p>
+    <w:p>
+      <w:pPr>
+        <w:widowControl/>
+        <w:shd w:val="clear" w:color="auto" w:fill="FFFFFE"/>
+        <w:spacing w:line="270" w:lineRule="atLeast"/>
+        <w:jc w:val="left"/>
+        <w:rPr>
+          <w:rFonts w:ascii="Consolas" w:eastAsia="宋体" w:hAnsi="Consolas" w:cs="Consolas"/>
+          <w:color w:val="000000"/>
+          <w:kern w:val="0"/>
+          <w:sz w:val="20"/>
+          <w:szCs w:val="20"/>
+        </w:rPr>
+      </w:pPr>
+      <w:r>
+        <w:rPr>
+          <w:rFonts w:ascii="Consolas" w:eastAsia="宋体" w:hAnsi="Consolas" w:cs="Consolas"/>
+          <w:color w:val="000000"/>
+          <w:kern w:val="0"/>
+          <w:sz w:val="20"/>
+          <w:szCs w:val="20"/>
+        </w:rPr>
+        <w:t>    </w:t>
+      </w:r>
+      <w:r>
+        <w:rPr>
+          <w:rFonts w:ascii="Consolas" w:eastAsia="宋体" w:hAnsi="Consolas" w:cs="Consolas"/>
+          <w:color w:val="0000FF"/>
+          <w:kern w:val="0"/>
+          <w:sz w:val="20"/>
+          <w:szCs w:val="20"/>
+        </w:rPr>
+        <w:t>char</w:t>
+      </w:r>
+      <w:r>
+        <w:rPr>
+          <w:rFonts w:ascii="Consolas" w:eastAsia="宋体" w:hAnsi="Consolas" w:cs="Consolas"/>
+          <w:color w:val="000000"/>
+          <w:kern w:val="0"/>
+          <w:sz w:val="20"/>
+          <w:szCs w:val="20"/>
+        </w:rPr>
+        <w:t>** board = NULL;</w:t>
+      </w:r>
+    </w:p>
+    <w:p>
+      <w:pPr>
+        <w:widowControl/>
+        <w:shd w:val="clear" w:color="auto" w:fill="FFFFFE"/>
+        <w:spacing w:line="270" w:lineRule="atLeast"/>
+        <w:jc w:val="left"/>
+        <w:rPr>
+          <w:rFonts w:ascii="Consolas" w:eastAsia="宋体" w:hAnsi="Consolas" w:cs="Consolas"/>
+          <w:color w:val="000000"/>
+          <w:kern w:val="0"/>
+          <w:sz w:val="20"/>
+          <w:szCs w:val="20"/>
+        </w:rPr>
+      </w:pPr>
+      <w:r>
+        <w:rPr>
+          <w:rFonts w:ascii="Consolas" w:eastAsia="宋体" w:hAnsi="Consolas" w:cs="Consolas"/>
+          <w:color w:val="000000"/>
+          <w:kern w:val="0"/>
+          <w:sz w:val="20"/>
+          <w:szCs w:val="20"/>
+        </w:rPr>
+        <w:t>    </w:t>
+      </w:r>
+      <w:r>
+        <w:rPr>
+          <w:rFonts w:ascii="Consolas" w:eastAsia="宋体" w:hAnsi="Consolas" w:cs="Consolas"/>
+          <w:color w:val="0000FF"/>
+          <w:kern w:val="0"/>
+          <w:sz w:val="20"/>
+          <w:szCs w:val="20"/>
+        </w:rPr>
+        <w:t>int</w:t>
+      </w:r>
+      <w:r>
+        <w:rPr>
+          <w:rFonts w:ascii="Consolas" w:eastAsia="宋体" w:hAnsi="Consolas" w:cs="Consolas"/>
+          <w:color w:val="000000"/>
+          <w:kern w:val="0"/>
+          <w:sz w:val="20"/>
+          <w:szCs w:val="20"/>
+        </w:rPr>
+        <w:t> colSize = </w:t>
+      </w:r>
+      <w:r>
+        <w:rPr>
+          <w:rFonts w:ascii="Consolas" w:eastAsia="宋体" w:hAnsi="Consolas" w:cs="Consolas"/>
+          <w:color w:val="0000FF"/>
+          <w:kern w:val="0"/>
+          <w:sz w:val="20"/>
+          <w:szCs w:val="20"/>
+        </w:rPr>
+        <w:t>sizeof</w:t>
+      </w:r>
+      <w:r>
+        <w:rPr>
+          <w:rFonts w:ascii="Consolas" w:eastAsia="宋体" w:hAnsi="Consolas" w:cs="Consolas"/>
+          <w:color w:val="000000"/>
+          <w:kern w:val="0"/>
+          <w:sz w:val="20"/>
+          <w:szCs w:val="20"/>
+        </w:rPr>
+        <w:t>(tmp[</w:t>
+      </w:r>
+      <w:r>
+        <w:rPr>
+          <w:rFonts w:ascii="Consolas" w:eastAsia="宋体" w:hAnsi="Consolas" w:cs="Consolas"/>
+          <w:color w:val="09885A"/>
+          <w:kern w:val="0"/>
+          <w:sz w:val="20"/>
+          <w:szCs w:val="20"/>
+        </w:rPr>
+        <w:t>0</w:t>
+      </w:r>
+      <w:r>
+        <w:rPr>
+          <w:rFonts w:ascii="Consolas" w:eastAsia="宋体" w:hAnsi="Consolas" w:cs="Consolas"/>
+          <w:color w:val="000000"/>
+          <w:kern w:val="0"/>
+          <w:sz w:val="20"/>
+          <w:szCs w:val="20"/>
+        </w:rPr>
+        <w:t>]) / </w:t>
+      </w:r>
+      <w:r>
+        <w:rPr>
+          <w:rFonts w:ascii="Consolas" w:eastAsia="宋体" w:hAnsi="Consolas" w:cs="Consolas"/>
+          <w:color w:val="0000FF"/>
+          <w:kern w:val="0"/>
+          <w:sz w:val="20"/>
+          <w:szCs w:val="20"/>
+        </w:rPr>
+        <w:t>sizeof</w:t>
+      </w:r>
+      <w:r>
+        <w:rPr>
+          <w:rFonts w:ascii="Consolas" w:eastAsia="宋体" w:hAnsi="Consolas" w:cs="Consolas"/>
+          <w:color w:val="000000"/>
+          <w:kern w:val="0"/>
+          <w:sz w:val="20"/>
+          <w:szCs w:val="20"/>
+        </w:rPr>
+        <w:t>(tmp[</w:t>
+      </w:r>
+      <w:r>
+        <w:rPr>
+          <w:rFonts w:ascii="Consolas" w:eastAsia="宋体" w:hAnsi="Consolas" w:cs="Consolas"/>
+          <w:color w:val="09885A"/>
+          <w:kern w:val="0"/>
+          <w:sz w:val="20"/>
+          <w:szCs w:val="20"/>
+        </w:rPr>
+        <w:t>0</w:t>
+      </w:r>
+      <w:r>
+        <w:rPr>
+          <w:rFonts w:ascii="Consolas" w:eastAsia="宋体" w:hAnsi="Consolas" w:cs="Consolas"/>
+          <w:color w:val="000000"/>
+          <w:kern w:val="0"/>
+          <w:sz w:val="20"/>
+          <w:szCs w:val="20"/>
+        </w:rPr>
+        <w:t>][</w:t>
+      </w:r>
+      <w:r>
+        <w:rPr>
+          <w:rFonts w:ascii="Consolas" w:eastAsia="宋体" w:hAnsi="Consolas" w:cs="Consolas"/>
+          <w:color w:val="09885A"/>
+          <w:kern w:val="0"/>
+          <w:sz w:val="20"/>
+          <w:szCs w:val="20"/>
+        </w:rPr>
+        <w:t>0</w:t>
+      </w:r>
+      <w:r>
+        <w:rPr>
+          <w:rFonts w:ascii="Consolas" w:eastAsia="宋体" w:hAnsi="Consolas" w:cs="Consolas"/>
+          <w:color w:val="000000"/>
+          <w:kern w:val="0"/>
+          <w:sz w:val="20"/>
+          <w:szCs w:val="20"/>
+        </w:rPr>
+        <w:t>]);</w:t>
+      </w:r>
+    </w:p>
+    <w:p>
+      <w:pPr>
+        <w:widowControl/>
+        <w:shd w:val="clear" w:color="auto" w:fill="FFFFFE"/>
+        <w:spacing w:line="270" w:lineRule="atLeast"/>
+        <w:jc w:val="left"/>
+        <w:rPr>
+          <w:rFonts w:ascii="Consolas" w:eastAsia="宋体" w:hAnsi="Consolas" w:cs="Consolas"/>
+          <w:color w:val="000000"/>
+          <w:kern w:val="0"/>
+          <w:sz w:val="20"/>
+          <w:szCs w:val="20"/>
+        </w:rPr>
+      </w:pPr>
+      <w:r>
+        <w:rPr>
+          <w:rFonts w:ascii="Consolas" w:eastAsia="宋体" w:hAnsi="Consolas" w:cs="Consolas"/>
+          <w:color w:val="000000"/>
+          <w:kern w:val="0"/>
+          <w:sz w:val="20"/>
+          <w:szCs w:val="20"/>
+        </w:rPr>
+        <w:t>    board = (</w:t>
+      </w:r>
+      <w:r>
+        <w:rPr>
+          <w:rFonts w:ascii="Consolas" w:eastAsia="宋体" w:hAnsi="Consolas" w:cs="Consolas"/>
+          <w:color w:val="0000FF"/>
+          <w:kern w:val="0"/>
+          <w:sz w:val="20"/>
+          <w:szCs w:val="20"/>
+        </w:rPr>
+        <w:t>char</w:t>
+      </w:r>
+      <w:r>
+        <w:rPr>
+          <w:rFonts w:ascii="Consolas" w:eastAsia="宋体" w:hAnsi="Consolas" w:cs="Consolas"/>
+          <w:color w:val="000000"/>
+          <w:kern w:val="0"/>
+          <w:sz w:val="20"/>
+          <w:szCs w:val="20"/>
+        </w:rPr>
+        <w:t>*)calloc(</w:t>
+      </w:r>
+      <w:r>
+        <w:rPr>
+          <w:rFonts w:ascii="Consolas" w:eastAsia="宋体" w:hAnsi="Consolas" w:cs="Consolas"/>
+          <w:color w:val="0000FF"/>
+          <w:kern w:val="0"/>
+          <w:sz w:val="20"/>
+          <w:szCs w:val="20"/>
+        </w:rPr>
+        <w:t>sizeof</w:t>
+      </w:r>
+      <w:r>
+        <w:rPr>
+          <w:rFonts w:ascii="Consolas" w:eastAsia="宋体" w:hAnsi="Consolas" w:cs="Consolas"/>
+          <w:color w:val="000000"/>
+          <w:kern w:val="0"/>
+          <w:sz w:val="20"/>
+          <w:szCs w:val="20"/>
+        </w:rPr>
+        <w:t>(tmp) / </w:t>
+      </w:r>
+      <w:r>
+        <w:rPr>
+          <w:rFonts w:ascii="Consolas" w:eastAsia="宋体" w:hAnsi="Consolas" w:cs="Consolas"/>
+          <w:color w:val="0000FF"/>
+          <w:kern w:val="0"/>
+          <w:sz w:val="20"/>
+          <w:szCs w:val="20"/>
+        </w:rPr>
+        <w:t>sizeof</w:t>
+      </w:r>
+      <w:r>
+        <w:rPr>
+          <w:rFonts w:ascii="Consolas" w:eastAsia="宋体" w:hAnsi="Consolas" w:cs="Consolas"/>
+          <w:color w:val="000000"/>
+          <w:kern w:val="0"/>
+          <w:sz w:val="20"/>
+          <w:szCs w:val="20"/>
+        </w:rPr>
+        <w:t>(tmp[</w:t>
+      </w:r>
+      <w:r>
+        <w:rPr>
+          <w:rFonts w:ascii="Consolas" w:eastAsia="宋体" w:hAnsi="Consolas" w:cs="Consolas"/>
+          <w:color w:val="09885A"/>
+          <w:kern w:val="0"/>
+          <w:sz w:val="20"/>
+          <w:szCs w:val="20"/>
+        </w:rPr>
+        <w:t>0</w:t>
+      </w:r>
+      <w:r>
+        <w:rPr>
+          <w:rFonts w:ascii="Consolas" w:eastAsia="宋体" w:hAnsi="Consolas" w:cs="Consolas"/>
+          <w:color w:val="000000"/>
+          <w:kern w:val="0"/>
+          <w:sz w:val="20"/>
+          <w:szCs w:val="20"/>
+        </w:rPr>
+        <w:t>]), </w:t>
+      </w:r>
+      <w:r>
+        <w:rPr>
+          <w:rFonts w:ascii="Consolas" w:eastAsia="宋体" w:hAnsi="Consolas" w:cs="Consolas"/>
+          <w:color w:val="0000FF"/>
+          <w:kern w:val="0"/>
+          <w:sz w:val="20"/>
+          <w:szCs w:val="20"/>
+        </w:rPr>
+        <w:t>sizeof</w:t>
+      </w:r>
+      <w:r>
+        <w:rPr>
+          <w:rFonts w:ascii="Consolas" w:eastAsia="宋体" w:hAnsi="Consolas" w:cs="Consolas"/>
+          <w:color w:val="000000"/>
+          <w:kern w:val="0"/>
+          <w:sz w:val="20"/>
+          <w:szCs w:val="20"/>
+        </w:rPr>
+        <w:t>(</w:t>
+      </w:r>
+      <w:r>
+        <w:rPr>
+          <w:rFonts w:ascii="Consolas" w:eastAsia="宋体" w:hAnsi="Consolas" w:cs="Consolas"/>
+          <w:color w:val="0000FF"/>
+          <w:kern w:val="0"/>
+          <w:sz w:val="20"/>
+          <w:szCs w:val="20"/>
+        </w:rPr>
+        <w:t>char</w:t>
+      </w:r>
+      <w:r>
+        <w:rPr>
+          <w:rFonts w:ascii="Consolas" w:eastAsia="宋体" w:hAnsi="Consolas" w:cs="Consolas"/>
+          <w:color w:val="000000"/>
+          <w:kern w:val="0"/>
+          <w:sz w:val="20"/>
+          <w:szCs w:val="20"/>
+        </w:rPr>
+        <w:t>));</w:t>
+      </w:r>
+    </w:p>
+    <w:p>
+      <w:pPr>
+        <w:widowControl/>
+        <w:shd w:val="clear" w:color="auto" w:fill="FFFFFE"/>
+        <w:spacing w:line="270" w:lineRule="atLeast"/>
+        <w:jc w:val="left"/>
+        <w:rPr>
+          <w:rFonts w:ascii="Consolas" w:eastAsia="宋体" w:hAnsi="Consolas" w:cs="Consolas"/>
+          <w:color w:val="000000"/>
+          <w:kern w:val="0"/>
+          <w:sz w:val="20"/>
+          <w:szCs w:val="20"/>
+        </w:rPr>
+      </w:pPr>
+      <w:r>
+        <w:rPr>
+          <w:rFonts w:ascii="Consolas" w:eastAsia="宋体" w:hAnsi="Consolas" w:cs="Consolas"/>
+          <w:color w:val="000000"/>
+          <w:kern w:val="0"/>
+          <w:sz w:val="20"/>
+          <w:szCs w:val="20"/>
+        </w:rPr>
+        <w:t>    </w:t>
+      </w:r>
+      <w:r>
+        <w:rPr>
+          <w:rFonts w:ascii="Consolas" w:eastAsia="宋体" w:hAnsi="Consolas" w:cs="Consolas"/>
+          <w:color w:val="0000FF"/>
+          <w:kern w:val="0"/>
+          <w:sz w:val="20"/>
+          <w:szCs w:val="20"/>
+        </w:rPr>
+        <w:t>for</w:t>
+      </w:r>
+      <w:r>
+        <w:rPr>
+          <w:rFonts w:ascii="Consolas" w:eastAsia="宋体" w:hAnsi="Consolas" w:cs="Consolas"/>
+          <w:color w:val="000000"/>
+          <w:kern w:val="0"/>
+          <w:sz w:val="20"/>
+          <w:szCs w:val="20"/>
+        </w:rPr>
+        <w:t> (i = </w:t>
+      </w:r>
+      <w:r>
+        <w:rPr>
+          <w:rFonts w:ascii="Consolas" w:eastAsia="宋体" w:hAnsi="Consolas" w:cs="Consolas"/>
+          <w:color w:val="09885A"/>
+          <w:kern w:val="0"/>
+          <w:sz w:val="20"/>
+          <w:szCs w:val="20"/>
+        </w:rPr>
+        <w:t>0</w:t>
+      </w:r>
+      <w:r>
+        <w:rPr>
+          <w:rFonts w:ascii="Consolas" w:eastAsia="宋体" w:hAnsi="Consolas" w:cs="Consolas"/>
+          <w:color w:val="000000"/>
+          <w:kern w:val="0"/>
+          <w:sz w:val="20"/>
+          <w:szCs w:val="20"/>
+        </w:rPr>
+        <w:t>; i &lt; </w:t>
+      </w:r>
+      <w:r>
+        <w:rPr>
+          <w:rFonts w:ascii="Consolas" w:eastAsia="宋体" w:hAnsi="Consolas" w:cs="Consolas"/>
+          <w:color w:val="0000FF"/>
+          <w:kern w:val="0"/>
+          <w:sz w:val="20"/>
+          <w:szCs w:val="20"/>
+        </w:rPr>
+        <w:t>sizeof</w:t>
+      </w:r>
+      <w:r>
+        <w:rPr>
+          <w:rFonts w:ascii="Consolas" w:eastAsia="宋体" w:hAnsi="Consolas" w:cs="Consolas"/>
+          <w:color w:val="000000"/>
+          <w:kern w:val="0"/>
+          <w:sz w:val="20"/>
+          <w:szCs w:val="20"/>
+        </w:rPr>
+        <w:t>(tmp) / </w:t>
+      </w:r>
+      <w:r>
+        <w:rPr>
+          <w:rFonts w:ascii="Consolas" w:eastAsia="宋体" w:hAnsi="Consolas" w:cs="Consolas"/>
+          <w:color w:val="0000FF"/>
+          <w:kern w:val="0"/>
+          <w:sz w:val="20"/>
+          <w:szCs w:val="20"/>
+        </w:rPr>
+        <w:t>sizeof</w:t>
+      </w:r>
+      <w:r>
+        <w:rPr>
+          <w:rFonts w:ascii="Consolas" w:eastAsia="宋体" w:hAnsi="Consolas" w:cs="Consolas"/>
+          <w:color w:val="000000"/>
+          <w:kern w:val="0"/>
+          <w:sz w:val="20"/>
+          <w:szCs w:val="20"/>
+        </w:rPr>
+        <w:t>(tmp[</w:t>
+      </w:r>
+      <w:r>
+        <w:rPr>
+          <w:rFonts w:ascii="Consolas" w:eastAsia="宋体" w:hAnsi="Consolas" w:cs="Consolas"/>
+          <w:color w:val="09885A"/>
+          <w:kern w:val="0"/>
+          <w:sz w:val="20"/>
+          <w:szCs w:val="20"/>
+        </w:rPr>
+        <w:t>0</w:t>
+      </w:r>
+      <w:r>
+        <w:rPr>
+          <w:rFonts w:ascii="Consolas" w:eastAsia="宋体" w:hAnsi="Consolas" w:cs="Consolas"/>
+          <w:color w:val="000000"/>
+          <w:kern w:val="0"/>
+          <w:sz w:val="20"/>
+          <w:szCs w:val="20"/>
+        </w:rPr>
+        <w:t>]); i++) {</w:t>
+      </w:r>
+    </w:p>
+    <w:p>
+      <w:pPr>
+        <w:widowControl/>
+        <w:shd w:val="clear" w:color="auto" w:fill="FFFFFE"/>
+        <w:spacing w:line="270" w:lineRule="atLeast"/>
+        <w:jc w:val="left"/>
+        <w:rPr>
+          <w:rFonts w:ascii="Consolas" w:eastAsia="宋体" w:hAnsi="Consolas" w:cs="Consolas"/>
+          <w:color w:val="000000"/>
+          <w:kern w:val="0"/>
+          <w:sz w:val="20"/>
+          <w:szCs w:val="20"/>
+        </w:rPr>
+      </w:pPr>
+      <w:r>
+        <w:rPr>
+          <w:rFonts w:ascii="Consolas" w:eastAsia="宋体" w:hAnsi="Consolas" w:cs="Consolas"/>
+          <w:color w:val="000000"/>
+          <w:kern w:val="0"/>
+          <w:sz w:val="20"/>
+          <w:szCs w:val="20"/>
+        </w:rPr>
+        <w:t>        board[i] = (</w:t>
+      </w:r>
+      <w:r>
+        <w:rPr>
+          <w:rFonts w:ascii="Consolas" w:eastAsia="宋体" w:hAnsi="Consolas" w:cs="Consolas"/>
+          <w:color w:val="0000FF"/>
+          <w:kern w:val="0"/>
+          <w:sz w:val="20"/>
+          <w:szCs w:val="20"/>
+        </w:rPr>
+        <w:t>char</w:t>
+      </w:r>
+      <w:r>
+        <w:rPr>
+          <w:rFonts w:ascii="Consolas" w:eastAsia="宋体" w:hAnsi="Consolas" w:cs="Consolas"/>
+          <w:color w:val="000000"/>
+          <w:kern w:val="0"/>
+          <w:sz w:val="20"/>
+          <w:szCs w:val="20"/>
+        </w:rPr>
+        <w:t>*)calloc(</w:t>
+      </w:r>
+      <w:r>
+        <w:rPr>
+          <w:rFonts w:ascii="Consolas" w:eastAsia="宋体" w:hAnsi="Consolas" w:cs="Consolas"/>
+          <w:color w:val="0000FF"/>
+          <w:kern w:val="0"/>
+          <w:sz w:val="20"/>
+          <w:szCs w:val="20"/>
+        </w:rPr>
+        <w:t>sizeof</w:t>
+      </w:r>
+      <w:r>
+        <w:rPr>
+          <w:rFonts w:ascii="Consolas" w:eastAsia="宋体" w:hAnsi="Consolas" w:cs="Consolas"/>
+          <w:color w:val="000000"/>
+          <w:kern w:val="0"/>
+          <w:sz w:val="20"/>
+          <w:szCs w:val="20"/>
+        </w:rPr>
+        <w:t>(tmp[</w:t>
+      </w:r>
+      <w:r>
+        <w:rPr>
+          <w:rFonts w:ascii="Consolas" w:eastAsia="宋体" w:hAnsi="Consolas" w:cs="Consolas"/>
+          <w:color w:val="09885A"/>
+          <w:kern w:val="0"/>
+          <w:sz w:val="20"/>
+          <w:szCs w:val="20"/>
+        </w:rPr>
+        <w:t>0</w:t>
+      </w:r>
+      <w:r>
+        <w:rPr>
+          <w:rFonts w:ascii="Consolas" w:eastAsia="宋体" w:hAnsi="Consolas" w:cs="Consolas"/>
+          <w:color w:val="000000"/>
+          <w:kern w:val="0"/>
+          <w:sz w:val="20"/>
+          <w:szCs w:val="20"/>
+        </w:rPr>
+        <w:t>]) / </w:t>
+      </w:r>
+      <w:r>
+        <w:rPr>
+          <w:rFonts w:ascii="Consolas" w:eastAsia="宋体" w:hAnsi="Consolas" w:cs="Consolas"/>
+          <w:color w:val="0000FF"/>
+          <w:kern w:val="0"/>
+          <w:sz w:val="20"/>
+          <w:szCs w:val="20"/>
+        </w:rPr>
+        <w:t>sizeof</w:t>
+      </w:r>
+      <w:r>
+        <w:rPr>
+          <w:rFonts w:ascii="Consolas" w:eastAsia="宋体" w:hAnsi="Consolas" w:cs="Consolas"/>
+          <w:color w:val="000000"/>
+          <w:kern w:val="0"/>
+          <w:sz w:val="20"/>
+          <w:szCs w:val="20"/>
+        </w:rPr>
+        <w:t>(tmp[</w:t>
+      </w:r>
+      <w:r>
+        <w:rPr>
+          <w:rFonts w:ascii="Consolas" w:eastAsia="宋体" w:hAnsi="Consolas" w:cs="Consolas"/>
+          <w:color w:val="09885A"/>
+          <w:kern w:val="0"/>
+          <w:sz w:val="20"/>
+          <w:szCs w:val="20"/>
+        </w:rPr>
+        <w:t>0</w:t>
+      </w:r>
+      <w:r>
+        <w:rPr>
+          <w:rFonts w:ascii="Consolas" w:eastAsia="宋体" w:hAnsi="Consolas" w:cs="Consolas"/>
+          <w:color w:val="000000"/>
+          <w:kern w:val="0"/>
+          <w:sz w:val="20"/>
+          <w:szCs w:val="20"/>
+        </w:rPr>
+        <w:t>][</w:t>
+      </w:r>
+      <w:r>
+        <w:rPr>
+          <w:rFonts w:ascii="Consolas" w:eastAsia="宋体" w:hAnsi="Consolas" w:cs="Consolas"/>
+          <w:color w:val="09885A"/>
+          <w:kern w:val="0"/>
+          <w:sz w:val="20"/>
+          <w:szCs w:val="20"/>
+        </w:rPr>
+        <w:t>0</w:t>
+      </w:r>
+      <w:r>
+        <w:rPr>
+          <w:rFonts w:ascii="Consolas" w:eastAsia="宋体" w:hAnsi="Consolas" w:cs="Consolas"/>
+          <w:color w:val="000000"/>
+          <w:kern w:val="0"/>
+          <w:sz w:val="20"/>
+          <w:szCs w:val="20"/>
+        </w:rPr>
+        <w:t>]) * </w:t>
+      </w:r>
+      <w:r>
+        <w:rPr>
+          <w:rFonts w:ascii="Consolas" w:eastAsia="宋体" w:hAnsi="Consolas" w:cs="Consolas"/>
+          <w:color w:val="0000FF"/>
+          <w:kern w:val="0"/>
+          <w:sz w:val="20"/>
+          <w:szCs w:val="20"/>
+        </w:rPr>
+        <w:t>sizeof</w:t>
+      </w:r>
+      <w:r>
+        <w:rPr>
+          <w:rFonts w:ascii="Consolas" w:eastAsia="宋体" w:hAnsi="Consolas" w:cs="Consolas"/>
+          <w:color w:val="000000"/>
+          <w:kern w:val="0"/>
+          <w:sz w:val="20"/>
+          <w:szCs w:val="20"/>
+        </w:rPr>
+        <w:t>(</w:t>
+      </w:r>
+      <w:r>
+        <w:rPr>
+          <w:rFonts w:ascii="Consolas" w:eastAsia="宋体" w:hAnsi="Consolas" w:cs="Consolas"/>
+          <w:color w:val="0000FF"/>
+          <w:kern w:val="0"/>
+          <w:sz w:val="20"/>
+          <w:szCs w:val="20"/>
+        </w:rPr>
+        <w:t>char</w:t>
+      </w:r>
+      <w:r>
+        <w:rPr>
+          <w:rFonts w:ascii="Consolas" w:eastAsia="宋体" w:hAnsi="Consolas" w:cs="Consolas"/>
+          <w:color w:val="000000"/>
+          <w:kern w:val="0"/>
+          <w:sz w:val="20"/>
+          <w:szCs w:val="20"/>
+        </w:rPr>
+        <w:t>), </w:t>
+      </w:r>
+      <w:r>
+        <w:rPr>
+          <w:rFonts w:ascii="Consolas" w:eastAsia="宋体" w:hAnsi="Consolas" w:cs="Consolas"/>
+          <w:color w:val="0000FF"/>
+          <w:kern w:val="0"/>
+          <w:sz w:val="20"/>
+          <w:szCs w:val="20"/>
+        </w:rPr>
+        <w:t>sizeof</w:t>
+      </w:r>
+      <w:r>
+        <w:rPr>
+          <w:rFonts w:ascii="Consolas" w:eastAsia="宋体" w:hAnsi="Consolas" w:cs="Consolas"/>
+          <w:color w:val="000000"/>
+          <w:kern w:val="0"/>
+          <w:sz w:val="20"/>
+          <w:szCs w:val="20"/>
+        </w:rPr>
+        <w:t>(</w:t>
+      </w:r>
+      <w:r>
+        <w:rPr>
+          <w:rFonts w:ascii="Consolas" w:eastAsia="宋体" w:hAnsi="Consolas" w:cs="Consolas"/>
+          <w:color w:val="0000FF"/>
+          <w:kern w:val="0"/>
+          <w:sz w:val="20"/>
+          <w:szCs w:val="20"/>
+        </w:rPr>
+        <w:t>char</w:t>
+      </w:r>
+      <w:r>
+        <w:rPr>
+          <w:rFonts w:ascii="Consolas" w:eastAsia="宋体" w:hAnsi="Consolas" w:cs="Consolas"/>
+          <w:color w:val="000000"/>
+          <w:kern w:val="0"/>
+          <w:sz w:val="20"/>
+          <w:szCs w:val="20"/>
+        </w:rPr>
+        <w:t>));</w:t>
+      </w:r>
+    </w:p>
+    <w:p>
+      <w:pPr>
+        <w:widowControl/>
+        <w:shd w:val="clear" w:color="auto" w:fill="FFFFFE"/>
+        <w:spacing w:line="270" w:lineRule="atLeast"/>
+        <w:jc w:val="left"/>
+        <w:rPr>
+          <w:rFonts w:ascii="Consolas" w:eastAsia="宋体" w:hAnsi="Consolas" w:cs="Consolas"/>
+          <w:color w:val="000000"/>
+          <w:kern w:val="0"/>
+          <w:sz w:val="20"/>
+          <w:szCs w:val="20"/>
+        </w:rPr>
+      </w:pPr>
+      <w:r>
+        <w:rPr>
+          <w:rFonts w:ascii="Consolas" w:eastAsia="宋体" w:hAnsi="Consolas" w:cs="Consolas"/>
+          <w:color w:val="000000"/>
+          <w:kern w:val="0"/>
+          <w:sz w:val="20"/>
+          <w:szCs w:val="20"/>
+        </w:rPr>
+        <w:t>        memcpy(board[i], tmp[i], </w:t>
+      </w:r>
+      <w:r>
+        <w:rPr>
+          <w:rFonts w:ascii="Consolas" w:eastAsia="宋体" w:hAnsi="Consolas" w:cs="Consolas"/>
+          <w:color w:val="0000FF"/>
+          <w:kern w:val="0"/>
+          <w:sz w:val="20"/>
+          <w:szCs w:val="20"/>
+        </w:rPr>
+        <w:t>sizeof</w:t>
+      </w:r>
+      <w:r>
+        <w:rPr>
+          <w:rFonts w:ascii="Consolas" w:eastAsia="宋体" w:hAnsi="Consolas" w:cs="Consolas"/>
+          <w:color w:val="000000"/>
+          <w:kern w:val="0"/>
+          <w:sz w:val="20"/>
+          <w:szCs w:val="20"/>
+        </w:rPr>
+        <w:t>(tmp[</w:t>
+      </w:r>
+      <w:r>
+        <w:rPr>
+          <w:rFonts w:ascii="Consolas" w:eastAsia="宋体" w:hAnsi="Consolas" w:cs="Consolas"/>
+          <w:color w:val="09885A"/>
+          <w:kern w:val="0"/>
+          <w:sz w:val="20"/>
+          <w:szCs w:val="20"/>
+        </w:rPr>
+        <w:t>0</w:t>
+      </w:r>
+      <w:r>
+        <w:rPr>
+          <w:rFonts w:ascii="Consolas" w:eastAsia="宋体" w:hAnsi="Consolas" w:cs="Consolas"/>
+          <w:color w:val="000000"/>
+          <w:kern w:val="0"/>
+          <w:sz w:val="20"/>
+          <w:szCs w:val="20"/>
+        </w:rPr>
+        <w:t>]) / </w:t>
+      </w:r>
+      <w:r>
+        <w:rPr>
+          <w:rFonts w:ascii="Consolas" w:eastAsia="宋体" w:hAnsi="Consolas" w:cs="Consolas"/>
+          <w:color w:val="0000FF"/>
+          <w:kern w:val="0"/>
+          <w:sz w:val="20"/>
+          <w:szCs w:val="20"/>
+        </w:rPr>
+        <w:t>sizeof</w:t>
+      </w:r>
+      <w:r>
+        <w:rPr>
+          <w:rFonts w:ascii="Consolas" w:eastAsia="宋体" w:hAnsi="Consolas" w:cs="Consolas"/>
+          <w:color w:val="000000"/>
+          <w:kern w:val="0"/>
+          <w:sz w:val="20"/>
+          <w:szCs w:val="20"/>
+        </w:rPr>
+        <w:t>(tmp[</w:t>
+      </w:r>
+      <w:r>
+        <w:rPr>
+          <w:rFonts w:ascii="Consolas" w:eastAsia="宋体" w:hAnsi="Consolas" w:cs="Consolas"/>
+          <w:color w:val="09885A"/>
+          <w:kern w:val="0"/>
+          <w:sz w:val="20"/>
+          <w:szCs w:val="20"/>
+        </w:rPr>
+        <w:t>0</w:t>
+      </w:r>
+      <w:r>
+        <w:rPr>
+          <w:rFonts w:ascii="Consolas" w:eastAsia="宋体" w:hAnsi="Consolas" w:cs="Consolas"/>
+          <w:color w:val="000000"/>
+          <w:kern w:val="0"/>
+          <w:sz w:val="20"/>
+          <w:szCs w:val="20"/>
+        </w:rPr>
+        <w:t>][</w:t>
+      </w:r>
+      <w:r>
+        <w:rPr>
+          <w:rFonts w:ascii="Consolas" w:eastAsia="宋体" w:hAnsi="Consolas" w:cs="Consolas"/>
+          <w:color w:val="09885A"/>
+          <w:kern w:val="0"/>
+          <w:sz w:val="20"/>
+          <w:szCs w:val="20"/>
+        </w:rPr>
+        <w:t>0</w:t>
+      </w:r>
+      <w:r>
+        <w:rPr>
+          <w:rFonts w:ascii="Consolas" w:eastAsia="宋体" w:hAnsi="Consolas" w:cs="Consolas"/>
+          <w:color w:val="000000"/>
+          <w:kern w:val="0"/>
+          <w:sz w:val="20"/>
+          <w:szCs w:val="20"/>
+        </w:rPr>
+        <w:t>]) * </w:t>
+      </w:r>
+      <w:r>
+        <w:rPr>
+          <w:rFonts w:ascii="Consolas" w:eastAsia="宋体" w:hAnsi="Consolas" w:cs="Consolas"/>
+          <w:color w:val="0000FF"/>
+          <w:kern w:val="0"/>
+          <w:sz w:val="20"/>
+          <w:szCs w:val="20"/>
+        </w:rPr>
+        <w:t>sizeof</w:t>
+      </w:r>
+      <w:r>
+        <w:rPr>
+          <w:rFonts w:ascii="Consolas" w:eastAsia="宋体" w:hAnsi="Consolas" w:cs="Consolas"/>
+          <w:color w:val="000000"/>
+          <w:kern w:val="0"/>
+          <w:sz w:val="20"/>
+          <w:szCs w:val="20"/>
+        </w:rPr>
+        <w:t>(</w:t>
+      </w:r>
+      <w:r>
+        <w:rPr>
+          <w:rFonts w:ascii="Consolas" w:eastAsia="宋体" w:hAnsi="Consolas" w:cs="Consolas"/>
+          <w:color w:val="0000FF"/>
+          <w:kern w:val="0"/>
+          <w:sz w:val="20"/>
+          <w:szCs w:val="20"/>
+        </w:rPr>
+        <w:t>char</w:t>
+      </w:r>
+      <w:r>
+        <w:rPr>
+          <w:rFonts w:ascii="Consolas" w:eastAsia="宋体" w:hAnsi="Consolas" w:cs="Consolas"/>
+          <w:color w:val="000000"/>
+          <w:kern w:val="0"/>
+          <w:sz w:val="20"/>
+          <w:szCs w:val="20"/>
+        </w:rPr>
+        <w:t>));</w:t>
+      </w:r>
+    </w:p>
+    <w:p>
+      <w:pPr>
+        <w:widowControl/>
+        <w:shd w:val="clear" w:color="auto" w:fill="FFFFFE"/>
+        <w:spacing w:line="270" w:lineRule="atLeast"/>
+        <w:jc w:val="left"/>
+        <w:rPr>
+          <w:rFonts w:ascii="Consolas" w:eastAsia="宋体" w:hAnsi="Consolas" w:cs="Consolas"/>
+          <w:color w:val="000000"/>
+          <w:kern w:val="0"/>
+          <w:sz w:val="20"/>
+          <w:szCs w:val="20"/>
+        </w:rPr>
+      </w:pPr>
+      <w:r>
+        <w:rPr>
+          <w:rFonts w:ascii="Consolas" w:eastAsia="宋体" w:hAnsi="Consolas" w:cs="Consolas"/>
+          <w:color w:val="000000"/>
+          <w:kern w:val="0"/>
+          <w:sz w:val="20"/>
+          <w:szCs w:val="20"/>
+        </w:rPr>
+        <w:t>    }</w:t>
+      </w:r>
+    </w:p>
+    <w:p>
+      <w:pPr>
+        <w:widowControl/>
+        <w:shd w:val="clear" w:color="auto" w:fill="FFFFFE"/>
+        <w:spacing w:line="270" w:lineRule="atLeast"/>
+        <w:jc w:val="left"/>
+        <w:rPr>
+          <w:rFonts w:ascii="Consolas" w:eastAsia="宋体" w:hAnsi="Consolas" w:cs="Consolas"/>
+          <w:color w:val="000000"/>
+          <w:kern w:val="0"/>
+          <w:sz w:val="20"/>
+          <w:szCs w:val="20"/>
+        </w:rPr>
+      </w:pPr>
+      <w:r>
+        <w:rPr>
+          <w:rFonts w:ascii="Consolas" w:eastAsia="宋体" w:hAnsi="Consolas" w:cs="Consolas"/>
+          <w:color w:val="000000"/>
+          <w:kern w:val="0"/>
+          <w:sz w:val="20"/>
+          <w:szCs w:val="20"/>
+        </w:rPr>
+        <w:t>    solve(board, </w:t>
+      </w:r>
+      <w:r>
+        <w:rPr>
+          <w:rFonts w:ascii="Consolas" w:eastAsia="宋体" w:hAnsi="Consolas" w:cs="Consolas"/>
+          <w:color w:val="0000FF"/>
+          <w:kern w:val="0"/>
+          <w:sz w:val="20"/>
+          <w:szCs w:val="20"/>
+        </w:rPr>
+        <w:t>sizeof</w:t>
+      </w:r>
+      <w:r>
+        <w:rPr>
+          <w:rFonts w:ascii="Consolas" w:eastAsia="宋体" w:hAnsi="Consolas" w:cs="Consolas"/>
+          <w:color w:val="000000"/>
+          <w:kern w:val="0"/>
+          <w:sz w:val="20"/>
+          <w:szCs w:val="20"/>
+        </w:rPr>
+        <w:t>(tmp) / </w:t>
+      </w:r>
+      <w:r>
+        <w:rPr>
+          <w:rFonts w:ascii="Consolas" w:eastAsia="宋体" w:hAnsi="Consolas" w:cs="Consolas"/>
+          <w:color w:val="0000FF"/>
+          <w:kern w:val="0"/>
+          <w:sz w:val="20"/>
+          <w:szCs w:val="20"/>
+        </w:rPr>
+        <w:t>sizeof</w:t>
+      </w:r>
+      <w:r>
+        <w:rPr>
+          <w:rFonts w:ascii="Consolas" w:eastAsia="宋体" w:hAnsi="Consolas" w:cs="Consolas"/>
+          <w:color w:val="000000"/>
+          <w:kern w:val="0"/>
+          <w:sz w:val="20"/>
+          <w:szCs w:val="20"/>
+        </w:rPr>
+        <w:t>(tmp[</w:t>
+      </w:r>
+      <w:r>
+        <w:rPr>
+          <w:rFonts w:ascii="Consolas" w:eastAsia="宋体" w:hAnsi="Consolas" w:cs="Consolas"/>
+          <w:color w:val="09885A"/>
+          <w:kern w:val="0"/>
+          <w:sz w:val="20"/>
+          <w:szCs w:val="20"/>
+        </w:rPr>
+        <w:t>0</w:t>
+      </w:r>
+      <w:r>
+        <w:rPr>
+          <w:rFonts w:ascii="Consolas" w:eastAsia="宋体" w:hAnsi="Consolas" w:cs="Consolas"/>
+          <w:color w:val="000000"/>
+          <w:kern w:val="0"/>
+          <w:sz w:val="20"/>
+          <w:szCs w:val="20"/>
+        </w:rPr>
+        <w:t>]), &amp;colSize);</w:t>
+      </w:r>
+    </w:p>
+    <w:p>
+      <w:pPr>
+        <w:widowControl/>
+        <w:shd w:val="clear" w:color="auto" w:fill="FFFFFE"/>
+        <w:spacing w:line="270" w:lineRule="atLeast"/>
+        <w:jc w:val="left"/>
+        <w:rPr>
+          <w:rFonts w:ascii="Consolas" w:eastAsia="宋体" w:hAnsi="Consolas" w:cs="Consolas"/>
+          <w:color w:val="000000"/>
+          <w:kern w:val="0"/>
+          <w:sz w:val="20"/>
+          <w:szCs w:val="20"/>
+        </w:rPr>
+      </w:pPr>
+    </w:p>
+    <w:p>
+      <w:pPr>
+        <w:widowControl/>
+        <w:shd w:val="clear" w:color="auto" w:fill="FFFFFE"/>
+        <w:spacing w:line="270" w:lineRule="atLeast"/>
+        <w:jc w:val="left"/>
+        <w:rPr>
+          <w:rFonts w:ascii="Consolas" w:eastAsia="宋体" w:hAnsi="Consolas" w:cs="Consolas"/>
+          <w:color w:val="000000"/>
+          <w:kern w:val="0"/>
+          <w:sz w:val="20"/>
+          <w:szCs w:val="20"/>
+        </w:rPr>
+      </w:pPr>
+      <w:r>
+        <w:rPr>
+          <w:rFonts w:ascii="Consolas" w:eastAsia="宋体" w:hAnsi="Consolas" w:cs="Consolas"/>
+          <w:color w:val="000000"/>
+          <w:kern w:val="0"/>
+          <w:sz w:val="20"/>
+          <w:szCs w:val="20"/>
+        </w:rPr>
+        <w:t>    </w:t>
+      </w:r>
+      <w:r>
+        <w:rPr>
+          <w:rFonts w:ascii="Consolas" w:eastAsia="宋体" w:hAnsi="Consolas" w:cs="Consolas"/>
+          <w:color w:val="0000FF"/>
+          <w:kern w:val="0"/>
+          <w:sz w:val="20"/>
+          <w:szCs w:val="20"/>
+        </w:rPr>
+        <w:t>for</w:t>
+      </w:r>
+      <w:r>
+        <w:rPr>
+          <w:rFonts w:ascii="Consolas" w:eastAsia="宋体" w:hAnsi="Consolas" w:cs="Consolas"/>
+          <w:color w:val="000000"/>
+          <w:kern w:val="0"/>
+          <w:sz w:val="20"/>
+          <w:szCs w:val="20"/>
+        </w:rPr>
+        <w:t> (i = </w:t>
+      </w:r>
+      <w:r>
+        <w:rPr>
+          <w:rFonts w:ascii="Consolas" w:eastAsia="宋体" w:hAnsi="Consolas" w:cs="Consolas"/>
+          <w:color w:val="09885A"/>
+          <w:kern w:val="0"/>
+          <w:sz w:val="20"/>
+          <w:szCs w:val="20"/>
+        </w:rPr>
+        <w:t>0</w:t>
+      </w:r>
+      <w:r>
+        <w:rPr>
+          <w:rFonts w:ascii="Consolas" w:eastAsia="宋体" w:hAnsi="Consolas" w:cs="Consolas"/>
+          <w:color w:val="000000"/>
+          <w:kern w:val="0"/>
+          <w:sz w:val="20"/>
+          <w:szCs w:val="20"/>
+        </w:rPr>
+        <w:t> ; i &lt; </w:t>
+      </w:r>
+      <w:r>
+        <w:rPr>
+          <w:rFonts w:ascii="Consolas" w:eastAsia="宋体" w:hAnsi="Consolas" w:cs="Consolas"/>
+          <w:color w:val="0000FF"/>
+          <w:kern w:val="0"/>
+          <w:sz w:val="20"/>
+          <w:szCs w:val="20"/>
+        </w:rPr>
+        <w:t>sizeof</w:t>
+      </w:r>
+      <w:r>
+        <w:rPr>
+          <w:rFonts w:ascii="Consolas" w:eastAsia="宋体" w:hAnsi="Consolas" w:cs="Consolas"/>
+          <w:color w:val="000000"/>
+          <w:kern w:val="0"/>
+          <w:sz w:val="20"/>
+          <w:szCs w:val="20"/>
+        </w:rPr>
+        <w:t>(tmp) / </w:t>
+      </w:r>
+      <w:r>
+        <w:rPr>
+          <w:rFonts w:ascii="Consolas" w:eastAsia="宋体" w:hAnsi="Consolas" w:cs="Consolas"/>
+          <w:color w:val="0000FF"/>
+          <w:kern w:val="0"/>
+          <w:sz w:val="20"/>
+          <w:szCs w:val="20"/>
+        </w:rPr>
+        <w:t>sizeof</w:t>
+      </w:r>
+      <w:r>
+        <w:rPr>
+          <w:rFonts w:ascii="Consolas" w:eastAsia="宋体" w:hAnsi="Consolas" w:cs="Consolas"/>
+          <w:color w:val="000000"/>
+          <w:kern w:val="0"/>
+          <w:sz w:val="20"/>
+          <w:szCs w:val="20"/>
+        </w:rPr>
+        <w:t>(tmp[</w:t>
+      </w:r>
+      <w:r>
+        <w:rPr>
+          <w:rFonts w:ascii="Consolas" w:eastAsia="宋体" w:hAnsi="Consolas" w:cs="Consolas"/>
+          <w:color w:val="09885A"/>
+          <w:kern w:val="0"/>
+          <w:sz w:val="20"/>
+          <w:szCs w:val="20"/>
+        </w:rPr>
+        <w:t>0</w:t>
+      </w:r>
+      <w:r>
+        <w:rPr>
+          <w:rFonts w:ascii="Consolas" w:eastAsia="宋体" w:hAnsi="Consolas" w:cs="Consolas"/>
+          <w:color w:val="000000"/>
+          <w:kern w:val="0"/>
+          <w:sz w:val="20"/>
+          <w:szCs w:val="20"/>
+        </w:rPr>
+        <w:t>]); i++) {</w:t>
+      </w:r>
+    </w:p>
+    <w:p>
+      <w:pPr>
+        <w:widowControl/>
+        <w:shd w:val="clear" w:color="auto" w:fill="FFFFFE"/>
+        <w:spacing w:line="270" w:lineRule="atLeast"/>
+        <w:jc w:val="left"/>
+        <w:rPr>
+          <w:rFonts w:ascii="Consolas" w:eastAsia="宋体" w:hAnsi="Consolas" w:cs="Consolas"/>
+          <w:color w:val="000000"/>
+          <w:kern w:val="0"/>
+          <w:sz w:val="20"/>
+          <w:szCs w:val="20"/>
+        </w:rPr>
+      </w:pPr>
+      <w:r>
+        <w:rPr>
+          <w:rFonts w:ascii="Consolas" w:eastAsia="宋体" w:hAnsi="Consolas" w:cs="Consolas"/>
+          <w:color w:val="000000"/>
+          <w:kern w:val="0"/>
+          <w:sz w:val="20"/>
+          <w:szCs w:val="20"/>
+        </w:rPr>
+        <w:t>        </w:t>
+      </w:r>
+      <w:r>
+        <w:rPr>
+          <w:rFonts w:ascii="Consolas" w:eastAsia="宋体" w:hAnsi="Consolas" w:cs="Consolas"/>
+          <w:color w:val="0000FF"/>
+          <w:kern w:val="0"/>
+          <w:sz w:val="20"/>
+          <w:szCs w:val="20"/>
+        </w:rPr>
+        <w:t>for</w:t>
+      </w:r>
+      <w:r>
+        <w:rPr>
+          <w:rFonts w:ascii="Consolas" w:eastAsia="宋体" w:hAnsi="Consolas" w:cs="Consolas"/>
+          <w:color w:val="000000"/>
+          <w:kern w:val="0"/>
+          <w:sz w:val="20"/>
+          <w:szCs w:val="20"/>
+        </w:rPr>
+        <w:t> (j = </w:t>
+      </w:r>
+      <w:r>
+        <w:rPr>
+          <w:rFonts w:ascii="Consolas" w:eastAsia="宋体" w:hAnsi="Consolas" w:cs="Consolas"/>
+          <w:color w:val="09885A"/>
+          <w:kern w:val="0"/>
+          <w:sz w:val="20"/>
+          <w:szCs w:val="20"/>
+        </w:rPr>
+        <w:t>0</w:t>
+      </w:r>
+      <w:r>
+        <w:rPr>
+          <w:rFonts w:ascii="Consolas" w:eastAsia="宋体" w:hAnsi="Consolas" w:cs="Consolas"/>
+          <w:color w:val="000000"/>
+          <w:kern w:val="0"/>
+          <w:sz w:val="20"/>
+          <w:szCs w:val="20"/>
+        </w:rPr>
+        <w:t> ; j &lt; </w:t>
+      </w:r>
+      <w:r>
+        <w:rPr>
+          <w:rFonts w:ascii="Consolas" w:eastAsia="宋体" w:hAnsi="Consolas" w:cs="Consolas"/>
+          <w:color w:val="0000FF"/>
+          <w:kern w:val="0"/>
+          <w:sz w:val="20"/>
+          <w:szCs w:val="20"/>
+        </w:rPr>
+        <w:t>sizeof</w:t>
+      </w:r>
+      <w:r>
+        <w:rPr>
+          <w:rFonts w:ascii="Consolas" w:eastAsia="宋体" w:hAnsi="Consolas" w:cs="Consolas"/>
+          <w:color w:val="000000"/>
+          <w:kern w:val="0"/>
+          <w:sz w:val="20"/>
+          <w:szCs w:val="20"/>
+        </w:rPr>
+        <w:t>(tmp[</w:t>
+      </w:r>
+      <w:r>
+        <w:rPr>
+          <w:rFonts w:ascii="Consolas" w:eastAsia="宋体" w:hAnsi="Consolas" w:cs="Consolas"/>
+          <w:color w:val="09885A"/>
+          <w:kern w:val="0"/>
+          <w:sz w:val="20"/>
+          <w:szCs w:val="20"/>
+        </w:rPr>
+        <w:t>0</w:t>
+      </w:r>
+      <w:r>
+        <w:rPr>
+          <w:rFonts w:ascii="Consolas" w:eastAsia="宋体" w:hAnsi="Consolas" w:cs="Consolas"/>
+          <w:color w:val="000000"/>
+          <w:kern w:val="0"/>
+          <w:sz w:val="20"/>
+          <w:szCs w:val="20"/>
+        </w:rPr>
+        <w:t>]) / </w:t>
+      </w:r>
+      <w:r>
+        <w:rPr>
+          <w:rFonts w:ascii="Consolas" w:eastAsia="宋体" w:hAnsi="Consolas" w:cs="Consolas"/>
+          <w:color w:val="0000FF"/>
+          <w:kern w:val="0"/>
+          <w:sz w:val="20"/>
+          <w:szCs w:val="20"/>
+        </w:rPr>
+        <w:t>sizeof</w:t>
+      </w:r>
+      <w:r>
+        <w:rPr>
+          <w:rFonts w:ascii="Consolas" w:eastAsia="宋体" w:hAnsi="Consolas" w:cs="Consolas"/>
+          <w:color w:val="000000"/>
+          <w:kern w:val="0"/>
+          <w:sz w:val="20"/>
+          <w:szCs w:val="20"/>
+        </w:rPr>
+        <w:t>(tmp[</w:t>
+      </w:r>
+      <w:r>
+        <w:rPr>
+          <w:rFonts w:ascii="Consolas" w:eastAsia="宋体" w:hAnsi="Consolas" w:cs="Consolas"/>
+          <w:color w:val="09885A"/>
+          <w:kern w:val="0"/>
+          <w:sz w:val="20"/>
+          <w:szCs w:val="20"/>
+        </w:rPr>
+        <w:t>0</w:t>
+      </w:r>
+      <w:r>
+        <w:rPr>
+          <w:rFonts w:ascii="Consolas" w:eastAsia="宋体" w:hAnsi="Consolas" w:cs="Consolas"/>
+          <w:color w:val="000000"/>
+          <w:kern w:val="0"/>
+          <w:sz w:val="20"/>
+          <w:szCs w:val="20"/>
+        </w:rPr>
+        <w:t>][</w:t>
+      </w:r>
+      <w:r>
+        <w:rPr>
+          <w:rFonts w:ascii="Consolas" w:eastAsia="宋体" w:hAnsi="Consolas" w:cs="Consolas"/>
+          <w:color w:val="09885A"/>
+          <w:kern w:val="0"/>
+          <w:sz w:val="20"/>
+          <w:szCs w:val="20"/>
+        </w:rPr>
+        <w:t>0</w:t>
+      </w:r>
+      <w:r>
+        <w:rPr>
+          <w:rFonts w:ascii="Consolas" w:eastAsia="宋体" w:hAnsi="Consolas" w:cs="Consolas"/>
+          <w:color w:val="000000"/>
+          <w:kern w:val="0"/>
+          <w:sz w:val="20"/>
+          <w:szCs w:val="20"/>
+        </w:rPr>
+        <w:t>]); j++) {</w:t>
+      </w:r>
+    </w:p>
+    <w:p>
+      <w:pPr>
+        <w:widowControl/>
+        <w:shd w:val="clear" w:color="auto" w:fill="FFFFFE"/>
+        <w:spacing w:line="270" w:lineRule="atLeast"/>
+        <w:jc w:val="left"/>
+        <w:rPr>
+          <w:rFonts w:ascii="Consolas" w:eastAsia="宋体" w:hAnsi="Consolas" w:cs="Consolas"/>
+          <w:color w:val="000000"/>
+          <w:kern w:val="0"/>
+          <w:sz w:val="20"/>
+          <w:szCs w:val="20"/>
+        </w:rPr>
+      </w:pPr>
+      <w:r>
+        <w:rPr>
+          <w:rFonts w:ascii="Consolas" w:eastAsia="宋体" w:hAnsi="Consolas" w:cs="Consolas"/>
+          <w:color w:val="000000"/>
+          <w:kern w:val="0"/>
+          <w:sz w:val="20"/>
+          <w:szCs w:val="20"/>
+        </w:rPr>
+        <w:t>            printf(</w:t>
+      </w:r>
+      <w:r>
+        <w:rPr>
+          <w:rFonts w:ascii="Consolas" w:eastAsia="宋体" w:hAnsi="Consolas" w:cs="Consolas"/>
+          <w:color w:val="A31515"/>
+          <w:kern w:val="0"/>
+          <w:sz w:val="20"/>
+          <w:szCs w:val="20"/>
+        </w:rPr>
+        <w:t>"%c "</w:t>
+      </w:r>
+      <w:r>
+        <w:rPr>
+          <w:rFonts w:ascii="Consolas" w:eastAsia="宋体" w:hAnsi="Consolas" w:cs="Consolas"/>
+          <w:color w:val="000000"/>
+          <w:kern w:val="0"/>
+          <w:sz w:val="20"/>
+          <w:szCs w:val="20"/>
+        </w:rPr>
+        <w:t>,board[i][j]);</w:t>
+      </w:r>
+    </w:p>
+    <w:p>
+      <w:pPr>
+        <w:widowControl/>
+        <w:shd w:val="clear" w:color="auto" w:fill="FFFFFE"/>
+        <w:spacing w:line="270" w:lineRule="atLeast"/>
+        <w:jc w:val="left"/>
+        <w:rPr>
+          <w:rFonts w:ascii="Consolas" w:eastAsia="宋体" w:hAnsi="Consolas" w:cs="Consolas"/>
+          <w:color w:val="000000"/>
+          <w:kern w:val="0"/>
+          <w:sz w:val="20"/>
+          <w:szCs w:val="20"/>
+        </w:rPr>
+      </w:pPr>
+      <w:r>
+        <w:rPr>
+          <w:rFonts w:ascii="Consolas" w:eastAsia="宋体" w:hAnsi="Consolas" w:cs="Consolas"/>
+          <w:color w:val="000000"/>
+          <w:kern w:val="0"/>
+          <w:sz w:val="20"/>
+          <w:szCs w:val="20"/>
+        </w:rPr>
+        <w:t>        }</w:t>
+      </w:r>
+    </w:p>
+    <w:p>
+      <w:pPr>
+        <w:widowControl/>
+        <w:shd w:val="clear" w:color="auto" w:fill="FFFFFE"/>
+        <w:spacing w:line="270" w:lineRule="atLeast"/>
+        <w:jc w:val="left"/>
+        <w:rPr>
+          <w:rFonts w:ascii="Consolas" w:eastAsia="宋体" w:hAnsi="Consolas" w:cs="Consolas"/>
+          <w:color w:val="000000"/>
+          <w:kern w:val="0"/>
+          <w:sz w:val="20"/>
+          <w:szCs w:val="20"/>
+        </w:rPr>
+      </w:pPr>
+      <w:r>
+        <w:rPr>
+          <w:rFonts w:ascii="Consolas" w:eastAsia="宋体" w:hAnsi="Consolas" w:cs="Consolas"/>
+          <w:color w:val="000000"/>
+          <w:kern w:val="0"/>
+          <w:sz w:val="20"/>
+          <w:szCs w:val="20"/>
+        </w:rPr>
+        <w:t>        printf(</w:t>
+      </w:r>
+      <w:r>
+        <w:rPr>
+          <w:rFonts w:ascii="Consolas" w:eastAsia="宋体" w:hAnsi="Consolas" w:cs="Consolas"/>
+          <w:color w:val="A31515"/>
+          <w:kern w:val="0"/>
+          <w:sz w:val="20"/>
+          <w:szCs w:val="20"/>
+        </w:rPr>
+        <w:t>"\n"</w:t>
+      </w:r>
+      <w:r>
+        <w:rPr>
+          <w:rFonts w:ascii="Consolas" w:eastAsia="宋体" w:hAnsi="Consolas" w:cs="Consolas"/>
+          <w:color w:val="000000"/>
+          <w:kern w:val="0"/>
+          <w:sz w:val="20"/>
+          <w:szCs w:val="20"/>
+        </w:rPr>
+        <w:t>);</w:t>
+      </w:r>
+    </w:p>
+    <w:p>
+      <w:pPr>
+        <w:widowControl/>
+        <w:shd w:val="clear" w:color="auto" w:fill="FFFFFE"/>
+        <w:spacing w:line="270" w:lineRule="atLeast"/>
+        <w:jc w:val="left"/>
+        <w:rPr>
+          <w:rFonts w:ascii="Consolas" w:eastAsia="宋体" w:hAnsi="Consolas" w:cs="Consolas"/>
+          <w:color w:val="000000"/>
+          <w:kern w:val="0"/>
+          <w:sz w:val="20"/>
+          <w:szCs w:val="20"/>
+        </w:rPr>
+      </w:pPr>
+      <w:r>
+        <w:rPr>
+          <w:rFonts w:ascii="Consolas" w:eastAsia="宋体" w:hAnsi="Consolas" w:cs="Consolas"/>
+          <w:color w:val="000000"/>
+          <w:kern w:val="0"/>
+          <w:sz w:val="20"/>
+          <w:szCs w:val="20"/>
+        </w:rPr>
+        <w:t>    }</w:t>
+      </w:r>
+    </w:p>
+    <w:p>
+      <w:pPr>
+        <w:widowControl/>
+        <w:shd w:val="clear" w:color="auto" w:fill="FFFFFE"/>
+        <w:spacing w:line="270" w:lineRule="atLeast"/>
+        <w:jc w:val="left"/>
+        <w:rPr>
+          <w:rFonts w:ascii="Consolas" w:eastAsia="宋体" w:hAnsi="Consolas" w:cs="Consolas"/>
+          <w:color w:val="000000"/>
+          <w:kern w:val="0"/>
+          <w:sz w:val="20"/>
+          <w:szCs w:val="20"/>
+        </w:rPr>
+      </w:pPr>
+      <w:r>
+        <w:rPr>
+          <w:rFonts w:ascii="Consolas" w:eastAsia="宋体" w:hAnsi="Consolas" w:cs="Consolas"/>
+          <w:color w:val="000000"/>
+          <w:kern w:val="0"/>
+          <w:sz w:val="20"/>
+          <w:szCs w:val="20"/>
+        </w:rPr>
+        <w:t>}</w:t>
+      </w:r>
+    </w:p>
+    <w:p>
+      <w:bookmarkStart w:id="0" w:name="_GoBack"/>
+      <w:bookmarkEnd w:id="0"/>
     </w:p>
     <w:sectPr>
       <w:pgSz w:w="11906" w:h="16838"/>

--- a/learn_doc/并查集.docx
+++ b/learn_doc/并查集.docx
@@ -39371,8 +39371,6289 @@
       </w:r>
     </w:p>
     <w:p>
+      <w:pPr>
+        <w:pStyle w:val="2"/>
+        <w:rPr>
+          <w:rFonts w:hint="eastAsia"/>
+        </w:rPr>
+      </w:pPr>
+      <w:r>
+        <w:rPr>
+          <w:rFonts w:hint="eastAsia"/>
+        </w:rPr>
+        <w:lastRenderedPageBreak/>
+        <w:t>6.</w:t>
+      </w:r>
+      <w:r>
+        <w:t xml:space="preserve"> </w:t>
+      </w:r>
+      <w:hyperlink r:id="rId18" w:history="1">
+        <w:r>
+          <w:rPr>
+            <w:rStyle w:val="a8"/>
+            <w:rFonts w:ascii="Segoe UI" w:hAnsi="Segoe UI" w:cs="Segoe UI"/>
+            <w:b w:val="0"/>
+            <w:bCs w:val="0"/>
+            <w:color w:val="424242"/>
+            <w:sz w:val="21"/>
+            <w:szCs w:val="21"/>
+          </w:rPr>
+          <w:t xml:space="preserve">947. </w:t>
+        </w:r>
+        <w:r>
+          <w:rPr>
+            <w:rStyle w:val="a8"/>
+            <w:rFonts w:ascii="Segoe UI" w:hAnsi="Segoe UI" w:cs="Segoe UI"/>
+            <w:b w:val="0"/>
+            <w:bCs w:val="0"/>
+            <w:color w:val="424242"/>
+            <w:sz w:val="21"/>
+            <w:szCs w:val="21"/>
+          </w:rPr>
+          <w:t>移除最多的同行或同列石头</w:t>
+        </w:r>
+      </w:hyperlink>
+      <w:r>
+        <w:rPr>
+          <w:rFonts w:hint="eastAsia"/>
+        </w:rPr>
+        <w:t>【并</w:t>
+      </w:r>
+      <w:r>
+        <w:t>查</w:t>
+      </w:r>
+      <w:r>
+        <w:rPr>
+          <w:rFonts w:hint="eastAsia"/>
+        </w:rPr>
+        <w:t>集</w:t>
+      </w:r>
+      <w:r>
+        <w:t>，</w:t>
+      </w:r>
+      <w:r>
+        <w:rPr>
+          <w:rFonts w:hint="eastAsia"/>
+        </w:rPr>
+        <w:t>对输入</w:t>
+      </w:r>
+      <w:r>
+        <w:t>处理</w:t>
+      </w:r>
+      <w:r>
+        <w:rPr>
+          <w:rFonts w:hint="eastAsia"/>
+        </w:rPr>
+        <w:t>判定</w:t>
+      </w:r>
+      <w:r>
+        <w:t>归入</w:t>
+      </w:r>
+      <w:r>
+        <w:rPr>
+          <w:rFonts w:hint="eastAsia"/>
+        </w:rPr>
+        <w:t>的</w:t>
+      </w:r>
+      <w:r>
+        <w:t>点</w:t>
+      </w:r>
+      <w:r>
+        <w:rPr>
+          <w:rFonts w:hint="eastAsia"/>
+        </w:rPr>
+        <w:t>很</w:t>
+      </w:r>
+      <w:r>
+        <w:t>重要</w:t>
+      </w:r>
+      <w:r>
+        <w:rPr>
+          <w:rFonts w:hint="eastAsia"/>
+        </w:rPr>
+        <w:t>】</w:t>
+      </w:r>
+    </w:p>
+    <w:p>
+      <w:pPr>
+        <w:rPr>
+          <w:rFonts w:hint="eastAsia"/>
+        </w:rPr>
+      </w:pPr>
+      <w:r>
+        <w:rPr>
+          <w:noProof/>
+        </w:rPr>
+        <w:drawing>
+          <wp:inline distT="0" distB="0" distL="0" distR="0" wp14:anchorId="47303EB3" wp14:editId="39A9D9E5">
+            <wp:extent cx="4904762" cy="4514286"/>
+            <wp:effectExtent l="0" t="0" r="0" b="635"/>
+            <wp:docPr id="7" name="图片 7"/>
+            <wp:cNvGraphicFramePr>
+              <a:graphicFrameLocks xmlns:a="http://schemas.openxmlformats.org/drawingml/2006/main" noChangeAspect="1"/>
+            </wp:cNvGraphicFramePr>
+            <a:graphic xmlns:a="http://schemas.openxmlformats.org/drawingml/2006/main">
+              <a:graphicData uri="http://schemas.openxmlformats.org/drawingml/2006/picture">
+                <pic:pic xmlns:pic="http://schemas.openxmlformats.org/drawingml/2006/picture">
+                  <pic:nvPicPr>
+                    <pic:cNvPr id="1" name=""/>
+                    <pic:cNvPicPr/>
+                  </pic:nvPicPr>
+                  <pic:blipFill>
+                    <a:blip r:embed="rId19"/>
+                    <a:stretch>
+                      <a:fillRect/>
+                    </a:stretch>
+                  </pic:blipFill>
+                  <pic:spPr>
+                    <a:xfrm>
+                      <a:off x="0" y="0"/>
+                      <a:ext cx="4904762" cy="4514286"/>
+                    </a:xfrm>
+                    <a:prstGeom prst="rect">
+                      <a:avLst/>
+                    </a:prstGeom>
+                  </pic:spPr>
+                </pic:pic>
+              </a:graphicData>
+            </a:graphic>
+          </wp:inline>
+        </w:drawing>
+      </w:r>
+    </w:p>
+    <w:p>
+      <w:pPr>
+        <w:pStyle w:val="HTML"/>
+        <w:shd w:val="clear" w:color="auto" w:fill="F7F9FA"/>
+        <w:spacing w:after="240"/>
+        <w:rPr>
+          <w:rFonts w:ascii="Consolas" w:hAnsi="Consolas" w:cs="Consolas"/>
+          <w:color w:val="263238"/>
+          <w:sz w:val="20"/>
+          <w:szCs w:val="20"/>
+        </w:rPr>
+      </w:pPr>
+      <w:r>
+        <w:rPr>
+          <w:rFonts w:hint="eastAsia"/>
+        </w:rPr>
+        <w:t>题意</w:t>
+      </w:r>
+      <w:r>
+        <w:t>：其实每次</w:t>
+      </w:r>
+      <w:r>
+        <w:rPr>
+          <w:rFonts w:hint="eastAsia"/>
+        </w:rPr>
+        <w:t>移除</w:t>
+      </w:r>
+      <w:r>
+        <w:t>一个石头</w:t>
+      </w:r>
+      <w:r>
+        <w:rPr>
+          <w:rFonts w:hint="eastAsia"/>
+        </w:rPr>
+        <w:t>的</w:t>
+      </w:r>
+      <w:r>
+        <w:t>条件是本行或者列需要</w:t>
+      </w:r>
+      <w:r>
+        <w:rPr>
+          <w:rFonts w:hint="eastAsia"/>
+        </w:rPr>
+        <w:t>至少2个</w:t>
+      </w:r>
+      <w:r>
+        <w:t>石头。比如</w:t>
+      </w:r>
+      <w:r>
+        <w:rPr>
+          <w:rFonts w:hint="eastAsia"/>
+        </w:rPr>
+        <w:t>输入</w:t>
+      </w:r>
+      <w:r>
+        <w:rPr>
+          <w:rFonts w:ascii="Consolas" w:hAnsi="Consolas" w:cs="Consolas"/>
+          <w:color w:val="263238"/>
+          <w:sz w:val="20"/>
+          <w:szCs w:val="20"/>
+        </w:rPr>
+        <w:t>[[0,0],[0,1],[1,0],[1,2],[2,1],[2,2]]</w:t>
+      </w:r>
+      <w:r>
+        <w:rPr>
+          <w:rFonts w:ascii="Consolas" w:hAnsi="Consolas" w:cs="Consolas" w:hint="eastAsia"/>
+          <w:color w:val="263238"/>
+          <w:sz w:val="20"/>
+          <w:szCs w:val="20"/>
+        </w:rPr>
+        <w:t>。</w:t>
+      </w:r>
+      <w:r>
+        <w:rPr>
+          <w:rFonts w:ascii="Consolas" w:hAnsi="Consolas" w:cs="Consolas"/>
+          <w:color w:val="263238"/>
+          <w:sz w:val="20"/>
+          <w:szCs w:val="20"/>
+        </w:rPr>
+        <w:t>其实对</w:t>
+      </w:r>
+      <w:r>
+        <w:rPr>
+          <w:rFonts w:ascii="Consolas" w:hAnsi="Consolas" w:cs="Consolas" w:hint="eastAsia"/>
+          <w:color w:val="263238"/>
+          <w:sz w:val="20"/>
+          <w:szCs w:val="20"/>
+        </w:rPr>
+        <w:t>应</w:t>
+      </w:r>
+      <w:r>
+        <w:rPr>
+          <w:rFonts w:ascii="Consolas" w:hAnsi="Consolas" w:cs="Consolas"/>
+          <w:color w:val="263238"/>
+          <w:sz w:val="20"/>
+          <w:szCs w:val="20"/>
+        </w:rPr>
+        <w:t>的矩阵是</w:t>
+      </w:r>
+    </w:p>
+    <w:p>
+      <w:pPr>
+        <w:pStyle w:val="HTML"/>
+        <w:shd w:val="clear" w:color="auto" w:fill="F7F9FA"/>
+        <w:spacing w:after="240"/>
+        <w:rPr>
+          <w:rFonts w:ascii="Consolas" w:hAnsi="Consolas" w:cs="Consolas"/>
+          <w:color w:val="263238"/>
+          <w:sz w:val="20"/>
+          <w:szCs w:val="20"/>
+        </w:rPr>
+      </w:pPr>
+      <w:r>
+        <w:rPr>
+          <w:rFonts w:ascii="Consolas" w:hAnsi="Consolas" w:cs="Consolas"/>
+          <w:color w:val="263238"/>
+          <w:sz w:val="20"/>
+          <w:szCs w:val="20"/>
+        </w:rPr>
+        <w:t>1 1 0</w:t>
+      </w:r>
+    </w:p>
+    <w:p>
+      <w:pPr>
+        <w:pStyle w:val="HTML"/>
+        <w:shd w:val="clear" w:color="auto" w:fill="F7F9FA"/>
+        <w:spacing w:after="240"/>
+        <w:rPr>
+          <w:rFonts w:ascii="Consolas" w:hAnsi="Consolas" w:cs="Consolas"/>
+          <w:color w:val="263238"/>
+          <w:sz w:val="20"/>
+          <w:szCs w:val="20"/>
+        </w:rPr>
+      </w:pPr>
+      <w:r>
+        <w:rPr>
+          <w:rFonts w:ascii="Consolas" w:hAnsi="Consolas" w:cs="Consolas"/>
+          <w:color w:val="263238"/>
+          <w:sz w:val="20"/>
+          <w:szCs w:val="20"/>
+        </w:rPr>
+        <w:t>1 0 1</w:t>
+      </w:r>
+    </w:p>
+    <w:p>
+      <w:pPr>
+        <w:pStyle w:val="HTML"/>
+        <w:shd w:val="clear" w:color="auto" w:fill="F7F9FA"/>
+        <w:spacing w:after="240"/>
+        <w:rPr>
+          <w:rFonts w:ascii="Consolas" w:hAnsi="Consolas" w:cs="Consolas"/>
+          <w:color w:val="263238"/>
+          <w:sz w:val="20"/>
+          <w:szCs w:val="20"/>
+        </w:rPr>
+      </w:pPr>
+      <w:r>
+        <w:rPr>
+          <w:rFonts w:ascii="Consolas" w:hAnsi="Consolas" w:cs="Consolas"/>
+          <w:color w:val="263238"/>
+          <w:sz w:val="20"/>
+          <w:szCs w:val="20"/>
+        </w:rPr>
+        <w:t>0 1 1</w:t>
+      </w:r>
+      <w:r>
+        <w:rPr>
+          <w:rFonts w:ascii="Consolas" w:hAnsi="Consolas" w:cs="Consolas" w:hint="eastAsia"/>
+          <w:color w:val="263238"/>
+          <w:sz w:val="20"/>
+          <w:szCs w:val="20"/>
+        </w:rPr>
+        <w:t>。</w:t>
+      </w:r>
+    </w:p>
+    <w:p>
+      <w:pPr>
+        <w:pStyle w:val="HTML"/>
+        <w:shd w:val="clear" w:color="auto" w:fill="F7F9FA"/>
+        <w:spacing w:after="240"/>
+        <w:rPr>
+          <w:rFonts w:ascii="Consolas" w:hAnsi="Consolas" w:cs="Consolas"/>
+          <w:color w:val="263238"/>
+          <w:sz w:val="20"/>
+          <w:szCs w:val="20"/>
+        </w:rPr>
+      </w:pPr>
+      <w:r>
+        <w:rPr>
+          <w:rFonts w:ascii="Consolas" w:hAnsi="Consolas" w:cs="Consolas" w:hint="eastAsia"/>
+          <w:color w:val="263238"/>
+          <w:sz w:val="20"/>
+          <w:szCs w:val="20"/>
+        </w:rPr>
+        <w:t>因此</w:t>
+      </w:r>
+      <w:r>
+        <w:rPr>
+          <w:rFonts w:ascii="Consolas" w:hAnsi="Consolas" w:cs="Consolas"/>
+          <w:color w:val="263238"/>
+          <w:sz w:val="20"/>
+          <w:szCs w:val="20"/>
+        </w:rPr>
+        <w:t>是</w:t>
+      </w:r>
+      <w:r>
+        <w:rPr>
+          <w:rFonts w:ascii="Consolas" w:hAnsi="Consolas" w:cs="Consolas" w:hint="eastAsia"/>
+          <w:color w:val="263238"/>
+          <w:sz w:val="20"/>
+          <w:szCs w:val="20"/>
+        </w:rPr>
+        <w:t>5</w:t>
+      </w:r>
+      <w:r>
+        <w:rPr>
+          <w:rFonts w:ascii="Consolas" w:hAnsi="Consolas" w:cs="Consolas" w:hint="eastAsia"/>
+          <w:color w:val="263238"/>
+          <w:sz w:val="20"/>
+          <w:szCs w:val="20"/>
+        </w:rPr>
+        <w:t>次</w:t>
+      </w:r>
+      <w:r>
+        <w:rPr>
+          <w:rFonts w:ascii="Consolas" w:hAnsi="Consolas" w:cs="Consolas"/>
+          <w:color w:val="263238"/>
+          <w:sz w:val="20"/>
+          <w:szCs w:val="20"/>
+        </w:rPr>
+        <w:t>。</w:t>
+      </w:r>
+    </w:p>
+    <w:p>
+      <w:pPr>
+        <w:pStyle w:val="HTML"/>
+        <w:shd w:val="clear" w:color="auto" w:fill="F7F9FA"/>
+        <w:spacing w:after="240"/>
+        <w:rPr>
+          <w:rFonts w:ascii="Consolas" w:hAnsi="Consolas" w:cs="Consolas"/>
+          <w:color w:val="263238"/>
+          <w:sz w:val="20"/>
+          <w:szCs w:val="20"/>
+        </w:rPr>
+      </w:pPr>
+      <w:r>
+        <w:rPr>
+          <w:rFonts w:ascii="Consolas" w:hAnsi="Consolas" w:cs="Consolas"/>
+          <w:color w:val="263238"/>
+          <w:sz w:val="20"/>
+          <w:szCs w:val="20"/>
+        </w:rPr>
+        <w:t>仔细观察其实不难发</w:t>
+      </w:r>
+      <w:r>
+        <w:rPr>
+          <w:rFonts w:ascii="Consolas" w:hAnsi="Consolas" w:cs="Consolas" w:hint="eastAsia"/>
+          <w:color w:val="263238"/>
+          <w:sz w:val="20"/>
+          <w:szCs w:val="20"/>
+        </w:rPr>
+        <w:t>新</w:t>
+      </w:r>
+      <w:r>
+        <w:rPr>
+          <w:rFonts w:ascii="Consolas" w:hAnsi="Consolas" w:cs="Consolas"/>
+          <w:color w:val="263238"/>
+          <w:sz w:val="20"/>
+          <w:szCs w:val="20"/>
+        </w:rPr>
+        <w:t>，最多的</w:t>
+      </w:r>
+      <w:r>
+        <w:rPr>
+          <w:rFonts w:ascii="Consolas" w:hAnsi="Consolas" w:cs="Consolas" w:hint="eastAsia"/>
+          <w:color w:val="263238"/>
+          <w:sz w:val="20"/>
+          <w:szCs w:val="20"/>
+        </w:rPr>
+        <w:t>次数</w:t>
+      </w:r>
+      <w:r>
+        <w:rPr>
+          <w:rFonts w:ascii="Consolas" w:hAnsi="Consolas" w:cs="Consolas"/>
+          <w:color w:val="263238"/>
+          <w:sz w:val="20"/>
+          <w:szCs w:val="20"/>
+        </w:rPr>
+        <w:t>其实就是石头的个数（</w:t>
+      </w:r>
+      <w:r>
+        <w:rPr>
+          <w:rFonts w:ascii="Consolas" w:hAnsi="Consolas" w:cs="Consolas" w:hint="eastAsia"/>
+          <w:color w:val="263238"/>
+          <w:sz w:val="20"/>
+          <w:szCs w:val="20"/>
+        </w:rPr>
+        <w:t>stone</w:t>
+      </w:r>
+      <w:r>
+        <w:rPr>
+          <w:rFonts w:ascii="Consolas" w:hAnsi="Consolas" w:cs="Consolas"/>
+          <w:color w:val="263238"/>
+          <w:sz w:val="20"/>
+          <w:szCs w:val="20"/>
+        </w:rPr>
+        <w:t>Size</w:t>
+      </w:r>
+      <w:r>
+        <w:rPr>
+          <w:rFonts w:ascii="Consolas" w:hAnsi="Consolas" w:cs="Consolas"/>
+          <w:color w:val="263238"/>
+          <w:sz w:val="20"/>
+          <w:szCs w:val="20"/>
+        </w:rPr>
+        <w:t>）</w:t>
+      </w:r>
+      <w:r>
+        <w:rPr>
+          <w:rFonts w:ascii="Consolas" w:hAnsi="Consolas" w:cs="Consolas" w:hint="eastAsia"/>
+          <w:color w:val="263238"/>
+          <w:sz w:val="20"/>
+          <w:szCs w:val="20"/>
+        </w:rPr>
+        <w:t xml:space="preserve"> - </w:t>
+      </w:r>
+      <w:r>
+        <w:rPr>
+          <w:rFonts w:ascii="Consolas" w:hAnsi="Consolas" w:cs="Consolas" w:hint="eastAsia"/>
+          <w:color w:val="263238"/>
+          <w:sz w:val="20"/>
+          <w:szCs w:val="20"/>
+        </w:rPr>
+        <w:t>集合</w:t>
+      </w:r>
+      <w:r>
+        <w:rPr>
+          <w:rFonts w:ascii="Consolas" w:hAnsi="Consolas" w:cs="Consolas"/>
+          <w:color w:val="263238"/>
+          <w:sz w:val="20"/>
+          <w:szCs w:val="20"/>
+        </w:rPr>
+        <w:t>个数。</w:t>
+      </w:r>
+    </w:p>
+    <w:p>
+      <w:pPr>
+        <w:pStyle w:val="HTML"/>
+        <w:shd w:val="clear" w:color="auto" w:fill="F7F9FA"/>
+        <w:spacing w:after="240"/>
+        <w:rPr>
+          <w:rFonts w:ascii="Consolas" w:hAnsi="Consolas" w:cs="Consolas"/>
+          <w:color w:val="263238"/>
+          <w:sz w:val="20"/>
+          <w:szCs w:val="20"/>
+        </w:rPr>
+      </w:pPr>
+      <w:r>
+        <w:rPr>
+          <w:rFonts w:ascii="Consolas" w:hAnsi="Consolas" w:cs="Consolas"/>
+          <w:color w:val="263238"/>
+          <w:sz w:val="20"/>
+          <w:szCs w:val="20"/>
+        </w:rPr>
+        <w:t>同</w:t>
+      </w:r>
+      <w:r>
+        <w:rPr>
+          <w:rFonts w:ascii="Consolas" w:hAnsi="Consolas" w:cs="Consolas" w:hint="eastAsia"/>
+          <w:color w:val="263238"/>
+          <w:sz w:val="20"/>
+          <w:szCs w:val="20"/>
+        </w:rPr>
+        <w:t>行</w:t>
+      </w:r>
+      <w:r>
+        <w:rPr>
+          <w:rFonts w:ascii="Consolas" w:hAnsi="Consolas" w:cs="Consolas"/>
+          <w:color w:val="263238"/>
+          <w:sz w:val="20"/>
+          <w:szCs w:val="20"/>
+        </w:rPr>
+        <w:t>同列都加到集合中去</w:t>
+      </w:r>
+      <w:r>
+        <w:rPr>
+          <w:rFonts w:ascii="Consolas" w:hAnsi="Consolas" w:cs="Consolas" w:hint="eastAsia"/>
+          <w:color w:val="263238"/>
+          <w:sz w:val="20"/>
+          <w:szCs w:val="20"/>
+        </w:rPr>
+        <w:t>可知</w:t>
+      </w:r>
+      <w:r>
+        <w:rPr>
+          <w:rFonts w:ascii="Consolas" w:hAnsi="Consolas" w:cs="Consolas"/>
+          <w:color w:val="263238"/>
+          <w:sz w:val="20"/>
+          <w:szCs w:val="20"/>
+        </w:rPr>
+        <w:t>这个输入其实是一个集合，因此</w:t>
+      </w:r>
+      <w:r>
+        <w:rPr>
+          <w:rFonts w:ascii="Consolas" w:hAnsi="Consolas" w:cs="Consolas" w:hint="eastAsia"/>
+          <w:color w:val="263238"/>
+          <w:sz w:val="20"/>
+          <w:szCs w:val="20"/>
+        </w:rPr>
+        <w:t>6-1.</w:t>
+      </w:r>
+    </w:p>
+    <w:p>
+      <w:pPr>
+        <w:pStyle w:val="HTML"/>
+        <w:shd w:val="clear" w:color="auto" w:fill="F7F9FA"/>
+        <w:spacing w:after="240"/>
+        <w:rPr>
+          <w:rFonts w:ascii="Consolas" w:hAnsi="Consolas" w:cs="Consolas" w:hint="eastAsia"/>
+          <w:color w:val="263238"/>
+          <w:sz w:val="20"/>
+          <w:szCs w:val="20"/>
+        </w:rPr>
+      </w:pPr>
+      <w:r>
+        <w:rPr>
+          <w:rFonts w:ascii="Consolas" w:hAnsi="Consolas" w:cs="Consolas" w:hint="eastAsia"/>
+          <w:color w:val="263238"/>
+          <w:sz w:val="20"/>
+          <w:szCs w:val="20"/>
+        </w:rPr>
+        <w:t>思路</w:t>
+      </w:r>
+      <w:r>
+        <w:rPr>
+          <w:rFonts w:ascii="Consolas" w:hAnsi="Consolas" w:cs="Consolas"/>
+          <w:color w:val="263238"/>
+          <w:sz w:val="20"/>
+          <w:szCs w:val="20"/>
+        </w:rPr>
+        <w:t>：</w:t>
+      </w:r>
+      <w:r>
+        <w:rPr>
+          <w:rFonts w:ascii="Consolas" w:hAnsi="Consolas" w:cs="Consolas"/>
+          <w:color w:val="263238"/>
+          <w:sz w:val="20"/>
+          <w:szCs w:val="20"/>
+          <w:highlight w:val="yellow"/>
+        </w:rPr>
+        <w:t>将同行同列的石头</w:t>
+      </w:r>
+      <w:r>
+        <w:rPr>
+          <w:rFonts w:ascii="Consolas" w:hAnsi="Consolas" w:cs="Consolas" w:hint="eastAsia"/>
+          <w:color w:val="263238"/>
+          <w:sz w:val="20"/>
+          <w:szCs w:val="20"/>
+          <w:highlight w:val="yellow"/>
+        </w:rPr>
+        <w:t>归入</w:t>
+      </w:r>
+      <w:r>
+        <w:rPr>
+          <w:rFonts w:ascii="Consolas" w:hAnsi="Consolas" w:cs="Consolas"/>
+          <w:color w:val="263238"/>
+          <w:sz w:val="20"/>
+          <w:szCs w:val="20"/>
+          <w:highlight w:val="yellow"/>
+        </w:rPr>
+        <w:t>一个集合，归入的</w:t>
+      </w:r>
+      <w:r>
+        <w:rPr>
+          <w:rFonts w:ascii="Consolas" w:hAnsi="Consolas" w:cs="Consolas"/>
+          <w:color w:val="263238"/>
+          <w:sz w:val="20"/>
+          <w:szCs w:val="20"/>
+          <w:highlight w:val="yellow"/>
+        </w:rPr>
+        <w:t>“</w:t>
+      </w:r>
+      <w:r>
+        <w:rPr>
+          <w:rFonts w:ascii="Consolas" w:hAnsi="Consolas" w:cs="Consolas" w:hint="eastAsia"/>
+          <w:color w:val="263238"/>
+          <w:sz w:val="20"/>
+          <w:szCs w:val="20"/>
+          <w:highlight w:val="yellow"/>
+        </w:rPr>
+        <w:t>点</w:t>
+      </w:r>
+      <w:r>
+        <w:rPr>
+          <w:rFonts w:ascii="Consolas" w:hAnsi="Consolas" w:cs="Consolas"/>
+          <w:color w:val="263238"/>
+          <w:sz w:val="20"/>
+          <w:szCs w:val="20"/>
+          <w:highlight w:val="yellow"/>
+        </w:rPr>
+        <w:t>”</w:t>
+      </w:r>
+      <w:r>
+        <w:rPr>
+          <w:rFonts w:ascii="Consolas" w:hAnsi="Consolas" w:cs="Consolas" w:hint="eastAsia"/>
+          <w:color w:val="263238"/>
+          <w:sz w:val="20"/>
+          <w:szCs w:val="20"/>
+          <w:highlight w:val="yellow"/>
+        </w:rPr>
+        <w:t>就是</w:t>
+      </w:r>
+      <w:r>
+        <w:rPr>
+          <w:rFonts w:ascii="Consolas" w:hAnsi="Consolas" w:cs="Consolas"/>
+          <w:color w:val="263238"/>
+          <w:sz w:val="20"/>
+          <w:szCs w:val="20"/>
+          <w:highlight w:val="yellow"/>
+        </w:rPr>
+        <w:t>stone</w:t>
+      </w:r>
+      <w:r>
+        <w:rPr>
+          <w:rFonts w:ascii="Consolas" w:hAnsi="Consolas" w:cs="Consolas" w:hint="eastAsia"/>
+          <w:color w:val="263238"/>
+          <w:sz w:val="20"/>
+          <w:szCs w:val="20"/>
+          <w:highlight w:val="yellow"/>
+        </w:rPr>
+        <w:t>的</w:t>
+      </w:r>
+      <w:r>
+        <w:rPr>
+          <w:rFonts w:ascii="Consolas" w:hAnsi="Consolas" w:cs="Consolas"/>
+          <w:color w:val="263238"/>
+          <w:sz w:val="20"/>
+          <w:szCs w:val="20"/>
+          <w:highlight w:val="yellow"/>
+        </w:rPr>
+        <w:t>石头序号</w:t>
+      </w:r>
+      <w:r>
+        <w:rPr>
+          <w:rFonts w:ascii="Consolas" w:hAnsi="Consolas" w:cs="Consolas" w:hint="eastAsia"/>
+          <w:color w:val="263238"/>
+          <w:sz w:val="20"/>
+          <w:szCs w:val="20"/>
+          <w:highlight w:val="yellow"/>
+        </w:rPr>
+        <w:t>。</w:t>
+      </w:r>
+      <w:r>
+        <w:rPr>
+          <w:rFonts w:ascii="Consolas" w:hAnsi="Consolas" w:cs="Consolas" w:hint="eastAsia"/>
+          <w:color w:val="263238"/>
+          <w:sz w:val="20"/>
+          <w:szCs w:val="20"/>
+        </w:rPr>
+        <w:t>初始集合</w:t>
+      </w:r>
+      <w:r>
+        <w:rPr>
+          <w:rFonts w:ascii="Consolas" w:hAnsi="Consolas" w:cs="Consolas"/>
+          <w:color w:val="263238"/>
+          <w:sz w:val="20"/>
+          <w:szCs w:val="20"/>
+        </w:rPr>
+        <w:t>的总数</w:t>
+      </w:r>
+    </w:p>
+    <w:p>
+      <w:pPr>
+        <w:pStyle w:val="HTML"/>
+        <w:shd w:val="clear" w:color="auto" w:fill="F7F9FA"/>
+        <w:spacing w:after="240"/>
+        <w:rPr>
+          <w:rFonts w:ascii="Consolas" w:hAnsi="Consolas" w:cs="Consolas"/>
+          <w:color w:val="263238"/>
+          <w:sz w:val="20"/>
+          <w:szCs w:val="20"/>
+        </w:rPr>
+      </w:pPr>
+      <w:r>
+        <w:rPr>
+          <w:rFonts w:ascii="Consolas" w:hAnsi="Consolas" w:cs="Consolas" w:hint="eastAsia"/>
+          <w:color w:val="263238"/>
+          <w:sz w:val="20"/>
+          <w:szCs w:val="20"/>
+        </w:rPr>
+        <w:t>为</w:t>
+      </w:r>
+      <w:r>
+        <w:rPr>
+          <w:rFonts w:ascii="Consolas" w:hAnsi="Consolas" w:cs="Consolas"/>
+          <w:color w:val="263238"/>
+          <w:sz w:val="20"/>
+          <w:szCs w:val="20"/>
+        </w:rPr>
+        <w:t>stoneSize</w:t>
+      </w:r>
+      <w:r>
+        <w:rPr>
+          <w:rFonts w:ascii="Consolas" w:hAnsi="Consolas" w:cs="Consolas"/>
+          <w:color w:val="263238"/>
+          <w:sz w:val="20"/>
+          <w:szCs w:val="20"/>
+        </w:rPr>
+        <w:t>.</w:t>
+      </w:r>
+    </w:p>
+    <w:p>
+      <w:pPr>
+        <w:pStyle w:val="HTML"/>
+        <w:shd w:val="clear" w:color="auto" w:fill="F7F9FA"/>
+        <w:spacing w:after="240"/>
+        <w:rPr>
+          <w:rFonts w:ascii="Consolas" w:hAnsi="Consolas" w:cs="Consolas" w:hint="eastAsia"/>
+          <w:color w:val="263238"/>
+          <w:sz w:val="20"/>
+          <w:szCs w:val="20"/>
+        </w:rPr>
+      </w:pPr>
+      <w:r>
+        <w:rPr>
+          <w:rFonts w:ascii="Consolas" w:hAnsi="Consolas" w:cs="Consolas" w:hint="eastAsia"/>
+          <w:color w:val="263238"/>
+          <w:sz w:val="20"/>
+          <w:szCs w:val="20"/>
+          <w:highlight w:val="red"/>
+        </w:rPr>
+        <w:lastRenderedPageBreak/>
+        <w:t>一开始自己</w:t>
+      </w:r>
+      <w:r>
+        <w:rPr>
+          <w:rFonts w:ascii="Consolas" w:hAnsi="Consolas" w:cs="Consolas"/>
+          <w:color w:val="263238"/>
+          <w:sz w:val="20"/>
+          <w:szCs w:val="20"/>
+          <w:highlight w:val="red"/>
+        </w:rPr>
+        <w:t>将</w:t>
+      </w:r>
+      <w:r>
+        <w:rPr>
+          <w:rFonts w:ascii="Consolas" w:hAnsi="Consolas" w:cs="Consolas" w:hint="eastAsia"/>
+          <w:color w:val="263238"/>
+          <w:sz w:val="20"/>
+          <w:szCs w:val="20"/>
+          <w:highlight w:val="red"/>
+        </w:rPr>
+        <w:t>问题</w:t>
+      </w:r>
+      <w:r>
+        <w:rPr>
+          <w:rFonts w:ascii="Consolas" w:hAnsi="Consolas" w:cs="Consolas"/>
+          <w:color w:val="263238"/>
+          <w:sz w:val="20"/>
+          <w:szCs w:val="20"/>
+          <w:highlight w:val="red"/>
+        </w:rPr>
+        <w:t>复杂化了写成</w:t>
+      </w:r>
+      <w:r>
+        <w:rPr>
+          <w:rFonts w:ascii="Consolas" w:hAnsi="Consolas" w:cs="Consolas" w:hint="eastAsia"/>
+          <w:color w:val="263238"/>
+          <w:sz w:val="20"/>
+          <w:szCs w:val="20"/>
+          <w:highlight w:val="red"/>
+        </w:rPr>
+        <w:t>先</w:t>
+      </w:r>
+      <w:r>
+        <w:rPr>
+          <w:rFonts w:ascii="Consolas" w:hAnsi="Consolas" w:cs="Consolas"/>
+          <w:color w:val="263238"/>
+          <w:sz w:val="20"/>
+          <w:szCs w:val="20"/>
+          <w:highlight w:val="red"/>
+        </w:rPr>
+        <w:t>对行合并再对列合并，合并的点是</w:t>
+      </w:r>
+      <w:r>
+        <w:rPr>
+          <w:rFonts w:ascii="Consolas" w:hAnsi="Consolas" w:cs="Consolas"/>
+          <w:color w:val="263238"/>
+          <w:sz w:val="20"/>
+          <w:szCs w:val="20"/>
+          <w:highlight w:val="red"/>
+        </w:rPr>
+        <w:t>i*colSize+j</w:t>
+      </w:r>
+      <w:r>
+        <w:rPr>
+          <w:rFonts w:ascii="Consolas" w:hAnsi="Consolas" w:cs="Consolas" w:hint="eastAsia"/>
+          <w:color w:val="263238"/>
+          <w:sz w:val="20"/>
+          <w:szCs w:val="20"/>
+          <w:highlight w:val="red"/>
+        </w:rPr>
+        <w:t>这</w:t>
+      </w:r>
+      <w:r>
+        <w:rPr>
+          <w:rFonts w:ascii="Consolas" w:hAnsi="Consolas" w:cs="Consolas"/>
+          <w:color w:val="263238"/>
+          <w:sz w:val="20"/>
+          <w:szCs w:val="20"/>
+          <w:highlight w:val="red"/>
+        </w:rPr>
+        <w:t>样会导致超时</w:t>
+      </w:r>
+    </w:p>
+    <w:p>
+      <w:pPr>
+        <w:pStyle w:val="HTML"/>
+        <w:shd w:val="clear" w:color="auto" w:fill="F7F9FA"/>
+        <w:spacing w:after="240"/>
+        <w:rPr>
+          <w:rFonts w:ascii="Consolas" w:hAnsi="Consolas" w:cs="Consolas"/>
+          <w:color w:val="263238"/>
+          <w:sz w:val="20"/>
+          <w:szCs w:val="20"/>
+          <w:highlight w:val="red"/>
+        </w:rPr>
+      </w:pPr>
+      <w:r>
+        <w:rPr>
+          <w:rFonts w:ascii="Consolas" w:hAnsi="Consolas" w:cs="Consolas" w:hint="eastAsia"/>
+          <w:color w:val="263238"/>
+          <w:sz w:val="20"/>
+          <w:szCs w:val="20"/>
+          <w:highlight w:val="red"/>
+        </w:rPr>
+        <w:t>下面</w:t>
+      </w:r>
+      <w:r>
+        <w:rPr>
+          <w:rFonts w:ascii="Consolas" w:hAnsi="Consolas" w:cs="Consolas"/>
+          <w:color w:val="263238"/>
+          <w:sz w:val="20"/>
+          <w:szCs w:val="20"/>
+          <w:highlight w:val="red"/>
+        </w:rPr>
+        <w:t>是超时</w:t>
+      </w:r>
+      <w:r>
+        <w:rPr>
+          <w:rFonts w:ascii="Consolas" w:hAnsi="Consolas" w:cs="Consolas" w:hint="eastAsia"/>
+          <w:color w:val="263238"/>
+          <w:sz w:val="20"/>
+          <w:szCs w:val="20"/>
+          <w:highlight w:val="red"/>
+        </w:rPr>
+        <w:t>代码</w:t>
+      </w:r>
+      <w:r>
+        <w:rPr>
+          <w:rFonts w:ascii="Consolas" w:hAnsi="Consolas" w:cs="Consolas" w:hint="eastAsia"/>
+          <w:color w:val="263238"/>
+          <w:sz w:val="20"/>
+          <w:szCs w:val="20"/>
+          <w:highlight w:val="red"/>
+        </w:rPr>
+        <w:t>：</w:t>
+      </w:r>
+    </w:p>
+    <w:p>
+      <w:pPr>
+        <w:pStyle w:val="HTML"/>
+        <w:shd w:val="clear" w:color="auto" w:fill="F7F9FA"/>
+        <w:spacing w:after="240"/>
+        <w:rPr>
+          <w:rFonts w:ascii="Consolas" w:hAnsi="Consolas" w:cs="Consolas"/>
+          <w:color w:val="263238"/>
+          <w:sz w:val="20"/>
+          <w:szCs w:val="20"/>
+        </w:rPr>
+      </w:pPr>
+      <w:r>
+        <w:rPr>
+          <w:rFonts w:ascii="Consolas" w:hAnsi="Consolas" w:cs="Consolas"/>
+          <w:color w:val="263238"/>
+          <w:sz w:val="20"/>
+          <w:szCs w:val="20"/>
+        </w:rPr>
+        <w:t>int MyCmp0(const void* a, const void* b)</w:t>
+      </w:r>
+    </w:p>
+    <w:p>
+      <w:pPr>
+        <w:pStyle w:val="HTML"/>
+        <w:shd w:val="clear" w:color="auto" w:fill="F7F9FA"/>
+        <w:spacing w:after="240"/>
+        <w:rPr>
+          <w:rFonts w:ascii="Consolas" w:hAnsi="Consolas" w:cs="Consolas"/>
+          <w:color w:val="263238"/>
+          <w:sz w:val="20"/>
+          <w:szCs w:val="20"/>
+        </w:rPr>
+      </w:pPr>
+      <w:r>
+        <w:rPr>
+          <w:rFonts w:ascii="Consolas" w:hAnsi="Consolas" w:cs="Consolas"/>
+          <w:color w:val="263238"/>
+          <w:sz w:val="20"/>
+          <w:szCs w:val="20"/>
+        </w:rPr>
+        <w:t>{</w:t>
+      </w:r>
+    </w:p>
+    <w:p>
+      <w:pPr>
+        <w:pStyle w:val="HTML"/>
+        <w:shd w:val="clear" w:color="auto" w:fill="F7F9FA"/>
+        <w:spacing w:after="240"/>
+        <w:rPr>
+          <w:rFonts w:ascii="Consolas" w:hAnsi="Consolas" w:cs="Consolas"/>
+          <w:color w:val="263238"/>
+          <w:sz w:val="20"/>
+          <w:szCs w:val="20"/>
+        </w:rPr>
+      </w:pPr>
+      <w:r>
+        <w:rPr>
+          <w:rFonts w:ascii="Consolas" w:hAnsi="Consolas" w:cs="Consolas"/>
+          <w:color w:val="263238"/>
+          <w:sz w:val="20"/>
+          <w:szCs w:val="20"/>
+        </w:rPr>
+        <w:t xml:space="preserve">    int** pa = (int**)a;</w:t>
+      </w:r>
+    </w:p>
+    <w:p>
+      <w:pPr>
+        <w:pStyle w:val="HTML"/>
+        <w:shd w:val="clear" w:color="auto" w:fill="F7F9FA"/>
+        <w:spacing w:after="240"/>
+        <w:rPr>
+          <w:rFonts w:ascii="Consolas" w:hAnsi="Consolas" w:cs="Consolas"/>
+          <w:color w:val="263238"/>
+          <w:sz w:val="20"/>
+          <w:szCs w:val="20"/>
+        </w:rPr>
+      </w:pPr>
+      <w:r>
+        <w:rPr>
+          <w:rFonts w:ascii="Consolas" w:hAnsi="Consolas" w:cs="Consolas"/>
+          <w:color w:val="263238"/>
+          <w:sz w:val="20"/>
+          <w:szCs w:val="20"/>
+        </w:rPr>
+        <w:t xml:space="preserve">    int** pb = (int**)b;</w:t>
+      </w:r>
+    </w:p>
+    <w:p>
+      <w:pPr>
+        <w:pStyle w:val="HTML"/>
+        <w:shd w:val="clear" w:color="auto" w:fill="F7F9FA"/>
+        <w:spacing w:after="240"/>
+        <w:rPr>
+          <w:rFonts w:ascii="Consolas" w:hAnsi="Consolas" w:cs="Consolas"/>
+          <w:color w:val="263238"/>
+          <w:sz w:val="20"/>
+          <w:szCs w:val="20"/>
+        </w:rPr>
+      </w:pPr>
+      <w:r>
+        <w:rPr>
+          <w:rFonts w:ascii="Consolas" w:hAnsi="Consolas" w:cs="Consolas"/>
+          <w:color w:val="263238"/>
+          <w:sz w:val="20"/>
+          <w:szCs w:val="20"/>
+        </w:rPr>
+        <w:t xml:space="preserve">    return (*pa)[0] - (*pb)[0];</w:t>
+      </w:r>
+    </w:p>
+    <w:p>
+      <w:pPr>
+        <w:pStyle w:val="HTML"/>
+        <w:shd w:val="clear" w:color="auto" w:fill="F7F9FA"/>
+        <w:spacing w:after="240"/>
+        <w:rPr>
+          <w:rFonts w:ascii="Consolas" w:hAnsi="Consolas" w:cs="Consolas"/>
+          <w:color w:val="263238"/>
+          <w:sz w:val="20"/>
+          <w:szCs w:val="20"/>
+        </w:rPr>
+      </w:pPr>
+      <w:r>
+        <w:rPr>
+          <w:rFonts w:ascii="Consolas" w:hAnsi="Consolas" w:cs="Consolas"/>
+          <w:color w:val="263238"/>
+          <w:sz w:val="20"/>
+          <w:szCs w:val="20"/>
+        </w:rPr>
+        <w:t>}</w:t>
+      </w:r>
+    </w:p>
+    <w:p>
+      <w:pPr>
+        <w:pStyle w:val="HTML"/>
+        <w:shd w:val="clear" w:color="auto" w:fill="F7F9FA"/>
+        <w:spacing w:after="240"/>
+        <w:rPr>
+          <w:rFonts w:ascii="Consolas" w:hAnsi="Consolas" w:cs="Consolas"/>
+          <w:color w:val="263238"/>
+          <w:sz w:val="20"/>
+          <w:szCs w:val="20"/>
+        </w:rPr>
+      </w:pPr>
+      <w:r>
+        <w:rPr>
+          <w:rFonts w:ascii="Consolas" w:hAnsi="Consolas" w:cs="Consolas"/>
+          <w:color w:val="263238"/>
+          <w:sz w:val="20"/>
+          <w:szCs w:val="20"/>
+        </w:rPr>
+        <w:t>int MyCmp1(const void* a, const void* b)</w:t>
+      </w:r>
+    </w:p>
+    <w:p>
+      <w:pPr>
+        <w:pStyle w:val="HTML"/>
+        <w:shd w:val="clear" w:color="auto" w:fill="F7F9FA"/>
+        <w:spacing w:after="240"/>
+        <w:rPr>
+          <w:rFonts w:ascii="Consolas" w:hAnsi="Consolas" w:cs="Consolas"/>
+          <w:color w:val="263238"/>
+          <w:sz w:val="20"/>
+          <w:szCs w:val="20"/>
+        </w:rPr>
+      </w:pPr>
+      <w:r>
+        <w:rPr>
+          <w:rFonts w:ascii="Consolas" w:hAnsi="Consolas" w:cs="Consolas"/>
+          <w:color w:val="263238"/>
+          <w:sz w:val="20"/>
+          <w:szCs w:val="20"/>
+        </w:rPr>
+        <w:t>{</w:t>
+      </w:r>
+    </w:p>
+    <w:p>
+      <w:pPr>
+        <w:pStyle w:val="HTML"/>
+        <w:shd w:val="clear" w:color="auto" w:fill="F7F9FA"/>
+        <w:spacing w:after="240"/>
+        <w:rPr>
+          <w:rFonts w:ascii="Consolas" w:hAnsi="Consolas" w:cs="Consolas"/>
+          <w:color w:val="263238"/>
+          <w:sz w:val="20"/>
+          <w:szCs w:val="20"/>
+        </w:rPr>
+      </w:pPr>
+      <w:r>
+        <w:rPr>
+          <w:rFonts w:ascii="Consolas" w:hAnsi="Consolas" w:cs="Consolas"/>
+          <w:color w:val="263238"/>
+          <w:sz w:val="20"/>
+          <w:szCs w:val="20"/>
+        </w:rPr>
+        <w:t xml:space="preserve">    int** pa = (int**)a;</w:t>
+      </w:r>
+    </w:p>
+    <w:p>
+      <w:pPr>
+        <w:pStyle w:val="HTML"/>
+        <w:shd w:val="clear" w:color="auto" w:fill="F7F9FA"/>
+        <w:spacing w:after="240"/>
+        <w:rPr>
+          <w:rFonts w:ascii="Consolas" w:hAnsi="Consolas" w:cs="Consolas"/>
+          <w:color w:val="263238"/>
+          <w:sz w:val="20"/>
+          <w:szCs w:val="20"/>
+        </w:rPr>
+      </w:pPr>
+      <w:r>
+        <w:rPr>
+          <w:rFonts w:ascii="Consolas" w:hAnsi="Consolas" w:cs="Consolas"/>
+          <w:color w:val="263238"/>
+          <w:sz w:val="20"/>
+          <w:szCs w:val="20"/>
+        </w:rPr>
+        <w:t xml:space="preserve">    int** pb = (int**)b;</w:t>
+      </w:r>
+    </w:p>
+    <w:p>
+      <w:pPr>
+        <w:pStyle w:val="HTML"/>
+        <w:shd w:val="clear" w:color="auto" w:fill="F7F9FA"/>
+        <w:spacing w:after="240"/>
+        <w:rPr>
+          <w:rFonts w:ascii="Consolas" w:hAnsi="Consolas" w:cs="Consolas"/>
+          <w:color w:val="263238"/>
+          <w:sz w:val="20"/>
+          <w:szCs w:val="20"/>
+        </w:rPr>
+      </w:pPr>
+      <w:r>
+        <w:rPr>
+          <w:rFonts w:ascii="Consolas" w:hAnsi="Consolas" w:cs="Consolas"/>
+          <w:color w:val="263238"/>
+          <w:sz w:val="20"/>
+          <w:szCs w:val="20"/>
+        </w:rPr>
+        <w:t xml:space="preserve">    return (*pa)[1] - (*pb)[1];</w:t>
+      </w:r>
+    </w:p>
+    <w:p>
+      <w:pPr>
+        <w:pStyle w:val="HTML"/>
+        <w:shd w:val="clear" w:color="auto" w:fill="F7F9FA"/>
+        <w:spacing w:after="240"/>
+        <w:rPr>
+          <w:rFonts w:ascii="Consolas" w:hAnsi="Consolas" w:cs="Consolas"/>
+          <w:color w:val="263238"/>
+          <w:sz w:val="20"/>
+          <w:szCs w:val="20"/>
+        </w:rPr>
+      </w:pPr>
+      <w:r>
+        <w:rPr>
+          <w:rFonts w:ascii="Consolas" w:hAnsi="Consolas" w:cs="Consolas"/>
+          <w:color w:val="263238"/>
+          <w:sz w:val="20"/>
+          <w:szCs w:val="20"/>
+        </w:rPr>
+        <w:t>}</w:t>
+      </w:r>
+    </w:p>
+    <w:p>
+      <w:pPr>
+        <w:pStyle w:val="HTML"/>
+        <w:shd w:val="clear" w:color="auto" w:fill="F7F9FA"/>
+        <w:spacing w:after="240"/>
+        <w:rPr>
+          <w:rFonts w:ascii="Consolas" w:hAnsi="Consolas" w:cs="Consolas"/>
+          <w:color w:val="263238"/>
+          <w:sz w:val="20"/>
+          <w:szCs w:val="20"/>
+        </w:rPr>
+      </w:pPr>
+      <w:r>
+        <w:rPr>
+          <w:rFonts w:ascii="Consolas" w:hAnsi="Consolas" w:cs="Consolas"/>
+          <w:color w:val="263238"/>
+          <w:sz w:val="20"/>
+          <w:szCs w:val="20"/>
+        </w:rPr>
+        <w:t>int FindRootCompress(int* parent, int ele)</w:t>
+      </w:r>
+    </w:p>
+    <w:p>
+      <w:pPr>
+        <w:pStyle w:val="HTML"/>
+        <w:shd w:val="clear" w:color="auto" w:fill="F7F9FA"/>
+        <w:spacing w:after="240"/>
+        <w:rPr>
+          <w:rFonts w:ascii="Consolas" w:hAnsi="Consolas" w:cs="Consolas"/>
+          <w:color w:val="263238"/>
+          <w:sz w:val="20"/>
+          <w:szCs w:val="20"/>
+        </w:rPr>
+      </w:pPr>
+      <w:r>
+        <w:rPr>
+          <w:rFonts w:ascii="Consolas" w:hAnsi="Consolas" w:cs="Consolas"/>
+          <w:color w:val="263238"/>
+          <w:sz w:val="20"/>
+          <w:szCs w:val="20"/>
+        </w:rPr>
+        <w:t>{</w:t>
+      </w:r>
+    </w:p>
+    <w:p>
+      <w:pPr>
+        <w:pStyle w:val="HTML"/>
+        <w:shd w:val="clear" w:color="auto" w:fill="F7F9FA"/>
+        <w:spacing w:after="240"/>
+        <w:rPr>
+          <w:rFonts w:ascii="Consolas" w:hAnsi="Consolas" w:cs="Consolas"/>
+          <w:color w:val="263238"/>
+          <w:sz w:val="20"/>
+          <w:szCs w:val="20"/>
+        </w:rPr>
+      </w:pPr>
+      <w:r>
+        <w:rPr>
+          <w:rFonts w:ascii="Consolas" w:hAnsi="Consolas" w:cs="Consolas"/>
+          <w:color w:val="263238"/>
+          <w:sz w:val="20"/>
+          <w:szCs w:val="20"/>
+        </w:rPr>
+        <w:t xml:space="preserve">    if (parent[ele] == ele) {</w:t>
+      </w:r>
+    </w:p>
+    <w:p>
+      <w:pPr>
+        <w:pStyle w:val="HTML"/>
+        <w:shd w:val="clear" w:color="auto" w:fill="F7F9FA"/>
+        <w:spacing w:after="240"/>
+        <w:rPr>
+          <w:rFonts w:ascii="Consolas" w:hAnsi="Consolas" w:cs="Consolas"/>
+          <w:color w:val="263238"/>
+          <w:sz w:val="20"/>
+          <w:szCs w:val="20"/>
+        </w:rPr>
+      </w:pPr>
+      <w:r>
+        <w:rPr>
+          <w:rFonts w:ascii="Consolas" w:hAnsi="Consolas" w:cs="Consolas"/>
+          <w:color w:val="263238"/>
+          <w:sz w:val="20"/>
+          <w:szCs w:val="20"/>
+        </w:rPr>
+        <w:t xml:space="preserve">        return ele;</w:t>
+      </w:r>
+    </w:p>
+    <w:p>
+      <w:pPr>
+        <w:pStyle w:val="HTML"/>
+        <w:shd w:val="clear" w:color="auto" w:fill="F7F9FA"/>
+        <w:spacing w:after="240"/>
+        <w:rPr>
+          <w:rFonts w:ascii="Consolas" w:hAnsi="Consolas" w:cs="Consolas"/>
+          <w:color w:val="263238"/>
+          <w:sz w:val="20"/>
+          <w:szCs w:val="20"/>
+        </w:rPr>
+      </w:pPr>
+      <w:r>
+        <w:rPr>
+          <w:rFonts w:ascii="Consolas" w:hAnsi="Consolas" w:cs="Consolas"/>
+          <w:color w:val="263238"/>
+          <w:sz w:val="20"/>
+          <w:szCs w:val="20"/>
+        </w:rPr>
+        <w:t xml:space="preserve">    }</w:t>
+      </w:r>
+    </w:p>
+    <w:p>
+      <w:pPr>
+        <w:pStyle w:val="HTML"/>
+        <w:shd w:val="clear" w:color="auto" w:fill="F7F9FA"/>
+        <w:spacing w:after="240"/>
+        <w:rPr>
+          <w:rFonts w:ascii="Consolas" w:hAnsi="Consolas" w:cs="Consolas"/>
+          <w:color w:val="263238"/>
+          <w:sz w:val="20"/>
+          <w:szCs w:val="20"/>
+        </w:rPr>
+      </w:pPr>
+      <w:r>
+        <w:rPr>
+          <w:rFonts w:ascii="Consolas" w:hAnsi="Consolas" w:cs="Consolas"/>
+          <w:color w:val="263238"/>
+          <w:sz w:val="20"/>
+          <w:szCs w:val="20"/>
+        </w:rPr>
+        <w:t xml:space="preserve">    parent[ele] = FindRootCompress(parent, parent[ele]);</w:t>
+      </w:r>
+    </w:p>
+    <w:p>
+      <w:pPr>
+        <w:pStyle w:val="HTML"/>
+        <w:shd w:val="clear" w:color="auto" w:fill="F7F9FA"/>
+        <w:spacing w:after="240"/>
+        <w:rPr>
+          <w:rFonts w:ascii="Consolas" w:hAnsi="Consolas" w:cs="Consolas"/>
+          <w:color w:val="263238"/>
+          <w:sz w:val="20"/>
+          <w:szCs w:val="20"/>
+        </w:rPr>
+      </w:pPr>
+      <w:r>
+        <w:rPr>
+          <w:rFonts w:ascii="Consolas" w:hAnsi="Consolas" w:cs="Consolas"/>
+          <w:color w:val="263238"/>
+          <w:sz w:val="20"/>
+          <w:szCs w:val="20"/>
+        </w:rPr>
+        <w:t xml:space="preserve">    return parent[ele];</w:t>
+      </w:r>
+    </w:p>
+    <w:p>
+      <w:pPr>
+        <w:pStyle w:val="HTML"/>
+        <w:shd w:val="clear" w:color="auto" w:fill="F7F9FA"/>
+        <w:spacing w:after="240"/>
+        <w:rPr>
+          <w:rFonts w:ascii="Consolas" w:hAnsi="Consolas" w:cs="Consolas"/>
+          <w:color w:val="263238"/>
+          <w:sz w:val="20"/>
+          <w:szCs w:val="20"/>
+        </w:rPr>
+      </w:pPr>
+      <w:r>
+        <w:rPr>
+          <w:rFonts w:ascii="Consolas" w:hAnsi="Consolas" w:cs="Consolas"/>
+          <w:color w:val="263238"/>
+          <w:sz w:val="20"/>
+          <w:szCs w:val="20"/>
+        </w:rPr>
+        <w:t>}</w:t>
+      </w:r>
+    </w:p>
+    <w:p>
+      <w:pPr>
+        <w:pStyle w:val="HTML"/>
+        <w:shd w:val="clear" w:color="auto" w:fill="F7F9FA"/>
+        <w:spacing w:after="240"/>
+        <w:rPr>
+          <w:rFonts w:ascii="Consolas" w:hAnsi="Consolas" w:cs="Consolas"/>
+          <w:color w:val="263238"/>
+          <w:sz w:val="20"/>
+          <w:szCs w:val="20"/>
+        </w:rPr>
+      </w:pPr>
+      <w:r>
+        <w:rPr>
+          <w:rFonts w:ascii="Consolas" w:hAnsi="Consolas" w:cs="Consolas"/>
+          <w:color w:val="263238"/>
+          <w:sz w:val="20"/>
+          <w:szCs w:val="20"/>
+        </w:rPr>
+        <w:t>int MergeElementByRank(int* parent, int* rank, int x, int y)</w:t>
+      </w:r>
+    </w:p>
+    <w:p>
+      <w:pPr>
+        <w:pStyle w:val="HTML"/>
+        <w:shd w:val="clear" w:color="auto" w:fill="F7F9FA"/>
+        <w:spacing w:after="240"/>
+        <w:rPr>
+          <w:rFonts w:ascii="Consolas" w:hAnsi="Consolas" w:cs="Consolas"/>
+          <w:color w:val="263238"/>
+          <w:sz w:val="20"/>
+          <w:szCs w:val="20"/>
+        </w:rPr>
+      </w:pPr>
+      <w:r>
+        <w:rPr>
+          <w:rFonts w:ascii="Consolas" w:hAnsi="Consolas" w:cs="Consolas"/>
+          <w:color w:val="263238"/>
+          <w:sz w:val="20"/>
+          <w:szCs w:val="20"/>
+        </w:rPr>
+        <w:t>{</w:t>
+      </w:r>
+    </w:p>
+    <w:p>
+      <w:pPr>
+        <w:pStyle w:val="HTML"/>
+        <w:shd w:val="clear" w:color="auto" w:fill="F7F9FA"/>
+        <w:spacing w:after="240"/>
+        <w:rPr>
+          <w:rFonts w:ascii="Consolas" w:hAnsi="Consolas" w:cs="Consolas"/>
+          <w:color w:val="263238"/>
+          <w:sz w:val="20"/>
+          <w:szCs w:val="20"/>
+        </w:rPr>
+      </w:pPr>
+      <w:r>
+        <w:rPr>
+          <w:rFonts w:ascii="Consolas" w:hAnsi="Consolas" w:cs="Consolas"/>
+          <w:color w:val="263238"/>
+          <w:sz w:val="20"/>
+          <w:szCs w:val="20"/>
+        </w:rPr>
+        <w:t xml:space="preserve">    int xRoot, yRoot;</w:t>
+      </w:r>
+    </w:p>
+    <w:p>
+      <w:pPr>
+        <w:pStyle w:val="HTML"/>
+        <w:shd w:val="clear" w:color="auto" w:fill="F7F9FA"/>
+        <w:spacing w:after="240"/>
+        <w:rPr>
+          <w:rFonts w:ascii="Consolas" w:hAnsi="Consolas" w:cs="Consolas"/>
+          <w:color w:val="263238"/>
+          <w:sz w:val="20"/>
+          <w:szCs w:val="20"/>
+        </w:rPr>
+      </w:pPr>
+      <w:r>
+        <w:rPr>
+          <w:rFonts w:ascii="Consolas" w:hAnsi="Consolas" w:cs="Consolas"/>
+          <w:color w:val="263238"/>
+          <w:sz w:val="20"/>
+          <w:szCs w:val="20"/>
+        </w:rPr>
+        <w:lastRenderedPageBreak/>
+        <w:t xml:space="preserve">    xRoot = FindRootCompress(parent, x);</w:t>
+      </w:r>
+    </w:p>
+    <w:p>
+      <w:pPr>
+        <w:pStyle w:val="HTML"/>
+        <w:shd w:val="clear" w:color="auto" w:fill="F7F9FA"/>
+        <w:spacing w:after="240"/>
+        <w:rPr>
+          <w:rFonts w:ascii="Consolas" w:hAnsi="Consolas" w:cs="Consolas"/>
+          <w:color w:val="263238"/>
+          <w:sz w:val="20"/>
+          <w:szCs w:val="20"/>
+        </w:rPr>
+      </w:pPr>
+      <w:r>
+        <w:rPr>
+          <w:rFonts w:ascii="Consolas" w:hAnsi="Consolas" w:cs="Consolas"/>
+          <w:color w:val="263238"/>
+          <w:sz w:val="20"/>
+          <w:szCs w:val="20"/>
+        </w:rPr>
+        <w:t xml:space="preserve">    yRoot = FindRootCompress(parent, y);</w:t>
+      </w:r>
+    </w:p>
+    <w:p>
+      <w:pPr>
+        <w:pStyle w:val="HTML"/>
+        <w:shd w:val="clear" w:color="auto" w:fill="F7F9FA"/>
+        <w:spacing w:after="240"/>
+        <w:rPr>
+          <w:rFonts w:ascii="Consolas" w:hAnsi="Consolas" w:cs="Consolas"/>
+          <w:color w:val="263238"/>
+          <w:sz w:val="20"/>
+          <w:szCs w:val="20"/>
+        </w:rPr>
+      </w:pPr>
+      <w:r>
+        <w:rPr>
+          <w:rFonts w:ascii="Consolas" w:hAnsi="Consolas" w:cs="Consolas"/>
+          <w:color w:val="263238"/>
+          <w:sz w:val="20"/>
+          <w:szCs w:val="20"/>
+        </w:rPr>
+        <w:t xml:space="preserve">    if (xRoot == yRoot) {</w:t>
+      </w:r>
+    </w:p>
+    <w:p>
+      <w:pPr>
+        <w:pStyle w:val="HTML"/>
+        <w:shd w:val="clear" w:color="auto" w:fill="F7F9FA"/>
+        <w:spacing w:after="240"/>
+        <w:rPr>
+          <w:rFonts w:ascii="Consolas" w:hAnsi="Consolas" w:cs="Consolas"/>
+          <w:color w:val="263238"/>
+          <w:sz w:val="20"/>
+          <w:szCs w:val="20"/>
+        </w:rPr>
+      </w:pPr>
+      <w:r>
+        <w:rPr>
+          <w:rFonts w:ascii="Consolas" w:hAnsi="Consolas" w:cs="Consolas"/>
+          <w:color w:val="263238"/>
+          <w:sz w:val="20"/>
+          <w:szCs w:val="20"/>
+        </w:rPr>
+        <w:t xml:space="preserve">        return 0;</w:t>
+      </w:r>
+    </w:p>
+    <w:p>
+      <w:pPr>
+        <w:pStyle w:val="HTML"/>
+        <w:shd w:val="clear" w:color="auto" w:fill="F7F9FA"/>
+        <w:spacing w:after="240"/>
+        <w:rPr>
+          <w:rFonts w:ascii="Consolas" w:hAnsi="Consolas" w:cs="Consolas"/>
+          <w:color w:val="263238"/>
+          <w:sz w:val="20"/>
+          <w:szCs w:val="20"/>
+        </w:rPr>
+      </w:pPr>
+      <w:r>
+        <w:rPr>
+          <w:rFonts w:ascii="Consolas" w:hAnsi="Consolas" w:cs="Consolas"/>
+          <w:color w:val="263238"/>
+          <w:sz w:val="20"/>
+          <w:szCs w:val="20"/>
+        </w:rPr>
+        <w:t xml:space="preserve">    }</w:t>
+      </w:r>
+    </w:p>
+    <w:p>
+      <w:pPr>
+        <w:pStyle w:val="HTML"/>
+        <w:shd w:val="clear" w:color="auto" w:fill="F7F9FA"/>
+        <w:spacing w:after="240"/>
+        <w:rPr>
+          <w:rFonts w:ascii="Consolas" w:hAnsi="Consolas" w:cs="Consolas"/>
+          <w:color w:val="263238"/>
+          <w:sz w:val="20"/>
+          <w:szCs w:val="20"/>
+        </w:rPr>
+      </w:pPr>
+      <w:r>
+        <w:rPr>
+          <w:rFonts w:ascii="Consolas" w:hAnsi="Consolas" w:cs="Consolas"/>
+          <w:color w:val="263238"/>
+          <w:sz w:val="20"/>
+          <w:szCs w:val="20"/>
+        </w:rPr>
+        <w:t xml:space="preserve">    if (rank[xRoot] &gt; rank[yRoot]) {</w:t>
+      </w:r>
+    </w:p>
+    <w:p>
+      <w:pPr>
+        <w:pStyle w:val="HTML"/>
+        <w:shd w:val="clear" w:color="auto" w:fill="F7F9FA"/>
+        <w:spacing w:after="240"/>
+        <w:rPr>
+          <w:rFonts w:ascii="Consolas" w:hAnsi="Consolas" w:cs="Consolas"/>
+          <w:color w:val="263238"/>
+          <w:sz w:val="20"/>
+          <w:szCs w:val="20"/>
+        </w:rPr>
+      </w:pPr>
+      <w:r>
+        <w:rPr>
+          <w:rFonts w:ascii="Consolas" w:hAnsi="Consolas" w:cs="Consolas"/>
+          <w:color w:val="263238"/>
+          <w:sz w:val="20"/>
+          <w:szCs w:val="20"/>
+        </w:rPr>
+        <w:t xml:space="preserve">        parent[yRoot] = xRoot;</w:t>
+      </w:r>
+    </w:p>
+    <w:p>
+      <w:pPr>
+        <w:pStyle w:val="HTML"/>
+        <w:shd w:val="clear" w:color="auto" w:fill="F7F9FA"/>
+        <w:spacing w:after="240"/>
+        <w:rPr>
+          <w:rFonts w:ascii="Consolas" w:hAnsi="Consolas" w:cs="Consolas"/>
+          <w:color w:val="263238"/>
+          <w:sz w:val="20"/>
+          <w:szCs w:val="20"/>
+        </w:rPr>
+      </w:pPr>
+      <w:r>
+        <w:rPr>
+          <w:rFonts w:ascii="Consolas" w:hAnsi="Consolas" w:cs="Consolas"/>
+          <w:color w:val="263238"/>
+          <w:sz w:val="20"/>
+          <w:szCs w:val="20"/>
+        </w:rPr>
+        <w:t xml:space="preserve">    }</w:t>
+      </w:r>
+    </w:p>
+    <w:p>
+      <w:pPr>
+        <w:pStyle w:val="HTML"/>
+        <w:shd w:val="clear" w:color="auto" w:fill="F7F9FA"/>
+        <w:spacing w:after="240"/>
+        <w:rPr>
+          <w:rFonts w:ascii="Consolas" w:hAnsi="Consolas" w:cs="Consolas"/>
+          <w:color w:val="263238"/>
+          <w:sz w:val="20"/>
+          <w:szCs w:val="20"/>
+        </w:rPr>
+      </w:pPr>
+      <w:r>
+        <w:rPr>
+          <w:rFonts w:ascii="Consolas" w:hAnsi="Consolas" w:cs="Consolas"/>
+          <w:color w:val="263238"/>
+          <w:sz w:val="20"/>
+          <w:szCs w:val="20"/>
+        </w:rPr>
+        <w:t xml:space="preserve">    if (rank[xRoot] &lt; rank[yRoot]) {</w:t>
+      </w:r>
+    </w:p>
+    <w:p>
+      <w:pPr>
+        <w:pStyle w:val="HTML"/>
+        <w:shd w:val="clear" w:color="auto" w:fill="F7F9FA"/>
+        <w:spacing w:after="240"/>
+        <w:rPr>
+          <w:rFonts w:ascii="Consolas" w:hAnsi="Consolas" w:cs="Consolas"/>
+          <w:color w:val="263238"/>
+          <w:sz w:val="20"/>
+          <w:szCs w:val="20"/>
+        </w:rPr>
+      </w:pPr>
+      <w:r>
+        <w:rPr>
+          <w:rFonts w:ascii="Consolas" w:hAnsi="Consolas" w:cs="Consolas"/>
+          <w:color w:val="263238"/>
+          <w:sz w:val="20"/>
+          <w:szCs w:val="20"/>
+        </w:rPr>
+        <w:t xml:space="preserve">        parent[xRoot] = yRoot;</w:t>
+      </w:r>
+    </w:p>
+    <w:p>
+      <w:pPr>
+        <w:pStyle w:val="HTML"/>
+        <w:shd w:val="clear" w:color="auto" w:fill="F7F9FA"/>
+        <w:spacing w:after="240"/>
+        <w:rPr>
+          <w:rFonts w:ascii="Consolas" w:hAnsi="Consolas" w:cs="Consolas"/>
+          <w:color w:val="263238"/>
+          <w:sz w:val="20"/>
+          <w:szCs w:val="20"/>
+        </w:rPr>
+      </w:pPr>
+      <w:r>
+        <w:rPr>
+          <w:rFonts w:ascii="Consolas" w:hAnsi="Consolas" w:cs="Consolas"/>
+          <w:color w:val="263238"/>
+          <w:sz w:val="20"/>
+          <w:szCs w:val="20"/>
+        </w:rPr>
+        <w:t xml:space="preserve">    }</w:t>
+      </w:r>
+    </w:p>
+    <w:p>
+      <w:pPr>
+        <w:pStyle w:val="HTML"/>
+        <w:shd w:val="clear" w:color="auto" w:fill="F7F9FA"/>
+        <w:spacing w:after="240"/>
+        <w:rPr>
+          <w:rFonts w:ascii="Consolas" w:hAnsi="Consolas" w:cs="Consolas"/>
+          <w:color w:val="263238"/>
+          <w:sz w:val="20"/>
+          <w:szCs w:val="20"/>
+        </w:rPr>
+      </w:pPr>
+      <w:r>
+        <w:rPr>
+          <w:rFonts w:ascii="Consolas" w:hAnsi="Consolas" w:cs="Consolas"/>
+          <w:color w:val="263238"/>
+          <w:sz w:val="20"/>
+          <w:szCs w:val="20"/>
+        </w:rPr>
+        <w:t xml:space="preserve">    if (rank[xRoot] == rank[yRoot]) {</w:t>
+      </w:r>
+    </w:p>
+    <w:p>
+      <w:pPr>
+        <w:pStyle w:val="HTML"/>
+        <w:shd w:val="clear" w:color="auto" w:fill="F7F9FA"/>
+        <w:spacing w:after="240"/>
+        <w:rPr>
+          <w:rFonts w:ascii="Consolas" w:hAnsi="Consolas" w:cs="Consolas"/>
+          <w:color w:val="263238"/>
+          <w:sz w:val="20"/>
+          <w:szCs w:val="20"/>
+        </w:rPr>
+      </w:pPr>
+      <w:r>
+        <w:rPr>
+          <w:rFonts w:ascii="Consolas" w:hAnsi="Consolas" w:cs="Consolas"/>
+          <w:color w:val="263238"/>
+          <w:sz w:val="20"/>
+          <w:szCs w:val="20"/>
+        </w:rPr>
+        <w:t xml:space="preserve">        parent[yRoot] = xRoot;</w:t>
+      </w:r>
+    </w:p>
+    <w:p>
+      <w:pPr>
+        <w:pStyle w:val="HTML"/>
+        <w:shd w:val="clear" w:color="auto" w:fill="F7F9FA"/>
+        <w:spacing w:after="240"/>
+        <w:rPr>
+          <w:rFonts w:ascii="Consolas" w:hAnsi="Consolas" w:cs="Consolas"/>
+          <w:color w:val="263238"/>
+          <w:sz w:val="20"/>
+          <w:szCs w:val="20"/>
+        </w:rPr>
+      </w:pPr>
+      <w:r>
+        <w:rPr>
+          <w:rFonts w:ascii="Consolas" w:hAnsi="Consolas" w:cs="Consolas"/>
+          <w:color w:val="263238"/>
+          <w:sz w:val="20"/>
+          <w:szCs w:val="20"/>
+        </w:rPr>
+        <w:t xml:space="preserve">        rank[xRoot]++;</w:t>
+      </w:r>
+    </w:p>
+    <w:p>
+      <w:pPr>
+        <w:pStyle w:val="HTML"/>
+        <w:shd w:val="clear" w:color="auto" w:fill="F7F9FA"/>
+        <w:spacing w:after="240"/>
+        <w:rPr>
+          <w:rFonts w:ascii="Consolas" w:hAnsi="Consolas" w:cs="Consolas"/>
+          <w:color w:val="263238"/>
+          <w:sz w:val="20"/>
+          <w:szCs w:val="20"/>
+        </w:rPr>
+      </w:pPr>
+      <w:r>
+        <w:rPr>
+          <w:rFonts w:ascii="Consolas" w:hAnsi="Consolas" w:cs="Consolas"/>
+          <w:color w:val="263238"/>
+          <w:sz w:val="20"/>
+          <w:szCs w:val="20"/>
+        </w:rPr>
+        <w:t xml:space="preserve">    }</w:t>
+      </w:r>
+    </w:p>
+    <w:p>
+      <w:pPr>
+        <w:pStyle w:val="HTML"/>
+        <w:shd w:val="clear" w:color="auto" w:fill="F7F9FA"/>
+        <w:spacing w:after="240"/>
+        <w:rPr>
+          <w:rFonts w:ascii="Consolas" w:hAnsi="Consolas" w:cs="Consolas"/>
+          <w:color w:val="263238"/>
+          <w:sz w:val="20"/>
+          <w:szCs w:val="20"/>
+        </w:rPr>
+      </w:pPr>
+      <w:r>
+        <w:rPr>
+          <w:rFonts w:ascii="Consolas" w:hAnsi="Consolas" w:cs="Consolas"/>
+          <w:color w:val="263238"/>
+          <w:sz w:val="20"/>
+          <w:szCs w:val="20"/>
+        </w:rPr>
+        <w:t xml:space="preserve">    return 1;</w:t>
+      </w:r>
+    </w:p>
+    <w:p>
+      <w:pPr>
+        <w:pStyle w:val="HTML"/>
+        <w:shd w:val="clear" w:color="auto" w:fill="F7F9FA"/>
+        <w:spacing w:after="240"/>
+        <w:rPr>
+          <w:rFonts w:ascii="Consolas" w:hAnsi="Consolas" w:cs="Consolas"/>
+          <w:color w:val="263238"/>
+          <w:sz w:val="20"/>
+          <w:szCs w:val="20"/>
+        </w:rPr>
+      </w:pPr>
+      <w:r>
+        <w:rPr>
+          <w:rFonts w:ascii="Consolas" w:hAnsi="Consolas" w:cs="Consolas"/>
+          <w:color w:val="263238"/>
+          <w:sz w:val="20"/>
+          <w:szCs w:val="20"/>
+        </w:rPr>
+        <w:t>}</w:t>
+      </w:r>
+    </w:p>
+    <w:p>
+      <w:pPr>
+        <w:pStyle w:val="HTML"/>
+        <w:shd w:val="clear" w:color="auto" w:fill="F7F9FA"/>
+        <w:spacing w:after="240"/>
+        <w:rPr>
+          <w:rFonts w:ascii="Consolas" w:hAnsi="Consolas" w:cs="Consolas"/>
+          <w:color w:val="263238"/>
+          <w:sz w:val="20"/>
+          <w:szCs w:val="20"/>
+        </w:rPr>
+      </w:pPr>
+      <w:r>
+        <w:rPr>
+          <w:rFonts w:ascii="Consolas" w:hAnsi="Consolas" w:cs="Consolas"/>
+          <w:color w:val="263238"/>
+          <w:sz w:val="20"/>
+          <w:szCs w:val="20"/>
+        </w:rPr>
+        <w:t>int removeStones(int** stones, int stonesSize, int* stonesColSize){</w:t>
+      </w:r>
+    </w:p>
+    <w:p>
+      <w:pPr>
+        <w:pStyle w:val="HTML"/>
+        <w:shd w:val="clear" w:color="auto" w:fill="F7F9FA"/>
+        <w:spacing w:after="240"/>
+        <w:rPr>
+          <w:rFonts w:ascii="Consolas" w:hAnsi="Consolas" w:cs="Consolas"/>
+          <w:color w:val="263238"/>
+          <w:sz w:val="20"/>
+          <w:szCs w:val="20"/>
+        </w:rPr>
+      </w:pPr>
+    </w:p>
+    <w:p>
+      <w:pPr>
+        <w:pStyle w:val="HTML"/>
+        <w:shd w:val="clear" w:color="auto" w:fill="F7F9FA"/>
+        <w:spacing w:after="240"/>
+        <w:rPr>
+          <w:rFonts w:ascii="Consolas" w:hAnsi="Consolas" w:cs="Consolas"/>
+          <w:color w:val="263238"/>
+          <w:sz w:val="20"/>
+          <w:szCs w:val="20"/>
+        </w:rPr>
+      </w:pPr>
+      <w:r>
+        <w:rPr>
+          <w:rFonts w:ascii="Consolas" w:hAnsi="Consolas" w:cs="Consolas"/>
+          <w:color w:val="263238"/>
+          <w:sz w:val="20"/>
+          <w:szCs w:val="20"/>
+        </w:rPr>
+        <w:t xml:space="preserve">   int* parent = NULL;</w:t>
+      </w:r>
+    </w:p>
+    <w:p>
+      <w:pPr>
+        <w:pStyle w:val="HTML"/>
+        <w:shd w:val="clear" w:color="auto" w:fill="F7F9FA"/>
+        <w:spacing w:after="240"/>
+        <w:rPr>
+          <w:rFonts w:ascii="Consolas" w:hAnsi="Consolas" w:cs="Consolas"/>
+          <w:color w:val="263238"/>
+          <w:sz w:val="20"/>
+          <w:szCs w:val="20"/>
+        </w:rPr>
+      </w:pPr>
+      <w:r>
+        <w:rPr>
+          <w:rFonts w:ascii="Consolas" w:hAnsi="Consolas" w:cs="Consolas"/>
+          <w:color w:val="263238"/>
+          <w:sz w:val="20"/>
+          <w:szCs w:val="20"/>
+        </w:rPr>
+        <w:t xml:space="preserve">   int* rank = NULL;</w:t>
+      </w:r>
+    </w:p>
+    <w:p>
+      <w:pPr>
+        <w:pStyle w:val="HTML"/>
+        <w:shd w:val="clear" w:color="auto" w:fill="F7F9FA"/>
+        <w:spacing w:after="240"/>
+        <w:rPr>
+          <w:rFonts w:ascii="Consolas" w:hAnsi="Consolas" w:cs="Consolas"/>
+          <w:color w:val="263238"/>
+          <w:sz w:val="20"/>
+          <w:szCs w:val="20"/>
+        </w:rPr>
+      </w:pPr>
+      <w:r>
+        <w:rPr>
+          <w:rFonts w:ascii="Consolas" w:hAnsi="Consolas" w:cs="Consolas"/>
+          <w:color w:val="263238"/>
+          <w:sz w:val="20"/>
+          <w:szCs w:val="20"/>
+        </w:rPr>
+        <w:t xml:space="preserve">   int rowMax = -1;</w:t>
+      </w:r>
+    </w:p>
+    <w:p>
+      <w:pPr>
+        <w:pStyle w:val="HTML"/>
+        <w:shd w:val="clear" w:color="auto" w:fill="F7F9FA"/>
+        <w:spacing w:after="240"/>
+        <w:rPr>
+          <w:rFonts w:ascii="Consolas" w:hAnsi="Consolas" w:cs="Consolas"/>
+          <w:color w:val="263238"/>
+          <w:sz w:val="20"/>
+          <w:szCs w:val="20"/>
+        </w:rPr>
+      </w:pPr>
+      <w:r>
+        <w:rPr>
+          <w:rFonts w:ascii="Consolas" w:hAnsi="Consolas" w:cs="Consolas"/>
+          <w:color w:val="263238"/>
+          <w:sz w:val="20"/>
+          <w:szCs w:val="20"/>
+        </w:rPr>
+        <w:t xml:space="preserve">   int colMax = -1;</w:t>
+      </w:r>
+    </w:p>
+    <w:p>
+      <w:pPr>
+        <w:pStyle w:val="HTML"/>
+        <w:shd w:val="clear" w:color="auto" w:fill="F7F9FA"/>
+        <w:spacing w:after="240"/>
+        <w:rPr>
+          <w:rFonts w:ascii="Consolas" w:hAnsi="Consolas" w:cs="Consolas"/>
+          <w:color w:val="263238"/>
+          <w:sz w:val="20"/>
+          <w:szCs w:val="20"/>
+        </w:rPr>
+      </w:pPr>
+      <w:r>
+        <w:rPr>
+          <w:rFonts w:ascii="Consolas" w:hAnsi="Consolas" w:cs="Consolas"/>
+          <w:color w:val="263238"/>
+          <w:sz w:val="20"/>
+          <w:szCs w:val="20"/>
+        </w:rPr>
+        <w:t xml:space="preserve">   int size;</w:t>
+      </w:r>
+    </w:p>
+    <w:p>
+      <w:pPr>
+        <w:pStyle w:val="HTML"/>
+        <w:shd w:val="clear" w:color="auto" w:fill="F7F9FA"/>
+        <w:spacing w:after="240"/>
+        <w:rPr>
+          <w:rFonts w:ascii="Consolas" w:hAnsi="Consolas" w:cs="Consolas"/>
+          <w:color w:val="263238"/>
+          <w:sz w:val="20"/>
+          <w:szCs w:val="20"/>
+        </w:rPr>
+      </w:pPr>
+      <w:r>
+        <w:rPr>
+          <w:rFonts w:ascii="Consolas" w:hAnsi="Consolas" w:cs="Consolas"/>
+          <w:color w:val="263238"/>
+          <w:sz w:val="20"/>
+          <w:szCs w:val="20"/>
+        </w:rPr>
+        <w:t xml:space="preserve">   int count = 0;</w:t>
+      </w:r>
+    </w:p>
+    <w:p>
+      <w:pPr>
+        <w:pStyle w:val="HTML"/>
+        <w:shd w:val="clear" w:color="auto" w:fill="F7F9FA"/>
+        <w:spacing w:after="240"/>
+        <w:rPr>
+          <w:rFonts w:ascii="Consolas" w:hAnsi="Consolas" w:cs="Consolas"/>
+          <w:color w:val="263238"/>
+          <w:sz w:val="20"/>
+          <w:szCs w:val="20"/>
+        </w:rPr>
+      </w:pPr>
+      <w:r>
+        <w:rPr>
+          <w:rFonts w:ascii="Consolas" w:hAnsi="Consolas" w:cs="Consolas"/>
+          <w:color w:val="263238"/>
+          <w:sz w:val="20"/>
+          <w:szCs w:val="20"/>
+        </w:rPr>
+        <w:lastRenderedPageBreak/>
+        <w:t xml:space="preserve">   int i, j;</w:t>
+      </w:r>
+    </w:p>
+    <w:p>
+      <w:pPr>
+        <w:pStyle w:val="HTML"/>
+        <w:shd w:val="clear" w:color="auto" w:fill="F7F9FA"/>
+        <w:spacing w:after="240"/>
+        <w:rPr>
+          <w:rFonts w:ascii="Consolas" w:hAnsi="Consolas" w:cs="Consolas"/>
+          <w:color w:val="263238"/>
+          <w:sz w:val="20"/>
+          <w:szCs w:val="20"/>
+        </w:rPr>
+      </w:pPr>
+      <w:r>
+        <w:rPr>
+          <w:rFonts w:ascii="Consolas" w:hAnsi="Consolas" w:cs="Consolas"/>
+          <w:color w:val="263238"/>
+          <w:sz w:val="20"/>
+          <w:szCs w:val="20"/>
+        </w:rPr>
+        <w:t xml:space="preserve">   qsort(stones, stonesSize, sizeof(int*), MyCmp0);</w:t>
+      </w:r>
+    </w:p>
+    <w:p>
+      <w:pPr>
+        <w:pStyle w:val="HTML"/>
+        <w:shd w:val="clear" w:color="auto" w:fill="F7F9FA"/>
+        <w:spacing w:after="240"/>
+        <w:rPr>
+          <w:rFonts w:ascii="Consolas" w:hAnsi="Consolas" w:cs="Consolas"/>
+          <w:color w:val="263238"/>
+          <w:sz w:val="20"/>
+          <w:szCs w:val="20"/>
+        </w:rPr>
+      </w:pPr>
+      <w:r>
+        <w:rPr>
+          <w:rFonts w:ascii="Consolas" w:hAnsi="Consolas" w:cs="Consolas"/>
+          <w:color w:val="263238"/>
+          <w:sz w:val="20"/>
+          <w:szCs w:val="20"/>
+        </w:rPr>
+        <w:t xml:space="preserve">   for (i = 0; i &lt; stonesSize; i++) {</w:t>
+      </w:r>
+    </w:p>
+    <w:p>
+      <w:pPr>
+        <w:pStyle w:val="HTML"/>
+        <w:shd w:val="clear" w:color="auto" w:fill="F7F9FA"/>
+        <w:spacing w:after="240"/>
+        <w:rPr>
+          <w:rFonts w:ascii="Consolas" w:hAnsi="Consolas" w:cs="Consolas"/>
+          <w:color w:val="263238"/>
+          <w:sz w:val="20"/>
+          <w:szCs w:val="20"/>
+        </w:rPr>
+      </w:pPr>
+      <w:r>
+        <w:rPr>
+          <w:rFonts w:ascii="Consolas" w:hAnsi="Consolas" w:cs="Consolas"/>
+          <w:color w:val="263238"/>
+          <w:sz w:val="20"/>
+          <w:szCs w:val="20"/>
+        </w:rPr>
+        <w:t xml:space="preserve">        colMax = (colMax &lt; stones[i][1]) ? stones[i][1] : colMax;</w:t>
+      </w:r>
+    </w:p>
+    <w:p>
+      <w:pPr>
+        <w:pStyle w:val="HTML"/>
+        <w:shd w:val="clear" w:color="auto" w:fill="F7F9FA"/>
+        <w:spacing w:after="240"/>
+        <w:rPr>
+          <w:rFonts w:ascii="Consolas" w:hAnsi="Consolas" w:cs="Consolas"/>
+          <w:color w:val="263238"/>
+          <w:sz w:val="20"/>
+          <w:szCs w:val="20"/>
+        </w:rPr>
+      </w:pPr>
+      <w:r>
+        <w:rPr>
+          <w:rFonts w:ascii="Consolas" w:hAnsi="Consolas" w:cs="Consolas"/>
+          <w:color w:val="263238"/>
+          <w:sz w:val="20"/>
+          <w:szCs w:val="20"/>
+        </w:rPr>
+        <w:t xml:space="preserve">   }</w:t>
+      </w:r>
+    </w:p>
+    <w:p>
+      <w:pPr>
+        <w:pStyle w:val="HTML"/>
+        <w:shd w:val="clear" w:color="auto" w:fill="F7F9FA"/>
+        <w:spacing w:after="240"/>
+        <w:rPr>
+          <w:rFonts w:ascii="Consolas" w:hAnsi="Consolas" w:cs="Consolas"/>
+          <w:color w:val="263238"/>
+          <w:sz w:val="20"/>
+          <w:szCs w:val="20"/>
+        </w:rPr>
+      </w:pPr>
+      <w:r>
+        <w:rPr>
+          <w:rFonts w:ascii="Consolas" w:hAnsi="Consolas" w:cs="Consolas"/>
+          <w:color w:val="263238"/>
+          <w:sz w:val="20"/>
+          <w:szCs w:val="20"/>
+        </w:rPr>
+        <w:t xml:space="preserve">    rowMax = stones[stonesSize - 1][0] + 1;</w:t>
+      </w:r>
+    </w:p>
+    <w:p>
+      <w:pPr>
+        <w:pStyle w:val="HTML"/>
+        <w:shd w:val="clear" w:color="auto" w:fill="F7F9FA"/>
+        <w:spacing w:after="240"/>
+        <w:rPr>
+          <w:rFonts w:ascii="Consolas" w:hAnsi="Consolas" w:cs="Consolas"/>
+          <w:color w:val="263238"/>
+          <w:sz w:val="20"/>
+          <w:szCs w:val="20"/>
+        </w:rPr>
+      </w:pPr>
+      <w:r>
+        <w:rPr>
+          <w:rFonts w:ascii="Consolas" w:hAnsi="Consolas" w:cs="Consolas"/>
+          <w:color w:val="263238"/>
+          <w:sz w:val="20"/>
+          <w:szCs w:val="20"/>
+        </w:rPr>
+        <w:t xml:space="preserve">    colMax = colMax + 1;</w:t>
+      </w:r>
+    </w:p>
+    <w:p>
+      <w:pPr>
+        <w:pStyle w:val="HTML"/>
+        <w:shd w:val="clear" w:color="auto" w:fill="F7F9FA"/>
+        <w:spacing w:after="240"/>
+        <w:rPr>
+          <w:rFonts w:ascii="Consolas" w:hAnsi="Consolas" w:cs="Consolas"/>
+          <w:color w:val="263238"/>
+          <w:sz w:val="20"/>
+          <w:szCs w:val="20"/>
+        </w:rPr>
+      </w:pPr>
+      <w:r>
+        <w:rPr>
+          <w:rFonts w:ascii="Consolas" w:hAnsi="Consolas" w:cs="Consolas"/>
+          <w:color w:val="263238"/>
+          <w:sz w:val="20"/>
+          <w:szCs w:val="20"/>
+        </w:rPr>
+        <w:t xml:space="preserve">    size = (rowMax) * (colMax);</w:t>
+      </w:r>
+    </w:p>
+    <w:p>
+      <w:pPr>
+        <w:pStyle w:val="HTML"/>
+        <w:shd w:val="clear" w:color="auto" w:fill="F7F9FA"/>
+        <w:spacing w:after="240"/>
+        <w:rPr>
+          <w:rFonts w:ascii="Consolas" w:hAnsi="Consolas" w:cs="Consolas"/>
+          <w:color w:val="263238"/>
+          <w:sz w:val="20"/>
+          <w:szCs w:val="20"/>
+        </w:rPr>
+      </w:pPr>
+      <w:r>
+        <w:rPr>
+          <w:rFonts w:ascii="Consolas" w:hAnsi="Consolas" w:cs="Consolas"/>
+          <w:color w:val="263238"/>
+          <w:sz w:val="20"/>
+          <w:szCs w:val="20"/>
+        </w:rPr>
+        <w:t xml:space="preserve">    parent = (int*)calloc(size, sizeof(int));</w:t>
+      </w:r>
+    </w:p>
+    <w:p>
+      <w:pPr>
+        <w:pStyle w:val="HTML"/>
+        <w:shd w:val="clear" w:color="auto" w:fill="F7F9FA"/>
+        <w:spacing w:after="240"/>
+        <w:rPr>
+          <w:rFonts w:ascii="Consolas" w:hAnsi="Consolas" w:cs="Consolas"/>
+          <w:color w:val="263238"/>
+          <w:sz w:val="20"/>
+          <w:szCs w:val="20"/>
+        </w:rPr>
+      </w:pPr>
+      <w:r>
+        <w:rPr>
+          <w:rFonts w:ascii="Consolas" w:hAnsi="Consolas" w:cs="Consolas"/>
+          <w:color w:val="263238"/>
+          <w:sz w:val="20"/>
+          <w:szCs w:val="20"/>
+        </w:rPr>
+        <w:t xml:space="preserve">    rank = (int*)calloc(size, sizeof(int));</w:t>
+      </w:r>
+    </w:p>
+    <w:p>
+      <w:pPr>
+        <w:pStyle w:val="HTML"/>
+        <w:shd w:val="clear" w:color="auto" w:fill="F7F9FA"/>
+        <w:spacing w:after="240"/>
+        <w:rPr>
+          <w:rFonts w:ascii="Consolas" w:hAnsi="Consolas" w:cs="Consolas"/>
+          <w:color w:val="263238"/>
+          <w:sz w:val="20"/>
+          <w:szCs w:val="20"/>
+        </w:rPr>
+      </w:pPr>
+      <w:r>
+        <w:rPr>
+          <w:rFonts w:ascii="Consolas" w:hAnsi="Consolas" w:cs="Consolas"/>
+          <w:color w:val="263238"/>
+          <w:sz w:val="20"/>
+          <w:szCs w:val="20"/>
+        </w:rPr>
+        <w:t xml:space="preserve">    for (i = 0; i &lt; size; i++) {</w:t>
+      </w:r>
+    </w:p>
+    <w:p>
+      <w:pPr>
+        <w:pStyle w:val="HTML"/>
+        <w:shd w:val="clear" w:color="auto" w:fill="F7F9FA"/>
+        <w:spacing w:after="240"/>
+        <w:rPr>
+          <w:rFonts w:ascii="Consolas" w:hAnsi="Consolas" w:cs="Consolas"/>
+          <w:color w:val="263238"/>
+          <w:sz w:val="20"/>
+          <w:szCs w:val="20"/>
+        </w:rPr>
+      </w:pPr>
+      <w:r>
+        <w:rPr>
+          <w:rFonts w:ascii="Consolas" w:hAnsi="Consolas" w:cs="Consolas"/>
+          <w:color w:val="263238"/>
+          <w:sz w:val="20"/>
+          <w:szCs w:val="20"/>
+        </w:rPr>
+        <w:t xml:space="preserve">            parent[i] = i;</w:t>
+      </w:r>
+    </w:p>
+    <w:p>
+      <w:pPr>
+        <w:pStyle w:val="HTML"/>
+        <w:shd w:val="clear" w:color="auto" w:fill="F7F9FA"/>
+        <w:spacing w:after="240"/>
+        <w:rPr>
+          <w:rFonts w:ascii="Consolas" w:hAnsi="Consolas" w:cs="Consolas"/>
+          <w:color w:val="263238"/>
+          <w:sz w:val="20"/>
+          <w:szCs w:val="20"/>
+        </w:rPr>
+      </w:pPr>
+      <w:r>
+        <w:rPr>
+          <w:rFonts w:ascii="Consolas" w:hAnsi="Consolas" w:cs="Consolas"/>
+          <w:color w:val="263238"/>
+          <w:sz w:val="20"/>
+          <w:szCs w:val="20"/>
+        </w:rPr>
+        <w:t xml:space="preserve">            rank[i] = 1;</w:t>
+      </w:r>
+    </w:p>
+    <w:p>
+      <w:pPr>
+        <w:pStyle w:val="HTML"/>
+        <w:shd w:val="clear" w:color="auto" w:fill="F7F9FA"/>
+        <w:spacing w:after="240"/>
+        <w:rPr>
+          <w:rFonts w:ascii="Consolas" w:hAnsi="Consolas" w:cs="Consolas"/>
+          <w:color w:val="263238"/>
+          <w:sz w:val="20"/>
+          <w:szCs w:val="20"/>
+        </w:rPr>
+      </w:pPr>
+      <w:r>
+        <w:rPr>
+          <w:rFonts w:ascii="Consolas" w:hAnsi="Consolas" w:cs="Consolas"/>
+          <w:color w:val="263238"/>
+          <w:sz w:val="20"/>
+          <w:szCs w:val="20"/>
+        </w:rPr>
+        <w:t xml:space="preserve">    }</w:t>
+      </w:r>
+    </w:p>
+    <w:p>
+      <w:pPr>
+        <w:pStyle w:val="HTML"/>
+        <w:shd w:val="clear" w:color="auto" w:fill="F7F9FA"/>
+        <w:spacing w:after="240"/>
+        <w:rPr>
+          <w:rFonts w:ascii="Consolas" w:hAnsi="Consolas" w:cs="Consolas"/>
+          <w:color w:val="263238"/>
+          <w:sz w:val="20"/>
+          <w:szCs w:val="20"/>
+        </w:rPr>
+      </w:pPr>
+      <w:r>
+        <w:rPr>
+          <w:rFonts w:ascii="Consolas" w:hAnsi="Consolas" w:cs="Consolas"/>
+          <w:color w:val="263238"/>
+          <w:sz w:val="20"/>
+          <w:szCs w:val="20"/>
+        </w:rPr>
+        <w:t xml:space="preserve">    // </w:t>
+      </w:r>
+      <w:r>
+        <w:rPr>
+          <w:rFonts w:ascii="Consolas" w:hAnsi="Consolas" w:cs="Consolas"/>
+          <w:color w:val="263238"/>
+          <w:sz w:val="20"/>
+          <w:szCs w:val="20"/>
+        </w:rPr>
+        <w:t>合并同行元素</w:t>
+      </w:r>
+    </w:p>
+    <w:p>
+      <w:pPr>
+        <w:pStyle w:val="HTML"/>
+        <w:shd w:val="clear" w:color="auto" w:fill="F7F9FA"/>
+        <w:spacing w:after="240"/>
+        <w:rPr>
+          <w:rFonts w:ascii="Consolas" w:hAnsi="Consolas" w:cs="Consolas"/>
+          <w:color w:val="263238"/>
+          <w:sz w:val="20"/>
+          <w:szCs w:val="20"/>
+        </w:rPr>
+      </w:pPr>
+      <w:r>
+        <w:rPr>
+          <w:rFonts w:ascii="Consolas" w:hAnsi="Consolas" w:cs="Consolas"/>
+          <w:color w:val="263238"/>
+          <w:sz w:val="20"/>
+          <w:szCs w:val="20"/>
+        </w:rPr>
+        <w:t xml:space="preserve">    for (i = 0; i &lt; stonesSize; i = j) {</w:t>
+      </w:r>
+    </w:p>
+    <w:p>
+      <w:pPr>
+        <w:pStyle w:val="HTML"/>
+        <w:shd w:val="clear" w:color="auto" w:fill="F7F9FA"/>
+        <w:spacing w:after="240"/>
+        <w:rPr>
+          <w:rFonts w:ascii="Consolas" w:hAnsi="Consolas" w:cs="Consolas"/>
+          <w:color w:val="263238"/>
+          <w:sz w:val="20"/>
+          <w:szCs w:val="20"/>
+        </w:rPr>
+      </w:pPr>
+      <w:r>
+        <w:rPr>
+          <w:rFonts w:ascii="Consolas" w:hAnsi="Consolas" w:cs="Consolas"/>
+          <w:color w:val="263238"/>
+          <w:sz w:val="20"/>
+          <w:szCs w:val="20"/>
+        </w:rPr>
+        <w:t xml:space="preserve">        // </w:t>
+      </w:r>
+      <w:r>
+        <w:rPr>
+          <w:rFonts w:ascii="Consolas" w:hAnsi="Consolas" w:cs="Consolas"/>
+          <w:color w:val="263238"/>
+          <w:sz w:val="20"/>
+          <w:szCs w:val="20"/>
+        </w:rPr>
+        <w:t>对该个元素合并同行的元素，某行的后续元素则不需要合并同行</w:t>
+      </w:r>
+    </w:p>
+    <w:p>
+      <w:pPr>
+        <w:pStyle w:val="HTML"/>
+        <w:shd w:val="clear" w:color="auto" w:fill="F7F9FA"/>
+        <w:spacing w:after="240"/>
+        <w:rPr>
+          <w:rFonts w:ascii="Consolas" w:hAnsi="Consolas" w:cs="Consolas"/>
+          <w:color w:val="263238"/>
+          <w:sz w:val="20"/>
+          <w:szCs w:val="20"/>
+        </w:rPr>
+      </w:pPr>
+      <w:r>
+        <w:rPr>
+          <w:rFonts w:ascii="Consolas" w:hAnsi="Consolas" w:cs="Consolas"/>
+          <w:color w:val="263238"/>
+          <w:sz w:val="20"/>
+          <w:szCs w:val="20"/>
+        </w:rPr>
+        <w:t xml:space="preserve">        for (j = i + 1; j &lt; stonesSize; j++) {</w:t>
+      </w:r>
+    </w:p>
+    <w:p>
+      <w:pPr>
+        <w:pStyle w:val="HTML"/>
+        <w:shd w:val="clear" w:color="auto" w:fill="F7F9FA"/>
+        <w:spacing w:after="240"/>
+        <w:rPr>
+          <w:rFonts w:ascii="Consolas" w:hAnsi="Consolas" w:cs="Consolas"/>
+          <w:color w:val="263238"/>
+          <w:sz w:val="20"/>
+          <w:szCs w:val="20"/>
+        </w:rPr>
+      </w:pPr>
+      <w:r>
+        <w:rPr>
+          <w:rFonts w:ascii="Consolas" w:hAnsi="Consolas" w:cs="Consolas"/>
+          <w:color w:val="263238"/>
+          <w:sz w:val="20"/>
+          <w:szCs w:val="20"/>
+        </w:rPr>
+        <w:t xml:space="preserve">            // </w:t>
+      </w:r>
+      <w:r>
+        <w:rPr>
+          <w:rFonts w:ascii="Consolas" w:hAnsi="Consolas" w:cs="Consolas"/>
+          <w:color w:val="263238"/>
+          <w:sz w:val="20"/>
+          <w:szCs w:val="20"/>
+        </w:rPr>
+        <w:t>第一个元素不同说明不在同一行</w:t>
+      </w:r>
+    </w:p>
+    <w:p>
+      <w:pPr>
+        <w:pStyle w:val="HTML"/>
+        <w:shd w:val="clear" w:color="auto" w:fill="F7F9FA"/>
+        <w:spacing w:after="240"/>
+        <w:rPr>
+          <w:rFonts w:ascii="Consolas" w:hAnsi="Consolas" w:cs="Consolas"/>
+          <w:color w:val="263238"/>
+          <w:sz w:val="20"/>
+          <w:szCs w:val="20"/>
+        </w:rPr>
+      </w:pPr>
+      <w:r>
+        <w:rPr>
+          <w:rFonts w:ascii="Consolas" w:hAnsi="Consolas" w:cs="Consolas"/>
+          <w:color w:val="263238"/>
+          <w:sz w:val="20"/>
+          <w:szCs w:val="20"/>
+        </w:rPr>
+        <w:t xml:space="preserve">            if (stones[j][0] != stones[i][0]) {</w:t>
+      </w:r>
+    </w:p>
+    <w:p>
+      <w:pPr>
+        <w:pStyle w:val="HTML"/>
+        <w:shd w:val="clear" w:color="auto" w:fill="F7F9FA"/>
+        <w:spacing w:after="240"/>
+        <w:rPr>
+          <w:rFonts w:ascii="Consolas" w:hAnsi="Consolas" w:cs="Consolas"/>
+          <w:color w:val="263238"/>
+          <w:sz w:val="20"/>
+          <w:szCs w:val="20"/>
+        </w:rPr>
+      </w:pPr>
+      <w:r>
+        <w:rPr>
+          <w:rFonts w:ascii="Consolas" w:hAnsi="Consolas" w:cs="Consolas"/>
+          <w:color w:val="263238"/>
+          <w:sz w:val="20"/>
+          <w:szCs w:val="20"/>
+        </w:rPr>
+        <w:t xml:space="preserve">                break;</w:t>
+      </w:r>
+    </w:p>
+    <w:p>
+      <w:pPr>
+        <w:pStyle w:val="HTML"/>
+        <w:shd w:val="clear" w:color="auto" w:fill="F7F9FA"/>
+        <w:spacing w:after="240"/>
+        <w:rPr>
+          <w:rFonts w:ascii="Consolas" w:hAnsi="Consolas" w:cs="Consolas"/>
+          <w:color w:val="263238"/>
+          <w:sz w:val="20"/>
+          <w:szCs w:val="20"/>
+        </w:rPr>
+      </w:pPr>
+      <w:r>
+        <w:rPr>
+          <w:rFonts w:ascii="Consolas" w:hAnsi="Consolas" w:cs="Consolas"/>
+          <w:color w:val="263238"/>
+          <w:sz w:val="20"/>
+          <w:szCs w:val="20"/>
+        </w:rPr>
+        <w:t xml:space="preserve">            }</w:t>
+      </w:r>
+    </w:p>
+    <w:p>
+      <w:pPr>
+        <w:pStyle w:val="HTML"/>
+        <w:shd w:val="clear" w:color="auto" w:fill="F7F9FA"/>
+        <w:spacing w:after="240"/>
+        <w:rPr>
+          <w:rFonts w:ascii="Consolas" w:hAnsi="Consolas" w:cs="Consolas"/>
+          <w:color w:val="263238"/>
+          <w:sz w:val="20"/>
+          <w:szCs w:val="20"/>
+        </w:rPr>
+      </w:pPr>
+      <w:r>
+        <w:rPr>
+          <w:rFonts w:ascii="Consolas" w:hAnsi="Consolas" w:cs="Consolas"/>
+          <w:color w:val="263238"/>
+          <w:sz w:val="20"/>
+          <w:szCs w:val="20"/>
+        </w:rPr>
+        <w:t xml:space="preserve">            MergeElementByRank(parent, rank, stones[i][0] * colMax + stones[i][1], stones[j][0] * colMax + stones[j][1]);</w:t>
+      </w:r>
+    </w:p>
+    <w:p>
+      <w:pPr>
+        <w:pStyle w:val="HTML"/>
+        <w:shd w:val="clear" w:color="auto" w:fill="F7F9FA"/>
+        <w:spacing w:after="240"/>
+        <w:rPr>
+          <w:rFonts w:ascii="Consolas" w:hAnsi="Consolas" w:cs="Consolas"/>
+          <w:color w:val="263238"/>
+          <w:sz w:val="20"/>
+          <w:szCs w:val="20"/>
+        </w:rPr>
+      </w:pPr>
+      <w:r>
+        <w:rPr>
+          <w:rFonts w:ascii="Consolas" w:hAnsi="Consolas" w:cs="Consolas"/>
+          <w:color w:val="263238"/>
+          <w:sz w:val="20"/>
+          <w:szCs w:val="20"/>
+        </w:rPr>
+        <w:t xml:space="preserve">        }</w:t>
+      </w:r>
+    </w:p>
+    <w:p>
+      <w:pPr>
+        <w:pStyle w:val="HTML"/>
+        <w:shd w:val="clear" w:color="auto" w:fill="F7F9FA"/>
+        <w:spacing w:after="240"/>
+        <w:rPr>
+          <w:rFonts w:ascii="Consolas" w:hAnsi="Consolas" w:cs="Consolas"/>
+          <w:color w:val="263238"/>
+          <w:sz w:val="20"/>
+          <w:szCs w:val="20"/>
+        </w:rPr>
+      </w:pPr>
+      <w:r>
+        <w:rPr>
+          <w:rFonts w:ascii="Consolas" w:hAnsi="Consolas" w:cs="Consolas"/>
+          <w:color w:val="263238"/>
+          <w:sz w:val="20"/>
+          <w:szCs w:val="20"/>
+        </w:rPr>
+        <w:t xml:space="preserve">    }</w:t>
+      </w:r>
+    </w:p>
+    <w:p>
+      <w:pPr>
+        <w:pStyle w:val="HTML"/>
+        <w:shd w:val="clear" w:color="auto" w:fill="F7F9FA"/>
+        <w:spacing w:after="240"/>
+        <w:rPr>
+          <w:rFonts w:ascii="Consolas" w:hAnsi="Consolas" w:cs="Consolas"/>
+          <w:color w:val="263238"/>
+          <w:sz w:val="20"/>
+          <w:szCs w:val="20"/>
+        </w:rPr>
+      </w:pPr>
+    </w:p>
+    <w:p>
+      <w:pPr>
+        <w:pStyle w:val="HTML"/>
+        <w:shd w:val="clear" w:color="auto" w:fill="F7F9FA"/>
+        <w:spacing w:after="240"/>
+        <w:rPr>
+          <w:rFonts w:ascii="Consolas" w:hAnsi="Consolas" w:cs="Consolas"/>
+          <w:color w:val="263238"/>
+          <w:sz w:val="20"/>
+          <w:szCs w:val="20"/>
+        </w:rPr>
+      </w:pPr>
+      <w:r>
+        <w:rPr>
+          <w:rFonts w:ascii="Consolas" w:hAnsi="Consolas" w:cs="Consolas"/>
+          <w:color w:val="263238"/>
+          <w:sz w:val="20"/>
+          <w:szCs w:val="20"/>
+        </w:rPr>
+        <w:t xml:space="preserve">    qsort(stones, stonesSize, sizeof(int*), MyCmp1);</w:t>
+      </w:r>
+    </w:p>
+    <w:p>
+      <w:pPr>
+        <w:pStyle w:val="HTML"/>
+        <w:shd w:val="clear" w:color="auto" w:fill="F7F9FA"/>
+        <w:spacing w:after="240"/>
+        <w:rPr>
+          <w:rFonts w:ascii="Consolas" w:hAnsi="Consolas" w:cs="Consolas"/>
+          <w:color w:val="263238"/>
+          <w:sz w:val="20"/>
+          <w:szCs w:val="20"/>
+        </w:rPr>
+      </w:pPr>
+      <w:r>
+        <w:rPr>
+          <w:rFonts w:ascii="Consolas" w:hAnsi="Consolas" w:cs="Consolas"/>
+          <w:color w:val="263238"/>
+          <w:sz w:val="20"/>
+          <w:szCs w:val="20"/>
+        </w:rPr>
+        <w:t xml:space="preserve">     // </w:t>
+      </w:r>
+      <w:r>
+        <w:rPr>
+          <w:rFonts w:ascii="Consolas" w:hAnsi="Consolas" w:cs="Consolas"/>
+          <w:color w:val="263238"/>
+          <w:sz w:val="20"/>
+          <w:szCs w:val="20"/>
+        </w:rPr>
+        <w:t>合并同列元素</w:t>
+      </w:r>
+    </w:p>
+    <w:p>
+      <w:pPr>
+        <w:pStyle w:val="HTML"/>
+        <w:shd w:val="clear" w:color="auto" w:fill="F7F9FA"/>
+        <w:spacing w:after="240"/>
+        <w:rPr>
+          <w:rFonts w:ascii="Consolas" w:hAnsi="Consolas" w:cs="Consolas"/>
+          <w:color w:val="263238"/>
+          <w:sz w:val="20"/>
+          <w:szCs w:val="20"/>
+        </w:rPr>
+      </w:pPr>
+      <w:r>
+        <w:rPr>
+          <w:rFonts w:ascii="Consolas" w:hAnsi="Consolas" w:cs="Consolas"/>
+          <w:color w:val="263238"/>
+          <w:sz w:val="20"/>
+          <w:szCs w:val="20"/>
+        </w:rPr>
+        <w:t xml:space="preserve">     j = 0;</w:t>
+      </w:r>
+    </w:p>
+    <w:p>
+      <w:pPr>
+        <w:pStyle w:val="HTML"/>
+        <w:shd w:val="clear" w:color="auto" w:fill="F7F9FA"/>
+        <w:spacing w:after="240"/>
+        <w:rPr>
+          <w:rFonts w:ascii="Consolas" w:hAnsi="Consolas" w:cs="Consolas"/>
+          <w:color w:val="263238"/>
+          <w:sz w:val="20"/>
+          <w:szCs w:val="20"/>
+        </w:rPr>
+      </w:pPr>
+      <w:r>
+        <w:rPr>
+          <w:rFonts w:ascii="Consolas" w:hAnsi="Consolas" w:cs="Consolas"/>
+          <w:color w:val="263238"/>
+          <w:sz w:val="20"/>
+          <w:szCs w:val="20"/>
+        </w:rPr>
+        <w:t xml:space="preserve">    for (i = 0; i &lt; stonesSize; i = j) {</w:t>
+      </w:r>
+    </w:p>
+    <w:p>
+      <w:pPr>
+        <w:pStyle w:val="HTML"/>
+        <w:shd w:val="clear" w:color="auto" w:fill="F7F9FA"/>
+        <w:spacing w:after="240"/>
+        <w:rPr>
+          <w:rFonts w:ascii="Consolas" w:hAnsi="Consolas" w:cs="Consolas"/>
+          <w:color w:val="263238"/>
+          <w:sz w:val="20"/>
+          <w:szCs w:val="20"/>
+        </w:rPr>
+      </w:pPr>
+      <w:r>
+        <w:rPr>
+          <w:rFonts w:ascii="Consolas" w:hAnsi="Consolas" w:cs="Consolas"/>
+          <w:color w:val="263238"/>
+          <w:sz w:val="20"/>
+          <w:szCs w:val="20"/>
+        </w:rPr>
+        <w:t xml:space="preserve">        // </w:t>
+      </w:r>
+      <w:r>
+        <w:rPr>
+          <w:rFonts w:ascii="Consolas" w:hAnsi="Consolas" w:cs="Consolas"/>
+          <w:color w:val="263238"/>
+          <w:sz w:val="20"/>
+          <w:szCs w:val="20"/>
+        </w:rPr>
+        <w:t>对该列元素合并同列的元素，某列的后续元素则不需要合并</w:t>
+      </w:r>
+    </w:p>
+    <w:p>
+      <w:pPr>
+        <w:pStyle w:val="HTML"/>
+        <w:shd w:val="clear" w:color="auto" w:fill="F7F9FA"/>
+        <w:spacing w:after="240"/>
+        <w:rPr>
+          <w:rFonts w:ascii="Consolas" w:hAnsi="Consolas" w:cs="Consolas"/>
+          <w:color w:val="263238"/>
+          <w:sz w:val="20"/>
+          <w:szCs w:val="20"/>
+        </w:rPr>
+      </w:pPr>
+      <w:r>
+        <w:rPr>
+          <w:rFonts w:ascii="Consolas" w:hAnsi="Consolas" w:cs="Consolas"/>
+          <w:color w:val="263238"/>
+          <w:sz w:val="20"/>
+          <w:szCs w:val="20"/>
+        </w:rPr>
+        <w:t xml:space="preserve">        for (j = i + 1; j &lt; stonesSize; j++) {</w:t>
+      </w:r>
+    </w:p>
+    <w:p>
+      <w:pPr>
+        <w:pStyle w:val="HTML"/>
+        <w:shd w:val="clear" w:color="auto" w:fill="F7F9FA"/>
+        <w:spacing w:after="240"/>
+        <w:rPr>
+          <w:rFonts w:ascii="Consolas" w:hAnsi="Consolas" w:cs="Consolas"/>
+          <w:color w:val="263238"/>
+          <w:sz w:val="20"/>
+          <w:szCs w:val="20"/>
+        </w:rPr>
+      </w:pPr>
+      <w:r>
+        <w:rPr>
+          <w:rFonts w:ascii="Consolas" w:hAnsi="Consolas" w:cs="Consolas"/>
+          <w:color w:val="263238"/>
+          <w:sz w:val="20"/>
+          <w:szCs w:val="20"/>
+        </w:rPr>
+        <w:t xml:space="preserve">            // </w:t>
+      </w:r>
+      <w:r>
+        <w:rPr>
+          <w:rFonts w:ascii="Consolas" w:hAnsi="Consolas" w:cs="Consolas"/>
+          <w:color w:val="263238"/>
+          <w:sz w:val="20"/>
+          <w:szCs w:val="20"/>
+        </w:rPr>
+        <w:t>第一个元素不同说明不在同一行</w:t>
+      </w:r>
+    </w:p>
+    <w:p>
+      <w:pPr>
+        <w:pStyle w:val="HTML"/>
+        <w:shd w:val="clear" w:color="auto" w:fill="F7F9FA"/>
+        <w:spacing w:after="240"/>
+        <w:rPr>
+          <w:rFonts w:ascii="Consolas" w:hAnsi="Consolas" w:cs="Consolas"/>
+          <w:color w:val="263238"/>
+          <w:sz w:val="20"/>
+          <w:szCs w:val="20"/>
+        </w:rPr>
+      </w:pPr>
+      <w:r>
+        <w:rPr>
+          <w:rFonts w:ascii="Consolas" w:hAnsi="Consolas" w:cs="Consolas"/>
+          <w:color w:val="263238"/>
+          <w:sz w:val="20"/>
+          <w:szCs w:val="20"/>
+        </w:rPr>
+        <w:t xml:space="preserve">            if (stones[j][1] != stones[i][1]) {</w:t>
+      </w:r>
+    </w:p>
+    <w:p>
+      <w:pPr>
+        <w:pStyle w:val="HTML"/>
+        <w:shd w:val="clear" w:color="auto" w:fill="F7F9FA"/>
+        <w:spacing w:after="240"/>
+        <w:rPr>
+          <w:rFonts w:ascii="Consolas" w:hAnsi="Consolas" w:cs="Consolas"/>
+          <w:color w:val="263238"/>
+          <w:sz w:val="20"/>
+          <w:szCs w:val="20"/>
+        </w:rPr>
+      </w:pPr>
+      <w:r>
+        <w:rPr>
+          <w:rFonts w:ascii="Consolas" w:hAnsi="Consolas" w:cs="Consolas"/>
+          <w:color w:val="263238"/>
+          <w:sz w:val="20"/>
+          <w:szCs w:val="20"/>
+        </w:rPr>
+        <w:t xml:space="preserve">                break;</w:t>
+      </w:r>
+    </w:p>
+    <w:p>
+      <w:pPr>
+        <w:pStyle w:val="HTML"/>
+        <w:shd w:val="clear" w:color="auto" w:fill="F7F9FA"/>
+        <w:spacing w:after="240"/>
+        <w:rPr>
+          <w:rFonts w:ascii="Consolas" w:hAnsi="Consolas" w:cs="Consolas"/>
+          <w:color w:val="263238"/>
+          <w:sz w:val="20"/>
+          <w:szCs w:val="20"/>
+        </w:rPr>
+      </w:pPr>
+      <w:r>
+        <w:rPr>
+          <w:rFonts w:ascii="Consolas" w:hAnsi="Consolas" w:cs="Consolas"/>
+          <w:color w:val="263238"/>
+          <w:sz w:val="20"/>
+          <w:szCs w:val="20"/>
+        </w:rPr>
+        <w:t xml:space="preserve">            }</w:t>
+      </w:r>
+    </w:p>
+    <w:p>
+      <w:pPr>
+        <w:pStyle w:val="HTML"/>
+        <w:shd w:val="clear" w:color="auto" w:fill="F7F9FA"/>
+        <w:spacing w:after="240"/>
+        <w:rPr>
+          <w:rFonts w:ascii="Consolas" w:hAnsi="Consolas" w:cs="Consolas"/>
+          <w:color w:val="263238"/>
+          <w:sz w:val="20"/>
+          <w:szCs w:val="20"/>
+        </w:rPr>
+      </w:pPr>
+      <w:r>
+        <w:rPr>
+          <w:rFonts w:ascii="Consolas" w:hAnsi="Consolas" w:cs="Consolas"/>
+          <w:color w:val="263238"/>
+          <w:sz w:val="20"/>
+          <w:szCs w:val="20"/>
+        </w:rPr>
+        <w:t xml:space="preserve">            MergeElementByRank(parent, rank, stones[i][0] * colMax + stones[i][1], stones[j][0] * colMax + stones[j][1]);</w:t>
+      </w:r>
+    </w:p>
+    <w:p>
+      <w:pPr>
+        <w:pStyle w:val="HTML"/>
+        <w:shd w:val="clear" w:color="auto" w:fill="F7F9FA"/>
+        <w:spacing w:after="240"/>
+        <w:rPr>
+          <w:rFonts w:ascii="Consolas" w:hAnsi="Consolas" w:cs="Consolas"/>
+          <w:color w:val="263238"/>
+          <w:sz w:val="20"/>
+          <w:szCs w:val="20"/>
+        </w:rPr>
+      </w:pPr>
+      <w:r>
+        <w:rPr>
+          <w:rFonts w:ascii="Consolas" w:hAnsi="Consolas" w:cs="Consolas"/>
+          <w:color w:val="263238"/>
+          <w:sz w:val="20"/>
+          <w:szCs w:val="20"/>
+        </w:rPr>
+        <w:t xml:space="preserve">        }</w:t>
+      </w:r>
+    </w:p>
+    <w:p>
+      <w:pPr>
+        <w:pStyle w:val="HTML"/>
+        <w:shd w:val="clear" w:color="auto" w:fill="F7F9FA"/>
+        <w:spacing w:after="240"/>
+        <w:rPr>
+          <w:rFonts w:ascii="Consolas" w:hAnsi="Consolas" w:cs="Consolas"/>
+          <w:color w:val="263238"/>
+          <w:sz w:val="20"/>
+          <w:szCs w:val="20"/>
+        </w:rPr>
+      </w:pPr>
+      <w:r>
+        <w:rPr>
+          <w:rFonts w:ascii="Consolas" w:hAnsi="Consolas" w:cs="Consolas"/>
+          <w:color w:val="263238"/>
+          <w:sz w:val="20"/>
+          <w:szCs w:val="20"/>
+        </w:rPr>
+        <w:t xml:space="preserve">    }</w:t>
+      </w:r>
+    </w:p>
+    <w:p>
+      <w:pPr>
+        <w:pStyle w:val="HTML"/>
+        <w:shd w:val="clear" w:color="auto" w:fill="F7F9FA"/>
+        <w:spacing w:after="240"/>
+        <w:rPr>
+          <w:rFonts w:ascii="Consolas" w:hAnsi="Consolas" w:cs="Consolas"/>
+          <w:color w:val="263238"/>
+          <w:sz w:val="20"/>
+          <w:szCs w:val="20"/>
+        </w:rPr>
+      </w:pPr>
+    </w:p>
+    <w:p>
+      <w:pPr>
+        <w:pStyle w:val="HTML"/>
+        <w:shd w:val="clear" w:color="auto" w:fill="F7F9FA"/>
+        <w:spacing w:after="240"/>
+        <w:rPr>
+          <w:rFonts w:ascii="Consolas" w:hAnsi="Consolas" w:cs="Consolas"/>
+          <w:color w:val="263238"/>
+          <w:sz w:val="20"/>
+          <w:szCs w:val="20"/>
+        </w:rPr>
+      </w:pPr>
+      <w:r>
+        <w:rPr>
+          <w:rFonts w:ascii="Consolas" w:hAnsi="Consolas" w:cs="Consolas"/>
+          <w:color w:val="263238"/>
+          <w:sz w:val="20"/>
+          <w:szCs w:val="20"/>
+        </w:rPr>
+        <w:t xml:space="preserve">    for (i = 0; i &lt; size; i++) {</w:t>
+      </w:r>
+    </w:p>
+    <w:p>
+      <w:pPr>
+        <w:pStyle w:val="HTML"/>
+        <w:shd w:val="clear" w:color="auto" w:fill="F7F9FA"/>
+        <w:spacing w:after="240"/>
+        <w:rPr>
+          <w:rFonts w:ascii="Consolas" w:hAnsi="Consolas" w:cs="Consolas"/>
+          <w:color w:val="263238"/>
+          <w:sz w:val="20"/>
+          <w:szCs w:val="20"/>
+        </w:rPr>
+      </w:pPr>
+      <w:r>
+        <w:rPr>
+          <w:rFonts w:ascii="Consolas" w:hAnsi="Consolas" w:cs="Consolas"/>
+          <w:color w:val="263238"/>
+          <w:sz w:val="20"/>
+          <w:szCs w:val="20"/>
+        </w:rPr>
+        <w:t xml:space="preserve">        if (parent[i] == i) {</w:t>
+      </w:r>
+    </w:p>
+    <w:p>
+      <w:pPr>
+        <w:pStyle w:val="HTML"/>
+        <w:shd w:val="clear" w:color="auto" w:fill="F7F9FA"/>
+        <w:spacing w:after="240"/>
+        <w:rPr>
+          <w:rFonts w:ascii="Consolas" w:hAnsi="Consolas" w:cs="Consolas"/>
+          <w:color w:val="263238"/>
+          <w:sz w:val="20"/>
+          <w:szCs w:val="20"/>
+        </w:rPr>
+      </w:pPr>
+      <w:r>
+        <w:rPr>
+          <w:rFonts w:ascii="Consolas" w:hAnsi="Consolas" w:cs="Consolas"/>
+          <w:color w:val="263238"/>
+          <w:sz w:val="20"/>
+          <w:szCs w:val="20"/>
+        </w:rPr>
+        <w:t xml:space="preserve">            count++;</w:t>
+      </w:r>
+    </w:p>
+    <w:p>
+      <w:pPr>
+        <w:pStyle w:val="HTML"/>
+        <w:shd w:val="clear" w:color="auto" w:fill="F7F9FA"/>
+        <w:spacing w:after="240"/>
+        <w:rPr>
+          <w:rFonts w:ascii="Consolas" w:hAnsi="Consolas" w:cs="Consolas"/>
+          <w:color w:val="263238"/>
+          <w:sz w:val="20"/>
+          <w:szCs w:val="20"/>
+        </w:rPr>
+      </w:pPr>
+      <w:r>
+        <w:rPr>
+          <w:rFonts w:ascii="Consolas" w:hAnsi="Consolas" w:cs="Consolas"/>
+          <w:color w:val="263238"/>
+          <w:sz w:val="20"/>
+          <w:szCs w:val="20"/>
+        </w:rPr>
+        <w:t xml:space="preserve">        }</w:t>
+      </w:r>
+    </w:p>
+    <w:p>
+      <w:pPr>
+        <w:pStyle w:val="HTML"/>
+        <w:shd w:val="clear" w:color="auto" w:fill="F7F9FA"/>
+        <w:spacing w:after="240"/>
+        <w:rPr>
+          <w:rFonts w:ascii="Consolas" w:hAnsi="Consolas" w:cs="Consolas"/>
+          <w:color w:val="263238"/>
+          <w:sz w:val="20"/>
+          <w:szCs w:val="20"/>
+        </w:rPr>
+      </w:pPr>
+      <w:r>
+        <w:rPr>
+          <w:rFonts w:ascii="Consolas" w:hAnsi="Consolas" w:cs="Consolas"/>
+          <w:color w:val="263238"/>
+          <w:sz w:val="20"/>
+          <w:szCs w:val="20"/>
+        </w:rPr>
+        <w:t xml:space="preserve">    }</w:t>
+      </w:r>
+    </w:p>
+    <w:p>
+      <w:pPr>
+        <w:pStyle w:val="HTML"/>
+        <w:shd w:val="clear" w:color="auto" w:fill="F7F9FA"/>
+        <w:spacing w:after="240"/>
+        <w:rPr>
+          <w:rFonts w:ascii="Consolas" w:hAnsi="Consolas" w:cs="Consolas"/>
+          <w:color w:val="263238"/>
+          <w:sz w:val="20"/>
+          <w:szCs w:val="20"/>
+        </w:rPr>
+      </w:pPr>
+      <w:r>
+        <w:rPr>
+          <w:rFonts w:ascii="Consolas" w:hAnsi="Consolas" w:cs="Consolas"/>
+          <w:color w:val="263238"/>
+          <w:sz w:val="20"/>
+          <w:szCs w:val="20"/>
+        </w:rPr>
+        <w:t xml:space="preserve">    free(parent);</w:t>
+      </w:r>
+    </w:p>
+    <w:p>
+      <w:pPr>
+        <w:pStyle w:val="HTML"/>
+        <w:shd w:val="clear" w:color="auto" w:fill="F7F9FA"/>
+        <w:spacing w:after="240"/>
+        <w:rPr>
+          <w:rFonts w:ascii="Consolas" w:hAnsi="Consolas" w:cs="Consolas"/>
+          <w:color w:val="263238"/>
+          <w:sz w:val="20"/>
+          <w:szCs w:val="20"/>
+        </w:rPr>
+      </w:pPr>
+      <w:r>
+        <w:rPr>
+          <w:rFonts w:ascii="Consolas" w:hAnsi="Consolas" w:cs="Consolas"/>
+          <w:color w:val="263238"/>
+          <w:sz w:val="20"/>
+          <w:szCs w:val="20"/>
+        </w:rPr>
+        <w:t xml:space="preserve">    free(rank);</w:t>
+      </w:r>
+    </w:p>
+    <w:p>
+      <w:pPr>
+        <w:pStyle w:val="HTML"/>
+        <w:shd w:val="clear" w:color="auto" w:fill="F7F9FA"/>
+        <w:spacing w:after="240"/>
+        <w:rPr>
+          <w:rFonts w:ascii="Consolas" w:hAnsi="Consolas" w:cs="Consolas"/>
+          <w:color w:val="263238"/>
+          <w:sz w:val="20"/>
+          <w:szCs w:val="20"/>
+        </w:rPr>
+      </w:pPr>
+      <w:r>
+        <w:rPr>
+          <w:rFonts w:ascii="Consolas" w:hAnsi="Consolas" w:cs="Consolas"/>
+          <w:color w:val="263238"/>
+          <w:sz w:val="20"/>
+          <w:szCs w:val="20"/>
+        </w:rPr>
+        <w:t xml:space="preserve">    // </w:t>
+      </w:r>
+      <w:r>
+        <w:rPr>
+          <w:rFonts w:ascii="Consolas" w:hAnsi="Consolas" w:cs="Consolas"/>
+          <w:color w:val="263238"/>
+          <w:sz w:val="20"/>
+          <w:szCs w:val="20"/>
+        </w:rPr>
+        <w:t>可移除的次数为</w:t>
+      </w:r>
+      <w:r>
+        <w:rPr>
+          <w:rFonts w:ascii="Consolas" w:hAnsi="Consolas" w:cs="Consolas"/>
+          <w:color w:val="263238"/>
+          <w:sz w:val="20"/>
+          <w:szCs w:val="20"/>
+        </w:rPr>
+        <w:t xml:space="preserve"> </w:t>
+      </w:r>
+      <w:r>
+        <w:rPr>
+          <w:rFonts w:ascii="Consolas" w:hAnsi="Consolas" w:cs="Consolas"/>
+          <w:color w:val="263238"/>
+          <w:sz w:val="20"/>
+          <w:szCs w:val="20"/>
+        </w:rPr>
+        <w:t>石头数</w:t>
+      </w:r>
+      <w:r>
+        <w:rPr>
+          <w:rFonts w:ascii="Consolas" w:hAnsi="Consolas" w:cs="Consolas"/>
+          <w:color w:val="263238"/>
+          <w:sz w:val="20"/>
+          <w:szCs w:val="20"/>
+        </w:rPr>
+        <w:t xml:space="preserve"> - </w:t>
+      </w:r>
+      <w:r>
+        <w:rPr>
+          <w:rFonts w:ascii="Consolas" w:hAnsi="Consolas" w:cs="Consolas"/>
+          <w:color w:val="263238"/>
+          <w:sz w:val="20"/>
+          <w:szCs w:val="20"/>
+        </w:rPr>
+        <w:t>集合数</w:t>
+      </w:r>
+      <w:r>
+        <w:rPr>
+          <w:rFonts w:ascii="Consolas" w:hAnsi="Consolas" w:cs="Consolas"/>
+          <w:color w:val="263238"/>
+          <w:sz w:val="20"/>
+          <w:szCs w:val="20"/>
+        </w:rPr>
+        <w:t xml:space="preserve">    </w:t>
+      </w:r>
+      <w:r>
+        <w:rPr>
+          <w:rFonts w:ascii="Consolas" w:hAnsi="Consolas" w:cs="Consolas"/>
+          <w:color w:val="263238"/>
+          <w:sz w:val="20"/>
+          <w:szCs w:val="20"/>
+        </w:rPr>
+        <w:t>（因为假设</w:t>
+      </w:r>
+      <w:r>
+        <w:rPr>
+          <w:rFonts w:ascii="Consolas" w:hAnsi="Consolas" w:cs="Consolas"/>
+          <w:color w:val="263238"/>
+          <w:sz w:val="20"/>
+          <w:szCs w:val="20"/>
+        </w:rPr>
+        <w:t>10</w:t>
+      </w:r>
+      <w:r>
+        <w:rPr>
+          <w:rFonts w:ascii="Consolas" w:hAnsi="Consolas" w:cs="Consolas"/>
+          <w:color w:val="263238"/>
+          <w:sz w:val="20"/>
+          <w:szCs w:val="20"/>
+        </w:rPr>
+        <w:t>个石头，集合</w:t>
+      </w:r>
+      <w:r>
+        <w:rPr>
+          <w:rFonts w:ascii="Consolas" w:hAnsi="Consolas" w:cs="Consolas"/>
+          <w:color w:val="263238"/>
+          <w:sz w:val="20"/>
+          <w:szCs w:val="20"/>
+        </w:rPr>
+        <w:t>1</w:t>
+      </w:r>
+      <w:r>
+        <w:rPr>
+          <w:rFonts w:ascii="Consolas" w:hAnsi="Consolas" w:cs="Consolas"/>
+          <w:color w:val="263238"/>
+          <w:sz w:val="20"/>
+          <w:szCs w:val="20"/>
+        </w:rPr>
+        <w:t>中</w:t>
+      </w:r>
+      <w:r>
+        <w:rPr>
+          <w:rFonts w:ascii="Consolas" w:hAnsi="Consolas" w:cs="Consolas"/>
+          <w:color w:val="263238"/>
+          <w:sz w:val="20"/>
+          <w:szCs w:val="20"/>
+        </w:rPr>
+        <w:t>4</w:t>
+      </w:r>
+      <w:r>
+        <w:rPr>
+          <w:rFonts w:ascii="Consolas" w:hAnsi="Consolas" w:cs="Consolas"/>
+          <w:color w:val="263238"/>
+          <w:sz w:val="20"/>
+          <w:szCs w:val="20"/>
+        </w:rPr>
+        <w:t>个，</w:t>
+      </w:r>
+      <w:r>
+        <w:rPr>
+          <w:rFonts w:ascii="Consolas" w:hAnsi="Consolas" w:cs="Consolas"/>
+          <w:color w:val="263238"/>
+          <w:sz w:val="20"/>
+          <w:szCs w:val="20"/>
+        </w:rPr>
+        <w:t xml:space="preserve"> </w:t>
+      </w:r>
+      <w:r>
+        <w:rPr>
+          <w:rFonts w:ascii="Consolas" w:hAnsi="Consolas" w:cs="Consolas"/>
+          <w:color w:val="263238"/>
+          <w:sz w:val="20"/>
+          <w:szCs w:val="20"/>
+        </w:rPr>
+        <w:t>集合</w:t>
+      </w:r>
+      <w:r>
+        <w:rPr>
+          <w:rFonts w:ascii="Consolas" w:hAnsi="Consolas" w:cs="Consolas"/>
+          <w:color w:val="263238"/>
+          <w:sz w:val="20"/>
+          <w:szCs w:val="20"/>
+        </w:rPr>
+        <w:t>2</w:t>
+      </w:r>
+      <w:r>
+        <w:rPr>
+          <w:rFonts w:ascii="Consolas" w:hAnsi="Consolas" w:cs="Consolas"/>
+          <w:color w:val="263238"/>
+          <w:sz w:val="20"/>
+          <w:szCs w:val="20"/>
+        </w:rPr>
+        <w:t>中</w:t>
+      </w:r>
+      <w:r>
+        <w:rPr>
+          <w:rFonts w:ascii="Consolas" w:hAnsi="Consolas" w:cs="Consolas"/>
+          <w:color w:val="263238"/>
+          <w:sz w:val="20"/>
+          <w:szCs w:val="20"/>
+        </w:rPr>
+        <w:t>1</w:t>
+      </w:r>
+      <w:r>
+        <w:rPr>
+          <w:rFonts w:ascii="Consolas" w:hAnsi="Consolas" w:cs="Consolas"/>
+          <w:color w:val="263238"/>
+          <w:sz w:val="20"/>
+          <w:szCs w:val="20"/>
+        </w:rPr>
+        <w:t>个，其实只能移</w:t>
+      </w:r>
+      <w:r>
+        <w:rPr>
+          <w:rFonts w:ascii="Consolas" w:hAnsi="Consolas" w:cs="Consolas"/>
+          <w:color w:val="263238"/>
+          <w:sz w:val="20"/>
+          <w:szCs w:val="20"/>
+        </w:rPr>
+        <w:t>////</w:t>
+      </w:r>
+      <w:r>
+        <w:rPr>
+          <w:rFonts w:ascii="Consolas" w:hAnsi="Consolas" w:cs="Consolas"/>
+          <w:color w:val="263238"/>
+          <w:sz w:val="20"/>
+          <w:szCs w:val="20"/>
+        </w:rPr>
+        <w:t>走</w:t>
+      </w:r>
+      <w:r>
+        <w:rPr>
+          <w:rFonts w:ascii="Consolas" w:hAnsi="Consolas" w:cs="Consolas"/>
+          <w:color w:val="263238"/>
+          <w:sz w:val="20"/>
+          <w:szCs w:val="20"/>
+        </w:rPr>
+        <w:t xml:space="preserve"> 3</w:t>
+      </w:r>
+      <w:r>
+        <w:rPr>
+          <w:rFonts w:ascii="Consolas" w:hAnsi="Consolas" w:cs="Consolas"/>
+          <w:color w:val="263238"/>
+          <w:sz w:val="20"/>
+          <w:szCs w:val="20"/>
+        </w:rPr>
+        <w:t>个；另一层面</w:t>
+      </w:r>
+    </w:p>
+    <w:p>
+      <w:pPr>
+        <w:pStyle w:val="HTML"/>
+        <w:shd w:val="clear" w:color="auto" w:fill="F7F9FA"/>
+        <w:spacing w:after="240"/>
+        <w:rPr>
+          <w:rFonts w:ascii="Consolas" w:hAnsi="Consolas" w:cs="Consolas"/>
+          <w:color w:val="263238"/>
+          <w:sz w:val="20"/>
+          <w:szCs w:val="20"/>
+        </w:rPr>
+      </w:pPr>
+      <w:r>
+        <w:rPr>
+          <w:rFonts w:ascii="Consolas" w:hAnsi="Consolas" w:cs="Consolas"/>
+          <w:color w:val="263238"/>
+          <w:sz w:val="20"/>
+          <w:szCs w:val="20"/>
+        </w:rPr>
+        <w:t xml:space="preserve">    //</w:t>
+      </w:r>
+      <w:r>
+        <w:rPr>
+          <w:rFonts w:ascii="Consolas" w:hAnsi="Consolas" w:cs="Consolas"/>
+          <w:color w:val="263238"/>
+          <w:sz w:val="20"/>
+          <w:szCs w:val="20"/>
+        </w:rPr>
+        <w:t>是</w:t>
+      </w:r>
+      <w:r>
+        <w:rPr>
+          <w:rFonts w:ascii="Consolas" w:hAnsi="Consolas" w:cs="Consolas"/>
+          <w:color w:val="263238"/>
+          <w:sz w:val="20"/>
+          <w:szCs w:val="20"/>
+        </w:rPr>
+        <w:t>10 - 5 -</w:t>
+      </w:r>
+      <w:r>
+        <w:rPr>
+          <w:rFonts w:ascii="Consolas" w:hAnsi="Consolas" w:cs="Consolas"/>
+          <w:color w:val="263238"/>
+          <w:sz w:val="20"/>
+          <w:szCs w:val="20"/>
+        </w:rPr>
+        <w:t>集合</w:t>
+      </w:r>
+      <w:r>
+        <w:rPr>
+          <w:rFonts w:ascii="Consolas" w:hAnsi="Consolas" w:cs="Consolas"/>
+          <w:color w:val="263238"/>
+          <w:sz w:val="20"/>
+          <w:szCs w:val="20"/>
+        </w:rPr>
+        <w:t xml:space="preserve">1 - </w:t>
+      </w:r>
+      <w:r>
+        <w:rPr>
+          <w:rFonts w:ascii="Consolas" w:hAnsi="Consolas" w:cs="Consolas"/>
+          <w:color w:val="263238"/>
+          <w:sz w:val="20"/>
+          <w:szCs w:val="20"/>
+        </w:rPr>
+        <w:t>集合</w:t>
+      </w:r>
+      <w:r>
+        <w:rPr>
+          <w:rFonts w:ascii="Consolas" w:hAnsi="Consolas" w:cs="Consolas"/>
+          <w:color w:val="263238"/>
+          <w:sz w:val="20"/>
+          <w:szCs w:val="20"/>
+        </w:rPr>
+        <w:t>2 = 3</w:t>
+      </w:r>
+      <w:r>
+        <w:rPr>
+          <w:rFonts w:ascii="Consolas" w:hAnsi="Consolas" w:cs="Consolas"/>
+          <w:color w:val="263238"/>
+          <w:sz w:val="20"/>
+          <w:szCs w:val="20"/>
+        </w:rPr>
+        <w:t>）</w:t>
+      </w:r>
+    </w:p>
+    <w:p>
+      <w:pPr>
+        <w:pStyle w:val="HTML"/>
+        <w:shd w:val="clear" w:color="auto" w:fill="F7F9FA"/>
+        <w:spacing w:after="240"/>
+        <w:rPr>
+          <w:rFonts w:ascii="Consolas" w:hAnsi="Consolas" w:cs="Consolas"/>
+          <w:color w:val="263238"/>
+          <w:sz w:val="20"/>
+          <w:szCs w:val="20"/>
+        </w:rPr>
+      </w:pPr>
+      <w:r>
+        <w:rPr>
+          <w:rFonts w:ascii="Consolas" w:hAnsi="Consolas" w:cs="Consolas"/>
+          <w:color w:val="263238"/>
+          <w:sz w:val="20"/>
+          <w:szCs w:val="20"/>
+        </w:rPr>
+        <w:lastRenderedPageBreak/>
+        <w:t xml:space="preserve">    return size - count;</w:t>
+      </w:r>
+    </w:p>
+    <w:p>
+      <w:pPr>
+        <w:pStyle w:val="HTML"/>
+        <w:shd w:val="clear" w:color="auto" w:fill="F7F9FA"/>
+        <w:spacing w:after="240"/>
+        <w:rPr>
+          <w:rFonts w:ascii="Consolas" w:hAnsi="Consolas" w:cs="Consolas" w:hint="eastAsia"/>
+          <w:color w:val="263238"/>
+          <w:sz w:val="20"/>
+          <w:szCs w:val="20"/>
+          <w:highlight w:val="red"/>
+        </w:rPr>
+      </w:pPr>
+      <w:r>
+        <w:rPr>
+          <w:rFonts w:ascii="Consolas" w:hAnsi="Consolas" w:cs="Consolas"/>
+          <w:color w:val="263238"/>
+          <w:sz w:val="20"/>
+          <w:szCs w:val="20"/>
+        </w:rPr>
+        <w:t>}</w:t>
+      </w:r>
+    </w:p>
+    <w:p>
+      <w:pPr>
+        <w:pStyle w:val="HTML"/>
+        <w:shd w:val="clear" w:color="auto" w:fill="F7F9FA"/>
+        <w:spacing w:after="240"/>
+        <w:rPr>
+          <w:rFonts w:ascii="Consolas" w:hAnsi="Consolas" w:cs="Consolas" w:hint="eastAsia"/>
+          <w:color w:val="263238"/>
+          <w:sz w:val="20"/>
+          <w:szCs w:val="20"/>
+        </w:rPr>
+      </w:pPr>
+      <w:r>
+        <w:rPr>
+          <w:rFonts w:ascii="Consolas" w:hAnsi="Consolas" w:cs="Consolas" w:hint="eastAsia"/>
+          <w:color w:val="263238"/>
+          <w:sz w:val="20"/>
+          <w:szCs w:val="20"/>
+          <w:highlight w:val="green"/>
+        </w:rPr>
+        <w:t>下面是</w:t>
+      </w:r>
+      <w:r>
+        <w:rPr>
+          <w:rFonts w:ascii="Consolas" w:hAnsi="Consolas" w:cs="Consolas"/>
+          <w:color w:val="263238"/>
+          <w:sz w:val="20"/>
+          <w:szCs w:val="20"/>
+          <w:highlight w:val="green"/>
+        </w:rPr>
+        <w:t>AC</w:t>
+      </w:r>
+      <w:r>
+        <w:rPr>
+          <w:rFonts w:ascii="Consolas" w:hAnsi="Consolas" w:cs="Consolas"/>
+          <w:color w:val="263238"/>
+          <w:sz w:val="20"/>
+          <w:szCs w:val="20"/>
+          <w:highlight w:val="green"/>
+        </w:rPr>
+        <w:t>代码：</w:t>
+      </w:r>
       <w:bookmarkStart w:id="0" w:name="_GoBack"/>
       <w:bookmarkEnd w:id="0"/>
+    </w:p>
+    <w:p>
+      <w:pPr>
+        <w:widowControl/>
+        <w:shd w:val="clear" w:color="auto" w:fill="FFFFFE"/>
+        <w:spacing w:line="270" w:lineRule="atLeast"/>
+        <w:jc w:val="left"/>
+        <w:rPr>
+          <w:rFonts w:ascii="Consolas" w:eastAsia="宋体" w:hAnsi="Consolas" w:cs="Consolas"/>
+          <w:color w:val="000000"/>
+          <w:kern w:val="0"/>
+          <w:sz w:val="20"/>
+          <w:szCs w:val="20"/>
+        </w:rPr>
+      </w:pPr>
+      <w:r>
+        <w:rPr>
+          <w:rFonts w:ascii="Consolas" w:eastAsia="宋体" w:hAnsi="Consolas" w:cs="Consolas"/>
+          <w:color w:val="0000FF"/>
+          <w:kern w:val="0"/>
+          <w:sz w:val="20"/>
+          <w:szCs w:val="20"/>
+        </w:rPr>
+        <w:t>int</w:t>
+      </w:r>
+      <w:r>
+        <w:rPr>
+          <w:rFonts w:ascii="Consolas" w:eastAsia="宋体" w:hAnsi="Consolas" w:cs="Consolas"/>
+          <w:color w:val="000000"/>
+          <w:kern w:val="0"/>
+          <w:sz w:val="20"/>
+          <w:szCs w:val="20"/>
+        </w:rPr>
+        <w:t> FindRootCompress(</w:t>
+      </w:r>
+      <w:r>
+        <w:rPr>
+          <w:rFonts w:ascii="Consolas" w:eastAsia="宋体" w:hAnsi="Consolas" w:cs="Consolas"/>
+          <w:color w:val="0000FF"/>
+          <w:kern w:val="0"/>
+          <w:sz w:val="20"/>
+          <w:szCs w:val="20"/>
+        </w:rPr>
+        <w:t>int</w:t>
+      </w:r>
+      <w:r>
+        <w:rPr>
+          <w:rFonts w:ascii="Consolas" w:eastAsia="宋体" w:hAnsi="Consolas" w:cs="Consolas"/>
+          <w:color w:val="000000"/>
+          <w:kern w:val="0"/>
+          <w:sz w:val="20"/>
+          <w:szCs w:val="20"/>
+        </w:rPr>
+        <w:t>* parent, </w:t>
+      </w:r>
+      <w:r>
+        <w:rPr>
+          <w:rFonts w:ascii="Consolas" w:eastAsia="宋体" w:hAnsi="Consolas" w:cs="Consolas"/>
+          <w:color w:val="0000FF"/>
+          <w:kern w:val="0"/>
+          <w:sz w:val="20"/>
+          <w:szCs w:val="20"/>
+        </w:rPr>
+        <w:t>int</w:t>
+      </w:r>
+      <w:r>
+        <w:rPr>
+          <w:rFonts w:ascii="Consolas" w:eastAsia="宋体" w:hAnsi="Consolas" w:cs="Consolas"/>
+          <w:color w:val="000000"/>
+          <w:kern w:val="0"/>
+          <w:sz w:val="20"/>
+          <w:szCs w:val="20"/>
+        </w:rPr>
+        <w:t> ele)</w:t>
+      </w:r>
+    </w:p>
+    <w:p>
+      <w:pPr>
+        <w:widowControl/>
+        <w:shd w:val="clear" w:color="auto" w:fill="FFFFFE"/>
+        <w:spacing w:line="270" w:lineRule="atLeast"/>
+        <w:jc w:val="left"/>
+        <w:rPr>
+          <w:rFonts w:ascii="Consolas" w:eastAsia="宋体" w:hAnsi="Consolas" w:cs="Consolas"/>
+          <w:color w:val="000000"/>
+          <w:kern w:val="0"/>
+          <w:sz w:val="20"/>
+          <w:szCs w:val="20"/>
+        </w:rPr>
+      </w:pPr>
+      <w:r>
+        <w:rPr>
+          <w:rFonts w:ascii="Consolas" w:eastAsia="宋体" w:hAnsi="Consolas" w:cs="Consolas"/>
+          <w:color w:val="000000"/>
+          <w:kern w:val="0"/>
+          <w:sz w:val="20"/>
+          <w:szCs w:val="20"/>
+        </w:rPr>
+        <w:t>{</w:t>
+      </w:r>
+    </w:p>
+    <w:p>
+      <w:pPr>
+        <w:widowControl/>
+        <w:shd w:val="clear" w:color="auto" w:fill="FFFFFE"/>
+        <w:spacing w:line="270" w:lineRule="atLeast"/>
+        <w:jc w:val="left"/>
+        <w:rPr>
+          <w:rFonts w:ascii="Consolas" w:eastAsia="宋体" w:hAnsi="Consolas" w:cs="Consolas"/>
+          <w:color w:val="000000"/>
+          <w:kern w:val="0"/>
+          <w:sz w:val="20"/>
+          <w:szCs w:val="20"/>
+        </w:rPr>
+      </w:pPr>
+      <w:r>
+        <w:rPr>
+          <w:rFonts w:ascii="Consolas" w:eastAsia="宋体" w:hAnsi="Consolas" w:cs="Consolas"/>
+          <w:color w:val="000000"/>
+          <w:kern w:val="0"/>
+          <w:sz w:val="20"/>
+          <w:szCs w:val="20"/>
+        </w:rPr>
+        <w:t>    </w:t>
+      </w:r>
+      <w:r>
+        <w:rPr>
+          <w:rFonts w:ascii="Consolas" w:eastAsia="宋体" w:hAnsi="Consolas" w:cs="Consolas"/>
+          <w:color w:val="0000FF"/>
+          <w:kern w:val="0"/>
+          <w:sz w:val="20"/>
+          <w:szCs w:val="20"/>
+        </w:rPr>
+        <w:t>if</w:t>
+      </w:r>
+      <w:r>
+        <w:rPr>
+          <w:rFonts w:ascii="Consolas" w:eastAsia="宋体" w:hAnsi="Consolas" w:cs="Consolas"/>
+          <w:color w:val="000000"/>
+          <w:kern w:val="0"/>
+          <w:sz w:val="20"/>
+          <w:szCs w:val="20"/>
+        </w:rPr>
+        <w:t> (parent[ele] == ele) {</w:t>
+      </w:r>
+    </w:p>
+    <w:p>
+      <w:pPr>
+        <w:widowControl/>
+        <w:shd w:val="clear" w:color="auto" w:fill="FFFFFE"/>
+        <w:spacing w:line="270" w:lineRule="atLeast"/>
+        <w:jc w:val="left"/>
+        <w:rPr>
+          <w:rFonts w:ascii="Consolas" w:eastAsia="宋体" w:hAnsi="Consolas" w:cs="Consolas"/>
+          <w:color w:val="000000"/>
+          <w:kern w:val="0"/>
+          <w:sz w:val="20"/>
+          <w:szCs w:val="20"/>
+        </w:rPr>
+      </w:pPr>
+      <w:r>
+        <w:rPr>
+          <w:rFonts w:ascii="Consolas" w:eastAsia="宋体" w:hAnsi="Consolas" w:cs="Consolas"/>
+          <w:color w:val="000000"/>
+          <w:kern w:val="0"/>
+          <w:sz w:val="20"/>
+          <w:szCs w:val="20"/>
+        </w:rPr>
+        <w:t>        </w:t>
+      </w:r>
+      <w:r>
+        <w:rPr>
+          <w:rFonts w:ascii="Consolas" w:eastAsia="宋体" w:hAnsi="Consolas" w:cs="Consolas"/>
+          <w:color w:val="0000FF"/>
+          <w:kern w:val="0"/>
+          <w:sz w:val="20"/>
+          <w:szCs w:val="20"/>
+        </w:rPr>
+        <w:t>return</w:t>
+      </w:r>
+      <w:r>
+        <w:rPr>
+          <w:rFonts w:ascii="Consolas" w:eastAsia="宋体" w:hAnsi="Consolas" w:cs="Consolas"/>
+          <w:color w:val="000000"/>
+          <w:kern w:val="0"/>
+          <w:sz w:val="20"/>
+          <w:szCs w:val="20"/>
+        </w:rPr>
+        <w:t> ele;</w:t>
+      </w:r>
+    </w:p>
+    <w:p>
+      <w:pPr>
+        <w:widowControl/>
+        <w:shd w:val="clear" w:color="auto" w:fill="FFFFFE"/>
+        <w:spacing w:line="270" w:lineRule="atLeast"/>
+        <w:jc w:val="left"/>
+        <w:rPr>
+          <w:rFonts w:ascii="Consolas" w:eastAsia="宋体" w:hAnsi="Consolas" w:cs="Consolas"/>
+          <w:color w:val="000000"/>
+          <w:kern w:val="0"/>
+          <w:sz w:val="20"/>
+          <w:szCs w:val="20"/>
+        </w:rPr>
+      </w:pPr>
+      <w:r>
+        <w:rPr>
+          <w:rFonts w:ascii="Consolas" w:eastAsia="宋体" w:hAnsi="Consolas" w:cs="Consolas"/>
+          <w:color w:val="000000"/>
+          <w:kern w:val="0"/>
+          <w:sz w:val="20"/>
+          <w:szCs w:val="20"/>
+        </w:rPr>
+        <w:t>    }</w:t>
+      </w:r>
+    </w:p>
+    <w:p>
+      <w:pPr>
+        <w:widowControl/>
+        <w:shd w:val="clear" w:color="auto" w:fill="FFFFFE"/>
+        <w:spacing w:line="270" w:lineRule="atLeast"/>
+        <w:jc w:val="left"/>
+        <w:rPr>
+          <w:rFonts w:ascii="Consolas" w:eastAsia="宋体" w:hAnsi="Consolas" w:cs="Consolas"/>
+          <w:color w:val="000000"/>
+          <w:kern w:val="0"/>
+          <w:sz w:val="20"/>
+          <w:szCs w:val="20"/>
+        </w:rPr>
+      </w:pPr>
+      <w:r>
+        <w:rPr>
+          <w:rFonts w:ascii="Consolas" w:eastAsia="宋体" w:hAnsi="Consolas" w:cs="Consolas"/>
+          <w:color w:val="000000"/>
+          <w:kern w:val="0"/>
+          <w:sz w:val="20"/>
+          <w:szCs w:val="20"/>
+        </w:rPr>
+        <w:t>    parent[ele] = FindRootCompress(parent, parent[ele]);</w:t>
+      </w:r>
+    </w:p>
+    <w:p>
+      <w:pPr>
+        <w:widowControl/>
+        <w:shd w:val="clear" w:color="auto" w:fill="FFFFFE"/>
+        <w:spacing w:line="270" w:lineRule="atLeast"/>
+        <w:jc w:val="left"/>
+        <w:rPr>
+          <w:rFonts w:ascii="Consolas" w:eastAsia="宋体" w:hAnsi="Consolas" w:cs="Consolas"/>
+          <w:color w:val="000000"/>
+          <w:kern w:val="0"/>
+          <w:sz w:val="20"/>
+          <w:szCs w:val="20"/>
+        </w:rPr>
+      </w:pPr>
+      <w:r>
+        <w:rPr>
+          <w:rFonts w:ascii="Consolas" w:eastAsia="宋体" w:hAnsi="Consolas" w:cs="Consolas"/>
+          <w:color w:val="000000"/>
+          <w:kern w:val="0"/>
+          <w:sz w:val="20"/>
+          <w:szCs w:val="20"/>
+        </w:rPr>
+        <w:t>    </w:t>
+      </w:r>
+      <w:r>
+        <w:rPr>
+          <w:rFonts w:ascii="Consolas" w:eastAsia="宋体" w:hAnsi="Consolas" w:cs="Consolas"/>
+          <w:color w:val="0000FF"/>
+          <w:kern w:val="0"/>
+          <w:sz w:val="20"/>
+          <w:szCs w:val="20"/>
+        </w:rPr>
+        <w:t>return</w:t>
+      </w:r>
+      <w:r>
+        <w:rPr>
+          <w:rFonts w:ascii="Consolas" w:eastAsia="宋体" w:hAnsi="Consolas" w:cs="Consolas"/>
+          <w:color w:val="000000"/>
+          <w:kern w:val="0"/>
+          <w:sz w:val="20"/>
+          <w:szCs w:val="20"/>
+        </w:rPr>
+        <w:t> parent[ele];</w:t>
+      </w:r>
+    </w:p>
+    <w:p>
+      <w:pPr>
+        <w:widowControl/>
+        <w:shd w:val="clear" w:color="auto" w:fill="FFFFFE"/>
+        <w:spacing w:line="270" w:lineRule="atLeast"/>
+        <w:jc w:val="left"/>
+        <w:rPr>
+          <w:rFonts w:ascii="Consolas" w:eastAsia="宋体" w:hAnsi="Consolas" w:cs="Consolas"/>
+          <w:color w:val="000000"/>
+          <w:kern w:val="0"/>
+          <w:sz w:val="20"/>
+          <w:szCs w:val="20"/>
+        </w:rPr>
+      </w:pPr>
+      <w:r>
+        <w:rPr>
+          <w:rFonts w:ascii="Consolas" w:eastAsia="宋体" w:hAnsi="Consolas" w:cs="Consolas"/>
+          <w:color w:val="000000"/>
+          <w:kern w:val="0"/>
+          <w:sz w:val="20"/>
+          <w:szCs w:val="20"/>
+        </w:rPr>
+        <w:t>}</w:t>
+      </w:r>
+    </w:p>
+    <w:p>
+      <w:pPr>
+        <w:widowControl/>
+        <w:shd w:val="clear" w:color="auto" w:fill="FFFFFE"/>
+        <w:spacing w:line="270" w:lineRule="atLeast"/>
+        <w:jc w:val="left"/>
+        <w:rPr>
+          <w:rFonts w:ascii="Consolas" w:eastAsia="宋体" w:hAnsi="Consolas" w:cs="Consolas"/>
+          <w:color w:val="000000"/>
+          <w:kern w:val="0"/>
+          <w:sz w:val="20"/>
+          <w:szCs w:val="20"/>
+        </w:rPr>
+      </w:pPr>
+      <w:r>
+        <w:rPr>
+          <w:rFonts w:ascii="Consolas" w:eastAsia="宋体" w:hAnsi="Consolas" w:cs="Consolas"/>
+          <w:color w:val="0000FF"/>
+          <w:kern w:val="0"/>
+          <w:sz w:val="20"/>
+          <w:szCs w:val="20"/>
+        </w:rPr>
+        <w:t>int</w:t>
+      </w:r>
+      <w:r>
+        <w:rPr>
+          <w:rFonts w:ascii="Consolas" w:eastAsia="宋体" w:hAnsi="Consolas" w:cs="Consolas"/>
+          <w:color w:val="000000"/>
+          <w:kern w:val="0"/>
+          <w:sz w:val="20"/>
+          <w:szCs w:val="20"/>
+        </w:rPr>
+        <w:t> MergeElementByRank(</w:t>
+      </w:r>
+      <w:r>
+        <w:rPr>
+          <w:rFonts w:ascii="Consolas" w:eastAsia="宋体" w:hAnsi="Consolas" w:cs="Consolas"/>
+          <w:color w:val="0000FF"/>
+          <w:kern w:val="0"/>
+          <w:sz w:val="20"/>
+          <w:szCs w:val="20"/>
+        </w:rPr>
+        <w:t>int</w:t>
+      </w:r>
+      <w:r>
+        <w:rPr>
+          <w:rFonts w:ascii="Consolas" w:eastAsia="宋体" w:hAnsi="Consolas" w:cs="Consolas"/>
+          <w:color w:val="000000"/>
+          <w:kern w:val="0"/>
+          <w:sz w:val="20"/>
+          <w:szCs w:val="20"/>
+        </w:rPr>
+        <w:t>* parent, </w:t>
+      </w:r>
+      <w:r>
+        <w:rPr>
+          <w:rFonts w:ascii="Consolas" w:eastAsia="宋体" w:hAnsi="Consolas" w:cs="Consolas"/>
+          <w:color w:val="0000FF"/>
+          <w:kern w:val="0"/>
+          <w:sz w:val="20"/>
+          <w:szCs w:val="20"/>
+        </w:rPr>
+        <w:t>int</w:t>
+      </w:r>
+      <w:r>
+        <w:rPr>
+          <w:rFonts w:ascii="Consolas" w:eastAsia="宋体" w:hAnsi="Consolas" w:cs="Consolas"/>
+          <w:color w:val="000000"/>
+          <w:kern w:val="0"/>
+          <w:sz w:val="20"/>
+          <w:szCs w:val="20"/>
+        </w:rPr>
+        <w:t>* rank, </w:t>
+      </w:r>
+      <w:r>
+        <w:rPr>
+          <w:rFonts w:ascii="Consolas" w:eastAsia="宋体" w:hAnsi="Consolas" w:cs="Consolas"/>
+          <w:color w:val="0000FF"/>
+          <w:kern w:val="0"/>
+          <w:sz w:val="20"/>
+          <w:szCs w:val="20"/>
+        </w:rPr>
+        <w:t>int</w:t>
+      </w:r>
+      <w:r>
+        <w:rPr>
+          <w:rFonts w:ascii="Consolas" w:eastAsia="宋体" w:hAnsi="Consolas" w:cs="Consolas"/>
+          <w:color w:val="000000"/>
+          <w:kern w:val="0"/>
+          <w:sz w:val="20"/>
+          <w:szCs w:val="20"/>
+        </w:rPr>
+        <w:t> x, </w:t>
+      </w:r>
+      <w:r>
+        <w:rPr>
+          <w:rFonts w:ascii="Consolas" w:eastAsia="宋体" w:hAnsi="Consolas" w:cs="Consolas"/>
+          <w:color w:val="0000FF"/>
+          <w:kern w:val="0"/>
+          <w:sz w:val="20"/>
+          <w:szCs w:val="20"/>
+        </w:rPr>
+        <w:t>int</w:t>
+      </w:r>
+      <w:r>
+        <w:rPr>
+          <w:rFonts w:ascii="Consolas" w:eastAsia="宋体" w:hAnsi="Consolas" w:cs="Consolas"/>
+          <w:color w:val="000000"/>
+          <w:kern w:val="0"/>
+          <w:sz w:val="20"/>
+          <w:szCs w:val="20"/>
+        </w:rPr>
+        <w:t> y)</w:t>
+      </w:r>
+    </w:p>
+    <w:p>
+      <w:pPr>
+        <w:widowControl/>
+        <w:shd w:val="clear" w:color="auto" w:fill="FFFFFE"/>
+        <w:spacing w:line="270" w:lineRule="atLeast"/>
+        <w:jc w:val="left"/>
+        <w:rPr>
+          <w:rFonts w:ascii="Consolas" w:eastAsia="宋体" w:hAnsi="Consolas" w:cs="Consolas"/>
+          <w:color w:val="000000"/>
+          <w:kern w:val="0"/>
+          <w:sz w:val="20"/>
+          <w:szCs w:val="20"/>
+        </w:rPr>
+      </w:pPr>
+      <w:r>
+        <w:rPr>
+          <w:rFonts w:ascii="Consolas" w:eastAsia="宋体" w:hAnsi="Consolas" w:cs="Consolas"/>
+          <w:color w:val="000000"/>
+          <w:kern w:val="0"/>
+          <w:sz w:val="20"/>
+          <w:szCs w:val="20"/>
+        </w:rPr>
+        <w:t>{</w:t>
+      </w:r>
+    </w:p>
+    <w:p>
+      <w:pPr>
+        <w:widowControl/>
+        <w:shd w:val="clear" w:color="auto" w:fill="FFFFFE"/>
+        <w:spacing w:line="270" w:lineRule="atLeast"/>
+        <w:jc w:val="left"/>
+        <w:rPr>
+          <w:rFonts w:ascii="Consolas" w:eastAsia="宋体" w:hAnsi="Consolas" w:cs="Consolas"/>
+          <w:color w:val="000000"/>
+          <w:kern w:val="0"/>
+          <w:sz w:val="20"/>
+          <w:szCs w:val="20"/>
+        </w:rPr>
+      </w:pPr>
+      <w:r>
+        <w:rPr>
+          <w:rFonts w:ascii="Consolas" w:eastAsia="宋体" w:hAnsi="Consolas" w:cs="Consolas"/>
+          <w:color w:val="000000"/>
+          <w:kern w:val="0"/>
+          <w:sz w:val="20"/>
+          <w:szCs w:val="20"/>
+        </w:rPr>
+        <w:t>    </w:t>
+      </w:r>
+      <w:r>
+        <w:rPr>
+          <w:rFonts w:ascii="Consolas" w:eastAsia="宋体" w:hAnsi="Consolas" w:cs="Consolas"/>
+          <w:color w:val="0000FF"/>
+          <w:kern w:val="0"/>
+          <w:sz w:val="20"/>
+          <w:szCs w:val="20"/>
+        </w:rPr>
+        <w:t>int</w:t>
+      </w:r>
+      <w:r>
+        <w:rPr>
+          <w:rFonts w:ascii="Consolas" w:eastAsia="宋体" w:hAnsi="Consolas" w:cs="Consolas"/>
+          <w:color w:val="000000"/>
+          <w:kern w:val="0"/>
+          <w:sz w:val="20"/>
+          <w:szCs w:val="20"/>
+        </w:rPr>
+        <w:t> xRoot, yRoot;</w:t>
+      </w:r>
+    </w:p>
+    <w:p>
+      <w:pPr>
+        <w:widowControl/>
+        <w:shd w:val="clear" w:color="auto" w:fill="FFFFFE"/>
+        <w:spacing w:line="270" w:lineRule="atLeast"/>
+        <w:jc w:val="left"/>
+        <w:rPr>
+          <w:rFonts w:ascii="Consolas" w:eastAsia="宋体" w:hAnsi="Consolas" w:cs="Consolas"/>
+          <w:color w:val="000000"/>
+          <w:kern w:val="0"/>
+          <w:sz w:val="20"/>
+          <w:szCs w:val="20"/>
+        </w:rPr>
+      </w:pPr>
+      <w:r>
+        <w:rPr>
+          <w:rFonts w:ascii="Consolas" w:eastAsia="宋体" w:hAnsi="Consolas" w:cs="Consolas"/>
+          <w:color w:val="000000"/>
+          <w:kern w:val="0"/>
+          <w:sz w:val="20"/>
+          <w:szCs w:val="20"/>
+        </w:rPr>
+        <w:t>    xRoot = FindRootCompress(parent, x);</w:t>
+      </w:r>
+    </w:p>
+    <w:p>
+      <w:pPr>
+        <w:widowControl/>
+        <w:shd w:val="clear" w:color="auto" w:fill="FFFFFE"/>
+        <w:spacing w:line="270" w:lineRule="atLeast"/>
+        <w:jc w:val="left"/>
+        <w:rPr>
+          <w:rFonts w:ascii="Consolas" w:eastAsia="宋体" w:hAnsi="Consolas" w:cs="Consolas"/>
+          <w:color w:val="000000"/>
+          <w:kern w:val="0"/>
+          <w:sz w:val="20"/>
+          <w:szCs w:val="20"/>
+        </w:rPr>
+      </w:pPr>
+      <w:r>
+        <w:rPr>
+          <w:rFonts w:ascii="Consolas" w:eastAsia="宋体" w:hAnsi="Consolas" w:cs="Consolas"/>
+          <w:color w:val="000000"/>
+          <w:kern w:val="0"/>
+          <w:sz w:val="20"/>
+          <w:szCs w:val="20"/>
+        </w:rPr>
+        <w:t>    yRoot = FindRootCompress(parent, y);</w:t>
+      </w:r>
+    </w:p>
+    <w:p>
+      <w:pPr>
+        <w:widowControl/>
+        <w:shd w:val="clear" w:color="auto" w:fill="FFFFFE"/>
+        <w:spacing w:line="270" w:lineRule="atLeast"/>
+        <w:jc w:val="left"/>
+        <w:rPr>
+          <w:rFonts w:ascii="Consolas" w:eastAsia="宋体" w:hAnsi="Consolas" w:cs="Consolas"/>
+          <w:color w:val="000000"/>
+          <w:kern w:val="0"/>
+          <w:sz w:val="20"/>
+          <w:szCs w:val="20"/>
+        </w:rPr>
+      </w:pPr>
+      <w:r>
+        <w:rPr>
+          <w:rFonts w:ascii="Consolas" w:eastAsia="宋体" w:hAnsi="Consolas" w:cs="Consolas"/>
+          <w:color w:val="000000"/>
+          <w:kern w:val="0"/>
+          <w:sz w:val="20"/>
+          <w:szCs w:val="20"/>
+        </w:rPr>
+        <w:t>    </w:t>
+      </w:r>
+      <w:r>
+        <w:rPr>
+          <w:rFonts w:ascii="Consolas" w:eastAsia="宋体" w:hAnsi="Consolas" w:cs="Consolas"/>
+          <w:color w:val="0000FF"/>
+          <w:kern w:val="0"/>
+          <w:sz w:val="20"/>
+          <w:szCs w:val="20"/>
+        </w:rPr>
+        <w:t>if</w:t>
+      </w:r>
+      <w:r>
+        <w:rPr>
+          <w:rFonts w:ascii="Consolas" w:eastAsia="宋体" w:hAnsi="Consolas" w:cs="Consolas"/>
+          <w:color w:val="000000"/>
+          <w:kern w:val="0"/>
+          <w:sz w:val="20"/>
+          <w:szCs w:val="20"/>
+        </w:rPr>
+        <w:t> (xRoot == yRoot) {</w:t>
+      </w:r>
+    </w:p>
+    <w:p>
+      <w:pPr>
+        <w:widowControl/>
+        <w:shd w:val="clear" w:color="auto" w:fill="FFFFFE"/>
+        <w:spacing w:line="270" w:lineRule="atLeast"/>
+        <w:jc w:val="left"/>
+        <w:rPr>
+          <w:rFonts w:ascii="Consolas" w:eastAsia="宋体" w:hAnsi="Consolas" w:cs="Consolas"/>
+          <w:color w:val="000000"/>
+          <w:kern w:val="0"/>
+          <w:sz w:val="20"/>
+          <w:szCs w:val="20"/>
+        </w:rPr>
+      </w:pPr>
+      <w:r>
+        <w:rPr>
+          <w:rFonts w:ascii="Consolas" w:eastAsia="宋体" w:hAnsi="Consolas" w:cs="Consolas"/>
+          <w:color w:val="000000"/>
+          <w:kern w:val="0"/>
+          <w:sz w:val="20"/>
+          <w:szCs w:val="20"/>
+        </w:rPr>
+        <w:t>        </w:t>
+      </w:r>
+      <w:r>
+        <w:rPr>
+          <w:rFonts w:ascii="Consolas" w:eastAsia="宋体" w:hAnsi="Consolas" w:cs="Consolas"/>
+          <w:color w:val="0000FF"/>
+          <w:kern w:val="0"/>
+          <w:sz w:val="20"/>
+          <w:szCs w:val="20"/>
+        </w:rPr>
+        <w:t>return</w:t>
+      </w:r>
+      <w:r>
+        <w:rPr>
+          <w:rFonts w:ascii="Consolas" w:eastAsia="宋体" w:hAnsi="Consolas" w:cs="Consolas"/>
+          <w:color w:val="000000"/>
+          <w:kern w:val="0"/>
+          <w:sz w:val="20"/>
+          <w:szCs w:val="20"/>
+        </w:rPr>
+        <w:t> </w:t>
+      </w:r>
+      <w:r>
+        <w:rPr>
+          <w:rFonts w:ascii="Consolas" w:eastAsia="宋体" w:hAnsi="Consolas" w:cs="Consolas"/>
+          <w:color w:val="09885A"/>
+          <w:kern w:val="0"/>
+          <w:sz w:val="20"/>
+          <w:szCs w:val="20"/>
+        </w:rPr>
+        <w:t>0</w:t>
+      </w:r>
+      <w:r>
+        <w:rPr>
+          <w:rFonts w:ascii="Consolas" w:eastAsia="宋体" w:hAnsi="Consolas" w:cs="Consolas"/>
+          <w:color w:val="000000"/>
+          <w:kern w:val="0"/>
+          <w:sz w:val="20"/>
+          <w:szCs w:val="20"/>
+        </w:rPr>
+        <w:t>;</w:t>
+      </w:r>
+    </w:p>
+    <w:p>
+      <w:pPr>
+        <w:widowControl/>
+        <w:shd w:val="clear" w:color="auto" w:fill="FFFFFE"/>
+        <w:spacing w:line="270" w:lineRule="atLeast"/>
+        <w:jc w:val="left"/>
+        <w:rPr>
+          <w:rFonts w:ascii="Consolas" w:eastAsia="宋体" w:hAnsi="Consolas" w:cs="Consolas"/>
+          <w:color w:val="000000"/>
+          <w:kern w:val="0"/>
+          <w:sz w:val="20"/>
+          <w:szCs w:val="20"/>
+        </w:rPr>
+      </w:pPr>
+      <w:r>
+        <w:rPr>
+          <w:rFonts w:ascii="Consolas" w:eastAsia="宋体" w:hAnsi="Consolas" w:cs="Consolas"/>
+          <w:color w:val="000000"/>
+          <w:kern w:val="0"/>
+          <w:sz w:val="20"/>
+          <w:szCs w:val="20"/>
+        </w:rPr>
+        <w:t>    }</w:t>
+      </w:r>
+    </w:p>
+    <w:p>
+      <w:pPr>
+        <w:widowControl/>
+        <w:shd w:val="clear" w:color="auto" w:fill="FFFFFE"/>
+        <w:spacing w:line="270" w:lineRule="atLeast"/>
+        <w:jc w:val="left"/>
+        <w:rPr>
+          <w:rFonts w:ascii="Consolas" w:eastAsia="宋体" w:hAnsi="Consolas" w:cs="Consolas"/>
+          <w:color w:val="000000"/>
+          <w:kern w:val="0"/>
+          <w:sz w:val="20"/>
+          <w:szCs w:val="20"/>
+        </w:rPr>
+      </w:pPr>
+      <w:r>
+        <w:rPr>
+          <w:rFonts w:ascii="Consolas" w:eastAsia="宋体" w:hAnsi="Consolas" w:cs="Consolas"/>
+          <w:color w:val="000000"/>
+          <w:kern w:val="0"/>
+          <w:sz w:val="20"/>
+          <w:szCs w:val="20"/>
+        </w:rPr>
+        <w:t>    </w:t>
+      </w:r>
+      <w:r>
+        <w:rPr>
+          <w:rFonts w:ascii="Consolas" w:eastAsia="宋体" w:hAnsi="Consolas" w:cs="Consolas"/>
+          <w:color w:val="0000FF"/>
+          <w:kern w:val="0"/>
+          <w:sz w:val="20"/>
+          <w:szCs w:val="20"/>
+        </w:rPr>
+        <w:t>if</w:t>
+      </w:r>
+      <w:r>
+        <w:rPr>
+          <w:rFonts w:ascii="Consolas" w:eastAsia="宋体" w:hAnsi="Consolas" w:cs="Consolas"/>
+          <w:color w:val="000000"/>
+          <w:kern w:val="0"/>
+          <w:sz w:val="20"/>
+          <w:szCs w:val="20"/>
+        </w:rPr>
+        <w:t> (rank[xRoot] &gt; rank[yRoot]) {</w:t>
+      </w:r>
+    </w:p>
+    <w:p>
+      <w:pPr>
+        <w:widowControl/>
+        <w:shd w:val="clear" w:color="auto" w:fill="FFFFFE"/>
+        <w:spacing w:line="270" w:lineRule="atLeast"/>
+        <w:jc w:val="left"/>
+        <w:rPr>
+          <w:rFonts w:ascii="Consolas" w:eastAsia="宋体" w:hAnsi="Consolas" w:cs="Consolas"/>
+          <w:color w:val="000000"/>
+          <w:kern w:val="0"/>
+          <w:sz w:val="20"/>
+          <w:szCs w:val="20"/>
+        </w:rPr>
+      </w:pPr>
+      <w:r>
+        <w:rPr>
+          <w:rFonts w:ascii="Consolas" w:eastAsia="宋体" w:hAnsi="Consolas" w:cs="Consolas"/>
+          <w:color w:val="000000"/>
+          <w:kern w:val="0"/>
+          <w:sz w:val="20"/>
+          <w:szCs w:val="20"/>
+        </w:rPr>
+        <w:t>        parent[yRoot] = xRoot;</w:t>
+      </w:r>
+    </w:p>
+    <w:p>
+      <w:pPr>
+        <w:widowControl/>
+        <w:shd w:val="clear" w:color="auto" w:fill="FFFFFE"/>
+        <w:spacing w:line="270" w:lineRule="atLeast"/>
+        <w:jc w:val="left"/>
+        <w:rPr>
+          <w:rFonts w:ascii="Consolas" w:eastAsia="宋体" w:hAnsi="Consolas" w:cs="Consolas"/>
+          <w:color w:val="000000"/>
+          <w:kern w:val="0"/>
+          <w:sz w:val="20"/>
+          <w:szCs w:val="20"/>
+        </w:rPr>
+      </w:pPr>
+      <w:r>
+        <w:rPr>
+          <w:rFonts w:ascii="Consolas" w:eastAsia="宋体" w:hAnsi="Consolas" w:cs="Consolas"/>
+          <w:color w:val="000000"/>
+          <w:kern w:val="0"/>
+          <w:sz w:val="20"/>
+          <w:szCs w:val="20"/>
+        </w:rPr>
+        <w:t>    }</w:t>
+      </w:r>
+    </w:p>
+    <w:p>
+      <w:pPr>
+        <w:widowControl/>
+        <w:shd w:val="clear" w:color="auto" w:fill="FFFFFE"/>
+        <w:spacing w:line="270" w:lineRule="atLeast"/>
+        <w:jc w:val="left"/>
+        <w:rPr>
+          <w:rFonts w:ascii="Consolas" w:eastAsia="宋体" w:hAnsi="Consolas" w:cs="Consolas"/>
+          <w:color w:val="000000"/>
+          <w:kern w:val="0"/>
+          <w:sz w:val="20"/>
+          <w:szCs w:val="20"/>
+        </w:rPr>
+      </w:pPr>
+      <w:r>
+        <w:rPr>
+          <w:rFonts w:ascii="Consolas" w:eastAsia="宋体" w:hAnsi="Consolas" w:cs="Consolas"/>
+          <w:color w:val="000000"/>
+          <w:kern w:val="0"/>
+          <w:sz w:val="20"/>
+          <w:szCs w:val="20"/>
+        </w:rPr>
+        <w:t>    </w:t>
+      </w:r>
+      <w:r>
+        <w:rPr>
+          <w:rFonts w:ascii="Consolas" w:eastAsia="宋体" w:hAnsi="Consolas" w:cs="Consolas"/>
+          <w:color w:val="0000FF"/>
+          <w:kern w:val="0"/>
+          <w:sz w:val="20"/>
+          <w:szCs w:val="20"/>
+        </w:rPr>
+        <w:t>if</w:t>
+      </w:r>
+      <w:r>
+        <w:rPr>
+          <w:rFonts w:ascii="Consolas" w:eastAsia="宋体" w:hAnsi="Consolas" w:cs="Consolas"/>
+          <w:color w:val="000000"/>
+          <w:kern w:val="0"/>
+          <w:sz w:val="20"/>
+          <w:szCs w:val="20"/>
+        </w:rPr>
+        <w:t> (rank[xRoot] &lt; rank[yRoot]) {</w:t>
+      </w:r>
+    </w:p>
+    <w:p>
+      <w:pPr>
+        <w:widowControl/>
+        <w:shd w:val="clear" w:color="auto" w:fill="FFFFFE"/>
+        <w:spacing w:line="270" w:lineRule="atLeast"/>
+        <w:jc w:val="left"/>
+        <w:rPr>
+          <w:rFonts w:ascii="Consolas" w:eastAsia="宋体" w:hAnsi="Consolas" w:cs="Consolas"/>
+          <w:color w:val="000000"/>
+          <w:kern w:val="0"/>
+          <w:sz w:val="20"/>
+          <w:szCs w:val="20"/>
+        </w:rPr>
+      </w:pPr>
+      <w:r>
+        <w:rPr>
+          <w:rFonts w:ascii="Consolas" w:eastAsia="宋体" w:hAnsi="Consolas" w:cs="Consolas"/>
+          <w:color w:val="000000"/>
+          <w:kern w:val="0"/>
+          <w:sz w:val="20"/>
+          <w:szCs w:val="20"/>
+        </w:rPr>
+        <w:t>        parent[xRoot] = yRoot;</w:t>
+      </w:r>
+    </w:p>
+    <w:p>
+      <w:pPr>
+        <w:widowControl/>
+        <w:shd w:val="clear" w:color="auto" w:fill="FFFFFE"/>
+        <w:spacing w:line="270" w:lineRule="atLeast"/>
+        <w:jc w:val="left"/>
+        <w:rPr>
+          <w:rFonts w:ascii="Consolas" w:eastAsia="宋体" w:hAnsi="Consolas" w:cs="Consolas"/>
+          <w:color w:val="000000"/>
+          <w:kern w:val="0"/>
+          <w:sz w:val="20"/>
+          <w:szCs w:val="20"/>
+        </w:rPr>
+      </w:pPr>
+      <w:r>
+        <w:rPr>
+          <w:rFonts w:ascii="Consolas" w:eastAsia="宋体" w:hAnsi="Consolas" w:cs="Consolas"/>
+          <w:color w:val="000000"/>
+          <w:kern w:val="0"/>
+          <w:sz w:val="20"/>
+          <w:szCs w:val="20"/>
+        </w:rPr>
+        <w:t>    }</w:t>
+      </w:r>
+    </w:p>
+    <w:p>
+      <w:pPr>
+        <w:widowControl/>
+        <w:shd w:val="clear" w:color="auto" w:fill="FFFFFE"/>
+        <w:spacing w:line="270" w:lineRule="atLeast"/>
+        <w:jc w:val="left"/>
+        <w:rPr>
+          <w:rFonts w:ascii="Consolas" w:eastAsia="宋体" w:hAnsi="Consolas" w:cs="Consolas"/>
+          <w:color w:val="000000"/>
+          <w:kern w:val="0"/>
+          <w:sz w:val="20"/>
+          <w:szCs w:val="20"/>
+        </w:rPr>
+      </w:pPr>
+      <w:r>
+        <w:rPr>
+          <w:rFonts w:ascii="Consolas" w:eastAsia="宋体" w:hAnsi="Consolas" w:cs="Consolas"/>
+          <w:color w:val="000000"/>
+          <w:kern w:val="0"/>
+          <w:sz w:val="20"/>
+          <w:szCs w:val="20"/>
+        </w:rPr>
+        <w:t>    </w:t>
+      </w:r>
+      <w:r>
+        <w:rPr>
+          <w:rFonts w:ascii="Consolas" w:eastAsia="宋体" w:hAnsi="Consolas" w:cs="Consolas"/>
+          <w:color w:val="0000FF"/>
+          <w:kern w:val="0"/>
+          <w:sz w:val="20"/>
+          <w:szCs w:val="20"/>
+        </w:rPr>
+        <w:t>if</w:t>
+      </w:r>
+      <w:r>
+        <w:rPr>
+          <w:rFonts w:ascii="Consolas" w:eastAsia="宋体" w:hAnsi="Consolas" w:cs="Consolas"/>
+          <w:color w:val="000000"/>
+          <w:kern w:val="0"/>
+          <w:sz w:val="20"/>
+          <w:szCs w:val="20"/>
+        </w:rPr>
+        <w:t> (rank[xRoot] == rank[yRoot]) {</w:t>
+      </w:r>
+    </w:p>
+    <w:p>
+      <w:pPr>
+        <w:widowControl/>
+        <w:shd w:val="clear" w:color="auto" w:fill="FFFFFE"/>
+        <w:spacing w:line="270" w:lineRule="atLeast"/>
+        <w:jc w:val="left"/>
+        <w:rPr>
+          <w:rFonts w:ascii="Consolas" w:eastAsia="宋体" w:hAnsi="Consolas" w:cs="Consolas"/>
+          <w:color w:val="000000"/>
+          <w:kern w:val="0"/>
+          <w:sz w:val="20"/>
+          <w:szCs w:val="20"/>
+        </w:rPr>
+      </w:pPr>
+      <w:r>
+        <w:rPr>
+          <w:rFonts w:ascii="Consolas" w:eastAsia="宋体" w:hAnsi="Consolas" w:cs="Consolas"/>
+          <w:color w:val="000000"/>
+          <w:kern w:val="0"/>
+          <w:sz w:val="20"/>
+          <w:szCs w:val="20"/>
+        </w:rPr>
+        <w:t>        parent[yRoot] = xRoot;</w:t>
+      </w:r>
+    </w:p>
+    <w:p>
+      <w:pPr>
+        <w:widowControl/>
+        <w:shd w:val="clear" w:color="auto" w:fill="FFFFFE"/>
+        <w:spacing w:line="270" w:lineRule="atLeast"/>
+        <w:jc w:val="left"/>
+        <w:rPr>
+          <w:rFonts w:ascii="Consolas" w:eastAsia="宋体" w:hAnsi="Consolas" w:cs="Consolas"/>
+          <w:color w:val="000000"/>
+          <w:kern w:val="0"/>
+          <w:sz w:val="20"/>
+          <w:szCs w:val="20"/>
+        </w:rPr>
+      </w:pPr>
+      <w:r>
+        <w:rPr>
+          <w:rFonts w:ascii="Consolas" w:eastAsia="宋体" w:hAnsi="Consolas" w:cs="Consolas"/>
+          <w:color w:val="000000"/>
+          <w:kern w:val="0"/>
+          <w:sz w:val="20"/>
+          <w:szCs w:val="20"/>
+        </w:rPr>
+        <w:t>        rank[xRoot]++;</w:t>
+      </w:r>
+    </w:p>
+    <w:p>
+      <w:pPr>
+        <w:widowControl/>
+        <w:shd w:val="clear" w:color="auto" w:fill="FFFFFE"/>
+        <w:spacing w:line="270" w:lineRule="atLeast"/>
+        <w:jc w:val="left"/>
+        <w:rPr>
+          <w:rFonts w:ascii="Consolas" w:eastAsia="宋体" w:hAnsi="Consolas" w:cs="Consolas"/>
+          <w:color w:val="000000"/>
+          <w:kern w:val="0"/>
+          <w:sz w:val="20"/>
+          <w:szCs w:val="20"/>
+        </w:rPr>
+      </w:pPr>
+      <w:r>
+        <w:rPr>
+          <w:rFonts w:ascii="Consolas" w:eastAsia="宋体" w:hAnsi="Consolas" w:cs="Consolas"/>
+          <w:color w:val="000000"/>
+          <w:kern w:val="0"/>
+          <w:sz w:val="20"/>
+          <w:szCs w:val="20"/>
+        </w:rPr>
+        <w:t>    }</w:t>
+      </w:r>
+    </w:p>
+    <w:p>
+      <w:pPr>
+        <w:widowControl/>
+        <w:shd w:val="clear" w:color="auto" w:fill="FFFFFE"/>
+        <w:spacing w:line="270" w:lineRule="atLeast"/>
+        <w:jc w:val="left"/>
+        <w:rPr>
+          <w:rFonts w:ascii="Consolas" w:eastAsia="宋体" w:hAnsi="Consolas" w:cs="Consolas"/>
+          <w:color w:val="000000"/>
+          <w:kern w:val="0"/>
+          <w:sz w:val="20"/>
+          <w:szCs w:val="20"/>
+        </w:rPr>
+      </w:pPr>
+      <w:r>
+        <w:rPr>
+          <w:rFonts w:ascii="Consolas" w:eastAsia="宋体" w:hAnsi="Consolas" w:cs="Consolas"/>
+          <w:color w:val="000000"/>
+          <w:kern w:val="0"/>
+          <w:sz w:val="20"/>
+          <w:szCs w:val="20"/>
+        </w:rPr>
+        <w:t>    </w:t>
+      </w:r>
+      <w:r>
+        <w:rPr>
+          <w:rFonts w:ascii="Consolas" w:eastAsia="宋体" w:hAnsi="Consolas" w:cs="Consolas"/>
+          <w:color w:val="0000FF"/>
+          <w:kern w:val="0"/>
+          <w:sz w:val="20"/>
+          <w:szCs w:val="20"/>
+        </w:rPr>
+        <w:t>return</w:t>
+      </w:r>
+      <w:r>
+        <w:rPr>
+          <w:rFonts w:ascii="Consolas" w:eastAsia="宋体" w:hAnsi="Consolas" w:cs="Consolas"/>
+          <w:color w:val="000000"/>
+          <w:kern w:val="0"/>
+          <w:sz w:val="20"/>
+          <w:szCs w:val="20"/>
+        </w:rPr>
+        <w:t> </w:t>
+      </w:r>
+      <w:r>
+        <w:rPr>
+          <w:rFonts w:ascii="Consolas" w:eastAsia="宋体" w:hAnsi="Consolas" w:cs="Consolas"/>
+          <w:color w:val="09885A"/>
+          <w:kern w:val="0"/>
+          <w:sz w:val="20"/>
+          <w:szCs w:val="20"/>
+        </w:rPr>
+        <w:t>1</w:t>
+      </w:r>
+      <w:r>
+        <w:rPr>
+          <w:rFonts w:ascii="Consolas" w:eastAsia="宋体" w:hAnsi="Consolas" w:cs="Consolas"/>
+          <w:color w:val="000000"/>
+          <w:kern w:val="0"/>
+          <w:sz w:val="20"/>
+          <w:szCs w:val="20"/>
+        </w:rPr>
+        <w:t>;</w:t>
+      </w:r>
+    </w:p>
+    <w:p>
+      <w:pPr>
+        <w:widowControl/>
+        <w:shd w:val="clear" w:color="auto" w:fill="FFFFFE"/>
+        <w:spacing w:line="270" w:lineRule="atLeast"/>
+        <w:jc w:val="left"/>
+        <w:rPr>
+          <w:rFonts w:ascii="Consolas" w:eastAsia="宋体" w:hAnsi="Consolas" w:cs="Consolas"/>
+          <w:color w:val="000000"/>
+          <w:kern w:val="0"/>
+          <w:sz w:val="20"/>
+          <w:szCs w:val="20"/>
+        </w:rPr>
+      </w:pPr>
+      <w:r>
+        <w:rPr>
+          <w:rFonts w:ascii="Consolas" w:eastAsia="宋体" w:hAnsi="Consolas" w:cs="Consolas"/>
+          <w:color w:val="000000"/>
+          <w:kern w:val="0"/>
+          <w:sz w:val="20"/>
+          <w:szCs w:val="20"/>
+        </w:rPr>
+        <w:t>}</w:t>
+      </w:r>
+    </w:p>
+    <w:p>
+      <w:pPr>
+        <w:widowControl/>
+        <w:shd w:val="clear" w:color="auto" w:fill="FFFFFE"/>
+        <w:spacing w:line="270" w:lineRule="atLeast"/>
+        <w:jc w:val="left"/>
+        <w:rPr>
+          <w:rFonts w:ascii="Consolas" w:eastAsia="宋体" w:hAnsi="Consolas" w:cs="Consolas"/>
+          <w:color w:val="000000"/>
+          <w:kern w:val="0"/>
+          <w:sz w:val="20"/>
+          <w:szCs w:val="20"/>
+        </w:rPr>
+      </w:pPr>
+      <w:r>
+        <w:rPr>
+          <w:rFonts w:ascii="Consolas" w:eastAsia="宋体" w:hAnsi="Consolas" w:cs="Consolas"/>
+          <w:color w:val="0000FF"/>
+          <w:kern w:val="0"/>
+          <w:sz w:val="20"/>
+          <w:szCs w:val="20"/>
+        </w:rPr>
+        <w:t>int</w:t>
+      </w:r>
+      <w:r>
+        <w:rPr>
+          <w:rFonts w:ascii="Consolas" w:eastAsia="宋体" w:hAnsi="Consolas" w:cs="Consolas"/>
+          <w:color w:val="000000"/>
+          <w:kern w:val="0"/>
+          <w:sz w:val="20"/>
+          <w:szCs w:val="20"/>
+        </w:rPr>
+        <w:t> removeStones(</w:t>
+      </w:r>
+      <w:r>
+        <w:rPr>
+          <w:rFonts w:ascii="Consolas" w:eastAsia="宋体" w:hAnsi="Consolas" w:cs="Consolas"/>
+          <w:color w:val="0000FF"/>
+          <w:kern w:val="0"/>
+          <w:sz w:val="20"/>
+          <w:szCs w:val="20"/>
+        </w:rPr>
+        <w:t>int</w:t>
+      </w:r>
+      <w:r>
+        <w:rPr>
+          <w:rFonts w:ascii="Consolas" w:eastAsia="宋体" w:hAnsi="Consolas" w:cs="Consolas"/>
+          <w:color w:val="000000"/>
+          <w:kern w:val="0"/>
+          <w:sz w:val="20"/>
+          <w:szCs w:val="20"/>
+        </w:rPr>
+        <w:t>** stones, </w:t>
+      </w:r>
+      <w:r>
+        <w:rPr>
+          <w:rFonts w:ascii="Consolas" w:eastAsia="宋体" w:hAnsi="Consolas" w:cs="Consolas"/>
+          <w:color w:val="0000FF"/>
+          <w:kern w:val="0"/>
+          <w:sz w:val="20"/>
+          <w:szCs w:val="20"/>
+        </w:rPr>
+        <w:t>int</w:t>
+      </w:r>
+      <w:r>
+        <w:rPr>
+          <w:rFonts w:ascii="Consolas" w:eastAsia="宋体" w:hAnsi="Consolas" w:cs="Consolas"/>
+          <w:color w:val="000000"/>
+          <w:kern w:val="0"/>
+          <w:sz w:val="20"/>
+          <w:szCs w:val="20"/>
+        </w:rPr>
+        <w:t> stonesSize, </w:t>
+      </w:r>
+      <w:r>
+        <w:rPr>
+          <w:rFonts w:ascii="Consolas" w:eastAsia="宋体" w:hAnsi="Consolas" w:cs="Consolas"/>
+          <w:color w:val="0000FF"/>
+          <w:kern w:val="0"/>
+          <w:sz w:val="20"/>
+          <w:szCs w:val="20"/>
+        </w:rPr>
+        <w:t>int</w:t>
+      </w:r>
+      <w:r>
+        <w:rPr>
+          <w:rFonts w:ascii="Consolas" w:eastAsia="宋体" w:hAnsi="Consolas" w:cs="Consolas"/>
+          <w:color w:val="000000"/>
+          <w:kern w:val="0"/>
+          <w:sz w:val="20"/>
+          <w:szCs w:val="20"/>
+        </w:rPr>
+        <w:t>* stonesColSize){</w:t>
+      </w:r>
+    </w:p>
+    <w:p>
+      <w:pPr>
+        <w:widowControl/>
+        <w:shd w:val="clear" w:color="auto" w:fill="FFFFFE"/>
+        <w:spacing w:line="270" w:lineRule="atLeast"/>
+        <w:jc w:val="left"/>
+        <w:rPr>
+          <w:rFonts w:ascii="Consolas" w:eastAsia="宋体" w:hAnsi="Consolas" w:cs="Consolas"/>
+          <w:color w:val="000000"/>
+          <w:kern w:val="0"/>
+          <w:sz w:val="20"/>
+          <w:szCs w:val="20"/>
+        </w:rPr>
+      </w:pPr>
+    </w:p>
+    <w:p>
+      <w:pPr>
+        <w:widowControl/>
+        <w:shd w:val="clear" w:color="auto" w:fill="FFFFFE"/>
+        <w:spacing w:line="270" w:lineRule="atLeast"/>
+        <w:jc w:val="left"/>
+        <w:rPr>
+          <w:rFonts w:ascii="Consolas" w:eastAsia="宋体" w:hAnsi="Consolas" w:cs="Consolas"/>
+          <w:color w:val="000000"/>
+          <w:kern w:val="0"/>
+          <w:sz w:val="20"/>
+          <w:szCs w:val="20"/>
+        </w:rPr>
+      </w:pPr>
+      <w:r>
+        <w:rPr>
+          <w:rFonts w:ascii="Consolas" w:eastAsia="宋体" w:hAnsi="Consolas" w:cs="Consolas"/>
+          <w:color w:val="000000"/>
+          <w:kern w:val="0"/>
+          <w:sz w:val="20"/>
+          <w:szCs w:val="20"/>
+        </w:rPr>
+        <w:t>   </w:t>
+      </w:r>
+      <w:r>
+        <w:rPr>
+          <w:rFonts w:ascii="Consolas" w:eastAsia="宋体" w:hAnsi="Consolas" w:cs="Consolas"/>
+          <w:color w:val="0000FF"/>
+          <w:kern w:val="0"/>
+          <w:sz w:val="20"/>
+          <w:szCs w:val="20"/>
+        </w:rPr>
+        <w:t>int</w:t>
+      </w:r>
+      <w:r>
+        <w:rPr>
+          <w:rFonts w:ascii="Consolas" w:eastAsia="宋体" w:hAnsi="Consolas" w:cs="Consolas"/>
+          <w:color w:val="000000"/>
+          <w:kern w:val="0"/>
+          <w:sz w:val="20"/>
+          <w:szCs w:val="20"/>
+        </w:rPr>
+        <w:t>* parent = NULL;</w:t>
+      </w:r>
+    </w:p>
+    <w:p>
+      <w:pPr>
+        <w:widowControl/>
+        <w:shd w:val="clear" w:color="auto" w:fill="FFFFFE"/>
+        <w:spacing w:line="270" w:lineRule="atLeast"/>
+        <w:jc w:val="left"/>
+        <w:rPr>
+          <w:rFonts w:ascii="Consolas" w:eastAsia="宋体" w:hAnsi="Consolas" w:cs="Consolas"/>
+          <w:color w:val="000000"/>
+          <w:kern w:val="0"/>
+          <w:sz w:val="20"/>
+          <w:szCs w:val="20"/>
+        </w:rPr>
+      </w:pPr>
+      <w:r>
+        <w:rPr>
+          <w:rFonts w:ascii="Consolas" w:eastAsia="宋体" w:hAnsi="Consolas" w:cs="Consolas"/>
+          <w:color w:val="000000"/>
+          <w:kern w:val="0"/>
+          <w:sz w:val="20"/>
+          <w:szCs w:val="20"/>
+        </w:rPr>
+        <w:t>   </w:t>
+      </w:r>
+      <w:r>
+        <w:rPr>
+          <w:rFonts w:ascii="Consolas" w:eastAsia="宋体" w:hAnsi="Consolas" w:cs="Consolas"/>
+          <w:color w:val="0000FF"/>
+          <w:kern w:val="0"/>
+          <w:sz w:val="20"/>
+          <w:szCs w:val="20"/>
+        </w:rPr>
+        <w:t>int</w:t>
+      </w:r>
+      <w:r>
+        <w:rPr>
+          <w:rFonts w:ascii="Consolas" w:eastAsia="宋体" w:hAnsi="Consolas" w:cs="Consolas"/>
+          <w:color w:val="000000"/>
+          <w:kern w:val="0"/>
+          <w:sz w:val="20"/>
+          <w:szCs w:val="20"/>
+        </w:rPr>
+        <w:t>* rank = NULL;</w:t>
+      </w:r>
+    </w:p>
+    <w:p>
+      <w:pPr>
+        <w:widowControl/>
+        <w:shd w:val="clear" w:color="auto" w:fill="FFFFFE"/>
+        <w:spacing w:line="270" w:lineRule="atLeast"/>
+        <w:jc w:val="left"/>
+        <w:rPr>
+          <w:rFonts w:ascii="Consolas" w:eastAsia="宋体" w:hAnsi="Consolas" w:cs="Consolas"/>
+          <w:color w:val="000000"/>
+          <w:kern w:val="0"/>
+          <w:sz w:val="20"/>
+          <w:szCs w:val="20"/>
+        </w:rPr>
+      </w:pPr>
+      <w:r>
+        <w:rPr>
+          <w:rFonts w:ascii="Consolas" w:eastAsia="宋体" w:hAnsi="Consolas" w:cs="Consolas"/>
+          <w:color w:val="000000"/>
+          <w:kern w:val="0"/>
+          <w:sz w:val="20"/>
+          <w:szCs w:val="20"/>
+        </w:rPr>
+        <w:t>   </w:t>
+      </w:r>
+      <w:r>
+        <w:rPr>
+          <w:rFonts w:ascii="Consolas" w:eastAsia="宋体" w:hAnsi="Consolas" w:cs="Consolas"/>
+          <w:color w:val="0000FF"/>
+          <w:kern w:val="0"/>
+          <w:sz w:val="20"/>
+          <w:szCs w:val="20"/>
+        </w:rPr>
+        <w:t>int</w:t>
+      </w:r>
+      <w:r>
+        <w:rPr>
+          <w:rFonts w:ascii="Consolas" w:eastAsia="宋体" w:hAnsi="Consolas" w:cs="Consolas"/>
+          <w:color w:val="000000"/>
+          <w:kern w:val="0"/>
+          <w:sz w:val="20"/>
+          <w:szCs w:val="20"/>
+        </w:rPr>
+        <w:t> count = </w:t>
+      </w:r>
+      <w:r>
+        <w:rPr>
+          <w:rFonts w:ascii="Consolas" w:eastAsia="宋体" w:hAnsi="Consolas" w:cs="Consolas"/>
+          <w:color w:val="09885A"/>
+          <w:kern w:val="0"/>
+          <w:sz w:val="20"/>
+          <w:szCs w:val="20"/>
+        </w:rPr>
+        <w:t>0</w:t>
+      </w:r>
+      <w:r>
+        <w:rPr>
+          <w:rFonts w:ascii="Consolas" w:eastAsia="宋体" w:hAnsi="Consolas" w:cs="Consolas"/>
+          <w:color w:val="000000"/>
+          <w:kern w:val="0"/>
+          <w:sz w:val="20"/>
+          <w:szCs w:val="20"/>
+        </w:rPr>
+        <w:t>;</w:t>
+      </w:r>
+    </w:p>
+    <w:p>
+      <w:pPr>
+        <w:widowControl/>
+        <w:shd w:val="clear" w:color="auto" w:fill="FFFFFE"/>
+        <w:spacing w:line="270" w:lineRule="atLeast"/>
+        <w:jc w:val="left"/>
+        <w:rPr>
+          <w:rFonts w:ascii="Consolas" w:eastAsia="宋体" w:hAnsi="Consolas" w:cs="Consolas"/>
+          <w:color w:val="000000"/>
+          <w:kern w:val="0"/>
+          <w:sz w:val="20"/>
+          <w:szCs w:val="20"/>
+        </w:rPr>
+      </w:pPr>
+      <w:r>
+        <w:rPr>
+          <w:rFonts w:ascii="Consolas" w:eastAsia="宋体" w:hAnsi="Consolas" w:cs="Consolas"/>
+          <w:color w:val="000000"/>
+          <w:kern w:val="0"/>
+          <w:sz w:val="20"/>
+          <w:szCs w:val="20"/>
+        </w:rPr>
+        <w:t>   </w:t>
+      </w:r>
+      <w:r>
+        <w:rPr>
+          <w:rFonts w:ascii="Consolas" w:eastAsia="宋体" w:hAnsi="Consolas" w:cs="Consolas"/>
+          <w:color w:val="0000FF"/>
+          <w:kern w:val="0"/>
+          <w:sz w:val="20"/>
+          <w:szCs w:val="20"/>
+        </w:rPr>
+        <w:t>int</w:t>
+      </w:r>
+      <w:r>
+        <w:rPr>
+          <w:rFonts w:ascii="Consolas" w:eastAsia="宋体" w:hAnsi="Consolas" w:cs="Consolas"/>
+          <w:color w:val="000000"/>
+          <w:kern w:val="0"/>
+          <w:sz w:val="20"/>
+          <w:szCs w:val="20"/>
+        </w:rPr>
+        <w:t> i, j;</w:t>
+      </w:r>
+    </w:p>
+    <w:p>
+      <w:pPr>
+        <w:widowControl/>
+        <w:shd w:val="clear" w:color="auto" w:fill="FFFFFE"/>
+        <w:spacing w:line="270" w:lineRule="atLeast"/>
+        <w:jc w:val="left"/>
+        <w:rPr>
+          <w:rFonts w:ascii="Consolas" w:eastAsia="宋体" w:hAnsi="Consolas" w:cs="Consolas"/>
+          <w:color w:val="000000"/>
+          <w:kern w:val="0"/>
+          <w:sz w:val="20"/>
+          <w:szCs w:val="20"/>
+        </w:rPr>
+      </w:pPr>
+      <w:r>
+        <w:rPr>
+          <w:rFonts w:ascii="Consolas" w:eastAsia="宋体" w:hAnsi="Consolas" w:cs="Consolas"/>
+          <w:color w:val="000000"/>
+          <w:kern w:val="0"/>
+          <w:sz w:val="20"/>
+          <w:szCs w:val="20"/>
+        </w:rPr>
+        <w:t>   </w:t>
+      </w:r>
+      <w:r>
+        <w:rPr>
+          <w:rFonts w:ascii="Consolas" w:eastAsia="宋体" w:hAnsi="Consolas" w:cs="Consolas"/>
+          <w:color w:val="0000FF"/>
+          <w:kern w:val="0"/>
+          <w:sz w:val="20"/>
+          <w:szCs w:val="20"/>
+        </w:rPr>
+        <w:t>int</w:t>
+      </w:r>
+      <w:r>
+        <w:rPr>
+          <w:rFonts w:ascii="Consolas" w:eastAsia="宋体" w:hAnsi="Consolas" w:cs="Consolas"/>
+          <w:color w:val="000000"/>
+          <w:kern w:val="0"/>
+          <w:sz w:val="20"/>
+          <w:szCs w:val="20"/>
+        </w:rPr>
+        <w:t> xTemp, yTemp;</w:t>
+      </w:r>
+    </w:p>
+    <w:p>
+      <w:pPr>
+        <w:widowControl/>
+        <w:shd w:val="clear" w:color="auto" w:fill="FFFFFE"/>
+        <w:spacing w:line="270" w:lineRule="atLeast"/>
+        <w:jc w:val="left"/>
+        <w:rPr>
+          <w:rFonts w:ascii="Consolas" w:eastAsia="宋体" w:hAnsi="Consolas" w:cs="Consolas"/>
+          <w:color w:val="000000"/>
+          <w:kern w:val="0"/>
+          <w:sz w:val="20"/>
+          <w:szCs w:val="20"/>
+        </w:rPr>
+      </w:pPr>
+      <w:r>
+        <w:rPr>
+          <w:rFonts w:ascii="Consolas" w:eastAsia="宋体" w:hAnsi="Consolas" w:cs="Consolas"/>
+          <w:color w:val="000000"/>
+          <w:kern w:val="0"/>
+          <w:sz w:val="20"/>
+          <w:szCs w:val="20"/>
+        </w:rPr>
+        <w:t>    parent = (</w:t>
+      </w:r>
+      <w:r>
+        <w:rPr>
+          <w:rFonts w:ascii="Consolas" w:eastAsia="宋体" w:hAnsi="Consolas" w:cs="Consolas"/>
+          <w:color w:val="0000FF"/>
+          <w:kern w:val="0"/>
+          <w:sz w:val="20"/>
+          <w:szCs w:val="20"/>
+        </w:rPr>
+        <w:t>int</w:t>
+      </w:r>
+      <w:r>
+        <w:rPr>
+          <w:rFonts w:ascii="Consolas" w:eastAsia="宋体" w:hAnsi="Consolas" w:cs="Consolas"/>
+          <w:color w:val="000000"/>
+          <w:kern w:val="0"/>
+          <w:sz w:val="20"/>
+          <w:szCs w:val="20"/>
+        </w:rPr>
+        <w:t>*)calloc(stonesSize, </w:t>
+      </w:r>
+      <w:r>
+        <w:rPr>
+          <w:rFonts w:ascii="Consolas" w:eastAsia="宋体" w:hAnsi="Consolas" w:cs="Consolas"/>
+          <w:color w:val="0000FF"/>
+          <w:kern w:val="0"/>
+          <w:sz w:val="20"/>
+          <w:szCs w:val="20"/>
+        </w:rPr>
+        <w:t>sizeof</w:t>
+      </w:r>
+      <w:r>
+        <w:rPr>
+          <w:rFonts w:ascii="Consolas" w:eastAsia="宋体" w:hAnsi="Consolas" w:cs="Consolas"/>
+          <w:color w:val="000000"/>
+          <w:kern w:val="0"/>
+          <w:sz w:val="20"/>
+          <w:szCs w:val="20"/>
+        </w:rPr>
+        <w:t>(</w:t>
+      </w:r>
+      <w:r>
+        <w:rPr>
+          <w:rFonts w:ascii="Consolas" w:eastAsia="宋体" w:hAnsi="Consolas" w:cs="Consolas"/>
+          <w:color w:val="0000FF"/>
+          <w:kern w:val="0"/>
+          <w:sz w:val="20"/>
+          <w:szCs w:val="20"/>
+        </w:rPr>
+        <w:t>int</w:t>
+      </w:r>
+      <w:r>
+        <w:rPr>
+          <w:rFonts w:ascii="Consolas" w:eastAsia="宋体" w:hAnsi="Consolas" w:cs="Consolas"/>
+          <w:color w:val="000000"/>
+          <w:kern w:val="0"/>
+          <w:sz w:val="20"/>
+          <w:szCs w:val="20"/>
+        </w:rPr>
+        <w:t>));</w:t>
+      </w:r>
+    </w:p>
+    <w:p>
+      <w:pPr>
+        <w:widowControl/>
+        <w:shd w:val="clear" w:color="auto" w:fill="FFFFFE"/>
+        <w:spacing w:line="270" w:lineRule="atLeast"/>
+        <w:jc w:val="left"/>
+        <w:rPr>
+          <w:rFonts w:ascii="Consolas" w:eastAsia="宋体" w:hAnsi="Consolas" w:cs="Consolas"/>
+          <w:color w:val="000000"/>
+          <w:kern w:val="0"/>
+          <w:sz w:val="20"/>
+          <w:szCs w:val="20"/>
+        </w:rPr>
+      </w:pPr>
+      <w:r>
+        <w:rPr>
+          <w:rFonts w:ascii="Consolas" w:eastAsia="宋体" w:hAnsi="Consolas" w:cs="Consolas"/>
+          <w:color w:val="000000"/>
+          <w:kern w:val="0"/>
+          <w:sz w:val="20"/>
+          <w:szCs w:val="20"/>
+        </w:rPr>
+        <w:t>    rank = (</w:t>
+      </w:r>
+      <w:r>
+        <w:rPr>
+          <w:rFonts w:ascii="Consolas" w:eastAsia="宋体" w:hAnsi="Consolas" w:cs="Consolas"/>
+          <w:color w:val="0000FF"/>
+          <w:kern w:val="0"/>
+          <w:sz w:val="20"/>
+          <w:szCs w:val="20"/>
+        </w:rPr>
+        <w:t>int</w:t>
+      </w:r>
+      <w:r>
+        <w:rPr>
+          <w:rFonts w:ascii="Consolas" w:eastAsia="宋体" w:hAnsi="Consolas" w:cs="Consolas"/>
+          <w:color w:val="000000"/>
+          <w:kern w:val="0"/>
+          <w:sz w:val="20"/>
+          <w:szCs w:val="20"/>
+        </w:rPr>
+        <w:t>*)calloc(stonesSize, </w:t>
+      </w:r>
+      <w:r>
+        <w:rPr>
+          <w:rFonts w:ascii="Consolas" w:eastAsia="宋体" w:hAnsi="Consolas" w:cs="Consolas"/>
+          <w:color w:val="0000FF"/>
+          <w:kern w:val="0"/>
+          <w:sz w:val="20"/>
+          <w:szCs w:val="20"/>
+        </w:rPr>
+        <w:t>sizeof</w:t>
+      </w:r>
+      <w:r>
+        <w:rPr>
+          <w:rFonts w:ascii="Consolas" w:eastAsia="宋体" w:hAnsi="Consolas" w:cs="Consolas"/>
+          <w:color w:val="000000"/>
+          <w:kern w:val="0"/>
+          <w:sz w:val="20"/>
+          <w:szCs w:val="20"/>
+        </w:rPr>
+        <w:t>(</w:t>
+      </w:r>
+      <w:r>
+        <w:rPr>
+          <w:rFonts w:ascii="Consolas" w:eastAsia="宋体" w:hAnsi="Consolas" w:cs="Consolas"/>
+          <w:color w:val="0000FF"/>
+          <w:kern w:val="0"/>
+          <w:sz w:val="20"/>
+          <w:szCs w:val="20"/>
+        </w:rPr>
+        <w:t>int</w:t>
+      </w:r>
+      <w:r>
+        <w:rPr>
+          <w:rFonts w:ascii="Consolas" w:eastAsia="宋体" w:hAnsi="Consolas" w:cs="Consolas"/>
+          <w:color w:val="000000"/>
+          <w:kern w:val="0"/>
+          <w:sz w:val="20"/>
+          <w:szCs w:val="20"/>
+        </w:rPr>
+        <w:t>));</w:t>
+      </w:r>
+    </w:p>
+    <w:p>
+      <w:pPr>
+        <w:widowControl/>
+        <w:shd w:val="clear" w:color="auto" w:fill="FFFFFE"/>
+        <w:spacing w:line="270" w:lineRule="atLeast"/>
+        <w:jc w:val="left"/>
+        <w:rPr>
+          <w:rFonts w:ascii="Consolas" w:eastAsia="宋体" w:hAnsi="Consolas" w:cs="Consolas"/>
+          <w:color w:val="000000"/>
+          <w:kern w:val="0"/>
+          <w:sz w:val="20"/>
+          <w:szCs w:val="20"/>
+        </w:rPr>
+      </w:pPr>
+      <w:r>
+        <w:rPr>
+          <w:rFonts w:ascii="Consolas" w:eastAsia="宋体" w:hAnsi="Consolas" w:cs="Consolas"/>
+          <w:color w:val="000000"/>
+          <w:kern w:val="0"/>
+          <w:sz w:val="20"/>
+          <w:szCs w:val="20"/>
+        </w:rPr>
+        <w:t>    </w:t>
+      </w:r>
+      <w:r>
+        <w:rPr>
+          <w:rFonts w:ascii="Consolas" w:eastAsia="宋体" w:hAnsi="Consolas" w:cs="Consolas"/>
+          <w:color w:val="0000FF"/>
+          <w:kern w:val="0"/>
+          <w:sz w:val="20"/>
+          <w:szCs w:val="20"/>
+        </w:rPr>
+        <w:t>for</w:t>
+      </w:r>
+      <w:r>
+        <w:rPr>
+          <w:rFonts w:ascii="Consolas" w:eastAsia="宋体" w:hAnsi="Consolas" w:cs="Consolas"/>
+          <w:color w:val="000000"/>
+          <w:kern w:val="0"/>
+          <w:sz w:val="20"/>
+          <w:szCs w:val="20"/>
+        </w:rPr>
+        <w:t> (i = </w:t>
+      </w:r>
+      <w:r>
+        <w:rPr>
+          <w:rFonts w:ascii="Consolas" w:eastAsia="宋体" w:hAnsi="Consolas" w:cs="Consolas"/>
+          <w:color w:val="09885A"/>
+          <w:kern w:val="0"/>
+          <w:sz w:val="20"/>
+          <w:szCs w:val="20"/>
+        </w:rPr>
+        <w:t>0</w:t>
+      </w:r>
+      <w:r>
+        <w:rPr>
+          <w:rFonts w:ascii="Consolas" w:eastAsia="宋体" w:hAnsi="Consolas" w:cs="Consolas"/>
+          <w:color w:val="000000"/>
+          <w:kern w:val="0"/>
+          <w:sz w:val="20"/>
+          <w:szCs w:val="20"/>
+        </w:rPr>
+        <w:t>; i &lt; stonesSize; i++) {</w:t>
+      </w:r>
+    </w:p>
+    <w:p>
+      <w:pPr>
+        <w:widowControl/>
+        <w:shd w:val="clear" w:color="auto" w:fill="FFFFFE"/>
+        <w:spacing w:line="270" w:lineRule="atLeast"/>
+        <w:jc w:val="left"/>
+        <w:rPr>
+          <w:rFonts w:ascii="Consolas" w:eastAsia="宋体" w:hAnsi="Consolas" w:cs="Consolas"/>
+          <w:color w:val="000000"/>
+          <w:kern w:val="0"/>
+          <w:sz w:val="20"/>
+          <w:szCs w:val="20"/>
+        </w:rPr>
+      </w:pPr>
+      <w:r>
+        <w:rPr>
+          <w:rFonts w:ascii="Consolas" w:eastAsia="宋体" w:hAnsi="Consolas" w:cs="Consolas"/>
+          <w:color w:val="000000"/>
+          <w:kern w:val="0"/>
+          <w:sz w:val="20"/>
+          <w:szCs w:val="20"/>
+        </w:rPr>
+        <w:t>            parent[i] = i;</w:t>
+      </w:r>
+    </w:p>
+    <w:p>
+      <w:pPr>
+        <w:widowControl/>
+        <w:shd w:val="clear" w:color="auto" w:fill="FFFFFE"/>
+        <w:spacing w:line="270" w:lineRule="atLeast"/>
+        <w:jc w:val="left"/>
+        <w:rPr>
+          <w:rFonts w:ascii="Consolas" w:eastAsia="宋体" w:hAnsi="Consolas" w:cs="Consolas"/>
+          <w:color w:val="000000"/>
+          <w:kern w:val="0"/>
+          <w:sz w:val="20"/>
+          <w:szCs w:val="20"/>
+        </w:rPr>
+      </w:pPr>
+      <w:r>
+        <w:rPr>
+          <w:rFonts w:ascii="Consolas" w:eastAsia="宋体" w:hAnsi="Consolas" w:cs="Consolas"/>
+          <w:color w:val="000000"/>
+          <w:kern w:val="0"/>
+          <w:sz w:val="20"/>
+          <w:szCs w:val="20"/>
+        </w:rPr>
+        <w:lastRenderedPageBreak/>
+        <w:t>            rank[i] = </w:t>
+      </w:r>
+      <w:r>
+        <w:rPr>
+          <w:rFonts w:ascii="Consolas" w:eastAsia="宋体" w:hAnsi="Consolas" w:cs="Consolas"/>
+          <w:color w:val="09885A"/>
+          <w:kern w:val="0"/>
+          <w:sz w:val="20"/>
+          <w:szCs w:val="20"/>
+        </w:rPr>
+        <w:t>1</w:t>
+      </w:r>
+      <w:r>
+        <w:rPr>
+          <w:rFonts w:ascii="Consolas" w:eastAsia="宋体" w:hAnsi="Consolas" w:cs="Consolas"/>
+          <w:color w:val="000000"/>
+          <w:kern w:val="0"/>
+          <w:sz w:val="20"/>
+          <w:szCs w:val="20"/>
+        </w:rPr>
+        <w:t>;</w:t>
+      </w:r>
+    </w:p>
+    <w:p>
+      <w:pPr>
+        <w:widowControl/>
+        <w:shd w:val="clear" w:color="auto" w:fill="FFFFFE"/>
+        <w:spacing w:line="270" w:lineRule="atLeast"/>
+        <w:jc w:val="left"/>
+        <w:rPr>
+          <w:rFonts w:ascii="Consolas" w:eastAsia="宋体" w:hAnsi="Consolas" w:cs="Consolas"/>
+          <w:color w:val="000000"/>
+          <w:kern w:val="0"/>
+          <w:sz w:val="20"/>
+          <w:szCs w:val="20"/>
+        </w:rPr>
+      </w:pPr>
+      <w:r>
+        <w:rPr>
+          <w:rFonts w:ascii="Consolas" w:eastAsia="宋体" w:hAnsi="Consolas" w:cs="Consolas"/>
+          <w:color w:val="000000"/>
+          <w:kern w:val="0"/>
+          <w:sz w:val="20"/>
+          <w:szCs w:val="20"/>
+        </w:rPr>
+        <w:t>    }</w:t>
+      </w:r>
+    </w:p>
+    <w:p>
+      <w:pPr>
+        <w:widowControl/>
+        <w:shd w:val="clear" w:color="auto" w:fill="FFFFFE"/>
+        <w:spacing w:line="270" w:lineRule="atLeast"/>
+        <w:jc w:val="left"/>
+        <w:rPr>
+          <w:rFonts w:ascii="Consolas" w:eastAsia="宋体" w:hAnsi="Consolas" w:cs="Consolas"/>
+          <w:color w:val="000000"/>
+          <w:kern w:val="0"/>
+          <w:sz w:val="20"/>
+          <w:szCs w:val="20"/>
+        </w:rPr>
+      </w:pPr>
+      <w:r>
+        <w:rPr>
+          <w:rFonts w:ascii="Consolas" w:eastAsia="宋体" w:hAnsi="Consolas" w:cs="Consolas"/>
+          <w:color w:val="000000"/>
+          <w:kern w:val="0"/>
+          <w:sz w:val="20"/>
+          <w:szCs w:val="20"/>
+        </w:rPr>
+        <w:t>    </w:t>
+      </w:r>
+      <w:r>
+        <w:rPr>
+          <w:rFonts w:ascii="Consolas" w:eastAsia="宋体" w:hAnsi="Consolas" w:cs="Consolas"/>
+          <w:color w:val="008000"/>
+          <w:kern w:val="0"/>
+          <w:sz w:val="20"/>
+          <w:szCs w:val="20"/>
+        </w:rPr>
+        <w:t>// </w:t>
+      </w:r>
+      <w:r>
+        <w:rPr>
+          <w:rFonts w:ascii="Consolas" w:eastAsia="宋体" w:hAnsi="Consolas" w:cs="Consolas"/>
+          <w:color w:val="008000"/>
+          <w:kern w:val="0"/>
+          <w:sz w:val="20"/>
+          <w:szCs w:val="20"/>
+        </w:rPr>
+        <w:t>合并同行元素同列的石头序号</w:t>
+      </w:r>
+    </w:p>
+    <w:p>
+      <w:pPr>
+        <w:widowControl/>
+        <w:shd w:val="clear" w:color="auto" w:fill="FFFFFE"/>
+        <w:spacing w:line="270" w:lineRule="atLeast"/>
+        <w:jc w:val="left"/>
+        <w:rPr>
+          <w:rFonts w:ascii="Consolas" w:eastAsia="宋体" w:hAnsi="Consolas" w:cs="Consolas"/>
+          <w:color w:val="000000"/>
+          <w:kern w:val="0"/>
+          <w:sz w:val="20"/>
+          <w:szCs w:val="20"/>
+        </w:rPr>
+      </w:pPr>
+      <w:r>
+        <w:rPr>
+          <w:rFonts w:ascii="Consolas" w:eastAsia="宋体" w:hAnsi="Consolas" w:cs="Consolas"/>
+          <w:color w:val="000000"/>
+          <w:kern w:val="0"/>
+          <w:sz w:val="20"/>
+          <w:szCs w:val="20"/>
+        </w:rPr>
+        <w:t>    </w:t>
+      </w:r>
+      <w:r>
+        <w:rPr>
+          <w:rFonts w:ascii="Consolas" w:eastAsia="宋体" w:hAnsi="Consolas" w:cs="Consolas"/>
+          <w:color w:val="0000FF"/>
+          <w:kern w:val="0"/>
+          <w:sz w:val="20"/>
+          <w:szCs w:val="20"/>
+        </w:rPr>
+        <w:t>for</w:t>
+      </w:r>
+      <w:r>
+        <w:rPr>
+          <w:rFonts w:ascii="Consolas" w:eastAsia="宋体" w:hAnsi="Consolas" w:cs="Consolas"/>
+          <w:color w:val="000000"/>
+          <w:kern w:val="0"/>
+          <w:sz w:val="20"/>
+          <w:szCs w:val="20"/>
+        </w:rPr>
+        <w:t> (i = </w:t>
+      </w:r>
+      <w:r>
+        <w:rPr>
+          <w:rFonts w:ascii="Consolas" w:eastAsia="宋体" w:hAnsi="Consolas" w:cs="Consolas"/>
+          <w:color w:val="09885A"/>
+          <w:kern w:val="0"/>
+          <w:sz w:val="20"/>
+          <w:szCs w:val="20"/>
+        </w:rPr>
+        <w:t>0</w:t>
+      </w:r>
+      <w:r>
+        <w:rPr>
+          <w:rFonts w:ascii="Consolas" w:eastAsia="宋体" w:hAnsi="Consolas" w:cs="Consolas"/>
+          <w:color w:val="000000"/>
+          <w:kern w:val="0"/>
+          <w:sz w:val="20"/>
+          <w:szCs w:val="20"/>
+        </w:rPr>
+        <w:t>; i &lt; stonesSize; i++) {</w:t>
+      </w:r>
+    </w:p>
+    <w:p>
+      <w:pPr>
+        <w:widowControl/>
+        <w:shd w:val="clear" w:color="auto" w:fill="FFFFFE"/>
+        <w:spacing w:line="270" w:lineRule="atLeast"/>
+        <w:jc w:val="left"/>
+        <w:rPr>
+          <w:rFonts w:ascii="Consolas" w:eastAsia="宋体" w:hAnsi="Consolas" w:cs="Consolas"/>
+          <w:color w:val="000000"/>
+          <w:kern w:val="0"/>
+          <w:sz w:val="20"/>
+          <w:szCs w:val="20"/>
+        </w:rPr>
+      </w:pPr>
+      <w:r>
+        <w:rPr>
+          <w:rFonts w:ascii="Consolas" w:eastAsia="宋体" w:hAnsi="Consolas" w:cs="Consolas"/>
+          <w:color w:val="000000"/>
+          <w:kern w:val="0"/>
+          <w:sz w:val="20"/>
+          <w:szCs w:val="20"/>
+        </w:rPr>
+        <w:t>        </w:t>
+      </w:r>
+      <w:r>
+        <w:rPr>
+          <w:rFonts w:ascii="Consolas" w:eastAsia="宋体" w:hAnsi="Consolas" w:cs="Consolas"/>
+          <w:color w:val="0000FF"/>
+          <w:kern w:val="0"/>
+          <w:sz w:val="20"/>
+          <w:szCs w:val="20"/>
+        </w:rPr>
+        <w:t>for</w:t>
+      </w:r>
+      <w:r>
+        <w:rPr>
+          <w:rFonts w:ascii="Consolas" w:eastAsia="宋体" w:hAnsi="Consolas" w:cs="Consolas"/>
+          <w:color w:val="000000"/>
+          <w:kern w:val="0"/>
+          <w:sz w:val="20"/>
+          <w:szCs w:val="20"/>
+        </w:rPr>
+        <w:t> (j = i; j &lt; stonesSize; j++) {</w:t>
+      </w:r>
+    </w:p>
+    <w:p>
+      <w:pPr>
+        <w:widowControl/>
+        <w:shd w:val="clear" w:color="auto" w:fill="FFFFFE"/>
+        <w:spacing w:line="270" w:lineRule="atLeast"/>
+        <w:jc w:val="left"/>
+        <w:rPr>
+          <w:rFonts w:ascii="Consolas" w:eastAsia="宋体" w:hAnsi="Consolas" w:cs="Consolas"/>
+          <w:color w:val="000000"/>
+          <w:kern w:val="0"/>
+          <w:sz w:val="20"/>
+          <w:szCs w:val="20"/>
+        </w:rPr>
+      </w:pPr>
+      <w:r>
+        <w:rPr>
+          <w:rFonts w:ascii="Consolas" w:eastAsia="宋体" w:hAnsi="Consolas" w:cs="Consolas"/>
+          <w:color w:val="000000"/>
+          <w:kern w:val="0"/>
+          <w:sz w:val="20"/>
+          <w:szCs w:val="20"/>
+        </w:rPr>
+        <w:t>            </w:t>
+      </w:r>
+      <w:r>
+        <w:rPr>
+          <w:rFonts w:ascii="Consolas" w:eastAsia="宋体" w:hAnsi="Consolas" w:cs="Consolas"/>
+          <w:color w:val="0000FF"/>
+          <w:kern w:val="0"/>
+          <w:sz w:val="20"/>
+          <w:szCs w:val="20"/>
+        </w:rPr>
+        <w:t>if</w:t>
+      </w:r>
+      <w:r>
+        <w:rPr>
+          <w:rFonts w:ascii="Consolas" w:eastAsia="宋体" w:hAnsi="Consolas" w:cs="Consolas"/>
+          <w:color w:val="000000"/>
+          <w:kern w:val="0"/>
+          <w:sz w:val="20"/>
+          <w:szCs w:val="20"/>
+        </w:rPr>
+        <w:t> (stones[i][</w:t>
+      </w:r>
+      <w:r>
+        <w:rPr>
+          <w:rFonts w:ascii="Consolas" w:eastAsia="宋体" w:hAnsi="Consolas" w:cs="Consolas"/>
+          <w:color w:val="09885A"/>
+          <w:kern w:val="0"/>
+          <w:sz w:val="20"/>
+          <w:szCs w:val="20"/>
+        </w:rPr>
+        <w:t>0</w:t>
+      </w:r>
+      <w:r>
+        <w:rPr>
+          <w:rFonts w:ascii="Consolas" w:eastAsia="宋体" w:hAnsi="Consolas" w:cs="Consolas"/>
+          <w:color w:val="000000"/>
+          <w:kern w:val="0"/>
+          <w:sz w:val="20"/>
+          <w:szCs w:val="20"/>
+        </w:rPr>
+        <w:t>] == stones[j][</w:t>
+      </w:r>
+      <w:r>
+        <w:rPr>
+          <w:rFonts w:ascii="Consolas" w:eastAsia="宋体" w:hAnsi="Consolas" w:cs="Consolas"/>
+          <w:color w:val="09885A"/>
+          <w:kern w:val="0"/>
+          <w:sz w:val="20"/>
+          <w:szCs w:val="20"/>
+        </w:rPr>
+        <w:t>0</w:t>
+      </w:r>
+      <w:r>
+        <w:rPr>
+          <w:rFonts w:ascii="Consolas" w:eastAsia="宋体" w:hAnsi="Consolas" w:cs="Consolas"/>
+          <w:color w:val="000000"/>
+          <w:kern w:val="0"/>
+          <w:sz w:val="20"/>
+          <w:szCs w:val="20"/>
+        </w:rPr>
+        <w:t>] || stones[i][</w:t>
+      </w:r>
+      <w:r>
+        <w:rPr>
+          <w:rFonts w:ascii="Consolas" w:eastAsia="宋体" w:hAnsi="Consolas" w:cs="Consolas"/>
+          <w:color w:val="09885A"/>
+          <w:kern w:val="0"/>
+          <w:sz w:val="20"/>
+          <w:szCs w:val="20"/>
+        </w:rPr>
+        <w:t>1</w:t>
+      </w:r>
+      <w:r>
+        <w:rPr>
+          <w:rFonts w:ascii="Consolas" w:eastAsia="宋体" w:hAnsi="Consolas" w:cs="Consolas"/>
+          <w:color w:val="000000"/>
+          <w:kern w:val="0"/>
+          <w:sz w:val="20"/>
+          <w:szCs w:val="20"/>
+        </w:rPr>
+        <w:t>] == stones[j][</w:t>
+      </w:r>
+      <w:r>
+        <w:rPr>
+          <w:rFonts w:ascii="Consolas" w:eastAsia="宋体" w:hAnsi="Consolas" w:cs="Consolas"/>
+          <w:color w:val="09885A"/>
+          <w:kern w:val="0"/>
+          <w:sz w:val="20"/>
+          <w:szCs w:val="20"/>
+        </w:rPr>
+        <w:t>1</w:t>
+      </w:r>
+      <w:r>
+        <w:rPr>
+          <w:rFonts w:ascii="Consolas" w:eastAsia="宋体" w:hAnsi="Consolas" w:cs="Consolas"/>
+          <w:color w:val="000000"/>
+          <w:kern w:val="0"/>
+          <w:sz w:val="20"/>
+          <w:szCs w:val="20"/>
+        </w:rPr>
+        <w:t>]) {</w:t>
+      </w:r>
+    </w:p>
+    <w:p>
+      <w:pPr>
+        <w:widowControl/>
+        <w:shd w:val="clear" w:color="auto" w:fill="FFFFFE"/>
+        <w:spacing w:line="270" w:lineRule="atLeast"/>
+        <w:jc w:val="left"/>
+        <w:rPr>
+          <w:rFonts w:ascii="Consolas" w:eastAsia="宋体" w:hAnsi="Consolas" w:cs="Consolas"/>
+          <w:color w:val="000000"/>
+          <w:kern w:val="0"/>
+          <w:sz w:val="20"/>
+          <w:szCs w:val="20"/>
+        </w:rPr>
+      </w:pPr>
+      <w:r>
+        <w:rPr>
+          <w:rFonts w:ascii="Consolas" w:eastAsia="宋体" w:hAnsi="Consolas" w:cs="Consolas"/>
+          <w:color w:val="000000"/>
+          <w:kern w:val="0"/>
+          <w:sz w:val="20"/>
+          <w:szCs w:val="20"/>
+        </w:rPr>
+        <w:t>                MergeElementByRank(parent, rank, i, j);</w:t>
+      </w:r>
+    </w:p>
+    <w:p>
+      <w:pPr>
+        <w:widowControl/>
+        <w:shd w:val="clear" w:color="auto" w:fill="FFFFFE"/>
+        <w:spacing w:line="270" w:lineRule="atLeast"/>
+        <w:jc w:val="left"/>
+        <w:rPr>
+          <w:rFonts w:ascii="Consolas" w:eastAsia="宋体" w:hAnsi="Consolas" w:cs="Consolas"/>
+          <w:color w:val="000000"/>
+          <w:kern w:val="0"/>
+          <w:sz w:val="20"/>
+          <w:szCs w:val="20"/>
+        </w:rPr>
+      </w:pPr>
+      <w:r>
+        <w:rPr>
+          <w:rFonts w:ascii="Consolas" w:eastAsia="宋体" w:hAnsi="Consolas" w:cs="Consolas"/>
+          <w:color w:val="000000"/>
+          <w:kern w:val="0"/>
+          <w:sz w:val="20"/>
+          <w:szCs w:val="20"/>
+        </w:rPr>
+        <w:t>            }</w:t>
+      </w:r>
+    </w:p>
+    <w:p>
+      <w:pPr>
+        <w:widowControl/>
+        <w:shd w:val="clear" w:color="auto" w:fill="FFFFFE"/>
+        <w:spacing w:line="270" w:lineRule="atLeast"/>
+        <w:jc w:val="left"/>
+        <w:rPr>
+          <w:rFonts w:ascii="Consolas" w:eastAsia="宋体" w:hAnsi="Consolas" w:cs="Consolas"/>
+          <w:color w:val="000000"/>
+          <w:kern w:val="0"/>
+          <w:sz w:val="20"/>
+          <w:szCs w:val="20"/>
+        </w:rPr>
+      </w:pPr>
+      <w:r>
+        <w:rPr>
+          <w:rFonts w:ascii="Consolas" w:eastAsia="宋体" w:hAnsi="Consolas" w:cs="Consolas"/>
+          <w:color w:val="000000"/>
+          <w:kern w:val="0"/>
+          <w:sz w:val="20"/>
+          <w:szCs w:val="20"/>
+        </w:rPr>
+        <w:t>        }</w:t>
+      </w:r>
+    </w:p>
+    <w:p>
+      <w:pPr>
+        <w:widowControl/>
+        <w:shd w:val="clear" w:color="auto" w:fill="FFFFFE"/>
+        <w:spacing w:line="270" w:lineRule="atLeast"/>
+        <w:jc w:val="left"/>
+        <w:rPr>
+          <w:rFonts w:ascii="Consolas" w:eastAsia="宋体" w:hAnsi="Consolas" w:cs="Consolas"/>
+          <w:color w:val="000000"/>
+          <w:kern w:val="0"/>
+          <w:sz w:val="20"/>
+          <w:szCs w:val="20"/>
+        </w:rPr>
+      </w:pPr>
+      <w:r>
+        <w:rPr>
+          <w:rFonts w:ascii="Consolas" w:eastAsia="宋体" w:hAnsi="Consolas" w:cs="Consolas"/>
+          <w:color w:val="000000"/>
+          <w:kern w:val="0"/>
+          <w:sz w:val="20"/>
+          <w:szCs w:val="20"/>
+        </w:rPr>
+        <w:t>    }</w:t>
+      </w:r>
+    </w:p>
+    <w:p>
+      <w:pPr>
+        <w:widowControl/>
+        <w:shd w:val="clear" w:color="auto" w:fill="FFFFFE"/>
+        <w:spacing w:line="270" w:lineRule="atLeast"/>
+        <w:jc w:val="left"/>
+        <w:rPr>
+          <w:rFonts w:ascii="Consolas" w:eastAsia="宋体" w:hAnsi="Consolas" w:cs="Consolas"/>
+          <w:color w:val="000000"/>
+          <w:kern w:val="0"/>
+          <w:sz w:val="20"/>
+          <w:szCs w:val="20"/>
+        </w:rPr>
+      </w:pPr>
+      <w:r>
+        <w:rPr>
+          <w:rFonts w:ascii="Consolas" w:eastAsia="宋体" w:hAnsi="Consolas" w:cs="Consolas"/>
+          <w:color w:val="000000"/>
+          <w:kern w:val="0"/>
+          <w:sz w:val="20"/>
+          <w:szCs w:val="20"/>
+        </w:rPr>
+        <w:t>    </w:t>
+      </w:r>
+      <w:r>
+        <w:rPr>
+          <w:rFonts w:ascii="Consolas" w:eastAsia="宋体" w:hAnsi="Consolas" w:cs="Consolas"/>
+          <w:color w:val="0000FF"/>
+          <w:kern w:val="0"/>
+          <w:sz w:val="20"/>
+          <w:szCs w:val="20"/>
+        </w:rPr>
+        <w:t>for</w:t>
+      </w:r>
+      <w:r>
+        <w:rPr>
+          <w:rFonts w:ascii="Consolas" w:eastAsia="宋体" w:hAnsi="Consolas" w:cs="Consolas"/>
+          <w:color w:val="000000"/>
+          <w:kern w:val="0"/>
+          <w:sz w:val="20"/>
+          <w:szCs w:val="20"/>
+        </w:rPr>
+        <w:t> (i = </w:t>
+      </w:r>
+      <w:r>
+        <w:rPr>
+          <w:rFonts w:ascii="Consolas" w:eastAsia="宋体" w:hAnsi="Consolas" w:cs="Consolas"/>
+          <w:color w:val="09885A"/>
+          <w:kern w:val="0"/>
+          <w:sz w:val="20"/>
+          <w:szCs w:val="20"/>
+        </w:rPr>
+        <w:t>0</w:t>
+      </w:r>
+      <w:r>
+        <w:rPr>
+          <w:rFonts w:ascii="Consolas" w:eastAsia="宋体" w:hAnsi="Consolas" w:cs="Consolas"/>
+          <w:color w:val="000000"/>
+          <w:kern w:val="0"/>
+          <w:sz w:val="20"/>
+          <w:szCs w:val="20"/>
+        </w:rPr>
+        <w:t>; i &lt; stonesSize; i++) {</w:t>
+      </w:r>
+    </w:p>
+    <w:p>
+      <w:pPr>
+        <w:widowControl/>
+        <w:shd w:val="clear" w:color="auto" w:fill="FFFFFE"/>
+        <w:spacing w:line="270" w:lineRule="atLeast"/>
+        <w:jc w:val="left"/>
+        <w:rPr>
+          <w:rFonts w:ascii="Consolas" w:eastAsia="宋体" w:hAnsi="Consolas" w:cs="Consolas"/>
+          <w:color w:val="000000"/>
+          <w:kern w:val="0"/>
+          <w:sz w:val="20"/>
+          <w:szCs w:val="20"/>
+        </w:rPr>
+      </w:pPr>
+      <w:r>
+        <w:rPr>
+          <w:rFonts w:ascii="Consolas" w:eastAsia="宋体" w:hAnsi="Consolas" w:cs="Consolas"/>
+          <w:color w:val="000000"/>
+          <w:kern w:val="0"/>
+          <w:sz w:val="20"/>
+          <w:szCs w:val="20"/>
+        </w:rPr>
+        <w:t>        </w:t>
+      </w:r>
+      <w:r>
+        <w:rPr>
+          <w:rFonts w:ascii="Consolas" w:eastAsia="宋体" w:hAnsi="Consolas" w:cs="Consolas"/>
+          <w:color w:val="0000FF"/>
+          <w:kern w:val="0"/>
+          <w:sz w:val="20"/>
+          <w:szCs w:val="20"/>
+        </w:rPr>
+        <w:t>if</w:t>
+      </w:r>
+      <w:r>
+        <w:rPr>
+          <w:rFonts w:ascii="Consolas" w:eastAsia="宋体" w:hAnsi="Consolas" w:cs="Consolas"/>
+          <w:color w:val="000000"/>
+          <w:kern w:val="0"/>
+          <w:sz w:val="20"/>
+          <w:szCs w:val="20"/>
+        </w:rPr>
+        <w:t> (parent[i] == i) {</w:t>
+      </w:r>
+    </w:p>
+    <w:p>
+      <w:pPr>
+        <w:widowControl/>
+        <w:shd w:val="clear" w:color="auto" w:fill="FFFFFE"/>
+        <w:spacing w:line="270" w:lineRule="atLeast"/>
+        <w:jc w:val="left"/>
+        <w:rPr>
+          <w:rFonts w:ascii="Consolas" w:eastAsia="宋体" w:hAnsi="Consolas" w:cs="Consolas"/>
+          <w:color w:val="000000"/>
+          <w:kern w:val="0"/>
+          <w:sz w:val="20"/>
+          <w:szCs w:val="20"/>
+        </w:rPr>
+      </w:pPr>
+      <w:r>
+        <w:rPr>
+          <w:rFonts w:ascii="Consolas" w:eastAsia="宋体" w:hAnsi="Consolas" w:cs="Consolas"/>
+          <w:color w:val="000000"/>
+          <w:kern w:val="0"/>
+          <w:sz w:val="20"/>
+          <w:szCs w:val="20"/>
+        </w:rPr>
+        <w:t>            count++;</w:t>
+      </w:r>
+    </w:p>
+    <w:p>
+      <w:pPr>
+        <w:widowControl/>
+        <w:shd w:val="clear" w:color="auto" w:fill="FFFFFE"/>
+        <w:spacing w:line="270" w:lineRule="atLeast"/>
+        <w:jc w:val="left"/>
+        <w:rPr>
+          <w:rFonts w:ascii="Consolas" w:eastAsia="宋体" w:hAnsi="Consolas" w:cs="Consolas"/>
+          <w:color w:val="000000"/>
+          <w:kern w:val="0"/>
+          <w:sz w:val="20"/>
+          <w:szCs w:val="20"/>
+        </w:rPr>
+      </w:pPr>
+      <w:r>
+        <w:rPr>
+          <w:rFonts w:ascii="Consolas" w:eastAsia="宋体" w:hAnsi="Consolas" w:cs="Consolas"/>
+          <w:color w:val="000000"/>
+          <w:kern w:val="0"/>
+          <w:sz w:val="20"/>
+          <w:szCs w:val="20"/>
+        </w:rPr>
+        <w:t>        }</w:t>
+      </w:r>
+    </w:p>
+    <w:p>
+      <w:pPr>
+        <w:widowControl/>
+        <w:shd w:val="clear" w:color="auto" w:fill="FFFFFE"/>
+        <w:spacing w:line="270" w:lineRule="atLeast"/>
+        <w:jc w:val="left"/>
+        <w:rPr>
+          <w:rFonts w:ascii="Consolas" w:eastAsia="宋体" w:hAnsi="Consolas" w:cs="Consolas"/>
+          <w:color w:val="000000"/>
+          <w:kern w:val="0"/>
+          <w:sz w:val="20"/>
+          <w:szCs w:val="20"/>
+        </w:rPr>
+      </w:pPr>
+      <w:r>
+        <w:rPr>
+          <w:rFonts w:ascii="Consolas" w:eastAsia="宋体" w:hAnsi="Consolas" w:cs="Consolas"/>
+          <w:color w:val="000000"/>
+          <w:kern w:val="0"/>
+          <w:sz w:val="20"/>
+          <w:szCs w:val="20"/>
+        </w:rPr>
+        <w:t>    }</w:t>
+      </w:r>
+    </w:p>
+    <w:p>
+      <w:pPr>
+        <w:widowControl/>
+        <w:shd w:val="clear" w:color="auto" w:fill="FFFFFE"/>
+        <w:spacing w:line="270" w:lineRule="atLeast"/>
+        <w:jc w:val="left"/>
+        <w:rPr>
+          <w:rFonts w:ascii="Consolas" w:eastAsia="宋体" w:hAnsi="Consolas" w:cs="Consolas"/>
+          <w:color w:val="000000"/>
+          <w:kern w:val="0"/>
+          <w:sz w:val="20"/>
+          <w:szCs w:val="20"/>
+        </w:rPr>
+      </w:pPr>
+      <w:r>
+        <w:rPr>
+          <w:rFonts w:ascii="Consolas" w:eastAsia="宋体" w:hAnsi="Consolas" w:cs="Consolas"/>
+          <w:color w:val="000000"/>
+          <w:kern w:val="0"/>
+          <w:sz w:val="20"/>
+          <w:szCs w:val="20"/>
+        </w:rPr>
+        <w:t>    free(parent);</w:t>
+      </w:r>
+    </w:p>
+    <w:p>
+      <w:pPr>
+        <w:widowControl/>
+        <w:shd w:val="clear" w:color="auto" w:fill="FFFFFE"/>
+        <w:spacing w:line="270" w:lineRule="atLeast"/>
+        <w:jc w:val="left"/>
+        <w:rPr>
+          <w:rFonts w:ascii="Consolas" w:eastAsia="宋体" w:hAnsi="Consolas" w:cs="Consolas"/>
+          <w:color w:val="000000"/>
+          <w:kern w:val="0"/>
+          <w:sz w:val="20"/>
+          <w:szCs w:val="20"/>
+        </w:rPr>
+      </w:pPr>
+      <w:r>
+        <w:rPr>
+          <w:rFonts w:ascii="Consolas" w:eastAsia="宋体" w:hAnsi="Consolas" w:cs="Consolas"/>
+          <w:color w:val="000000"/>
+          <w:kern w:val="0"/>
+          <w:sz w:val="20"/>
+          <w:szCs w:val="20"/>
+        </w:rPr>
+        <w:t>    free(rank);</w:t>
+      </w:r>
+    </w:p>
+    <w:p>
+      <w:pPr>
+        <w:widowControl/>
+        <w:shd w:val="clear" w:color="auto" w:fill="FFFFFE"/>
+        <w:spacing w:line="270" w:lineRule="atLeast"/>
+        <w:jc w:val="left"/>
+        <w:rPr>
+          <w:rFonts w:ascii="Consolas" w:eastAsia="宋体" w:hAnsi="Consolas" w:cs="Consolas"/>
+          <w:color w:val="000000"/>
+          <w:kern w:val="0"/>
+          <w:sz w:val="20"/>
+          <w:szCs w:val="20"/>
+        </w:rPr>
+      </w:pPr>
+      <w:r>
+        <w:rPr>
+          <w:rFonts w:ascii="Consolas" w:eastAsia="宋体" w:hAnsi="Consolas" w:cs="Consolas"/>
+          <w:color w:val="000000"/>
+          <w:kern w:val="0"/>
+          <w:sz w:val="20"/>
+          <w:szCs w:val="20"/>
+        </w:rPr>
+        <w:t>    </w:t>
+      </w:r>
+      <w:r>
+        <w:rPr>
+          <w:rFonts w:ascii="Consolas" w:eastAsia="宋体" w:hAnsi="Consolas" w:cs="Consolas"/>
+          <w:color w:val="008000"/>
+          <w:kern w:val="0"/>
+          <w:sz w:val="20"/>
+          <w:szCs w:val="20"/>
+        </w:rPr>
+        <w:t>// </w:t>
+      </w:r>
+      <w:r>
+        <w:rPr>
+          <w:rFonts w:ascii="Consolas" w:eastAsia="宋体" w:hAnsi="Consolas" w:cs="Consolas"/>
+          <w:color w:val="008000"/>
+          <w:kern w:val="0"/>
+          <w:sz w:val="20"/>
+          <w:szCs w:val="20"/>
+        </w:rPr>
+        <w:t>可移除的次数为</w:t>
+      </w:r>
+      <w:r>
+        <w:rPr>
+          <w:rFonts w:ascii="Consolas" w:eastAsia="宋体" w:hAnsi="Consolas" w:cs="Consolas"/>
+          <w:color w:val="008000"/>
+          <w:kern w:val="0"/>
+          <w:sz w:val="20"/>
+          <w:szCs w:val="20"/>
+        </w:rPr>
+        <w:t> </w:t>
+      </w:r>
+      <w:r>
+        <w:rPr>
+          <w:rFonts w:ascii="Consolas" w:eastAsia="宋体" w:hAnsi="Consolas" w:cs="Consolas"/>
+          <w:color w:val="008000"/>
+          <w:kern w:val="0"/>
+          <w:sz w:val="20"/>
+          <w:szCs w:val="20"/>
+        </w:rPr>
+        <w:t>石头数</w:t>
+      </w:r>
+      <w:r>
+        <w:rPr>
+          <w:rFonts w:ascii="Consolas" w:eastAsia="宋体" w:hAnsi="Consolas" w:cs="Consolas"/>
+          <w:color w:val="008000"/>
+          <w:kern w:val="0"/>
+          <w:sz w:val="20"/>
+          <w:szCs w:val="20"/>
+        </w:rPr>
+        <w:t> - </w:t>
+      </w:r>
+      <w:r>
+        <w:rPr>
+          <w:rFonts w:ascii="Consolas" w:eastAsia="宋体" w:hAnsi="Consolas" w:cs="Consolas"/>
+          <w:color w:val="008000"/>
+          <w:kern w:val="0"/>
+          <w:sz w:val="20"/>
+          <w:szCs w:val="20"/>
+        </w:rPr>
+        <w:t>集合数</w:t>
+      </w:r>
+      <w:r>
+        <w:rPr>
+          <w:rFonts w:ascii="Consolas" w:eastAsia="宋体" w:hAnsi="Consolas" w:cs="Consolas"/>
+          <w:color w:val="008000"/>
+          <w:kern w:val="0"/>
+          <w:sz w:val="20"/>
+          <w:szCs w:val="20"/>
+        </w:rPr>
+        <w:t>    </w:t>
+      </w:r>
+      <w:r>
+        <w:rPr>
+          <w:rFonts w:ascii="Consolas" w:eastAsia="宋体" w:hAnsi="Consolas" w:cs="Consolas"/>
+          <w:color w:val="008000"/>
+          <w:kern w:val="0"/>
+          <w:sz w:val="20"/>
+          <w:szCs w:val="20"/>
+        </w:rPr>
+        <w:t>（因为假设</w:t>
+      </w:r>
+      <w:r>
+        <w:rPr>
+          <w:rFonts w:ascii="Consolas" w:eastAsia="宋体" w:hAnsi="Consolas" w:cs="Consolas"/>
+          <w:color w:val="008000"/>
+          <w:kern w:val="0"/>
+          <w:sz w:val="20"/>
+          <w:szCs w:val="20"/>
+        </w:rPr>
+        <w:t>10</w:t>
+      </w:r>
+      <w:r>
+        <w:rPr>
+          <w:rFonts w:ascii="Consolas" w:eastAsia="宋体" w:hAnsi="Consolas" w:cs="Consolas"/>
+          <w:color w:val="008000"/>
+          <w:kern w:val="0"/>
+          <w:sz w:val="20"/>
+          <w:szCs w:val="20"/>
+        </w:rPr>
+        <w:t>个石头，集合</w:t>
+      </w:r>
+      <w:r>
+        <w:rPr>
+          <w:rFonts w:ascii="Consolas" w:eastAsia="宋体" w:hAnsi="Consolas" w:cs="Consolas"/>
+          <w:color w:val="008000"/>
+          <w:kern w:val="0"/>
+          <w:sz w:val="20"/>
+          <w:szCs w:val="20"/>
+        </w:rPr>
+        <w:t>1</w:t>
+      </w:r>
+      <w:r>
+        <w:rPr>
+          <w:rFonts w:ascii="Consolas" w:eastAsia="宋体" w:hAnsi="Consolas" w:cs="Consolas"/>
+          <w:color w:val="008000"/>
+          <w:kern w:val="0"/>
+          <w:sz w:val="20"/>
+          <w:szCs w:val="20"/>
+        </w:rPr>
+        <w:t>中</w:t>
+      </w:r>
+      <w:r>
+        <w:rPr>
+          <w:rFonts w:ascii="Consolas" w:eastAsia="宋体" w:hAnsi="Consolas" w:cs="Consolas"/>
+          <w:color w:val="008000"/>
+          <w:kern w:val="0"/>
+          <w:sz w:val="20"/>
+          <w:szCs w:val="20"/>
+        </w:rPr>
+        <w:t>4</w:t>
+      </w:r>
+      <w:r>
+        <w:rPr>
+          <w:rFonts w:ascii="Consolas" w:eastAsia="宋体" w:hAnsi="Consolas" w:cs="Consolas"/>
+          <w:color w:val="008000"/>
+          <w:kern w:val="0"/>
+          <w:sz w:val="20"/>
+          <w:szCs w:val="20"/>
+        </w:rPr>
+        <w:t>个，</w:t>
+      </w:r>
+      <w:r>
+        <w:rPr>
+          <w:rFonts w:ascii="Consolas" w:eastAsia="宋体" w:hAnsi="Consolas" w:cs="Consolas"/>
+          <w:color w:val="008000"/>
+          <w:kern w:val="0"/>
+          <w:sz w:val="20"/>
+          <w:szCs w:val="20"/>
+        </w:rPr>
+        <w:t> </w:t>
+      </w:r>
+      <w:r>
+        <w:rPr>
+          <w:rFonts w:ascii="Consolas" w:eastAsia="宋体" w:hAnsi="Consolas" w:cs="Consolas"/>
+          <w:color w:val="008000"/>
+          <w:kern w:val="0"/>
+          <w:sz w:val="20"/>
+          <w:szCs w:val="20"/>
+        </w:rPr>
+        <w:t>集合</w:t>
+      </w:r>
+      <w:r>
+        <w:rPr>
+          <w:rFonts w:ascii="Consolas" w:eastAsia="宋体" w:hAnsi="Consolas" w:cs="Consolas"/>
+          <w:color w:val="008000"/>
+          <w:kern w:val="0"/>
+          <w:sz w:val="20"/>
+          <w:szCs w:val="20"/>
+        </w:rPr>
+        <w:t>2</w:t>
+      </w:r>
+      <w:r>
+        <w:rPr>
+          <w:rFonts w:ascii="Consolas" w:eastAsia="宋体" w:hAnsi="Consolas" w:cs="Consolas"/>
+          <w:color w:val="008000"/>
+          <w:kern w:val="0"/>
+          <w:sz w:val="20"/>
+          <w:szCs w:val="20"/>
+        </w:rPr>
+        <w:t>中</w:t>
+      </w:r>
+      <w:r>
+        <w:rPr>
+          <w:rFonts w:ascii="Consolas" w:eastAsia="宋体" w:hAnsi="Consolas" w:cs="Consolas"/>
+          <w:color w:val="008000"/>
+          <w:kern w:val="0"/>
+          <w:sz w:val="20"/>
+          <w:szCs w:val="20"/>
+        </w:rPr>
+        <w:t>1</w:t>
+      </w:r>
+      <w:r>
+        <w:rPr>
+          <w:rFonts w:ascii="Consolas" w:eastAsia="宋体" w:hAnsi="Consolas" w:cs="Consolas"/>
+          <w:color w:val="008000"/>
+          <w:kern w:val="0"/>
+          <w:sz w:val="20"/>
+          <w:szCs w:val="20"/>
+        </w:rPr>
+        <w:t>个，其实只能移</w:t>
+      </w:r>
+      <w:r>
+        <w:rPr>
+          <w:rFonts w:ascii="Consolas" w:eastAsia="宋体" w:hAnsi="Consolas" w:cs="Consolas"/>
+          <w:color w:val="008000"/>
+          <w:kern w:val="0"/>
+          <w:sz w:val="20"/>
+          <w:szCs w:val="20"/>
+        </w:rPr>
+        <w:t>////</w:t>
+      </w:r>
+      <w:r>
+        <w:rPr>
+          <w:rFonts w:ascii="Consolas" w:eastAsia="宋体" w:hAnsi="Consolas" w:cs="Consolas"/>
+          <w:color w:val="008000"/>
+          <w:kern w:val="0"/>
+          <w:sz w:val="20"/>
+          <w:szCs w:val="20"/>
+        </w:rPr>
+        <w:t>走</w:t>
+      </w:r>
+      <w:r>
+        <w:rPr>
+          <w:rFonts w:ascii="Consolas" w:eastAsia="宋体" w:hAnsi="Consolas" w:cs="Consolas"/>
+          <w:color w:val="008000"/>
+          <w:kern w:val="0"/>
+          <w:sz w:val="20"/>
+          <w:szCs w:val="20"/>
+        </w:rPr>
+        <w:t> 3</w:t>
+      </w:r>
+      <w:r>
+        <w:rPr>
+          <w:rFonts w:ascii="Consolas" w:eastAsia="宋体" w:hAnsi="Consolas" w:cs="Consolas"/>
+          <w:color w:val="008000"/>
+          <w:kern w:val="0"/>
+          <w:sz w:val="20"/>
+          <w:szCs w:val="20"/>
+        </w:rPr>
+        <w:t>个；另一层面</w:t>
+      </w:r>
+    </w:p>
+    <w:p>
+      <w:pPr>
+        <w:widowControl/>
+        <w:shd w:val="clear" w:color="auto" w:fill="FFFFFE"/>
+        <w:spacing w:line="270" w:lineRule="atLeast"/>
+        <w:jc w:val="left"/>
+        <w:rPr>
+          <w:rFonts w:ascii="Consolas" w:eastAsia="宋体" w:hAnsi="Consolas" w:cs="Consolas"/>
+          <w:color w:val="000000"/>
+          <w:kern w:val="0"/>
+          <w:sz w:val="20"/>
+          <w:szCs w:val="20"/>
+        </w:rPr>
+      </w:pPr>
+      <w:r>
+        <w:rPr>
+          <w:rFonts w:ascii="Consolas" w:eastAsia="宋体" w:hAnsi="Consolas" w:cs="Consolas"/>
+          <w:color w:val="000000"/>
+          <w:kern w:val="0"/>
+          <w:sz w:val="20"/>
+          <w:szCs w:val="20"/>
+        </w:rPr>
+        <w:t>    </w:t>
+      </w:r>
+      <w:r>
+        <w:rPr>
+          <w:rFonts w:ascii="Consolas" w:eastAsia="宋体" w:hAnsi="Consolas" w:cs="Consolas"/>
+          <w:color w:val="008000"/>
+          <w:kern w:val="0"/>
+          <w:sz w:val="20"/>
+          <w:szCs w:val="20"/>
+        </w:rPr>
+        <w:t>//</w:t>
+      </w:r>
+      <w:r>
+        <w:rPr>
+          <w:rFonts w:ascii="Consolas" w:eastAsia="宋体" w:hAnsi="Consolas" w:cs="Consolas"/>
+          <w:color w:val="008000"/>
+          <w:kern w:val="0"/>
+          <w:sz w:val="20"/>
+          <w:szCs w:val="20"/>
+        </w:rPr>
+        <w:t>是</w:t>
+      </w:r>
+      <w:r>
+        <w:rPr>
+          <w:rFonts w:ascii="Consolas" w:eastAsia="宋体" w:hAnsi="Consolas" w:cs="Consolas"/>
+          <w:color w:val="008000"/>
+          <w:kern w:val="0"/>
+          <w:sz w:val="20"/>
+          <w:szCs w:val="20"/>
+        </w:rPr>
+        <w:t>10 - 5 -</w:t>
+      </w:r>
+      <w:r>
+        <w:rPr>
+          <w:rFonts w:ascii="Consolas" w:eastAsia="宋体" w:hAnsi="Consolas" w:cs="Consolas"/>
+          <w:color w:val="008000"/>
+          <w:kern w:val="0"/>
+          <w:sz w:val="20"/>
+          <w:szCs w:val="20"/>
+        </w:rPr>
+        <w:t>集合</w:t>
+      </w:r>
+      <w:r>
+        <w:rPr>
+          <w:rFonts w:ascii="Consolas" w:eastAsia="宋体" w:hAnsi="Consolas" w:cs="Consolas"/>
+          <w:color w:val="008000"/>
+          <w:kern w:val="0"/>
+          <w:sz w:val="20"/>
+          <w:szCs w:val="20"/>
+        </w:rPr>
+        <w:t>1 - </w:t>
+      </w:r>
+      <w:r>
+        <w:rPr>
+          <w:rFonts w:ascii="Consolas" w:eastAsia="宋体" w:hAnsi="Consolas" w:cs="Consolas"/>
+          <w:color w:val="008000"/>
+          <w:kern w:val="0"/>
+          <w:sz w:val="20"/>
+          <w:szCs w:val="20"/>
+        </w:rPr>
+        <w:t>集合</w:t>
+      </w:r>
+      <w:r>
+        <w:rPr>
+          <w:rFonts w:ascii="Consolas" w:eastAsia="宋体" w:hAnsi="Consolas" w:cs="Consolas"/>
+          <w:color w:val="008000"/>
+          <w:kern w:val="0"/>
+          <w:sz w:val="20"/>
+          <w:szCs w:val="20"/>
+        </w:rPr>
+        <w:t>2 = 3</w:t>
+      </w:r>
+      <w:r>
+        <w:rPr>
+          <w:rFonts w:ascii="Consolas" w:eastAsia="宋体" w:hAnsi="Consolas" w:cs="Consolas"/>
+          <w:color w:val="008000"/>
+          <w:kern w:val="0"/>
+          <w:sz w:val="20"/>
+          <w:szCs w:val="20"/>
+        </w:rPr>
+        <w:t>）</w:t>
+      </w:r>
+    </w:p>
+    <w:p>
+      <w:pPr>
+        <w:widowControl/>
+        <w:shd w:val="clear" w:color="auto" w:fill="FFFFFE"/>
+        <w:spacing w:line="270" w:lineRule="atLeast"/>
+        <w:jc w:val="left"/>
+        <w:rPr>
+          <w:rFonts w:ascii="Consolas" w:eastAsia="宋体" w:hAnsi="Consolas" w:cs="Consolas"/>
+          <w:color w:val="000000"/>
+          <w:kern w:val="0"/>
+          <w:sz w:val="20"/>
+          <w:szCs w:val="20"/>
+        </w:rPr>
+      </w:pPr>
+      <w:r>
+        <w:rPr>
+          <w:rFonts w:ascii="Consolas" w:eastAsia="宋体" w:hAnsi="Consolas" w:cs="Consolas"/>
+          <w:color w:val="000000"/>
+          <w:kern w:val="0"/>
+          <w:sz w:val="20"/>
+          <w:szCs w:val="20"/>
+        </w:rPr>
+        <w:t>    </w:t>
+      </w:r>
+      <w:r>
+        <w:rPr>
+          <w:rFonts w:ascii="Consolas" w:eastAsia="宋体" w:hAnsi="Consolas" w:cs="Consolas"/>
+          <w:color w:val="0000FF"/>
+          <w:kern w:val="0"/>
+          <w:sz w:val="20"/>
+          <w:szCs w:val="20"/>
+        </w:rPr>
+        <w:t>return</w:t>
+      </w:r>
+      <w:r>
+        <w:rPr>
+          <w:rFonts w:ascii="Consolas" w:eastAsia="宋体" w:hAnsi="Consolas" w:cs="Consolas"/>
+          <w:color w:val="000000"/>
+          <w:kern w:val="0"/>
+          <w:sz w:val="20"/>
+          <w:szCs w:val="20"/>
+        </w:rPr>
+        <w:t> stonesSize - count;</w:t>
+      </w:r>
+    </w:p>
+    <w:p>
+      <w:pPr>
+        <w:widowControl/>
+        <w:shd w:val="clear" w:color="auto" w:fill="FFFFFE"/>
+        <w:spacing w:line="270" w:lineRule="atLeast"/>
+        <w:jc w:val="left"/>
+        <w:rPr>
+          <w:rFonts w:ascii="Consolas" w:eastAsia="宋体" w:hAnsi="Consolas" w:cs="Consolas"/>
+          <w:color w:val="000000"/>
+          <w:kern w:val="0"/>
+          <w:sz w:val="20"/>
+          <w:szCs w:val="20"/>
+        </w:rPr>
+      </w:pPr>
+      <w:r>
+        <w:rPr>
+          <w:rFonts w:ascii="Consolas" w:eastAsia="宋体" w:hAnsi="Consolas" w:cs="Consolas"/>
+          <w:color w:val="000000"/>
+          <w:kern w:val="0"/>
+          <w:sz w:val="20"/>
+          <w:szCs w:val="20"/>
+        </w:rPr>
+        <w:t>}</w:t>
+      </w:r>
+    </w:p>
+    <w:p>
+      <w:pPr>
+        <w:pStyle w:val="HTML"/>
+        <w:shd w:val="clear" w:color="auto" w:fill="F7F9FA"/>
+        <w:spacing w:after="240"/>
+        <w:rPr>
+          <w:rFonts w:ascii="Consolas" w:hAnsi="Consolas" w:cs="Consolas" w:hint="eastAsia"/>
+          <w:color w:val="263238"/>
+          <w:sz w:val="20"/>
+          <w:szCs w:val="20"/>
+        </w:rPr>
+      </w:pPr>
+    </w:p>
+    <w:p>
+      <w:pPr>
+        <w:rPr>
+          <w:rFonts w:hint="eastAsia"/>
+        </w:rPr>
+      </w:pPr>
     </w:p>
     <w:sectPr>
       <w:pgSz w:w="11906" w:h="16838"/>
@@ -40382,6 +46663,57 @@
       <w:szCs w:val="24"/>
     </w:rPr>
   </w:style>
+  <w:style w:type="paragraph" w:styleId="HTML">
+    <w:name w:val="HTML Preformatted"/>
+    <w:basedOn w:val="a"/>
+    <w:link w:val="HTML0"/>
+    <w:uiPriority w:val="99"/>
+    <w:semiHidden/>
+    <w:unhideWhenUsed/>
+    <w:rsid w:val="00031903"/>
+    <w:pPr>
+      <w:widowControl/>
+      <w:tabs>
+        <w:tab w:val="left" w:pos="916"/>
+        <w:tab w:val="left" w:pos="1832"/>
+        <w:tab w:val="left" w:pos="2748"/>
+        <w:tab w:val="left" w:pos="3664"/>
+        <w:tab w:val="left" w:pos="4580"/>
+        <w:tab w:val="left" w:pos="5496"/>
+        <w:tab w:val="left" w:pos="6412"/>
+        <w:tab w:val="left" w:pos="7328"/>
+        <w:tab w:val="left" w:pos="8244"/>
+        <w:tab w:val="left" w:pos="9160"/>
+        <w:tab w:val="left" w:pos="10076"/>
+        <w:tab w:val="left" w:pos="10992"/>
+        <w:tab w:val="left" w:pos="11908"/>
+        <w:tab w:val="left" w:pos="12824"/>
+        <w:tab w:val="left" w:pos="13740"/>
+        <w:tab w:val="left" w:pos="14656"/>
+      </w:tabs>
+      <w:jc w:val="left"/>
+    </w:pPr>
+    <w:rPr>
+      <w:rFonts w:ascii="宋体" w:eastAsia="宋体" w:hAnsi="宋体" w:cs="宋体"/>
+      <w:kern w:val="0"/>
+      <w:sz w:val="24"/>
+      <w:szCs w:val="24"/>
+    </w:rPr>
+  </w:style>
+  <w:style w:type="character" w:customStyle="1" w:styleId="HTML0">
+    <w:name w:val="HTML 预设格式 字符"/>
+    <w:basedOn w:val="a0"/>
+    <w:link w:val="HTML"/>
+    <w:uiPriority w:val="99"/>
+    <w:semiHidden/>
+    <w:rsid w:val="00031903"/>
+    <w:rPr>
+      <w:rFonts w:ascii="宋体" w:eastAsia="宋体" w:hAnsi="宋体" w:cs="宋体"/>
+      <w:kern w:val="0"/>
+      <w:sz w:val="24"/>
+      <w:szCs w:val="24"/>
+    </w:rPr>
+  </w:style>
 </w:styles>
 </file>
 
